--- a/介绍文档.docx
+++ b/介绍文档.docx
@@ -63,7 +63,6 @@
           <w:lang w:val="en-US" w:eastAsia="zh-CN"/>
         </w:rPr>
         <w:tab/>
-        <w:t/>
       </w:r>
       <w:r>
         <w:rPr>
@@ -71,7 +70,6 @@
           <w:lang w:val="en-US" w:eastAsia="zh-CN"/>
         </w:rPr>
         <w:tab/>
-        <w:t/>
       </w:r>
       <w:r>
         <w:rPr>
@@ -79,10 +77,14 @@
           <w:lang w:val="en-US" w:eastAsia="zh-CN"/>
         </w:rPr>
         <w:tab/>
+      </w:r>
+      <w:r>
+        <w:rPr>
+          <w:rFonts w:hint="eastAsia"/>
+          <w:lang w:val="en-US" w:eastAsia="zh-CN"/>
+        </w:rPr>
         <w:t>迭代一</w:t>
       </w:r>
-      <w:bookmarkStart w:id="0" w:name="_GoBack"/>
-      <w:bookmarkEnd w:id="0"/>
     </w:p>
     <w:p>
       <w:pPr>
@@ -131,6 +133,7 @@
       <w:pPr>
         <w:widowControl w:val="0"/>
         <w:numPr>
+          <w:ilvl w:val="0"/>
           <w:numId w:val="0"/>
         </w:numPr>
         <w:ind w:firstLine="420" w:firstLineChars="0"/>
@@ -152,6 +155,7 @@
       <w:pPr>
         <w:widowControl w:val="0"/>
         <w:numPr>
+          <w:ilvl w:val="0"/>
           <w:numId w:val="0"/>
         </w:numPr>
         <w:ind w:firstLine="420" w:firstLineChars="0"/>
@@ -173,6 +177,7 @@
       <w:pPr>
         <w:widowControl w:val="0"/>
         <w:numPr>
+          <w:ilvl w:val="0"/>
           <w:numId w:val="0"/>
         </w:numPr>
         <w:ind w:firstLine="420" w:firstLineChars="0"/>
@@ -194,6 +199,7 @@
       <w:pPr>
         <w:widowControl w:val="0"/>
         <w:numPr>
+          <w:ilvl w:val="0"/>
           <w:numId w:val="0"/>
         </w:numPr>
         <w:jc w:val="both"/>
@@ -251,6 +257,7 @@
       <w:pPr>
         <w:widowControl w:val="0"/>
         <w:numPr>
+          <w:ilvl w:val="0"/>
           <w:numId w:val="0"/>
         </w:numPr>
         <w:ind w:firstLine="420" w:firstLineChars="0"/>
@@ -275,6 +282,7 @@
         <w:pageBreakBefore w:val="0"/>
         <w:widowControl w:val="0"/>
         <w:numPr>
+          <w:ilvl w:val="0"/>
           <w:numId w:val="0"/>
         </w:numPr>
         <w:kinsoku/>
@@ -317,6 +325,7 @@
         <w:pageBreakBefore w:val="0"/>
         <w:widowControl w:val="0"/>
         <w:numPr>
+          <w:ilvl w:val="0"/>
           <w:numId w:val="0"/>
         </w:numPr>
         <w:kinsoku/>
@@ -356,6 +365,7 @@
       <w:pPr>
         <w:widowControl w:val="0"/>
         <w:numPr>
+          <w:ilvl w:val="0"/>
           <w:numId w:val="0"/>
         </w:numPr>
         <w:ind w:firstLine="420" w:firstLineChars="0"/>
@@ -377,6 +387,7 @@
       <w:pPr>
         <w:widowControl w:val="0"/>
         <w:numPr>
+          <w:ilvl w:val="0"/>
           <w:numId w:val="0"/>
         </w:numPr>
         <w:ind w:firstLine="420" w:firstLineChars="0"/>
@@ -477,6 +488,7 @@
       <w:pPr>
         <w:widowControl w:val="0"/>
         <w:numPr>
+          <w:ilvl w:val="0"/>
           <w:numId w:val="0"/>
         </w:numPr>
         <w:ind w:firstLine="420" w:firstLineChars="0"/>
@@ -491,6 +503,7 @@
       <w:pPr>
         <w:widowControl w:val="0"/>
         <w:numPr>
+          <w:ilvl w:val="0"/>
           <w:numId w:val="0"/>
         </w:numPr>
         <w:ind w:firstLine="420" w:firstLineChars="0"/>
@@ -505,6 +518,7 @@
       <w:pPr>
         <w:widowControl w:val="0"/>
         <w:numPr>
+          <w:ilvl w:val="0"/>
           <w:numId w:val="0"/>
         </w:numPr>
         <w:ind w:firstLine="420" w:firstLineChars="0"/>
@@ -522,6 +536,7 @@
         <w:pageBreakBefore w:val="0"/>
         <w:widowControl w:val="0"/>
         <w:numPr>
+          <w:ilvl w:val="0"/>
           <w:numId w:val="0"/>
         </w:numPr>
         <w:kinsoku/>
@@ -561,6 +576,7 @@
       <w:pPr>
         <w:widowControl w:val="0"/>
         <w:numPr>
+          <w:ilvl w:val="0"/>
           <w:numId w:val="0"/>
         </w:numPr>
         <w:ind w:firstLine="420" w:firstLineChars="0"/>
@@ -582,6 +598,7 @@
       <w:pPr>
         <w:widowControl w:val="0"/>
         <w:numPr>
+          <w:ilvl w:val="0"/>
           <w:numId w:val="0"/>
         </w:numPr>
         <w:ind w:firstLine="420" w:firstLineChars="0"/>
@@ -603,6 +620,7 @@
       <w:pPr>
         <w:widowControl w:val="0"/>
         <w:numPr>
+          <w:ilvl w:val="0"/>
           <w:numId w:val="0"/>
         </w:numPr>
         <w:ind w:firstLine="420" w:firstLineChars="0"/>
@@ -749,6 +767,7 @@
         <w:pageBreakBefore w:val="0"/>
         <w:widowControl w:val="0"/>
         <w:numPr>
+          <w:ilvl w:val="0"/>
           <w:numId w:val="0"/>
         </w:numPr>
         <w:kinsoku/>
@@ -788,6 +807,7 @@
       <w:pPr>
         <w:widowControl w:val="0"/>
         <w:numPr>
+          <w:ilvl w:val="0"/>
           <w:numId w:val="0"/>
         </w:numPr>
         <w:ind w:firstLine="420" w:firstLineChars="0"/>
@@ -809,6 +829,7 @@
       <w:pPr>
         <w:widowControl w:val="0"/>
         <w:numPr>
+          <w:ilvl w:val="0"/>
           <w:numId w:val="0"/>
         </w:numPr>
         <w:jc w:val="both"/>
@@ -951,6 +972,7 @@
       <w:pPr>
         <w:widowControl w:val="0"/>
         <w:numPr>
+          <w:ilvl w:val="0"/>
           <w:numId w:val="0"/>
         </w:numPr>
         <w:jc w:val="both"/>
@@ -967,6 +989,7 @@
         <w:pageBreakBefore w:val="0"/>
         <w:widowControl w:val="0"/>
         <w:numPr>
+          <w:ilvl w:val="0"/>
           <w:numId w:val="0"/>
         </w:numPr>
         <w:kinsoku/>
@@ -1006,6 +1029,7 @@
       <w:pPr>
         <w:widowControl w:val="0"/>
         <w:numPr>
+          <w:ilvl w:val="0"/>
           <w:numId w:val="0"/>
         </w:numPr>
         <w:ind w:firstLine="420" w:firstLineChars="0"/>
@@ -1027,6 +1051,7 @@
       <w:pPr>
         <w:widowControl w:val="0"/>
         <w:numPr>
+          <w:ilvl w:val="0"/>
           <w:numId w:val="0"/>
         </w:numPr>
         <w:ind w:left="420" w:leftChars="0" w:firstLine="420" w:firstLineChars="0"/>
@@ -1048,6 +1073,7 @@
       <w:pPr>
         <w:widowControl w:val="0"/>
         <w:numPr>
+          <w:ilvl w:val="0"/>
           <w:numId w:val="0"/>
         </w:numPr>
         <w:ind w:left="420" w:leftChars="0" w:firstLine="420" w:firstLineChars="0"/>
@@ -1069,6 +1095,7 @@
       <w:pPr>
         <w:widowControl w:val="0"/>
         <w:numPr>
+          <w:ilvl w:val="0"/>
           <w:numId w:val="0"/>
         </w:numPr>
         <w:ind w:left="420" w:leftChars="0" w:firstLine="420" w:firstLineChars="0"/>
@@ -1090,6 +1117,7 @@
       <w:pPr>
         <w:widowControl w:val="0"/>
         <w:numPr>
+          <w:ilvl w:val="0"/>
           <w:numId w:val="0"/>
         </w:numPr>
         <w:ind w:left="420" w:leftChars="0" w:firstLine="420" w:firstLineChars="0"/>
@@ -1111,6 +1139,7 @@
       <w:pPr>
         <w:widowControl w:val="0"/>
         <w:numPr>
+          <w:ilvl w:val="0"/>
           <w:numId w:val="0"/>
         </w:numPr>
         <w:ind w:left="420" w:leftChars="0" w:firstLine="420" w:firstLineChars="0"/>
@@ -1132,6 +1161,7 @@
       <w:pPr>
         <w:widowControl w:val="0"/>
         <w:numPr>
+          <w:ilvl w:val="0"/>
           <w:numId w:val="0"/>
         </w:numPr>
         <w:ind w:left="420" w:leftChars="0" w:firstLine="420" w:firstLineChars="0"/>
@@ -1153,6 +1183,7 @@
       <w:pPr>
         <w:widowControl w:val="0"/>
         <w:numPr>
+          <w:ilvl w:val="0"/>
           <w:numId w:val="0"/>
         </w:numPr>
         <w:ind w:left="420" w:leftChars="0" w:firstLine="420" w:firstLineChars="0"/>
@@ -1174,6 +1205,7 @@
       <w:pPr>
         <w:widowControl w:val="0"/>
         <w:numPr>
+          <w:ilvl w:val="0"/>
           <w:numId w:val="0"/>
         </w:numPr>
         <w:ind w:left="420" w:leftChars="0" w:firstLine="420" w:firstLineChars="0"/>
@@ -1195,6 +1227,7 @@
       <w:pPr>
         <w:widowControl w:val="0"/>
         <w:numPr>
+          <w:ilvl w:val="0"/>
           <w:numId w:val="0"/>
         </w:numPr>
         <w:ind w:left="420" w:leftChars="0" w:firstLine="420" w:firstLineChars="0"/>
@@ -1216,6 +1249,7 @@
       <w:pPr>
         <w:widowControl w:val="0"/>
         <w:numPr>
+          <w:ilvl w:val="0"/>
           <w:numId w:val="0"/>
         </w:numPr>
         <w:ind w:left="420" w:leftChars="0" w:firstLine="420" w:firstLineChars="0"/>
@@ -1235,8 +1269,54 @@
     </w:p>
     <w:p>
       <w:pPr>
-        <w:widowControl w:val="0"/>
-        <w:numPr>
+        <w:keepNext w:val="0"/>
+        <w:keepLines w:val="0"/>
+        <w:pageBreakBefore w:val="0"/>
+        <w:widowControl w:val="0"/>
+        <w:numPr>
+          <w:ilvl w:val="0"/>
+          <w:numId w:val="0"/>
+        </w:numPr>
+        <w:kinsoku/>
+        <w:wordWrap/>
+        <w:overflowPunct/>
+        <w:topLinePunct w:val="0"/>
+        <w:autoSpaceDE/>
+        <w:autoSpaceDN/>
+        <w:bidi w:val="0"/>
+        <w:adjustRightInd/>
+        <w:snapToGrid/>
+        <w:spacing w:line="360" w:lineRule="auto"/>
+        <w:jc w:val="both"/>
+        <w:textAlignment w:val="auto"/>
+        <w:rPr>
+          <w:rFonts w:hint="eastAsia"/>
+          <w:b/>
+          <w:bCs/>
+          <w:sz w:val="24"/>
+          <w:szCs w:val="24"/>
+          <w:lang w:val="en-US" w:eastAsia="zh-CN"/>
+        </w:rPr>
+      </w:pPr>
+      <w:r>
+        <w:rPr>
+          <w:rFonts w:hint="eastAsia"/>
+          <w:b/>
+          <w:bCs/>
+          <w:sz w:val="24"/>
+          <w:szCs w:val="24"/>
+          <w:lang w:val="en-US" w:eastAsia="zh-CN"/>
+        </w:rPr>
+        <w:t>3. AppID</w:t>
+      </w:r>
+      <w:bookmarkStart w:id="0" w:name="_GoBack"/>
+      <w:bookmarkEnd w:id="0"/>
+    </w:p>
+    <w:p>
+      <w:pPr>
+        <w:widowControl w:val="0"/>
+        <w:numPr>
+          <w:ilvl w:val="0"/>
           <w:numId w:val="0"/>
         </w:numPr>
         <w:ind w:firstLine="420" w:firstLineChars="0"/>
@@ -1246,6 +1326,13 @@
           <w:lang w:val="en-US" w:eastAsia="zh-CN"/>
         </w:rPr>
       </w:pPr>
+      <w:r>
+        <w:rPr>
+          <w:rFonts w:hint="default"/>
+          <w:lang w:val="en-US" w:eastAsia="zh-CN"/>
+        </w:rPr>
+        <w:t>wx9cdb0e0b9205e3ea</w:t>
+      </w:r>
     </w:p>
     <w:sectPr>
       <w:pgSz w:w="11906" w:h="16838"/>

--- a/介绍文档.docx
+++ b/介绍文档.docx
@@ -192,22 +192,54 @@
           <w:rFonts w:hint="eastAsia"/>
           <w:lang w:val="en-US" w:eastAsia="zh-CN"/>
         </w:rPr>
-        <w:t>各类机构在政府的主导下发布募集需求, 各社区, 学校, 企业等入住主体响应需求, 与主办单位沟通后参与到志愿活动中去。</w:t>
-      </w:r>
-    </w:p>
-    <w:p>
-      <w:pPr>
-        <w:widowControl w:val="0"/>
-        <w:numPr>
-          <w:ilvl w:val="0"/>
-          <w:numId w:val="0"/>
-        </w:numPr>
-        <w:jc w:val="both"/>
-        <w:rPr>
-          <w:rFonts w:hint="eastAsia"/>
-          <w:lang w:val="en-US" w:eastAsia="zh-CN"/>
-        </w:rPr>
-      </w:pPr>
+        <w:t>各类机构或个人在政府的主导下发布募集需求, 各社区, 学校, 企业, 个人等入住主体响应需求, 与主办单位沟通后参与到志愿活动中去。</w:t>
+      </w:r>
+    </w:p>
+    <w:p>
+      <w:pPr>
+        <w:widowControl w:val="0"/>
+        <w:numPr>
+          <w:ilvl w:val="0"/>
+          <w:numId w:val="0"/>
+        </w:numPr>
+        <w:ind w:firstLine="420" w:firstLineChars="0"/>
+        <w:jc w:val="both"/>
+        <w:rPr>
+          <w:rFonts w:hint="default"/>
+          <w:lang w:val="en-US" w:eastAsia="zh-CN"/>
+        </w:rPr>
+      </w:pPr>
+      <w:r>
+        <w:rPr>
+          <w:rFonts w:hint="eastAsia"/>
+          <w:lang w:val="en-US" w:eastAsia="zh-CN"/>
+        </w:rPr>
+        <w:t>当发布募集需求时, 进入信息填写页面, 在此页面中填写活动的详细信息和主办单位的一些证明信息, 通过审核后可在活动总览页被看到。</w:t>
+      </w:r>
+    </w:p>
+    <w:p>
+      <w:pPr>
+        <w:widowControl w:val="0"/>
+        <w:numPr>
+          <w:ilvl w:val="0"/>
+          <w:numId w:val="0"/>
+        </w:numPr>
+        <w:ind w:firstLine="420" w:firstLineChars="0"/>
+        <w:jc w:val="both"/>
+        <w:rPr>
+          <w:rFonts w:hint="default"/>
+          <w:lang w:val="en-US" w:eastAsia="zh-CN"/>
+        </w:rPr>
+      </w:pPr>
+      <w:r>
+        <w:rPr>
+          <w:rFonts w:hint="eastAsia"/>
+          <w:lang w:val="en-US" w:eastAsia="zh-CN"/>
+        </w:rPr>
+        <w:t>当志愿者想要参加活动时, 进入总览页面, 他可以设定一系列的筛选条件来找到自己感兴趣的活动, 在活动的详细页面有更多的信息帮助志愿者做出决定, 如若确认参加则可选择时间进行报名, 报名后可以在个人中心看到相应的活动, 活动开始前小程序会以推送的形式进行提醒, 活动完成后用户会获得一定的积分, 积分可以兑换物品奖励和升级。</w:t>
+      </w:r>
+      <w:bookmarkStart w:id="0" w:name="_GoBack"/>
+      <w:bookmarkEnd w:id="0"/>
     </w:p>
     <w:p>
       <w:pPr>
@@ -1309,8 +1341,6 @@
         </w:rPr>
         <w:t>3. AppID</w:t>
       </w:r>
-      <w:bookmarkStart w:id="0" w:name="_GoBack"/>
-      <w:bookmarkEnd w:id="0"/>
     </w:p>
     <w:p>
       <w:pPr>
@@ -1598,7 +1628,7 @@
     <w:lsdException w:unhideWhenUsed="0" w:uiPriority="0" w:semiHidden="0" w:name="HTML Sample"/>
     <w:lsdException w:unhideWhenUsed="0" w:uiPriority="0" w:semiHidden="0" w:name="HTML Typewriter"/>
     <w:lsdException w:unhideWhenUsed="0" w:uiPriority="0" w:semiHidden="0" w:name="HTML Variable"/>
-    <w:lsdException w:unhideWhenUsed="0" w:uiPriority="0" w:name="Normal Table"/>
+    <w:lsdException w:qFormat="1" w:unhideWhenUsed="0" w:uiPriority="0" w:name="Normal Table"/>
     <w:lsdException w:unhideWhenUsed="0" w:uiPriority="0" w:semiHidden="0" w:name="annotation subject"/>
     <w:lsdException w:unhideWhenUsed="0" w:uiPriority="0" w:semiHidden="0" w:name="Table Simple 1"/>
     <w:lsdException w:unhideWhenUsed="0" w:uiPriority="0" w:semiHidden="0" w:name="Table Simple 2"/>
@@ -1768,6 +1798,7 @@
   <w:style w:type="table" w:default="1" w:styleId="2">
     <w:name w:val="Normal Table"/>
     <w:semiHidden/>
+    <w:qFormat/>
     <w:uiPriority w:val="0"/>
     <w:tblPr>
       <w:tblCellMar>

--- a/介绍文档.docx
+++ b/介绍文档.docx
@@ -83,7 +83,14 @@
           <w:rFonts w:hint="eastAsia"/>
           <w:lang w:val="en-US" w:eastAsia="zh-CN"/>
         </w:rPr>
-        <w:t>迭代一</w:t>
+        <w:tab/>
+      </w:r>
+      <w:r>
+        <w:rPr>
+          <w:rFonts w:hint="eastAsia"/>
+          <w:lang w:val="en-US" w:eastAsia="zh-CN"/>
+        </w:rPr>
+        <w:t xml:space="preserve">    迭代二</w:t>
       </w:r>
     </w:p>
     <w:p>
@@ -126,7 +133,7 @@
           <w:szCs w:val="24"/>
           <w:lang w:val="en-US" w:eastAsia="zh-CN"/>
         </w:rPr>
-        <w:t>应用场景分析</w:t>
+        <w:t>背景及应用场景分析</w:t>
       </w:r>
     </w:p>
     <w:p>
@@ -227,19 +234,32 @@
         <w:ind w:firstLine="420" w:firstLineChars="0"/>
         <w:jc w:val="both"/>
         <w:rPr>
+          <w:rFonts w:hint="eastAsia"/>
+          <w:lang w:val="en-US" w:eastAsia="zh-CN"/>
+        </w:rPr>
+      </w:pPr>
+      <w:r>
+        <w:rPr>
+          <w:rFonts w:hint="eastAsia"/>
+          <w:lang w:val="en-US" w:eastAsia="zh-CN"/>
+        </w:rPr>
+        <w:t>当志愿者想要参加活动时, 进入总览页面, 他可以设定一系列的筛选条件来找到自己感兴趣的活动, 在活动的详细页面有更多的信息帮助志愿者做出决定, 如若确认参加则可选择时间进行报名, 报名后可以在个人中心看到相应的活动, 活动开始前小程序会以推送的形式进行提醒, 活动完成后用户会获得一定的积分, 积分可以兑换物品奖励和升级。</w:t>
+      </w:r>
+    </w:p>
+    <w:p>
+      <w:pPr>
+        <w:widowControl w:val="0"/>
+        <w:numPr>
+          <w:ilvl w:val="0"/>
+          <w:numId w:val="0"/>
+        </w:numPr>
+        <w:ind w:firstLine="420" w:firstLineChars="0"/>
+        <w:jc w:val="both"/>
+        <w:rPr>
           <w:rFonts w:hint="default"/>
           <w:lang w:val="en-US" w:eastAsia="zh-CN"/>
         </w:rPr>
       </w:pPr>
-      <w:r>
-        <w:rPr>
-          <w:rFonts w:hint="eastAsia"/>
-          <w:lang w:val="en-US" w:eastAsia="zh-CN"/>
-        </w:rPr>
-        <w:t>当志愿者想要参加活动时, 进入总览页面, 他可以设定一系列的筛选条件来找到自己感兴趣的活动, 在活动的详细页面有更多的信息帮助志愿者做出决定, 如若确认参加则可选择时间进行报名, 报名后可以在个人中心看到相应的活动, 活动开始前小程序会以推送的形式进行提醒, 活动完成后用户会获得一定的积分, 积分可以兑换物品奖励和升级。</w:t>
-      </w:r>
-      <w:bookmarkStart w:id="0" w:name="_GoBack"/>
-      <w:bookmarkEnd w:id="0"/>
     </w:p>
     <w:p>
       <w:pPr>
@@ -282,29 +302,7 @@
           <w:szCs w:val="24"/>
           <w:lang w:val="en-US" w:eastAsia="zh-CN"/>
         </w:rPr>
-        <w:t>功能</w:t>
-      </w:r>
-    </w:p>
-    <w:p>
-      <w:pPr>
-        <w:widowControl w:val="0"/>
-        <w:numPr>
-          <w:ilvl w:val="0"/>
-          <w:numId w:val="0"/>
-        </w:numPr>
-        <w:ind w:firstLine="420" w:firstLineChars="0"/>
-        <w:jc w:val="both"/>
-        <w:rPr>
-          <w:rFonts w:hint="default"/>
-          <w:lang w:val="en-US" w:eastAsia="zh-CN"/>
-        </w:rPr>
-      </w:pPr>
-      <w:r>
-        <w:rPr>
-          <w:rFonts w:hint="eastAsia"/>
-          <w:lang w:val="en-US" w:eastAsia="zh-CN"/>
-        </w:rPr>
-        <w:t>本平台基于微信小程序的前端框架实现交互功能, 主要使用原生HTML和CSS进行样式设计, 少量使用ColorUI和vant组件进行补充, 后端使用微信云开发, 主要使用了云数据库, 云存储和云函数三种功能替代传统的后端项目开发, 数据交互全程运行在腾讯内部链路</w:t>
+        <w:t>功能需求</w:t>
       </w:r>
     </w:p>
     <w:p>
@@ -376,8 +374,8 @@
           <w:rFonts w:hint="eastAsia"/>
           <w:b/>
           <w:bCs/>
-          <w:sz w:val="21"/>
-          <w:szCs w:val="21"/>
+          <w:sz w:val="24"/>
+          <w:szCs w:val="24"/>
           <w:lang w:val="en-US" w:eastAsia="zh-CN"/>
         </w:rPr>
       </w:pPr>
@@ -386,59 +384,15 @@
           <w:rFonts w:hint="eastAsia"/>
           <w:b/>
           <w:bCs/>
-          <w:sz w:val="21"/>
-          <w:szCs w:val="21"/>
-          <w:lang w:val="en-US" w:eastAsia="zh-CN"/>
-        </w:rPr>
-        <w:t>2.1.1 帐号登陆体系  迭代一</w:t>
-      </w:r>
-    </w:p>
-    <w:p>
-      <w:pPr>
-        <w:widowControl w:val="0"/>
-        <w:numPr>
-          <w:ilvl w:val="0"/>
-          <w:numId w:val="0"/>
-        </w:numPr>
-        <w:ind w:firstLine="420" w:firstLineChars="0"/>
-        <w:jc w:val="both"/>
-        <w:rPr>
-          <w:rFonts w:hint="eastAsia"/>
-          <w:lang w:val="en-US" w:eastAsia="zh-CN"/>
-        </w:rPr>
-      </w:pPr>
-      <w:r>
-        <w:rPr>
-          <w:rFonts w:hint="eastAsia"/>
-          <w:lang w:val="en-US" w:eastAsia="zh-CN"/>
-        </w:rPr>
-        <w:t>基于微信已有的用户体系进行登录登出,  当用户点击登录时跳出弹窗请求获取用户基本信息, 请求通过后将用户信息存储到app的全局数据中, 其他页面需要数据时从全局数据进行读取</w:t>
-      </w:r>
-    </w:p>
-    <w:p>
-      <w:pPr>
-        <w:widowControl w:val="0"/>
-        <w:numPr>
-          <w:ilvl w:val="0"/>
-          <w:numId w:val="0"/>
-        </w:numPr>
-        <w:ind w:firstLine="420" w:firstLineChars="0"/>
-        <w:jc w:val="center"/>
-        <w:rPr>
-          <w:rFonts w:hint="eastAsia"/>
-          <w:lang w:val="en-US" w:eastAsia="zh-CN"/>
-        </w:rPr>
-      </w:pPr>
-      <w:r>
-        <w:rPr>
-          <w:rFonts w:hint="eastAsia"/>
+          <w:sz w:val="24"/>
+          <w:szCs w:val="24"/>
           <w:lang w:val="en-US" w:eastAsia="zh-CN"/>
         </w:rPr>
         <w:drawing>
           <wp:inline distT="0" distB="0" distL="114300" distR="114300">
-            <wp:extent cx="1737995" cy="3145790"/>
-            <wp:effectExtent l="0" t="0" r="1905" b="3810"/>
-            <wp:docPr id="1" name="图片 1" descr="登录"/>
+            <wp:extent cx="5271135" cy="2595245"/>
+            <wp:effectExtent l="0" t="0" r="12065" b="8255"/>
+            <wp:docPr id="29" name="图片 29" descr="UML 图"/>
             <wp:cNvGraphicFramePr>
               <a:graphicFrameLocks xmlns:a="http://schemas.openxmlformats.org/drawingml/2006/main" noChangeAspect="1"/>
             </wp:cNvGraphicFramePr>
@@ -446,7 +400,7 @@
               <a:graphicData uri="http://schemas.openxmlformats.org/drawingml/2006/picture">
                 <pic:pic xmlns:pic="http://schemas.openxmlformats.org/drawingml/2006/picture">
                   <pic:nvPicPr>
-                    <pic:cNvPr id="1" name="图片 1" descr="登录"/>
+                    <pic:cNvPr id="29" name="图片 29" descr="UML 图"/>
                     <pic:cNvPicPr>
                       <a:picLocks noChangeAspect="1"/>
                     </pic:cNvPicPr>
@@ -460,7 +414,7 @@
                   <pic:spPr>
                     <a:xfrm>
                       <a:off x="0" y="0"/>
-                      <a:ext cx="1737995" cy="3145790"/>
+                      <a:ext cx="5271135" cy="2595245"/>
                     </a:xfrm>
                     <a:prstGeom prst="rect">
                       <a:avLst/>
@@ -472,6 +426,6276 @@
           </wp:inline>
         </w:drawing>
       </w:r>
+    </w:p>
+    <w:p>
+      <w:pPr>
+        <w:keepNext w:val="0"/>
+        <w:keepLines w:val="0"/>
+        <w:pageBreakBefore w:val="0"/>
+        <w:widowControl w:val="0"/>
+        <w:numPr>
+          <w:ilvl w:val="0"/>
+          <w:numId w:val="0"/>
+        </w:numPr>
+        <w:kinsoku/>
+        <w:wordWrap/>
+        <w:overflowPunct/>
+        <w:topLinePunct w:val="0"/>
+        <w:autoSpaceDE/>
+        <w:autoSpaceDN/>
+        <w:bidi w:val="0"/>
+        <w:adjustRightInd/>
+        <w:snapToGrid/>
+        <w:spacing w:line="360" w:lineRule="auto"/>
+        <w:jc w:val="both"/>
+        <w:textAlignment w:val="auto"/>
+        <w:rPr>
+          <w:rFonts w:hint="eastAsia"/>
+          <w:b/>
+          <w:bCs/>
+          <w:sz w:val="21"/>
+          <w:szCs w:val="21"/>
+          <w:lang w:val="en-US" w:eastAsia="zh-CN"/>
+        </w:rPr>
+      </w:pPr>
+      <w:r>
+        <w:rPr>
+          <w:rFonts w:hint="eastAsia"/>
+          <w:b/>
+          <w:bCs/>
+          <w:sz w:val="21"/>
+          <w:szCs w:val="21"/>
+          <w:lang w:val="en-US" w:eastAsia="zh-CN"/>
+        </w:rPr>
+        <w:t>2.1.1 用户使用微信账号登录  迭代一</w:t>
+      </w:r>
+    </w:p>
+    <w:p>
+      <w:pPr>
+        <w:keepNext w:val="0"/>
+        <w:keepLines w:val="0"/>
+        <w:pageBreakBefore w:val="0"/>
+        <w:widowControl w:val="0"/>
+        <w:numPr>
+          <w:ilvl w:val="0"/>
+          <w:numId w:val="0"/>
+        </w:numPr>
+        <w:kinsoku/>
+        <w:wordWrap/>
+        <w:overflowPunct/>
+        <w:topLinePunct w:val="0"/>
+        <w:autoSpaceDE/>
+        <w:autoSpaceDN/>
+        <w:bidi w:val="0"/>
+        <w:adjustRightInd/>
+        <w:snapToGrid/>
+        <w:spacing w:line="360" w:lineRule="auto"/>
+        <w:jc w:val="both"/>
+        <w:textAlignment w:val="auto"/>
+        <w:rPr>
+          <w:rFonts w:hint="eastAsia"/>
+          <w:b/>
+          <w:bCs/>
+          <w:lang w:val="en-US" w:eastAsia="zh-CN"/>
+        </w:rPr>
+      </w:pPr>
+      <w:r>
+        <w:rPr>
+          <w:rFonts w:hint="eastAsia"/>
+          <w:b/>
+          <w:bCs/>
+          <w:lang w:val="en-US" w:eastAsia="zh-CN"/>
+        </w:rPr>
+        <w:t>需求:</w:t>
+      </w:r>
+    </w:p>
+    <w:p>
+      <w:pPr>
+        <w:widowControl w:val="0"/>
+        <w:numPr>
+          <w:ilvl w:val="0"/>
+          <w:numId w:val="0"/>
+        </w:numPr>
+        <w:ind w:firstLine="420" w:firstLineChars="0"/>
+        <w:jc w:val="both"/>
+        <w:rPr>
+          <w:rFonts w:hint="eastAsia"/>
+          <w:lang w:val="en-US" w:eastAsia="zh-CN"/>
+        </w:rPr>
+      </w:pPr>
+      <w:r>
+        <w:rPr>
+          <w:rFonts w:hint="eastAsia"/>
+          <w:lang w:val="en-US" w:eastAsia="zh-CN"/>
+        </w:rPr>
+        <w:t>作为志愿服务平台的用户, 我希望可以使用我的微信账号进行登录, 以便我更便捷地使用此平台。</w:t>
+      </w:r>
+    </w:p>
+    <w:p>
+      <w:pPr>
+        <w:keepNext w:val="0"/>
+        <w:keepLines w:val="0"/>
+        <w:pageBreakBefore w:val="0"/>
+        <w:widowControl w:val="0"/>
+        <w:numPr>
+          <w:ilvl w:val="0"/>
+          <w:numId w:val="0"/>
+        </w:numPr>
+        <w:kinsoku/>
+        <w:wordWrap/>
+        <w:overflowPunct/>
+        <w:topLinePunct w:val="0"/>
+        <w:autoSpaceDE/>
+        <w:autoSpaceDN/>
+        <w:bidi w:val="0"/>
+        <w:adjustRightInd/>
+        <w:snapToGrid/>
+        <w:spacing w:line="360" w:lineRule="auto"/>
+        <w:jc w:val="both"/>
+        <w:textAlignment w:val="auto"/>
+        <w:rPr>
+          <w:rFonts w:hint="default"/>
+          <w:b/>
+          <w:bCs/>
+          <w:lang w:val="en-US" w:eastAsia="zh-CN"/>
+        </w:rPr>
+      </w:pPr>
+      <w:r>
+        <w:rPr>
+          <w:rFonts w:hint="eastAsia"/>
+          <w:b/>
+          <w:bCs/>
+          <w:lang w:val="en-US" w:eastAsia="zh-CN"/>
+        </w:rPr>
+        <w:t>用例:</w:t>
+      </w:r>
+    </w:p>
+    <w:tbl>
+      <w:tblPr>
+        <w:tblStyle w:val="3"/>
+        <w:tblW w:w="8851" w:type="dxa"/>
+        <w:tblInd w:w="0" w:type="dxa"/>
+        <w:tblBorders>
+          <w:top w:val="single" w:color="auto" w:sz="4" w:space="0"/>
+          <w:left w:val="single" w:color="auto" w:sz="4" w:space="0"/>
+          <w:bottom w:val="single" w:color="auto" w:sz="4" w:space="0"/>
+          <w:right w:val="single" w:color="auto" w:sz="4" w:space="0"/>
+          <w:insideH w:val="single" w:color="auto" w:sz="4" w:space="0"/>
+          <w:insideV w:val="single" w:color="auto" w:sz="4" w:space="0"/>
+        </w:tblBorders>
+        <w:tblLayout w:type="autofit"/>
+        <w:tblCellMar>
+          <w:left w:w="108" w:type="dxa"/>
+          <w:right w:w="108" w:type="dxa"/>
+        </w:tblCellMar>
+      </w:tblPr>
+      <w:tblGrid>
+        <w:gridCol w:w="1821"/>
+        <w:gridCol w:w="7030"/>
+      </w:tblGrid>
+      <w:tr>
+        <w:tblPrEx>
+          <w:tblBorders>
+            <w:top w:val="single" w:color="auto" w:sz="4" w:space="0"/>
+            <w:left w:val="single" w:color="auto" w:sz="4" w:space="0"/>
+            <w:bottom w:val="single" w:color="auto" w:sz="4" w:space="0"/>
+            <w:right w:val="single" w:color="auto" w:sz="4" w:space="0"/>
+            <w:insideH w:val="single" w:color="auto" w:sz="4" w:space="0"/>
+            <w:insideV w:val="single" w:color="auto" w:sz="4" w:space="0"/>
+          </w:tblBorders>
+          <w:tblCellMar>
+            <w:left w:w="108" w:type="dxa"/>
+            <w:right w:w="108" w:type="dxa"/>
+          </w:tblCellMar>
+        </w:tblPrEx>
+        <w:tc>
+          <w:tcPr>
+            <w:tcW w:w="1821" w:type="dxa"/>
+          </w:tcPr>
+          <w:p>
+            <w:pPr>
+              <w:widowControl w:val="0"/>
+              <w:numPr>
+                <w:ilvl w:val="0"/>
+                <w:numId w:val="0"/>
+              </w:numPr>
+              <w:jc w:val="both"/>
+              <w:rPr>
+                <w:rFonts w:hint="default"/>
+                <w:vertAlign w:val="baseline"/>
+                <w:lang w:val="en-US" w:eastAsia="zh-CN"/>
+              </w:rPr>
+            </w:pPr>
+            <w:r>
+              <w:rPr>
+                <w:rFonts w:hint="eastAsia"/>
+                <w:vertAlign w:val="baseline"/>
+                <w:lang w:val="en-US" w:eastAsia="zh-CN"/>
+              </w:rPr>
+              <w:t>用例名称</w:t>
+            </w:r>
+          </w:p>
+        </w:tc>
+        <w:tc>
+          <w:tcPr>
+            <w:tcW w:w="7030" w:type="dxa"/>
+          </w:tcPr>
+          <w:p>
+            <w:pPr>
+              <w:widowControl w:val="0"/>
+              <w:numPr>
+                <w:ilvl w:val="0"/>
+                <w:numId w:val="0"/>
+              </w:numPr>
+              <w:jc w:val="both"/>
+              <w:rPr>
+                <w:rFonts w:hint="default"/>
+                <w:vertAlign w:val="baseline"/>
+                <w:lang w:val="en-US" w:eastAsia="zh-CN"/>
+              </w:rPr>
+            </w:pPr>
+            <w:r>
+              <w:rPr>
+                <w:rFonts w:hint="eastAsia"/>
+                <w:vertAlign w:val="baseline"/>
+                <w:lang w:val="en-US" w:eastAsia="zh-CN"/>
+              </w:rPr>
+              <w:t>用户登陆</w:t>
+            </w:r>
+          </w:p>
+        </w:tc>
+      </w:tr>
+      <w:tr>
+        <w:tblPrEx>
+          <w:tblBorders>
+            <w:top w:val="single" w:color="auto" w:sz="4" w:space="0"/>
+            <w:left w:val="single" w:color="auto" w:sz="4" w:space="0"/>
+            <w:bottom w:val="single" w:color="auto" w:sz="4" w:space="0"/>
+            <w:right w:val="single" w:color="auto" w:sz="4" w:space="0"/>
+            <w:insideH w:val="single" w:color="auto" w:sz="4" w:space="0"/>
+            <w:insideV w:val="single" w:color="auto" w:sz="4" w:space="0"/>
+          </w:tblBorders>
+          <w:tblCellMar>
+            <w:left w:w="108" w:type="dxa"/>
+            <w:right w:w="108" w:type="dxa"/>
+          </w:tblCellMar>
+        </w:tblPrEx>
+        <w:tc>
+          <w:tcPr>
+            <w:tcW w:w="1821" w:type="dxa"/>
+          </w:tcPr>
+          <w:p>
+            <w:pPr>
+              <w:widowControl w:val="0"/>
+              <w:numPr>
+                <w:ilvl w:val="0"/>
+                <w:numId w:val="0"/>
+              </w:numPr>
+              <w:jc w:val="both"/>
+              <w:rPr>
+                <w:rFonts w:hint="default"/>
+                <w:vertAlign w:val="baseline"/>
+                <w:lang w:val="en-US" w:eastAsia="zh-CN"/>
+              </w:rPr>
+            </w:pPr>
+            <w:r>
+              <w:rPr>
+                <w:rFonts w:hint="eastAsia"/>
+                <w:vertAlign w:val="baseline"/>
+                <w:lang w:val="en-US" w:eastAsia="zh-CN"/>
+              </w:rPr>
+              <w:t>简要说明</w:t>
+            </w:r>
+          </w:p>
+        </w:tc>
+        <w:tc>
+          <w:tcPr>
+            <w:tcW w:w="7030" w:type="dxa"/>
+          </w:tcPr>
+          <w:p>
+            <w:pPr>
+              <w:widowControl w:val="0"/>
+              <w:numPr>
+                <w:ilvl w:val="0"/>
+                <w:numId w:val="0"/>
+              </w:numPr>
+              <w:jc w:val="both"/>
+              <w:rPr>
+                <w:rFonts w:hint="default"/>
+                <w:vertAlign w:val="baseline"/>
+                <w:lang w:val="en-US" w:eastAsia="zh-CN"/>
+              </w:rPr>
+            </w:pPr>
+            <w:r>
+              <w:rPr>
+                <w:rFonts w:hint="eastAsia"/>
+                <w:vertAlign w:val="baseline"/>
+                <w:lang w:val="en-US" w:eastAsia="zh-CN"/>
+              </w:rPr>
+              <w:t>用户使用进入小程序的微信账号在平台上登陆</w:t>
+            </w:r>
+          </w:p>
+        </w:tc>
+      </w:tr>
+      <w:tr>
+        <w:tblPrEx>
+          <w:tblBorders>
+            <w:top w:val="single" w:color="auto" w:sz="4" w:space="0"/>
+            <w:left w:val="single" w:color="auto" w:sz="4" w:space="0"/>
+            <w:bottom w:val="single" w:color="auto" w:sz="4" w:space="0"/>
+            <w:right w:val="single" w:color="auto" w:sz="4" w:space="0"/>
+            <w:insideH w:val="single" w:color="auto" w:sz="4" w:space="0"/>
+            <w:insideV w:val="single" w:color="auto" w:sz="4" w:space="0"/>
+          </w:tblBorders>
+          <w:tblCellMar>
+            <w:left w:w="108" w:type="dxa"/>
+            <w:right w:w="108" w:type="dxa"/>
+          </w:tblCellMar>
+        </w:tblPrEx>
+        <w:tc>
+          <w:tcPr>
+            <w:tcW w:w="1821" w:type="dxa"/>
+          </w:tcPr>
+          <w:p>
+            <w:pPr>
+              <w:widowControl w:val="0"/>
+              <w:numPr>
+                <w:ilvl w:val="0"/>
+                <w:numId w:val="0"/>
+              </w:numPr>
+              <w:jc w:val="both"/>
+              <w:rPr>
+                <w:rFonts w:hint="default"/>
+                <w:vertAlign w:val="baseline"/>
+                <w:lang w:val="en-US" w:eastAsia="zh-CN"/>
+              </w:rPr>
+            </w:pPr>
+            <w:r>
+              <w:rPr>
+                <w:rFonts w:hint="eastAsia"/>
+                <w:vertAlign w:val="baseline"/>
+                <w:lang w:val="en-US" w:eastAsia="zh-CN"/>
+              </w:rPr>
+              <w:t>前置条件</w:t>
+            </w:r>
+          </w:p>
+        </w:tc>
+        <w:tc>
+          <w:tcPr>
+            <w:tcW w:w="7030" w:type="dxa"/>
+          </w:tcPr>
+          <w:p>
+            <w:pPr>
+              <w:widowControl w:val="0"/>
+              <w:numPr>
+                <w:ilvl w:val="0"/>
+                <w:numId w:val="0"/>
+              </w:numPr>
+              <w:jc w:val="both"/>
+              <w:rPr>
+                <w:rFonts w:hint="default"/>
+                <w:vertAlign w:val="baseline"/>
+                <w:lang w:val="en-US" w:eastAsia="zh-CN"/>
+              </w:rPr>
+            </w:pPr>
+            <w:r>
+              <w:rPr>
+                <w:rFonts w:hint="eastAsia"/>
+                <w:vertAlign w:val="baseline"/>
+                <w:lang w:val="en-US" w:eastAsia="zh-CN"/>
+              </w:rPr>
+              <w:t>用户进入小程序, 用户有微信账号</w:t>
+            </w:r>
+          </w:p>
+        </w:tc>
+      </w:tr>
+      <w:tr>
+        <w:tblPrEx>
+          <w:tblBorders>
+            <w:top w:val="single" w:color="auto" w:sz="4" w:space="0"/>
+            <w:left w:val="single" w:color="auto" w:sz="4" w:space="0"/>
+            <w:bottom w:val="single" w:color="auto" w:sz="4" w:space="0"/>
+            <w:right w:val="single" w:color="auto" w:sz="4" w:space="0"/>
+            <w:insideH w:val="single" w:color="auto" w:sz="4" w:space="0"/>
+            <w:insideV w:val="single" w:color="auto" w:sz="4" w:space="0"/>
+          </w:tblBorders>
+          <w:tblCellMar>
+            <w:left w:w="108" w:type="dxa"/>
+            <w:right w:w="108" w:type="dxa"/>
+          </w:tblCellMar>
+        </w:tblPrEx>
+        <w:tc>
+          <w:tcPr>
+            <w:tcW w:w="1821" w:type="dxa"/>
+            <w:vMerge w:val="restart"/>
+            <w:vAlign w:val="center"/>
+          </w:tcPr>
+          <w:p>
+            <w:pPr>
+              <w:widowControl w:val="0"/>
+              <w:numPr>
+                <w:ilvl w:val="0"/>
+                <w:numId w:val="0"/>
+              </w:numPr>
+              <w:jc w:val="both"/>
+              <w:rPr>
+                <w:rFonts w:hint="default"/>
+                <w:vertAlign w:val="baseline"/>
+                <w:lang w:val="en-US" w:eastAsia="zh-CN"/>
+              </w:rPr>
+            </w:pPr>
+            <w:r>
+              <w:rPr>
+                <w:rFonts w:hint="eastAsia"/>
+                <w:vertAlign w:val="baseline"/>
+                <w:lang w:val="en-US" w:eastAsia="zh-CN"/>
+              </w:rPr>
+              <w:t>基本事件流</w:t>
+            </w:r>
+          </w:p>
+        </w:tc>
+        <w:tc>
+          <w:tcPr>
+            <w:tcW w:w="7030" w:type="dxa"/>
+          </w:tcPr>
+          <w:p>
+            <w:pPr>
+              <w:widowControl w:val="0"/>
+              <w:numPr>
+                <w:ilvl w:val="0"/>
+                <w:numId w:val="2"/>
+              </w:numPr>
+              <w:jc w:val="both"/>
+              <w:rPr>
+                <w:rFonts w:hint="default"/>
+                <w:vertAlign w:val="baseline"/>
+                <w:lang w:val="en-US" w:eastAsia="zh-CN"/>
+              </w:rPr>
+            </w:pPr>
+            <w:r>
+              <w:rPr>
+                <w:rFonts w:hint="eastAsia"/>
+                <w:vertAlign w:val="baseline"/>
+                <w:lang w:val="en-US" w:eastAsia="zh-CN"/>
+              </w:rPr>
+              <w:t>用户进入小程序, 想要进行登录, 点击tab导航进入个人页</w:t>
+            </w:r>
+          </w:p>
+        </w:tc>
+      </w:tr>
+      <w:tr>
+        <w:tblPrEx>
+          <w:tblBorders>
+            <w:top w:val="single" w:color="auto" w:sz="4" w:space="0"/>
+            <w:left w:val="single" w:color="auto" w:sz="4" w:space="0"/>
+            <w:bottom w:val="single" w:color="auto" w:sz="4" w:space="0"/>
+            <w:right w:val="single" w:color="auto" w:sz="4" w:space="0"/>
+            <w:insideH w:val="single" w:color="auto" w:sz="4" w:space="0"/>
+            <w:insideV w:val="single" w:color="auto" w:sz="4" w:space="0"/>
+          </w:tblBorders>
+          <w:tblCellMar>
+            <w:left w:w="108" w:type="dxa"/>
+            <w:right w:w="108" w:type="dxa"/>
+          </w:tblCellMar>
+        </w:tblPrEx>
+        <w:tc>
+          <w:tcPr>
+            <w:tcW w:w="1821" w:type="dxa"/>
+            <w:vMerge w:val="continue"/>
+            <w:tcBorders/>
+          </w:tcPr>
+          <w:p>
+            <w:pPr>
+              <w:widowControl w:val="0"/>
+              <w:numPr>
+                <w:ilvl w:val="0"/>
+                <w:numId w:val="0"/>
+              </w:numPr>
+              <w:jc w:val="both"/>
+              <w:rPr>
+                <w:rFonts w:hint="eastAsia"/>
+                <w:vertAlign w:val="baseline"/>
+                <w:lang w:val="en-US" w:eastAsia="zh-CN"/>
+              </w:rPr>
+            </w:pPr>
+          </w:p>
+        </w:tc>
+        <w:tc>
+          <w:tcPr>
+            <w:tcW w:w="7030" w:type="dxa"/>
+          </w:tcPr>
+          <w:p>
+            <w:pPr>
+              <w:widowControl w:val="0"/>
+              <w:numPr>
+                <w:ilvl w:val="0"/>
+                <w:numId w:val="2"/>
+              </w:numPr>
+              <w:ind w:left="0" w:leftChars="0" w:firstLine="0" w:firstLineChars="0"/>
+              <w:jc w:val="both"/>
+              <w:rPr>
+                <w:rFonts w:hint="default"/>
+                <w:vertAlign w:val="baseline"/>
+                <w:lang w:val="en-US" w:eastAsia="zh-CN"/>
+              </w:rPr>
+            </w:pPr>
+            <w:r>
+              <w:rPr>
+                <w:rFonts w:hint="eastAsia"/>
+                <w:vertAlign w:val="baseline"/>
+                <w:lang w:val="en-US" w:eastAsia="zh-CN"/>
+              </w:rPr>
+              <w:t>用户点击个人页中的登录按钮, 出现弹窗请求授权获取用户信息</w:t>
+            </w:r>
+          </w:p>
+        </w:tc>
+      </w:tr>
+      <w:tr>
+        <w:tblPrEx>
+          <w:tblBorders>
+            <w:top w:val="single" w:color="auto" w:sz="4" w:space="0"/>
+            <w:left w:val="single" w:color="auto" w:sz="4" w:space="0"/>
+            <w:bottom w:val="single" w:color="auto" w:sz="4" w:space="0"/>
+            <w:right w:val="single" w:color="auto" w:sz="4" w:space="0"/>
+            <w:insideH w:val="single" w:color="auto" w:sz="4" w:space="0"/>
+            <w:insideV w:val="single" w:color="auto" w:sz="4" w:space="0"/>
+          </w:tblBorders>
+          <w:tblCellMar>
+            <w:left w:w="108" w:type="dxa"/>
+            <w:right w:w="108" w:type="dxa"/>
+          </w:tblCellMar>
+        </w:tblPrEx>
+        <w:tc>
+          <w:tcPr>
+            <w:tcW w:w="1821" w:type="dxa"/>
+            <w:vMerge w:val="continue"/>
+            <w:tcBorders/>
+          </w:tcPr>
+          <w:p>
+            <w:pPr>
+              <w:widowControl w:val="0"/>
+              <w:numPr>
+                <w:ilvl w:val="0"/>
+                <w:numId w:val="0"/>
+              </w:numPr>
+              <w:jc w:val="both"/>
+              <w:rPr>
+                <w:rFonts w:hint="eastAsia"/>
+                <w:vertAlign w:val="baseline"/>
+                <w:lang w:val="en-US" w:eastAsia="zh-CN"/>
+              </w:rPr>
+            </w:pPr>
+          </w:p>
+        </w:tc>
+        <w:tc>
+          <w:tcPr>
+            <w:tcW w:w="7030" w:type="dxa"/>
+          </w:tcPr>
+          <w:p>
+            <w:pPr>
+              <w:widowControl w:val="0"/>
+              <w:numPr>
+                <w:ilvl w:val="0"/>
+                <w:numId w:val="2"/>
+              </w:numPr>
+              <w:ind w:left="0" w:leftChars="0" w:firstLine="0" w:firstLineChars="0"/>
+              <w:jc w:val="both"/>
+              <w:rPr>
+                <w:rFonts w:hint="default"/>
+                <w:vertAlign w:val="baseline"/>
+                <w:lang w:val="en-US" w:eastAsia="zh-CN"/>
+              </w:rPr>
+            </w:pPr>
+            <w:r>
+              <w:rPr>
+                <w:rFonts w:hint="eastAsia"/>
+                <w:vertAlign w:val="baseline"/>
+                <w:lang w:val="en-US" w:eastAsia="zh-CN"/>
+              </w:rPr>
+              <w:t>用户点击授权成功登录, 弹窗消失</w:t>
+            </w:r>
+          </w:p>
+        </w:tc>
+      </w:tr>
+      <w:tr>
+        <w:tblPrEx>
+          <w:tblBorders>
+            <w:top w:val="single" w:color="auto" w:sz="4" w:space="0"/>
+            <w:left w:val="single" w:color="auto" w:sz="4" w:space="0"/>
+            <w:bottom w:val="single" w:color="auto" w:sz="4" w:space="0"/>
+            <w:right w:val="single" w:color="auto" w:sz="4" w:space="0"/>
+            <w:insideH w:val="single" w:color="auto" w:sz="4" w:space="0"/>
+            <w:insideV w:val="single" w:color="auto" w:sz="4" w:space="0"/>
+          </w:tblBorders>
+          <w:tblCellMar>
+            <w:left w:w="108" w:type="dxa"/>
+            <w:right w:w="108" w:type="dxa"/>
+          </w:tblCellMar>
+        </w:tblPrEx>
+        <w:tc>
+          <w:tcPr>
+            <w:tcW w:w="1821" w:type="dxa"/>
+          </w:tcPr>
+          <w:p>
+            <w:pPr>
+              <w:widowControl w:val="0"/>
+              <w:numPr>
+                <w:ilvl w:val="0"/>
+                <w:numId w:val="0"/>
+              </w:numPr>
+              <w:jc w:val="both"/>
+              <w:rPr>
+                <w:rFonts w:hint="default"/>
+                <w:vertAlign w:val="baseline"/>
+                <w:lang w:val="en-US" w:eastAsia="zh-CN"/>
+              </w:rPr>
+            </w:pPr>
+            <w:r>
+              <w:rPr>
+                <w:rFonts w:hint="eastAsia"/>
+                <w:vertAlign w:val="baseline"/>
+                <w:lang w:val="en-US" w:eastAsia="zh-CN"/>
+              </w:rPr>
+              <w:t>其他事件流</w:t>
+            </w:r>
+          </w:p>
+        </w:tc>
+        <w:tc>
+          <w:tcPr>
+            <w:tcW w:w="7030" w:type="dxa"/>
+          </w:tcPr>
+          <w:p>
+            <w:pPr>
+              <w:widowControl w:val="0"/>
+              <w:numPr>
+                <w:ilvl w:val="0"/>
+                <w:numId w:val="3"/>
+              </w:numPr>
+              <w:jc w:val="both"/>
+              <w:rPr>
+                <w:rFonts w:hint="default"/>
+                <w:vertAlign w:val="baseline"/>
+                <w:lang w:val="en-US" w:eastAsia="zh-CN"/>
+              </w:rPr>
+            </w:pPr>
+            <w:r>
+              <w:rPr>
+                <w:rFonts w:hint="eastAsia"/>
+                <w:vertAlign w:val="baseline"/>
+                <w:lang w:val="en-US" w:eastAsia="zh-CN"/>
+              </w:rPr>
+              <w:t>用户拒绝授权, 登陆失败</w:t>
+            </w:r>
+          </w:p>
+        </w:tc>
+      </w:tr>
+    </w:tbl>
+    <w:p>
+      <w:pPr>
+        <w:widowControl w:val="0"/>
+        <w:numPr>
+          <w:ilvl w:val="0"/>
+          <w:numId w:val="0"/>
+        </w:numPr>
+        <w:jc w:val="both"/>
+        <w:rPr>
+          <w:rFonts w:hint="eastAsia"/>
+          <w:lang w:val="en-US" w:eastAsia="zh-CN"/>
+        </w:rPr>
+      </w:pPr>
+    </w:p>
+    <w:p>
+      <w:pPr>
+        <w:keepNext w:val="0"/>
+        <w:keepLines w:val="0"/>
+        <w:pageBreakBefore w:val="0"/>
+        <w:widowControl w:val="0"/>
+        <w:numPr>
+          <w:ilvl w:val="0"/>
+          <w:numId w:val="0"/>
+        </w:numPr>
+        <w:kinsoku/>
+        <w:wordWrap/>
+        <w:overflowPunct/>
+        <w:topLinePunct w:val="0"/>
+        <w:autoSpaceDE/>
+        <w:autoSpaceDN/>
+        <w:bidi w:val="0"/>
+        <w:adjustRightInd/>
+        <w:snapToGrid/>
+        <w:spacing w:line="360" w:lineRule="auto"/>
+        <w:jc w:val="both"/>
+        <w:textAlignment w:val="auto"/>
+        <w:rPr>
+          <w:rFonts w:hint="eastAsia"/>
+          <w:b/>
+          <w:bCs/>
+          <w:sz w:val="21"/>
+          <w:szCs w:val="21"/>
+          <w:lang w:val="en-US" w:eastAsia="zh-CN"/>
+        </w:rPr>
+      </w:pPr>
+      <w:r>
+        <w:rPr>
+          <w:rFonts w:hint="eastAsia"/>
+          <w:b/>
+          <w:bCs/>
+          <w:sz w:val="21"/>
+          <w:szCs w:val="21"/>
+          <w:lang w:val="en-US" w:eastAsia="zh-CN"/>
+        </w:rPr>
+        <w:t>2.1.2 用户查看志愿活动 迭代一</w:t>
+      </w:r>
+    </w:p>
+    <w:p>
+      <w:pPr>
+        <w:keepNext w:val="0"/>
+        <w:keepLines w:val="0"/>
+        <w:pageBreakBefore w:val="0"/>
+        <w:widowControl w:val="0"/>
+        <w:numPr>
+          <w:ilvl w:val="0"/>
+          <w:numId w:val="0"/>
+        </w:numPr>
+        <w:kinsoku/>
+        <w:wordWrap/>
+        <w:overflowPunct/>
+        <w:topLinePunct w:val="0"/>
+        <w:autoSpaceDE/>
+        <w:autoSpaceDN/>
+        <w:bidi w:val="0"/>
+        <w:adjustRightInd/>
+        <w:snapToGrid/>
+        <w:spacing w:line="360" w:lineRule="auto"/>
+        <w:jc w:val="both"/>
+        <w:textAlignment w:val="auto"/>
+        <w:rPr>
+          <w:rFonts w:hint="eastAsia"/>
+          <w:b/>
+          <w:bCs/>
+          <w:lang w:val="en-US" w:eastAsia="zh-CN"/>
+        </w:rPr>
+      </w:pPr>
+      <w:r>
+        <w:rPr>
+          <w:rFonts w:hint="eastAsia"/>
+          <w:b/>
+          <w:bCs/>
+          <w:lang w:val="en-US" w:eastAsia="zh-CN"/>
+        </w:rPr>
+        <w:t>需求:</w:t>
+      </w:r>
+    </w:p>
+    <w:p>
+      <w:pPr>
+        <w:widowControl w:val="0"/>
+        <w:numPr>
+          <w:ilvl w:val="0"/>
+          <w:numId w:val="0"/>
+        </w:numPr>
+        <w:ind w:firstLine="420" w:firstLineChars="0"/>
+        <w:jc w:val="both"/>
+        <w:rPr>
+          <w:rFonts w:hint="default"/>
+          <w:lang w:val="en-US" w:eastAsia="zh-CN"/>
+        </w:rPr>
+      </w:pPr>
+      <w:r>
+        <w:rPr>
+          <w:rFonts w:hint="eastAsia"/>
+          <w:lang w:val="en-US" w:eastAsia="zh-CN"/>
+        </w:rPr>
+        <w:t>作为志愿服务平台的用户和志愿者, 我希望可以查看平台上发布的所有志愿活动和活动的详细信息, 以便我选择想要参加的活动。</w:t>
+      </w:r>
+    </w:p>
+    <w:p>
+      <w:pPr>
+        <w:keepNext w:val="0"/>
+        <w:keepLines w:val="0"/>
+        <w:pageBreakBefore w:val="0"/>
+        <w:widowControl w:val="0"/>
+        <w:numPr>
+          <w:ilvl w:val="0"/>
+          <w:numId w:val="0"/>
+        </w:numPr>
+        <w:kinsoku/>
+        <w:wordWrap/>
+        <w:overflowPunct/>
+        <w:topLinePunct w:val="0"/>
+        <w:autoSpaceDE/>
+        <w:autoSpaceDN/>
+        <w:bidi w:val="0"/>
+        <w:adjustRightInd/>
+        <w:snapToGrid/>
+        <w:spacing w:line="360" w:lineRule="auto"/>
+        <w:jc w:val="both"/>
+        <w:textAlignment w:val="auto"/>
+        <w:rPr>
+          <w:rFonts w:hint="default"/>
+          <w:b/>
+          <w:bCs/>
+          <w:vertAlign w:val="baseline"/>
+          <w:lang w:val="en-US" w:eastAsia="zh-CN"/>
+        </w:rPr>
+      </w:pPr>
+      <w:r>
+        <w:rPr>
+          <w:rFonts w:hint="eastAsia"/>
+          <w:b/>
+          <w:bCs/>
+          <w:lang w:val="en-US" w:eastAsia="zh-CN"/>
+        </w:rPr>
+        <w:t>用例:</w:t>
+      </w:r>
+    </w:p>
+    <w:tbl>
+      <w:tblPr>
+        <w:tblStyle w:val="3"/>
+        <w:tblW w:w="8881" w:type="dxa"/>
+        <w:tblInd w:w="0" w:type="dxa"/>
+        <w:tblBorders>
+          <w:top w:val="single" w:color="auto" w:sz="4" w:space="0"/>
+          <w:left w:val="single" w:color="auto" w:sz="4" w:space="0"/>
+          <w:bottom w:val="single" w:color="auto" w:sz="4" w:space="0"/>
+          <w:right w:val="single" w:color="auto" w:sz="4" w:space="0"/>
+          <w:insideH w:val="single" w:color="auto" w:sz="4" w:space="0"/>
+          <w:insideV w:val="single" w:color="auto" w:sz="4" w:space="0"/>
+        </w:tblBorders>
+        <w:tblLayout w:type="autofit"/>
+        <w:tblCellMar>
+          <w:top w:w="0" w:type="dxa"/>
+          <w:left w:w="108" w:type="dxa"/>
+          <w:bottom w:w="0" w:type="dxa"/>
+          <w:right w:w="108" w:type="dxa"/>
+        </w:tblCellMar>
+      </w:tblPr>
+      <w:tblGrid>
+        <w:gridCol w:w="1821"/>
+        <w:gridCol w:w="7060"/>
+      </w:tblGrid>
+      <w:tr>
+        <w:tblPrEx>
+          <w:tblBorders>
+            <w:top w:val="single" w:color="auto" w:sz="4" w:space="0"/>
+            <w:left w:val="single" w:color="auto" w:sz="4" w:space="0"/>
+            <w:bottom w:val="single" w:color="auto" w:sz="4" w:space="0"/>
+            <w:right w:val="single" w:color="auto" w:sz="4" w:space="0"/>
+            <w:insideH w:val="single" w:color="auto" w:sz="4" w:space="0"/>
+            <w:insideV w:val="single" w:color="auto" w:sz="4" w:space="0"/>
+          </w:tblBorders>
+          <w:tblCellMar>
+            <w:top w:w="0" w:type="dxa"/>
+            <w:left w:w="108" w:type="dxa"/>
+            <w:bottom w:w="0" w:type="dxa"/>
+            <w:right w:w="108" w:type="dxa"/>
+          </w:tblCellMar>
+        </w:tblPrEx>
+        <w:tc>
+          <w:tcPr>
+            <w:tcW w:w="1821" w:type="dxa"/>
+          </w:tcPr>
+          <w:p>
+            <w:pPr>
+              <w:widowControl w:val="0"/>
+              <w:numPr>
+                <w:ilvl w:val="0"/>
+                <w:numId w:val="0"/>
+              </w:numPr>
+              <w:jc w:val="both"/>
+              <w:rPr>
+                <w:rFonts w:hint="default"/>
+                <w:vertAlign w:val="baseline"/>
+                <w:lang w:val="en-US" w:eastAsia="zh-CN"/>
+              </w:rPr>
+            </w:pPr>
+            <w:r>
+              <w:rPr>
+                <w:rFonts w:hint="eastAsia"/>
+                <w:vertAlign w:val="baseline"/>
+                <w:lang w:val="en-US" w:eastAsia="zh-CN"/>
+              </w:rPr>
+              <w:t>用例名称</w:t>
+            </w:r>
+          </w:p>
+        </w:tc>
+        <w:tc>
+          <w:tcPr>
+            <w:tcW w:w="7060" w:type="dxa"/>
+          </w:tcPr>
+          <w:p>
+            <w:pPr>
+              <w:widowControl w:val="0"/>
+              <w:numPr>
+                <w:ilvl w:val="0"/>
+                <w:numId w:val="0"/>
+              </w:numPr>
+              <w:jc w:val="both"/>
+              <w:rPr>
+                <w:rFonts w:hint="default"/>
+                <w:vertAlign w:val="baseline"/>
+                <w:lang w:val="en-US" w:eastAsia="zh-CN"/>
+              </w:rPr>
+            </w:pPr>
+            <w:r>
+              <w:rPr>
+                <w:rFonts w:hint="eastAsia"/>
+                <w:vertAlign w:val="baseline"/>
+                <w:lang w:val="en-US" w:eastAsia="zh-CN"/>
+              </w:rPr>
+              <w:t>用户查看志愿活动</w:t>
+            </w:r>
+          </w:p>
+        </w:tc>
+      </w:tr>
+      <w:tr>
+        <w:tblPrEx>
+          <w:tblBorders>
+            <w:top w:val="single" w:color="auto" w:sz="4" w:space="0"/>
+            <w:left w:val="single" w:color="auto" w:sz="4" w:space="0"/>
+            <w:bottom w:val="single" w:color="auto" w:sz="4" w:space="0"/>
+            <w:right w:val="single" w:color="auto" w:sz="4" w:space="0"/>
+            <w:insideH w:val="single" w:color="auto" w:sz="4" w:space="0"/>
+            <w:insideV w:val="single" w:color="auto" w:sz="4" w:space="0"/>
+          </w:tblBorders>
+          <w:tblCellMar>
+            <w:top w:w="0" w:type="dxa"/>
+            <w:left w:w="108" w:type="dxa"/>
+            <w:bottom w:w="0" w:type="dxa"/>
+            <w:right w:w="108" w:type="dxa"/>
+          </w:tblCellMar>
+        </w:tblPrEx>
+        <w:tc>
+          <w:tcPr>
+            <w:tcW w:w="1821" w:type="dxa"/>
+          </w:tcPr>
+          <w:p>
+            <w:pPr>
+              <w:widowControl w:val="0"/>
+              <w:numPr>
+                <w:ilvl w:val="0"/>
+                <w:numId w:val="0"/>
+              </w:numPr>
+              <w:jc w:val="both"/>
+              <w:rPr>
+                <w:rFonts w:hint="default"/>
+                <w:vertAlign w:val="baseline"/>
+                <w:lang w:val="en-US" w:eastAsia="zh-CN"/>
+              </w:rPr>
+            </w:pPr>
+            <w:r>
+              <w:rPr>
+                <w:rFonts w:hint="eastAsia"/>
+                <w:vertAlign w:val="baseline"/>
+                <w:lang w:val="en-US" w:eastAsia="zh-CN"/>
+              </w:rPr>
+              <w:t>简要说明</w:t>
+            </w:r>
+          </w:p>
+        </w:tc>
+        <w:tc>
+          <w:tcPr>
+            <w:tcW w:w="7060" w:type="dxa"/>
+          </w:tcPr>
+          <w:p>
+            <w:pPr>
+              <w:widowControl w:val="0"/>
+              <w:numPr>
+                <w:ilvl w:val="0"/>
+                <w:numId w:val="0"/>
+              </w:numPr>
+              <w:jc w:val="both"/>
+              <w:rPr>
+                <w:rFonts w:hint="default"/>
+                <w:vertAlign w:val="baseline"/>
+                <w:lang w:val="en-US" w:eastAsia="zh-CN"/>
+              </w:rPr>
+            </w:pPr>
+            <w:r>
+              <w:rPr>
+                <w:rFonts w:hint="eastAsia"/>
+                <w:vertAlign w:val="baseline"/>
+                <w:lang w:val="en-US" w:eastAsia="zh-CN"/>
+              </w:rPr>
+              <w:t>用户查看平台上发布的所有志愿活动</w:t>
+            </w:r>
+          </w:p>
+        </w:tc>
+      </w:tr>
+      <w:tr>
+        <w:tblPrEx>
+          <w:tblBorders>
+            <w:top w:val="single" w:color="auto" w:sz="4" w:space="0"/>
+            <w:left w:val="single" w:color="auto" w:sz="4" w:space="0"/>
+            <w:bottom w:val="single" w:color="auto" w:sz="4" w:space="0"/>
+            <w:right w:val="single" w:color="auto" w:sz="4" w:space="0"/>
+            <w:insideH w:val="single" w:color="auto" w:sz="4" w:space="0"/>
+            <w:insideV w:val="single" w:color="auto" w:sz="4" w:space="0"/>
+          </w:tblBorders>
+          <w:tblCellMar>
+            <w:top w:w="0" w:type="dxa"/>
+            <w:left w:w="108" w:type="dxa"/>
+            <w:bottom w:w="0" w:type="dxa"/>
+            <w:right w:w="108" w:type="dxa"/>
+          </w:tblCellMar>
+        </w:tblPrEx>
+        <w:tc>
+          <w:tcPr>
+            <w:tcW w:w="1821" w:type="dxa"/>
+          </w:tcPr>
+          <w:p>
+            <w:pPr>
+              <w:widowControl w:val="0"/>
+              <w:numPr>
+                <w:ilvl w:val="0"/>
+                <w:numId w:val="0"/>
+              </w:numPr>
+              <w:jc w:val="both"/>
+              <w:rPr>
+                <w:rFonts w:hint="default"/>
+                <w:vertAlign w:val="baseline"/>
+                <w:lang w:val="en-US" w:eastAsia="zh-CN"/>
+              </w:rPr>
+            </w:pPr>
+            <w:r>
+              <w:rPr>
+                <w:rFonts w:hint="eastAsia"/>
+                <w:vertAlign w:val="baseline"/>
+                <w:lang w:val="en-US" w:eastAsia="zh-CN"/>
+              </w:rPr>
+              <w:t>前置条件</w:t>
+            </w:r>
+          </w:p>
+        </w:tc>
+        <w:tc>
+          <w:tcPr>
+            <w:tcW w:w="7060" w:type="dxa"/>
+          </w:tcPr>
+          <w:p>
+            <w:pPr>
+              <w:widowControl w:val="0"/>
+              <w:numPr>
+                <w:ilvl w:val="0"/>
+                <w:numId w:val="0"/>
+              </w:numPr>
+              <w:jc w:val="both"/>
+              <w:rPr>
+                <w:rFonts w:hint="default"/>
+                <w:vertAlign w:val="baseline"/>
+                <w:lang w:val="en-US" w:eastAsia="zh-CN"/>
+              </w:rPr>
+            </w:pPr>
+            <w:r>
+              <w:rPr>
+                <w:rFonts w:hint="eastAsia"/>
+                <w:vertAlign w:val="baseline"/>
+                <w:lang w:val="en-US" w:eastAsia="zh-CN"/>
+              </w:rPr>
+              <w:t>用户进入小程序</w:t>
+            </w:r>
+          </w:p>
+        </w:tc>
+      </w:tr>
+      <w:tr>
+        <w:tblPrEx>
+          <w:tblBorders>
+            <w:top w:val="single" w:color="auto" w:sz="4" w:space="0"/>
+            <w:left w:val="single" w:color="auto" w:sz="4" w:space="0"/>
+            <w:bottom w:val="single" w:color="auto" w:sz="4" w:space="0"/>
+            <w:right w:val="single" w:color="auto" w:sz="4" w:space="0"/>
+            <w:insideH w:val="single" w:color="auto" w:sz="4" w:space="0"/>
+            <w:insideV w:val="single" w:color="auto" w:sz="4" w:space="0"/>
+          </w:tblBorders>
+          <w:tblCellMar>
+            <w:top w:w="0" w:type="dxa"/>
+            <w:left w:w="108" w:type="dxa"/>
+            <w:bottom w:w="0" w:type="dxa"/>
+            <w:right w:w="108" w:type="dxa"/>
+          </w:tblCellMar>
+        </w:tblPrEx>
+        <w:tc>
+          <w:tcPr>
+            <w:tcW w:w="1821" w:type="dxa"/>
+            <w:vMerge w:val="restart"/>
+            <w:vAlign w:val="center"/>
+          </w:tcPr>
+          <w:p>
+            <w:pPr>
+              <w:widowControl w:val="0"/>
+              <w:numPr>
+                <w:ilvl w:val="0"/>
+                <w:numId w:val="0"/>
+              </w:numPr>
+              <w:jc w:val="both"/>
+              <w:rPr>
+                <w:rFonts w:hint="default"/>
+                <w:vertAlign w:val="baseline"/>
+                <w:lang w:val="en-US" w:eastAsia="zh-CN"/>
+              </w:rPr>
+            </w:pPr>
+            <w:r>
+              <w:rPr>
+                <w:rFonts w:hint="eastAsia"/>
+                <w:vertAlign w:val="baseline"/>
+                <w:lang w:val="en-US" w:eastAsia="zh-CN"/>
+              </w:rPr>
+              <w:t>基本事件流</w:t>
+            </w:r>
+          </w:p>
+        </w:tc>
+        <w:tc>
+          <w:tcPr>
+            <w:tcW w:w="7060" w:type="dxa"/>
+          </w:tcPr>
+          <w:p>
+            <w:pPr>
+              <w:widowControl w:val="0"/>
+              <w:numPr>
+                <w:ilvl w:val="0"/>
+                <w:numId w:val="4"/>
+              </w:numPr>
+              <w:jc w:val="both"/>
+              <w:rPr>
+                <w:rFonts w:hint="default"/>
+                <w:vertAlign w:val="baseline"/>
+                <w:lang w:val="en-US" w:eastAsia="zh-CN"/>
+              </w:rPr>
+            </w:pPr>
+            <w:r>
+              <w:rPr>
+                <w:rFonts w:hint="eastAsia"/>
+                <w:vertAlign w:val="baseline"/>
+                <w:lang w:val="en-US" w:eastAsia="zh-CN"/>
+              </w:rPr>
+              <w:t>用户进入小程序, 点击tab导航, 进入展示所有志愿活动的页面</w:t>
+            </w:r>
+          </w:p>
+        </w:tc>
+      </w:tr>
+      <w:tr>
+        <w:tblPrEx>
+          <w:tblBorders>
+            <w:top w:val="single" w:color="auto" w:sz="4" w:space="0"/>
+            <w:left w:val="single" w:color="auto" w:sz="4" w:space="0"/>
+            <w:bottom w:val="single" w:color="auto" w:sz="4" w:space="0"/>
+            <w:right w:val="single" w:color="auto" w:sz="4" w:space="0"/>
+            <w:insideH w:val="single" w:color="auto" w:sz="4" w:space="0"/>
+            <w:insideV w:val="single" w:color="auto" w:sz="4" w:space="0"/>
+          </w:tblBorders>
+          <w:tblCellMar>
+            <w:top w:w="0" w:type="dxa"/>
+            <w:left w:w="108" w:type="dxa"/>
+            <w:bottom w:w="0" w:type="dxa"/>
+            <w:right w:w="108" w:type="dxa"/>
+          </w:tblCellMar>
+        </w:tblPrEx>
+        <w:tc>
+          <w:tcPr>
+            <w:tcW w:w="1821" w:type="dxa"/>
+            <w:vMerge w:val="continue"/>
+          </w:tcPr>
+          <w:p>
+            <w:pPr>
+              <w:widowControl w:val="0"/>
+              <w:numPr>
+                <w:ilvl w:val="0"/>
+                <w:numId w:val="0"/>
+              </w:numPr>
+              <w:jc w:val="both"/>
+              <w:rPr>
+                <w:rFonts w:hint="eastAsia"/>
+                <w:vertAlign w:val="baseline"/>
+                <w:lang w:val="en-US" w:eastAsia="zh-CN"/>
+              </w:rPr>
+            </w:pPr>
+          </w:p>
+        </w:tc>
+        <w:tc>
+          <w:tcPr>
+            <w:tcW w:w="7060" w:type="dxa"/>
+          </w:tcPr>
+          <w:p>
+            <w:pPr>
+              <w:widowControl w:val="0"/>
+              <w:numPr>
+                <w:ilvl w:val="0"/>
+                <w:numId w:val="4"/>
+              </w:numPr>
+              <w:ind w:left="0" w:leftChars="0" w:firstLine="0" w:firstLineChars="0"/>
+              <w:jc w:val="both"/>
+              <w:rPr>
+                <w:rFonts w:hint="default"/>
+                <w:vertAlign w:val="baseline"/>
+                <w:lang w:val="en-US" w:eastAsia="zh-CN"/>
+              </w:rPr>
+            </w:pPr>
+            <w:r>
+              <w:rPr>
+                <w:rFonts w:hint="eastAsia"/>
+                <w:vertAlign w:val="baseline"/>
+                <w:lang w:val="en-US" w:eastAsia="zh-CN"/>
+              </w:rPr>
+              <w:t>点击其中一个活动的缩略卡片, 进入该活动的详细页</w:t>
+            </w:r>
+          </w:p>
+        </w:tc>
+      </w:tr>
+      <w:tr>
+        <w:tblPrEx>
+          <w:tblBorders>
+            <w:top w:val="single" w:color="auto" w:sz="4" w:space="0"/>
+            <w:left w:val="single" w:color="auto" w:sz="4" w:space="0"/>
+            <w:bottom w:val="single" w:color="auto" w:sz="4" w:space="0"/>
+            <w:right w:val="single" w:color="auto" w:sz="4" w:space="0"/>
+            <w:insideH w:val="single" w:color="auto" w:sz="4" w:space="0"/>
+            <w:insideV w:val="single" w:color="auto" w:sz="4" w:space="0"/>
+          </w:tblBorders>
+          <w:tblCellMar>
+            <w:top w:w="0" w:type="dxa"/>
+            <w:left w:w="108" w:type="dxa"/>
+            <w:bottom w:w="0" w:type="dxa"/>
+            <w:right w:w="108" w:type="dxa"/>
+          </w:tblCellMar>
+        </w:tblPrEx>
+        <w:tc>
+          <w:tcPr>
+            <w:tcW w:w="1821" w:type="dxa"/>
+            <w:vMerge w:val="continue"/>
+          </w:tcPr>
+          <w:p>
+            <w:pPr>
+              <w:widowControl w:val="0"/>
+              <w:numPr>
+                <w:ilvl w:val="0"/>
+                <w:numId w:val="0"/>
+              </w:numPr>
+              <w:jc w:val="both"/>
+              <w:rPr>
+                <w:rFonts w:hint="eastAsia"/>
+                <w:vertAlign w:val="baseline"/>
+                <w:lang w:val="en-US" w:eastAsia="zh-CN"/>
+              </w:rPr>
+            </w:pPr>
+          </w:p>
+        </w:tc>
+        <w:tc>
+          <w:tcPr>
+            <w:tcW w:w="7060" w:type="dxa"/>
+          </w:tcPr>
+          <w:p>
+            <w:pPr>
+              <w:widowControl w:val="0"/>
+              <w:numPr>
+                <w:ilvl w:val="0"/>
+                <w:numId w:val="4"/>
+              </w:numPr>
+              <w:ind w:left="0" w:leftChars="0" w:firstLine="0" w:firstLineChars="0"/>
+              <w:jc w:val="both"/>
+              <w:rPr>
+                <w:rFonts w:hint="default"/>
+                <w:vertAlign w:val="baseline"/>
+                <w:lang w:val="en-US" w:eastAsia="zh-CN"/>
+              </w:rPr>
+            </w:pPr>
+            <w:r>
+              <w:rPr>
+                <w:rFonts w:hint="eastAsia"/>
+                <w:vertAlign w:val="baseline"/>
+                <w:lang w:val="en-US" w:eastAsia="zh-CN"/>
+              </w:rPr>
+              <w:t>用户在活动详细信息页查看活动的其他信息、发起方和时间</w:t>
+            </w:r>
+          </w:p>
+        </w:tc>
+      </w:tr>
+      <w:tr>
+        <w:tblPrEx>
+          <w:tblBorders>
+            <w:top w:val="single" w:color="auto" w:sz="4" w:space="0"/>
+            <w:left w:val="single" w:color="auto" w:sz="4" w:space="0"/>
+            <w:bottom w:val="single" w:color="auto" w:sz="4" w:space="0"/>
+            <w:right w:val="single" w:color="auto" w:sz="4" w:space="0"/>
+            <w:insideH w:val="single" w:color="auto" w:sz="4" w:space="0"/>
+            <w:insideV w:val="single" w:color="auto" w:sz="4" w:space="0"/>
+          </w:tblBorders>
+          <w:tblCellMar>
+            <w:top w:w="0" w:type="dxa"/>
+            <w:left w:w="108" w:type="dxa"/>
+            <w:bottom w:w="0" w:type="dxa"/>
+            <w:right w:w="108" w:type="dxa"/>
+          </w:tblCellMar>
+        </w:tblPrEx>
+        <w:tc>
+          <w:tcPr>
+            <w:tcW w:w="1821" w:type="dxa"/>
+          </w:tcPr>
+          <w:p>
+            <w:pPr>
+              <w:widowControl w:val="0"/>
+              <w:numPr>
+                <w:ilvl w:val="0"/>
+                <w:numId w:val="0"/>
+              </w:numPr>
+              <w:jc w:val="both"/>
+              <w:rPr>
+                <w:rFonts w:hint="default"/>
+                <w:vertAlign w:val="baseline"/>
+                <w:lang w:val="en-US" w:eastAsia="zh-CN"/>
+              </w:rPr>
+            </w:pPr>
+            <w:r>
+              <w:rPr>
+                <w:rFonts w:hint="eastAsia"/>
+                <w:vertAlign w:val="baseline"/>
+                <w:lang w:val="en-US" w:eastAsia="zh-CN"/>
+              </w:rPr>
+              <w:t>其他事件流</w:t>
+            </w:r>
+          </w:p>
+        </w:tc>
+        <w:tc>
+          <w:tcPr>
+            <w:tcW w:w="7060" w:type="dxa"/>
+          </w:tcPr>
+          <w:p>
+            <w:pPr>
+              <w:widowControl w:val="0"/>
+              <w:numPr>
+                <w:numId w:val="0"/>
+              </w:numPr>
+              <w:jc w:val="both"/>
+              <w:rPr>
+                <w:rFonts w:hint="default"/>
+                <w:vertAlign w:val="baseline"/>
+                <w:lang w:val="en-US" w:eastAsia="zh-CN"/>
+              </w:rPr>
+            </w:pPr>
+            <w:r>
+              <w:rPr>
+                <w:rFonts w:hint="eastAsia"/>
+                <w:vertAlign w:val="baseline"/>
+                <w:lang w:val="en-US" w:eastAsia="zh-CN"/>
+              </w:rPr>
+              <w:t>无</w:t>
+            </w:r>
+          </w:p>
+        </w:tc>
+      </w:tr>
+    </w:tbl>
+    <w:p>
+      <w:pPr>
+        <w:keepNext w:val="0"/>
+        <w:keepLines w:val="0"/>
+        <w:pageBreakBefore w:val="0"/>
+        <w:widowControl w:val="0"/>
+        <w:numPr>
+          <w:ilvl w:val="0"/>
+          <w:numId w:val="0"/>
+        </w:numPr>
+        <w:kinsoku/>
+        <w:wordWrap/>
+        <w:overflowPunct/>
+        <w:topLinePunct w:val="0"/>
+        <w:autoSpaceDE/>
+        <w:autoSpaceDN/>
+        <w:bidi w:val="0"/>
+        <w:adjustRightInd/>
+        <w:snapToGrid/>
+        <w:spacing w:line="360" w:lineRule="auto"/>
+        <w:jc w:val="both"/>
+        <w:textAlignment w:val="auto"/>
+        <w:rPr>
+          <w:rFonts w:hint="eastAsia"/>
+          <w:b/>
+          <w:bCs/>
+          <w:sz w:val="21"/>
+          <w:szCs w:val="21"/>
+          <w:lang w:val="en-US" w:eastAsia="zh-CN"/>
+        </w:rPr>
+      </w:pPr>
+      <w:bookmarkStart w:id="0" w:name="_GoBack"/>
+      <w:bookmarkEnd w:id="0"/>
+    </w:p>
+    <w:p>
+      <w:pPr>
+        <w:keepNext w:val="0"/>
+        <w:keepLines w:val="0"/>
+        <w:pageBreakBefore w:val="0"/>
+        <w:widowControl w:val="0"/>
+        <w:numPr>
+          <w:ilvl w:val="0"/>
+          <w:numId w:val="0"/>
+        </w:numPr>
+        <w:kinsoku/>
+        <w:wordWrap/>
+        <w:overflowPunct/>
+        <w:topLinePunct w:val="0"/>
+        <w:autoSpaceDE/>
+        <w:autoSpaceDN/>
+        <w:bidi w:val="0"/>
+        <w:adjustRightInd/>
+        <w:snapToGrid/>
+        <w:spacing w:line="360" w:lineRule="auto"/>
+        <w:jc w:val="both"/>
+        <w:textAlignment w:val="auto"/>
+        <w:rPr>
+          <w:rFonts w:hint="eastAsia"/>
+          <w:b/>
+          <w:bCs/>
+          <w:sz w:val="21"/>
+          <w:szCs w:val="21"/>
+          <w:lang w:val="en-US" w:eastAsia="zh-CN"/>
+        </w:rPr>
+      </w:pPr>
+      <w:r>
+        <w:rPr>
+          <w:rFonts w:hint="eastAsia"/>
+          <w:b/>
+          <w:bCs/>
+          <w:sz w:val="21"/>
+          <w:szCs w:val="21"/>
+          <w:lang w:val="en-US" w:eastAsia="zh-CN"/>
+        </w:rPr>
+        <w:t>2.1.3 用户报名志愿活动 迭代一</w:t>
+      </w:r>
+    </w:p>
+    <w:p>
+      <w:pPr>
+        <w:keepNext w:val="0"/>
+        <w:keepLines w:val="0"/>
+        <w:pageBreakBefore w:val="0"/>
+        <w:widowControl w:val="0"/>
+        <w:numPr>
+          <w:ilvl w:val="0"/>
+          <w:numId w:val="0"/>
+        </w:numPr>
+        <w:kinsoku/>
+        <w:wordWrap/>
+        <w:overflowPunct/>
+        <w:topLinePunct w:val="0"/>
+        <w:autoSpaceDE/>
+        <w:autoSpaceDN/>
+        <w:bidi w:val="0"/>
+        <w:adjustRightInd/>
+        <w:snapToGrid/>
+        <w:spacing w:line="360" w:lineRule="auto"/>
+        <w:jc w:val="both"/>
+        <w:textAlignment w:val="auto"/>
+        <w:rPr>
+          <w:rFonts w:hint="eastAsia"/>
+          <w:b/>
+          <w:bCs/>
+          <w:lang w:val="en-US" w:eastAsia="zh-CN"/>
+        </w:rPr>
+      </w:pPr>
+      <w:r>
+        <w:rPr>
+          <w:rFonts w:hint="eastAsia"/>
+          <w:b/>
+          <w:bCs/>
+          <w:lang w:val="en-US" w:eastAsia="zh-CN"/>
+        </w:rPr>
+        <w:t>需求:</w:t>
+      </w:r>
+    </w:p>
+    <w:p>
+      <w:pPr>
+        <w:widowControl w:val="0"/>
+        <w:numPr>
+          <w:ilvl w:val="0"/>
+          <w:numId w:val="0"/>
+        </w:numPr>
+        <w:ind w:firstLine="420" w:firstLineChars="0"/>
+        <w:jc w:val="both"/>
+        <w:rPr>
+          <w:rFonts w:hint="default"/>
+          <w:lang w:val="en-US" w:eastAsia="zh-CN"/>
+        </w:rPr>
+      </w:pPr>
+      <w:r>
+        <w:rPr>
+          <w:rFonts w:hint="eastAsia"/>
+          <w:lang w:val="en-US" w:eastAsia="zh-CN"/>
+        </w:rPr>
+        <w:t>作为志愿服务平台的用户和志愿者, 我希望在查看平台上的志愿活动后可以报名我想要参加的活动。</w:t>
+      </w:r>
+    </w:p>
+    <w:p>
+      <w:pPr>
+        <w:keepNext w:val="0"/>
+        <w:keepLines w:val="0"/>
+        <w:pageBreakBefore w:val="0"/>
+        <w:widowControl w:val="0"/>
+        <w:numPr>
+          <w:ilvl w:val="0"/>
+          <w:numId w:val="0"/>
+        </w:numPr>
+        <w:kinsoku/>
+        <w:wordWrap/>
+        <w:overflowPunct/>
+        <w:topLinePunct w:val="0"/>
+        <w:autoSpaceDE/>
+        <w:autoSpaceDN/>
+        <w:bidi w:val="0"/>
+        <w:adjustRightInd/>
+        <w:snapToGrid/>
+        <w:spacing w:line="360" w:lineRule="auto"/>
+        <w:jc w:val="both"/>
+        <w:textAlignment w:val="auto"/>
+        <w:rPr>
+          <w:rFonts w:hint="default"/>
+          <w:b/>
+          <w:bCs/>
+          <w:vertAlign w:val="baseline"/>
+          <w:lang w:val="en-US" w:eastAsia="zh-CN"/>
+        </w:rPr>
+      </w:pPr>
+      <w:r>
+        <w:rPr>
+          <w:rFonts w:hint="eastAsia"/>
+          <w:b/>
+          <w:bCs/>
+          <w:lang w:val="en-US" w:eastAsia="zh-CN"/>
+        </w:rPr>
+        <w:t>用例:</w:t>
+      </w:r>
+    </w:p>
+    <w:tbl>
+      <w:tblPr>
+        <w:tblStyle w:val="3"/>
+        <w:tblW w:w="8871" w:type="dxa"/>
+        <w:tblInd w:w="0" w:type="dxa"/>
+        <w:tblBorders>
+          <w:top w:val="single" w:color="auto" w:sz="4" w:space="0"/>
+          <w:left w:val="single" w:color="auto" w:sz="4" w:space="0"/>
+          <w:bottom w:val="single" w:color="auto" w:sz="4" w:space="0"/>
+          <w:right w:val="single" w:color="auto" w:sz="4" w:space="0"/>
+          <w:insideH w:val="single" w:color="auto" w:sz="4" w:space="0"/>
+          <w:insideV w:val="single" w:color="auto" w:sz="4" w:space="0"/>
+        </w:tblBorders>
+        <w:tblLayout w:type="autofit"/>
+        <w:tblCellMar>
+          <w:top w:w="0" w:type="dxa"/>
+          <w:left w:w="108" w:type="dxa"/>
+          <w:bottom w:w="0" w:type="dxa"/>
+          <w:right w:w="108" w:type="dxa"/>
+        </w:tblCellMar>
+      </w:tblPr>
+      <w:tblGrid>
+        <w:gridCol w:w="1821"/>
+        <w:gridCol w:w="7050"/>
+      </w:tblGrid>
+      <w:tr>
+        <w:tblPrEx>
+          <w:tblBorders>
+            <w:top w:val="single" w:color="auto" w:sz="4" w:space="0"/>
+            <w:left w:val="single" w:color="auto" w:sz="4" w:space="0"/>
+            <w:bottom w:val="single" w:color="auto" w:sz="4" w:space="0"/>
+            <w:right w:val="single" w:color="auto" w:sz="4" w:space="0"/>
+            <w:insideH w:val="single" w:color="auto" w:sz="4" w:space="0"/>
+            <w:insideV w:val="single" w:color="auto" w:sz="4" w:space="0"/>
+          </w:tblBorders>
+          <w:tblCellMar>
+            <w:top w:w="0" w:type="dxa"/>
+            <w:left w:w="108" w:type="dxa"/>
+            <w:bottom w:w="0" w:type="dxa"/>
+            <w:right w:w="108" w:type="dxa"/>
+          </w:tblCellMar>
+        </w:tblPrEx>
+        <w:tc>
+          <w:tcPr>
+            <w:tcW w:w="1821" w:type="dxa"/>
+          </w:tcPr>
+          <w:p>
+            <w:pPr>
+              <w:widowControl w:val="0"/>
+              <w:numPr>
+                <w:ilvl w:val="0"/>
+                <w:numId w:val="0"/>
+              </w:numPr>
+              <w:jc w:val="both"/>
+              <w:rPr>
+                <w:rFonts w:hint="default"/>
+                <w:vertAlign w:val="baseline"/>
+                <w:lang w:val="en-US" w:eastAsia="zh-CN"/>
+              </w:rPr>
+            </w:pPr>
+            <w:r>
+              <w:rPr>
+                <w:rFonts w:hint="eastAsia"/>
+                <w:vertAlign w:val="baseline"/>
+                <w:lang w:val="en-US" w:eastAsia="zh-CN"/>
+              </w:rPr>
+              <w:t>用例名称</w:t>
+            </w:r>
+          </w:p>
+        </w:tc>
+        <w:tc>
+          <w:tcPr>
+            <w:tcW w:w="7050" w:type="dxa"/>
+          </w:tcPr>
+          <w:p>
+            <w:pPr>
+              <w:widowControl w:val="0"/>
+              <w:numPr>
+                <w:ilvl w:val="0"/>
+                <w:numId w:val="0"/>
+              </w:numPr>
+              <w:jc w:val="both"/>
+              <w:rPr>
+                <w:rFonts w:hint="default"/>
+                <w:vertAlign w:val="baseline"/>
+                <w:lang w:val="en-US" w:eastAsia="zh-CN"/>
+              </w:rPr>
+            </w:pPr>
+            <w:r>
+              <w:rPr>
+                <w:rFonts w:hint="eastAsia"/>
+                <w:vertAlign w:val="baseline"/>
+                <w:lang w:val="en-US" w:eastAsia="zh-CN"/>
+              </w:rPr>
+              <w:t>用户报名志愿活动</w:t>
+            </w:r>
+          </w:p>
+        </w:tc>
+      </w:tr>
+      <w:tr>
+        <w:tblPrEx>
+          <w:tblBorders>
+            <w:top w:val="single" w:color="auto" w:sz="4" w:space="0"/>
+            <w:left w:val="single" w:color="auto" w:sz="4" w:space="0"/>
+            <w:bottom w:val="single" w:color="auto" w:sz="4" w:space="0"/>
+            <w:right w:val="single" w:color="auto" w:sz="4" w:space="0"/>
+            <w:insideH w:val="single" w:color="auto" w:sz="4" w:space="0"/>
+            <w:insideV w:val="single" w:color="auto" w:sz="4" w:space="0"/>
+          </w:tblBorders>
+          <w:tblCellMar>
+            <w:top w:w="0" w:type="dxa"/>
+            <w:left w:w="108" w:type="dxa"/>
+            <w:bottom w:w="0" w:type="dxa"/>
+            <w:right w:w="108" w:type="dxa"/>
+          </w:tblCellMar>
+        </w:tblPrEx>
+        <w:tc>
+          <w:tcPr>
+            <w:tcW w:w="1821" w:type="dxa"/>
+          </w:tcPr>
+          <w:p>
+            <w:pPr>
+              <w:widowControl w:val="0"/>
+              <w:numPr>
+                <w:ilvl w:val="0"/>
+                <w:numId w:val="0"/>
+              </w:numPr>
+              <w:jc w:val="both"/>
+              <w:rPr>
+                <w:rFonts w:hint="default"/>
+                <w:vertAlign w:val="baseline"/>
+                <w:lang w:val="en-US" w:eastAsia="zh-CN"/>
+              </w:rPr>
+            </w:pPr>
+            <w:r>
+              <w:rPr>
+                <w:rFonts w:hint="eastAsia"/>
+                <w:vertAlign w:val="baseline"/>
+                <w:lang w:val="en-US" w:eastAsia="zh-CN"/>
+              </w:rPr>
+              <w:t>简要说明</w:t>
+            </w:r>
+          </w:p>
+        </w:tc>
+        <w:tc>
+          <w:tcPr>
+            <w:tcW w:w="7050" w:type="dxa"/>
+          </w:tcPr>
+          <w:p>
+            <w:pPr>
+              <w:widowControl w:val="0"/>
+              <w:numPr>
+                <w:ilvl w:val="0"/>
+                <w:numId w:val="0"/>
+              </w:numPr>
+              <w:jc w:val="both"/>
+              <w:rPr>
+                <w:rFonts w:hint="default"/>
+                <w:vertAlign w:val="baseline"/>
+                <w:lang w:val="en-US" w:eastAsia="zh-CN"/>
+              </w:rPr>
+            </w:pPr>
+            <w:r>
+              <w:rPr>
+                <w:rFonts w:hint="eastAsia"/>
+                <w:vertAlign w:val="baseline"/>
+                <w:lang w:val="en-US" w:eastAsia="zh-CN"/>
+              </w:rPr>
+              <w:t>用户选择平台上发布的志愿活动并选择日期进行报名</w:t>
+            </w:r>
+          </w:p>
+        </w:tc>
+      </w:tr>
+      <w:tr>
+        <w:tblPrEx>
+          <w:tblBorders>
+            <w:top w:val="single" w:color="auto" w:sz="4" w:space="0"/>
+            <w:left w:val="single" w:color="auto" w:sz="4" w:space="0"/>
+            <w:bottom w:val="single" w:color="auto" w:sz="4" w:space="0"/>
+            <w:right w:val="single" w:color="auto" w:sz="4" w:space="0"/>
+            <w:insideH w:val="single" w:color="auto" w:sz="4" w:space="0"/>
+            <w:insideV w:val="single" w:color="auto" w:sz="4" w:space="0"/>
+          </w:tblBorders>
+          <w:tblCellMar>
+            <w:top w:w="0" w:type="dxa"/>
+            <w:left w:w="108" w:type="dxa"/>
+            <w:bottom w:w="0" w:type="dxa"/>
+            <w:right w:w="108" w:type="dxa"/>
+          </w:tblCellMar>
+        </w:tblPrEx>
+        <w:tc>
+          <w:tcPr>
+            <w:tcW w:w="1821" w:type="dxa"/>
+          </w:tcPr>
+          <w:p>
+            <w:pPr>
+              <w:widowControl w:val="0"/>
+              <w:numPr>
+                <w:ilvl w:val="0"/>
+                <w:numId w:val="0"/>
+              </w:numPr>
+              <w:jc w:val="both"/>
+              <w:rPr>
+                <w:rFonts w:hint="default"/>
+                <w:vertAlign w:val="baseline"/>
+                <w:lang w:val="en-US" w:eastAsia="zh-CN"/>
+              </w:rPr>
+            </w:pPr>
+            <w:r>
+              <w:rPr>
+                <w:rFonts w:hint="eastAsia"/>
+                <w:vertAlign w:val="baseline"/>
+                <w:lang w:val="en-US" w:eastAsia="zh-CN"/>
+              </w:rPr>
+              <w:t>前置条件</w:t>
+            </w:r>
+          </w:p>
+        </w:tc>
+        <w:tc>
+          <w:tcPr>
+            <w:tcW w:w="7050" w:type="dxa"/>
+          </w:tcPr>
+          <w:p>
+            <w:pPr>
+              <w:widowControl w:val="0"/>
+              <w:numPr>
+                <w:ilvl w:val="0"/>
+                <w:numId w:val="0"/>
+              </w:numPr>
+              <w:jc w:val="both"/>
+              <w:rPr>
+                <w:rFonts w:hint="default"/>
+                <w:vertAlign w:val="baseline"/>
+                <w:lang w:val="en-US" w:eastAsia="zh-CN"/>
+              </w:rPr>
+            </w:pPr>
+            <w:r>
+              <w:rPr>
+                <w:rFonts w:hint="eastAsia"/>
+                <w:vertAlign w:val="baseline"/>
+                <w:lang w:val="en-US" w:eastAsia="zh-CN"/>
+              </w:rPr>
+              <w:t>用户进入某个志愿活动的详细页面</w:t>
+            </w:r>
+          </w:p>
+        </w:tc>
+      </w:tr>
+      <w:tr>
+        <w:tblPrEx>
+          <w:tblBorders>
+            <w:top w:val="single" w:color="auto" w:sz="4" w:space="0"/>
+            <w:left w:val="single" w:color="auto" w:sz="4" w:space="0"/>
+            <w:bottom w:val="single" w:color="auto" w:sz="4" w:space="0"/>
+            <w:right w:val="single" w:color="auto" w:sz="4" w:space="0"/>
+            <w:insideH w:val="single" w:color="auto" w:sz="4" w:space="0"/>
+            <w:insideV w:val="single" w:color="auto" w:sz="4" w:space="0"/>
+          </w:tblBorders>
+          <w:tblCellMar>
+            <w:top w:w="0" w:type="dxa"/>
+            <w:left w:w="108" w:type="dxa"/>
+            <w:bottom w:w="0" w:type="dxa"/>
+            <w:right w:w="108" w:type="dxa"/>
+          </w:tblCellMar>
+        </w:tblPrEx>
+        <w:tc>
+          <w:tcPr>
+            <w:tcW w:w="1821" w:type="dxa"/>
+            <w:vMerge w:val="restart"/>
+            <w:vAlign w:val="center"/>
+          </w:tcPr>
+          <w:p>
+            <w:pPr>
+              <w:widowControl w:val="0"/>
+              <w:numPr>
+                <w:ilvl w:val="0"/>
+                <w:numId w:val="0"/>
+              </w:numPr>
+              <w:jc w:val="both"/>
+              <w:rPr>
+                <w:rFonts w:hint="default"/>
+                <w:vertAlign w:val="baseline"/>
+                <w:lang w:val="en-US" w:eastAsia="zh-CN"/>
+              </w:rPr>
+            </w:pPr>
+            <w:r>
+              <w:rPr>
+                <w:rFonts w:hint="eastAsia"/>
+                <w:vertAlign w:val="baseline"/>
+                <w:lang w:val="en-US" w:eastAsia="zh-CN"/>
+              </w:rPr>
+              <w:t>基本事件流</w:t>
+            </w:r>
+          </w:p>
+        </w:tc>
+        <w:tc>
+          <w:tcPr>
+            <w:tcW w:w="7050" w:type="dxa"/>
+          </w:tcPr>
+          <w:p>
+            <w:pPr>
+              <w:widowControl w:val="0"/>
+              <w:numPr>
+                <w:ilvl w:val="0"/>
+                <w:numId w:val="5"/>
+              </w:numPr>
+              <w:jc w:val="both"/>
+              <w:rPr>
+                <w:rFonts w:hint="default"/>
+                <w:vertAlign w:val="baseline"/>
+                <w:lang w:val="en-US" w:eastAsia="zh-CN"/>
+              </w:rPr>
+            </w:pPr>
+            <w:r>
+              <w:rPr>
+                <w:rFonts w:hint="eastAsia"/>
+                <w:vertAlign w:val="baseline"/>
+                <w:lang w:val="en-US" w:eastAsia="zh-CN"/>
+              </w:rPr>
+              <w:t>用户点击左侧tab导航的</w:t>
+            </w:r>
+            <w:r>
+              <w:rPr>
+                <w:rFonts w:hint="default"/>
+                <w:vertAlign w:val="baseline"/>
+                <w:lang w:val="en-US" w:eastAsia="zh-CN"/>
+              </w:rPr>
+              <w:t>’</w:t>
+            </w:r>
+            <w:r>
+              <w:rPr>
+                <w:rFonts w:hint="eastAsia"/>
+                <w:vertAlign w:val="baseline"/>
+                <w:lang w:val="en-US" w:eastAsia="zh-CN"/>
+              </w:rPr>
+              <w:t>选择时间</w:t>
+            </w:r>
+            <w:r>
+              <w:rPr>
+                <w:rFonts w:hint="default"/>
+                <w:vertAlign w:val="baseline"/>
+                <w:lang w:val="en-US" w:eastAsia="zh-CN"/>
+              </w:rPr>
+              <w:t>’</w:t>
+            </w:r>
+            <w:r>
+              <w:rPr>
+                <w:rFonts w:hint="eastAsia"/>
+                <w:vertAlign w:val="baseline"/>
+                <w:lang w:val="en-US" w:eastAsia="zh-CN"/>
+              </w:rPr>
+              <w:t>, 显示选择时间的日历组件</w:t>
+            </w:r>
+          </w:p>
+        </w:tc>
+      </w:tr>
+      <w:tr>
+        <w:tblPrEx>
+          <w:tblBorders>
+            <w:top w:val="single" w:color="auto" w:sz="4" w:space="0"/>
+            <w:left w:val="single" w:color="auto" w:sz="4" w:space="0"/>
+            <w:bottom w:val="single" w:color="auto" w:sz="4" w:space="0"/>
+            <w:right w:val="single" w:color="auto" w:sz="4" w:space="0"/>
+            <w:insideH w:val="single" w:color="auto" w:sz="4" w:space="0"/>
+            <w:insideV w:val="single" w:color="auto" w:sz="4" w:space="0"/>
+          </w:tblBorders>
+          <w:tblCellMar>
+            <w:top w:w="0" w:type="dxa"/>
+            <w:left w:w="108" w:type="dxa"/>
+            <w:bottom w:w="0" w:type="dxa"/>
+            <w:right w:w="108" w:type="dxa"/>
+          </w:tblCellMar>
+        </w:tblPrEx>
+        <w:tc>
+          <w:tcPr>
+            <w:tcW w:w="1821" w:type="dxa"/>
+            <w:vMerge w:val="continue"/>
+          </w:tcPr>
+          <w:p>
+            <w:pPr>
+              <w:widowControl w:val="0"/>
+              <w:numPr>
+                <w:ilvl w:val="0"/>
+                <w:numId w:val="0"/>
+              </w:numPr>
+              <w:jc w:val="both"/>
+              <w:rPr>
+                <w:rFonts w:hint="eastAsia"/>
+                <w:vertAlign w:val="baseline"/>
+                <w:lang w:val="en-US" w:eastAsia="zh-CN"/>
+              </w:rPr>
+            </w:pPr>
+          </w:p>
+        </w:tc>
+        <w:tc>
+          <w:tcPr>
+            <w:tcW w:w="7050" w:type="dxa"/>
+          </w:tcPr>
+          <w:p>
+            <w:pPr>
+              <w:widowControl w:val="0"/>
+              <w:numPr>
+                <w:ilvl w:val="0"/>
+                <w:numId w:val="5"/>
+              </w:numPr>
+              <w:ind w:left="0" w:leftChars="0" w:firstLine="0" w:firstLineChars="0"/>
+              <w:jc w:val="both"/>
+              <w:rPr>
+                <w:rFonts w:hint="default"/>
+                <w:vertAlign w:val="baseline"/>
+                <w:lang w:val="en-US" w:eastAsia="zh-CN"/>
+              </w:rPr>
+            </w:pPr>
+            <w:r>
+              <w:rPr>
+                <w:rFonts w:hint="eastAsia"/>
+                <w:vertAlign w:val="baseline"/>
+                <w:lang w:val="en-US" w:eastAsia="zh-CN"/>
+              </w:rPr>
+              <w:t>用户选择日历上可选的日期, 点击右上方确定按钮</w:t>
+            </w:r>
+          </w:p>
+        </w:tc>
+      </w:tr>
+      <w:tr>
+        <w:tblPrEx>
+          <w:tblBorders>
+            <w:top w:val="single" w:color="auto" w:sz="4" w:space="0"/>
+            <w:left w:val="single" w:color="auto" w:sz="4" w:space="0"/>
+            <w:bottom w:val="single" w:color="auto" w:sz="4" w:space="0"/>
+            <w:right w:val="single" w:color="auto" w:sz="4" w:space="0"/>
+            <w:insideH w:val="single" w:color="auto" w:sz="4" w:space="0"/>
+            <w:insideV w:val="single" w:color="auto" w:sz="4" w:space="0"/>
+          </w:tblBorders>
+          <w:tblCellMar>
+            <w:top w:w="0" w:type="dxa"/>
+            <w:left w:w="108" w:type="dxa"/>
+            <w:bottom w:w="0" w:type="dxa"/>
+            <w:right w:w="108" w:type="dxa"/>
+          </w:tblCellMar>
+        </w:tblPrEx>
+        <w:tc>
+          <w:tcPr>
+            <w:tcW w:w="1821" w:type="dxa"/>
+            <w:vMerge w:val="continue"/>
+          </w:tcPr>
+          <w:p>
+            <w:pPr>
+              <w:widowControl w:val="0"/>
+              <w:numPr>
+                <w:ilvl w:val="0"/>
+                <w:numId w:val="0"/>
+              </w:numPr>
+              <w:jc w:val="both"/>
+              <w:rPr>
+                <w:rFonts w:hint="eastAsia"/>
+                <w:vertAlign w:val="baseline"/>
+                <w:lang w:val="en-US" w:eastAsia="zh-CN"/>
+              </w:rPr>
+            </w:pPr>
+          </w:p>
+        </w:tc>
+        <w:tc>
+          <w:tcPr>
+            <w:tcW w:w="7050" w:type="dxa"/>
+          </w:tcPr>
+          <w:p>
+            <w:pPr>
+              <w:widowControl w:val="0"/>
+              <w:numPr>
+                <w:ilvl w:val="0"/>
+                <w:numId w:val="5"/>
+              </w:numPr>
+              <w:ind w:left="0" w:leftChars="0" w:firstLine="0" w:firstLineChars="0"/>
+              <w:jc w:val="both"/>
+              <w:rPr>
+                <w:rFonts w:hint="default"/>
+                <w:vertAlign w:val="baseline"/>
+                <w:lang w:val="en-US" w:eastAsia="zh-CN"/>
+              </w:rPr>
+            </w:pPr>
+            <w:r>
+              <w:rPr>
+                <w:rFonts w:hint="eastAsia"/>
+                <w:vertAlign w:val="baseline"/>
+                <w:lang w:val="en-US" w:eastAsia="zh-CN"/>
+              </w:rPr>
+              <w:t>系统返回用户报名结果</w:t>
+            </w:r>
+          </w:p>
+        </w:tc>
+      </w:tr>
+      <w:tr>
+        <w:tblPrEx>
+          <w:tblBorders>
+            <w:top w:val="single" w:color="auto" w:sz="4" w:space="0"/>
+            <w:left w:val="single" w:color="auto" w:sz="4" w:space="0"/>
+            <w:bottom w:val="single" w:color="auto" w:sz="4" w:space="0"/>
+            <w:right w:val="single" w:color="auto" w:sz="4" w:space="0"/>
+            <w:insideH w:val="single" w:color="auto" w:sz="4" w:space="0"/>
+            <w:insideV w:val="single" w:color="auto" w:sz="4" w:space="0"/>
+          </w:tblBorders>
+          <w:tblCellMar>
+            <w:top w:w="0" w:type="dxa"/>
+            <w:left w:w="108" w:type="dxa"/>
+            <w:bottom w:w="0" w:type="dxa"/>
+            <w:right w:w="108" w:type="dxa"/>
+          </w:tblCellMar>
+        </w:tblPrEx>
+        <w:tc>
+          <w:tcPr>
+            <w:tcW w:w="1821" w:type="dxa"/>
+          </w:tcPr>
+          <w:p>
+            <w:pPr>
+              <w:widowControl w:val="0"/>
+              <w:numPr>
+                <w:ilvl w:val="0"/>
+                <w:numId w:val="0"/>
+              </w:numPr>
+              <w:jc w:val="both"/>
+              <w:rPr>
+                <w:rFonts w:hint="default"/>
+                <w:vertAlign w:val="baseline"/>
+                <w:lang w:val="en-US" w:eastAsia="zh-CN"/>
+              </w:rPr>
+            </w:pPr>
+            <w:r>
+              <w:rPr>
+                <w:rFonts w:hint="eastAsia"/>
+                <w:vertAlign w:val="baseline"/>
+                <w:lang w:val="en-US" w:eastAsia="zh-CN"/>
+              </w:rPr>
+              <w:t>其他事件流</w:t>
+            </w:r>
+          </w:p>
+        </w:tc>
+        <w:tc>
+          <w:tcPr>
+            <w:tcW w:w="7050" w:type="dxa"/>
+          </w:tcPr>
+          <w:p>
+            <w:pPr>
+              <w:widowControl w:val="0"/>
+              <w:numPr>
+                <w:ilvl w:val="0"/>
+                <w:numId w:val="0"/>
+              </w:numPr>
+              <w:jc w:val="both"/>
+              <w:rPr>
+                <w:rFonts w:hint="default"/>
+                <w:vertAlign w:val="baseline"/>
+                <w:lang w:val="en-US" w:eastAsia="zh-CN"/>
+              </w:rPr>
+            </w:pPr>
+            <w:r>
+              <w:rPr>
+                <w:rFonts w:hint="eastAsia"/>
+                <w:vertAlign w:val="baseline"/>
+                <w:lang w:val="en-US" w:eastAsia="zh-CN"/>
+              </w:rPr>
+              <w:t>无</w:t>
+            </w:r>
+          </w:p>
+        </w:tc>
+      </w:tr>
+    </w:tbl>
+    <w:p>
+      <w:pPr>
+        <w:keepNext w:val="0"/>
+        <w:keepLines w:val="0"/>
+        <w:pageBreakBefore w:val="0"/>
+        <w:widowControl w:val="0"/>
+        <w:numPr>
+          <w:ilvl w:val="0"/>
+          <w:numId w:val="0"/>
+        </w:numPr>
+        <w:kinsoku/>
+        <w:wordWrap/>
+        <w:overflowPunct/>
+        <w:topLinePunct w:val="0"/>
+        <w:autoSpaceDE/>
+        <w:autoSpaceDN/>
+        <w:bidi w:val="0"/>
+        <w:adjustRightInd/>
+        <w:snapToGrid/>
+        <w:spacing w:line="360" w:lineRule="auto"/>
+        <w:jc w:val="both"/>
+        <w:textAlignment w:val="auto"/>
+        <w:rPr>
+          <w:rFonts w:hint="eastAsia"/>
+          <w:b/>
+          <w:bCs/>
+          <w:sz w:val="21"/>
+          <w:szCs w:val="21"/>
+          <w:lang w:val="en-US" w:eastAsia="zh-CN"/>
+        </w:rPr>
+      </w:pPr>
+    </w:p>
+    <w:p>
+      <w:pPr>
+        <w:keepNext w:val="0"/>
+        <w:keepLines w:val="0"/>
+        <w:pageBreakBefore w:val="0"/>
+        <w:widowControl w:val="0"/>
+        <w:numPr>
+          <w:ilvl w:val="0"/>
+          <w:numId w:val="0"/>
+        </w:numPr>
+        <w:kinsoku/>
+        <w:wordWrap/>
+        <w:overflowPunct/>
+        <w:topLinePunct w:val="0"/>
+        <w:autoSpaceDE/>
+        <w:autoSpaceDN/>
+        <w:bidi w:val="0"/>
+        <w:adjustRightInd/>
+        <w:snapToGrid/>
+        <w:spacing w:line="360" w:lineRule="auto"/>
+        <w:jc w:val="both"/>
+        <w:textAlignment w:val="auto"/>
+        <w:rPr>
+          <w:rFonts w:hint="eastAsia"/>
+          <w:b/>
+          <w:bCs/>
+          <w:sz w:val="21"/>
+          <w:szCs w:val="21"/>
+          <w:lang w:val="en-US" w:eastAsia="zh-CN"/>
+        </w:rPr>
+      </w:pPr>
+      <w:r>
+        <w:rPr>
+          <w:rFonts w:hint="eastAsia"/>
+          <w:b/>
+          <w:bCs/>
+          <w:sz w:val="21"/>
+          <w:szCs w:val="21"/>
+          <w:lang w:val="en-US" w:eastAsia="zh-CN"/>
+        </w:rPr>
+        <w:t>2.1.4 用户创建志愿者募集需求  迭代一</w:t>
+      </w:r>
+    </w:p>
+    <w:p>
+      <w:pPr>
+        <w:keepNext w:val="0"/>
+        <w:keepLines w:val="0"/>
+        <w:pageBreakBefore w:val="0"/>
+        <w:widowControl w:val="0"/>
+        <w:numPr>
+          <w:ilvl w:val="0"/>
+          <w:numId w:val="0"/>
+        </w:numPr>
+        <w:kinsoku/>
+        <w:wordWrap/>
+        <w:overflowPunct/>
+        <w:topLinePunct w:val="0"/>
+        <w:autoSpaceDE/>
+        <w:autoSpaceDN/>
+        <w:bidi w:val="0"/>
+        <w:adjustRightInd/>
+        <w:snapToGrid/>
+        <w:spacing w:line="360" w:lineRule="auto"/>
+        <w:jc w:val="both"/>
+        <w:textAlignment w:val="auto"/>
+        <w:rPr>
+          <w:rFonts w:hint="eastAsia"/>
+          <w:b/>
+          <w:bCs/>
+          <w:lang w:val="en-US" w:eastAsia="zh-CN"/>
+        </w:rPr>
+      </w:pPr>
+      <w:r>
+        <w:rPr>
+          <w:rFonts w:hint="eastAsia"/>
+          <w:b/>
+          <w:bCs/>
+          <w:lang w:val="en-US" w:eastAsia="zh-CN"/>
+        </w:rPr>
+        <w:t>需求:</w:t>
+      </w:r>
+    </w:p>
+    <w:p>
+      <w:pPr>
+        <w:widowControl w:val="0"/>
+        <w:numPr>
+          <w:ilvl w:val="0"/>
+          <w:numId w:val="0"/>
+        </w:numPr>
+        <w:ind w:firstLine="420" w:firstLineChars="0"/>
+        <w:jc w:val="both"/>
+        <w:rPr>
+          <w:rFonts w:hint="default"/>
+          <w:lang w:val="en-US" w:eastAsia="zh-CN"/>
+        </w:rPr>
+      </w:pPr>
+      <w:r>
+        <w:rPr>
+          <w:rFonts w:hint="eastAsia"/>
+          <w:lang w:val="en-US" w:eastAsia="zh-CN"/>
+        </w:rPr>
+        <w:t>作为志愿服务平台的用户和志愿者, 当我需要募集志愿者的时候, 我希望能够在平台上发布志愿者募集需求并公布日期、主办方等详细信息。</w:t>
+      </w:r>
+    </w:p>
+    <w:p>
+      <w:pPr>
+        <w:keepNext w:val="0"/>
+        <w:keepLines w:val="0"/>
+        <w:pageBreakBefore w:val="0"/>
+        <w:widowControl w:val="0"/>
+        <w:numPr>
+          <w:ilvl w:val="0"/>
+          <w:numId w:val="0"/>
+        </w:numPr>
+        <w:kinsoku/>
+        <w:wordWrap/>
+        <w:overflowPunct/>
+        <w:topLinePunct w:val="0"/>
+        <w:autoSpaceDE/>
+        <w:autoSpaceDN/>
+        <w:bidi w:val="0"/>
+        <w:adjustRightInd/>
+        <w:snapToGrid/>
+        <w:spacing w:line="360" w:lineRule="auto"/>
+        <w:jc w:val="both"/>
+        <w:textAlignment w:val="auto"/>
+        <w:rPr>
+          <w:rFonts w:hint="default"/>
+          <w:b/>
+          <w:bCs/>
+          <w:vertAlign w:val="baseline"/>
+          <w:lang w:val="en-US" w:eastAsia="zh-CN"/>
+        </w:rPr>
+      </w:pPr>
+      <w:r>
+        <w:rPr>
+          <w:rFonts w:hint="eastAsia"/>
+          <w:b/>
+          <w:bCs/>
+          <w:lang w:val="en-US" w:eastAsia="zh-CN"/>
+        </w:rPr>
+        <w:t>用例:</w:t>
+      </w:r>
+    </w:p>
+    <w:tbl>
+      <w:tblPr>
+        <w:tblStyle w:val="3"/>
+        <w:tblW w:w="8881" w:type="dxa"/>
+        <w:tblInd w:w="0" w:type="dxa"/>
+        <w:tblBorders>
+          <w:top w:val="single" w:color="auto" w:sz="4" w:space="0"/>
+          <w:left w:val="single" w:color="auto" w:sz="4" w:space="0"/>
+          <w:bottom w:val="single" w:color="auto" w:sz="4" w:space="0"/>
+          <w:right w:val="single" w:color="auto" w:sz="4" w:space="0"/>
+          <w:insideH w:val="single" w:color="auto" w:sz="4" w:space="0"/>
+          <w:insideV w:val="single" w:color="auto" w:sz="4" w:space="0"/>
+        </w:tblBorders>
+        <w:tblLayout w:type="autofit"/>
+        <w:tblCellMar>
+          <w:top w:w="0" w:type="dxa"/>
+          <w:left w:w="108" w:type="dxa"/>
+          <w:bottom w:w="0" w:type="dxa"/>
+          <w:right w:w="108" w:type="dxa"/>
+        </w:tblCellMar>
+      </w:tblPr>
+      <w:tblGrid>
+        <w:gridCol w:w="1821"/>
+        <w:gridCol w:w="7060"/>
+      </w:tblGrid>
+      <w:tr>
+        <w:tblPrEx>
+          <w:tblBorders>
+            <w:top w:val="single" w:color="auto" w:sz="4" w:space="0"/>
+            <w:left w:val="single" w:color="auto" w:sz="4" w:space="0"/>
+            <w:bottom w:val="single" w:color="auto" w:sz="4" w:space="0"/>
+            <w:right w:val="single" w:color="auto" w:sz="4" w:space="0"/>
+            <w:insideH w:val="single" w:color="auto" w:sz="4" w:space="0"/>
+            <w:insideV w:val="single" w:color="auto" w:sz="4" w:space="0"/>
+          </w:tblBorders>
+        </w:tblPrEx>
+        <w:tc>
+          <w:tcPr>
+            <w:tcW w:w="1821" w:type="dxa"/>
+          </w:tcPr>
+          <w:p>
+            <w:pPr>
+              <w:widowControl w:val="0"/>
+              <w:numPr>
+                <w:ilvl w:val="0"/>
+                <w:numId w:val="0"/>
+              </w:numPr>
+              <w:jc w:val="both"/>
+              <w:rPr>
+                <w:rFonts w:hint="default"/>
+                <w:vertAlign w:val="baseline"/>
+                <w:lang w:val="en-US" w:eastAsia="zh-CN"/>
+              </w:rPr>
+            </w:pPr>
+            <w:r>
+              <w:rPr>
+                <w:rFonts w:hint="eastAsia"/>
+                <w:vertAlign w:val="baseline"/>
+                <w:lang w:val="en-US" w:eastAsia="zh-CN"/>
+              </w:rPr>
+              <w:t>用例名称</w:t>
+            </w:r>
+          </w:p>
+        </w:tc>
+        <w:tc>
+          <w:tcPr>
+            <w:tcW w:w="7060" w:type="dxa"/>
+          </w:tcPr>
+          <w:p>
+            <w:pPr>
+              <w:widowControl w:val="0"/>
+              <w:numPr>
+                <w:ilvl w:val="0"/>
+                <w:numId w:val="0"/>
+              </w:numPr>
+              <w:jc w:val="both"/>
+              <w:rPr>
+                <w:rFonts w:hint="default"/>
+                <w:vertAlign w:val="baseline"/>
+                <w:lang w:val="en-US" w:eastAsia="zh-CN"/>
+              </w:rPr>
+            </w:pPr>
+            <w:r>
+              <w:rPr>
+                <w:rFonts w:hint="eastAsia"/>
+                <w:vertAlign w:val="baseline"/>
+                <w:lang w:val="en-US" w:eastAsia="zh-CN"/>
+              </w:rPr>
+              <w:t>用户创建志愿者募集需求</w:t>
+            </w:r>
+          </w:p>
+        </w:tc>
+      </w:tr>
+      <w:tr>
+        <w:tblPrEx>
+          <w:tblBorders>
+            <w:top w:val="single" w:color="auto" w:sz="4" w:space="0"/>
+            <w:left w:val="single" w:color="auto" w:sz="4" w:space="0"/>
+            <w:bottom w:val="single" w:color="auto" w:sz="4" w:space="0"/>
+            <w:right w:val="single" w:color="auto" w:sz="4" w:space="0"/>
+            <w:insideH w:val="single" w:color="auto" w:sz="4" w:space="0"/>
+            <w:insideV w:val="single" w:color="auto" w:sz="4" w:space="0"/>
+          </w:tblBorders>
+          <w:tblCellMar>
+            <w:top w:w="0" w:type="dxa"/>
+            <w:left w:w="108" w:type="dxa"/>
+            <w:bottom w:w="0" w:type="dxa"/>
+            <w:right w:w="108" w:type="dxa"/>
+          </w:tblCellMar>
+        </w:tblPrEx>
+        <w:tc>
+          <w:tcPr>
+            <w:tcW w:w="1821" w:type="dxa"/>
+          </w:tcPr>
+          <w:p>
+            <w:pPr>
+              <w:widowControl w:val="0"/>
+              <w:numPr>
+                <w:ilvl w:val="0"/>
+                <w:numId w:val="0"/>
+              </w:numPr>
+              <w:jc w:val="both"/>
+              <w:rPr>
+                <w:rFonts w:hint="default"/>
+                <w:vertAlign w:val="baseline"/>
+                <w:lang w:val="en-US" w:eastAsia="zh-CN"/>
+              </w:rPr>
+            </w:pPr>
+            <w:r>
+              <w:rPr>
+                <w:rFonts w:hint="eastAsia"/>
+                <w:vertAlign w:val="baseline"/>
+                <w:lang w:val="en-US" w:eastAsia="zh-CN"/>
+              </w:rPr>
+              <w:t>简要说明</w:t>
+            </w:r>
+          </w:p>
+        </w:tc>
+        <w:tc>
+          <w:tcPr>
+            <w:tcW w:w="7060" w:type="dxa"/>
+          </w:tcPr>
+          <w:p>
+            <w:pPr>
+              <w:widowControl w:val="0"/>
+              <w:numPr>
+                <w:ilvl w:val="0"/>
+                <w:numId w:val="0"/>
+              </w:numPr>
+              <w:jc w:val="both"/>
+              <w:rPr>
+                <w:rFonts w:hint="default"/>
+                <w:vertAlign w:val="baseline"/>
+                <w:lang w:val="en-US" w:eastAsia="zh-CN"/>
+              </w:rPr>
+            </w:pPr>
+            <w:r>
+              <w:rPr>
+                <w:rFonts w:hint="eastAsia"/>
+                <w:vertAlign w:val="baseline"/>
+                <w:lang w:val="en-US" w:eastAsia="zh-CN"/>
+              </w:rPr>
+              <w:t>用户在平台上创建志愿者募集需求并介绍活动的详细信息</w:t>
+            </w:r>
+          </w:p>
+        </w:tc>
+      </w:tr>
+      <w:tr>
+        <w:tblPrEx>
+          <w:tblBorders>
+            <w:top w:val="single" w:color="auto" w:sz="4" w:space="0"/>
+            <w:left w:val="single" w:color="auto" w:sz="4" w:space="0"/>
+            <w:bottom w:val="single" w:color="auto" w:sz="4" w:space="0"/>
+            <w:right w:val="single" w:color="auto" w:sz="4" w:space="0"/>
+            <w:insideH w:val="single" w:color="auto" w:sz="4" w:space="0"/>
+            <w:insideV w:val="single" w:color="auto" w:sz="4" w:space="0"/>
+          </w:tblBorders>
+          <w:tblCellMar>
+            <w:top w:w="0" w:type="dxa"/>
+            <w:left w:w="108" w:type="dxa"/>
+            <w:bottom w:w="0" w:type="dxa"/>
+            <w:right w:w="108" w:type="dxa"/>
+          </w:tblCellMar>
+        </w:tblPrEx>
+        <w:tc>
+          <w:tcPr>
+            <w:tcW w:w="1821" w:type="dxa"/>
+          </w:tcPr>
+          <w:p>
+            <w:pPr>
+              <w:widowControl w:val="0"/>
+              <w:numPr>
+                <w:ilvl w:val="0"/>
+                <w:numId w:val="0"/>
+              </w:numPr>
+              <w:jc w:val="both"/>
+              <w:rPr>
+                <w:rFonts w:hint="default"/>
+                <w:vertAlign w:val="baseline"/>
+                <w:lang w:val="en-US" w:eastAsia="zh-CN"/>
+              </w:rPr>
+            </w:pPr>
+            <w:r>
+              <w:rPr>
+                <w:rFonts w:hint="eastAsia"/>
+                <w:vertAlign w:val="baseline"/>
+                <w:lang w:val="en-US" w:eastAsia="zh-CN"/>
+              </w:rPr>
+              <w:t>前置条件</w:t>
+            </w:r>
+          </w:p>
+        </w:tc>
+        <w:tc>
+          <w:tcPr>
+            <w:tcW w:w="7060" w:type="dxa"/>
+          </w:tcPr>
+          <w:p>
+            <w:pPr>
+              <w:widowControl w:val="0"/>
+              <w:numPr>
+                <w:ilvl w:val="0"/>
+                <w:numId w:val="0"/>
+              </w:numPr>
+              <w:jc w:val="both"/>
+              <w:rPr>
+                <w:rFonts w:hint="default"/>
+                <w:vertAlign w:val="baseline"/>
+                <w:lang w:val="en-US" w:eastAsia="zh-CN"/>
+              </w:rPr>
+            </w:pPr>
+            <w:r>
+              <w:rPr>
+                <w:rFonts w:hint="eastAsia"/>
+                <w:vertAlign w:val="baseline"/>
+                <w:lang w:val="en-US" w:eastAsia="zh-CN"/>
+              </w:rPr>
+              <w:t>用户已经使用微信账号进行登录</w:t>
+            </w:r>
+          </w:p>
+        </w:tc>
+      </w:tr>
+      <w:tr>
+        <w:tblPrEx>
+          <w:tblBorders>
+            <w:top w:val="single" w:color="auto" w:sz="4" w:space="0"/>
+            <w:left w:val="single" w:color="auto" w:sz="4" w:space="0"/>
+            <w:bottom w:val="single" w:color="auto" w:sz="4" w:space="0"/>
+            <w:right w:val="single" w:color="auto" w:sz="4" w:space="0"/>
+            <w:insideH w:val="single" w:color="auto" w:sz="4" w:space="0"/>
+            <w:insideV w:val="single" w:color="auto" w:sz="4" w:space="0"/>
+          </w:tblBorders>
+          <w:tblCellMar>
+            <w:top w:w="0" w:type="dxa"/>
+            <w:left w:w="108" w:type="dxa"/>
+            <w:bottom w:w="0" w:type="dxa"/>
+            <w:right w:w="108" w:type="dxa"/>
+          </w:tblCellMar>
+        </w:tblPrEx>
+        <w:tc>
+          <w:tcPr>
+            <w:tcW w:w="1821" w:type="dxa"/>
+            <w:vMerge w:val="restart"/>
+            <w:vAlign w:val="center"/>
+          </w:tcPr>
+          <w:p>
+            <w:pPr>
+              <w:widowControl w:val="0"/>
+              <w:numPr>
+                <w:ilvl w:val="0"/>
+                <w:numId w:val="0"/>
+              </w:numPr>
+              <w:jc w:val="both"/>
+              <w:rPr>
+                <w:rFonts w:hint="default"/>
+                <w:vertAlign w:val="baseline"/>
+                <w:lang w:val="en-US" w:eastAsia="zh-CN"/>
+              </w:rPr>
+            </w:pPr>
+            <w:r>
+              <w:rPr>
+                <w:rFonts w:hint="eastAsia"/>
+                <w:vertAlign w:val="baseline"/>
+                <w:lang w:val="en-US" w:eastAsia="zh-CN"/>
+              </w:rPr>
+              <w:t>基本事件流</w:t>
+            </w:r>
+          </w:p>
+        </w:tc>
+        <w:tc>
+          <w:tcPr>
+            <w:tcW w:w="7060" w:type="dxa"/>
+          </w:tcPr>
+          <w:p>
+            <w:pPr>
+              <w:widowControl w:val="0"/>
+              <w:numPr>
+                <w:ilvl w:val="0"/>
+                <w:numId w:val="6"/>
+              </w:numPr>
+              <w:jc w:val="both"/>
+              <w:rPr>
+                <w:rFonts w:hint="default"/>
+                <w:vertAlign w:val="baseline"/>
+                <w:lang w:val="en-US" w:eastAsia="zh-CN"/>
+              </w:rPr>
+            </w:pPr>
+            <w:r>
+              <w:rPr>
+                <w:rFonts w:hint="eastAsia"/>
+                <w:vertAlign w:val="baseline"/>
+                <w:lang w:val="en-US" w:eastAsia="zh-CN"/>
+              </w:rPr>
+              <w:t>用户进入小程序首页, 点击中部导航栏中的</w:t>
+            </w:r>
+            <w:r>
+              <w:rPr>
+                <w:rFonts w:hint="default"/>
+                <w:vertAlign w:val="baseline"/>
+                <w:lang w:val="en-US" w:eastAsia="zh-CN"/>
+              </w:rPr>
+              <w:t>’</w:t>
+            </w:r>
+            <w:r>
+              <w:rPr>
+                <w:rFonts w:hint="eastAsia"/>
+                <w:vertAlign w:val="baseline"/>
+                <w:lang w:val="en-US" w:eastAsia="zh-CN"/>
+              </w:rPr>
+              <w:t>发起活动</w:t>
+            </w:r>
+            <w:r>
+              <w:rPr>
+                <w:rFonts w:hint="default"/>
+                <w:vertAlign w:val="baseline"/>
+                <w:lang w:val="en-US" w:eastAsia="zh-CN"/>
+              </w:rPr>
+              <w:t>’</w:t>
+            </w:r>
+            <w:r>
+              <w:rPr>
+                <w:rFonts w:hint="eastAsia"/>
+                <w:vertAlign w:val="baseline"/>
+                <w:lang w:val="en-US" w:eastAsia="zh-CN"/>
+              </w:rPr>
+              <w:t>进入信息填写页</w:t>
+            </w:r>
+          </w:p>
+        </w:tc>
+      </w:tr>
+      <w:tr>
+        <w:tblPrEx>
+          <w:tblBorders>
+            <w:top w:val="single" w:color="auto" w:sz="4" w:space="0"/>
+            <w:left w:val="single" w:color="auto" w:sz="4" w:space="0"/>
+            <w:bottom w:val="single" w:color="auto" w:sz="4" w:space="0"/>
+            <w:right w:val="single" w:color="auto" w:sz="4" w:space="0"/>
+            <w:insideH w:val="single" w:color="auto" w:sz="4" w:space="0"/>
+            <w:insideV w:val="single" w:color="auto" w:sz="4" w:space="0"/>
+          </w:tblBorders>
+          <w:tblCellMar>
+            <w:top w:w="0" w:type="dxa"/>
+            <w:left w:w="108" w:type="dxa"/>
+            <w:bottom w:w="0" w:type="dxa"/>
+            <w:right w:w="108" w:type="dxa"/>
+          </w:tblCellMar>
+        </w:tblPrEx>
+        <w:tc>
+          <w:tcPr>
+            <w:tcW w:w="1821" w:type="dxa"/>
+            <w:vMerge w:val="continue"/>
+          </w:tcPr>
+          <w:p>
+            <w:pPr>
+              <w:widowControl w:val="0"/>
+              <w:numPr>
+                <w:ilvl w:val="0"/>
+                <w:numId w:val="0"/>
+              </w:numPr>
+              <w:jc w:val="both"/>
+              <w:rPr>
+                <w:rFonts w:hint="eastAsia"/>
+                <w:vertAlign w:val="baseline"/>
+                <w:lang w:val="en-US" w:eastAsia="zh-CN"/>
+              </w:rPr>
+            </w:pPr>
+          </w:p>
+        </w:tc>
+        <w:tc>
+          <w:tcPr>
+            <w:tcW w:w="7060" w:type="dxa"/>
+          </w:tcPr>
+          <w:p>
+            <w:pPr>
+              <w:widowControl w:val="0"/>
+              <w:numPr>
+                <w:ilvl w:val="0"/>
+                <w:numId w:val="6"/>
+              </w:numPr>
+              <w:ind w:left="0" w:leftChars="0" w:firstLine="0" w:firstLineChars="0"/>
+              <w:jc w:val="both"/>
+              <w:rPr>
+                <w:rFonts w:hint="default"/>
+                <w:vertAlign w:val="baseline"/>
+                <w:lang w:val="en-US" w:eastAsia="zh-CN"/>
+              </w:rPr>
+            </w:pPr>
+            <w:r>
+              <w:rPr>
+                <w:rFonts w:hint="eastAsia"/>
+                <w:vertAlign w:val="baseline"/>
+                <w:lang w:val="en-US" w:eastAsia="zh-CN"/>
+              </w:rPr>
+              <w:t>用户按照提示填写相应信息, 填写完毕后点击提交</w:t>
+            </w:r>
+          </w:p>
+        </w:tc>
+      </w:tr>
+      <w:tr>
+        <w:tblPrEx>
+          <w:tblBorders>
+            <w:top w:val="single" w:color="auto" w:sz="4" w:space="0"/>
+            <w:left w:val="single" w:color="auto" w:sz="4" w:space="0"/>
+            <w:bottom w:val="single" w:color="auto" w:sz="4" w:space="0"/>
+            <w:right w:val="single" w:color="auto" w:sz="4" w:space="0"/>
+            <w:insideH w:val="single" w:color="auto" w:sz="4" w:space="0"/>
+            <w:insideV w:val="single" w:color="auto" w:sz="4" w:space="0"/>
+          </w:tblBorders>
+          <w:tblCellMar>
+            <w:top w:w="0" w:type="dxa"/>
+            <w:left w:w="108" w:type="dxa"/>
+            <w:bottom w:w="0" w:type="dxa"/>
+            <w:right w:w="108" w:type="dxa"/>
+          </w:tblCellMar>
+        </w:tblPrEx>
+        <w:tc>
+          <w:tcPr>
+            <w:tcW w:w="1821" w:type="dxa"/>
+            <w:vMerge w:val="continue"/>
+          </w:tcPr>
+          <w:p>
+            <w:pPr>
+              <w:widowControl w:val="0"/>
+              <w:numPr>
+                <w:ilvl w:val="0"/>
+                <w:numId w:val="0"/>
+              </w:numPr>
+              <w:jc w:val="both"/>
+              <w:rPr>
+                <w:rFonts w:hint="eastAsia"/>
+                <w:vertAlign w:val="baseline"/>
+                <w:lang w:val="en-US" w:eastAsia="zh-CN"/>
+              </w:rPr>
+            </w:pPr>
+          </w:p>
+        </w:tc>
+        <w:tc>
+          <w:tcPr>
+            <w:tcW w:w="7060" w:type="dxa"/>
+          </w:tcPr>
+          <w:p>
+            <w:pPr>
+              <w:widowControl w:val="0"/>
+              <w:numPr>
+                <w:ilvl w:val="0"/>
+                <w:numId w:val="6"/>
+              </w:numPr>
+              <w:ind w:left="0" w:leftChars="0" w:firstLine="0" w:firstLineChars="0"/>
+              <w:jc w:val="both"/>
+              <w:rPr>
+                <w:rFonts w:hint="default"/>
+                <w:vertAlign w:val="baseline"/>
+                <w:lang w:val="en-US" w:eastAsia="zh-CN"/>
+              </w:rPr>
+            </w:pPr>
+            <w:r>
+              <w:rPr>
+                <w:rFonts w:hint="eastAsia"/>
+                <w:vertAlign w:val="baseline"/>
+                <w:lang w:val="en-US" w:eastAsia="zh-CN"/>
+              </w:rPr>
+              <w:t>系统返回提交结果</w:t>
+            </w:r>
+          </w:p>
+        </w:tc>
+      </w:tr>
+      <w:tr>
+        <w:tblPrEx>
+          <w:tblBorders>
+            <w:top w:val="single" w:color="auto" w:sz="4" w:space="0"/>
+            <w:left w:val="single" w:color="auto" w:sz="4" w:space="0"/>
+            <w:bottom w:val="single" w:color="auto" w:sz="4" w:space="0"/>
+            <w:right w:val="single" w:color="auto" w:sz="4" w:space="0"/>
+            <w:insideH w:val="single" w:color="auto" w:sz="4" w:space="0"/>
+            <w:insideV w:val="single" w:color="auto" w:sz="4" w:space="0"/>
+          </w:tblBorders>
+          <w:tblCellMar>
+            <w:top w:w="0" w:type="dxa"/>
+            <w:left w:w="108" w:type="dxa"/>
+            <w:bottom w:w="0" w:type="dxa"/>
+            <w:right w:w="108" w:type="dxa"/>
+          </w:tblCellMar>
+        </w:tblPrEx>
+        <w:tc>
+          <w:tcPr>
+            <w:tcW w:w="1821" w:type="dxa"/>
+          </w:tcPr>
+          <w:p>
+            <w:pPr>
+              <w:widowControl w:val="0"/>
+              <w:numPr>
+                <w:ilvl w:val="0"/>
+                <w:numId w:val="0"/>
+              </w:numPr>
+              <w:jc w:val="both"/>
+              <w:rPr>
+                <w:rFonts w:hint="default"/>
+                <w:vertAlign w:val="baseline"/>
+                <w:lang w:val="en-US" w:eastAsia="zh-CN"/>
+              </w:rPr>
+            </w:pPr>
+            <w:r>
+              <w:rPr>
+                <w:rFonts w:hint="eastAsia"/>
+                <w:vertAlign w:val="baseline"/>
+                <w:lang w:val="en-US" w:eastAsia="zh-CN"/>
+              </w:rPr>
+              <w:t>其他事件流</w:t>
+            </w:r>
+          </w:p>
+        </w:tc>
+        <w:tc>
+          <w:tcPr>
+            <w:tcW w:w="7060" w:type="dxa"/>
+          </w:tcPr>
+          <w:p>
+            <w:pPr>
+              <w:widowControl w:val="0"/>
+              <w:numPr>
+                <w:ilvl w:val="0"/>
+                <w:numId w:val="0"/>
+              </w:numPr>
+              <w:jc w:val="both"/>
+              <w:rPr>
+                <w:rFonts w:hint="default"/>
+                <w:vertAlign w:val="baseline"/>
+                <w:lang w:val="en-US" w:eastAsia="zh-CN"/>
+              </w:rPr>
+            </w:pPr>
+            <w:r>
+              <w:rPr>
+                <w:rFonts w:hint="eastAsia"/>
+                <w:vertAlign w:val="baseline"/>
+                <w:lang w:val="en-US" w:eastAsia="zh-CN"/>
+              </w:rPr>
+              <w:t>无</w:t>
+            </w:r>
+          </w:p>
+        </w:tc>
+      </w:tr>
+    </w:tbl>
+    <w:p>
+      <w:pPr>
+        <w:keepNext w:val="0"/>
+        <w:keepLines w:val="0"/>
+        <w:pageBreakBefore w:val="0"/>
+        <w:widowControl w:val="0"/>
+        <w:numPr>
+          <w:ilvl w:val="0"/>
+          <w:numId w:val="0"/>
+        </w:numPr>
+        <w:kinsoku/>
+        <w:wordWrap/>
+        <w:overflowPunct/>
+        <w:topLinePunct w:val="0"/>
+        <w:autoSpaceDE/>
+        <w:autoSpaceDN/>
+        <w:bidi w:val="0"/>
+        <w:adjustRightInd/>
+        <w:snapToGrid/>
+        <w:spacing w:line="360" w:lineRule="auto"/>
+        <w:jc w:val="both"/>
+        <w:textAlignment w:val="auto"/>
+        <w:rPr>
+          <w:rFonts w:hint="eastAsia"/>
+          <w:b/>
+          <w:bCs/>
+          <w:sz w:val="21"/>
+          <w:szCs w:val="21"/>
+          <w:lang w:val="en-US" w:eastAsia="zh-CN"/>
+        </w:rPr>
+      </w:pPr>
+    </w:p>
+    <w:p>
+      <w:pPr>
+        <w:keepNext w:val="0"/>
+        <w:keepLines w:val="0"/>
+        <w:pageBreakBefore w:val="0"/>
+        <w:widowControl w:val="0"/>
+        <w:numPr>
+          <w:ilvl w:val="0"/>
+          <w:numId w:val="0"/>
+        </w:numPr>
+        <w:kinsoku/>
+        <w:wordWrap/>
+        <w:overflowPunct/>
+        <w:topLinePunct w:val="0"/>
+        <w:autoSpaceDE/>
+        <w:autoSpaceDN/>
+        <w:bidi w:val="0"/>
+        <w:adjustRightInd/>
+        <w:snapToGrid/>
+        <w:spacing w:line="360" w:lineRule="auto"/>
+        <w:jc w:val="both"/>
+        <w:textAlignment w:val="auto"/>
+        <w:rPr>
+          <w:rFonts w:hint="eastAsia"/>
+          <w:b/>
+          <w:bCs/>
+          <w:sz w:val="21"/>
+          <w:szCs w:val="21"/>
+          <w:lang w:val="en-US" w:eastAsia="zh-CN"/>
+        </w:rPr>
+      </w:pPr>
+      <w:r>
+        <w:rPr>
+          <w:rFonts w:hint="eastAsia"/>
+          <w:b/>
+          <w:bCs/>
+          <w:sz w:val="21"/>
+          <w:szCs w:val="21"/>
+          <w:lang w:val="en-US" w:eastAsia="zh-CN"/>
+        </w:rPr>
+        <w:t>2.1.5 用户进行签到  迭代二</w:t>
+      </w:r>
+    </w:p>
+    <w:p>
+      <w:pPr>
+        <w:keepNext w:val="0"/>
+        <w:keepLines w:val="0"/>
+        <w:pageBreakBefore w:val="0"/>
+        <w:widowControl w:val="0"/>
+        <w:numPr>
+          <w:ilvl w:val="0"/>
+          <w:numId w:val="0"/>
+        </w:numPr>
+        <w:kinsoku/>
+        <w:wordWrap/>
+        <w:overflowPunct/>
+        <w:topLinePunct w:val="0"/>
+        <w:autoSpaceDE/>
+        <w:autoSpaceDN/>
+        <w:bidi w:val="0"/>
+        <w:adjustRightInd/>
+        <w:snapToGrid/>
+        <w:spacing w:line="360" w:lineRule="auto"/>
+        <w:jc w:val="both"/>
+        <w:textAlignment w:val="auto"/>
+        <w:rPr>
+          <w:rFonts w:hint="eastAsia"/>
+          <w:b/>
+          <w:bCs/>
+          <w:lang w:val="en-US" w:eastAsia="zh-CN"/>
+        </w:rPr>
+      </w:pPr>
+      <w:r>
+        <w:rPr>
+          <w:rFonts w:hint="eastAsia"/>
+          <w:b/>
+          <w:bCs/>
+          <w:lang w:val="en-US" w:eastAsia="zh-CN"/>
+        </w:rPr>
+        <w:t>需求:</w:t>
+      </w:r>
+    </w:p>
+    <w:p>
+      <w:pPr>
+        <w:widowControl w:val="0"/>
+        <w:numPr>
+          <w:ilvl w:val="0"/>
+          <w:numId w:val="0"/>
+        </w:numPr>
+        <w:ind w:firstLine="420" w:firstLineChars="0"/>
+        <w:jc w:val="both"/>
+        <w:rPr>
+          <w:rFonts w:hint="default"/>
+          <w:lang w:val="en-US" w:eastAsia="zh-CN"/>
+        </w:rPr>
+      </w:pPr>
+      <w:r>
+        <w:rPr>
+          <w:rFonts w:hint="eastAsia"/>
+          <w:lang w:val="en-US" w:eastAsia="zh-CN"/>
+        </w:rPr>
+        <w:t>作为志愿服务平台的用户, 我希望平台能够具有签到功能, 以满足我每日打卡的需求。</w:t>
+      </w:r>
+    </w:p>
+    <w:p>
+      <w:pPr>
+        <w:keepNext w:val="0"/>
+        <w:keepLines w:val="0"/>
+        <w:pageBreakBefore w:val="0"/>
+        <w:widowControl w:val="0"/>
+        <w:numPr>
+          <w:ilvl w:val="0"/>
+          <w:numId w:val="0"/>
+        </w:numPr>
+        <w:kinsoku/>
+        <w:wordWrap/>
+        <w:overflowPunct/>
+        <w:topLinePunct w:val="0"/>
+        <w:autoSpaceDE/>
+        <w:autoSpaceDN/>
+        <w:bidi w:val="0"/>
+        <w:adjustRightInd/>
+        <w:snapToGrid/>
+        <w:spacing w:line="360" w:lineRule="auto"/>
+        <w:jc w:val="both"/>
+        <w:textAlignment w:val="auto"/>
+        <w:rPr>
+          <w:rFonts w:hint="default"/>
+          <w:b/>
+          <w:bCs/>
+          <w:vertAlign w:val="baseline"/>
+          <w:lang w:val="en-US" w:eastAsia="zh-CN"/>
+        </w:rPr>
+      </w:pPr>
+      <w:r>
+        <w:rPr>
+          <w:rFonts w:hint="eastAsia"/>
+          <w:b/>
+          <w:bCs/>
+          <w:lang w:val="en-US" w:eastAsia="zh-CN"/>
+        </w:rPr>
+        <w:t>用例:</w:t>
+      </w:r>
+    </w:p>
+    <w:tbl>
+      <w:tblPr>
+        <w:tblStyle w:val="3"/>
+        <w:tblW w:w="8911" w:type="dxa"/>
+        <w:tblInd w:w="0" w:type="dxa"/>
+        <w:tblBorders>
+          <w:top w:val="single" w:color="auto" w:sz="4" w:space="0"/>
+          <w:left w:val="single" w:color="auto" w:sz="4" w:space="0"/>
+          <w:bottom w:val="single" w:color="auto" w:sz="4" w:space="0"/>
+          <w:right w:val="single" w:color="auto" w:sz="4" w:space="0"/>
+          <w:insideH w:val="single" w:color="auto" w:sz="4" w:space="0"/>
+          <w:insideV w:val="single" w:color="auto" w:sz="4" w:space="0"/>
+        </w:tblBorders>
+        <w:tblLayout w:type="autofit"/>
+        <w:tblCellMar>
+          <w:top w:w="0" w:type="dxa"/>
+          <w:left w:w="108" w:type="dxa"/>
+          <w:bottom w:w="0" w:type="dxa"/>
+          <w:right w:w="108" w:type="dxa"/>
+        </w:tblCellMar>
+      </w:tblPr>
+      <w:tblGrid>
+        <w:gridCol w:w="1821"/>
+        <w:gridCol w:w="7090"/>
+      </w:tblGrid>
+      <w:tr>
+        <w:tblPrEx>
+          <w:tblBorders>
+            <w:top w:val="single" w:color="auto" w:sz="4" w:space="0"/>
+            <w:left w:val="single" w:color="auto" w:sz="4" w:space="0"/>
+            <w:bottom w:val="single" w:color="auto" w:sz="4" w:space="0"/>
+            <w:right w:val="single" w:color="auto" w:sz="4" w:space="0"/>
+            <w:insideH w:val="single" w:color="auto" w:sz="4" w:space="0"/>
+            <w:insideV w:val="single" w:color="auto" w:sz="4" w:space="0"/>
+          </w:tblBorders>
+        </w:tblPrEx>
+        <w:tc>
+          <w:tcPr>
+            <w:tcW w:w="1821" w:type="dxa"/>
+          </w:tcPr>
+          <w:p>
+            <w:pPr>
+              <w:widowControl w:val="0"/>
+              <w:numPr>
+                <w:ilvl w:val="0"/>
+                <w:numId w:val="0"/>
+              </w:numPr>
+              <w:jc w:val="both"/>
+              <w:rPr>
+                <w:rFonts w:hint="default"/>
+                <w:vertAlign w:val="baseline"/>
+                <w:lang w:val="en-US" w:eastAsia="zh-CN"/>
+              </w:rPr>
+            </w:pPr>
+            <w:r>
+              <w:rPr>
+                <w:rFonts w:hint="eastAsia"/>
+                <w:vertAlign w:val="baseline"/>
+                <w:lang w:val="en-US" w:eastAsia="zh-CN"/>
+              </w:rPr>
+              <w:t>用例名称</w:t>
+            </w:r>
+          </w:p>
+        </w:tc>
+        <w:tc>
+          <w:tcPr>
+            <w:tcW w:w="7090" w:type="dxa"/>
+          </w:tcPr>
+          <w:p>
+            <w:pPr>
+              <w:widowControl w:val="0"/>
+              <w:numPr>
+                <w:ilvl w:val="0"/>
+                <w:numId w:val="0"/>
+              </w:numPr>
+              <w:jc w:val="both"/>
+              <w:rPr>
+                <w:rFonts w:hint="default"/>
+                <w:vertAlign w:val="baseline"/>
+                <w:lang w:val="en-US" w:eastAsia="zh-CN"/>
+              </w:rPr>
+            </w:pPr>
+            <w:r>
+              <w:rPr>
+                <w:rFonts w:hint="eastAsia"/>
+                <w:vertAlign w:val="baseline"/>
+                <w:lang w:val="en-US" w:eastAsia="zh-CN"/>
+              </w:rPr>
+              <w:t>用户进行签到</w:t>
+            </w:r>
+          </w:p>
+        </w:tc>
+      </w:tr>
+      <w:tr>
+        <w:tblPrEx>
+          <w:tblBorders>
+            <w:top w:val="single" w:color="auto" w:sz="4" w:space="0"/>
+            <w:left w:val="single" w:color="auto" w:sz="4" w:space="0"/>
+            <w:bottom w:val="single" w:color="auto" w:sz="4" w:space="0"/>
+            <w:right w:val="single" w:color="auto" w:sz="4" w:space="0"/>
+            <w:insideH w:val="single" w:color="auto" w:sz="4" w:space="0"/>
+            <w:insideV w:val="single" w:color="auto" w:sz="4" w:space="0"/>
+          </w:tblBorders>
+          <w:tblCellMar>
+            <w:top w:w="0" w:type="dxa"/>
+            <w:left w:w="108" w:type="dxa"/>
+            <w:bottom w:w="0" w:type="dxa"/>
+            <w:right w:w="108" w:type="dxa"/>
+          </w:tblCellMar>
+        </w:tblPrEx>
+        <w:tc>
+          <w:tcPr>
+            <w:tcW w:w="1821" w:type="dxa"/>
+          </w:tcPr>
+          <w:p>
+            <w:pPr>
+              <w:widowControl w:val="0"/>
+              <w:numPr>
+                <w:ilvl w:val="0"/>
+                <w:numId w:val="0"/>
+              </w:numPr>
+              <w:jc w:val="both"/>
+              <w:rPr>
+                <w:rFonts w:hint="default"/>
+                <w:vertAlign w:val="baseline"/>
+                <w:lang w:val="en-US" w:eastAsia="zh-CN"/>
+              </w:rPr>
+            </w:pPr>
+            <w:r>
+              <w:rPr>
+                <w:rFonts w:hint="eastAsia"/>
+                <w:vertAlign w:val="baseline"/>
+                <w:lang w:val="en-US" w:eastAsia="zh-CN"/>
+              </w:rPr>
+              <w:t>简要说明</w:t>
+            </w:r>
+          </w:p>
+        </w:tc>
+        <w:tc>
+          <w:tcPr>
+            <w:tcW w:w="7090" w:type="dxa"/>
+          </w:tcPr>
+          <w:p>
+            <w:pPr>
+              <w:widowControl w:val="0"/>
+              <w:numPr>
+                <w:ilvl w:val="0"/>
+                <w:numId w:val="0"/>
+              </w:numPr>
+              <w:jc w:val="both"/>
+              <w:rPr>
+                <w:rFonts w:hint="default"/>
+                <w:vertAlign w:val="baseline"/>
+                <w:lang w:val="en-US" w:eastAsia="zh-CN"/>
+              </w:rPr>
+            </w:pPr>
+            <w:r>
+              <w:rPr>
+                <w:rFonts w:hint="eastAsia"/>
+                <w:vertAlign w:val="baseline"/>
+                <w:lang w:val="en-US" w:eastAsia="zh-CN"/>
+              </w:rPr>
+              <w:t>用户在平台进行签到并可查看以往的签到记录</w:t>
+            </w:r>
+          </w:p>
+        </w:tc>
+      </w:tr>
+      <w:tr>
+        <w:tblPrEx>
+          <w:tblBorders>
+            <w:top w:val="single" w:color="auto" w:sz="4" w:space="0"/>
+            <w:left w:val="single" w:color="auto" w:sz="4" w:space="0"/>
+            <w:bottom w:val="single" w:color="auto" w:sz="4" w:space="0"/>
+            <w:right w:val="single" w:color="auto" w:sz="4" w:space="0"/>
+            <w:insideH w:val="single" w:color="auto" w:sz="4" w:space="0"/>
+            <w:insideV w:val="single" w:color="auto" w:sz="4" w:space="0"/>
+          </w:tblBorders>
+          <w:tblCellMar>
+            <w:top w:w="0" w:type="dxa"/>
+            <w:left w:w="108" w:type="dxa"/>
+            <w:bottom w:w="0" w:type="dxa"/>
+            <w:right w:w="108" w:type="dxa"/>
+          </w:tblCellMar>
+        </w:tblPrEx>
+        <w:tc>
+          <w:tcPr>
+            <w:tcW w:w="1821" w:type="dxa"/>
+          </w:tcPr>
+          <w:p>
+            <w:pPr>
+              <w:widowControl w:val="0"/>
+              <w:numPr>
+                <w:ilvl w:val="0"/>
+                <w:numId w:val="0"/>
+              </w:numPr>
+              <w:jc w:val="both"/>
+              <w:rPr>
+                <w:rFonts w:hint="default"/>
+                <w:vertAlign w:val="baseline"/>
+                <w:lang w:val="en-US" w:eastAsia="zh-CN"/>
+              </w:rPr>
+            </w:pPr>
+            <w:r>
+              <w:rPr>
+                <w:rFonts w:hint="eastAsia"/>
+                <w:vertAlign w:val="baseline"/>
+                <w:lang w:val="en-US" w:eastAsia="zh-CN"/>
+              </w:rPr>
+              <w:t>前置条件</w:t>
+            </w:r>
+          </w:p>
+        </w:tc>
+        <w:tc>
+          <w:tcPr>
+            <w:tcW w:w="7090" w:type="dxa"/>
+          </w:tcPr>
+          <w:p>
+            <w:pPr>
+              <w:widowControl w:val="0"/>
+              <w:numPr>
+                <w:ilvl w:val="0"/>
+                <w:numId w:val="0"/>
+              </w:numPr>
+              <w:jc w:val="both"/>
+              <w:rPr>
+                <w:rFonts w:hint="default"/>
+                <w:vertAlign w:val="baseline"/>
+                <w:lang w:val="en-US" w:eastAsia="zh-CN"/>
+              </w:rPr>
+            </w:pPr>
+            <w:r>
+              <w:rPr>
+                <w:rFonts w:hint="eastAsia"/>
+                <w:vertAlign w:val="baseline"/>
+                <w:lang w:val="en-US" w:eastAsia="zh-CN"/>
+              </w:rPr>
+              <w:t>用户已经使用微信账号进行登录</w:t>
+            </w:r>
+          </w:p>
+        </w:tc>
+      </w:tr>
+      <w:tr>
+        <w:tblPrEx>
+          <w:tblBorders>
+            <w:top w:val="single" w:color="auto" w:sz="4" w:space="0"/>
+            <w:left w:val="single" w:color="auto" w:sz="4" w:space="0"/>
+            <w:bottom w:val="single" w:color="auto" w:sz="4" w:space="0"/>
+            <w:right w:val="single" w:color="auto" w:sz="4" w:space="0"/>
+            <w:insideH w:val="single" w:color="auto" w:sz="4" w:space="0"/>
+            <w:insideV w:val="single" w:color="auto" w:sz="4" w:space="0"/>
+          </w:tblBorders>
+          <w:tblCellMar>
+            <w:top w:w="0" w:type="dxa"/>
+            <w:left w:w="108" w:type="dxa"/>
+            <w:bottom w:w="0" w:type="dxa"/>
+            <w:right w:w="108" w:type="dxa"/>
+          </w:tblCellMar>
+        </w:tblPrEx>
+        <w:tc>
+          <w:tcPr>
+            <w:tcW w:w="1821" w:type="dxa"/>
+            <w:vMerge w:val="restart"/>
+            <w:vAlign w:val="center"/>
+          </w:tcPr>
+          <w:p>
+            <w:pPr>
+              <w:widowControl w:val="0"/>
+              <w:numPr>
+                <w:ilvl w:val="0"/>
+                <w:numId w:val="0"/>
+              </w:numPr>
+              <w:jc w:val="both"/>
+              <w:rPr>
+                <w:rFonts w:hint="default"/>
+                <w:vertAlign w:val="baseline"/>
+                <w:lang w:val="en-US" w:eastAsia="zh-CN"/>
+              </w:rPr>
+            </w:pPr>
+            <w:r>
+              <w:rPr>
+                <w:rFonts w:hint="eastAsia"/>
+                <w:vertAlign w:val="baseline"/>
+                <w:lang w:val="en-US" w:eastAsia="zh-CN"/>
+              </w:rPr>
+              <w:t>基本事件流</w:t>
+            </w:r>
+          </w:p>
+        </w:tc>
+        <w:tc>
+          <w:tcPr>
+            <w:tcW w:w="7090" w:type="dxa"/>
+          </w:tcPr>
+          <w:p>
+            <w:pPr>
+              <w:widowControl w:val="0"/>
+              <w:numPr>
+                <w:ilvl w:val="0"/>
+                <w:numId w:val="7"/>
+              </w:numPr>
+              <w:jc w:val="both"/>
+              <w:rPr>
+                <w:rFonts w:hint="default"/>
+                <w:vertAlign w:val="baseline"/>
+                <w:lang w:val="en-US" w:eastAsia="zh-CN"/>
+              </w:rPr>
+            </w:pPr>
+            <w:r>
+              <w:rPr>
+                <w:rFonts w:hint="eastAsia"/>
+                <w:vertAlign w:val="baseline"/>
+                <w:lang w:val="en-US" w:eastAsia="zh-CN"/>
+              </w:rPr>
+              <w:t>用户进入个人页, 点击签到按钮进行签到</w:t>
+            </w:r>
+          </w:p>
+        </w:tc>
+      </w:tr>
+      <w:tr>
+        <w:tblPrEx>
+          <w:tblBorders>
+            <w:top w:val="single" w:color="auto" w:sz="4" w:space="0"/>
+            <w:left w:val="single" w:color="auto" w:sz="4" w:space="0"/>
+            <w:bottom w:val="single" w:color="auto" w:sz="4" w:space="0"/>
+            <w:right w:val="single" w:color="auto" w:sz="4" w:space="0"/>
+            <w:insideH w:val="single" w:color="auto" w:sz="4" w:space="0"/>
+            <w:insideV w:val="single" w:color="auto" w:sz="4" w:space="0"/>
+          </w:tblBorders>
+          <w:tblCellMar>
+            <w:top w:w="0" w:type="dxa"/>
+            <w:left w:w="108" w:type="dxa"/>
+            <w:bottom w:w="0" w:type="dxa"/>
+            <w:right w:w="108" w:type="dxa"/>
+          </w:tblCellMar>
+        </w:tblPrEx>
+        <w:tc>
+          <w:tcPr>
+            <w:tcW w:w="1821" w:type="dxa"/>
+            <w:vMerge w:val="continue"/>
+          </w:tcPr>
+          <w:p>
+            <w:pPr>
+              <w:widowControl w:val="0"/>
+              <w:numPr>
+                <w:ilvl w:val="0"/>
+                <w:numId w:val="0"/>
+              </w:numPr>
+              <w:jc w:val="both"/>
+              <w:rPr>
+                <w:rFonts w:hint="eastAsia"/>
+                <w:vertAlign w:val="baseline"/>
+                <w:lang w:val="en-US" w:eastAsia="zh-CN"/>
+              </w:rPr>
+            </w:pPr>
+          </w:p>
+        </w:tc>
+        <w:tc>
+          <w:tcPr>
+            <w:tcW w:w="7090" w:type="dxa"/>
+          </w:tcPr>
+          <w:p>
+            <w:pPr>
+              <w:widowControl w:val="0"/>
+              <w:numPr>
+                <w:ilvl w:val="0"/>
+                <w:numId w:val="7"/>
+              </w:numPr>
+              <w:ind w:left="0" w:leftChars="0" w:firstLine="0" w:firstLineChars="0"/>
+              <w:jc w:val="both"/>
+              <w:rPr>
+                <w:rFonts w:hint="default"/>
+                <w:vertAlign w:val="baseline"/>
+                <w:lang w:val="en-US" w:eastAsia="zh-CN"/>
+              </w:rPr>
+            </w:pPr>
+            <w:r>
+              <w:rPr>
+                <w:rFonts w:hint="eastAsia"/>
+                <w:vertAlign w:val="baseline"/>
+                <w:lang w:val="en-US" w:eastAsia="zh-CN"/>
+              </w:rPr>
+              <w:t>系统返回签到结果并更新签到按钮内容为查看签到记录</w:t>
+            </w:r>
+          </w:p>
+        </w:tc>
+      </w:tr>
+      <w:tr>
+        <w:tblPrEx>
+          <w:tblBorders>
+            <w:top w:val="single" w:color="auto" w:sz="4" w:space="0"/>
+            <w:left w:val="single" w:color="auto" w:sz="4" w:space="0"/>
+            <w:bottom w:val="single" w:color="auto" w:sz="4" w:space="0"/>
+            <w:right w:val="single" w:color="auto" w:sz="4" w:space="0"/>
+            <w:insideH w:val="single" w:color="auto" w:sz="4" w:space="0"/>
+            <w:insideV w:val="single" w:color="auto" w:sz="4" w:space="0"/>
+          </w:tblBorders>
+          <w:tblCellMar>
+            <w:top w:w="0" w:type="dxa"/>
+            <w:left w:w="108" w:type="dxa"/>
+            <w:bottom w:w="0" w:type="dxa"/>
+            <w:right w:w="108" w:type="dxa"/>
+          </w:tblCellMar>
+        </w:tblPrEx>
+        <w:tc>
+          <w:tcPr>
+            <w:tcW w:w="1821" w:type="dxa"/>
+          </w:tcPr>
+          <w:p>
+            <w:pPr>
+              <w:widowControl w:val="0"/>
+              <w:numPr>
+                <w:ilvl w:val="0"/>
+                <w:numId w:val="0"/>
+              </w:numPr>
+              <w:jc w:val="both"/>
+              <w:rPr>
+                <w:rFonts w:hint="default"/>
+                <w:vertAlign w:val="baseline"/>
+                <w:lang w:val="en-US" w:eastAsia="zh-CN"/>
+              </w:rPr>
+            </w:pPr>
+            <w:r>
+              <w:rPr>
+                <w:rFonts w:hint="eastAsia"/>
+                <w:vertAlign w:val="baseline"/>
+                <w:lang w:val="en-US" w:eastAsia="zh-CN"/>
+              </w:rPr>
+              <w:t>其他事件流</w:t>
+            </w:r>
+          </w:p>
+        </w:tc>
+        <w:tc>
+          <w:tcPr>
+            <w:tcW w:w="7090" w:type="dxa"/>
+          </w:tcPr>
+          <w:p>
+            <w:pPr>
+              <w:widowControl w:val="0"/>
+              <w:numPr>
+                <w:ilvl w:val="0"/>
+                <w:numId w:val="0"/>
+              </w:numPr>
+              <w:jc w:val="both"/>
+              <w:rPr>
+                <w:rFonts w:hint="default"/>
+                <w:vertAlign w:val="baseline"/>
+                <w:lang w:val="en-US" w:eastAsia="zh-CN"/>
+              </w:rPr>
+            </w:pPr>
+            <w:r>
+              <w:rPr>
+                <w:rFonts w:hint="eastAsia"/>
+                <w:vertAlign w:val="baseline"/>
+                <w:lang w:val="en-US" w:eastAsia="zh-CN"/>
+              </w:rPr>
+              <w:t>无</w:t>
+            </w:r>
+          </w:p>
+        </w:tc>
+      </w:tr>
+    </w:tbl>
+    <w:p>
+      <w:pPr>
+        <w:keepNext w:val="0"/>
+        <w:keepLines w:val="0"/>
+        <w:pageBreakBefore w:val="0"/>
+        <w:widowControl w:val="0"/>
+        <w:numPr>
+          <w:ilvl w:val="0"/>
+          <w:numId w:val="0"/>
+        </w:numPr>
+        <w:kinsoku/>
+        <w:wordWrap/>
+        <w:overflowPunct/>
+        <w:topLinePunct w:val="0"/>
+        <w:autoSpaceDE/>
+        <w:autoSpaceDN/>
+        <w:bidi w:val="0"/>
+        <w:adjustRightInd/>
+        <w:snapToGrid/>
+        <w:spacing w:line="360" w:lineRule="auto"/>
+        <w:jc w:val="both"/>
+        <w:textAlignment w:val="auto"/>
+        <w:rPr>
+          <w:rFonts w:hint="eastAsia"/>
+          <w:b/>
+          <w:bCs/>
+          <w:sz w:val="21"/>
+          <w:szCs w:val="21"/>
+          <w:lang w:val="en-US" w:eastAsia="zh-CN"/>
+        </w:rPr>
+      </w:pPr>
+    </w:p>
+    <w:p>
+      <w:pPr>
+        <w:keepNext w:val="0"/>
+        <w:keepLines w:val="0"/>
+        <w:pageBreakBefore w:val="0"/>
+        <w:widowControl w:val="0"/>
+        <w:numPr>
+          <w:ilvl w:val="0"/>
+          <w:numId w:val="0"/>
+        </w:numPr>
+        <w:kinsoku/>
+        <w:wordWrap/>
+        <w:overflowPunct/>
+        <w:topLinePunct w:val="0"/>
+        <w:autoSpaceDE/>
+        <w:autoSpaceDN/>
+        <w:bidi w:val="0"/>
+        <w:adjustRightInd/>
+        <w:snapToGrid/>
+        <w:spacing w:line="360" w:lineRule="auto"/>
+        <w:jc w:val="both"/>
+        <w:textAlignment w:val="auto"/>
+        <w:rPr>
+          <w:rFonts w:hint="eastAsia"/>
+          <w:b/>
+          <w:bCs/>
+          <w:sz w:val="21"/>
+          <w:szCs w:val="21"/>
+          <w:lang w:val="en-US" w:eastAsia="zh-CN"/>
+        </w:rPr>
+      </w:pPr>
+      <w:r>
+        <w:rPr>
+          <w:rFonts w:hint="eastAsia"/>
+          <w:b/>
+          <w:bCs/>
+          <w:sz w:val="21"/>
+          <w:szCs w:val="21"/>
+          <w:lang w:val="en-US" w:eastAsia="zh-CN"/>
+        </w:rPr>
+        <w:t>2.1.6 用户查看签到记录  迭代二</w:t>
+      </w:r>
+    </w:p>
+    <w:p>
+      <w:pPr>
+        <w:keepNext w:val="0"/>
+        <w:keepLines w:val="0"/>
+        <w:pageBreakBefore w:val="0"/>
+        <w:widowControl w:val="0"/>
+        <w:numPr>
+          <w:ilvl w:val="0"/>
+          <w:numId w:val="0"/>
+        </w:numPr>
+        <w:kinsoku/>
+        <w:wordWrap/>
+        <w:overflowPunct/>
+        <w:topLinePunct w:val="0"/>
+        <w:autoSpaceDE/>
+        <w:autoSpaceDN/>
+        <w:bidi w:val="0"/>
+        <w:adjustRightInd/>
+        <w:snapToGrid/>
+        <w:spacing w:line="360" w:lineRule="auto"/>
+        <w:jc w:val="both"/>
+        <w:textAlignment w:val="auto"/>
+        <w:rPr>
+          <w:rFonts w:hint="eastAsia"/>
+          <w:b/>
+          <w:bCs/>
+          <w:lang w:val="en-US" w:eastAsia="zh-CN"/>
+        </w:rPr>
+      </w:pPr>
+      <w:r>
+        <w:rPr>
+          <w:rFonts w:hint="eastAsia"/>
+          <w:b/>
+          <w:bCs/>
+          <w:lang w:val="en-US" w:eastAsia="zh-CN"/>
+        </w:rPr>
+        <w:t>需求:</w:t>
+      </w:r>
+    </w:p>
+    <w:p>
+      <w:pPr>
+        <w:widowControl w:val="0"/>
+        <w:numPr>
+          <w:ilvl w:val="0"/>
+          <w:numId w:val="0"/>
+        </w:numPr>
+        <w:ind w:firstLine="420" w:firstLineChars="0"/>
+        <w:jc w:val="both"/>
+        <w:rPr>
+          <w:rFonts w:hint="default"/>
+          <w:lang w:val="en-US" w:eastAsia="zh-CN"/>
+        </w:rPr>
+      </w:pPr>
+      <w:r>
+        <w:rPr>
+          <w:rFonts w:hint="eastAsia"/>
+          <w:lang w:val="en-US" w:eastAsia="zh-CN"/>
+        </w:rPr>
+        <w:t>作为志愿服务平台的用户, 我希望平台在签到功能的基础上还可以查看签到的历史记录以获得满足感。</w:t>
+      </w:r>
+    </w:p>
+    <w:p>
+      <w:pPr>
+        <w:keepNext w:val="0"/>
+        <w:keepLines w:val="0"/>
+        <w:pageBreakBefore w:val="0"/>
+        <w:widowControl w:val="0"/>
+        <w:numPr>
+          <w:ilvl w:val="0"/>
+          <w:numId w:val="0"/>
+        </w:numPr>
+        <w:kinsoku/>
+        <w:wordWrap/>
+        <w:overflowPunct/>
+        <w:topLinePunct w:val="0"/>
+        <w:autoSpaceDE/>
+        <w:autoSpaceDN/>
+        <w:bidi w:val="0"/>
+        <w:adjustRightInd/>
+        <w:snapToGrid/>
+        <w:spacing w:line="360" w:lineRule="auto"/>
+        <w:jc w:val="both"/>
+        <w:textAlignment w:val="auto"/>
+        <w:rPr>
+          <w:rFonts w:hint="default"/>
+          <w:b/>
+          <w:bCs/>
+          <w:vertAlign w:val="baseline"/>
+          <w:lang w:val="en-US" w:eastAsia="zh-CN"/>
+        </w:rPr>
+      </w:pPr>
+      <w:r>
+        <w:rPr>
+          <w:rFonts w:hint="eastAsia"/>
+          <w:b/>
+          <w:bCs/>
+          <w:lang w:val="en-US" w:eastAsia="zh-CN"/>
+        </w:rPr>
+        <w:t>用例:</w:t>
+      </w:r>
+    </w:p>
+    <w:tbl>
+      <w:tblPr>
+        <w:tblStyle w:val="3"/>
+        <w:tblW w:w="8901" w:type="dxa"/>
+        <w:tblInd w:w="0" w:type="dxa"/>
+        <w:tblBorders>
+          <w:top w:val="single" w:color="auto" w:sz="4" w:space="0"/>
+          <w:left w:val="single" w:color="auto" w:sz="4" w:space="0"/>
+          <w:bottom w:val="single" w:color="auto" w:sz="4" w:space="0"/>
+          <w:right w:val="single" w:color="auto" w:sz="4" w:space="0"/>
+          <w:insideH w:val="single" w:color="auto" w:sz="4" w:space="0"/>
+          <w:insideV w:val="single" w:color="auto" w:sz="4" w:space="0"/>
+        </w:tblBorders>
+        <w:tblLayout w:type="autofit"/>
+        <w:tblCellMar>
+          <w:top w:w="0" w:type="dxa"/>
+          <w:left w:w="108" w:type="dxa"/>
+          <w:bottom w:w="0" w:type="dxa"/>
+          <w:right w:w="108" w:type="dxa"/>
+        </w:tblCellMar>
+      </w:tblPr>
+      <w:tblGrid>
+        <w:gridCol w:w="1821"/>
+        <w:gridCol w:w="7080"/>
+      </w:tblGrid>
+      <w:tr>
+        <w:tblPrEx>
+          <w:tblBorders>
+            <w:top w:val="single" w:color="auto" w:sz="4" w:space="0"/>
+            <w:left w:val="single" w:color="auto" w:sz="4" w:space="0"/>
+            <w:bottom w:val="single" w:color="auto" w:sz="4" w:space="0"/>
+            <w:right w:val="single" w:color="auto" w:sz="4" w:space="0"/>
+            <w:insideH w:val="single" w:color="auto" w:sz="4" w:space="0"/>
+            <w:insideV w:val="single" w:color="auto" w:sz="4" w:space="0"/>
+          </w:tblBorders>
+        </w:tblPrEx>
+        <w:tc>
+          <w:tcPr>
+            <w:tcW w:w="1821" w:type="dxa"/>
+          </w:tcPr>
+          <w:p>
+            <w:pPr>
+              <w:widowControl w:val="0"/>
+              <w:numPr>
+                <w:ilvl w:val="0"/>
+                <w:numId w:val="0"/>
+              </w:numPr>
+              <w:jc w:val="both"/>
+              <w:rPr>
+                <w:rFonts w:hint="default"/>
+                <w:vertAlign w:val="baseline"/>
+                <w:lang w:val="en-US" w:eastAsia="zh-CN"/>
+              </w:rPr>
+            </w:pPr>
+            <w:r>
+              <w:rPr>
+                <w:rFonts w:hint="eastAsia"/>
+                <w:vertAlign w:val="baseline"/>
+                <w:lang w:val="en-US" w:eastAsia="zh-CN"/>
+              </w:rPr>
+              <w:t>用例名称</w:t>
+            </w:r>
+          </w:p>
+        </w:tc>
+        <w:tc>
+          <w:tcPr>
+            <w:tcW w:w="7080" w:type="dxa"/>
+          </w:tcPr>
+          <w:p>
+            <w:pPr>
+              <w:widowControl w:val="0"/>
+              <w:numPr>
+                <w:ilvl w:val="0"/>
+                <w:numId w:val="0"/>
+              </w:numPr>
+              <w:jc w:val="both"/>
+              <w:rPr>
+                <w:rFonts w:hint="default"/>
+                <w:vertAlign w:val="baseline"/>
+                <w:lang w:val="en-US" w:eastAsia="zh-CN"/>
+              </w:rPr>
+            </w:pPr>
+            <w:r>
+              <w:rPr>
+                <w:rFonts w:hint="eastAsia"/>
+                <w:vertAlign w:val="baseline"/>
+                <w:lang w:val="en-US" w:eastAsia="zh-CN"/>
+              </w:rPr>
+              <w:t>用户查看签到记录</w:t>
+            </w:r>
+          </w:p>
+        </w:tc>
+      </w:tr>
+      <w:tr>
+        <w:tblPrEx>
+          <w:tblBorders>
+            <w:top w:val="single" w:color="auto" w:sz="4" w:space="0"/>
+            <w:left w:val="single" w:color="auto" w:sz="4" w:space="0"/>
+            <w:bottom w:val="single" w:color="auto" w:sz="4" w:space="0"/>
+            <w:right w:val="single" w:color="auto" w:sz="4" w:space="0"/>
+            <w:insideH w:val="single" w:color="auto" w:sz="4" w:space="0"/>
+            <w:insideV w:val="single" w:color="auto" w:sz="4" w:space="0"/>
+          </w:tblBorders>
+          <w:tblCellMar>
+            <w:top w:w="0" w:type="dxa"/>
+            <w:left w:w="108" w:type="dxa"/>
+            <w:bottom w:w="0" w:type="dxa"/>
+            <w:right w:w="108" w:type="dxa"/>
+          </w:tblCellMar>
+        </w:tblPrEx>
+        <w:tc>
+          <w:tcPr>
+            <w:tcW w:w="1821" w:type="dxa"/>
+          </w:tcPr>
+          <w:p>
+            <w:pPr>
+              <w:widowControl w:val="0"/>
+              <w:numPr>
+                <w:ilvl w:val="0"/>
+                <w:numId w:val="0"/>
+              </w:numPr>
+              <w:jc w:val="both"/>
+              <w:rPr>
+                <w:rFonts w:hint="default"/>
+                <w:vertAlign w:val="baseline"/>
+                <w:lang w:val="en-US" w:eastAsia="zh-CN"/>
+              </w:rPr>
+            </w:pPr>
+            <w:r>
+              <w:rPr>
+                <w:rFonts w:hint="eastAsia"/>
+                <w:vertAlign w:val="baseline"/>
+                <w:lang w:val="en-US" w:eastAsia="zh-CN"/>
+              </w:rPr>
+              <w:t>简要说明</w:t>
+            </w:r>
+          </w:p>
+        </w:tc>
+        <w:tc>
+          <w:tcPr>
+            <w:tcW w:w="7080" w:type="dxa"/>
+          </w:tcPr>
+          <w:p>
+            <w:pPr>
+              <w:widowControl w:val="0"/>
+              <w:numPr>
+                <w:ilvl w:val="0"/>
+                <w:numId w:val="0"/>
+              </w:numPr>
+              <w:jc w:val="both"/>
+              <w:rPr>
+                <w:rFonts w:hint="default"/>
+                <w:vertAlign w:val="baseline"/>
+                <w:lang w:val="en-US" w:eastAsia="zh-CN"/>
+              </w:rPr>
+            </w:pPr>
+            <w:r>
+              <w:rPr>
+                <w:rFonts w:hint="eastAsia"/>
+                <w:vertAlign w:val="baseline"/>
+                <w:lang w:val="en-US" w:eastAsia="zh-CN"/>
+              </w:rPr>
+              <w:t>用户在平台查看以往的签到记录</w:t>
+            </w:r>
+          </w:p>
+        </w:tc>
+      </w:tr>
+      <w:tr>
+        <w:tblPrEx>
+          <w:tblBorders>
+            <w:top w:val="single" w:color="auto" w:sz="4" w:space="0"/>
+            <w:left w:val="single" w:color="auto" w:sz="4" w:space="0"/>
+            <w:bottom w:val="single" w:color="auto" w:sz="4" w:space="0"/>
+            <w:right w:val="single" w:color="auto" w:sz="4" w:space="0"/>
+            <w:insideH w:val="single" w:color="auto" w:sz="4" w:space="0"/>
+            <w:insideV w:val="single" w:color="auto" w:sz="4" w:space="0"/>
+          </w:tblBorders>
+          <w:tblCellMar>
+            <w:top w:w="0" w:type="dxa"/>
+            <w:left w:w="108" w:type="dxa"/>
+            <w:bottom w:w="0" w:type="dxa"/>
+            <w:right w:w="108" w:type="dxa"/>
+          </w:tblCellMar>
+        </w:tblPrEx>
+        <w:tc>
+          <w:tcPr>
+            <w:tcW w:w="1821" w:type="dxa"/>
+          </w:tcPr>
+          <w:p>
+            <w:pPr>
+              <w:widowControl w:val="0"/>
+              <w:numPr>
+                <w:ilvl w:val="0"/>
+                <w:numId w:val="0"/>
+              </w:numPr>
+              <w:jc w:val="both"/>
+              <w:rPr>
+                <w:rFonts w:hint="default"/>
+                <w:vertAlign w:val="baseline"/>
+                <w:lang w:val="en-US" w:eastAsia="zh-CN"/>
+              </w:rPr>
+            </w:pPr>
+            <w:r>
+              <w:rPr>
+                <w:rFonts w:hint="eastAsia"/>
+                <w:vertAlign w:val="baseline"/>
+                <w:lang w:val="en-US" w:eastAsia="zh-CN"/>
+              </w:rPr>
+              <w:t>前置条件</w:t>
+            </w:r>
+          </w:p>
+        </w:tc>
+        <w:tc>
+          <w:tcPr>
+            <w:tcW w:w="7080" w:type="dxa"/>
+          </w:tcPr>
+          <w:p>
+            <w:pPr>
+              <w:widowControl w:val="0"/>
+              <w:numPr>
+                <w:ilvl w:val="0"/>
+                <w:numId w:val="0"/>
+              </w:numPr>
+              <w:jc w:val="both"/>
+              <w:rPr>
+                <w:rFonts w:hint="default"/>
+                <w:vertAlign w:val="baseline"/>
+                <w:lang w:val="en-US" w:eastAsia="zh-CN"/>
+              </w:rPr>
+            </w:pPr>
+            <w:r>
+              <w:rPr>
+                <w:rFonts w:hint="eastAsia"/>
+                <w:vertAlign w:val="baseline"/>
+                <w:lang w:val="en-US" w:eastAsia="zh-CN"/>
+              </w:rPr>
+              <w:t>用户已经使用微信账号进行登录, 并且今日已进行签到</w:t>
+            </w:r>
+          </w:p>
+        </w:tc>
+      </w:tr>
+      <w:tr>
+        <w:tblPrEx>
+          <w:tblBorders>
+            <w:top w:val="single" w:color="auto" w:sz="4" w:space="0"/>
+            <w:left w:val="single" w:color="auto" w:sz="4" w:space="0"/>
+            <w:bottom w:val="single" w:color="auto" w:sz="4" w:space="0"/>
+            <w:right w:val="single" w:color="auto" w:sz="4" w:space="0"/>
+            <w:insideH w:val="single" w:color="auto" w:sz="4" w:space="0"/>
+            <w:insideV w:val="single" w:color="auto" w:sz="4" w:space="0"/>
+          </w:tblBorders>
+          <w:tblCellMar>
+            <w:top w:w="0" w:type="dxa"/>
+            <w:left w:w="108" w:type="dxa"/>
+            <w:bottom w:w="0" w:type="dxa"/>
+            <w:right w:w="108" w:type="dxa"/>
+          </w:tblCellMar>
+        </w:tblPrEx>
+        <w:tc>
+          <w:tcPr>
+            <w:tcW w:w="1821" w:type="dxa"/>
+            <w:vMerge w:val="restart"/>
+            <w:vAlign w:val="center"/>
+          </w:tcPr>
+          <w:p>
+            <w:pPr>
+              <w:widowControl w:val="0"/>
+              <w:numPr>
+                <w:ilvl w:val="0"/>
+                <w:numId w:val="0"/>
+              </w:numPr>
+              <w:jc w:val="both"/>
+              <w:rPr>
+                <w:rFonts w:hint="default"/>
+                <w:vertAlign w:val="baseline"/>
+                <w:lang w:val="en-US" w:eastAsia="zh-CN"/>
+              </w:rPr>
+            </w:pPr>
+            <w:r>
+              <w:rPr>
+                <w:rFonts w:hint="eastAsia"/>
+                <w:vertAlign w:val="baseline"/>
+                <w:lang w:val="en-US" w:eastAsia="zh-CN"/>
+              </w:rPr>
+              <w:t>基本事件流</w:t>
+            </w:r>
+          </w:p>
+        </w:tc>
+        <w:tc>
+          <w:tcPr>
+            <w:tcW w:w="7080" w:type="dxa"/>
+          </w:tcPr>
+          <w:p>
+            <w:pPr>
+              <w:widowControl w:val="0"/>
+              <w:numPr>
+                <w:ilvl w:val="0"/>
+                <w:numId w:val="8"/>
+              </w:numPr>
+              <w:jc w:val="both"/>
+              <w:rPr>
+                <w:rFonts w:hint="default"/>
+                <w:vertAlign w:val="baseline"/>
+                <w:lang w:val="en-US" w:eastAsia="zh-CN"/>
+              </w:rPr>
+            </w:pPr>
+            <w:r>
+              <w:rPr>
+                <w:rFonts w:hint="eastAsia"/>
+                <w:vertAlign w:val="baseline"/>
+                <w:lang w:val="en-US" w:eastAsia="zh-CN"/>
+              </w:rPr>
+              <w:t>用户进入个人页, 点击</w:t>
+            </w:r>
+            <w:r>
+              <w:rPr>
+                <w:rFonts w:hint="default"/>
+                <w:vertAlign w:val="baseline"/>
+                <w:lang w:val="en-US" w:eastAsia="zh-CN"/>
+              </w:rPr>
+              <w:t>’</w:t>
+            </w:r>
+            <w:r>
+              <w:rPr>
+                <w:rFonts w:hint="eastAsia"/>
+                <w:vertAlign w:val="baseline"/>
+                <w:lang w:val="en-US" w:eastAsia="zh-CN"/>
+              </w:rPr>
+              <w:t>查看签到记录</w:t>
+            </w:r>
+            <w:r>
+              <w:rPr>
+                <w:rFonts w:hint="default"/>
+                <w:vertAlign w:val="baseline"/>
+                <w:lang w:val="en-US" w:eastAsia="zh-CN"/>
+              </w:rPr>
+              <w:t>’</w:t>
+            </w:r>
+          </w:p>
+        </w:tc>
+      </w:tr>
+      <w:tr>
+        <w:tblPrEx>
+          <w:tblBorders>
+            <w:top w:val="single" w:color="auto" w:sz="4" w:space="0"/>
+            <w:left w:val="single" w:color="auto" w:sz="4" w:space="0"/>
+            <w:bottom w:val="single" w:color="auto" w:sz="4" w:space="0"/>
+            <w:right w:val="single" w:color="auto" w:sz="4" w:space="0"/>
+            <w:insideH w:val="single" w:color="auto" w:sz="4" w:space="0"/>
+            <w:insideV w:val="single" w:color="auto" w:sz="4" w:space="0"/>
+          </w:tblBorders>
+          <w:tblCellMar>
+            <w:top w:w="0" w:type="dxa"/>
+            <w:left w:w="108" w:type="dxa"/>
+            <w:bottom w:w="0" w:type="dxa"/>
+            <w:right w:w="108" w:type="dxa"/>
+          </w:tblCellMar>
+        </w:tblPrEx>
+        <w:tc>
+          <w:tcPr>
+            <w:tcW w:w="1821" w:type="dxa"/>
+            <w:vMerge w:val="continue"/>
+          </w:tcPr>
+          <w:p>
+            <w:pPr>
+              <w:widowControl w:val="0"/>
+              <w:numPr>
+                <w:ilvl w:val="0"/>
+                <w:numId w:val="0"/>
+              </w:numPr>
+              <w:jc w:val="both"/>
+              <w:rPr>
+                <w:rFonts w:hint="eastAsia"/>
+                <w:vertAlign w:val="baseline"/>
+                <w:lang w:val="en-US" w:eastAsia="zh-CN"/>
+              </w:rPr>
+            </w:pPr>
+          </w:p>
+        </w:tc>
+        <w:tc>
+          <w:tcPr>
+            <w:tcW w:w="7080" w:type="dxa"/>
+          </w:tcPr>
+          <w:p>
+            <w:pPr>
+              <w:widowControl w:val="0"/>
+              <w:numPr>
+                <w:ilvl w:val="0"/>
+                <w:numId w:val="8"/>
+              </w:numPr>
+              <w:ind w:left="0" w:leftChars="0" w:firstLine="0" w:firstLineChars="0"/>
+              <w:jc w:val="both"/>
+              <w:rPr>
+                <w:rFonts w:hint="default"/>
+                <w:vertAlign w:val="baseline"/>
+                <w:lang w:val="en-US" w:eastAsia="zh-CN"/>
+              </w:rPr>
+            </w:pPr>
+            <w:r>
+              <w:rPr>
+                <w:rFonts w:hint="eastAsia"/>
+                <w:vertAlign w:val="baseline"/>
+                <w:lang w:val="en-US" w:eastAsia="zh-CN"/>
+              </w:rPr>
+              <w:t>系统弹窗显示记录有签到历史的日历</w:t>
+            </w:r>
+          </w:p>
+        </w:tc>
+      </w:tr>
+      <w:tr>
+        <w:tblPrEx>
+          <w:tblBorders>
+            <w:top w:val="single" w:color="auto" w:sz="4" w:space="0"/>
+            <w:left w:val="single" w:color="auto" w:sz="4" w:space="0"/>
+            <w:bottom w:val="single" w:color="auto" w:sz="4" w:space="0"/>
+            <w:right w:val="single" w:color="auto" w:sz="4" w:space="0"/>
+            <w:insideH w:val="single" w:color="auto" w:sz="4" w:space="0"/>
+            <w:insideV w:val="single" w:color="auto" w:sz="4" w:space="0"/>
+          </w:tblBorders>
+          <w:tblCellMar>
+            <w:top w:w="0" w:type="dxa"/>
+            <w:left w:w="108" w:type="dxa"/>
+            <w:bottom w:w="0" w:type="dxa"/>
+            <w:right w:w="108" w:type="dxa"/>
+          </w:tblCellMar>
+        </w:tblPrEx>
+        <w:tc>
+          <w:tcPr>
+            <w:tcW w:w="1821" w:type="dxa"/>
+          </w:tcPr>
+          <w:p>
+            <w:pPr>
+              <w:widowControl w:val="0"/>
+              <w:numPr>
+                <w:ilvl w:val="0"/>
+                <w:numId w:val="0"/>
+              </w:numPr>
+              <w:jc w:val="both"/>
+              <w:rPr>
+                <w:rFonts w:hint="default"/>
+                <w:vertAlign w:val="baseline"/>
+                <w:lang w:val="en-US" w:eastAsia="zh-CN"/>
+              </w:rPr>
+            </w:pPr>
+            <w:r>
+              <w:rPr>
+                <w:rFonts w:hint="eastAsia"/>
+                <w:vertAlign w:val="baseline"/>
+                <w:lang w:val="en-US" w:eastAsia="zh-CN"/>
+              </w:rPr>
+              <w:t>其他事件流</w:t>
+            </w:r>
+          </w:p>
+        </w:tc>
+        <w:tc>
+          <w:tcPr>
+            <w:tcW w:w="7080" w:type="dxa"/>
+          </w:tcPr>
+          <w:p>
+            <w:pPr>
+              <w:widowControl w:val="0"/>
+              <w:numPr>
+                <w:ilvl w:val="0"/>
+                <w:numId w:val="0"/>
+              </w:numPr>
+              <w:jc w:val="both"/>
+              <w:rPr>
+                <w:rFonts w:hint="default"/>
+                <w:vertAlign w:val="baseline"/>
+                <w:lang w:val="en-US" w:eastAsia="zh-CN"/>
+              </w:rPr>
+            </w:pPr>
+            <w:r>
+              <w:rPr>
+                <w:rFonts w:hint="eastAsia"/>
+                <w:vertAlign w:val="baseline"/>
+                <w:lang w:val="en-US" w:eastAsia="zh-CN"/>
+              </w:rPr>
+              <w:t>无</w:t>
+            </w:r>
+          </w:p>
+        </w:tc>
+      </w:tr>
+    </w:tbl>
+    <w:p>
+      <w:pPr>
+        <w:keepNext w:val="0"/>
+        <w:keepLines w:val="0"/>
+        <w:pageBreakBefore w:val="0"/>
+        <w:widowControl w:val="0"/>
+        <w:numPr>
+          <w:ilvl w:val="0"/>
+          <w:numId w:val="0"/>
+        </w:numPr>
+        <w:kinsoku/>
+        <w:wordWrap/>
+        <w:overflowPunct/>
+        <w:topLinePunct w:val="0"/>
+        <w:autoSpaceDE/>
+        <w:autoSpaceDN/>
+        <w:bidi w:val="0"/>
+        <w:adjustRightInd/>
+        <w:snapToGrid/>
+        <w:spacing w:line="360" w:lineRule="auto"/>
+        <w:jc w:val="both"/>
+        <w:textAlignment w:val="auto"/>
+        <w:rPr>
+          <w:rFonts w:hint="eastAsia"/>
+          <w:b/>
+          <w:bCs/>
+          <w:sz w:val="21"/>
+          <w:szCs w:val="21"/>
+          <w:lang w:val="en-US" w:eastAsia="zh-CN"/>
+        </w:rPr>
+      </w:pPr>
+    </w:p>
+    <w:p>
+      <w:pPr>
+        <w:keepNext w:val="0"/>
+        <w:keepLines w:val="0"/>
+        <w:pageBreakBefore w:val="0"/>
+        <w:widowControl w:val="0"/>
+        <w:numPr>
+          <w:ilvl w:val="0"/>
+          <w:numId w:val="0"/>
+        </w:numPr>
+        <w:kinsoku/>
+        <w:wordWrap/>
+        <w:overflowPunct/>
+        <w:topLinePunct w:val="0"/>
+        <w:autoSpaceDE/>
+        <w:autoSpaceDN/>
+        <w:bidi w:val="0"/>
+        <w:adjustRightInd/>
+        <w:snapToGrid/>
+        <w:spacing w:line="360" w:lineRule="auto"/>
+        <w:jc w:val="both"/>
+        <w:textAlignment w:val="auto"/>
+        <w:rPr>
+          <w:rFonts w:hint="eastAsia"/>
+          <w:b/>
+          <w:bCs/>
+          <w:sz w:val="21"/>
+          <w:szCs w:val="21"/>
+          <w:lang w:val="en-US" w:eastAsia="zh-CN"/>
+        </w:rPr>
+      </w:pPr>
+      <w:r>
+        <w:rPr>
+          <w:rFonts w:hint="eastAsia"/>
+          <w:b/>
+          <w:bCs/>
+          <w:sz w:val="21"/>
+          <w:szCs w:val="21"/>
+          <w:lang w:val="en-US" w:eastAsia="zh-CN"/>
+        </w:rPr>
+        <w:t>2.1.7 用户查看自己报名的活动  迭代二</w:t>
+      </w:r>
+    </w:p>
+    <w:p>
+      <w:pPr>
+        <w:keepNext w:val="0"/>
+        <w:keepLines w:val="0"/>
+        <w:pageBreakBefore w:val="0"/>
+        <w:widowControl w:val="0"/>
+        <w:numPr>
+          <w:ilvl w:val="0"/>
+          <w:numId w:val="0"/>
+        </w:numPr>
+        <w:kinsoku/>
+        <w:wordWrap/>
+        <w:overflowPunct/>
+        <w:topLinePunct w:val="0"/>
+        <w:autoSpaceDE/>
+        <w:autoSpaceDN/>
+        <w:bidi w:val="0"/>
+        <w:adjustRightInd/>
+        <w:snapToGrid/>
+        <w:spacing w:line="360" w:lineRule="auto"/>
+        <w:jc w:val="both"/>
+        <w:textAlignment w:val="auto"/>
+        <w:rPr>
+          <w:rFonts w:hint="eastAsia"/>
+          <w:b/>
+          <w:bCs/>
+          <w:lang w:val="en-US" w:eastAsia="zh-CN"/>
+        </w:rPr>
+      </w:pPr>
+      <w:r>
+        <w:rPr>
+          <w:rFonts w:hint="eastAsia"/>
+          <w:b/>
+          <w:bCs/>
+          <w:lang w:val="en-US" w:eastAsia="zh-CN"/>
+        </w:rPr>
+        <w:t>需求:</w:t>
+      </w:r>
+    </w:p>
+    <w:p>
+      <w:pPr>
+        <w:widowControl w:val="0"/>
+        <w:numPr>
+          <w:ilvl w:val="0"/>
+          <w:numId w:val="0"/>
+        </w:numPr>
+        <w:ind w:firstLine="420" w:firstLineChars="0"/>
+        <w:jc w:val="both"/>
+        <w:rPr>
+          <w:rFonts w:hint="default"/>
+          <w:lang w:val="en-US" w:eastAsia="zh-CN"/>
+        </w:rPr>
+      </w:pPr>
+      <w:r>
+        <w:rPr>
+          <w:rFonts w:hint="eastAsia"/>
+          <w:lang w:val="en-US" w:eastAsia="zh-CN"/>
+        </w:rPr>
+        <w:t>作为志愿服务平台的用户, 我希望能够查看自己报名的所有活动以便安排时间。</w:t>
+      </w:r>
+    </w:p>
+    <w:p>
+      <w:pPr>
+        <w:keepNext w:val="0"/>
+        <w:keepLines w:val="0"/>
+        <w:pageBreakBefore w:val="0"/>
+        <w:widowControl w:val="0"/>
+        <w:numPr>
+          <w:ilvl w:val="0"/>
+          <w:numId w:val="0"/>
+        </w:numPr>
+        <w:kinsoku/>
+        <w:wordWrap/>
+        <w:overflowPunct/>
+        <w:topLinePunct w:val="0"/>
+        <w:autoSpaceDE/>
+        <w:autoSpaceDN/>
+        <w:bidi w:val="0"/>
+        <w:adjustRightInd/>
+        <w:snapToGrid/>
+        <w:spacing w:line="360" w:lineRule="auto"/>
+        <w:jc w:val="both"/>
+        <w:textAlignment w:val="auto"/>
+        <w:rPr>
+          <w:rFonts w:hint="default"/>
+          <w:b/>
+          <w:bCs/>
+          <w:vertAlign w:val="baseline"/>
+          <w:lang w:val="en-US" w:eastAsia="zh-CN"/>
+        </w:rPr>
+      </w:pPr>
+      <w:r>
+        <w:rPr>
+          <w:rFonts w:hint="eastAsia"/>
+          <w:b/>
+          <w:bCs/>
+          <w:lang w:val="en-US" w:eastAsia="zh-CN"/>
+        </w:rPr>
+        <w:t>用例:</w:t>
+      </w:r>
+    </w:p>
+    <w:tbl>
+      <w:tblPr>
+        <w:tblStyle w:val="3"/>
+        <w:tblW w:w="8911" w:type="dxa"/>
+        <w:tblInd w:w="0" w:type="dxa"/>
+        <w:tblBorders>
+          <w:top w:val="single" w:color="auto" w:sz="4" w:space="0"/>
+          <w:left w:val="single" w:color="auto" w:sz="4" w:space="0"/>
+          <w:bottom w:val="single" w:color="auto" w:sz="4" w:space="0"/>
+          <w:right w:val="single" w:color="auto" w:sz="4" w:space="0"/>
+          <w:insideH w:val="single" w:color="auto" w:sz="4" w:space="0"/>
+          <w:insideV w:val="single" w:color="auto" w:sz="4" w:space="0"/>
+        </w:tblBorders>
+        <w:tblLayout w:type="autofit"/>
+        <w:tblCellMar>
+          <w:top w:w="0" w:type="dxa"/>
+          <w:left w:w="108" w:type="dxa"/>
+          <w:bottom w:w="0" w:type="dxa"/>
+          <w:right w:w="108" w:type="dxa"/>
+        </w:tblCellMar>
+      </w:tblPr>
+      <w:tblGrid>
+        <w:gridCol w:w="1821"/>
+        <w:gridCol w:w="7090"/>
+      </w:tblGrid>
+      <w:tr>
+        <w:tblPrEx>
+          <w:tblBorders>
+            <w:top w:val="single" w:color="auto" w:sz="4" w:space="0"/>
+            <w:left w:val="single" w:color="auto" w:sz="4" w:space="0"/>
+            <w:bottom w:val="single" w:color="auto" w:sz="4" w:space="0"/>
+            <w:right w:val="single" w:color="auto" w:sz="4" w:space="0"/>
+            <w:insideH w:val="single" w:color="auto" w:sz="4" w:space="0"/>
+            <w:insideV w:val="single" w:color="auto" w:sz="4" w:space="0"/>
+          </w:tblBorders>
+          <w:tblCellMar>
+            <w:top w:w="0" w:type="dxa"/>
+            <w:left w:w="108" w:type="dxa"/>
+            <w:bottom w:w="0" w:type="dxa"/>
+            <w:right w:w="108" w:type="dxa"/>
+          </w:tblCellMar>
+        </w:tblPrEx>
+        <w:tc>
+          <w:tcPr>
+            <w:tcW w:w="1821" w:type="dxa"/>
+          </w:tcPr>
+          <w:p>
+            <w:pPr>
+              <w:widowControl w:val="0"/>
+              <w:numPr>
+                <w:ilvl w:val="0"/>
+                <w:numId w:val="0"/>
+              </w:numPr>
+              <w:jc w:val="both"/>
+              <w:rPr>
+                <w:rFonts w:hint="default"/>
+                <w:vertAlign w:val="baseline"/>
+                <w:lang w:val="en-US" w:eastAsia="zh-CN"/>
+              </w:rPr>
+            </w:pPr>
+            <w:r>
+              <w:rPr>
+                <w:rFonts w:hint="eastAsia"/>
+                <w:vertAlign w:val="baseline"/>
+                <w:lang w:val="en-US" w:eastAsia="zh-CN"/>
+              </w:rPr>
+              <w:t>用例名称</w:t>
+            </w:r>
+          </w:p>
+        </w:tc>
+        <w:tc>
+          <w:tcPr>
+            <w:tcW w:w="7090" w:type="dxa"/>
+          </w:tcPr>
+          <w:p>
+            <w:pPr>
+              <w:widowControl w:val="0"/>
+              <w:numPr>
+                <w:ilvl w:val="0"/>
+                <w:numId w:val="0"/>
+              </w:numPr>
+              <w:jc w:val="both"/>
+              <w:rPr>
+                <w:rFonts w:hint="default"/>
+                <w:vertAlign w:val="baseline"/>
+                <w:lang w:val="en-US" w:eastAsia="zh-CN"/>
+              </w:rPr>
+            </w:pPr>
+            <w:r>
+              <w:rPr>
+                <w:rFonts w:hint="eastAsia"/>
+                <w:vertAlign w:val="baseline"/>
+                <w:lang w:val="en-US" w:eastAsia="zh-CN"/>
+              </w:rPr>
+              <w:t>用户查看自己报名的活动</w:t>
+            </w:r>
+          </w:p>
+        </w:tc>
+      </w:tr>
+      <w:tr>
+        <w:tblPrEx>
+          <w:tblBorders>
+            <w:top w:val="single" w:color="auto" w:sz="4" w:space="0"/>
+            <w:left w:val="single" w:color="auto" w:sz="4" w:space="0"/>
+            <w:bottom w:val="single" w:color="auto" w:sz="4" w:space="0"/>
+            <w:right w:val="single" w:color="auto" w:sz="4" w:space="0"/>
+            <w:insideH w:val="single" w:color="auto" w:sz="4" w:space="0"/>
+            <w:insideV w:val="single" w:color="auto" w:sz="4" w:space="0"/>
+          </w:tblBorders>
+          <w:tblCellMar>
+            <w:top w:w="0" w:type="dxa"/>
+            <w:left w:w="108" w:type="dxa"/>
+            <w:bottom w:w="0" w:type="dxa"/>
+            <w:right w:w="108" w:type="dxa"/>
+          </w:tblCellMar>
+        </w:tblPrEx>
+        <w:tc>
+          <w:tcPr>
+            <w:tcW w:w="1821" w:type="dxa"/>
+          </w:tcPr>
+          <w:p>
+            <w:pPr>
+              <w:widowControl w:val="0"/>
+              <w:numPr>
+                <w:ilvl w:val="0"/>
+                <w:numId w:val="0"/>
+              </w:numPr>
+              <w:jc w:val="both"/>
+              <w:rPr>
+                <w:rFonts w:hint="default"/>
+                <w:vertAlign w:val="baseline"/>
+                <w:lang w:val="en-US" w:eastAsia="zh-CN"/>
+              </w:rPr>
+            </w:pPr>
+            <w:r>
+              <w:rPr>
+                <w:rFonts w:hint="eastAsia"/>
+                <w:vertAlign w:val="baseline"/>
+                <w:lang w:val="en-US" w:eastAsia="zh-CN"/>
+              </w:rPr>
+              <w:t>简要说明</w:t>
+            </w:r>
+          </w:p>
+        </w:tc>
+        <w:tc>
+          <w:tcPr>
+            <w:tcW w:w="7090" w:type="dxa"/>
+          </w:tcPr>
+          <w:p>
+            <w:pPr>
+              <w:widowControl w:val="0"/>
+              <w:numPr>
+                <w:ilvl w:val="0"/>
+                <w:numId w:val="0"/>
+              </w:numPr>
+              <w:jc w:val="both"/>
+              <w:rPr>
+                <w:rFonts w:hint="default"/>
+                <w:vertAlign w:val="baseline"/>
+                <w:lang w:val="en-US" w:eastAsia="zh-CN"/>
+              </w:rPr>
+            </w:pPr>
+            <w:r>
+              <w:rPr>
+                <w:rFonts w:hint="eastAsia"/>
+                <w:vertAlign w:val="baseline"/>
+                <w:lang w:val="en-US" w:eastAsia="zh-CN"/>
+              </w:rPr>
+              <w:t>用户能够查看自己在平台报名的所有志愿活动</w:t>
+            </w:r>
+          </w:p>
+        </w:tc>
+      </w:tr>
+      <w:tr>
+        <w:tblPrEx>
+          <w:tblBorders>
+            <w:top w:val="single" w:color="auto" w:sz="4" w:space="0"/>
+            <w:left w:val="single" w:color="auto" w:sz="4" w:space="0"/>
+            <w:bottom w:val="single" w:color="auto" w:sz="4" w:space="0"/>
+            <w:right w:val="single" w:color="auto" w:sz="4" w:space="0"/>
+            <w:insideH w:val="single" w:color="auto" w:sz="4" w:space="0"/>
+            <w:insideV w:val="single" w:color="auto" w:sz="4" w:space="0"/>
+          </w:tblBorders>
+          <w:tblCellMar>
+            <w:top w:w="0" w:type="dxa"/>
+            <w:left w:w="108" w:type="dxa"/>
+            <w:bottom w:w="0" w:type="dxa"/>
+            <w:right w:w="108" w:type="dxa"/>
+          </w:tblCellMar>
+        </w:tblPrEx>
+        <w:tc>
+          <w:tcPr>
+            <w:tcW w:w="1821" w:type="dxa"/>
+          </w:tcPr>
+          <w:p>
+            <w:pPr>
+              <w:widowControl w:val="0"/>
+              <w:numPr>
+                <w:ilvl w:val="0"/>
+                <w:numId w:val="0"/>
+              </w:numPr>
+              <w:jc w:val="both"/>
+              <w:rPr>
+                <w:rFonts w:hint="default"/>
+                <w:vertAlign w:val="baseline"/>
+                <w:lang w:val="en-US" w:eastAsia="zh-CN"/>
+              </w:rPr>
+            </w:pPr>
+            <w:r>
+              <w:rPr>
+                <w:rFonts w:hint="eastAsia"/>
+                <w:vertAlign w:val="baseline"/>
+                <w:lang w:val="en-US" w:eastAsia="zh-CN"/>
+              </w:rPr>
+              <w:t>前置条件</w:t>
+            </w:r>
+          </w:p>
+        </w:tc>
+        <w:tc>
+          <w:tcPr>
+            <w:tcW w:w="7090" w:type="dxa"/>
+          </w:tcPr>
+          <w:p>
+            <w:pPr>
+              <w:widowControl w:val="0"/>
+              <w:numPr>
+                <w:ilvl w:val="0"/>
+                <w:numId w:val="0"/>
+              </w:numPr>
+              <w:jc w:val="both"/>
+              <w:rPr>
+                <w:rFonts w:hint="default"/>
+                <w:vertAlign w:val="baseline"/>
+                <w:lang w:val="en-US" w:eastAsia="zh-CN"/>
+              </w:rPr>
+            </w:pPr>
+            <w:r>
+              <w:rPr>
+                <w:rFonts w:hint="eastAsia"/>
+                <w:vertAlign w:val="baseline"/>
+                <w:lang w:val="en-US" w:eastAsia="zh-CN"/>
+              </w:rPr>
+              <w:t>用户已经使用微信账号进行登录</w:t>
+            </w:r>
+          </w:p>
+        </w:tc>
+      </w:tr>
+      <w:tr>
+        <w:tblPrEx>
+          <w:tblBorders>
+            <w:top w:val="single" w:color="auto" w:sz="4" w:space="0"/>
+            <w:left w:val="single" w:color="auto" w:sz="4" w:space="0"/>
+            <w:bottom w:val="single" w:color="auto" w:sz="4" w:space="0"/>
+            <w:right w:val="single" w:color="auto" w:sz="4" w:space="0"/>
+            <w:insideH w:val="single" w:color="auto" w:sz="4" w:space="0"/>
+            <w:insideV w:val="single" w:color="auto" w:sz="4" w:space="0"/>
+          </w:tblBorders>
+          <w:tblCellMar>
+            <w:top w:w="0" w:type="dxa"/>
+            <w:left w:w="108" w:type="dxa"/>
+            <w:bottom w:w="0" w:type="dxa"/>
+            <w:right w:w="108" w:type="dxa"/>
+          </w:tblCellMar>
+        </w:tblPrEx>
+        <w:tc>
+          <w:tcPr>
+            <w:tcW w:w="1821" w:type="dxa"/>
+            <w:vMerge w:val="restart"/>
+            <w:vAlign w:val="center"/>
+          </w:tcPr>
+          <w:p>
+            <w:pPr>
+              <w:widowControl w:val="0"/>
+              <w:numPr>
+                <w:ilvl w:val="0"/>
+                <w:numId w:val="0"/>
+              </w:numPr>
+              <w:jc w:val="both"/>
+              <w:rPr>
+                <w:rFonts w:hint="default"/>
+                <w:vertAlign w:val="baseline"/>
+                <w:lang w:val="en-US" w:eastAsia="zh-CN"/>
+              </w:rPr>
+            </w:pPr>
+            <w:r>
+              <w:rPr>
+                <w:rFonts w:hint="eastAsia"/>
+                <w:vertAlign w:val="baseline"/>
+                <w:lang w:val="en-US" w:eastAsia="zh-CN"/>
+              </w:rPr>
+              <w:t>基本事件流</w:t>
+            </w:r>
+          </w:p>
+        </w:tc>
+        <w:tc>
+          <w:tcPr>
+            <w:tcW w:w="7090" w:type="dxa"/>
+          </w:tcPr>
+          <w:p>
+            <w:pPr>
+              <w:widowControl w:val="0"/>
+              <w:numPr>
+                <w:ilvl w:val="0"/>
+                <w:numId w:val="9"/>
+              </w:numPr>
+              <w:jc w:val="both"/>
+              <w:rPr>
+                <w:rFonts w:hint="default"/>
+                <w:vertAlign w:val="baseline"/>
+                <w:lang w:val="en-US" w:eastAsia="zh-CN"/>
+              </w:rPr>
+            </w:pPr>
+            <w:r>
+              <w:rPr>
+                <w:rFonts w:hint="eastAsia"/>
+                <w:vertAlign w:val="baseline"/>
+                <w:lang w:val="en-US" w:eastAsia="zh-CN"/>
+              </w:rPr>
+              <w:t>用户进入个人页, 点击</w:t>
+            </w:r>
+            <w:r>
+              <w:rPr>
+                <w:rFonts w:hint="default"/>
+                <w:vertAlign w:val="baseline"/>
+                <w:lang w:val="en-US" w:eastAsia="zh-CN"/>
+              </w:rPr>
+              <w:t>’</w:t>
+            </w:r>
+            <w:r>
+              <w:rPr>
+                <w:rFonts w:hint="eastAsia"/>
+                <w:vertAlign w:val="baseline"/>
+                <w:lang w:val="en-US" w:eastAsia="zh-CN"/>
+              </w:rPr>
+              <w:t>查看我的活动</w:t>
+            </w:r>
+            <w:r>
+              <w:rPr>
+                <w:rFonts w:hint="default"/>
+                <w:vertAlign w:val="baseline"/>
+                <w:lang w:val="en-US" w:eastAsia="zh-CN"/>
+              </w:rPr>
+              <w:t>’</w:t>
+            </w:r>
+            <w:r>
+              <w:rPr>
+                <w:rFonts w:hint="eastAsia"/>
+                <w:vertAlign w:val="baseline"/>
+                <w:lang w:val="en-US" w:eastAsia="zh-CN"/>
+              </w:rPr>
+              <w:t>, 跳转到我的活动页面</w:t>
+            </w:r>
+          </w:p>
+        </w:tc>
+      </w:tr>
+      <w:tr>
+        <w:tblPrEx>
+          <w:tblBorders>
+            <w:top w:val="single" w:color="auto" w:sz="4" w:space="0"/>
+            <w:left w:val="single" w:color="auto" w:sz="4" w:space="0"/>
+            <w:bottom w:val="single" w:color="auto" w:sz="4" w:space="0"/>
+            <w:right w:val="single" w:color="auto" w:sz="4" w:space="0"/>
+            <w:insideH w:val="single" w:color="auto" w:sz="4" w:space="0"/>
+            <w:insideV w:val="single" w:color="auto" w:sz="4" w:space="0"/>
+          </w:tblBorders>
+          <w:tblCellMar>
+            <w:top w:w="0" w:type="dxa"/>
+            <w:left w:w="108" w:type="dxa"/>
+            <w:bottom w:w="0" w:type="dxa"/>
+            <w:right w:w="108" w:type="dxa"/>
+          </w:tblCellMar>
+        </w:tblPrEx>
+        <w:tc>
+          <w:tcPr>
+            <w:tcW w:w="1821" w:type="dxa"/>
+            <w:vMerge w:val="continue"/>
+          </w:tcPr>
+          <w:p>
+            <w:pPr>
+              <w:widowControl w:val="0"/>
+              <w:numPr>
+                <w:ilvl w:val="0"/>
+                <w:numId w:val="0"/>
+              </w:numPr>
+              <w:jc w:val="both"/>
+              <w:rPr>
+                <w:rFonts w:hint="eastAsia"/>
+                <w:vertAlign w:val="baseline"/>
+                <w:lang w:val="en-US" w:eastAsia="zh-CN"/>
+              </w:rPr>
+            </w:pPr>
+          </w:p>
+        </w:tc>
+        <w:tc>
+          <w:tcPr>
+            <w:tcW w:w="7090" w:type="dxa"/>
+          </w:tcPr>
+          <w:p>
+            <w:pPr>
+              <w:widowControl w:val="0"/>
+              <w:numPr>
+                <w:ilvl w:val="0"/>
+                <w:numId w:val="9"/>
+              </w:numPr>
+              <w:ind w:left="0" w:leftChars="0" w:firstLine="0" w:firstLineChars="0"/>
+              <w:jc w:val="both"/>
+              <w:rPr>
+                <w:rFonts w:hint="default"/>
+                <w:vertAlign w:val="baseline"/>
+                <w:lang w:val="en-US" w:eastAsia="zh-CN"/>
+              </w:rPr>
+            </w:pPr>
+            <w:r>
+              <w:rPr>
+                <w:rFonts w:hint="eastAsia"/>
+                <w:vertAlign w:val="baseline"/>
+                <w:lang w:val="en-US" w:eastAsia="zh-CN"/>
+              </w:rPr>
+              <w:t>用户在此页面看到自己报名的所有活动及对应日期</w:t>
+            </w:r>
+          </w:p>
+        </w:tc>
+      </w:tr>
+      <w:tr>
+        <w:tblPrEx>
+          <w:tblBorders>
+            <w:top w:val="single" w:color="auto" w:sz="4" w:space="0"/>
+            <w:left w:val="single" w:color="auto" w:sz="4" w:space="0"/>
+            <w:bottom w:val="single" w:color="auto" w:sz="4" w:space="0"/>
+            <w:right w:val="single" w:color="auto" w:sz="4" w:space="0"/>
+            <w:insideH w:val="single" w:color="auto" w:sz="4" w:space="0"/>
+            <w:insideV w:val="single" w:color="auto" w:sz="4" w:space="0"/>
+          </w:tblBorders>
+          <w:tblCellMar>
+            <w:top w:w="0" w:type="dxa"/>
+            <w:left w:w="108" w:type="dxa"/>
+            <w:bottom w:w="0" w:type="dxa"/>
+            <w:right w:w="108" w:type="dxa"/>
+          </w:tblCellMar>
+        </w:tblPrEx>
+        <w:tc>
+          <w:tcPr>
+            <w:tcW w:w="1821" w:type="dxa"/>
+            <w:vMerge w:val="continue"/>
+          </w:tcPr>
+          <w:p>
+            <w:pPr>
+              <w:widowControl w:val="0"/>
+              <w:numPr>
+                <w:ilvl w:val="0"/>
+                <w:numId w:val="0"/>
+              </w:numPr>
+              <w:jc w:val="both"/>
+              <w:rPr>
+                <w:rFonts w:hint="eastAsia"/>
+                <w:vertAlign w:val="baseline"/>
+                <w:lang w:val="en-US" w:eastAsia="zh-CN"/>
+              </w:rPr>
+            </w:pPr>
+          </w:p>
+        </w:tc>
+        <w:tc>
+          <w:tcPr>
+            <w:tcW w:w="7090" w:type="dxa"/>
+          </w:tcPr>
+          <w:p>
+            <w:pPr>
+              <w:widowControl w:val="0"/>
+              <w:numPr>
+                <w:ilvl w:val="0"/>
+                <w:numId w:val="7"/>
+              </w:numPr>
+              <w:ind w:left="0" w:leftChars="0" w:firstLine="0" w:firstLineChars="0"/>
+              <w:jc w:val="both"/>
+              <w:rPr>
+                <w:rFonts w:hint="default"/>
+                <w:vertAlign w:val="baseline"/>
+                <w:lang w:val="en-US" w:eastAsia="zh-CN"/>
+              </w:rPr>
+            </w:pPr>
+            <w:r>
+              <w:rPr>
+                <w:rFonts w:hint="eastAsia"/>
+                <w:vertAlign w:val="baseline"/>
+                <w:lang w:val="en-US" w:eastAsia="zh-CN"/>
+              </w:rPr>
+              <w:t>用户点击报名的某一个活动, 系统跳转到活动的详细页面显示跟多信息</w:t>
+            </w:r>
+          </w:p>
+        </w:tc>
+      </w:tr>
+      <w:tr>
+        <w:tblPrEx>
+          <w:tblBorders>
+            <w:top w:val="single" w:color="auto" w:sz="4" w:space="0"/>
+            <w:left w:val="single" w:color="auto" w:sz="4" w:space="0"/>
+            <w:bottom w:val="single" w:color="auto" w:sz="4" w:space="0"/>
+            <w:right w:val="single" w:color="auto" w:sz="4" w:space="0"/>
+            <w:insideH w:val="single" w:color="auto" w:sz="4" w:space="0"/>
+            <w:insideV w:val="single" w:color="auto" w:sz="4" w:space="0"/>
+          </w:tblBorders>
+          <w:tblCellMar>
+            <w:top w:w="0" w:type="dxa"/>
+            <w:left w:w="108" w:type="dxa"/>
+            <w:bottom w:w="0" w:type="dxa"/>
+            <w:right w:w="108" w:type="dxa"/>
+          </w:tblCellMar>
+        </w:tblPrEx>
+        <w:tc>
+          <w:tcPr>
+            <w:tcW w:w="1821" w:type="dxa"/>
+          </w:tcPr>
+          <w:p>
+            <w:pPr>
+              <w:widowControl w:val="0"/>
+              <w:numPr>
+                <w:ilvl w:val="0"/>
+                <w:numId w:val="0"/>
+              </w:numPr>
+              <w:jc w:val="both"/>
+              <w:rPr>
+                <w:rFonts w:hint="default"/>
+                <w:vertAlign w:val="baseline"/>
+                <w:lang w:val="en-US" w:eastAsia="zh-CN"/>
+              </w:rPr>
+            </w:pPr>
+            <w:r>
+              <w:rPr>
+                <w:rFonts w:hint="eastAsia"/>
+                <w:vertAlign w:val="baseline"/>
+                <w:lang w:val="en-US" w:eastAsia="zh-CN"/>
+              </w:rPr>
+              <w:t>其他事件流</w:t>
+            </w:r>
+          </w:p>
+        </w:tc>
+        <w:tc>
+          <w:tcPr>
+            <w:tcW w:w="7090" w:type="dxa"/>
+          </w:tcPr>
+          <w:p>
+            <w:pPr>
+              <w:widowControl w:val="0"/>
+              <w:numPr>
+                <w:ilvl w:val="0"/>
+                <w:numId w:val="0"/>
+              </w:numPr>
+              <w:jc w:val="both"/>
+              <w:rPr>
+                <w:rFonts w:hint="default"/>
+                <w:vertAlign w:val="baseline"/>
+                <w:lang w:val="en-US" w:eastAsia="zh-CN"/>
+              </w:rPr>
+            </w:pPr>
+            <w:r>
+              <w:rPr>
+                <w:rFonts w:hint="eastAsia"/>
+                <w:vertAlign w:val="baseline"/>
+                <w:lang w:val="en-US" w:eastAsia="zh-CN"/>
+              </w:rPr>
+              <w:t>无</w:t>
+            </w:r>
+          </w:p>
+        </w:tc>
+      </w:tr>
+    </w:tbl>
+    <w:p>
+      <w:pPr>
+        <w:keepNext w:val="0"/>
+        <w:keepLines w:val="0"/>
+        <w:pageBreakBefore w:val="0"/>
+        <w:widowControl w:val="0"/>
+        <w:numPr>
+          <w:ilvl w:val="0"/>
+          <w:numId w:val="0"/>
+        </w:numPr>
+        <w:kinsoku/>
+        <w:wordWrap/>
+        <w:overflowPunct/>
+        <w:topLinePunct w:val="0"/>
+        <w:autoSpaceDE/>
+        <w:autoSpaceDN/>
+        <w:bidi w:val="0"/>
+        <w:adjustRightInd/>
+        <w:snapToGrid/>
+        <w:spacing w:line="360" w:lineRule="auto"/>
+        <w:jc w:val="both"/>
+        <w:textAlignment w:val="auto"/>
+        <w:rPr>
+          <w:rFonts w:hint="eastAsia"/>
+          <w:b/>
+          <w:bCs/>
+          <w:sz w:val="21"/>
+          <w:szCs w:val="21"/>
+          <w:lang w:val="en-US" w:eastAsia="zh-CN"/>
+        </w:rPr>
+      </w:pPr>
+    </w:p>
+    <w:p>
+      <w:pPr>
+        <w:keepNext w:val="0"/>
+        <w:keepLines w:val="0"/>
+        <w:pageBreakBefore w:val="0"/>
+        <w:widowControl w:val="0"/>
+        <w:numPr>
+          <w:ilvl w:val="0"/>
+          <w:numId w:val="0"/>
+        </w:numPr>
+        <w:kinsoku/>
+        <w:wordWrap/>
+        <w:overflowPunct/>
+        <w:topLinePunct w:val="0"/>
+        <w:autoSpaceDE/>
+        <w:autoSpaceDN/>
+        <w:bidi w:val="0"/>
+        <w:adjustRightInd/>
+        <w:snapToGrid/>
+        <w:spacing w:line="360" w:lineRule="auto"/>
+        <w:jc w:val="both"/>
+        <w:textAlignment w:val="auto"/>
+        <w:rPr>
+          <w:rFonts w:hint="eastAsia"/>
+          <w:b/>
+          <w:bCs/>
+          <w:sz w:val="21"/>
+          <w:szCs w:val="21"/>
+          <w:lang w:val="en-US" w:eastAsia="zh-CN"/>
+        </w:rPr>
+      </w:pPr>
+      <w:r>
+        <w:rPr>
+          <w:rFonts w:hint="eastAsia"/>
+          <w:b/>
+          <w:bCs/>
+          <w:sz w:val="21"/>
+          <w:szCs w:val="21"/>
+          <w:lang w:val="en-US" w:eastAsia="zh-CN"/>
+        </w:rPr>
+        <w:t>2.1.8  用户查看活动宣传栏目  迭代二</w:t>
+      </w:r>
+    </w:p>
+    <w:p>
+      <w:pPr>
+        <w:keepNext w:val="0"/>
+        <w:keepLines w:val="0"/>
+        <w:pageBreakBefore w:val="0"/>
+        <w:widowControl w:val="0"/>
+        <w:numPr>
+          <w:ilvl w:val="0"/>
+          <w:numId w:val="0"/>
+        </w:numPr>
+        <w:kinsoku/>
+        <w:wordWrap/>
+        <w:overflowPunct/>
+        <w:topLinePunct w:val="0"/>
+        <w:autoSpaceDE/>
+        <w:autoSpaceDN/>
+        <w:bidi w:val="0"/>
+        <w:adjustRightInd/>
+        <w:snapToGrid/>
+        <w:spacing w:line="360" w:lineRule="auto"/>
+        <w:jc w:val="both"/>
+        <w:textAlignment w:val="auto"/>
+        <w:rPr>
+          <w:rFonts w:hint="eastAsia"/>
+          <w:b/>
+          <w:bCs/>
+          <w:lang w:val="en-US" w:eastAsia="zh-CN"/>
+        </w:rPr>
+      </w:pPr>
+      <w:r>
+        <w:rPr>
+          <w:rFonts w:hint="eastAsia"/>
+          <w:b/>
+          <w:bCs/>
+          <w:lang w:val="en-US" w:eastAsia="zh-CN"/>
+        </w:rPr>
+        <w:t>需求:</w:t>
+      </w:r>
+    </w:p>
+    <w:p>
+      <w:pPr>
+        <w:widowControl w:val="0"/>
+        <w:numPr>
+          <w:ilvl w:val="0"/>
+          <w:numId w:val="0"/>
+        </w:numPr>
+        <w:ind w:firstLine="420" w:firstLineChars="0"/>
+        <w:jc w:val="both"/>
+        <w:rPr>
+          <w:rFonts w:hint="default"/>
+          <w:lang w:val="en-US" w:eastAsia="zh-CN"/>
+        </w:rPr>
+      </w:pPr>
+      <w:r>
+        <w:rPr>
+          <w:rFonts w:hint="eastAsia"/>
+          <w:lang w:val="en-US" w:eastAsia="zh-CN"/>
+        </w:rPr>
+        <w:t>作为志愿服务平台的用户, 我希望平台能够记录并展示活动中的好人好事和一些时事新闻, 弘扬美好精神, 以满足我网上冲浪的精神需求。</w:t>
+      </w:r>
+    </w:p>
+    <w:p>
+      <w:pPr>
+        <w:keepNext w:val="0"/>
+        <w:keepLines w:val="0"/>
+        <w:pageBreakBefore w:val="0"/>
+        <w:widowControl w:val="0"/>
+        <w:numPr>
+          <w:ilvl w:val="0"/>
+          <w:numId w:val="0"/>
+        </w:numPr>
+        <w:kinsoku/>
+        <w:wordWrap/>
+        <w:overflowPunct/>
+        <w:topLinePunct w:val="0"/>
+        <w:autoSpaceDE/>
+        <w:autoSpaceDN/>
+        <w:bidi w:val="0"/>
+        <w:adjustRightInd/>
+        <w:snapToGrid/>
+        <w:spacing w:line="360" w:lineRule="auto"/>
+        <w:jc w:val="both"/>
+        <w:textAlignment w:val="auto"/>
+        <w:rPr>
+          <w:rFonts w:hint="default"/>
+          <w:b/>
+          <w:bCs/>
+          <w:vertAlign w:val="baseline"/>
+          <w:lang w:val="en-US" w:eastAsia="zh-CN"/>
+        </w:rPr>
+      </w:pPr>
+      <w:r>
+        <w:rPr>
+          <w:rFonts w:hint="eastAsia"/>
+          <w:b/>
+          <w:bCs/>
+          <w:lang w:val="en-US" w:eastAsia="zh-CN"/>
+        </w:rPr>
+        <w:t>用例:</w:t>
+      </w:r>
+    </w:p>
+    <w:tbl>
+      <w:tblPr>
+        <w:tblStyle w:val="3"/>
+        <w:tblW w:w="8751" w:type="dxa"/>
+        <w:tblInd w:w="0" w:type="dxa"/>
+        <w:tblBorders>
+          <w:top w:val="single" w:color="auto" w:sz="4" w:space="0"/>
+          <w:left w:val="single" w:color="auto" w:sz="4" w:space="0"/>
+          <w:bottom w:val="single" w:color="auto" w:sz="4" w:space="0"/>
+          <w:right w:val="single" w:color="auto" w:sz="4" w:space="0"/>
+          <w:insideH w:val="single" w:color="auto" w:sz="4" w:space="0"/>
+          <w:insideV w:val="single" w:color="auto" w:sz="4" w:space="0"/>
+        </w:tblBorders>
+        <w:tblLayout w:type="autofit"/>
+        <w:tblCellMar>
+          <w:top w:w="0" w:type="dxa"/>
+          <w:left w:w="108" w:type="dxa"/>
+          <w:bottom w:w="0" w:type="dxa"/>
+          <w:right w:w="108" w:type="dxa"/>
+        </w:tblCellMar>
+      </w:tblPr>
+      <w:tblGrid>
+        <w:gridCol w:w="1821"/>
+        <w:gridCol w:w="6930"/>
+      </w:tblGrid>
+      <w:tr>
+        <w:tblPrEx>
+          <w:tblBorders>
+            <w:top w:val="single" w:color="auto" w:sz="4" w:space="0"/>
+            <w:left w:val="single" w:color="auto" w:sz="4" w:space="0"/>
+            <w:bottom w:val="single" w:color="auto" w:sz="4" w:space="0"/>
+            <w:right w:val="single" w:color="auto" w:sz="4" w:space="0"/>
+            <w:insideH w:val="single" w:color="auto" w:sz="4" w:space="0"/>
+            <w:insideV w:val="single" w:color="auto" w:sz="4" w:space="0"/>
+          </w:tblBorders>
+          <w:tblCellMar>
+            <w:top w:w="0" w:type="dxa"/>
+            <w:left w:w="108" w:type="dxa"/>
+            <w:bottom w:w="0" w:type="dxa"/>
+            <w:right w:w="108" w:type="dxa"/>
+          </w:tblCellMar>
+        </w:tblPrEx>
+        <w:tc>
+          <w:tcPr>
+            <w:tcW w:w="1821" w:type="dxa"/>
+          </w:tcPr>
+          <w:p>
+            <w:pPr>
+              <w:widowControl w:val="0"/>
+              <w:numPr>
+                <w:ilvl w:val="0"/>
+                <w:numId w:val="0"/>
+              </w:numPr>
+              <w:jc w:val="both"/>
+              <w:rPr>
+                <w:rFonts w:hint="default"/>
+                <w:vertAlign w:val="baseline"/>
+                <w:lang w:val="en-US" w:eastAsia="zh-CN"/>
+              </w:rPr>
+            </w:pPr>
+            <w:r>
+              <w:rPr>
+                <w:rFonts w:hint="eastAsia"/>
+                <w:vertAlign w:val="baseline"/>
+                <w:lang w:val="en-US" w:eastAsia="zh-CN"/>
+              </w:rPr>
+              <w:t>用例名称</w:t>
+            </w:r>
+          </w:p>
+        </w:tc>
+        <w:tc>
+          <w:tcPr>
+            <w:tcW w:w="6930" w:type="dxa"/>
+          </w:tcPr>
+          <w:p>
+            <w:pPr>
+              <w:widowControl w:val="0"/>
+              <w:numPr>
+                <w:ilvl w:val="0"/>
+                <w:numId w:val="0"/>
+              </w:numPr>
+              <w:jc w:val="both"/>
+              <w:rPr>
+                <w:rFonts w:hint="default"/>
+                <w:vertAlign w:val="baseline"/>
+                <w:lang w:val="en-US" w:eastAsia="zh-CN"/>
+              </w:rPr>
+            </w:pPr>
+            <w:r>
+              <w:rPr>
+                <w:rFonts w:hint="eastAsia"/>
+                <w:vertAlign w:val="baseline"/>
+                <w:lang w:val="en-US" w:eastAsia="zh-CN"/>
+              </w:rPr>
+              <w:t>用户查看活动宣传栏目</w:t>
+            </w:r>
+          </w:p>
+        </w:tc>
+      </w:tr>
+      <w:tr>
+        <w:tblPrEx>
+          <w:tblBorders>
+            <w:top w:val="single" w:color="auto" w:sz="4" w:space="0"/>
+            <w:left w:val="single" w:color="auto" w:sz="4" w:space="0"/>
+            <w:bottom w:val="single" w:color="auto" w:sz="4" w:space="0"/>
+            <w:right w:val="single" w:color="auto" w:sz="4" w:space="0"/>
+            <w:insideH w:val="single" w:color="auto" w:sz="4" w:space="0"/>
+            <w:insideV w:val="single" w:color="auto" w:sz="4" w:space="0"/>
+          </w:tblBorders>
+          <w:tblCellMar>
+            <w:top w:w="0" w:type="dxa"/>
+            <w:left w:w="108" w:type="dxa"/>
+            <w:bottom w:w="0" w:type="dxa"/>
+            <w:right w:w="108" w:type="dxa"/>
+          </w:tblCellMar>
+        </w:tblPrEx>
+        <w:tc>
+          <w:tcPr>
+            <w:tcW w:w="1821" w:type="dxa"/>
+          </w:tcPr>
+          <w:p>
+            <w:pPr>
+              <w:widowControl w:val="0"/>
+              <w:numPr>
+                <w:ilvl w:val="0"/>
+                <w:numId w:val="0"/>
+              </w:numPr>
+              <w:jc w:val="both"/>
+              <w:rPr>
+                <w:rFonts w:hint="default"/>
+                <w:vertAlign w:val="baseline"/>
+                <w:lang w:val="en-US" w:eastAsia="zh-CN"/>
+              </w:rPr>
+            </w:pPr>
+            <w:r>
+              <w:rPr>
+                <w:rFonts w:hint="eastAsia"/>
+                <w:vertAlign w:val="baseline"/>
+                <w:lang w:val="en-US" w:eastAsia="zh-CN"/>
+              </w:rPr>
+              <w:t>简要说明</w:t>
+            </w:r>
+          </w:p>
+        </w:tc>
+        <w:tc>
+          <w:tcPr>
+            <w:tcW w:w="6930" w:type="dxa"/>
+          </w:tcPr>
+          <w:p>
+            <w:pPr>
+              <w:widowControl w:val="0"/>
+              <w:numPr>
+                <w:ilvl w:val="0"/>
+                <w:numId w:val="0"/>
+              </w:numPr>
+              <w:jc w:val="both"/>
+              <w:rPr>
+                <w:rFonts w:hint="default"/>
+                <w:vertAlign w:val="baseline"/>
+                <w:lang w:val="en-US" w:eastAsia="zh-CN"/>
+              </w:rPr>
+            </w:pPr>
+            <w:r>
+              <w:rPr>
+                <w:rFonts w:hint="eastAsia"/>
+                <w:vertAlign w:val="baseline"/>
+                <w:lang w:val="en-US" w:eastAsia="zh-CN"/>
+              </w:rPr>
+              <w:t>用户在平台浏览活动中的好人好事和时事新闻</w:t>
+            </w:r>
+          </w:p>
+        </w:tc>
+      </w:tr>
+      <w:tr>
+        <w:tblPrEx>
+          <w:tblBorders>
+            <w:top w:val="single" w:color="auto" w:sz="4" w:space="0"/>
+            <w:left w:val="single" w:color="auto" w:sz="4" w:space="0"/>
+            <w:bottom w:val="single" w:color="auto" w:sz="4" w:space="0"/>
+            <w:right w:val="single" w:color="auto" w:sz="4" w:space="0"/>
+            <w:insideH w:val="single" w:color="auto" w:sz="4" w:space="0"/>
+            <w:insideV w:val="single" w:color="auto" w:sz="4" w:space="0"/>
+          </w:tblBorders>
+          <w:tblCellMar>
+            <w:top w:w="0" w:type="dxa"/>
+            <w:left w:w="108" w:type="dxa"/>
+            <w:bottom w:w="0" w:type="dxa"/>
+            <w:right w:w="108" w:type="dxa"/>
+          </w:tblCellMar>
+        </w:tblPrEx>
+        <w:tc>
+          <w:tcPr>
+            <w:tcW w:w="1821" w:type="dxa"/>
+          </w:tcPr>
+          <w:p>
+            <w:pPr>
+              <w:widowControl w:val="0"/>
+              <w:numPr>
+                <w:ilvl w:val="0"/>
+                <w:numId w:val="0"/>
+              </w:numPr>
+              <w:jc w:val="both"/>
+              <w:rPr>
+                <w:rFonts w:hint="default"/>
+                <w:vertAlign w:val="baseline"/>
+                <w:lang w:val="en-US" w:eastAsia="zh-CN"/>
+              </w:rPr>
+            </w:pPr>
+            <w:r>
+              <w:rPr>
+                <w:rFonts w:hint="eastAsia"/>
+                <w:vertAlign w:val="baseline"/>
+                <w:lang w:val="en-US" w:eastAsia="zh-CN"/>
+              </w:rPr>
+              <w:t>前置条件</w:t>
+            </w:r>
+          </w:p>
+        </w:tc>
+        <w:tc>
+          <w:tcPr>
+            <w:tcW w:w="6930" w:type="dxa"/>
+          </w:tcPr>
+          <w:p>
+            <w:pPr>
+              <w:widowControl w:val="0"/>
+              <w:numPr>
+                <w:ilvl w:val="0"/>
+                <w:numId w:val="0"/>
+              </w:numPr>
+              <w:jc w:val="both"/>
+              <w:rPr>
+                <w:rFonts w:hint="default"/>
+                <w:vertAlign w:val="baseline"/>
+                <w:lang w:val="en-US" w:eastAsia="zh-CN"/>
+              </w:rPr>
+            </w:pPr>
+            <w:r>
+              <w:rPr>
+                <w:rFonts w:hint="eastAsia"/>
+                <w:vertAlign w:val="baseline"/>
+                <w:lang w:val="en-US" w:eastAsia="zh-CN"/>
+              </w:rPr>
+              <w:t>用户进入小程序</w:t>
+            </w:r>
+          </w:p>
+        </w:tc>
+      </w:tr>
+      <w:tr>
+        <w:tblPrEx>
+          <w:tblBorders>
+            <w:top w:val="single" w:color="auto" w:sz="4" w:space="0"/>
+            <w:left w:val="single" w:color="auto" w:sz="4" w:space="0"/>
+            <w:bottom w:val="single" w:color="auto" w:sz="4" w:space="0"/>
+            <w:right w:val="single" w:color="auto" w:sz="4" w:space="0"/>
+            <w:insideH w:val="single" w:color="auto" w:sz="4" w:space="0"/>
+            <w:insideV w:val="single" w:color="auto" w:sz="4" w:space="0"/>
+          </w:tblBorders>
+          <w:tblCellMar>
+            <w:top w:w="0" w:type="dxa"/>
+            <w:left w:w="108" w:type="dxa"/>
+            <w:bottom w:w="0" w:type="dxa"/>
+            <w:right w:w="108" w:type="dxa"/>
+          </w:tblCellMar>
+        </w:tblPrEx>
+        <w:tc>
+          <w:tcPr>
+            <w:tcW w:w="1821" w:type="dxa"/>
+            <w:vMerge w:val="restart"/>
+            <w:vAlign w:val="center"/>
+          </w:tcPr>
+          <w:p>
+            <w:pPr>
+              <w:widowControl w:val="0"/>
+              <w:numPr>
+                <w:ilvl w:val="0"/>
+                <w:numId w:val="0"/>
+              </w:numPr>
+              <w:jc w:val="both"/>
+              <w:rPr>
+                <w:rFonts w:hint="default"/>
+                <w:vertAlign w:val="baseline"/>
+                <w:lang w:val="en-US" w:eastAsia="zh-CN"/>
+              </w:rPr>
+            </w:pPr>
+            <w:r>
+              <w:rPr>
+                <w:rFonts w:hint="eastAsia"/>
+                <w:vertAlign w:val="baseline"/>
+                <w:lang w:val="en-US" w:eastAsia="zh-CN"/>
+              </w:rPr>
+              <w:t>基本事件流</w:t>
+            </w:r>
+          </w:p>
+        </w:tc>
+        <w:tc>
+          <w:tcPr>
+            <w:tcW w:w="6930" w:type="dxa"/>
+          </w:tcPr>
+          <w:p>
+            <w:pPr>
+              <w:widowControl w:val="0"/>
+              <w:numPr>
+                <w:ilvl w:val="0"/>
+                <w:numId w:val="10"/>
+              </w:numPr>
+              <w:jc w:val="both"/>
+              <w:rPr>
+                <w:rFonts w:hint="default"/>
+                <w:vertAlign w:val="baseline"/>
+                <w:lang w:val="en-US" w:eastAsia="zh-CN"/>
+              </w:rPr>
+            </w:pPr>
+            <w:r>
+              <w:rPr>
+                <w:rFonts w:hint="eastAsia"/>
+                <w:vertAlign w:val="baseline"/>
+                <w:lang w:val="en-US" w:eastAsia="zh-CN"/>
+              </w:rPr>
+              <w:t>用户在小程序首页点击导航栏中的</w:t>
+            </w:r>
+            <w:r>
+              <w:rPr>
+                <w:rFonts w:hint="default"/>
+                <w:vertAlign w:val="baseline"/>
+                <w:lang w:val="en-US" w:eastAsia="zh-CN"/>
+              </w:rPr>
+              <w:t>’</w:t>
+            </w:r>
+            <w:r>
+              <w:rPr>
+                <w:rFonts w:hint="eastAsia"/>
+                <w:vertAlign w:val="baseline"/>
+                <w:lang w:val="en-US" w:eastAsia="zh-CN"/>
+              </w:rPr>
+              <w:t>活动资讯</w:t>
+            </w:r>
+            <w:r>
+              <w:rPr>
+                <w:rFonts w:hint="default"/>
+                <w:vertAlign w:val="baseline"/>
+                <w:lang w:val="en-US" w:eastAsia="zh-CN"/>
+              </w:rPr>
+              <w:t>’</w:t>
+            </w:r>
+            <w:r>
+              <w:rPr>
+                <w:rFonts w:hint="eastAsia"/>
+                <w:vertAlign w:val="baseline"/>
+                <w:lang w:val="en-US" w:eastAsia="zh-CN"/>
+              </w:rPr>
+              <w:t>, 进入资讯总览页</w:t>
+            </w:r>
+          </w:p>
+        </w:tc>
+      </w:tr>
+      <w:tr>
+        <w:tblPrEx>
+          <w:tblBorders>
+            <w:top w:val="single" w:color="auto" w:sz="4" w:space="0"/>
+            <w:left w:val="single" w:color="auto" w:sz="4" w:space="0"/>
+            <w:bottom w:val="single" w:color="auto" w:sz="4" w:space="0"/>
+            <w:right w:val="single" w:color="auto" w:sz="4" w:space="0"/>
+            <w:insideH w:val="single" w:color="auto" w:sz="4" w:space="0"/>
+            <w:insideV w:val="single" w:color="auto" w:sz="4" w:space="0"/>
+          </w:tblBorders>
+          <w:tblCellMar>
+            <w:top w:w="0" w:type="dxa"/>
+            <w:left w:w="108" w:type="dxa"/>
+            <w:bottom w:w="0" w:type="dxa"/>
+            <w:right w:w="108" w:type="dxa"/>
+          </w:tblCellMar>
+        </w:tblPrEx>
+        <w:tc>
+          <w:tcPr>
+            <w:tcW w:w="1821" w:type="dxa"/>
+            <w:vMerge w:val="continue"/>
+          </w:tcPr>
+          <w:p>
+            <w:pPr>
+              <w:widowControl w:val="0"/>
+              <w:numPr>
+                <w:ilvl w:val="0"/>
+                <w:numId w:val="0"/>
+              </w:numPr>
+              <w:jc w:val="both"/>
+              <w:rPr>
+                <w:rFonts w:hint="eastAsia"/>
+                <w:vertAlign w:val="baseline"/>
+                <w:lang w:val="en-US" w:eastAsia="zh-CN"/>
+              </w:rPr>
+            </w:pPr>
+          </w:p>
+        </w:tc>
+        <w:tc>
+          <w:tcPr>
+            <w:tcW w:w="6930" w:type="dxa"/>
+          </w:tcPr>
+          <w:p>
+            <w:pPr>
+              <w:widowControl w:val="0"/>
+              <w:numPr>
+                <w:ilvl w:val="0"/>
+                <w:numId w:val="10"/>
+              </w:numPr>
+              <w:ind w:left="0" w:leftChars="0" w:firstLine="0" w:firstLineChars="0"/>
+              <w:jc w:val="both"/>
+              <w:rPr>
+                <w:rFonts w:hint="default"/>
+                <w:vertAlign w:val="baseline"/>
+                <w:lang w:val="en-US" w:eastAsia="zh-CN"/>
+              </w:rPr>
+            </w:pPr>
+            <w:r>
+              <w:rPr>
+                <w:rFonts w:hint="eastAsia"/>
+                <w:vertAlign w:val="baseline"/>
+                <w:lang w:val="en-US" w:eastAsia="zh-CN"/>
+              </w:rPr>
+              <w:t>用户在总览页查看全部活动资讯, 点击某一项资讯会跳转到详细页</w:t>
+            </w:r>
+          </w:p>
+        </w:tc>
+      </w:tr>
+      <w:tr>
+        <w:tblPrEx>
+          <w:tblBorders>
+            <w:top w:val="single" w:color="auto" w:sz="4" w:space="0"/>
+            <w:left w:val="single" w:color="auto" w:sz="4" w:space="0"/>
+            <w:bottom w:val="single" w:color="auto" w:sz="4" w:space="0"/>
+            <w:right w:val="single" w:color="auto" w:sz="4" w:space="0"/>
+            <w:insideH w:val="single" w:color="auto" w:sz="4" w:space="0"/>
+            <w:insideV w:val="single" w:color="auto" w:sz="4" w:space="0"/>
+          </w:tblBorders>
+          <w:tblCellMar>
+            <w:top w:w="0" w:type="dxa"/>
+            <w:left w:w="108" w:type="dxa"/>
+            <w:bottom w:w="0" w:type="dxa"/>
+            <w:right w:w="108" w:type="dxa"/>
+          </w:tblCellMar>
+        </w:tblPrEx>
+        <w:tc>
+          <w:tcPr>
+            <w:tcW w:w="1821" w:type="dxa"/>
+          </w:tcPr>
+          <w:p>
+            <w:pPr>
+              <w:widowControl w:val="0"/>
+              <w:numPr>
+                <w:ilvl w:val="0"/>
+                <w:numId w:val="0"/>
+              </w:numPr>
+              <w:jc w:val="both"/>
+              <w:rPr>
+                <w:rFonts w:hint="default"/>
+                <w:vertAlign w:val="baseline"/>
+                <w:lang w:val="en-US" w:eastAsia="zh-CN"/>
+              </w:rPr>
+            </w:pPr>
+            <w:r>
+              <w:rPr>
+                <w:rFonts w:hint="eastAsia"/>
+                <w:vertAlign w:val="baseline"/>
+                <w:lang w:val="en-US" w:eastAsia="zh-CN"/>
+              </w:rPr>
+              <w:t>其他事件流</w:t>
+            </w:r>
+          </w:p>
+        </w:tc>
+        <w:tc>
+          <w:tcPr>
+            <w:tcW w:w="6930" w:type="dxa"/>
+          </w:tcPr>
+          <w:p>
+            <w:pPr>
+              <w:widowControl w:val="0"/>
+              <w:numPr>
+                <w:ilvl w:val="0"/>
+                <w:numId w:val="0"/>
+              </w:numPr>
+              <w:jc w:val="both"/>
+              <w:rPr>
+                <w:rFonts w:hint="default"/>
+                <w:vertAlign w:val="baseline"/>
+                <w:lang w:val="en-US" w:eastAsia="zh-CN"/>
+              </w:rPr>
+            </w:pPr>
+            <w:r>
+              <w:rPr>
+                <w:rFonts w:hint="eastAsia"/>
+                <w:vertAlign w:val="baseline"/>
+                <w:lang w:val="en-US" w:eastAsia="zh-CN"/>
+              </w:rPr>
+              <w:t>无</w:t>
+            </w:r>
+          </w:p>
+        </w:tc>
+      </w:tr>
+    </w:tbl>
+    <w:p>
+      <w:pPr>
+        <w:widowControl w:val="0"/>
+        <w:numPr>
+          <w:ilvl w:val="0"/>
+          <w:numId w:val="0"/>
+        </w:numPr>
+        <w:jc w:val="both"/>
+        <w:rPr>
+          <w:rFonts w:hint="default"/>
+          <w:lang w:val="en-US" w:eastAsia="zh-CN"/>
+        </w:rPr>
+      </w:pPr>
+    </w:p>
+    <w:p>
+      <w:pPr>
+        <w:keepNext w:val="0"/>
+        <w:keepLines w:val="0"/>
+        <w:pageBreakBefore w:val="0"/>
+        <w:widowControl w:val="0"/>
+        <w:numPr>
+          <w:ilvl w:val="0"/>
+          <w:numId w:val="0"/>
+        </w:numPr>
+        <w:kinsoku/>
+        <w:wordWrap/>
+        <w:overflowPunct/>
+        <w:topLinePunct w:val="0"/>
+        <w:autoSpaceDE/>
+        <w:autoSpaceDN/>
+        <w:bidi w:val="0"/>
+        <w:adjustRightInd/>
+        <w:snapToGrid/>
+        <w:spacing w:line="360" w:lineRule="auto"/>
+        <w:jc w:val="both"/>
+        <w:textAlignment w:val="auto"/>
+        <w:rPr>
+          <w:rFonts w:hint="eastAsia"/>
+          <w:b/>
+          <w:bCs/>
+          <w:sz w:val="24"/>
+          <w:szCs w:val="24"/>
+          <w:lang w:val="en-US" w:eastAsia="zh-CN"/>
+        </w:rPr>
+      </w:pPr>
+      <w:r>
+        <w:rPr>
+          <w:rFonts w:hint="eastAsia"/>
+          <w:b/>
+          <w:bCs/>
+          <w:sz w:val="24"/>
+          <w:szCs w:val="24"/>
+          <w:lang w:val="en-US" w:eastAsia="zh-CN"/>
+        </w:rPr>
+        <w:t>2.2 拟实现的功能</w:t>
+      </w:r>
+    </w:p>
+    <w:p>
+      <w:pPr>
+        <w:widowControl w:val="0"/>
+        <w:numPr>
+          <w:ilvl w:val="0"/>
+          <w:numId w:val="0"/>
+        </w:numPr>
+        <w:ind w:firstLine="420" w:firstLineChars="0"/>
+        <w:jc w:val="both"/>
+        <w:rPr>
+          <w:rFonts w:hint="default"/>
+          <w:lang w:val="en-US" w:eastAsia="zh-CN"/>
+        </w:rPr>
+      </w:pPr>
+      <w:r>
+        <w:rPr>
+          <w:rFonts w:hint="eastAsia"/>
+          <w:lang w:val="en-US" w:eastAsia="zh-CN"/>
+        </w:rPr>
+        <w:t>(1) 用户在活动总览页根据一系列指标对活动进行筛选和搜索: 添加一些指标对活动进行筛选, 用户在总览页面可以选定这些指标实现对活动的筛选</w:t>
+      </w:r>
+    </w:p>
+    <w:p>
+      <w:pPr>
+        <w:widowControl w:val="0"/>
+        <w:numPr>
+          <w:ilvl w:val="0"/>
+          <w:numId w:val="0"/>
+        </w:numPr>
+        <w:ind w:firstLine="420" w:firstLineChars="0"/>
+        <w:jc w:val="both"/>
+        <w:rPr>
+          <w:rFonts w:hint="default"/>
+          <w:lang w:val="en-US" w:eastAsia="zh-CN"/>
+        </w:rPr>
+      </w:pPr>
+      <w:r>
+        <w:rPr>
+          <w:rFonts w:hint="eastAsia"/>
+          <w:lang w:val="en-US" w:eastAsia="zh-CN"/>
+        </w:rPr>
+        <w:t>(2) 添加地图组件, 将活动显示在地图上: 根据活动的地址属性将其显示在地图组件上, 方便用户根据地理位置进行选择</w:t>
+      </w:r>
+    </w:p>
+    <w:p>
+      <w:pPr>
+        <w:widowControl w:val="0"/>
+        <w:numPr>
+          <w:ilvl w:val="0"/>
+          <w:numId w:val="0"/>
+        </w:numPr>
+        <w:ind w:firstLine="420" w:firstLineChars="0"/>
+        <w:jc w:val="both"/>
+        <w:rPr>
+          <w:rFonts w:hint="default"/>
+          <w:lang w:val="en-US" w:eastAsia="zh-CN"/>
+        </w:rPr>
+      </w:pPr>
+      <w:r>
+        <w:rPr>
+          <w:rFonts w:hint="eastAsia"/>
+          <w:lang w:val="en-US" w:eastAsia="zh-CN"/>
+        </w:rPr>
+        <w:t>(3) 添加技能培训和知识科普栏目: 与活动宣传栏目类似, 也是新闻稿的形式</w:t>
+      </w:r>
+    </w:p>
+    <w:p>
+      <w:pPr>
+        <w:widowControl w:val="0"/>
+        <w:numPr>
+          <w:ilvl w:val="0"/>
+          <w:numId w:val="0"/>
+        </w:numPr>
+        <w:ind w:firstLine="420" w:firstLineChars="0"/>
+        <w:jc w:val="both"/>
+        <w:rPr>
+          <w:rFonts w:hint="default"/>
+          <w:lang w:val="en-US" w:eastAsia="zh-CN"/>
+        </w:rPr>
+      </w:pPr>
+      <w:r>
+        <w:rPr>
+          <w:rFonts w:hint="eastAsia"/>
+          <w:lang w:val="en-US" w:eastAsia="zh-CN"/>
+        </w:rPr>
+        <w:t>(4) 添加用户对活动的点赞和评论功能: 对某个具体的活动, 登录的用户可以对其进行点赞和评论操作</w:t>
+      </w:r>
+    </w:p>
+    <w:p>
+      <w:pPr>
+        <w:widowControl w:val="0"/>
+        <w:numPr>
+          <w:ilvl w:val="0"/>
+          <w:numId w:val="0"/>
+        </w:numPr>
+        <w:ind w:firstLine="420" w:firstLineChars="0"/>
+        <w:jc w:val="both"/>
+        <w:rPr>
+          <w:rFonts w:hint="default"/>
+          <w:lang w:val="en-US" w:eastAsia="zh-CN"/>
+        </w:rPr>
+      </w:pPr>
+      <w:r>
+        <w:rPr>
+          <w:rFonts w:hint="eastAsia"/>
+          <w:lang w:val="en-US" w:eastAsia="zh-CN"/>
+        </w:rPr>
+        <w:t>(5) 添加用户与活动发起方的在线聊天功能: 用户可以在活动详细页发起与主办方的在线对话, 用户在个人主页可以看到自己收到的消息</w:t>
+      </w:r>
+    </w:p>
+    <w:p>
+      <w:pPr>
+        <w:widowControl w:val="0"/>
+        <w:numPr>
+          <w:ilvl w:val="0"/>
+          <w:numId w:val="0"/>
+        </w:numPr>
+        <w:ind w:firstLine="420" w:firstLineChars="0"/>
+        <w:jc w:val="both"/>
+        <w:rPr>
+          <w:rFonts w:hint="eastAsia"/>
+          <w:lang w:val="en-US" w:eastAsia="zh-CN"/>
+        </w:rPr>
+      </w:pPr>
+      <w:r>
+        <w:rPr>
+          <w:rFonts w:hint="eastAsia"/>
+          <w:lang w:val="en-US" w:eastAsia="zh-CN"/>
+        </w:rPr>
+        <w:t>(6) 添加用户完善自身信息的功能: 用户在个人页可以对自身信息进行补充</w:t>
+      </w:r>
+    </w:p>
+    <w:p>
+      <w:pPr>
+        <w:widowControl w:val="0"/>
+        <w:numPr>
+          <w:ilvl w:val="0"/>
+          <w:numId w:val="0"/>
+        </w:numPr>
+        <w:ind w:firstLine="420" w:firstLineChars="0"/>
+        <w:jc w:val="both"/>
+        <w:rPr>
+          <w:rFonts w:hint="eastAsia"/>
+          <w:lang w:val="en-US" w:eastAsia="zh-CN"/>
+        </w:rPr>
+      </w:pPr>
+      <w:r>
+        <w:rPr>
+          <w:rFonts w:hint="eastAsia"/>
+          <w:lang w:val="en-US" w:eastAsia="zh-CN"/>
+        </w:rPr>
+        <w:t>(7) 添加用户的等级和积分体系: 用户参加活动可以获得积分, 积分达到相应标准即可获得相应等级, 同时为弘扬志愿精神, 积分可以换取一定的现实奖励</w:t>
+      </w:r>
+    </w:p>
+    <w:p>
+      <w:pPr>
+        <w:widowControl w:val="0"/>
+        <w:numPr>
+          <w:ilvl w:val="0"/>
+          <w:numId w:val="0"/>
+        </w:numPr>
+        <w:ind w:firstLine="420" w:firstLineChars="0"/>
+        <w:jc w:val="both"/>
+        <w:rPr>
+          <w:rFonts w:hint="eastAsia"/>
+          <w:lang w:val="en-US" w:eastAsia="zh-CN"/>
+        </w:rPr>
+      </w:pPr>
+      <w:r>
+        <w:rPr>
+          <w:rFonts w:hint="eastAsia"/>
+          <w:lang w:val="en-US" w:eastAsia="zh-CN"/>
+        </w:rPr>
+        <w:t>(8) 订阅功能: 当用户报名的活动即将开始时, 提前一定时间以订阅消息的形式提醒用户参加活动</w:t>
+      </w:r>
+    </w:p>
+    <w:p>
+      <w:pPr>
+        <w:widowControl w:val="0"/>
+        <w:numPr>
+          <w:ilvl w:val="0"/>
+          <w:numId w:val="0"/>
+        </w:numPr>
+        <w:ind w:firstLine="420" w:firstLineChars="0"/>
+        <w:jc w:val="both"/>
+        <w:rPr>
+          <w:rFonts w:hint="default"/>
+          <w:lang w:val="en-US" w:eastAsia="zh-CN"/>
+        </w:rPr>
+      </w:pPr>
+    </w:p>
+    <w:p>
+      <w:pPr>
+        <w:keepNext w:val="0"/>
+        <w:keepLines w:val="0"/>
+        <w:pageBreakBefore w:val="0"/>
+        <w:widowControl w:val="0"/>
+        <w:numPr>
+          <w:ilvl w:val="0"/>
+          <w:numId w:val="10"/>
+        </w:numPr>
+        <w:kinsoku/>
+        <w:wordWrap/>
+        <w:overflowPunct/>
+        <w:topLinePunct w:val="0"/>
+        <w:autoSpaceDE/>
+        <w:autoSpaceDN/>
+        <w:bidi w:val="0"/>
+        <w:adjustRightInd/>
+        <w:snapToGrid/>
+        <w:spacing w:line="360" w:lineRule="auto"/>
+        <w:ind w:left="0" w:leftChars="0" w:firstLine="0" w:firstLineChars="0"/>
+        <w:jc w:val="both"/>
+        <w:textAlignment w:val="auto"/>
+        <w:rPr>
+          <w:rFonts w:hint="eastAsia"/>
+          <w:b/>
+          <w:bCs/>
+          <w:sz w:val="24"/>
+          <w:szCs w:val="24"/>
+          <w:lang w:val="en-US" w:eastAsia="zh-CN"/>
+        </w:rPr>
+      </w:pPr>
+      <w:r>
+        <w:rPr>
+          <w:rFonts w:hint="eastAsia"/>
+          <w:b/>
+          <w:bCs/>
+          <w:sz w:val="24"/>
+          <w:szCs w:val="24"/>
+          <w:lang w:val="en-US" w:eastAsia="zh-CN"/>
+        </w:rPr>
+        <w:t>系统架构设计与实现</w:t>
+      </w:r>
+    </w:p>
+    <w:p>
+      <w:pPr>
+        <w:keepNext w:val="0"/>
+        <w:keepLines w:val="0"/>
+        <w:pageBreakBefore w:val="0"/>
+        <w:widowControl w:val="0"/>
+        <w:numPr>
+          <w:numId w:val="0"/>
+        </w:numPr>
+        <w:kinsoku/>
+        <w:wordWrap/>
+        <w:overflowPunct/>
+        <w:topLinePunct w:val="0"/>
+        <w:autoSpaceDE/>
+        <w:autoSpaceDN/>
+        <w:bidi w:val="0"/>
+        <w:adjustRightInd/>
+        <w:snapToGrid/>
+        <w:spacing w:line="240" w:lineRule="auto"/>
+        <w:ind w:leftChars="0" w:firstLine="420" w:firstLineChars="0"/>
+        <w:jc w:val="both"/>
+        <w:textAlignment w:val="auto"/>
+        <w:rPr>
+          <w:rFonts w:hint="default"/>
+          <w:lang w:val="en-US" w:eastAsia="zh-CN"/>
+        </w:rPr>
+      </w:pPr>
+      <w:r>
+        <w:rPr>
+          <w:rFonts w:hint="eastAsia"/>
+          <w:lang w:val="en-US" w:eastAsia="zh-CN"/>
+        </w:rPr>
+        <w:t>程序目前的主要逻辑集中在前端部分, 前端中的JS函数处理用户的请求, 并向后端数据库和云存储发送处理后的请求, 包括查找、插入和删除数据等, 后端将结果返回后前端再进行逻辑处理后展示给用户。</w:t>
+      </w:r>
+    </w:p>
+    <w:p>
+      <w:pPr>
+        <w:keepNext w:val="0"/>
+        <w:keepLines w:val="0"/>
+        <w:pageBreakBefore w:val="0"/>
+        <w:widowControl w:val="0"/>
+        <w:numPr>
+          <w:numId w:val="0"/>
+        </w:numPr>
+        <w:kinsoku/>
+        <w:wordWrap/>
+        <w:overflowPunct/>
+        <w:topLinePunct w:val="0"/>
+        <w:autoSpaceDE/>
+        <w:autoSpaceDN/>
+        <w:bidi w:val="0"/>
+        <w:adjustRightInd/>
+        <w:snapToGrid/>
+        <w:spacing w:line="240" w:lineRule="auto"/>
+        <w:ind w:firstLine="420" w:firstLineChars="0"/>
+        <w:jc w:val="both"/>
+        <w:textAlignment w:val="auto"/>
+        <w:rPr>
+          <w:rFonts w:hint="default"/>
+          <w:lang w:val="en-US" w:eastAsia="zh-CN"/>
+        </w:rPr>
+      </w:pPr>
+      <w:r>
+        <w:rPr>
+          <w:rFonts w:hint="eastAsia"/>
+          <w:lang w:val="en-US" w:eastAsia="zh-CN"/>
+        </w:rPr>
+        <w:t>后续迭代会将逻辑向后端云函数转移, 添加接口说明, 并绘制时序图和状态图等说明图表。</w:t>
+      </w:r>
+    </w:p>
+    <w:p>
+      <w:pPr>
+        <w:keepNext w:val="0"/>
+        <w:keepLines w:val="0"/>
+        <w:pageBreakBefore w:val="0"/>
+        <w:widowControl w:val="0"/>
+        <w:numPr>
+          <w:numId w:val="0"/>
+        </w:numPr>
+        <w:kinsoku/>
+        <w:wordWrap/>
+        <w:overflowPunct/>
+        <w:topLinePunct w:val="0"/>
+        <w:autoSpaceDE/>
+        <w:autoSpaceDN/>
+        <w:bidi w:val="0"/>
+        <w:adjustRightInd/>
+        <w:snapToGrid/>
+        <w:spacing w:line="360" w:lineRule="auto"/>
+        <w:ind w:leftChars="0"/>
+        <w:jc w:val="both"/>
+        <w:textAlignment w:val="auto"/>
+        <w:rPr>
+          <w:rFonts w:hint="default"/>
+          <w:b/>
+          <w:bCs/>
+          <w:sz w:val="24"/>
+          <w:szCs w:val="24"/>
+          <w:lang w:val="en-US" w:eastAsia="zh-CN"/>
+        </w:rPr>
+      </w:pPr>
+      <w:r>
+        <w:rPr>
+          <w:rFonts w:hint="eastAsia"/>
+          <w:b/>
+          <w:bCs/>
+          <w:sz w:val="24"/>
+          <w:szCs w:val="24"/>
+          <w:lang w:val="en-US" w:eastAsia="zh-CN"/>
+        </w:rPr>
+        <w:t>3.1 前端架构</w:t>
+      </w:r>
+    </w:p>
+    <w:p>
+      <w:pPr>
+        <w:widowControl w:val="0"/>
+        <w:numPr>
+          <w:ilvl w:val="0"/>
+          <w:numId w:val="0"/>
+        </w:numPr>
+        <w:ind w:firstLine="420" w:firstLineChars="0"/>
+        <w:jc w:val="both"/>
+        <w:rPr>
+          <w:rFonts w:hint="eastAsia"/>
+          <w:lang w:val="en-US" w:eastAsia="zh-CN"/>
+        </w:rPr>
+      </w:pPr>
+      <w:r>
+        <w:rPr>
+          <w:rFonts w:hint="eastAsia"/>
+          <w:lang w:val="en-US" w:eastAsia="zh-CN"/>
+        </w:rPr>
+        <w:t>前端使用微信小程序的原生框架, 分为逻辑层和视图层, 分由两个线程管理, 页面加载和逻辑处理是并行进行的, 页面加载更快, 即使逻辑层的计算量很大也不会严重影响用户与视图层的交互, 并且框架提供了两个线程间自动数据传输和事件系统, 不需要开发者手动维护数据的同步状态。</w:t>
+      </w:r>
+    </w:p>
+    <w:p>
+      <w:pPr>
+        <w:widowControl w:val="0"/>
+        <w:numPr>
+          <w:ilvl w:val="0"/>
+          <w:numId w:val="0"/>
+        </w:numPr>
+        <w:ind w:firstLine="420" w:firstLineChars="0"/>
+        <w:jc w:val="both"/>
+        <w:rPr>
+          <w:rFonts w:hint="eastAsia"/>
+          <w:lang w:val="en-US" w:eastAsia="zh-CN"/>
+        </w:rPr>
+      </w:pPr>
+      <w:r>
+        <w:rPr>
+          <w:rFonts w:hint="eastAsia"/>
+          <w:lang w:val="en-US" w:eastAsia="zh-CN"/>
+        </w:rPr>
+        <w:t>视图组件大量使用原生HTML+CSS和ColorUI, 并进行高度的定制处理, 少量使用定制化程度不高的vant组件。</w:t>
+      </w:r>
+    </w:p>
+    <w:p>
+      <w:pPr>
+        <w:keepNext w:val="0"/>
+        <w:keepLines w:val="0"/>
+        <w:pageBreakBefore w:val="0"/>
+        <w:widowControl w:val="0"/>
+        <w:numPr>
+          <w:ilvl w:val="0"/>
+          <w:numId w:val="0"/>
+        </w:numPr>
+        <w:kinsoku/>
+        <w:wordWrap/>
+        <w:overflowPunct/>
+        <w:topLinePunct w:val="0"/>
+        <w:autoSpaceDE/>
+        <w:autoSpaceDN/>
+        <w:bidi w:val="0"/>
+        <w:adjustRightInd/>
+        <w:snapToGrid/>
+        <w:spacing w:line="360" w:lineRule="auto"/>
+        <w:ind w:leftChars="0"/>
+        <w:jc w:val="both"/>
+        <w:textAlignment w:val="auto"/>
+        <w:rPr>
+          <w:rFonts w:hint="default"/>
+          <w:b/>
+          <w:bCs/>
+          <w:sz w:val="24"/>
+          <w:szCs w:val="24"/>
+          <w:lang w:val="en-US" w:eastAsia="zh-CN"/>
+        </w:rPr>
+      </w:pPr>
+      <w:r>
+        <w:rPr>
+          <w:rFonts w:hint="eastAsia"/>
+          <w:b/>
+          <w:bCs/>
+          <w:sz w:val="24"/>
+          <w:szCs w:val="24"/>
+          <w:lang w:val="en-US" w:eastAsia="zh-CN"/>
+        </w:rPr>
+        <w:t>3.2 后端架构</w:t>
+      </w:r>
+    </w:p>
+    <w:p>
+      <w:pPr>
+        <w:widowControl w:val="0"/>
+        <w:numPr>
+          <w:ilvl w:val="0"/>
+          <w:numId w:val="0"/>
+        </w:numPr>
+        <w:ind w:firstLine="420" w:firstLineChars="0"/>
+        <w:jc w:val="both"/>
+        <w:rPr>
+          <w:rFonts w:hint="eastAsia"/>
+          <w:lang w:val="en-US" w:eastAsia="zh-CN"/>
+        </w:rPr>
+      </w:pPr>
+      <w:r>
+        <w:rPr>
+          <w:rFonts w:hint="eastAsia"/>
+          <w:lang w:val="en-US" w:eastAsia="zh-CN"/>
+        </w:rPr>
+        <w:t>后端使用微信云开发, 集成了JSON格式数据库, 云存储和云函数。云存储负责存储用户上传的图片等数据并在需要的时候提供资源URL, 云函数负责处理前端发来的逻辑复杂的请求并将计算结果返回前端, JSON格式数据库方便已用, 与JS的适配度很高, 免去了传统后端适配数据库的复杂流程。</w:t>
+      </w:r>
+    </w:p>
+    <w:p>
+      <w:pPr>
+        <w:widowControl w:val="0"/>
+        <w:numPr>
+          <w:ilvl w:val="0"/>
+          <w:numId w:val="0"/>
+        </w:numPr>
+        <w:ind w:firstLine="420" w:firstLineChars="0"/>
+        <w:jc w:val="both"/>
+        <w:rPr>
+          <w:rFonts w:hint="default"/>
+          <w:lang w:val="en-US" w:eastAsia="zh-CN"/>
+        </w:rPr>
+      </w:pPr>
+      <w:r>
+        <w:rPr>
+          <w:rFonts w:hint="eastAsia"/>
+          <w:lang w:val="en-US" w:eastAsia="zh-CN"/>
+        </w:rPr>
+        <w:t>后端全部运行在腾讯内部的服务器, 彼此间通过微服务通讯, 通讯效率很高, 并且前后端同处与腾讯内部网络环境, 有顶尖的信息安全保护措施, 无需开发者自行配置安全防护。</w:t>
+      </w:r>
+    </w:p>
+    <w:p>
+      <w:pPr>
+        <w:widowControl w:val="0"/>
+        <w:numPr>
+          <w:ilvl w:val="0"/>
+          <w:numId w:val="0"/>
+        </w:numPr>
+        <w:ind w:firstLine="420" w:firstLineChars="0"/>
+        <w:jc w:val="both"/>
+        <w:rPr>
+          <w:rFonts w:hint="default"/>
+          <w:lang w:val="en-US" w:eastAsia="zh-CN"/>
+        </w:rPr>
+      </w:pPr>
+    </w:p>
+    <w:p>
+      <w:pPr>
+        <w:keepNext w:val="0"/>
+        <w:keepLines w:val="0"/>
+        <w:pageBreakBefore w:val="0"/>
+        <w:widowControl w:val="0"/>
+        <w:numPr>
+          <w:ilvl w:val="0"/>
+          <w:numId w:val="0"/>
+        </w:numPr>
+        <w:kinsoku/>
+        <w:wordWrap/>
+        <w:overflowPunct/>
+        <w:topLinePunct w:val="0"/>
+        <w:autoSpaceDE/>
+        <w:autoSpaceDN/>
+        <w:bidi w:val="0"/>
+        <w:adjustRightInd/>
+        <w:snapToGrid/>
+        <w:spacing w:line="360" w:lineRule="auto"/>
+        <w:jc w:val="both"/>
+        <w:textAlignment w:val="auto"/>
+        <w:rPr>
+          <w:rFonts w:hint="default"/>
+          <w:b/>
+          <w:bCs/>
+          <w:sz w:val="24"/>
+          <w:szCs w:val="24"/>
+          <w:lang w:val="en-US" w:eastAsia="zh-CN"/>
+        </w:rPr>
+      </w:pPr>
+      <w:r>
+        <w:rPr>
+          <w:rFonts w:hint="eastAsia"/>
+          <w:b/>
+          <w:bCs/>
+          <w:sz w:val="24"/>
+          <w:szCs w:val="24"/>
+          <w:lang w:val="en-US" w:eastAsia="zh-CN"/>
+        </w:rPr>
+        <w:t>4. 产品实现</w:t>
+      </w:r>
+    </w:p>
+    <w:p>
+      <w:pPr>
+        <w:keepNext w:val="0"/>
+        <w:keepLines w:val="0"/>
+        <w:pageBreakBefore w:val="0"/>
+        <w:widowControl w:val="0"/>
+        <w:numPr>
+          <w:ilvl w:val="0"/>
+          <w:numId w:val="0"/>
+        </w:numPr>
+        <w:kinsoku/>
+        <w:wordWrap/>
+        <w:overflowPunct/>
+        <w:topLinePunct w:val="0"/>
+        <w:autoSpaceDE/>
+        <w:autoSpaceDN/>
+        <w:bidi w:val="0"/>
+        <w:adjustRightInd/>
+        <w:snapToGrid/>
+        <w:spacing w:line="360" w:lineRule="auto"/>
+        <w:jc w:val="both"/>
+        <w:textAlignment w:val="auto"/>
+        <w:rPr>
+          <w:rFonts w:hint="eastAsia"/>
+          <w:b/>
+          <w:bCs/>
+          <w:sz w:val="24"/>
+          <w:szCs w:val="24"/>
+          <w:lang w:val="en-US" w:eastAsia="zh-CN"/>
+        </w:rPr>
+      </w:pPr>
+      <w:r>
+        <w:rPr>
+          <w:rFonts w:hint="eastAsia"/>
+          <w:b/>
+          <w:bCs/>
+          <w:sz w:val="24"/>
+          <w:szCs w:val="24"/>
+          <w:lang w:val="en-US" w:eastAsia="zh-CN"/>
+        </w:rPr>
+        <w:t>4.1 首页</w:t>
+      </w:r>
+    </w:p>
+    <w:p>
+      <w:pPr>
+        <w:widowControl w:val="0"/>
+        <w:numPr>
+          <w:ilvl w:val="0"/>
+          <w:numId w:val="0"/>
+        </w:numPr>
+        <w:ind w:firstLine="420" w:firstLineChars="0"/>
+        <w:jc w:val="both"/>
+        <w:rPr>
+          <w:rFonts w:hint="eastAsia"/>
+          <w:lang w:val="en-US" w:eastAsia="zh-CN"/>
+        </w:rPr>
+      </w:pPr>
+      <w:r>
+        <w:rPr>
+          <w:rFonts w:hint="eastAsia"/>
+          <w:lang w:val="en-US" w:eastAsia="zh-CN"/>
+        </w:rPr>
+        <w:t>首页上方是展示性的标题</w:t>
+      </w:r>
+      <w:r>
+        <w:rPr>
+          <w:rFonts w:hint="default"/>
+          <w:lang w:val="en-US" w:eastAsia="zh-CN"/>
+        </w:rPr>
+        <w:t>’</w:t>
+      </w:r>
+      <w:r>
+        <w:rPr>
+          <w:rFonts w:hint="eastAsia"/>
+          <w:lang w:val="en-US" w:eastAsia="zh-CN"/>
+        </w:rPr>
+        <w:t>志愿服务平台</w:t>
+      </w:r>
+      <w:r>
+        <w:rPr>
+          <w:rFonts w:hint="default"/>
+          <w:lang w:val="en-US" w:eastAsia="zh-CN"/>
+        </w:rPr>
+        <w:t>’</w:t>
+      </w:r>
+      <w:r>
+        <w:rPr>
+          <w:rFonts w:hint="eastAsia"/>
+          <w:lang w:val="en-US" w:eastAsia="zh-CN"/>
+        </w:rPr>
+        <w:t>, 起美观作用。</w:t>
+      </w:r>
+    </w:p>
+    <w:p>
+      <w:pPr>
+        <w:widowControl w:val="0"/>
+        <w:numPr>
+          <w:ilvl w:val="0"/>
+          <w:numId w:val="0"/>
+        </w:numPr>
+        <w:ind w:firstLine="420" w:firstLineChars="0"/>
+        <w:jc w:val="both"/>
+        <w:rPr>
+          <w:rFonts w:hint="default"/>
+          <w:lang w:val="en-US" w:eastAsia="zh-CN"/>
+        </w:rPr>
+      </w:pPr>
+      <w:r>
+        <w:rPr>
+          <w:rFonts w:hint="eastAsia"/>
+          <w:lang w:val="en-US" w:eastAsia="zh-CN"/>
+        </w:rPr>
+        <w:t>中间部分是放大的tab导航组件, 用户可以点击图标跳转到对应的页面。</w:t>
+      </w:r>
+    </w:p>
+    <w:p>
+      <w:pPr>
+        <w:widowControl w:val="0"/>
+        <w:numPr>
+          <w:ilvl w:val="0"/>
+          <w:numId w:val="0"/>
+        </w:numPr>
+        <w:jc w:val="center"/>
+        <w:rPr>
+          <w:rFonts w:hint="eastAsia"/>
+          <w:lang w:val="en-US" w:eastAsia="zh-CN"/>
+        </w:rPr>
+      </w:pPr>
       <w:r>
         <w:rPr>
           <w:rFonts w:hint="eastAsia"/>
@@ -479,9 +6703,9 @@
         </w:rPr>
         <w:drawing>
           <wp:inline distT="0" distB="0" distL="114300" distR="114300">
-            <wp:extent cx="1770380" cy="3133725"/>
-            <wp:effectExtent l="0" t="0" r="7620" b="3175"/>
-            <wp:docPr id="9" name="图片 9" descr="登录-2"/>
+            <wp:extent cx="1466850" cy="3170555"/>
+            <wp:effectExtent l="0" t="0" r="6350" b="4445"/>
+            <wp:docPr id="16" name="图片 16" descr="首页-1"/>
             <wp:cNvGraphicFramePr>
               <a:graphicFrameLocks xmlns:a="http://schemas.openxmlformats.org/drawingml/2006/main" noChangeAspect="1"/>
             </wp:cNvGraphicFramePr>
@@ -489,7 +6713,7 @@
               <a:graphicData uri="http://schemas.openxmlformats.org/drawingml/2006/picture">
                 <pic:pic xmlns:pic="http://schemas.openxmlformats.org/drawingml/2006/picture">
                   <pic:nvPicPr>
-                    <pic:cNvPr id="9" name="图片 9" descr="登录-2"/>
+                    <pic:cNvPr id="16" name="图片 16" descr="首页-1"/>
                     <pic:cNvPicPr>
                       <a:picLocks noChangeAspect="1"/>
                     </pic:cNvPicPr>
@@ -503,7 +6727,7 @@
                   <pic:spPr>
                     <a:xfrm>
                       <a:off x="0" y="0"/>
-                      <a:ext cx="1770380" cy="3133725"/>
+                      <a:ext cx="1466850" cy="3170555"/>
                     </a:xfrm>
                     <a:prstGeom prst="rect">
                       <a:avLst/>
@@ -518,51 +6742,6 @@
     </w:p>
     <w:p>
       <w:pPr>
-        <w:widowControl w:val="0"/>
-        <w:numPr>
-          <w:ilvl w:val="0"/>
-          <w:numId w:val="0"/>
-        </w:numPr>
-        <w:ind w:firstLine="420" w:firstLineChars="0"/>
-        <w:jc w:val="center"/>
-        <w:rPr>
-          <w:rFonts w:hint="eastAsia"/>
-          <w:lang w:val="en-US" w:eastAsia="zh-CN"/>
-        </w:rPr>
-      </w:pPr>
-    </w:p>
-    <w:p>
-      <w:pPr>
-        <w:widowControl w:val="0"/>
-        <w:numPr>
-          <w:ilvl w:val="0"/>
-          <w:numId w:val="0"/>
-        </w:numPr>
-        <w:ind w:firstLine="420" w:firstLineChars="0"/>
-        <w:jc w:val="center"/>
-        <w:rPr>
-          <w:rFonts w:hint="eastAsia"/>
-          <w:lang w:val="en-US" w:eastAsia="zh-CN"/>
-        </w:rPr>
-      </w:pPr>
-    </w:p>
-    <w:p>
-      <w:pPr>
-        <w:widowControl w:val="0"/>
-        <w:numPr>
-          <w:ilvl w:val="0"/>
-          <w:numId w:val="0"/>
-        </w:numPr>
-        <w:ind w:firstLine="420" w:firstLineChars="0"/>
-        <w:jc w:val="center"/>
-        <w:rPr>
-          <w:rFonts w:hint="eastAsia"/>
-          <w:lang w:val="en-US" w:eastAsia="zh-CN"/>
-        </w:rPr>
-      </w:pPr>
-    </w:p>
-    <w:p>
-      <w:pPr>
         <w:keepNext w:val="0"/>
         <w:keepLines w:val="0"/>
         <w:pageBreakBefore w:val="0"/>
@@ -584,11 +6763,11 @@
         <w:jc w:val="both"/>
         <w:textAlignment w:val="auto"/>
         <w:rPr>
-          <w:rFonts w:hint="default"/>
+          <w:rFonts w:hint="eastAsia"/>
           <w:b/>
           <w:bCs/>
-          <w:sz w:val="21"/>
-          <w:szCs w:val="21"/>
+          <w:sz w:val="24"/>
+          <w:szCs w:val="24"/>
           <w:lang w:val="en-US" w:eastAsia="zh-CN"/>
         </w:rPr>
       </w:pPr>
@@ -597,11 +6776,11 @@
           <w:rFonts w:hint="eastAsia"/>
           <w:b/>
           <w:bCs/>
-          <w:sz w:val="21"/>
-          <w:szCs w:val="21"/>
-          <w:lang w:val="en-US" w:eastAsia="zh-CN"/>
-        </w:rPr>
-        <w:t>2.1.2 用户挑选活动并报名参加  迭代一</w:t>
+          <w:sz w:val="24"/>
+          <w:szCs w:val="24"/>
+          <w:lang w:val="en-US" w:eastAsia="zh-CN"/>
+        </w:rPr>
+        <w:t>4.2 志愿活动页</w:t>
       </w:r>
     </w:p>
     <w:p>
@@ -614,16 +6793,16 @@
         <w:ind w:firstLine="420" w:firstLineChars="0"/>
         <w:jc w:val="both"/>
         <w:rPr>
-          <w:rFonts w:hint="eastAsia"/>
-          <w:lang w:val="en-US" w:eastAsia="zh-CN"/>
-        </w:rPr>
-      </w:pPr>
-      <w:r>
-        <w:rPr>
-          <w:rFonts w:hint="eastAsia"/>
-          <w:lang w:val="en-US" w:eastAsia="zh-CN"/>
-        </w:rPr>
-        <w:t>用户登陆后在小程序首页或活动总览页面选择点击感兴趣的活动, 进入活动的详细页查看举办方, 活动的详细信息等信息, 并选择参加活动的日期进行报名。</w:t>
+          <w:rFonts w:hint="default"/>
+          <w:lang w:val="en-US" w:eastAsia="zh-CN"/>
+        </w:rPr>
+      </w:pPr>
+      <w:r>
+        <w:rPr>
+          <w:rFonts w:hint="eastAsia"/>
+          <w:lang w:val="en-US" w:eastAsia="zh-CN"/>
+        </w:rPr>
+        <w:t>首先是总览页, 上方是一个搜索栏, 用户可在此搜索感兴趣的志愿活动。</w:t>
       </w:r>
     </w:p>
     <w:p>
@@ -645,7 +6824,7 @@
           <w:rFonts w:hint="eastAsia"/>
           <w:lang w:val="en-US" w:eastAsia="zh-CN"/>
         </w:rPr>
-        <w:t>所有活动的数据来自于微信云开发的json格式数据库中的特定collection, 小程序与后端数据库连接获取数据, 并在onLoad生命周期函数中将数据加载到页面。</w:t>
+        <w:t>然后是以卡片形式展示的全部志愿活动的简略信息, 每个卡片下方展示该活动的浏览数、点赞数和评论数。</w:t>
       </w:r>
     </w:p>
     <w:p>
@@ -656,6 +6835,27 @@
           <w:numId w:val="0"/>
         </w:numPr>
         <w:ind w:firstLine="420" w:firstLineChars="0"/>
+        <w:jc w:val="both"/>
+        <w:rPr>
+          <w:rFonts w:hint="eastAsia"/>
+          <w:lang w:val="en-US" w:eastAsia="zh-CN"/>
+        </w:rPr>
+      </w:pPr>
+      <w:r>
+        <w:rPr>
+          <w:rFonts w:hint="eastAsia"/>
+          <w:lang w:val="en-US" w:eastAsia="zh-CN"/>
+        </w:rPr>
+        <w:t>点击某个卡片进入活动的详细页, 详细页内包含三个部分, 分别为展示活动细节、选择时间进行报名的日历和活动发起方的信息。</w:t>
+      </w:r>
+    </w:p>
+    <w:p>
+      <w:pPr>
+        <w:widowControl w:val="0"/>
+        <w:numPr>
+          <w:ilvl w:val="0"/>
+          <w:numId w:val="0"/>
+        </w:numPr>
         <w:jc w:val="both"/>
         <w:rPr>
           <w:rFonts w:hint="eastAsia"/>
@@ -669,9 +6869,9 @@
         </w:rPr>
         <w:drawing>
           <wp:inline distT="0" distB="0" distL="114300" distR="114300">
-            <wp:extent cx="1409065" cy="2606675"/>
-            <wp:effectExtent l="0" t="0" r="635" b="9525"/>
-            <wp:docPr id="2" name="图片 2" descr="活动-1"/>
+            <wp:extent cx="1292225" cy="2773680"/>
+            <wp:effectExtent l="0" t="0" r="3175" b="7620"/>
+            <wp:docPr id="17" name="图片 17" descr="志愿活动-1"/>
             <wp:cNvGraphicFramePr>
               <a:graphicFrameLocks xmlns:a="http://schemas.openxmlformats.org/drawingml/2006/main" noChangeAspect="1"/>
             </wp:cNvGraphicFramePr>
@@ -679,7 +6879,7 @@
               <a:graphicData uri="http://schemas.openxmlformats.org/drawingml/2006/picture">
                 <pic:pic xmlns:pic="http://schemas.openxmlformats.org/drawingml/2006/picture">
                   <pic:nvPicPr>
-                    <pic:cNvPr id="2" name="图片 2" descr="活动-1"/>
+                    <pic:cNvPr id="17" name="图片 17" descr="志愿活动-1"/>
                     <pic:cNvPicPr>
                       <a:picLocks noChangeAspect="1"/>
                     </pic:cNvPicPr>
@@ -693,7 +6893,7 @@
                   <pic:spPr>
                     <a:xfrm>
                       <a:off x="0" y="0"/>
-                      <a:ext cx="1409065" cy="2606675"/>
+                      <a:ext cx="1292225" cy="2773680"/>
                     </a:xfrm>
                     <a:prstGeom prst="rect">
                       <a:avLst/>
@@ -712,9 +6912,9 @@
         </w:rPr>
         <w:drawing>
           <wp:inline distT="0" distB="0" distL="114300" distR="114300">
-            <wp:extent cx="1457960" cy="2607310"/>
-            <wp:effectExtent l="0" t="0" r="2540" b="8890"/>
-            <wp:docPr id="4" name="图片 4" descr="活动-3"/>
+            <wp:extent cx="1310005" cy="2799715"/>
+            <wp:effectExtent l="0" t="0" r="10795" b="6985"/>
+            <wp:docPr id="18" name="图片 18" descr="志愿活动-2"/>
             <wp:cNvGraphicFramePr>
               <a:graphicFrameLocks xmlns:a="http://schemas.openxmlformats.org/drawingml/2006/main" noChangeAspect="1"/>
             </wp:cNvGraphicFramePr>
@@ -722,7 +6922,7 @@
               <a:graphicData uri="http://schemas.openxmlformats.org/drawingml/2006/picture">
                 <pic:pic xmlns:pic="http://schemas.openxmlformats.org/drawingml/2006/picture">
                   <pic:nvPicPr>
-                    <pic:cNvPr id="4" name="图片 4" descr="活动-3"/>
+                    <pic:cNvPr id="18" name="图片 18" descr="志愿活动-2"/>
                     <pic:cNvPicPr>
                       <a:picLocks noChangeAspect="1"/>
                     </pic:cNvPicPr>
@@ -736,7 +6936,7 @@
                   <pic:spPr>
                     <a:xfrm>
                       <a:off x="0" y="0"/>
-                      <a:ext cx="1457960" cy="2607310"/>
+                      <a:ext cx="1310005" cy="2799715"/>
                     </a:xfrm>
                     <a:prstGeom prst="rect">
                       <a:avLst/>
@@ -755,9 +6955,9 @@
         </w:rPr>
         <w:drawing>
           <wp:inline distT="0" distB="0" distL="114300" distR="114300">
-            <wp:extent cx="1531620" cy="2625090"/>
-            <wp:effectExtent l="0" t="0" r="5080" b="3810"/>
-            <wp:docPr id="5" name="图片 5" descr="活动-2"/>
+            <wp:extent cx="1301750" cy="2795905"/>
+            <wp:effectExtent l="0" t="0" r="6350" b="10795"/>
+            <wp:docPr id="20" name="图片 20" descr="志愿活动-4"/>
             <wp:cNvGraphicFramePr>
               <a:graphicFrameLocks xmlns:a="http://schemas.openxmlformats.org/drawingml/2006/main" noChangeAspect="1"/>
             </wp:cNvGraphicFramePr>
@@ -765,7 +6965,7 @@
               <a:graphicData uri="http://schemas.openxmlformats.org/drawingml/2006/picture">
                 <pic:pic xmlns:pic="http://schemas.openxmlformats.org/drawingml/2006/picture">
                   <pic:nvPicPr>
-                    <pic:cNvPr id="5" name="图片 5" descr="活动-2"/>
+                    <pic:cNvPr id="20" name="图片 20" descr="志愿活动-4"/>
                     <pic:cNvPicPr>
                       <a:picLocks noChangeAspect="1"/>
                     </pic:cNvPicPr>
@@ -779,7 +6979,7 @@
                   <pic:spPr>
                     <a:xfrm>
                       <a:off x="0" y="0"/>
-                      <a:ext cx="1531620" cy="2625090"/>
+                      <a:ext cx="1301750" cy="2795905"/>
                     </a:xfrm>
                     <a:prstGeom prst="rect">
                       <a:avLst/>
@@ -791,85 +6991,6 @@
           </wp:inline>
         </w:drawing>
       </w:r>
-    </w:p>
-    <w:p>
-      <w:pPr>
-        <w:keepNext w:val="0"/>
-        <w:keepLines w:val="0"/>
-        <w:pageBreakBefore w:val="0"/>
-        <w:widowControl w:val="0"/>
-        <w:numPr>
-          <w:ilvl w:val="0"/>
-          <w:numId w:val="0"/>
-        </w:numPr>
-        <w:kinsoku/>
-        <w:wordWrap/>
-        <w:overflowPunct/>
-        <w:topLinePunct w:val="0"/>
-        <w:autoSpaceDE/>
-        <w:autoSpaceDN/>
-        <w:bidi w:val="0"/>
-        <w:adjustRightInd/>
-        <w:snapToGrid/>
-        <w:spacing w:line="360" w:lineRule="auto"/>
-        <w:jc w:val="both"/>
-        <w:textAlignment w:val="auto"/>
-        <w:rPr>
-          <w:rFonts w:hint="default"/>
-          <w:b/>
-          <w:bCs/>
-          <w:sz w:val="21"/>
-          <w:szCs w:val="21"/>
-          <w:lang w:val="en-US" w:eastAsia="zh-CN"/>
-        </w:rPr>
-      </w:pPr>
-      <w:r>
-        <w:rPr>
-          <w:rFonts w:hint="eastAsia"/>
-          <w:b/>
-          <w:bCs/>
-          <w:sz w:val="21"/>
-          <w:szCs w:val="21"/>
-          <w:lang w:val="en-US" w:eastAsia="zh-CN"/>
-        </w:rPr>
-        <w:t>2.1.3 创建志愿者募集需求  迭代一</w:t>
-      </w:r>
-    </w:p>
-    <w:p>
-      <w:pPr>
-        <w:widowControl w:val="0"/>
-        <w:numPr>
-          <w:ilvl w:val="0"/>
-          <w:numId w:val="0"/>
-        </w:numPr>
-        <w:ind w:firstLine="420" w:firstLineChars="0"/>
-        <w:jc w:val="both"/>
-        <w:rPr>
-          <w:rFonts w:hint="eastAsia"/>
-          <w:lang w:val="en-US" w:eastAsia="zh-CN"/>
-        </w:rPr>
-      </w:pPr>
-      <w:r>
-        <w:rPr>
-          <w:rFonts w:hint="eastAsia"/>
-          <w:lang w:val="en-US" w:eastAsia="zh-CN"/>
-        </w:rPr>
-        <w:t>用户登录后方可创建需求, 在主页点击创建需求的按钮进入跳转到页面, 在页面输入相应的信息(部分信息用于审核主办方的资质), 点击提交按钮后将数据传递到云数据库的特定collection</w:t>
-      </w:r>
-    </w:p>
-    <w:p>
-      <w:pPr>
-        <w:widowControl w:val="0"/>
-        <w:numPr>
-          <w:ilvl w:val="0"/>
-          <w:numId w:val="0"/>
-        </w:numPr>
-        <w:jc w:val="both"/>
-        <w:rPr>
-          <w:rFonts w:hint="eastAsia"/>
-          <w:lang w:val="en-US" w:eastAsia="zh-CN"/>
-        </w:rPr>
-      </w:pPr>
       <w:r>
         <w:rPr>
           <w:rFonts w:hint="eastAsia"/>
@@ -877,9 +6998,9 @@
         </w:rPr>
         <w:drawing>
           <wp:inline distT="0" distB="0" distL="114300" distR="114300">
-            <wp:extent cx="1468755" cy="2606675"/>
-            <wp:effectExtent l="0" t="0" r="4445" b="9525"/>
-            <wp:docPr id="6" name="图片 6" descr="发起-1"/>
+            <wp:extent cx="1303020" cy="2794635"/>
+            <wp:effectExtent l="0" t="0" r="5080" b="12065"/>
+            <wp:docPr id="19" name="图片 19" descr="志愿活动-3"/>
             <wp:cNvGraphicFramePr>
               <a:graphicFrameLocks xmlns:a="http://schemas.openxmlformats.org/drawingml/2006/main" noChangeAspect="1"/>
             </wp:cNvGraphicFramePr>
@@ -887,7 +7008,7 @@
               <a:graphicData uri="http://schemas.openxmlformats.org/drawingml/2006/picture">
                 <pic:pic xmlns:pic="http://schemas.openxmlformats.org/drawingml/2006/picture">
                   <pic:nvPicPr>
-                    <pic:cNvPr id="6" name="图片 6" descr="发起-1"/>
+                    <pic:cNvPr id="19" name="图片 19" descr="志愿活动-3"/>
                     <pic:cNvPicPr>
                       <a:picLocks noChangeAspect="1"/>
                     </pic:cNvPicPr>
@@ -901,7 +7022,7 @@
                   <pic:spPr>
                     <a:xfrm>
                       <a:off x="0" y="0"/>
-                      <a:ext cx="1468755" cy="2606675"/>
+                      <a:ext cx="1303020" cy="2794635"/>
                     </a:xfrm>
                     <a:prstGeom prst="rect">
                       <a:avLst/>
@@ -913,16 +7034,152 @@
           </wp:inline>
         </w:drawing>
       </w:r>
-      <w:r>
-        <w:rPr>
-          <w:rFonts w:hint="eastAsia"/>
+    </w:p>
+    <w:p>
+      <w:pPr>
+        <w:widowControl w:val="0"/>
+        <w:numPr>
+          <w:ilvl w:val="0"/>
+          <w:numId w:val="0"/>
+        </w:numPr>
+        <w:jc w:val="both"/>
+        <w:rPr>
+          <w:rFonts w:hint="eastAsia"/>
+          <w:lang w:val="en-US" w:eastAsia="zh-CN"/>
+        </w:rPr>
+      </w:pPr>
+    </w:p>
+    <w:p>
+      <w:pPr>
+        <w:widowControl w:val="0"/>
+        <w:numPr>
+          <w:ilvl w:val="0"/>
+          <w:numId w:val="0"/>
+        </w:numPr>
+        <w:jc w:val="both"/>
+        <w:rPr>
+          <w:rFonts w:hint="eastAsia"/>
+          <w:lang w:val="en-US" w:eastAsia="zh-CN"/>
+        </w:rPr>
+      </w:pPr>
+    </w:p>
+    <w:p>
+      <w:pPr>
+        <w:widowControl w:val="0"/>
+        <w:numPr>
+          <w:ilvl w:val="0"/>
+          <w:numId w:val="0"/>
+        </w:numPr>
+        <w:jc w:val="both"/>
+        <w:rPr>
+          <w:rFonts w:hint="eastAsia"/>
+          <w:lang w:val="en-US" w:eastAsia="zh-CN"/>
+        </w:rPr>
+      </w:pPr>
+    </w:p>
+    <w:p>
+      <w:pPr>
+        <w:widowControl w:val="0"/>
+        <w:numPr>
+          <w:ilvl w:val="0"/>
+          <w:numId w:val="0"/>
+        </w:numPr>
+        <w:jc w:val="both"/>
+        <w:rPr>
+          <w:rFonts w:hint="default"/>
+          <w:lang w:val="en-US" w:eastAsia="zh-CN"/>
+        </w:rPr>
+      </w:pPr>
+    </w:p>
+    <w:p>
+      <w:pPr>
+        <w:keepNext w:val="0"/>
+        <w:keepLines w:val="0"/>
+        <w:pageBreakBefore w:val="0"/>
+        <w:widowControl w:val="0"/>
+        <w:numPr>
+          <w:ilvl w:val="0"/>
+          <w:numId w:val="0"/>
+        </w:numPr>
+        <w:kinsoku/>
+        <w:wordWrap/>
+        <w:overflowPunct/>
+        <w:topLinePunct w:val="0"/>
+        <w:autoSpaceDE/>
+        <w:autoSpaceDN/>
+        <w:bidi w:val="0"/>
+        <w:adjustRightInd/>
+        <w:snapToGrid/>
+        <w:spacing w:line="360" w:lineRule="auto"/>
+        <w:jc w:val="both"/>
+        <w:textAlignment w:val="auto"/>
+        <w:rPr>
+          <w:rFonts w:hint="default"/>
+          <w:b/>
+          <w:bCs/>
+          <w:sz w:val="24"/>
+          <w:szCs w:val="24"/>
+          <w:lang w:val="en-US" w:eastAsia="zh-CN"/>
+        </w:rPr>
+      </w:pPr>
+      <w:r>
+        <w:rPr>
+          <w:rFonts w:hint="eastAsia"/>
+          <w:b/>
+          <w:bCs/>
+          <w:sz w:val="24"/>
+          <w:szCs w:val="24"/>
+          <w:lang w:val="en-US" w:eastAsia="zh-CN"/>
+        </w:rPr>
+        <w:t>4.3 个人中心</w:t>
+      </w:r>
+    </w:p>
+    <w:p>
+      <w:pPr>
+        <w:widowControl w:val="0"/>
+        <w:numPr>
+          <w:ilvl w:val="0"/>
+          <w:numId w:val="0"/>
+        </w:numPr>
+        <w:ind w:firstLine="420" w:firstLineChars="0"/>
+        <w:jc w:val="both"/>
+        <w:rPr>
+          <w:rFonts w:hint="eastAsia"/>
+          <w:lang w:val="en-US" w:eastAsia="zh-CN"/>
+        </w:rPr>
+      </w:pPr>
+      <w:r>
+        <w:rPr>
+          <w:rFonts w:hint="eastAsia"/>
+          <w:lang w:val="en-US" w:eastAsia="zh-CN"/>
+        </w:rPr>
+        <w:t>个人中心分游客模式和登陆模式两种状态, 游客模式下有登录按钮, 可以进行信息授权登录, 登陆模式则可以查看报名的活动和进行签到。</w:t>
+      </w:r>
+    </w:p>
+    <w:p>
+      <w:pPr>
+        <w:widowControl w:val="0"/>
+        <w:numPr>
+          <w:ilvl w:val="0"/>
+          <w:numId w:val="0"/>
+        </w:numPr>
+        <w:ind w:firstLine="420" w:firstLineChars="0"/>
+        <w:jc w:val="both"/>
+        <w:rPr>
+          <w:rFonts w:hint="default"/>
+          <w:lang w:val="en-US" w:eastAsia="zh-CN"/>
+        </w:rPr>
+      </w:pPr>
+      <w:r>
+        <w:rPr>
+          <w:rFonts w:hint="default"/>
           <w:lang w:val="en-US" w:eastAsia="zh-CN"/>
         </w:rPr>
         <w:drawing>
           <wp:inline distT="0" distB="0" distL="114300" distR="114300">
-            <wp:extent cx="1483360" cy="2606675"/>
-            <wp:effectExtent l="0" t="0" r="2540" b="9525"/>
-            <wp:docPr id="7" name="图片 7" descr="发起-2"/>
+            <wp:extent cx="1602740" cy="3451860"/>
+            <wp:effectExtent l="0" t="0" r="10160" b="2540"/>
+            <wp:docPr id="21" name="图片 21" descr="uTools_1653969421786"/>
             <wp:cNvGraphicFramePr>
               <a:graphicFrameLocks xmlns:a="http://schemas.openxmlformats.org/drawingml/2006/main" noChangeAspect="1"/>
             </wp:cNvGraphicFramePr>
@@ -930,7 +7187,7 @@
               <a:graphicData uri="http://schemas.openxmlformats.org/drawingml/2006/picture">
                 <pic:pic xmlns:pic="http://schemas.openxmlformats.org/drawingml/2006/picture">
                   <pic:nvPicPr>
-                    <pic:cNvPr id="7" name="图片 7" descr="发起-2"/>
+                    <pic:cNvPr id="21" name="图片 21" descr="uTools_1653969421786"/>
                     <pic:cNvPicPr>
                       <a:picLocks noChangeAspect="1"/>
                     </pic:cNvPicPr>
@@ -944,7 +7201,7 @@
                   <pic:spPr>
                     <a:xfrm>
                       <a:off x="0" y="0"/>
-                      <a:ext cx="1483360" cy="2606675"/>
+                      <a:ext cx="1602740" cy="3451860"/>
                     </a:xfrm>
                     <a:prstGeom prst="rect">
                       <a:avLst/>
@@ -958,14 +7215,14 @@
       </w:r>
       <w:r>
         <w:rPr>
-          <w:rFonts w:hint="eastAsia"/>
+          <w:rFonts w:hint="default"/>
           <w:lang w:val="en-US" w:eastAsia="zh-CN"/>
         </w:rPr>
         <w:drawing>
           <wp:inline distT="0" distB="0" distL="114300" distR="114300">
-            <wp:extent cx="1425575" cy="2606675"/>
-            <wp:effectExtent l="0" t="0" r="9525" b="9525"/>
-            <wp:docPr id="8" name="图片 8" descr="发起-3"/>
+            <wp:extent cx="1605280" cy="3443605"/>
+            <wp:effectExtent l="0" t="0" r="7620" b="10795"/>
+            <wp:docPr id="22" name="图片 22" descr="uTools_1653969396291"/>
             <wp:cNvGraphicFramePr>
               <a:graphicFrameLocks xmlns:a="http://schemas.openxmlformats.org/drawingml/2006/main" noChangeAspect="1"/>
             </wp:cNvGraphicFramePr>
@@ -973,7 +7230,7 @@
               <a:graphicData uri="http://schemas.openxmlformats.org/drawingml/2006/picture">
                 <pic:pic xmlns:pic="http://schemas.openxmlformats.org/drawingml/2006/picture">
                   <pic:nvPicPr>
-                    <pic:cNvPr id="8" name="图片 8" descr="发起-3"/>
+                    <pic:cNvPr id="22" name="图片 22" descr="uTools_1653969396291"/>
                     <pic:cNvPicPr>
                       <a:picLocks noChangeAspect="1"/>
                     </pic:cNvPicPr>
@@ -987,7 +7244,7 @@
                   <pic:spPr>
                     <a:xfrm>
                       <a:off x="0" y="0"/>
-                      <a:ext cx="1425575" cy="2606675"/>
+                      <a:ext cx="1605280" cy="3443605"/>
                     </a:xfrm>
                     <a:prstGeom prst="rect">
                       <a:avLst/>
@@ -999,43 +7256,217 @@
           </wp:inline>
         </w:drawing>
       </w:r>
-    </w:p>
-    <w:p>
-      <w:pPr>
-        <w:widowControl w:val="0"/>
-        <w:numPr>
-          <w:ilvl w:val="0"/>
-          <w:numId w:val="0"/>
-        </w:numPr>
-        <w:jc w:val="both"/>
+      <w:r>
         <w:rPr>
           <w:rFonts w:hint="default"/>
           <w:lang w:val="en-US" w:eastAsia="zh-CN"/>
         </w:rPr>
-      </w:pPr>
-    </w:p>
-    <w:p>
-      <w:pPr>
-        <w:keepNext w:val="0"/>
-        <w:keepLines w:val="0"/>
-        <w:pageBreakBefore w:val="0"/>
-        <w:widowControl w:val="0"/>
-        <w:numPr>
-          <w:ilvl w:val="0"/>
-          <w:numId w:val="0"/>
-        </w:numPr>
-        <w:kinsoku/>
-        <w:wordWrap/>
-        <w:overflowPunct/>
-        <w:topLinePunct w:val="0"/>
-        <w:autoSpaceDE/>
-        <w:autoSpaceDN/>
-        <w:bidi w:val="0"/>
-        <w:adjustRightInd/>
-        <w:snapToGrid/>
-        <w:spacing w:line="360" w:lineRule="auto"/>
-        <w:jc w:val="both"/>
-        <w:textAlignment w:val="auto"/>
+        <w:drawing>
+          <wp:inline distT="0" distB="0" distL="114300" distR="114300">
+            <wp:extent cx="1616075" cy="3462020"/>
+            <wp:effectExtent l="0" t="0" r="9525" b="5080"/>
+            <wp:docPr id="23" name="图片 23" descr="uTools_1653969408929"/>
+            <wp:cNvGraphicFramePr>
+              <a:graphicFrameLocks xmlns:a="http://schemas.openxmlformats.org/drawingml/2006/main" noChangeAspect="1"/>
+            </wp:cNvGraphicFramePr>
+            <a:graphic xmlns:a="http://schemas.openxmlformats.org/drawingml/2006/main">
+              <a:graphicData uri="http://schemas.openxmlformats.org/drawingml/2006/picture">
+                <pic:pic xmlns:pic="http://schemas.openxmlformats.org/drawingml/2006/picture">
+                  <pic:nvPicPr>
+                    <pic:cNvPr id="23" name="图片 23" descr="uTools_1653969408929"/>
+                    <pic:cNvPicPr>
+                      <a:picLocks noChangeAspect="1"/>
+                    </pic:cNvPicPr>
+                  </pic:nvPicPr>
+                  <pic:blipFill>
+                    <a:blip r:embed="rId12"/>
+                    <a:stretch>
+                      <a:fillRect/>
+                    </a:stretch>
+                  </pic:blipFill>
+                  <pic:spPr>
+                    <a:xfrm>
+                      <a:off x="0" y="0"/>
+                      <a:ext cx="1616075" cy="3462020"/>
+                    </a:xfrm>
+                    <a:prstGeom prst="rect">
+                      <a:avLst/>
+                    </a:prstGeom>
+                  </pic:spPr>
+                </pic:pic>
+              </a:graphicData>
+            </a:graphic>
+          </wp:inline>
+        </w:drawing>
+      </w:r>
+    </w:p>
+    <w:p>
+      <w:pPr>
+        <w:widowControl w:val="0"/>
+        <w:numPr>
+          <w:ilvl w:val="0"/>
+          <w:numId w:val="0"/>
+        </w:numPr>
+        <w:ind w:firstLine="420" w:firstLineChars="0"/>
+        <w:jc w:val="both"/>
+        <w:rPr>
+          <w:rFonts w:hint="default"/>
+          <w:lang w:val="en-US" w:eastAsia="zh-CN"/>
+        </w:rPr>
+      </w:pPr>
+      <w:r>
+        <w:rPr>
+          <w:rFonts w:hint="default"/>
+          <w:lang w:val="en-US" w:eastAsia="zh-CN"/>
+        </w:rPr>
+        <w:drawing>
+          <wp:inline distT="0" distB="0" distL="114300" distR="114300">
+            <wp:extent cx="1612265" cy="3467100"/>
+            <wp:effectExtent l="0" t="0" r="635" b="0"/>
+            <wp:docPr id="24" name="图片 24" descr="uTools_1653969456479"/>
+            <wp:cNvGraphicFramePr>
+              <a:graphicFrameLocks xmlns:a="http://schemas.openxmlformats.org/drawingml/2006/main" noChangeAspect="1"/>
+            </wp:cNvGraphicFramePr>
+            <a:graphic xmlns:a="http://schemas.openxmlformats.org/drawingml/2006/main">
+              <a:graphicData uri="http://schemas.openxmlformats.org/drawingml/2006/picture">
+                <pic:pic xmlns:pic="http://schemas.openxmlformats.org/drawingml/2006/picture">
+                  <pic:nvPicPr>
+                    <pic:cNvPr id="24" name="图片 24" descr="uTools_1653969456479"/>
+                    <pic:cNvPicPr>
+                      <a:picLocks noChangeAspect="1"/>
+                    </pic:cNvPicPr>
+                  </pic:nvPicPr>
+                  <pic:blipFill>
+                    <a:blip r:embed="rId13"/>
+                    <a:stretch>
+                      <a:fillRect/>
+                    </a:stretch>
+                  </pic:blipFill>
+                  <pic:spPr>
+                    <a:xfrm>
+                      <a:off x="0" y="0"/>
+                      <a:ext cx="1612265" cy="3467100"/>
+                    </a:xfrm>
+                    <a:prstGeom prst="rect">
+                      <a:avLst/>
+                    </a:prstGeom>
+                  </pic:spPr>
+                </pic:pic>
+              </a:graphicData>
+            </a:graphic>
+          </wp:inline>
+        </w:drawing>
+      </w:r>
+      <w:r>
+        <w:rPr>
+          <w:rFonts w:hint="default"/>
+          <w:lang w:val="en-US" w:eastAsia="zh-CN"/>
+        </w:rPr>
+        <w:drawing>
+          <wp:inline distT="0" distB="0" distL="114300" distR="114300">
+            <wp:extent cx="1633855" cy="3489960"/>
+            <wp:effectExtent l="0" t="0" r="4445" b="2540"/>
+            <wp:docPr id="25" name="图片 25" descr="uTools_1653969467908"/>
+            <wp:cNvGraphicFramePr>
+              <a:graphicFrameLocks xmlns:a="http://schemas.openxmlformats.org/drawingml/2006/main" noChangeAspect="1"/>
+            </wp:cNvGraphicFramePr>
+            <a:graphic xmlns:a="http://schemas.openxmlformats.org/drawingml/2006/main">
+              <a:graphicData uri="http://schemas.openxmlformats.org/drawingml/2006/picture">
+                <pic:pic xmlns:pic="http://schemas.openxmlformats.org/drawingml/2006/picture">
+                  <pic:nvPicPr>
+                    <pic:cNvPr id="25" name="图片 25" descr="uTools_1653969467908"/>
+                    <pic:cNvPicPr>
+                      <a:picLocks noChangeAspect="1"/>
+                    </pic:cNvPicPr>
+                  </pic:nvPicPr>
+                  <pic:blipFill>
+                    <a:blip r:embed="rId14"/>
+                    <a:stretch>
+                      <a:fillRect/>
+                    </a:stretch>
+                  </pic:blipFill>
+                  <pic:spPr>
+                    <a:xfrm>
+                      <a:off x="0" y="0"/>
+                      <a:ext cx="1633855" cy="3489960"/>
+                    </a:xfrm>
+                    <a:prstGeom prst="rect">
+                      <a:avLst/>
+                    </a:prstGeom>
+                  </pic:spPr>
+                </pic:pic>
+              </a:graphicData>
+            </a:graphic>
+          </wp:inline>
+        </w:drawing>
+      </w:r>
+      <w:r>
+        <w:rPr>
+          <w:rFonts w:hint="default"/>
+          <w:lang w:val="en-US" w:eastAsia="zh-CN"/>
+        </w:rPr>
+        <w:drawing>
+          <wp:inline distT="0" distB="0" distL="114300" distR="114300">
+            <wp:extent cx="1621155" cy="3496310"/>
+            <wp:effectExtent l="0" t="0" r="4445" b="8890"/>
+            <wp:docPr id="26" name="图片 26" descr="uTools_1653969479656"/>
+            <wp:cNvGraphicFramePr>
+              <a:graphicFrameLocks xmlns:a="http://schemas.openxmlformats.org/drawingml/2006/main" noChangeAspect="1"/>
+            </wp:cNvGraphicFramePr>
+            <a:graphic xmlns:a="http://schemas.openxmlformats.org/drawingml/2006/main">
+              <a:graphicData uri="http://schemas.openxmlformats.org/drawingml/2006/picture">
+                <pic:pic xmlns:pic="http://schemas.openxmlformats.org/drawingml/2006/picture">
+                  <pic:nvPicPr>
+                    <pic:cNvPr id="26" name="图片 26" descr="uTools_1653969479656"/>
+                    <pic:cNvPicPr>
+                      <a:picLocks noChangeAspect="1"/>
+                    </pic:cNvPicPr>
+                  </pic:nvPicPr>
+                  <pic:blipFill>
+                    <a:blip r:embed="rId15"/>
+                    <a:stretch>
+                      <a:fillRect/>
+                    </a:stretch>
+                  </pic:blipFill>
+                  <pic:spPr>
+                    <a:xfrm>
+                      <a:off x="0" y="0"/>
+                      <a:ext cx="1621155" cy="3496310"/>
+                    </a:xfrm>
+                    <a:prstGeom prst="rect">
+                      <a:avLst/>
+                    </a:prstGeom>
+                  </pic:spPr>
+                </pic:pic>
+              </a:graphicData>
+            </a:graphic>
+          </wp:inline>
+        </w:drawing>
+      </w:r>
+    </w:p>
+    <w:p>
+      <w:pPr>
+        <w:widowControl w:val="0"/>
+        <w:numPr>
+          <w:ilvl w:val="0"/>
+          <w:numId w:val="0"/>
+        </w:numPr>
+        <w:ind w:firstLine="420" w:firstLineChars="0"/>
+        <w:jc w:val="both"/>
+        <w:rPr>
+          <w:rFonts w:hint="default"/>
+          <w:lang w:val="en-US" w:eastAsia="zh-CN"/>
+        </w:rPr>
+      </w:pPr>
+    </w:p>
+    <w:p>
+      <w:pPr>
+        <w:widowControl w:val="0"/>
+        <w:numPr>
+          <w:ilvl w:val="0"/>
+          <w:numId w:val="0"/>
+        </w:numPr>
+        <w:jc w:val="both"/>
         <w:rPr>
           <w:rFonts w:hint="eastAsia"/>
           <w:b/>
@@ -1054,7 +7485,7 @@
           <w:szCs w:val="24"/>
           <w:lang w:val="en-US" w:eastAsia="zh-CN"/>
         </w:rPr>
-        <w:t>2.2 拟实现的功能</w:t>
+        <w:t>4.4 活动资讯页</w:t>
       </w:r>
     </w:p>
     <w:p>
@@ -1076,40 +7507,31 @@
           <w:rFonts w:hint="eastAsia"/>
           <w:lang w:val="en-US" w:eastAsia="zh-CN"/>
         </w:rPr>
-        <w:t>(1) 用户在个人页查看自己报名的活动: 用户报名活动后在个人也可以查看自己报名或参加过的所有活动的具体信息和日期等</w:t>
-      </w:r>
-    </w:p>
-    <w:p>
-      <w:pPr>
-        <w:widowControl w:val="0"/>
-        <w:numPr>
-          <w:ilvl w:val="0"/>
-          <w:numId w:val="0"/>
-        </w:numPr>
-        <w:ind w:left="420" w:leftChars="0" w:firstLine="420" w:firstLineChars="0"/>
+        <w:t>在此页面以卡片形式展示平台发布的所有新闻稿, 卡片下方展示新闻稿的浏览次数、点赞数和评论数, 点击卡片则可以进入到详细页以查看全部图片和文字信息。</w:t>
+      </w:r>
+    </w:p>
+    <w:p>
+      <w:pPr>
+        <w:widowControl w:val="0"/>
+        <w:numPr>
+          <w:ilvl w:val="0"/>
+          <w:numId w:val="0"/>
+        </w:numPr>
         <w:jc w:val="both"/>
         <w:rPr>
           <w:rFonts w:hint="default"/>
           <w:lang w:val="en-US" w:eastAsia="zh-CN"/>
         </w:rPr>
       </w:pPr>
-      <w:r>
-        <w:rPr>
-          <w:rFonts w:hint="eastAsia"/>
-          <w:lang w:val="en-US" w:eastAsia="zh-CN"/>
-        </w:rPr>
-        <w:t>(2) 用户在活动总览页根据一系列指标对活动进行筛选和搜索: 添加一些指标对活动进行筛选, 用户在总览页面可以选定这些指标实现对活动的筛选</w:t>
-      </w:r>
-    </w:p>
-    <w:p>
-      <w:pPr>
-        <w:widowControl w:val="0"/>
-        <w:numPr>
-          <w:ilvl w:val="0"/>
-          <w:numId w:val="0"/>
-        </w:numPr>
-        <w:ind w:left="420" w:leftChars="0" w:firstLine="420" w:firstLineChars="0"/>
-        <w:jc w:val="both"/>
+    </w:p>
+    <w:p>
+      <w:pPr>
+        <w:widowControl w:val="0"/>
+        <w:numPr>
+          <w:ilvl w:val="0"/>
+          <w:numId w:val="0"/>
+        </w:numPr>
+        <w:jc w:val="center"/>
         <w:rPr>
           <w:rFonts w:hint="default"/>
           <w:lang w:val="en-US" w:eastAsia="zh-CN"/>
@@ -1117,252 +7539,244 @@
       </w:pPr>
       <w:r>
         <w:rPr>
-          <w:rFonts w:hint="eastAsia"/>
-          <w:lang w:val="en-US" w:eastAsia="zh-CN"/>
-        </w:rPr>
-        <w:t>(3) 添加地图组件, 将活动显示在地图上: 根据活动的地址属性将其显示在地图组件上, 方便用户根据地理位置进行选择</w:t>
-      </w:r>
-    </w:p>
-    <w:p>
-      <w:pPr>
-        <w:widowControl w:val="0"/>
-        <w:numPr>
-          <w:ilvl w:val="0"/>
-          <w:numId w:val="0"/>
-        </w:numPr>
-        <w:ind w:left="420" w:leftChars="0" w:firstLine="420" w:firstLineChars="0"/>
-        <w:jc w:val="both"/>
-        <w:rPr>
           <w:rFonts w:hint="default"/>
           <w:lang w:val="en-US" w:eastAsia="zh-CN"/>
         </w:rPr>
-      </w:pPr>
-      <w:r>
-        <w:rPr>
-          <w:rFonts w:hint="eastAsia"/>
-          <w:lang w:val="en-US" w:eastAsia="zh-CN"/>
-        </w:rPr>
-        <w:t>(4) 添加活动宣传栏目, 弘扬志愿者的精神: 记录活动中的好人好事, 形成一篇篇新闻稿, 弘扬志愿精神</w:t>
-      </w:r>
-    </w:p>
-    <w:p>
-      <w:pPr>
-        <w:widowControl w:val="0"/>
-        <w:numPr>
-          <w:ilvl w:val="0"/>
-          <w:numId w:val="0"/>
-        </w:numPr>
-        <w:ind w:left="420" w:leftChars="0" w:firstLine="420" w:firstLineChars="0"/>
-        <w:jc w:val="both"/>
+        <w:drawing>
+          <wp:inline distT="0" distB="0" distL="114300" distR="114300">
+            <wp:extent cx="2406650" cy="5187950"/>
+            <wp:effectExtent l="0" t="0" r="6350" b="6350"/>
+            <wp:docPr id="27" name="图片 27" descr="uTools_1653969851338"/>
+            <wp:cNvGraphicFramePr>
+              <a:graphicFrameLocks xmlns:a="http://schemas.openxmlformats.org/drawingml/2006/main" noChangeAspect="1"/>
+            </wp:cNvGraphicFramePr>
+            <a:graphic xmlns:a="http://schemas.openxmlformats.org/drawingml/2006/main">
+              <a:graphicData uri="http://schemas.openxmlformats.org/drawingml/2006/picture">
+                <pic:pic xmlns:pic="http://schemas.openxmlformats.org/drawingml/2006/picture">
+                  <pic:nvPicPr>
+                    <pic:cNvPr id="27" name="图片 27" descr="uTools_1653969851338"/>
+                    <pic:cNvPicPr>
+                      <a:picLocks noChangeAspect="1"/>
+                    </pic:cNvPicPr>
+                  </pic:nvPicPr>
+                  <pic:blipFill>
+                    <a:blip r:embed="rId16"/>
+                    <a:stretch>
+                      <a:fillRect/>
+                    </a:stretch>
+                  </pic:blipFill>
+                  <pic:spPr>
+                    <a:xfrm>
+                      <a:off x="0" y="0"/>
+                      <a:ext cx="2406650" cy="5187950"/>
+                    </a:xfrm>
+                    <a:prstGeom prst="rect">
+                      <a:avLst/>
+                    </a:prstGeom>
+                  </pic:spPr>
+                </pic:pic>
+              </a:graphicData>
+            </a:graphic>
+          </wp:inline>
+        </w:drawing>
+      </w:r>
+      <w:r>
         <w:rPr>
           <w:rFonts w:hint="default"/>
           <w:lang w:val="en-US" w:eastAsia="zh-CN"/>
         </w:rPr>
-      </w:pPr>
-      <w:r>
-        <w:rPr>
-          <w:rFonts w:hint="eastAsia"/>
-          <w:lang w:val="en-US" w:eastAsia="zh-CN"/>
-        </w:rPr>
-        <w:t>(5) 添加技能培训和知识科普栏目: 与活动宣传栏目类似, 也是新闻稿的形式</w:t>
-      </w:r>
-    </w:p>
-    <w:p>
-      <w:pPr>
-        <w:widowControl w:val="0"/>
-        <w:numPr>
-          <w:ilvl w:val="0"/>
-          <w:numId w:val="0"/>
-        </w:numPr>
-        <w:ind w:left="420" w:leftChars="0" w:firstLine="420" w:firstLineChars="0"/>
+        <w:drawing>
+          <wp:inline distT="0" distB="0" distL="114300" distR="114300">
+            <wp:extent cx="2419350" cy="5200650"/>
+            <wp:effectExtent l="0" t="0" r="6350" b="6350"/>
+            <wp:docPr id="28" name="图片 28" descr="uTools_1653969866826"/>
+            <wp:cNvGraphicFramePr>
+              <a:graphicFrameLocks xmlns:a="http://schemas.openxmlformats.org/drawingml/2006/main" noChangeAspect="1"/>
+            </wp:cNvGraphicFramePr>
+            <a:graphic xmlns:a="http://schemas.openxmlformats.org/drawingml/2006/main">
+              <a:graphicData uri="http://schemas.openxmlformats.org/drawingml/2006/picture">
+                <pic:pic xmlns:pic="http://schemas.openxmlformats.org/drawingml/2006/picture">
+                  <pic:nvPicPr>
+                    <pic:cNvPr id="28" name="图片 28" descr="uTools_1653969866826"/>
+                    <pic:cNvPicPr>
+                      <a:picLocks noChangeAspect="1"/>
+                    </pic:cNvPicPr>
+                  </pic:nvPicPr>
+                  <pic:blipFill>
+                    <a:blip r:embed="rId17"/>
+                    <a:stretch>
+                      <a:fillRect/>
+                    </a:stretch>
+                  </pic:blipFill>
+                  <pic:spPr>
+                    <a:xfrm>
+                      <a:off x="0" y="0"/>
+                      <a:ext cx="2419350" cy="5200650"/>
+                    </a:xfrm>
+                    <a:prstGeom prst="rect">
+                      <a:avLst/>
+                    </a:prstGeom>
+                  </pic:spPr>
+                </pic:pic>
+              </a:graphicData>
+            </a:graphic>
+          </wp:inline>
+        </w:drawing>
+      </w:r>
+    </w:p>
+    <w:p>
+      <w:pPr>
+        <w:widowControl w:val="0"/>
+        <w:numPr>
+          <w:ilvl w:val="0"/>
+          <w:numId w:val="0"/>
+        </w:numPr>
         <w:jc w:val="both"/>
         <w:rPr>
           <w:rFonts w:hint="default"/>
           <w:lang w:val="en-US" w:eastAsia="zh-CN"/>
         </w:rPr>
       </w:pPr>
-      <w:r>
-        <w:rPr>
-          <w:rFonts w:hint="eastAsia"/>
-          <w:lang w:val="en-US" w:eastAsia="zh-CN"/>
-        </w:rPr>
-        <w:t>(6) 添加用户对活动的点赞和评论功能: 对某个具体的活动, 登录的用户可以对其进行点赞和评论操作</w:t>
-      </w:r>
-    </w:p>
-    <w:p>
-      <w:pPr>
-        <w:widowControl w:val="0"/>
-        <w:numPr>
-          <w:ilvl w:val="0"/>
-          <w:numId w:val="0"/>
-        </w:numPr>
-        <w:ind w:left="420" w:leftChars="0" w:firstLine="420" w:firstLineChars="0"/>
+    </w:p>
+    <w:p>
+      <w:pPr>
+        <w:widowControl w:val="0"/>
+        <w:numPr>
+          <w:ilvl w:val="0"/>
+          <w:numId w:val="0"/>
+        </w:numPr>
         <w:jc w:val="both"/>
         <w:rPr>
           <w:rFonts w:hint="default"/>
           <w:lang w:val="en-US" w:eastAsia="zh-CN"/>
         </w:rPr>
       </w:pPr>
-      <w:r>
-        <w:rPr>
-          <w:rFonts w:hint="eastAsia"/>
-          <w:lang w:val="en-US" w:eastAsia="zh-CN"/>
-        </w:rPr>
-        <w:t>(7) 添加用户与活动发起方的在线聊天功能: 用户可以在活动详细页发起与主办方的在线对话, 用户在个人主页可以看到自己收到的消息</w:t>
-      </w:r>
-    </w:p>
-    <w:p>
-      <w:pPr>
-        <w:widowControl w:val="0"/>
-        <w:numPr>
-          <w:ilvl w:val="0"/>
-          <w:numId w:val="0"/>
-        </w:numPr>
-        <w:ind w:left="420" w:leftChars="0" w:firstLine="420" w:firstLineChars="0"/>
-        <w:jc w:val="both"/>
-        <w:rPr>
-          <w:rFonts w:hint="eastAsia"/>
-          <w:lang w:val="en-US" w:eastAsia="zh-CN"/>
-        </w:rPr>
-      </w:pPr>
-      <w:r>
-        <w:rPr>
-          <w:rFonts w:hint="eastAsia"/>
-          <w:lang w:val="en-US" w:eastAsia="zh-CN"/>
-        </w:rPr>
-        <w:t>(8) 添加用户完善自身信息的功能: 用户在个人页可以对自身信息进行补充</w:t>
-      </w:r>
-    </w:p>
-    <w:p>
-      <w:pPr>
-        <w:widowControl w:val="0"/>
-        <w:numPr>
-          <w:ilvl w:val="0"/>
-          <w:numId w:val="0"/>
-        </w:numPr>
-        <w:ind w:left="420" w:leftChars="0" w:firstLine="420" w:firstLineChars="0"/>
-        <w:jc w:val="both"/>
-        <w:rPr>
-          <w:rFonts w:hint="eastAsia"/>
-          <w:lang w:val="en-US" w:eastAsia="zh-CN"/>
-        </w:rPr>
-      </w:pPr>
-      <w:r>
-        <w:rPr>
-          <w:rFonts w:hint="eastAsia"/>
-          <w:lang w:val="en-US" w:eastAsia="zh-CN"/>
-        </w:rPr>
-        <w:t>(9) 添加用户的等级和积分体系: 用户参加活动可以获得积分, 积分达到相应标准即可获得相应等级, 同时为弘扬志愿精神, 积分可以换取一定的现实奖励</w:t>
-      </w:r>
-    </w:p>
-    <w:p>
-      <w:pPr>
-        <w:widowControl w:val="0"/>
-        <w:numPr>
-          <w:ilvl w:val="0"/>
-          <w:numId w:val="0"/>
-        </w:numPr>
-        <w:ind w:left="420" w:leftChars="0" w:firstLine="420" w:firstLineChars="0"/>
-        <w:jc w:val="both"/>
-        <w:rPr>
-          <w:rFonts w:hint="eastAsia"/>
-          <w:lang w:val="en-US" w:eastAsia="zh-CN"/>
-        </w:rPr>
-      </w:pPr>
-      <w:r>
-        <w:rPr>
-          <w:rFonts w:hint="eastAsia"/>
-          <w:lang w:val="en-US" w:eastAsia="zh-CN"/>
-        </w:rPr>
-        <w:t>(10) 添加签到功能: 提供用户以天为单位进行签到的功能</w:t>
-      </w:r>
-    </w:p>
-    <w:p>
-      <w:pPr>
-        <w:widowControl w:val="0"/>
-        <w:numPr>
-          <w:ilvl w:val="0"/>
-          <w:numId w:val="0"/>
-        </w:numPr>
-        <w:ind w:left="420" w:leftChars="0" w:firstLine="420" w:firstLineChars="0"/>
+    </w:p>
+    <w:p>
+      <w:pPr>
+        <w:widowControl w:val="0"/>
+        <w:numPr>
+          <w:ilvl w:val="0"/>
+          <w:numId w:val="0"/>
+        </w:numPr>
         <w:jc w:val="both"/>
         <w:rPr>
           <w:rFonts w:hint="default"/>
           <w:lang w:val="en-US" w:eastAsia="zh-CN"/>
         </w:rPr>
       </w:pPr>
-      <w:r>
-        <w:rPr>
-          <w:rFonts w:hint="eastAsia"/>
-          <w:lang w:val="en-US" w:eastAsia="zh-CN"/>
-        </w:rPr>
-        <w:t>(11) 订阅功能: 当用户报名的活动即将开始时, 提前一定时间以订阅消息的形式提醒用户参加活动</w:t>
-      </w:r>
-    </w:p>
-    <w:p>
-      <w:pPr>
-        <w:keepNext w:val="0"/>
-        <w:keepLines w:val="0"/>
-        <w:pageBreakBefore w:val="0"/>
-        <w:widowControl w:val="0"/>
-        <w:numPr>
-          <w:ilvl w:val="0"/>
-          <w:numId w:val="0"/>
-        </w:numPr>
-        <w:kinsoku/>
-        <w:wordWrap/>
-        <w:overflowPunct/>
-        <w:topLinePunct w:val="0"/>
-        <w:autoSpaceDE/>
-        <w:autoSpaceDN/>
-        <w:bidi w:val="0"/>
-        <w:adjustRightInd/>
-        <w:snapToGrid/>
-        <w:spacing w:line="360" w:lineRule="auto"/>
-        <w:jc w:val="both"/>
-        <w:textAlignment w:val="auto"/>
-        <w:rPr>
-          <w:rFonts w:hint="eastAsia"/>
-          <w:b/>
-          <w:bCs/>
-          <w:sz w:val="24"/>
-          <w:szCs w:val="24"/>
-          <w:lang w:val="en-US" w:eastAsia="zh-CN"/>
-        </w:rPr>
-      </w:pPr>
-      <w:r>
-        <w:rPr>
-          <w:rFonts w:hint="eastAsia"/>
-          <w:b/>
-          <w:bCs/>
-          <w:sz w:val="24"/>
-          <w:szCs w:val="24"/>
-          <w:lang w:val="en-US" w:eastAsia="zh-CN"/>
-        </w:rPr>
-        <w:t>3. AppID</w:t>
-      </w:r>
-    </w:p>
-    <w:p>
-      <w:pPr>
-        <w:widowControl w:val="0"/>
-        <w:numPr>
-          <w:ilvl w:val="0"/>
-          <w:numId w:val="0"/>
-        </w:numPr>
-        <w:ind w:firstLine="420" w:firstLineChars="0"/>
+    </w:p>
+    <w:p>
+      <w:pPr>
+        <w:widowControl w:val="0"/>
+        <w:numPr>
+          <w:ilvl w:val="0"/>
+          <w:numId w:val="0"/>
+        </w:numPr>
         <w:jc w:val="both"/>
         <w:rPr>
           <w:rFonts w:hint="default"/>
           <w:lang w:val="en-US" w:eastAsia="zh-CN"/>
         </w:rPr>
       </w:pPr>
-      <w:r>
+    </w:p>
+    <w:p>
+      <w:pPr>
+        <w:widowControl w:val="0"/>
+        <w:numPr>
+          <w:ilvl w:val="0"/>
+          <w:numId w:val="0"/>
+        </w:numPr>
+        <w:jc w:val="both"/>
         <w:rPr>
           <w:rFonts w:hint="default"/>
           <w:lang w:val="en-US" w:eastAsia="zh-CN"/>
         </w:rPr>
-        <w:t>wx9cdb0e0b9205e3ea</w:t>
-      </w:r>
+      </w:pPr>
+    </w:p>
+    <w:p>
+      <w:pPr>
+        <w:widowControl w:val="0"/>
+        <w:numPr>
+          <w:ilvl w:val="0"/>
+          <w:numId w:val="0"/>
+        </w:numPr>
+        <w:jc w:val="both"/>
+        <w:rPr>
+          <w:rFonts w:hint="default"/>
+          <w:lang w:val="en-US" w:eastAsia="zh-CN"/>
+        </w:rPr>
+      </w:pPr>
+    </w:p>
+    <w:p>
+      <w:pPr>
+        <w:widowControl w:val="0"/>
+        <w:numPr>
+          <w:ilvl w:val="0"/>
+          <w:numId w:val="0"/>
+        </w:numPr>
+        <w:jc w:val="both"/>
+        <w:rPr>
+          <w:rFonts w:hint="default"/>
+          <w:lang w:val="en-US" w:eastAsia="zh-CN"/>
+        </w:rPr>
+      </w:pPr>
+    </w:p>
+    <w:p>
+      <w:pPr>
+        <w:widowControl w:val="0"/>
+        <w:numPr>
+          <w:ilvl w:val="0"/>
+          <w:numId w:val="0"/>
+        </w:numPr>
+        <w:jc w:val="both"/>
+        <w:rPr>
+          <w:rFonts w:hint="default"/>
+          <w:lang w:val="en-US" w:eastAsia="zh-CN"/>
+        </w:rPr>
+      </w:pPr>
+    </w:p>
+    <w:p>
+      <w:pPr>
+        <w:widowControl w:val="0"/>
+        <w:numPr>
+          <w:ilvl w:val="0"/>
+          <w:numId w:val="0"/>
+        </w:numPr>
+        <w:jc w:val="both"/>
+        <w:rPr>
+          <w:rFonts w:hint="default"/>
+          <w:lang w:val="en-US" w:eastAsia="zh-CN"/>
+        </w:rPr>
+      </w:pPr>
+    </w:p>
+    <w:p>
+      <w:pPr>
+        <w:widowControl w:val="0"/>
+        <w:numPr>
+          <w:ilvl w:val="0"/>
+          <w:numId w:val="0"/>
+        </w:numPr>
+        <w:jc w:val="both"/>
+        <w:rPr>
+          <w:rFonts w:hint="default"/>
+          <w:lang w:val="en-US" w:eastAsia="zh-CN"/>
+        </w:rPr>
+      </w:pPr>
+    </w:p>
+    <w:p>
+      <w:pPr>
+        <w:widowControl w:val="0"/>
+        <w:numPr>
+          <w:ilvl w:val="0"/>
+          <w:numId w:val="0"/>
+        </w:numPr>
+        <w:jc w:val="both"/>
+        <w:rPr>
+          <w:rFonts w:hint="default"/>
+          <w:lang w:val="en-US" w:eastAsia="zh-CN"/>
+        </w:rPr>
+      </w:pPr>
     </w:p>
     <w:sectPr>
       <w:pgSz w:w="11906" w:h="16838"/>
@@ -1377,6 +7791,114 @@
 <file path=word/numbering.xml><?xml version="1.0" encoding="utf-8"?>
 <w:numbering xmlns:wpc="http://schemas.microsoft.com/office/word/2010/wordprocessingCanvas" xmlns:mc="http://schemas.openxmlformats.org/markup-compatibility/2006" xmlns:o="urn:schemas-microsoft-com:office:office" xmlns:r="http://schemas.openxmlformats.org/officeDocument/2006/relationships" xmlns:m="http://schemas.openxmlformats.org/officeDocument/2006/math" xmlns:v="urn:schemas-microsoft-com:vml" xmlns:wp14="http://schemas.microsoft.com/office/word/2010/wordprocessingDrawing" xmlns:wp="http://schemas.openxmlformats.org/drawingml/2006/wordprocessingDrawing" xmlns:w10="urn:schemas-microsoft-com:office:word" xmlns:w="http://schemas.openxmlformats.org/wordprocessingml/2006/main" xmlns:w14="http://schemas.microsoft.com/office/word/2010/wordml" xmlns:wpg="http://schemas.microsoft.com/office/word/2010/wordprocessingGroup" xmlns:wpi="http://schemas.microsoft.com/office/word/2010/wordprocessingInk" xmlns:wne="http://schemas.microsoft.com/office/word/2006/wordml" xmlns:wps="http://schemas.microsoft.com/office/word/2010/wordprocessingShape" xmlns:wpsCustomData="http://www.wps.cn/officeDocument/2013/wpsCustomData" mc:Ignorable="w14 wp14">
   <w:abstractNum w:abstractNumId="0">
+    <w:nsid w:val="D8F801A1"/>
+    <w:multiLevelType w:val="singleLevel"/>
+    <w:tmpl w:val="D8F801A1"/>
+    <w:lvl w:ilvl="0" w:tentative="0">
+      <w:start w:val="1"/>
+      <w:numFmt w:val="decimal"/>
+      <w:suff w:val="space"/>
+      <w:lvlText w:val="%1."/>
+      <w:lvlJc w:val="left"/>
+    </w:lvl>
+  </w:abstractNum>
+  <w:abstractNum w:abstractNumId="1">
+    <w:nsid w:val="E18627DC"/>
+    <w:multiLevelType w:val="singleLevel"/>
+    <w:tmpl w:val="E18627DC"/>
+    <w:lvl w:ilvl="0" w:tentative="0">
+      <w:start w:val="1"/>
+      <w:numFmt w:val="decimal"/>
+      <w:suff w:val="space"/>
+      <w:lvlText w:val="%1."/>
+      <w:lvlJc w:val="left"/>
+    </w:lvl>
+  </w:abstractNum>
+  <w:abstractNum w:abstractNumId="2">
+    <w:nsid w:val="F2AA3FFE"/>
+    <w:multiLevelType w:val="singleLevel"/>
+    <w:tmpl w:val="F2AA3FFE"/>
+    <w:lvl w:ilvl="0" w:tentative="0">
+      <w:start w:val="1"/>
+      <w:numFmt w:val="decimal"/>
+      <w:suff w:val="space"/>
+      <w:lvlText w:val="%1."/>
+      <w:lvlJc w:val="left"/>
+    </w:lvl>
+  </w:abstractNum>
+  <w:abstractNum w:abstractNumId="3">
+    <w:nsid w:val="F979F106"/>
+    <w:multiLevelType w:val="singleLevel"/>
+    <w:tmpl w:val="F979F106"/>
+    <w:lvl w:ilvl="0" w:tentative="0">
+      <w:start w:val="1"/>
+      <w:numFmt w:val="decimal"/>
+      <w:suff w:val="space"/>
+      <w:lvlText w:val="%1."/>
+      <w:lvlJc w:val="left"/>
+    </w:lvl>
+  </w:abstractNum>
+  <w:abstractNum w:abstractNumId="4">
+    <w:nsid w:val="FD4076D9"/>
+    <w:multiLevelType w:val="singleLevel"/>
+    <w:tmpl w:val="FD4076D9"/>
+    <w:lvl w:ilvl="0" w:tentative="0">
+      <w:start w:val="1"/>
+      <w:numFmt w:val="decimal"/>
+      <w:suff w:val="space"/>
+      <w:lvlText w:val="%1."/>
+      <w:lvlJc w:val="left"/>
+    </w:lvl>
+  </w:abstractNum>
+  <w:abstractNum w:abstractNumId="5">
+    <w:nsid w:val="232DB159"/>
+    <w:multiLevelType w:val="singleLevel"/>
+    <w:tmpl w:val="232DB159"/>
+    <w:lvl w:ilvl="0" w:tentative="0">
+      <w:start w:val="1"/>
+      <w:numFmt w:val="decimal"/>
+      <w:suff w:val="space"/>
+      <w:lvlText w:val="%1."/>
+      <w:lvlJc w:val="left"/>
+    </w:lvl>
+  </w:abstractNum>
+  <w:abstractNum w:abstractNumId="6">
+    <w:nsid w:val="347771C8"/>
+    <w:multiLevelType w:val="singleLevel"/>
+    <w:tmpl w:val="347771C8"/>
+    <w:lvl w:ilvl="0" w:tentative="0">
+      <w:start w:val="1"/>
+      <w:numFmt w:val="decimal"/>
+      <w:suff w:val="space"/>
+      <w:lvlText w:val="%1."/>
+      <w:lvlJc w:val="left"/>
+    </w:lvl>
+  </w:abstractNum>
+  <w:abstractNum w:abstractNumId="7">
+    <w:nsid w:val="3EADBE2D"/>
+    <w:multiLevelType w:val="singleLevel"/>
+    <w:tmpl w:val="3EADBE2D"/>
+    <w:lvl w:ilvl="0" w:tentative="0">
+      <w:start w:val="1"/>
+      <w:numFmt w:val="decimal"/>
+      <w:suff w:val="space"/>
+      <w:lvlText w:val="%1."/>
+      <w:lvlJc w:val="left"/>
+    </w:lvl>
+  </w:abstractNum>
+  <w:abstractNum w:abstractNumId="8">
+    <w:nsid w:val="48D5E0A5"/>
+    <w:multiLevelType w:val="singleLevel"/>
+    <w:tmpl w:val="48D5E0A5"/>
+    <w:lvl w:ilvl="0" w:tentative="0">
+      <w:start w:val="1"/>
+      <w:numFmt w:val="decimal"/>
+      <w:suff w:val="space"/>
+      <w:lvlText w:val="%1."/>
+      <w:lvlJc w:val="left"/>
+    </w:lvl>
+  </w:abstractNum>
+  <w:abstractNum w:abstractNumId="9">
     <w:nsid w:val="4CC231B0"/>
     <w:multiLevelType w:val="multilevel"/>
     <w:tmpl w:val="4CC231B0"/>
@@ -1509,7 +8031,34 @@
     </w:lvl>
   </w:abstractNum>
   <w:num w:numId="1">
+    <w:abstractNumId w:val="9"/>
+  </w:num>
+  <w:num w:numId="2">
+    <w:abstractNumId w:val="8"/>
+  </w:num>
+  <w:num w:numId="3">
+    <w:abstractNumId w:val="7"/>
+  </w:num>
+  <w:num w:numId="4">
+    <w:abstractNumId w:val="1"/>
+  </w:num>
+  <w:num w:numId="5">
+    <w:abstractNumId w:val="5"/>
+  </w:num>
+  <w:num w:numId="6">
+    <w:abstractNumId w:val="6"/>
+  </w:num>
+  <w:num w:numId="7">
+    <w:abstractNumId w:val="2"/>
+  </w:num>
+  <w:num w:numId="8">
+    <w:abstractNumId w:val="4"/>
+  </w:num>
+  <w:num w:numId="9">
     <w:abstractNumId w:val="0"/>
+  </w:num>
+  <w:num w:numId="10">
+    <w:abstractNumId w:val="3"/>
   </w:num>
 </w:numbering>
 </file>
@@ -1790,7 +8339,7 @@
       <w:lang w:val="en-US" w:eastAsia="zh-CN" w:bidi="ar-SA"/>
     </w:rPr>
   </w:style>
-  <w:style w:type="character" w:default="1" w:styleId="3">
+  <w:style w:type="character" w:default="1" w:styleId="4">
     <w:name w:val="Default Paragraph Font"/>
     <w:semiHidden/>
     <w:uiPriority w:val="0"/>
@@ -1807,6 +8356,25 @@
         <w:bottom w:w="0" w:type="dxa"/>
         <w:right w:w="108" w:type="dxa"/>
       </w:tblCellMar>
+    </w:tblPr>
+  </w:style>
+  <w:style w:type="table" w:styleId="3">
+    <w:name w:val="Table Grid"/>
+    <w:basedOn w:val="2"/>
+    <w:uiPriority w:val="0"/>
+    <w:pPr>
+      <w:widowControl w:val="0"/>
+      <w:jc w:val="both"/>
+    </w:pPr>
+    <w:tblPr>
+      <w:tblBorders>
+        <w:top w:val="single" w:color="auto" w:sz="4" w:space="0"/>
+        <w:left w:val="single" w:color="auto" w:sz="4" w:space="0"/>
+        <w:bottom w:val="single" w:color="auto" w:sz="4" w:space="0"/>
+        <w:right w:val="single" w:color="auto" w:sz="4" w:space="0"/>
+        <w:insideH w:val="single" w:color="auto" w:sz="4" w:space="0"/>
+        <w:insideV w:val="single" w:color="auto" w:sz="4" w:space="0"/>
+      </w:tblBorders>
     </w:tblPr>
   </w:style>
 </w:styles>

--- a/介绍文档.docx
+++ b/介绍文档.docx
@@ -585,7 +585,9 @@
         </w:tblBorders>
         <w:tblLayout w:type="autofit"/>
         <w:tblCellMar>
+          <w:top w:w="0" w:type="dxa"/>
           <w:left w:w="108" w:type="dxa"/>
+          <w:bottom w:w="0" w:type="dxa"/>
           <w:right w:w="108" w:type="dxa"/>
         </w:tblCellMar>
       </w:tblPr>
@@ -604,7 +606,9 @@
             <w:insideV w:val="single" w:color="auto" w:sz="4" w:space="0"/>
           </w:tblBorders>
           <w:tblCellMar>
+            <w:top w:w="0" w:type="dxa"/>
             <w:left w:w="108" w:type="dxa"/>
+            <w:bottom w:w="0" w:type="dxa"/>
             <w:right w:w="108" w:type="dxa"/>
           </w:tblCellMar>
         </w:tblPrEx>
@@ -676,7 +680,9 @@
             <w:insideV w:val="single" w:color="auto" w:sz="4" w:space="0"/>
           </w:tblBorders>
           <w:tblCellMar>
+            <w:top w:w="0" w:type="dxa"/>
             <w:left w:w="108" w:type="dxa"/>
+            <w:bottom w:w="0" w:type="dxa"/>
             <w:right w:w="108" w:type="dxa"/>
           </w:tblCellMar>
         </w:tblPrEx>
@@ -748,7 +754,9 @@
             <w:insideV w:val="single" w:color="auto" w:sz="4" w:space="0"/>
           </w:tblBorders>
           <w:tblCellMar>
+            <w:top w:w="0" w:type="dxa"/>
             <w:left w:w="108" w:type="dxa"/>
+            <w:bottom w:w="0" w:type="dxa"/>
             <w:right w:w="108" w:type="dxa"/>
           </w:tblCellMar>
         </w:tblPrEx>
@@ -820,7 +828,9 @@
             <w:insideV w:val="single" w:color="auto" w:sz="4" w:space="0"/>
           </w:tblBorders>
           <w:tblCellMar>
+            <w:top w:w="0" w:type="dxa"/>
             <w:left w:w="108" w:type="dxa"/>
+            <w:bottom w:w="0" w:type="dxa"/>
             <w:right w:w="108" w:type="dxa"/>
           </w:tblCellMar>
         </w:tblPrEx>
@@ -894,7 +904,9 @@
             <w:insideV w:val="single" w:color="auto" w:sz="4" w:space="0"/>
           </w:tblBorders>
           <w:tblCellMar>
+            <w:top w:w="0" w:type="dxa"/>
             <w:left w:w="108" w:type="dxa"/>
+            <w:bottom w:w="0" w:type="dxa"/>
             <w:right w:w="108" w:type="dxa"/>
           </w:tblCellMar>
         </w:tblPrEx>
@@ -902,7 +914,6 @@
           <w:tcPr>
             <w:tcW w:w="1821" w:type="dxa"/>
             <w:vMerge w:val="continue"/>
-            <w:tcBorders/>
           </w:tcPr>
           <w:p>
             <w:pPr>
@@ -961,7 +972,9 @@
             <w:insideV w:val="single" w:color="auto" w:sz="4" w:space="0"/>
           </w:tblBorders>
           <w:tblCellMar>
+            <w:top w:w="0" w:type="dxa"/>
             <w:left w:w="108" w:type="dxa"/>
+            <w:bottom w:w="0" w:type="dxa"/>
             <w:right w:w="108" w:type="dxa"/>
           </w:tblCellMar>
         </w:tblPrEx>
@@ -969,7 +982,6 @@
           <w:tcPr>
             <w:tcW w:w="1821" w:type="dxa"/>
             <w:vMerge w:val="continue"/>
-            <w:tcBorders/>
           </w:tcPr>
           <w:p>
             <w:pPr>
@@ -1028,7 +1040,9 @@
             <w:insideV w:val="single" w:color="auto" w:sz="4" w:space="0"/>
           </w:tblBorders>
           <w:tblCellMar>
+            <w:top w:w="0" w:type="dxa"/>
             <w:left w:w="108" w:type="dxa"/>
+            <w:bottom w:w="0" w:type="dxa"/>
             <w:right w:w="108" w:type="dxa"/>
           </w:tblCellMar>
         </w:tblPrEx>
@@ -1760,6 +1774,7 @@
             <w:pPr>
               <w:widowControl w:val="0"/>
               <w:numPr>
+                <w:ilvl w:val="0"/>
                 <w:numId w:val="0"/>
               </w:numPr>
               <w:jc w:val="both"/>
@@ -1812,8 +1827,6 @@
           <w:lang w:val="en-US" w:eastAsia="zh-CN"/>
         </w:rPr>
       </w:pPr>
-      <w:bookmarkStart w:id="0" w:name="_GoBack"/>
-      <w:bookmarkEnd w:id="0"/>
     </w:p>
     <w:p>
       <w:pPr>
@@ -2736,6 +2749,12 @@
             <w:insideH w:val="single" w:color="auto" w:sz="4" w:space="0"/>
             <w:insideV w:val="single" w:color="auto" w:sz="4" w:space="0"/>
           </w:tblBorders>
+          <w:tblCellMar>
+            <w:top w:w="0" w:type="dxa"/>
+            <w:left w:w="108" w:type="dxa"/>
+            <w:bottom w:w="0" w:type="dxa"/>
+            <w:right w:w="108" w:type="dxa"/>
+          </w:tblCellMar>
         </w:tblPrEx>
         <w:tc>
           <w:tcPr>
@@ -3395,1302 +3414,6 @@
           <w:lang w:val="en-US" w:eastAsia="zh-CN"/>
         </w:rPr>
         <w:t>作为志愿服务平台的用户, 我希望平台能够具有签到功能, 以满足我每日打卡的需求。</w:t>
-      </w:r>
-    </w:p>
-    <w:p>
-      <w:pPr>
-        <w:keepNext w:val="0"/>
-        <w:keepLines w:val="0"/>
-        <w:pageBreakBefore w:val="0"/>
-        <w:widowControl w:val="0"/>
-        <w:numPr>
-          <w:ilvl w:val="0"/>
-          <w:numId w:val="0"/>
-        </w:numPr>
-        <w:kinsoku/>
-        <w:wordWrap/>
-        <w:overflowPunct/>
-        <w:topLinePunct w:val="0"/>
-        <w:autoSpaceDE/>
-        <w:autoSpaceDN/>
-        <w:bidi w:val="0"/>
-        <w:adjustRightInd/>
-        <w:snapToGrid/>
-        <w:spacing w:line="360" w:lineRule="auto"/>
-        <w:jc w:val="both"/>
-        <w:textAlignment w:val="auto"/>
-        <w:rPr>
-          <w:rFonts w:hint="default"/>
-          <w:b/>
-          <w:bCs/>
-          <w:vertAlign w:val="baseline"/>
-          <w:lang w:val="en-US" w:eastAsia="zh-CN"/>
-        </w:rPr>
-      </w:pPr>
-      <w:r>
-        <w:rPr>
-          <w:rFonts w:hint="eastAsia"/>
-          <w:b/>
-          <w:bCs/>
-          <w:lang w:val="en-US" w:eastAsia="zh-CN"/>
-        </w:rPr>
-        <w:t>用例:</w:t>
-      </w:r>
-    </w:p>
-    <w:tbl>
-      <w:tblPr>
-        <w:tblStyle w:val="3"/>
-        <w:tblW w:w="8911" w:type="dxa"/>
-        <w:tblInd w:w="0" w:type="dxa"/>
-        <w:tblBorders>
-          <w:top w:val="single" w:color="auto" w:sz="4" w:space="0"/>
-          <w:left w:val="single" w:color="auto" w:sz="4" w:space="0"/>
-          <w:bottom w:val="single" w:color="auto" w:sz="4" w:space="0"/>
-          <w:right w:val="single" w:color="auto" w:sz="4" w:space="0"/>
-          <w:insideH w:val="single" w:color="auto" w:sz="4" w:space="0"/>
-          <w:insideV w:val="single" w:color="auto" w:sz="4" w:space="0"/>
-        </w:tblBorders>
-        <w:tblLayout w:type="autofit"/>
-        <w:tblCellMar>
-          <w:top w:w="0" w:type="dxa"/>
-          <w:left w:w="108" w:type="dxa"/>
-          <w:bottom w:w="0" w:type="dxa"/>
-          <w:right w:w="108" w:type="dxa"/>
-        </w:tblCellMar>
-      </w:tblPr>
-      <w:tblGrid>
-        <w:gridCol w:w="1821"/>
-        <w:gridCol w:w="7090"/>
-      </w:tblGrid>
-      <w:tr>
-        <w:tblPrEx>
-          <w:tblBorders>
-            <w:top w:val="single" w:color="auto" w:sz="4" w:space="0"/>
-            <w:left w:val="single" w:color="auto" w:sz="4" w:space="0"/>
-            <w:bottom w:val="single" w:color="auto" w:sz="4" w:space="0"/>
-            <w:right w:val="single" w:color="auto" w:sz="4" w:space="0"/>
-            <w:insideH w:val="single" w:color="auto" w:sz="4" w:space="0"/>
-            <w:insideV w:val="single" w:color="auto" w:sz="4" w:space="0"/>
-          </w:tblBorders>
-        </w:tblPrEx>
-        <w:tc>
-          <w:tcPr>
-            <w:tcW w:w="1821" w:type="dxa"/>
-          </w:tcPr>
-          <w:p>
-            <w:pPr>
-              <w:widowControl w:val="0"/>
-              <w:numPr>
-                <w:ilvl w:val="0"/>
-                <w:numId w:val="0"/>
-              </w:numPr>
-              <w:jc w:val="both"/>
-              <w:rPr>
-                <w:rFonts w:hint="default"/>
-                <w:vertAlign w:val="baseline"/>
-                <w:lang w:val="en-US" w:eastAsia="zh-CN"/>
-              </w:rPr>
-            </w:pPr>
-            <w:r>
-              <w:rPr>
-                <w:rFonts w:hint="eastAsia"/>
-                <w:vertAlign w:val="baseline"/>
-                <w:lang w:val="en-US" w:eastAsia="zh-CN"/>
-              </w:rPr>
-              <w:t>用例名称</w:t>
-            </w:r>
-          </w:p>
-        </w:tc>
-        <w:tc>
-          <w:tcPr>
-            <w:tcW w:w="7090" w:type="dxa"/>
-          </w:tcPr>
-          <w:p>
-            <w:pPr>
-              <w:widowControl w:val="0"/>
-              <w:numPr>
-                <w:ilvl w:val="0"/>
-                <w:numId w:val="0"/>
-              </w:numPr>
-              <w:jc w:val="both"/>
-              <w:rPr>
-                <w:rFonts w:hint="default"/>
-                <w:vertAlign w:val="baseline"/>
-                <w:lang w:val="en-US" w:eastAsia="zh-CN"/>
-              </w:rPr>
-            </w:pPr>
-            <w:r>
-              <w:rPr>
-                <w:rFonts w:hint="eastAsia"/>
-                <w:vertAlign w:val="baseline"/>
-                <w:lang w:val="en-US" w:eastAsia="zh-CN"/>
-              </w:rPr>
-              <w:t>用户进行签到</w:t>
-            </w:r>
-          </w:p>
-        </w:tc>
-      </w:tr>
-      <w:tr>
-        <w:tblPrEx>
-          <w:tblBorders>
-            <w:top w:val="single" w:color="auto" w:sz="4" w:space="0"/>
-            <w:left w:val="single" w:color="auto" w:sz="4" w:space="0"/>
-            <w:bottom w:val="single" w:color="auto" w:sz="4" w:space="0"/>
-            <w:right w:val="single" w:color="auto" w:sz="4" w:space="0"/>
-            <w:insideH w:val="single" w:color="auto" w:sz="4" w:space="0"/>
-            <w:insideV w:val="single" w:color="auto" w:sz="4" w:space="0"/>
-          </w:tblBorders>
-          <w:tblCellMar>
-            <w:top w:w="0" w:type="dxa"/>
-            <w:left w:w="108" w:type="dxa"/>
-            <w:bottom w:w="0" w:type="dxa"/>
-            <w:right w:w="108" w:type="dxa"/>
-          </w:tblCellMar>
-        </w:tblPrEx>
-        <w:tc>
-          <w:tcPr>
-            <w:tcW w:w="1821" w:type="dxa"/>
-          </w:tcPr>
-          <w:p>
-            <w:pPr>
-              <w:widowControl w:val="0"/>
-              <w:numPr>
-                <w:ilvl w:val="0"/>
-                <w:numId w:val="0"/>
-              </w:numPr>
-              <w:jc w:val="both"/>
-              <w:rPr>
-                <w:rFonts w:hint="default"/>
-                <w:vertAlign w:val="baseline"/>
-                <w:lang w:val="en-US" w:eastAsia="zh-CN"/>
-              </w:rPr>
-            </w:pPr>
-            <w:r>
-              <w:rPr>
-                <w:rFonts w:hint="eastAsia"/>
-                <w:vertAlign w:val="baseline"/>
-                <w:lang w:val="en-US" w:eastAsia="zh-CN"/>
-              </w:rPr>
-              <w:t>简要说明</w:t>
-            </w:r>
-          </w:p>
-        </w:tc>
-        <w:tc>
-          <w:tcPr>
-            <w:tcW w:w="7090" w:type="dxa"/>
-          </w:tcPr>
-          <w:p>
-            <w:pPr>
-              <w:widowControl w:val="0"/>
-              <w:numPr>
-                <w:ilvl w:val="0"/>
-                <w:numId w:val="0"/>
-              </w:numPr>
-              <w:jc w:val="both"/>
-              <w:rPr>
-                <w:rFonts w:hint="default"/>
-                <w:vertAlign w:val="baseline"/>
-                <w:lang w:val="en-US" w:eastAsia="zh-CN"/>
-              </w:rPr>
-            </w:pPr>
-            <w:r>
-              <w:rPr>
-                <w:rFonts w:hint="eastAsia"/>
-                <w:vertAlign w:val="baseline"/>
-                <w:lang w:val="en-US" w:eastAsia="zh-CN"/>
-              </w:rPr>
-              <w:t>用户在平台进行签到并可查看以往的签到记录</w:t>
-            </w:r>
-          </w:p>
-        </w:tc>
-      </w:tr>
-      <w:tr>
-        <w:tblPrEx>
-          <w:tblBorders>
-            <w:top w:val="single" w:color="auto" w:sz="4" w:space="0"/>
-            <w:left w:val="single" w:color="auto" w:sz="4" w:space="0"/>
-            <w:bottom w:val="single" w:color="auto" w:sz="4" w:space="0"/>
-            <w:right w:val="single" w:color="auto" w:sz="4" w:space="0"/>
-            <w:insideH w:val="single" w:color="auto" w:sz="4" w:space="0"/>
-            <w:insideV w:val="single" w:color="auto" w:sz="4" w:space="0"/>
-          </w:tblBorders>
-          <w:tblCellMar>
-            <w:top w:w="0" w:type="dxa"/>
-            <w:left w:w="108" w:type="dxa"/>
-            <w:bottom w:w="0" w:type="dxa"/>
-            <w:right w:w="108" w:type="dxa"/>
-          </w:tblCellMar>
-        </w:tblPrEx>
-        <w:tc>
-          <w:tcPr>
-            <w:tcW w:w="1821" w:type="dxa"/>
-          </w:tcPr>
-          <w:p>
-            <w:pPr>
-              <w:widowControl w:val="0"/>
-              <w:numPr>
-                <w:ilvl w:val="0"/>
-                <w:numId w:val="0"/>
-              </w:numPr>
-              <w:jc w:val="both"/>
-              <w:rPr>
-                <w:rFonts w:hint="default"/>
-                <w:vertAlign w:val="baseline"/>
-                <w:lang w:val="en-US" w:eastAsia="zh-CN"/>
-              </w:rPr>
-            </w:pPr>
-            <w:r>
-              <w:rPr>
-                <w:rFonts w:hint="eastAsia"/>
-                <w:vertAlign w:val="baseline"/>
-                <w:lang w:val="en-US" w:eastAsia="zh-CN"/>
-              </w:rPr>
-              <w:t>前置条件</w:t>
-            </w:r>
-          </w:p>
-        </w:tc>
-        <w:tc>
-          <w:tcPr>
-            <w:tcW w:w="7090" w:type="dxa"/>
-          </w:tcPr>
-          <w:p>
-            <w:pPr>
-              <w:widowControl w:val="0"/>
-              <w:numPr>
-                <w:ilvl w:val="0"/>
-                <w:numId w:val="0"/>
-              </w:numPr>
-              <w:jc w:val="both"/>
-              <w:rPr>
-                <w:rFonts w:hint="default"/>
-                <w:vertAlign w:val="baseline"/>
-                <w:lang w:val="en-US" w:eastAsia="zh-CN"/>
-              </w:rPr>
-            </w:pPr>
-            <w:r>
-              <w:rPr>
-                <w:rFonts w:hint="eastAsia"/>
-                <w:vertAlign w:val="baseline"/>
-                <w:lang w:val="en-US" w:eastAsia="zh-CN"/>
-              </w:rPr>
-              <w:t>用户已经使用微信账号进行登录</w:t>
-            </w:r>
-          </w:p>
-        </w:tc>
-      </w:tr>
-      <w:tr>
-        <w:tblPrEx>
-          <w:tblBorders>
-            <w:top w:val="single" w:color="auto" w:sz="4" w:space="0"/>
-            <w:left w:val="single" w:color="auto" w:sz="4" w:space="0"/>
-            <w:bottom w:val="single" w:color="auto" w:sz="4" w:space="0"/>
-            <w:right w:val="single" w:color="auto" w:sz="4" w:space="0"/>
-            <w:insideH w:val="single" w:color="auto" w:sz="4" w:space="0"/>
-            <w:insideV w:val="single" w:color="auto" w:sz="4" w:space="0"/>
-          </w:tblBorders>
-          <w:tblCellMar>
-            <w:top w:w="0" w:type="dxa"/>
-            <w:left w:w="108" w:type="dxa"/>
-            <w:bottom w:w="0" w:type="dxa"/>
-            <w:right w:w="108" w:type="dxa"/>
-          </w:tblCellMar>
-        </w:tblPrEx>
-        <w:tc>
-          <w:tcPr>
-            <w:tcW w:w="1821" w:type="dxa"/>
-            <w:vMerge w:val="restart"/>
-            <w:vAlign w:val="center"/>
-          </w:tcPr>
-          <w:p>
-            <w:pPr>
-              <w:widowControl w:val="0"/>
-              <w:numPr>
-                <w:ilvl w:val="0"/>
-                <w:numId w:val="0"/>
-              </w:numPr>
-              <w:jc w:val="both"/>
-              <w:rPr>
-                <w:rFonts w:hint="default"/>
-                <w:vertAlign w:val="baseline"/>
-                <w:lang w:val="en-US" w:eastAsia="zh-CN"/>
-              </w:rPr>
-            </w:pPr>
-            <w:r>
-              <w:rPr>
-                <w:rFonts w:hint="eastAsia"/>
-                <w:vertAlign w:val="baseline"/>
-                <w:lang w:val="en-US" w:eastAsia="zh-CN"/>
-              </w:rPr>
-              <w:t>基本事件流</w:t>
-            </w:r>
-          </w:p>
-        </w:tc>
-        <w:tc>
-          <w:tcPr>
-            <w:tcW w:w="7090" w:type="dxa"/>
-          </w:tcPr>
-          <w:p>
-            <w:pPr>
-              <w:widowControl w:val="0"/>
-              <w:numPr>
-                <w:ilvl w:val="0"/>
-                <w:numId w:val="7"/>
-              </w:numPr>
-              <w:jc w:val="both"/>
-              <w:rPr>
-                <w:rFonts w:hint="default"/>
-                <w:vertAlign w:val="baseline"/>
-                <w:lang w:val="en-US" w:eastAsia="zh-CN"/>
-              </w:rPr>
-            </w:pPr>
-            <w:r>
-              <w:rPr>
-                <w:rFonts w:hint="eastAsia"/>
-                <w:vertAlign w:val="baseline"/>
-                <w:lang w:val="en-US" w:eastAsia="zh-CN"/>
-              </w:rPr>
-              <w:t>用户进入个人页, 点击签到按钮进行签到</w:t>
-            </w:r>
-          </w:p>
-        </w:tc>
-      </w:tr>
-      <w:tr>
-        <w:tblPrEx>
-          <w:tblBorders>
-            <w:top w:val="single" w:color="auto" w:sz="4" w:space="0"/>
-            <w:left w:val="single" w:color="auto" w:sz="4" w:space="0"/>
-            <w:bottom w:val="single" w:color="auto" w:sz="4" w:space="0"/>
-            <w:right w:val="single" w:color="auto" w:sz="4" w:space="0"/>
-            <w:insideH w:val="single" w:color="auto" w:sz="4" w:space="0"/>
-            <w:insideV w:val="single" w:color="auto" w:sz="4" w:space="0"/>
-          </w:tblBorders>
-          <w:tblCellMar>
-            <w:top w:w="0" w:type="dxa"/>
-            <w:left w:w="108" w:type="dxa"/>
-            <w:bottom w:w="0" w:type="dxa"/>
-            <w:right w:w="108" w:type="dxa"/>
-          </w:tblCellMar>
-        </w:tblPrEx>
-        <w:tc>
-          <w:tcPr>
-            <w:tcW w:w="1821" w:type="dxa"/>
-            <w:vMerge w:val="continue"/>
-          </w:tcPr>
-          <w:p>
-            <w:pPr>
-              <w:widowControl w:val="0"/>
-              <w:numPr>
-                <w:ilvl w:val="0"/>
-                <w:numId w:val="0"/>
-              </w:numPr>
-              <w:jc w:val="both"/>
-              <w:rPr>
-                <w:rFonts w:hint="eastAsia"/>
-                <w:vertAlign w:val="baseline"/>
-                <w:lang w:val="en-US" w:eastAsia="zh-CN"/>
-              </w:rPr>
-            </w:pPr>
-          </w:p>
-        </w:tc>
-        <w:tc>
-          <w:tcPr>
-            <w:tcW w:w="7090" w:type="dxa"/>
-          </w:tcPr>
-          <w:p>
-            <w:pPr>
-              <w:widowControl w:val="0"/>
-              <w:numPr>
-                <w:ilvl w:val="0"/>
-                <w:numId w:val="7"/>
-              </w:numPr>
-              <w:ind w:left="0" w:leftChars="0" w:firstLine="0" w:firstLineChars="0"/>
-              <w:jc w:val="both"/>
-              <w:rPr>
-                <w:rFonts w:hint="default"/>
-                <w:vertAlign w:val="baseline"/>
-                <w:lang w:val="en-US" w:eastAsia="zh-CN"/>
-              </w:rPr>
-            </w:pPr>
-            <w:r>
-              <w:rPr>
-                <w:rFonts w:hint="eastAsia"/>
-                <w:vertAlign w:val="baseline"/>
-                <w:lang w:val="en-US" w:eastAsia="zh-CN"/>
-              </w:rPr>
-              <w:t>系统返回签到结果并更新签到按钮内容为查看签到记录</w:t>
-            </w:r>
-          </w:p>
-        </w:tc>
-      </w:tr>
-      <w:tr>
-        <w:tblPrEx>
-          <w:tblBorders>
-            <w:top w:val="single" w:color="auto" w:sz="4" w:space="0"/>
-            <w:left w:val="single" w:color="auto" w:sz="4" w:space="0"/>
-            <w:bottom w:val="single" w:color="auto" w:sz="4" w:space="0"/>
-            <w:right w:val="single" w:color="auto" w:sz="4" w:space="0"/>
-            <w:insideH w:val="single" w:color="auto" w:sz="4" w:space="0"/>
-            <w:insideV w:val="single" w:color="auto" w:sz="4" w:space="0"/>
-          </w:tblBorders>
-          <w:tblCellMar>
-            <w:top w:w="0" w:type="dxa"/>
-            <w:left w:w="108" w:type="dxa"/>
-            <w:bottom w:w="0" w:type="dxa"/>
-            <w:right w:w="108" w:type="dxa"/>
-          </w:tblCellMar>
-        </w:tblPrEx>
-        <w:tc>
-          <w:tcPr>
-            <w:tcW w:w="1821" w:type="dxa"/>
-          </w:tcPr>
-          <w:p>
-            <w:pPr>
-              <w:widowControl w:val="0"/>
-              <w:numPr>
-                <w:ilvl w:val="0"/>
-                <w:numId w:val="0"/>
-              </w:numPr>
-              <w:jc w:val="both"/>
-              <w:rPr>
-                <w:rFonts w:hint="default"/>
-                <w:vertAlign w:val="baseline"/>
-                <w:lang w:val="en-US" w:eastAsia="zh-CN"/>
-              </w:rPr>
-            </w:pPr>
-            <w:r>
-              <w:rPr>
-                <w:rFonts w:hint="eastAsia"/>
-                <w:vertAlign w:val="baseline"/>
-                <w:lang w:val="en-US" w:eastAsia="zh-CN"/>
-              </w:rPr>
-              <w:t>其他事件流</w:t>
-            </w:r>
-          </w:p>
-        </w:tc>
-        <w:tc>
-          <w:tcPr>
-            <w:tcW w:w="7090" w:type="dxa"/>
-          </w:tcPr>
-          <w:p>
-            <w:pPr>
-              <w:widowControl w:val="0"/>
-              <w:numPr>
-                <w:ilvl w:val="0"/>
-                <w:numId w:val="0"/>
-              </w:numPr>
-              <w:jc w:val="both"/>
-              <w:rPr>
-                <w:rFonts w:hint="default"/>
-                <w:vertAlign w:val="baseline"/>
-                <w:lang w:val="en-US" w:eastAsia="zh-CN"/>
-              </w:rPr>
-            </w:pPr>
-            <w:r>
-              <w:rPr>
-                <w:rFonts w:hint="eastAsia"/>
-                <w:vertAlign w:val="baseline"/>
-                <w:lang w:val="en-US" w:eastAsia="zh-CN"/>
-              </w:rPr>
-              <w:t>无</w:t>
-            </w:r>
-          </w:p>
-        </w:tc>
-      </w:tr>
-    </w:tbl>
-    <w:p>
-      <w:pPr>
-        <w:keepNext w:val="0"/>
-        <w:keepLines w:val="0"/>
-        <w:pageBreakBefore w:val="0"/>
-        <w:widowControl w:val="0"/>
-        <w:numPr>
-          <w:ilvl w:val="0"/>
-          <w:numId w:val="0"/>
-        </w:numPr>
-        <w:kinsoku/>
-        <w:wordWrap/>
-        <w:overflowPunct/>
-        <w:topLinePunct w:val="0"/>
-        <w:autoSpaceDE/>
-        <w:autoSpaceDN/>
-        <w:bidi w:val="0"/>
-        <w:adjustRightInd/>
-        <w:snapToGrid/>
-        <w:spacing w:line="360" w:lineRule="auto"/>
-        <w:jc w:val="both"/>
-        <w:textAlignment w:val="auto"/>
-        <w:rPr>
-          <w:rFonts w:hint="eastAsia"/>
-          <w:b/>
-          <w:bCs/>
-          <w:sz w:val="21"/>
-          <w:szCs w:val="21"/>
-          <w:lang w:val="en-US" w:eastAsia="zh-CN"/>
-        </w:rPr>
-      </w:pPr>
-    </w:p>
-    <w:p>
-      <w:pPr>
-        <w:keepNext w:val="0"/>
-        <w:keepLines w:val="0"/>
-        <w:pageBreakBefore w:val="0"/>
-        <w:widowControl w:val="0"/>
-        <w:numPr>
-          <w:ilvl w:val="0"/>
-          <w:numId w:val="0"/>
-        </w:numPr>
-        <w:kinsoku/>
-        <w:wordWrap/>
-        <w:overflowPunct/>
-        <w:topLinePunct w:val="0"/>
-        <w:autoSpaceDE/>
-        <w:autoSpaceDN/>
-        <w:bidi w:val="0"/>
-        <w:adjustRightInd/>
-        <w:snapToGrid/>
-        <w:spacing w:line="360" w:lineRule="auto"/>
-        <w:jc w:val="both"/>
-        <w:textAlignment w:val="auto"/>
-        <w:rPr>
-          <w:rFonts w:hint="eastAsia"/>
-          <w:b/>
-          <w:bCs/>
-          <w:sz w:val="21"/>
-          <w:szCs w:val="21"/>
-          <w:lang w:val="en-US" w:eastAsia="zh-CN"/>
-        </w:rPr>
-      </w:pPr>
-      <w:r>
-        <w:rPr>
-          <w:rFonts w:hint="eastAsia"/>
-          <w:b/>
-          <w:bCs/>
-          <w:sz w:val="21"/>
-          <w:szCs w:val="21"/>
-          <w:lang w:val="en-US" w:eastAsia="zh-CN"/>
-        </w:rPr>
-        <w:t>2.1.6 用户查看签到记录  迭代二</w:t>
-      </w:r>
-    </w:p>
-    <w:p>
-      <w:pPr>
-        <w:keepNext w:val="0"/>
-        <w:keepLines w:val="0"/>
-        <w:pageBreakBefore w:val="0"/>
-        <w:widowControl w:val="0"/>
-        <w:numPr>
-          <w:ilvl w:val="0"/>
-          <w:numId w:val="0"/>
-        </w:numPr>
-        <w:kinsoku/>
-        <w:wordWrap/>
-        <w:overflowPunct/>
-        <w:topLinePunct w:val="0"/>
-        <w:autoSpaceDE/>
-        <w:autoSpaceDN/>
-        <w:bidi w:val="0"/>
-        <w:adjustRightInd/>
-        <w:snapToGrid/>
-        <w:spacing w:line="360" w:lineRule="auto"/>
-        <w:jc w:val="both"/>
-        <w:textAlignment w:val="auto"/>
-        <w:rPr>
-          <w:rFonts w:hint="eastAsia"/>
-          <w:b/>
-          <w:bCs/>
-          <w:lang w:val="en-US" w:eastAsia="zh-CN"/>
-        </w:rPr>
-      </w:pPr>
-      <w:r>
-        <w:rPr>
-          <w:rFonts w:hint="eastAsia"/>
-          <w:b/>
-          <w:bCs/>
-          <w:lang w:val="en-US" w:eastAsia="zh-CN"/>
-        </w:rPr>
-        <w:t>需求:</w:t>
-      </w:r>
-    </w:p>
-    <w:p>
-      <w:pPr>
-        <w:widowControl w:val="0"/>
-        <w:numPr>
-          <w:ilvl w:val="0"/>
-          <w:numId w:val="0"/>
-        </w:numPr>
-        <w:ind w:firstLine="420" w:firstLineChars="0"/>
-        <w:jc w:val="both"/>
-        <w:rPr>
-          <w:rFonts w:hint="default"/>
-          <w:lang w:val="en-US" w:eastAsia="zh-CN"/>
-        </w:rPr>
-      </w:pPr>
-      <w:r>
-        <w:rPr>
-          <w:rFonts w:hint="eastAsia"/>
-          <w:lang w:val="en-US" w:eastAsia="zh-CN"/>
-        </w:rPr>
-        <w:t>作为志愿服务平台的用户, 我希望平台在签到功能的基础上还可以查看签到的历史记录以获得满足感。</w:t>
-      </w:r>
-    </w:p>
-    <w:p>
-      <w:pPr>
-        <w:keepNext w:val="0"/>
-        <w:keepLines w:val="0"/>
-        <w:pageBreakBefore w:val="0"/>
-        <w:widowControl w:val="0"/>
-        <w:numPr>
-          <w:ilvl w:val="0"/>
-          <w:numId w:val="0"/>
-        </w:numPr>
-        <w:kinsoku/>
-        <w:wordWrap/>
-        <w:overflowPunct/>
-        <w:topLinePunct w:val="0"/>
-        <w:autoSpaceDE/>
-        <w:autoSpaceDN/>
-        <w:bidi w:val="0"/>
-        <w:adjustRightInd/>
-        <w:snapToGrid/>
-        <w:spacing w:line="360" w:lineRule="auto"/>
-        <w:jc w:val="both"/>
-        <w:textAlignment w:val="auto"/>
-        <w:rPr>
-          <w:rFonts w:hint="default"/>
-          <w:b/>
-          <w:bCs/>
-          <w:vertAlign w:val="baseline"/>
-          <w:lang w:val="en-US" w:eastAsia="zh-CN"/>
-        </w:rPr>
-      </w:pPr>
-      <w:r>
-        <w:rPr>
-          <w:rFonts w:hint="eastAsia"/>
-          <w:b/>
-          <w:bCs/>
-          <w:lang w:val="en-US" w:eastAsia="zh-CN"/>
-        </w:rPr>
-        <w:t>用例:</w:t>
-      </w:r>
-    </w:p>
-    <w:tbl>
-      <w:tblPr>
-        <w:tblStyle w:val="3"/>
-        <w:tblW w:w="8901" w:type="dxa"/>
-        <w:tblInd w:w="0" w:type="dxa"/>
-        <w:tblBorders>
-          <w:top w:val="single" w:color="auto" w:sz="4" w:space="0"/>
-          <w:left w:val="single" w:color="auto" w:sz="4" w:space="0"/>
-          <w:bottom w:val="single" w:color="auto" w:sz="4" w:space="0"/>
-          <w:right w:val="single" w:color="auto" w:sz="4" w:space="0"/>
-          <w:insideH w:val="single" w:color="auto" w:sz="4" w:space="0"/>
-          <w:insideV w:val="single" w:color="auto" w:sz="4" w:space="0"/>
-        </w:tblBorders>
-        <w:tblLayout w:type="autofit"/>
-        <w:tblCellMar>
-          <w:top w:w="0" w:type="dxa"/>
-          <w:left w:w="108" w:type="dxa"/>
-          <w:bottom w:w="0" w:type="dxa"/>
-          <w:right w:w="108" w:type="dxa"/>
-        </w:tblCellMar>
-      </w:tblPr>
-      <w:tblGrid>
-        <w:gridCol w:w="1821"/>
-        <w:gridCol w:w="7080"/>
-      </w:tblGrid>
-      <w:tr>
-        <w:tblPrEx>
-          <w:tblBorders>
-            <w:top w:val="single" w:color="auto" w:sz="4" w:space="0"/>
-            <w:left w:val="single" w:color="auto" w:sz="4" w:space="0"/>
-            <w:bottom w:val="single" w:color="auto" w:sz="4" w:space="0"/>
-            <w:right w:val="single" w:color="auto" w:sz="4" w:space="0"/>
-            <w:insideH w:val="single" w:color="auto" w:sz="4" w:space="0"/>
-            <w:insideV w:val="single" w:color="auto" w:sz="4" w:space="0"/>
-          </w:tblBorders>
-        </w:tblPrEx>
-        <w:tc>
-          <w:tcPr>
-            <w:tcW w:w="1821" w:type="dxa"/>
-          </w:tcPr>
-          <w:p>
-            <w:pPr>
-              <w:widowControl w:val="0"/>
-              <w:numPr>
-                <w:ilvl w:val="0"/>
-                <w:numId w:val="0"/>
-              </w:numPr>
-              <w:jc w:val="both"/>
-              <w:rPr>
-                <w:rFonts w:hint="default"/>
-                <w:vertAlign w:val="baseline"/>
-                <w:lang w:val="en-US" w:eastAsia="zh-CN"/>
-              </w:rPr>
-            </w:pPr>
-            <w:r>
-              <w:rPr>
-                <w:rFonts w:hint="eastAsia"/>
-                <w:vertAlign w:val="baseline"/>
-                <w:lang w:val="en-US" w:eastAsia="zh-CN"/>
-              </w:rPr>
-              <w:t>用例名称</w:t>
-            </w:r>
-          </w:p>
-        </w:tc>
-        <w:tc>
-          <w:tcPr>
-            <w:tcW w:w="7080" w:type="dxa"/>
-          </w:tcPr>
-          <w:p>
-            <w:pPr>
-              <w:widowControl w:val="0"/>
-              <w:numPr>
-                <w:ilvl w:val="0"/>
-                <w:numId w:val="0"/>
-              </w:numPr>
-              <w:jc w:val="both"/>
-              <w:rPr>
-                <w:rFonts w:hint="default"/>
-                <w:vertAlign w:val="baseline"/>
-                <w:lang w:val="en-US" w:eastAsia="zh-CN"/>
-              </w:rPr>
-            </w:pPr>
-            <w:r>
-              <w:rPr>
-                <w:rFonts w:hint="eastAsia"/>
-                <w:vertAlign w:val="baseline"/>
-                <w:lang w:val="en-US" w:eastAsia="zh-CN"/>
-              </w:rPr>
-              <w:t>用户查看签到记录</w:t>
-            </w:r>
-          </w:p>
-        </w:tc>
-      </w:tr>
-      <w:tr>
-        <w:tblPrEx>
-          <w:tblBorders>
-            <w:top w:val="single" w:color="auto" w:sz="4" w:space="0"/>
-            <w:left w:val="single" w:color="auto" w:sz="4" w:space="0"/>
-            <w:bottom w:val="single" w:color="auto" w:sz="4" w:space="0"/>
-            <w:right w:val="single" w:color="auto" w:sz="4" w:space="0"/>
-            <w:insideH w:val="single" w:color="auto" w:sz="4" w:space="0"/>
-            <w:insideV w:val="single" w:color="auto" w:sz="4" w:space="0"/>
-          </w:tblBorders>
-          <w:tblCellMar>
-            <w:top w:w="0" w:type="dxa"/>
-            <w:left w:w="108" w:type="dxa"/>
-            <w:bottom w:w="0" w:type="dxa"/>
-            <w:right w:w="108" w:type="dxa"/>
-          </w:tblCellMar>
-        </w:tblPrEx>
-        <w:tc>
-          <w:tcPr>
-            <w:tcW w:w="1821" w:type="dxa"/>
-          </w:tcPr>
-          <w:p>
-            <w:pPr>
-              <w:widowControl w:val="0"/>
-              <w:numPr>
-                <w:ilvl w:val="0"/>
-                <w:numId w:val="0"/>
-              </w:numPr>
-              <w:jc w:val="both"/>
-              <w:rPr>
-                <w:rFonts w:hint="default"/>
-                <w:vertAlign w:val="baseline"/>
-                <w:lang w:val="en-US" w:eastAsia="zh-CN"/>
-              </w:rPr>
-            </w:pPr>
-            <w:r>
-              <w:rPr>
-                <w:rFonts w:hint="eastAsia"/>
-                <w:vertAlign w:val="baseline"/>
-                <w:lang w:val="en-US" w:eastAsia="zh-CN"/>
-              </w:rPr>
-              <w:t>简要说明</w:t>
-            </w:r>
-          </w:p>
-        </w:tc>
-        <w:tc>
-          <w:tcPr>
-            <w:tcW w:w="7080" w:type="dxa"/>
-          </w:tcPr>
-          <w:p>
-            <w:pPr>
-              <w:widowControl w:val="0"/>
-              <w:numPr>
-                <w:ilvl w:val="0"/>
-                <w:numId w:val="0"/>
-              </w:numPr>
-              <w:jc w:val="both"/>
-              <w:rPr>
-                <w:rFonts w:hint="default"/>
-                <w:vertAlign w:val="baseline"/>
-                <w:lang w:val="en-US" w:eastAsia="zh-CN"/>
-              </w:rPr>
-            </w:pPr>
-            <w:r>
-              <w:rPr>
-                <w:rFonts w:hint="eastAsia"/>
-                <w:vertAlign w:val="baseline"/>
-                <w:lang w:val="en-US" w:eastAsia="zh-CN"/>
-              </w:rPr>
-              <w:t>用户在平台查看以往的签到记录</w:t>
-            </w:r>
-          </w:p>
-        </w:tc>
-      </w:tr>
-      <w:tr>
-        <w:tblPrEx>
-          <w:tblBorders>
-            <w:top w:val="single" w:color="auto" w:sz="4" w:space="0"/>
-            <w:left w:val="single" w:color="auto" w:sz="4" w:space="0"/>
-            <w:bottom w:val="single" w:color="auto" w:sz="4" w:space="0"/>
-            <w:right w:val="single" w:color="auto" w:sz="4" w:space="0"/>
-            <w:insideH w:val="single" w:color="auto" w:sz="4" w:space="0"/>
-            <w:insideV w:val="single" w:color="auto" w:sz="4" w:space="0"/>
-          </w:tblBorders>
-          <w:tblCellMar>
-            <w:top w:w="0" w:type="dxa"/>
-            <w:left w:w="108" w:type="dxa"/>
-            <w:bottom w:w="0" w:type="dxa"/>
-            <w:right w:w="108" w:type="dxa"/>
-          </w:tblCellMar>
-        </w:tblPrEx>
-        <w:tc>
-          <w:tcPr>
-            <w:tcW w:w="1821" w:type="dxa"/>
-          </w:tcPr>
-          <w:p>
-            <w:pPr>
-              <w:widowControl w:val="0"/>
-              <w:numPr>
-                <w:ilvl w:val="0"/>
-                <w:numId w:val="0"/>
-              </w:numPr>
-              <w:jc w:val="both"/>
-              <w:rPr>
-                <w:rFonts w:hint="default"/>
-                <w:vertAlign w:val="baseline"/>
-                <w:lang w:val="en-US" w:eastAsia="zh-CN"/>
-              </w:rPr>
-            </w:pPr>
-            <w:r>
-              <w:rPr>
-                <w:rFonts w:hint="eastAsia"/>
-                <w:vertAlign w:val="baseline"/>
-                <w:lang w:val="en-US" w:eastAsia="zh-CN"/>
-              </w:rPr>
-              <w:t>前置条件</w:t>
-            </w:r>
-          </w:p>
-        </w:tc>
-        <w:tc>
-          <w:tcPr>
-            <w:tcW w:w="7080" w:type="dxa"/>
-          </w:tcPr>
-          <w:p>
-            <w:pPr>
-              <w:widowControl w:val="0"/>
-              <w:numPr>
-                <w:ilvl w:val="0"/>
-                <w:numId w:val="0"/>
-              </w:numPr>
-              <w:jc w:val="both"/>
-              <w:rPr>
-                <w:rFonts w:hint="default"/>
-                <w:vertAlign w:val="baseline"/>
-                <w:lang w:val="en-US" w:eastAsia="zh-CN"/>
-              </w:rPr>
-            </w:pPr>
-            <w:r>
-              <w:rPr>
-                <w:rFonts w:hint="eastAsia"/>
-                <w:vertAlign w:val="baseline"/>
-                <w:lang w:val="en-US" w:eastAsia="zh-CN"/>
-              </w:rPr>
-              <w:t>用户已经使用微信账号进行登录, 并且今日已进行签到</w:t>
-            </w:r>
-          </w:p>
-        </w:tc>
-      </w:tr>
-      <w:tr>
-        <w:tblPrEx>
-          <w:tblBorders>
-            <w:top w:val="single" w:color="auto" w:sz="4" w:space="0"/>
-            <w:left w:val="single" w:color="auto" w:sz="4" w:space="0"/>
-            <w:bottom w:val="single" w:color="auto" w:sz="4" w:space="0"/>
-            <w:right w:val="single" w:color="auto" w:sz="4" w:space="0"/>
-            <w:insideH w:val="single" w:color="auto" w:sz="4" w:space="0"/>
-            <w:insideV w:val="single" w:color="auto" w:sz="4" w:space="0"/>
-          </w:tblBorders>
-          <w:tblCellMar>
-            <w:top w:w="0" w:type="dxa"/>
-            <w:left w:w="108" w:type="dxa"/>
-            <w:bottom w:w="0" w:type="dxa"/>
-            <w:right w:w="108" w:type="dxa"/>
-          </w:tblCellMar>
-        </w:tblPrEx>
-        <w:tc>
-          <w:tcPr>
-            <w:tcW w:w="1821" w:type="dxa"/>
-            <w:vMerge w:val="restart"/>
-            <w:vAlign w:val="center"/>
-          </w:tcPr>
-          <w:p>
-            <w:pPr>
-              <w:widowControl w:val="0"/>
-              <w:numPr>
-                <w:ilvl w:val="0"/>
-                <w:numId w:val="0"/>
-              </w:numPr>
-              <w:jc w:val="both"/>
-              <w:rPr>
-                <w:rFonts w:hint="default"/>
-                <w:vertAlign w:val="baseline"/>
-                <w:lang w:val="en-US" w:eastAsia="zh-CN"/>
-              </w:rPr>
-            </w:pPr>
-            <w:r>
-              <w:rPr>
-                <w:rFonts w:hint="eastAsia"/>
-                <w:vertAlign w:val="baseline"/>
-                <w:lang w:val="en-US" w:eastAsia="zh-CN"/>
-              </w:rPr>
-              <w:t>基本事件流</w:t>
-            </w:r>
-          </w:p>
-        </w:tc>
-        <w:tc>
-          <w:tcPr>
-            <w:tcW w:w="7080" w:type="dxa"/>
-          </w:tcPr>
-          <w:p>
-            <w:pPr>
-              <w:widowControl w:val="0"/>
-              <w:numPr>
-                <w:ilvl w:val="0"/>
-                <w:numId w:val="8"/>
-              </w:numPr>
-              <w:jc w:val="both"/>
-              <w:rPr>
-                <w:rFonts w:hint="default"/>
-                <w:vertAlign w:val="baseline"/>
-                <w:lang w:val="en-US" w:eastAsia="zh-CN"/>
-              </w:rPr>
-            </w:pPr>
-            <w:r>
-              <w:rPr>
-                <w:rFonts w:hint="eastAsia"/>
-                <w:vertAlign w:val="baseline"/>
-                <w:lang w:val="en-US" w:eastAsia="zh-CN"/>
-              </w:rPr>
-              <w:t>用户进入个人页, 点击</w:t>
-            </w:r>
-            <w:r>
-              <w:rPr>
-                <w:rFonts w:hint="default"/>
-                <w:vertAlign w:val="baseline"/>
-                <w:lang w:val="en-US" w:eastAsia="zh-CN"/>
-              </w:rPr>
-              <w:t>’</w:t>
-            </w:r>
-            <w:r>
-              <w:rPr>
-                <w:rFonts w:hint="eastAsia"/>
-                <w:vertAlign w:val="baseline"/>
-                <w:lang w:val="en-US" w:eastAsia="zh-CN"/>
-              </w:rPr>
-              <w:t>查看签到记录</w:t>
-            </w:r>
-            <w:r>
-              <w:rPr>
-                <w:rFonts w:hint="default"/>
-                <w:vertAlign w:val="baseline"/>
-                <w:lang w:val="en-US" w:eastAsia="zh-CN"/>
-              </w:rPr>
-              <w:t>’</w:t>
-            </w:r>
-          </w:p>
-        </w:tc>
-      </w:tr>
-      <w:tr>
-        <w:tblPrEx>
-          <w:tblBorders>
-            <w:top w:val="single" w:color="auto" w:sz="4" w:space="0"/>
-            <w:left w:val="single" w:color="auto" w:sz="4" w:space="0"/>
-            <w:bottom w:val="single" w:color="auto" w:sz="4" w:space="0"/>
-            <w:right w:val="single" w:color="auto" w:sz="4" w:space="0"/>
-            <w:insideH w:val="single" w:color="auto" w:sz="4" w:space="0"/>
-            <w:insideV w:val="single" w:color="auto" w:sz="4" w:space="0"/>
-          </w:tblBorders>
-          <w:tblCellMar>
-            <w:top w:w="0" w:type="dxa"/>
-            <w:left w:w="108" w:type="dxa"/>
-            <w:bottom w:w="0" w:type="dxa"/>
-            <w:right w:w="108" w:type="dxa"/>
-          </w:tblCellMar>
-        </w:tblPrEx>
-        <w:tc>
-          <w:tcPr>
-            <w:tcW w:w="1821" w:type="dxa"/>
-            <w:vMerge w:val="continue"/>
-          </w:tcPr>
-          <w:p>
-            <w:pPr>
-              <w:widowControl w:val="0"/>
-              <w:numPr>
-                <w:ilvl w:val="0"/>
-                <w:numId w:val="0"/>
-              </w:numPr>
-              <w:jc w:val="both"/>
-              <w:rPr>
-                <w:rFonts w:hint="eastAsia"/>
-                <w:vertAlign w:val="baseline"/>
-                <w:lang w:val="en-US" w:eastAsia="zh-CN"/>
-              </w:rPr>
-            </w:pPr>
-          </w:p>
-        </w:tc>
-        <w:tc>
-          <w:tcPr>
-            <w:tcW w:w="7080" w:type="dxa"/>
-          </w:tcPr>
-          <w:p>
-            <w:pPr>
-              <w:widowControl w:val="0"/>
-              <w:numPr>
-                <w:ilvl w:val="0"/>
-                <w:numId w:val="8"/>
-              </w:numPr>
-              <w:ind w:left="0" w:leftChars="0" w:firstLine="0" w:firstLineChars="0"/>
-              <w:jc w:val="both"/>
-              <w:rPr>
-                <w:rFonts w:hint="default"/>
-                <w:vertAlign w:val="baseline"/>
-                <w:lang w:val="en-US" w:eastAsia="zh-CN"/>
-              </w:rPr>
-            </w:pPr>
-            <w:r>
-              <w:rPr>
-                <w:rFonts w:hint="eastAsia"/>
-                <w:vertAlign w:val="baseline"/>
-                <w:lang w:val="en-US" w:eastAsia="zh-CN"/>
-              </w:rPr>
-              <w:t>系统弹窗显示记录有签到历史的日历</w:t>
-            </w:r>
-          </w:p>
-        </w:tc>
-      </w:tr>
-      <w:tr>
-        <w:tblPrEx>
-          <w:tblBorders>
-            <w:top w:val="single" w:color="auto" w:sz="4" w:space="0"/>
-            <w:left w:val="single" w:color="auto" w:sz="4" w:space="0"/>
-            <w:bottom w:val="single" w:color="auto" w:sz="4" w:space="0"/>
-            <w:right w:val="single" w:color="auto" w:sz="4" w:space="0"/>
-            <w:insideH w:val="single" w:color="auto" w:sz="4" w:space="0"/>
-            <w:insideV w:val="single" w:color="auto" w:sz="4" w:space="0"/>
-          </w:tblBorders>
-          <w:tblCellMar>
-            <w:top w:w="0" w:type="dxa"/>
-            <w:left w:w="108" w:type="dxa"/>
-            <w:bottom w:w="0" w:type="dxa"/>
-            <w:right w:w="108" w:type="dxa"/>
-          </w:tblCellMar>
-        </w:tblPrEx>
-        <w:tc>
-          <w:tcPr>
-            <w:tcW w:w="1821" w:type="dxa"/>
-          </w:tcPr>
-          <w:p>
-            <w:pPr>
-              <w:widowControl w:val="0"/>
-              <w:numPr>
-                <w:ilvl w:val="0"/>
-                <w:numId w:val="0"/>
-              </w:numPr>
-              <w:jc w:val="both"/>
-              <w:rPr>
-                <w:rFonts w:hint="default"/>
-                <w:vertAlign w:val="baseline"/>
-                <w:lang w:val="en-US" w:eastAsia="zh-CN"/>
-              </w:rPr>
-            </w:pPr>
-            <w:r>
-              <w:rPr>
-                <w:rFonts w:hint="eastAsia"/>
-                <w:vertAlign w:val="baseline"/>
-                <w:lang w:val="en-US" w:eastAsia="zh-CN"/>
-              </w:rPr>
-              <w:t>其他事件流</w:t>
-            </w:r>
-          </w:p>
-        </w:tc>
-        <w:tc>
-          <w:tcPr>
-            <w:tcW w:w="7080" w:type="dxa"/>
-          </w:tcPr>
-          <w:p>
-            <w:pPr>
-              <w:widowControl w:val="0"/>
-              <w:numPr>
-                <w:ilvl w:val="0"/>
-                <w:numId w:val="0"/>
-              </w:numPr>
-              <w:jc w:val="both"/>
-              <w:rPr>
-                <w:rFonts w:hint="default"/>
-                <w:vertAlign w:val="baseline"/>
-                <w:lang w:val="en-US" w:eastAsia="zh-CN"/>
-              </w:rPr>
-            </w:pPr>
-            <w:r>
-              <w:rPr>
-                <w:rFonts w:hint="eastAsia"/>
-                <w:vertAlign w:val="baseline"/>
-                <w:lang w:val="en-US" w:eastAsia="zh-CN"/>
-              </w:rPr>
-              <w:t>无</w:t>
-            </w:r>
-          </w:p>
-        </w:tc>
-      </w:tr>
-    </w:tbl>
-    <w:p>
-      <w:pPr>
-        <w:keepNext w:val="0"/>
-        <w:keepLines w:val="0"/>
-        <w:pageBreakBefore w:val="0"/>
-        <w:widowControl w:val="0"/>
-        <w:numPr>
-          <w:ilvl w:val="0"/>
-          <w:numId w:val="0"/>
-        </w:numPr>
-        <w:kinsoku/>
-        <w:wordWrap/>
-        <w:overflowPunct/>
-        <w:topLinePunct w:val="0"/>
-        <w:autoSpaceDE/>
-        <w:autoSpaceDN/>
-        <w:bidi w:val="0"/>
-        <w:adjustRightInd/>
-        <w:snapToGrid/>
-        <w:spacing w:line="360" w:lineRule="auto"/>
-        <w:jc w:val="both"/>
-        <w:textAlignment w:val="auto"/>
-        <w:rPr>
-          <w:rFonts w:hint="eastAsia"/>
-          <w:b/>
-          <w:bCs/>
-          <w:sz w:val="21"/>
-          <w:szCs w:val="21"/>
-          <w:lang w:val="en-US" w:eastAsia="zh-CN"/>
-        </w:rPr>
-      </w:pPr>
-    </w:p>
-    <w:p>
-      <w:pPr>
-        <w:keepNext w:val="0"/>
-        <w:keepLines w:val="0"/>
-        <w:pageBreakBefore w:val="0"/>
-        <w:widowControl w:val="0"/>
-        <w:numPr>
-          <w:ilvl w:val="0"/>
-          <w:numId w:val="0"/>
-        </w:numPr>
-        <w:kinsoku/>
-        <w:wordWrap/>
-        <w:overflowPunct/>
-        <w:topLinePunct w:val="0"/>
-        <w:autoSpaceDE/>
-        <w:autoSpaceDN/>
-        <w:bidi w:val="0"/>
-        <w:adjustRightInd/>
-        <w:snapToGrid/>
-        <w:spacing w:line="360" w:lineRule="auto"/>
-        <w:jc w:val="both"/>
-        <w:textAlignment w:val="auto"/>
-        <w:rPr>
-          <w:rFonts w:hint="eastAsia"/>
-          <w:b/>
-          <w:bCs/>
-          <w:sz w:val="21"/>
-          <w:szCs w:val="21"/>
-          <w:lang w:val="en-US" w:eastAsia="zh-CN"/>
-        </w:rPr>
-      </w:pPr>
-      <w:r>
-        <w:rPr>
-          <w:rFonts w:hint="eastAsia"/>
-          <w:b/>
-          <w:bCs/>
-          <w:sz w:val="21"/>
-          <w:szCs w:val="21"/>
-          <w:lang w:val="en-US" w:eastAsia="zh-CN"/>
-        </w:rPr>
-        <w:t>2.1.7 用户查看自己报名的活动  迭代二</w:t>
-      </w:r>
-    </w:p>
-    <w:p>
-      <w:pPr>
-        <w:keepNext w:val="0"/>
-        <w:keepLines w:val="0"/>
-        <w:pageBreakBefore w:val="0"/>
-        <w:widowControl w:val="0"/>
-        <w:numPr>
-          <w:ilvl w:val="0"/>
-          <w:numId w:val="0"/>
-        </w:numPr>
-        <w:kinsoku/>
-        <w:wordWrap/>
-        <w:overflowPunct/>
-        <w:topLinePunct w:val="0"/>
-        <w:autoSpaceDE/>
-        <w:autoSpaceDN/>
-        <w:bidi w:val="0"/>
-        <w:adjustRightInd/>
-        <w:snapToGrid/>
-        <w:spacing w:line="360" w:lineRule="auto"/>
-        <w:jc w:val="both"/>
-        <w:textAlignment w:val="auto"/>
-        <w:rPr>
-          <w:rFonts w:hint="eastAsia"/>
-          <w:b/>
-          <w:bCs/>
-          <w:lang w:val="en-US" w:eastAsia="zh-CN"/>
-        </w:rPr>
-      </w:pPr>
-      <w:r>
-        <w:rPr>
-          <w:rFonts w:hint="eastAsia"/>
-          <w:b/>
-          <w:bCs/>
-          <w:lang w:val="en-US" w:eastAsia="zh-CN"/>
-        </w:rPr>
-        <w:t>需求:</w:t>
-      </w:r>
-    </w:p>
-    <w:p>
-      <w:pPr>
-        <w:widowControl w:val="0"/>
-        <w:numPr>
-          <w:ilvl w:val="0"/>
-          <w:numId w:val="0"/>
-        </w:numPr>
-        <w:ind w:firstLine="420" w:firstLineChars="0"/>
-        <w:jc w:val="both"/>
-        <w:rPr>
-          <w:rFonts w:hint="default"/>
-          <w:lang w:val="en-US" w:eastAsia="zh-CN"/>
-        </w:rPr>
-      </w:pPr>
-      <w:r>
-        <w:rPr>
-          <w:rFonts w:hint="eastAsia"/>
-          <w:lang w:val="en-US" w:eastAsia="zh-CN"/>
-        </w:rPr>
-        <w:t>作为志愿服务平台的用户, 我希望能够查看自己报名的所有活动以便安排时间。</w:t>
       </w:r>
     </w:p>
     <w:p>
@@ -4827,6 +3550,1314 @@
                 <w:vertAlign w:val="baseline"/>
                 <w:lang w:val="en-US" w:eastAsia="zh-CN"/>
               </w:rPr>
+              <w:t>用户进行签到</w:t>
+            </w:r>
+          </w:p>
+        </w:tc>
+      </w:tr>
+      <w:tr>
+        <w:tblPrEx>
+          <w:tblBorders>
+            <w:top w:val="single" w:color="auto" w:sz="4" w:space="0"/>
+            <w:left w:val="single" w:color="auto" w:sz="4" w:space="0"/>
+            <w:bottom w:val="single" w:color="auto" w:sz="4" w:space="0"/>
+            <w:right w:val="single" w:color="auto" w:sz="4" w:space="0"/>
+            <w:insideH w:val="single" w:color="auto" w:sz="4" w:space="0"/>
+            <w:insideV w:val="single" w:color="auto" w:sz="4" w:space="0"/>
+          </w:tblBorders>
+          <w:tblCellMar>
+            <w:top w:w="0" w:type="dxa"/>
+            <w:left w:w="108" w:type="dxa"/>
+            <w:bottom w:w="0" w:type="dxa"/>
+            <w:right w:w="108" w:type="dxa"/>
+          </w:tblCellMar>
+        </w:tblPrEx>
+        <w:tc>
+          <w:tcPr>
+            <w:tcW w:w="1821" w:type="dxa"/>
+          </w:tcPr>
+          <w:p>
+            <w:pPr>
+              <w:widowControl w:val="0"/>
+              <w:numPr>
+                <w:ilvl w:val="0"/>
+                <w:numId w:val="0"/>
+              </w:numPr>
+              <w:jc w:val="both"/>
+              <w:rPr>
+                <w:rFonts w:hint="default"/>
+                <w:vertAlign w:val="baseline"/>
+                <w:lang w:val="en-US" w:eastAsia="zh-CN"/>
+              </w:rPr>
+            </w:pPr>
+            <w:r>
+              <w:rPr>
+                <w:rFonts w:hint="eastAsia"/>
+                <w:vertAlign w:val="baseline"/>
+                <w:lang w:val="en-US" w:eastAsia="zh-CN"/>
+              </w:rPr>
+              <w:t>简要说明</w:t>
+            </w:r>
+          </w:p>
+        </w:tc>
+        <w:tc>
+          <w:tcPr>
+            <w:tcW w:w="7090" w:type="dxa"/>
+          </w:tcPr>
+          <w:p>
+            <w:pPr>
+              <w:widowControl w:val="0"/>
+              <w:numPr>
+                <w:ilvl w:val="0"/>
+                <w:numId w:val="0"/>
+              </w:numPr>
+              <w:jc w:val="both"/>
+              <w:rPr>
+                <w:rFonts w:hint="default"/>
+                <w:vertAlign w:val="baseline"/>
+                <w:lang w:val="en-US" w:eastAsia="zh-CN"/>
+              </w:rPr>
+            </w:pPr>
+            <w:r>
+              <w:rPr>
+                <w:rFonts w:hint="eastAsia"/>
+                <w:vertAlign w:val="baseline"/>
+                <w:lang w:val="en-US" w:eastAsia="zh-CN"/>
+              </w:rPr>
+              <w:t>用户在平台进行签到并可查看以往的签到记录</w:t>
+            </w:r>
+          </w:p>
+        </w:tc>
+      </w:tr>
+      <w:tr>
+        <w:tblPrEx>
+          <w:tblBorders>
+            <w:top w:val="single" w:color="auto" w:sz="4" w:space="0"/>
+            <w:left w:val="single" w:color="auto" w:sz="4" w:space="0"/>
+            <w:bottom w:val="single" w:color="auto" w:sz="4" w:space="0"/>
+            <w:right w:val="single" w:color="auto" w:sz="4" w:space="0"/>
+            <w:insideH w:val="single" w:color="auto" w:sz="4" w:space="0"/>
+            <w:insideV w:val="single" w:color="auto" w:sz="4" w:space="0"/>
+          </w:tblBorders>
+          <w:tblCellMar>
+            <w:top w:w="0" w:type="dxa"/>
+            <w:left w:w="108" w:type="dxa"/>
+            <w:bottom w:w="0" w:type="dxa"/>
+            <w:right w:w="108" w:type="dxa"/>
+          </w:tblCellMar>
+        </w:tblPrEx>
+        <w:tc>
+          <w:tcPr>
+            <w:tcW w:w="1821" w:type="dxa"/>
+          </w:tcPr>
+          <w:p>
+            <w:pPr>
+              <w:widowControl w:val="0"/>
+              <w:numPr>
+                <w:ilvl w:val="0"/>
+                <w:numId w:val="0"/>
+              </w:numPr>
+              <w:jc w:val="both"/>
+              <w:rPr>
+                <w:rFonts w:hint="default"/>
+                <w:vertAlign w:val="baseline"/>
+                <w:lang w:val="en-US" w:eastAsia="zh-CN"/>
+              </w:rPr>
+            </w:pPr>
+            <w:r>
+              <w:rPr>
+                <w:rFonts w:hint="eastAsia"/>
+                <w:vertAlign w:val="baseline"/>
+                <w:lang w:val="en-US" w:eastAsia="zh-CN"/>
+              </w:rPr>
+              <w:t>前置条件</w:t>
+            </w:r>
+          </w:p>
+        </w:tc>
+        <w:tc>
+          <w:tcPr>
+            <w:tcW w:w="7090" w:type="dxa"/>
+          </w:tcPr>
+          <w:p>
+            <w:pPr>
+              <w:widowControl w:val="0"/>
+              <w:numPr>
+                <w:ilvl w:val="0"/>
+                <w:numId w:val="0"/>
+              </w:numPr>
+              <w:jc w:val="both"/>
+              <w:rPr>
+                <w:rFonts w:hint="default"/>
+                <w:vertAlign w:val="baseline"/>
+                <w:lang w:val="en-US" w:eastAsia="zh-CN"/>
+              </w:rPr>
+            </w:pPr>
+            <w:r>
+              <w:rPr>
+                <w:rFonts w:hint="eastAsia"/>
+                <w:vertAlign w:val="baseline"/>
+                <w:lang w:val="en-US" w:eastAsia="zh-CN"/>
+              </w:rPr>
+              <w:t>用户已经使用微信账号进行登录</w:t>
+            </w:r>
+          </w:p>
+        </w:tc>
+      </w:tr>
+      <w:tr>
+        <w:tblPrEx>
+          <w:tblBorders>
+            <w:top w:val="single" w:color="auto" w:sz="4" w:space="0"/>
+            <w:left w:val="single" w:color="auto" w:sz="4" w:space="0"/>
+            <w:bottom w:val="single" w:color="auto" w:sz="4" w:space="0"/>
+            <w:right w:val="single" w:color="auto" w:sz="4" w:space="0"/>
+            <w:insideH w:val="single" w:color="auto" w:sz="4" w:space="0"/>
+            <w:insideV w:val="single" w:color="auto" w:sz="4" w:space="0"/>
+          </w:tblBorders>
+          <w:tblCellMar>
+            <w:top w:w="0" w:type="dxa"/>
+            <w:left w:w="108" w:type="dxa"/>
+            <w:bottom w:w="0" w:type="dxa"/>
+            <w:right w:w="108" w:type="dxa"/>
+          </w:tblCellMar>
+        </w:tblPrEx>
+        <w:tc>
+          <w:tcPr>
+            <w:tcW w:w="1821" w:type="dxa"/>
+            <w:vMerge w:val="restart"/>
+            <w:vAlign w:val="center"/>
+          </w:tcPr>
+          <w:p>
+            <w:pPr>
+              <w:widowControl w:val="0"/>
+              <w:numPr>
+                <w:ilvl w:val="0"/>
+                <w:numId w:val="0"/>
+              </w:numPr>
+              <w:jc w:val="both"/>
+              <w:rPr>
+                <w:rFonts w:hint="default"/>
+                <w:vertAlign w:val="baseline"/>
+                <w:lang w:val="en-US" w:eastAsia="zh-CN"/>
+              </w:rPr>
+            </w:pPr>
+            <w:r>
+              <w:rPr>
+                <w:rFonts w:hint="eastAsia"/>
+                <w:vertAlign w:val="baseline"/>
+                <w:lang w:val="en-US" w:eastAsia="zh-CN"/>
+              </w:rPr>
+              <w:t>基本事件流</w:t>
+            </w:r>
+          </w:p>
+        </w:tc>
+        <w:tc>
+          <w:tcPr>
+            <w:tcW w:w="7090" w:type="dxa"/>
+          </w:tcPr>
+          <w:p>
+            <w:pPr>
+              <w:widowControl w:val="0"/>
+              <w:numPr>
+                <w:ilvl w:val="0"/>
+                <w:numId w:val="7"/>
+              </w:numPr>
+              <w:jc w:val="both"/>
+              <w:rPr>
+                <w:rFonts w:hint="default"/>
+                <w:vertAlign w:val="baseline"/>
+                <w:lang w:val="en-US" w:eastAsia="zh-CN"/>
+              </w:rPr>
+            </w:pPr>
+            <w:r>
+              <w:rPr>
+                <w:rFonts w:hint="eastAsia"/>
+                <w:vertAlign w:val="baseline"/>
+                <w:lang w:val="en-US" w:eastAsia="zh-CN"/>
+              </w:rPr>
+              <w:t>用户进入个人页, 点击签到按钮进行签到</w:t>
+            </w:r>
+          </w:p>
+        </w:tc>
+      </w:tr>
+      <w:tr>
+        <w:tblPrEx>
+          <w:tblBorders>
+            <w:top w:val="single" w:color="auto" w:sz="4" w:space="0"/>
+            <w:left w:val="single" w:color="auto" w:sz="4" w:space="0"/>
+            <w:bottom w:val="single" w:color="auto" w:sz="4" w:space="0"/>
+            <w:right w:val="single" w:color="auto" w:sz="4" w:space="0"/>
+            <w:insideH w:val="single" w:color="auto" w:sz="4" w:space="0"/>
+            <w:insideV w:val="single" w:color="auto" w:sz="4" w:space="0"/>
+          </w:tblBorders>
+          <w:tblCellMar>
+            <w:top w:w="0" w:type="dxa"/>
+            <w:left w:w="108" w:type="dxa"/>
+            <w:bottom w:w="0" w:type="dxa"/>
+            <w:right w:w="108" w:type="dxa"/>
+          </w:tblCellMar>
+        </w:tblPrEx>
+        <w:tc>
+          <w:tcPr>
+            <w:tcW w:w="1821" w:type="dxa"/>
+            <w:vMerge w:val="continue"/>
+          </w:tcPr>
+          <w:p>
+            <w:pPr>
+              <w:widowControl w:val="0"/>
+              <w:numPr>
+                <w:ilvl w:val="0"/>
+                <w:numId w:val="0"/>
+              </w:numPr>
+              <w:jc w:val="both"/>
+              <w:rPr>
+                <w:rFonts w:hint="eastAsia"/>
+                <w:vertAlign w:val="baseline"/>
+                <w:lang w:val="en-US" w:eastAsia="zh-CN"/>
+              </w:rPr>
+            </w:pPr>
+          </w:p>
+        </w:tc>
+        <w:tc>
+          <w:tcPr>
+            <w:tcW w:w="7090" w:type="dxa"/>
+          </w:tcPr>
+          <w:p>
+            <w:pPr>
+              <w:widowControl w:val="0"/>
+              <w:numPr>
+                <w:ilvl w:val="0"/>
+                <w:numId w:val="7"/>
+              </w:numPr>
+              <w:ind w:left="0" w:leftChars="0" w:firstLine="0" w:firstLineChars="0"/>
+              <w:jc w:val="both"/>
+              <w:rPr>
+                <w:rFonts w:hint="default"/>
+                <w:vertAlign w:val="baseline"/>
+                <w:lang w:val="en-US" w:eastAsia="zh-CN"/>
+              </w:rPr>
+            </w:pPr>
+            <w:r>
+              <w:rPr>
+                <w:rFonts w:hint="eastAsia"/>
+                <w:vertAlign w:val="baseline"/>
+                <w:lang w:val="en-US" w:eastAsia="zh-CN"/>
+              </w:rPr>
+              <w:t>系统返回签到结果并更新签到按钮内容为查看签到记录</w:t>
+            </w:r>
+          </w:p>
+        </w:tc>
+      </w:tr>
+      <w:tr>
+        <w:tblPrEx>
+          <w:tblBorders>
+            <w:top w:val="single" w:color="auto" w:sz="4" w:space="0"/>
+            <w:left w:val="single" w:color="auto" w:sz="4" w:space="0"/>
+            <w:bottom w:val="single" w:color="auto" w:sz="4" w:space="0"/>
+            <w:right w:val="single" w:color="auto" w:sz="4" w:space="0"/>
+            <w:insideH w:val="single" w:color="auto" w:sz="4" w:space="0"/>
+            <w:insideV w:val="single" w:color="auto" w:sz="4" w:space="0"/>
+          </w:tblBorders>
+          <w:tblCellMar>
+            <w:top w:w="0" w:type="dxa"/>
+            <w:left w:w="108" w:type="dxa"/>
+            <w:bottom w:w="0" w:type="dxa"/>
+            <w:right w:w="108" w:type="dxa"/>
+          </w:tblCellMar>
+        </w:tblPrEx>
+        <w:tc>
+          <w:tcPr>
+            <w:tcW w:w="1821" w:type="dxa"/>
+          </w:tcPr>
+          <w:p>
+            <w:pPr>
+              <w:widowControl w:val="0"/>
+              <w:numPr>
+                <w:ilvl w:val="0"/>
+                <w:numId w:val="0"/>
+              </w:numPr>
+              <w:jc w:val="both"/>
+              <w:rPr>
+                <w:rFonts w:hint="default"/>
+                <w:vertAlign w:val="baseline"/>
+                <w:lang w:val="en-US" w:eastAsia="zh-CN"/>
+              </w:rPr>
+            </w:pPr>
+            <w:r>
+              <w:rPr>
+                <w:rFonts w:hint="eastAsia"/>
+                <w:vertAlign w:val="baseline"/>
+                <w:lang w:val="en-US" w:eastAsia="zh-CN"/>
+              </w:rPr>
+              <w:t>其他事件流</w:t>
+            </w:r>
+          </w:p>
+        </w:tc>
+        <w:tc>
+          <w:tcPr>
+            <w:tcW w:w="7090" w:type="dxa"/>
+          </w:tcPr>
+          <w:p>
+            <w:pPr>
+              <w:widowControl w:val="0"/>
+              <w:numPr>
+                <w:ilvl w:val="0"/>
+                <w:numId w:val="0"/>
+              </w:numPr>
+              <w:jc w:val="both"/>
+              <w:rPr>
+                <w:rFonts w:hint="default"/>
+                <w:vertAlign w:val="baseline"/>
+                <w:lang w:val="en-US" w:eastAsia="zh-CN"/>
+              </w:rPr>
+            </w:pPr>
+            <w:r>
+              <w:rPr>
+                <w:rFonts w:hint="eastAsia"/>
+                <w:vertAlign w:val="baseline"/>
+                <w:lang w:val="en-US" w:eastAsia="zh-CN"/>
+              </w:rPr>
+              <w:t>无</w:t>
+            </w:r>
+          </w:p>
+        </w:tc>
+      </w:tr>
+    </w:tbl>
+    <w:p>
+      <w:pPr>
+        <w:keepNext w:val="0"/>
+        <w:keepLines w:val="0"/>
+        <w:pageBreakBefore w:val="0"/>
+        <w:widowControl w:val="0"/>
+        <w:numPr>
+          <w:ilvl w:val="0"/>
+          <w:numId w:val="0"/>
+        </w:numPr>
+        <w:kinsoku/>
+        <w:wordWrap/>
+        <w:overflowPunct/>
+        <w:topLinePunct w:val="0"/>
+        <w:autoSpaceDE/>
+        <w:autoSpaceDN/>
+        <w:bidi w:val="0"/>
+        <w:adjustRightInd/>
+        <w:snapToGrid/>
+        <w:spacing w:line="360" w:lineRule="auto"/>
+        <w:jc w:val="both"/>
+        <w:textAlignment w:val="auto"/>
+        <w:rPr>
+          <w:rFonts w:hint="eastAsia"/>
+          <w:b/>
+          <w:bCs/>
+          <w:sz w:val="21"/>
+          <w:szCs w:val="21"/>
+          <w:lang w:val="en-US" w:eastAsia="zh-CN"/>
+        </w:rPr>
+      </w:pPr>
+    </w:p>
+    <w:p>
+      <w:pPr>
+        <w:keepNext w:val="0"/>
+        <w:keepLines w:val="0"/>
+        <w:pageBreakBefore w:val="0"/>
+        <w:widowControl w:val="0"/>
+        <w:numPr>
+          <w:ilvl w:val="0"/>
+          <w:numId w:val="0"/>
+        </w:numPr>
+        <w:kinsoku/>
+        <w:wordWrap/>
+        <w:overflowPunct/>
+        <w:topLinePunct w:val="0"/>
+        <w:autoSpaceDE/>
+        <w:autoSpaceDN/>
+        <w:bidi w:val="0"/>
+        <w:adjustRightInd/>
+        <w:snapToGrid/>
+        <w:spacing w:line="360" w:lineRule="auto"/>
+        <w:jc w:val="both"/>
+        <w:textAlignment w:val="auto"/>
+        <w:rPr>
+          <w:rFonts w:hint="eastAsia"/>
+          <w:b/>
+          <w:bCs/>
+          <w:sz w:val="21"/>
+          <w:szCs w:val="21"/>
+          <w:lang w:val="en-US" w:eastAsia="zh-CN"/>
+        </w:rPr>
+      </w:pPr>
+      <w:r>
+        <w:rPr>
+          <w:rFonts w:hint="eastAsia"/>
+          <w:b/>
+          <w:bCs/>
+          <w:sz w:val="21"/>
+          <w:szCs w:val="21"/>
+          <w:lang w:val="en-US" w:eastAsia="zh-CN"/>
+        </w:rPr>
+        <w:t>2.1.6 用户查看签到记录  迭代二</w:t>
+      </w:r>
+    </w:p>
+    <w:p>
+      <w:pPr>
+        <w:keepNext w:val="0"/>
+        <w:keepLines w:val="0"/>
+        <w:pageBreakBefore w:val="0"/>
+        <w:widowControl w:val="0"/>
+        <w:numPr>
+          <w:ilvl w:val="0"/>
+          <w:numId w:val="0"/>
+        </w:numPr>
+        <w:kinsoku/>
+        <w:wordWrap/>
+        <w:overflowPunct/>
+        <w:topLinePunct w:val="0"/>
+        <w:autoSpaceDE/>
+        <w:autoSpaceDN/>
+        <w:bidi w:val="0"/>
+        <w:adjustRightInd/>
+        <w:snapToGrid/>
+        <w:spacing w:line="360" w:lineRule="auto"/>
+        <w:jc w:val="both"/>
+        <w:textAlignment w:val="auto"/>
+        <w:rPr>
+          <w:rFonts w:hint="eastAsia"/>
+          <w:b/>
+          <w:bCs/>
+          <w:lang w:val="en-US" w:eastAsia="zh-CN"/>
+        </w:rPr>
+      </w:pPr>
+      <w:r>
+        <w:rPr>
+          <w:rFonts w:hint="eastAsia"/>
+          <w:b/>
+          <w:bCs/>
+          <w:lang w:val="en-US" w:eastAsia="zh-CN"/>
+        </w:rPr>
+        <w:t>需求:</w:t>
+      </w:r>
+    </w:p>
+    <w:p>
+      <w:pPr>
+        <w:widowControl w:val="0"/>
+        <w:numPr>
+          <w:ilvl w:val="0"/>
+          <w:numId w:val="0"/>
+        </w:numPr>
+        <w:ind w:firstLine="420" w:firstLineChars="0"/>
+        <w:jc w:val="both"/>
+        <w:rPr>
+          <w:rFonts w:hint="default"/>
+          <w:lang w:val="en-US" w:eastAsia="zh-CN"/>
+        </w:rPr>
+      </w:pPr>
+      <w:r>
+        <w:rPr>
+          <w:rFonts w:hint="eastAsia"/>
+          <w:lang w:val="en-US" w:eastAsia="zh-CN"/>
+        </w:rPr>
+        <w:t>作为志愿服务平台的用户, 我希望平台在签到功能的基础上还可以查看签到的历史记录以获得满足感。</w:t>
+      </w:r>
+    </w:p>
+    <w:p>
+      <w:pPr>
+        <w:keepNext w:val="0"/>
+        <w:keepLines w:val="0"/>
+        <w:pageBreakBefore w:val="0"/>
+        <w:widowControl w:val="0"/>
+        <w:numPr>
+          <w:ilvl w:val="0"/>
+          <w:numId w:val="0"/>
+        </w:numPr>
+        <w:kinsoku/>
+        <w:wordWrap/>
+        <w:overflowPunct/>
+        <w:topLinePunct w:val="0"/>
+        <w:autoSpaceDE/>
+        <w:autoSpaceDN/>
+        <w:bidi w:val="0"/>
+        <w:adjustRightInd/>
+        <w:snapToGrid/>
+        <w:spacing w:line="360" w:lineRule="auto"/>
+        <w:jc w:val="both"/>
+        <w:textAlignment w:val="auto"/>
+        <w:rPr>
+          <w:rFonts w:hint="default"/>
+          <w:b/>
+          <w:bCs/>
+          <w:vertAlign w:val="baseline"/>
+          <w:lang w:val="en-US" w:eastAsia="zh-CN"/>
+        </w:rPr>
+      </w:pPr>
+      <w:r>
+        <w:rPr>
+          <w:rFonts w:hint="eastAsia"/>
+          <w:b/>
+          <w:bCs/>
+          <w:lang w:val="en-US" w:eastAsia="zh-CN"/>
+        </w:rPr>
+        <w:t>用例:</w:t>
+      </w:r>
+    </w:p>
+    <w:tbl>
+      <w:tblPr>
+        <w:tblStyle w:val="3"/>
+        <w:tblW w:w="8901" w:type="dxa"/>
+        <w:tblInd w:w="0" w:type="dxa"/>
+        <w:tblBorders>
+          <w:top w:val="single" w:color="auto" w:sz="4" w:space="0"/>
+          <w:left w:val="single" w:color="auto" w:sz="4" w:space="0"/>
+          <w:bottom w:val="single" w:color="auto" w:sz="4" w:space="0"/>
+          <w:right w:val="single" w:color="auto" w:sz="4" w:space="0"/>
+          <w:insideH w:val="single" w:color="auto" w:sz="4" w:space="0"/>
+          <w:insideV w:val="single" w:color="auto" w:sz="4" w:space="0"/>
+        </w:tblBorders>
+        <w:tblLayout w:type="autofit"/>
+        <w:tblCellMar>
+          <w:top w:w="0" w:type="dxa"/>
+          <w:left w:w="108" w:type="dxa"/>
+          <w:bottom w:w="0" w:type="dxa"/>
+          <w:right w:w="108" w:type="dxa"/>
+        </w:tblCellMar>
+      </w:tblPr>
+      <w:tblGrid>
+        <w:gridCol w:w="1821"/>
+        <w:gridCol w:w="7080"/>
+      </w:tblGrid>
+      <w:tr>
+        <w:tblPrEx>
+          <w:tblBorders>
+            <w:top w:val="single" w:color="auto" w:sz="4" w:space="0"/>
+            <w:left w:val="single" w:color="auto" w:sz="4" w:space="0"/>
+            <w:bottom w:val="single" w:color="auto" w:sz="4" w:space="0"/>
+            <w:right w:val="single" w:color="auto" w:sz="4" w:space="0"/>
+            <w:insideH w:val="single" w:color="auto" w:sz="4" w:space="0"/>
+            <w:insideV w:val="single" w:color="auto" w:sz="4" w:space="0"/>
+          </w:tblBorders>
+          <w:tblCellMar>
+            <w:top w:w="0" w:type="dxa"/>
+            <w:left w:w="108" w:type="dxa"/>
+            <w:bottom w:w="0" w:type="dxa"/>
+            <w:right w:w="108" w:type="dxa"/>
+          </w:tblCellMar>
+        </w:tblPrEx>
+        <w:tc>
+          <w:tcPr>
+            <w:tcW w:w="1821" w:type="dxa"/>
+          </w:tcPr>
+          <w:p>
+            <w:pPr>
+              <w:widowControl w:val="0"/>
+              <w:numPr>
+                <w:ilvl w:val="0"/>
+                <w:numId w:val="0"/>
+              </w:numPr>
+              <w:jc w:val="both"/>
+              <w:rPr>
+                <w:rFonts w:hint="default"/>
+                <w:vertAlign w:val="baseline"/>
+                <w:lang w:val="en-US" w:eastAsia="zh-CN"/>
+              </w:rPr>
+            </w:pPr>
+            <w:r>
+              <w:rPr>
+                <w:rFonts w:hint="eastAsia"/>
+                <w:vertAlign w:val="baseline"/>
+                <w:lang w:val="en-US" w:eastAsia="zh-CN"/>
+              </w:rPr>
+              <w:t>用例名称</w:t>
+            </w:r>
+          </w:p>
+        </w:tc>
+        <w:tc>
+          <w:tcPr>
+            <w:tcW w:w="7080" w:type="dxa"/>
+          </w:tcPr>
+          <w:p>
+            <w:pPr>
+              <w:widowControl w:val="0"/>
+              <w:numPr>
+                <w:ilvl w:val="0"/>
+                <w:numId w:val="0"/>
+              </w:numPr>
+              <w:jc w:val="both"/>
+              <w:rPr>
+                <w:rFonts w:hint="default"/>
+                <w:vertAlign w:val="baseline"/>
+                <w:lang w:val="en-US" w:eastAsia="zh-CN"/>
+              </w:rPr>
+            </w:pPr>
+            <w:r>
+              <w:rPr>
+                <w:rFonts w:hint="eastAsia"/>
+                <w:vertAlign w:val="baseline"/>
+                <w:lang w:val="en-US" w:eastAsia="zh-CN"/>
+              </w:rPr>
+              <w:t>用户查看签到记录</w:t>
+            </w:r>
+          </w:p>
+        </w:tc>
+      </w:tr>
+      <w:tr>
+        <w:tblPrEx>
+          <w:tblBorders>
+            <w:top w:val="single" w:color="auto" w:sz="4" w:space="0"/>
+            <w:left w:val="single" w:color="auto" w:sz="4" w:space="0"/>
+            <w:bottom w:val="single" w:color="auto" w:sz="4" w:space="0"/>
+            <w:right w:val="single" w:color="auto" w:sz="4" w:space="0"/>
+            <w:insideH w:val="single" w:color="auto" w:sz="4" w:space="0"/>
+            <w:insideV w:val="single" w:color="auto" w:sz="4" w:space="0"/>
+          </w:tblBorders>
+          <w:tblCellMar>
+            <w:top w:w="0" w:type="dxa"/>
+            <w:left w:w="108" w:type="dxa"/>
+            <w:bottom w:w="0" w:type="dxa"/>
+            <w:right w:w="108" w:type="dxa"/>
+          </w:tblCellMar>
+        </w:tblPrEx>
+        <w:tc>
+          <w:tcPr>
+            <w:tcW w:w="1821" w:type="dxa"/>
+          </w:tcPr>
+          <w:p>
+            <w:pPr>
+              <w:widowControl w:val="0"/>
+              <w:numPr>
+                <w:ilvl w:val="0"/>
+                <w:numId w:val="0"/>
+              </w:numPr>
+              <w:jc w:val="both"/>
+              <w:rPr>
+                <w:rFonts w:hint="default"/>
+                <w:vertAlign w:val="baseline"/>
+                <w:lang w:val="en-US" w:eastAsia="zh-CN"/>
+              </w:rPr>
+            </w:pPr>
+            <w:r>
+              <w:rPr>
+                <w:rFonts w:hint="eastAsia"/>
+                <w:vertAlign w:val="baseline"/>
+                <w:lang w:val="en-US" w:eastAsia="zh-CN"/>
+              </w:rPr>
+              <w:t>简要说明</w:t>
+            </w:r>
+          </w:p>
+        </w:tc>
+        <w:tc>
+          <w:tcPr>
+            <w:tcW w:w="7080" w:type="dxa"/>
+          </w:tcPr>
+          <w:p>
+            <w:pPr>
+              <w:widowControl w:val="0"/>
+              <w:numPr>
+                <w:ilvl w:val="0"/>
+                <w:numId w:val="0"/>
+              </w:numPr>
+              <w:jc w:val="both"/>
+              <w:rPr>
+                <w:rFonts w:hint="default"/>
+                <w:vertAlign w:val="baseline"/>
+                <w:lang w:val="en-US" w:eastAsia="zh-CN"/>
+              </w:rPr>
+            </w:pPr>
+            <w:r>
+              <w:rPr>
+                <w:rFonts w:hint="eastAsia"/>
+                <w:vertAlign w:val="baseline"/>
+                <w:lang w:val="en-US" w:eastAsia="zh-CN"/>
+              </w:rPr>
+              <w:t>用户在平台查看以往的签到记录</w:t>
+            </w:r>
+          </w:p>
+        </w:tc>
+      </w:tr>
+      <w:tr>
+        <w:tblPrEx>
+          <w:tblBorders>
+            <w:top w:val="single" w:color="auto" w:sz="4" w:space="0"/>
+            <w:left w:val="single" w:color="auto" w:sz="4" w:space="0"/>
+            <w:bottom w:val="single" w:color="auto" w:sz="4" w:space="0"/>
+            <w:right w:val="single" w:color="auto" w:sz="4" w:space="0"/>
+            <w:insideH w:val="single" w:color="auto" w:sz="4" w:space="0"/>
+            <w:insideV w:val="single" w:color="auto" w:sz="4" w:space="0"/>
+          </w:tblBorders>
+          <w:tblCellMar>
+            <w:top w:w="0" w:type="dxa"/>
+            <w:left w:w="108" w:type="dxa"/>
+            <w:bottom w:w="0" w:type="dxa"/>
+            <w:right w:w="108" w:type="dxa"/>
+          </w:tblCellMar>
+        </w:tblPrEx>
+        <w:tc>
+          <w:tcPr>
+            <w:tcW w:w="1821" w:type="dxa"/>
+          </w:tcPr>
+          <w:p>
+            <w:pPr>
+              <w:widowControl w:val="0"/>
+              <w:numPr>
+                <w:ilvl w:val="0"/>
+                <w:numId w:val="0"/>
+              </w:numPr>
+              <w:jc w:val="both"/>
+              <w:rPr>
+                <w:rFonts w:hint="default"/>
+                <w:vertAlign w:val="baseline"/>
+                <w:lang w:val="en-US" w:eastAsia="zh-CN"/>
+              </w:rPr>
+            </w:pPr>
+            <w:r>
+              <w:rPr>
+                <w:rFonts w:hint="eastAsia"/>
+                <w:vertAlign w:val="baseline"/>
+                <w:lang w:val="en-US" w:eastAsia="zh-CN"/>
+              </w:rPr>
+              <w:t>前置条件</w:t>
+            </w:r>
+          </w:p>
+        </w:tc>
+        <w:tc>
+          <w:tcPr>
+            <w:tcW w:w="7080" w:type="dxa"/>
+          </w:tcPr>
+          <w:p>
+            <w:pPr>
+              <w:widowControl w:val="0"/>
+              <w:numPr>
+                <w:ilvl w:val="0"/>
+                <w:numId w:val="0"/>
+              </w:numPr>
+              <w:jc w:val="both"/>
+              <w:rPr>
+                <w:rFonts w:hint="default"/>
+                <w:vertAlign w:val="baseline"/>
+                <w:lang w:val="en-US" w:eastAsia="zh-CN"/>
+              </w:rPr>
+            </w:pPr>
+            <w:r>
+              <w:rPr>
+                <w:rFonts w:hint="eastAsia"/>
+                <w:vertAlign w:val="baseline"/>
+                <w:lang w:val="en-US" w:eastAsia="zh-CN"/>
+              </w:rPr>
+              <w:t>用户已经使用微信账号进行登录, 并且今日已进行签到</w:t>
+            </w:r>
+          </w:p>
+        </w:tc>
+      </w:tr>
+      <w:tr>
+        <w:tblPrEx>
+          <w:tblBorders>
+            <w:top w:val="single" w:color="auto" w:sz="4" w:space="0"/>
+            <w:left w:val="single" w:color="auto" w:sz="4" w:space="0"/>
+            <w:bottom w:val="single" w:color="auto" w:sz="4" w:space="0"/>
+            <w:right w:val="single" w:color="auto" w:sz="4" w:space="0"/>
+            <w:insideH w:val="single" w:color="auto" w:sz="4" w:space="0"/>
+            <w:insideV w:val="single" w:color="auto" w:sz="4" w:space="0"/>
+          </w:tblBorders>
+          <w:tblCellMar>
+            <w:top w:w="0" w:type="dxa"/>
+            <w:left w:w="108" w:type="dxa"/>
+            <w:bottom w:w="0" w:type="dxa"/>
+            <w:right w:w="108" w:type="dxa"/>
+          </w:tblCellMar>
+        </w:tblPrEx>
+        <w:tc>
+          <w:tcPr>
+            <w:tcW w:w="1821" w:type="dxa"/>
+            <w:vMerge w:val="restart"/>
+            <w:vAlign w:val="center"/>
+          </w:tcPr>
+          <w:p>
+            <w:pPr>
+              <w:widowControl w:val="0"/>
+              <w:numPr>
+                <w:ilvl w:val="0"/>
+                <w:numId w:val="0"/>
+              </w:numPr>
+              <w:jc w:val="both"/>
+              <w:rPr>
+                <w:rFonts w:hint="default"/>
+                <w:vertAlign w:val="baseline"/>
+                <w:lang w:val="en-US" w:eastAsia="zh-CN"/>
+              </w:rPr>
+            </w:pPr>
+            <w:r>
+              <w:rPr>
+                <w:rFonts w:hint="eastAsia"/>
+                <w:vertAlign w:val="baseline"/>
+                <w:lang w:val="en-US" w:eastAsia="zh-CN"/>
+              </w:rPr>
+              <w:t>基本事件流</w:t>
+            </w:r>
+          </w:p>
+        </w:tc>
+        <w:tc>
+          <w:tcPr>
+            <w:tcW w:w="7080" w:type="dxa"/>
+          </w:tcPr>
+          <w:p>
+            <w:pPr>
+              <w:widowControl w:val="0"/>
+              <w:numPr>
+                <w:ilvl w:val="0"/>
+                <w:numId w:val="8"/>
+              </w:numPr>
+              <w:jc w:val="both"/>
+              <w:rPr>
+                <w:rFonts w:hint="default"/>
+                <w:vertAlign w:val="baseline"/>
+                <w:lang w:val="en-US" w:eastAsia="zh-CN"/>
+              </w:rPr>
+            </w:pPr>
+            <w:r>
+              <w:rPr>
+                <w:rFonts w:hint="eastAsia"/>
+                <w:vertAlign w:val="baseline"/>
+                <w:lang w:val="en-US" w:eastAsia="zh-CN"/>
+              </w:rPr>
+              <w:t>用户进入个人页, 点击</w:t>
+            </w:r>
+            <w:r>
+              <w:rPr>
+                <w:rFonts w:hint="default"/>
+                <w:vertAlign w:val="baseline"/>
+                <w:lang w:val="en-US" w:eastAsia="zh-CN"/>
+              </w:rPr>
+              <w:t>’</w:t>
+            </w:r>
+            <w:r>
+              <w:rPr>
+                <w:rFonts w:hint="eastAsia"/>
+                <w:vertAlign w:val="baseline"/>
+                <w:lang w:val="en-US" w:eastAsia="zh-CN"/>
+              </w:rPr>
+              <w:t>查看签到记录</w:t>
+            </w:r>
+            <w:r>
+              <w:rPr>
+                <w:rFonts w:hint="default"/>
+                <w:vertAlign w:val="baseline"/>
+                <w:lang w:val="en-US" w:eastAsia="zh-CN"/>
+              </w:rPr>
+              <w:t>’</w:t>
+            </w:r>
+          </w:p>
+        </w:tc>
+      </w:tr>
+      <w:tr>
+        <w:tblPrEx>
+          <w:tblBorders>
+            <w:top w:val="single" w:color="auto" w:sz="4" w:space="0"/>
+            <w:left w:val="single" w:color="auto" w:sz="4" w:space="0"/>
+            <w:bottom w:val="single" w:color="auto" w:sz="4" w:space="0"/>
+            <w:right w:val="single" w:color="auto" w:sz="4" w:space="0"/>
+            <w:insideH w:val="single" w:color="auto" w:sz="4" w:space="0"/>
+            <w:insideV w:val="single" w:color="auto" w:sz="4" w:space="0"/>
+          </w:tblBorders>
+          <w:tblCellMar>
+            <w:top w:w="0" w:type="dxa"/>
+            <w:left w:w="108" w:type="dxa"/>
+            <w:bottom w:w="0" w:type="dxa"/>
+            <w:right w:w="108" w:type="dxa"/>
+          </w:tblCellMar>
+        </w:tblPrEx>
+        <w:tc>
+          <w:tcPr>
+            <w:tcW w:w="1821" w:type="dxa"/>
+            <w:vMerge w:val="continue"/>
+          </w:tcPr>
+          <w:p>
+            <w:pPr>
+              <w:widowControl w:val="0"/>
+              <w:numPr>
+                <w:ilvl w:val="0"/>
+                <w:numId w:val="0"/>
+              </w:numPr>
+              <w:jc w:val="both"/>
+              <w:rPr>
+                <w:rFonts w:hint="eastAsia"/>
+                <w:vertAlign w:val="baseline"/>
+                <w:lang w:val="en-US" w:eastAsia="zh-CN"/>
+              </w:rPr>
+            </w:pPr>
+          </w:p>
+        </w:tc>
+        <w:tc>
+          <w:tcPr>
+            <w:tcW w:w="7080" w:type="dxa"/>
+          </w:tcPr>
+          <w:p>
+            <w:pPr>
+              <w:widowControl w:val="0"/>
+              <w:numPr>
+                <w:ilvl w:val="0"/>
+                <w:numId w:val="8"/>
+              </w:numPr>
+              <w:ind w:left="0" w:leftChars="0" w:firstLine="0" w:firstLineChars="0"/>
+              <w:jc w:val="both"/>
+              <w:rPr>
+                <w:rFonts w:hint="default"/>
+                <w:vertAlign w:val="baseline"/>
+                <w:lang w:val="en-US" w:eastAsia="zh-CN"/>
+              </w:rPr>
+            </w:pPr>
+            <w:r>
+              <w:rPr>
+                <w:rFonts w:hint="eastAsia"/>
+                <w:vertAlign w:val="baseline"/>
+                <w:lang w:val="en-US" w:eastAsia="zh-CN"/>
+              </w:rPr>
+              <w:t>系统弹窗显示记录有签到历史的日历</w:t>
+            </w:r>
+          </w:p>
+        </w:tc>
+      </w:tr>
+      <w:tr>
+        <w:tblPrEx>
+          <w:tblBorders>
+            <w:top w:val="single" w:color="auto" w:sz="4" w:space="0"/>
+            <w:left w:val="single" w:color="auto" w:sz="4" w:space="0"/>
+            <w:bottom w:val="single" w:color="auto" w:sz="4" w:space="0"/>
+            <w:right w:val="single" w:color="auto" w:sz="4" w:space="0"/>
+            <w:insideH w:val="single" w:color="auto" w:sz="4" w:space="0"/>
+            <w:insideV w:val="single" w:color="auto" w:sz="4" w:space="0"/>
+          </w:tblBorders>
+          <w:tblCellMar>
+            <w:top w:w="0" w:type="dxa"/>
+            <w:left w:w="108" w:type="dxa"/>
+            <w:bottom w:w="0" w:type="dxa"/>
+            <w:right w:w="108" w:type="dxa"/>
+          </w:tblCellMar>
+        </w:tblPrEx>
+        <w:tc>
+          <w:tcPr>
+            <w:tcW w:w="1821" w:type="dxa"/>
+          </w:tcPr>
+          <w:p>
+            <w:pPr>
+              <w:widowControl w:val="0"/>
+              <w:numPr>
+                <w:ilvl w:val="0"/>
+                <w:numId w:val="0"/>
+              </w:numPr>
+              <w:jc w:val="both"/>
+              <w:rPr>
+                <w:rFonts w:hint="default"/>
+                <w:vertAlign w:val="baseline"/>
+                <w:lang w:val="en-US" w:eastAsia="zh-CN"/>
+              </w:rPr>
+            </w:pPr>
+            <w:r>
+              <w:rPr>
+                <w:rFonts w:hint="eastAsia"/>
+                <w:vertAlign w:val="baseline"/>
+                <w:lang w:val="en-US" w:eastAsia="zh-CN"/>
+              </w:rPr>
+              <w:t>其他事件流</w:t>
+            </w:r>
+          </w:p>
+        </w:tc>
+        <w:tc>
+          <w:tcPr>
+            <w:tcW w:w="7080" w:type="dxa"/>
+          </w:tcPr>
+          <w:p>
+            <w:pPr>
+              <w:widowControl w:val="0"/>
+              <w:numPr>
+                <w:ilvl w:val="0"/>
+                <w:numId w:val="0"/>
+              </w:numPr>
+              <w:jc w:val="both"/>
+              <w:rPr>
+                <w:rFonts w:hint="default"/>
+                <w:vertAlign w:val="baseline"/>
+                <w:lang w:val="en-US" w:eastAsia="zh-CN"/>
+              </w:rPr>
+            </w:pPr>
+            <w:r>
+              <w:rPr>
+                <w:rFonts w:hint="eastAsia"/>
+                <w:vertAlign w:val="baseline"/>
+                <w:lang w:val="en-US" w:eastAsia="zh-CN"/>
+              </w:rPr>
+              <w:t>无</w:t>
+            </w:r>
+          </w:p>
+        </w:tc>
+      </w:tr>
+    </w:tbl>
+    <w:p>
+      <w:pPr>
+        <w:keepNext w:val="0"/>
+        <w:keepLines w:val="0"/>
+        <w:pageBreakBefore w:val="0"/>
+        <w:widowControl w:val="0"/>
+        <w:numPr>
+          <w:ilvl w:val="0"/>
+          <w:numId w:val="0"/>
+        </w:numPr>
+        <w:kinsoku/>
+        <w:wordWrap/>
+        <w:overflowPunct/>
+        <w:topLinePunct w:val="0"/>
+        <w:autoSpaceDE/>
+        <w:autoSpaceDN/>
+        <w:bidi w:val="0"/>
+        <w:adjustRightInd/>
+        <w:snapToGrid/>
+        <w:spacing w:line="360" w:lineRule="auto"/>
+        <w:jc w:val="both"/>
+        <w:textAlignment w:val="auto"/>
+        <w:rPr>
+          <w:rFonts w:hint="eastAsia"/>
+          <w:b/>
+          <w:bCs/>
+          <w:sz w:val="21"/>
+          <w:szCs w:val="21"/>
+          <w:lang w:val="en-US" w:eastAsia="zh-CN"/>
+        </w:rPr>
+      </w:pPr>
+    </w:p>
+    <w:p>
+      <w:pPr>
+        <w:keepNext w:val="0"/>
+        <w:keepLines w:val="0"/>
+        <w:pageBreakBefore w:val="0"/>
+        <w:widowControl w:val="0"/>
+        <w:numPr>
+          <w:ilvl w:val="0"/>
+          <w:numId w:val="0"/>
+        </w:numPr>
+        <w:kinsoku/>
+        <w:wordWrap/>
+        <w:overflowPunct/>
+        <w:topLinePunct w:val="0"/>
+        <w:autoSpaceDE/>
+        <w:autoSpaceDN/>
+        <w:bidi w:val="0"/>
+        <w:adjustRightInd/>
+        <w:snapToGrid/>
+        <w:spacing w:line="360" w:lineRule="auto"/>
+        <w:jc w:val="both"/>
+        <w:textAlignment w:val="auto"/>
+        <w:rPr>
+          <w:rFonts w:hint="eastAsia"/>
+          <w:b/>
+          <w:bCs/>
+          <w:sz w:val="21"/>
+          <w:szCs w:val="21"/>
+          <w:lang w:val="en-US" w:eastAsia="zh-CN"/>
+        </w:rPr>
+      </w:pPr>
+      <w:r>
+        <w:rPr>
+          <w:rFonts w:hint="eastAsia"/>
+          <w:b/>
+          <w:bCs/>
+          <w:sz w:val="21"/>
+          <w:szCs w:val="21"/>
+          <w:lang w:val="en-US" w:eastAsia="zh-CN"/>
+        </w:rPr>
+        <w:t>2.1.7 用户查看自己报名的活动  迭代二</w:t>
+      </w:r>
+    </w:p>
+    <w:p>
+      <w:pPr>
+        <w:keepNext w:val="0"/>
+        <w:keepLines w:val="0"/>
+        <w:pageBreakBefore w:val="0"/>
+        <w:widowControl w:val="0"/>
+        <w:numPr>
+          <w:ilvl w:val="0"/>
+          <w:numId w:val="0"/>
+        </w:numPr>
+        <w:kinsoku/>
+        <w:wordWrap/>
+        <w:overflowPunct/>
+        <w:topLinePunct w:val="0"/>
+        <w:autoSpaceDE/>
+        <w:autoSpaceDN/>
+        <w:bidi w:val="0"/>
+        <w:adjustRightInd/>
+        <w:snapToGrid/>
+        <w:spacing w:line="360" w:lineRule="auto"/>
+        <w:jc w:val="both"/>
+        <w:textAlignment w:val="auto"/>
+        <w:rPr>
+          <w:rFonts w:hint="eastAsia"/>
+          <w:b/>
+          <w:bCs/>
+          <w:lang w:val="en-US" w:eastAsia="zh-CN"/>
+        </w:rPr>
+      </w:pPr>
+      <w:r>
+        <w:rPr>
+          <w:rFonts w:hint="eastAsia"/>
+          <w:b/>
+          <w:bCs/>
+          <w:lang w:val="en-US" w:eastAsia="zh-CN"/>
+        </w:rPr>
+        <w:t>需求:</w:t>
+      </w:r>
+    </w:p>
+    <w:p>
+      <w:pPr>
+        <w:widowControl w:val="0"/>
+        <w:numPr>
+          <w:ilvl w:val="0"/>
+          <w:numId w:val="0"/>
+        </w:numPr>
+        <w:ind w:firstLine="420" w:firstLineChars="0"/>
+        <w:jc w:val="both"/>
+        <w:rPr>
+          <w:rFonts w:hint="default"/>
+          <w:lang w:val="en-US" w:eastAsia="zh-CN"/>
+        </w:rPr>
+      </w:pPr>
+      <w:r>
+        <w:rPr>
+          <w:rFonts w:hint="eastAsia"/>
+          <w:lang w:val="en-US" w:eastAsia="zh-CN"/>
+        </w:rPr>
+        <w:t>作为志愿服务平台的用户, 我希望能够查看自己报名的所有活动以便安排时间。</w:t>
+      </w:r>
+    </w:p>
+    <w:p>
+      <w:pPr>
+        <w:keepNext w:val="0"/>
+        <w:keepLines w:val="0"/>
+        <w:pageBreakBefore w:val="0"/>
+        <w:widowControl w:val="0"/>
+        <w:numPr>
+          <w:ilvl w:val="0"/>
+          <w:numId w:val="0"/>
+        </w:numPr>
+        <w:kinsoku/>
+        <w:wordWrap/>
+        <w:overflowPunct/>
+        <w:topLinePunct w:val="0"/>
+        <w:autoSpaceDE/>
+        <w:autoSpaceDN/>
+        <w:bidi w:val="0"/>
+        <w:adjustRightInd/>
+        <w:snapToGrid/>
+        <w:spacing w:line="360" w:lineRule="auto"/>
+        <w:jc w:val="both"/>
+        <w:textAlignment w:val="auto"/>
+        <w:rPr>
+          <w:rFonts w:hint="default"/>
+          <w:b/>
+          <w:bCs/>
+          <w:vertAlign w:val="baseline"/>
+          <w:lang w:val="en-US" w:eastAsia="zh-CN"/>
+        </w:rPr>
+      </w:pPr>
+      <w:r>
+        <w:rPr>
+          <w:rFonts w:hint="eastAsia"/>
+          <w:b/>
+          <w:bCs/>
+          <w:lang w:val="en-US" w:eastAsia="zh-CN"/>
+        </w:rPr>
+        <w:t>用例:</w:t>
+      </w:r>
+    </w:p>
+    <w:tbl>
+      <w:tblPr>
+        <w:tblStyle w:val="3"/>
+        <w:tblW w:w="8911" w:type="dxa"/>
+        <w:tblInd w:w="0" w:type="dxa"/>
+        <w:tblBorders>
+          <w:top w:val="single" w:color="auto" w:sz="4" w:space="0"/>
+          <w:left w:val="single" w:color="auto" w:sz="4" w:space="0"/>
+          <w:bottom w:val="single" w:color="auto" w:sz="4" w:space="0"/>
+          <w:right w:val="single" w:color="auto" w:sz="4" w:space="0"/>
+          <w:insideH w:val="single" w:color="auto" w:sz="4" w:space="0"/>
+          <w:insideV w:val="single" w:color="auto" w:sz="4" w:space="0"/>
+        </w:tblBorders>
+        <w:tblLayout w:type="autofit"/>
+        <w:tblCellMar>
+          <w:top w:w="0" w:type="dxa"/>
+          <w:left w:w="108" w:type="dxa"/>
+          <w:bottom w:w="0" w:type="dxa"/>
+          <w:right w:w="108" w:type="dxa"/>
+        </w:tblCellMar>
+      </w:tblPr>
+      <w:tblGrid>
+        <w:gridCol w:w="1821"/>
+        <w:gridCol w:w="7090"/>
+      </w:tblGrid>
+      <w:tr>
+        <w:tblPrEx>
+          <w:tblBorders>
+            <w:top w:val="single" w:color="auto" w:sz="4" w:space="0"/>
+            <w:left w:val="single" w:color="auto" w:sz="4" w:space="0"/>
+            <w:bottom w:val="single" w:color="auto" w:sz="4" w:space="0"/>
+            <w:right w:val="single" w:color="auto" w:sz="4" w:space="0"/>
+            <w:insideH w:val="single" w:color="auto" w:sz="4" w:space="0"/>
+            <w:insideV w:val="single" w:color="auto" w:sz="4" w:space="0"/>
+          </w:tblBorders>
+          <w:tblCellMar>
+            <w:top w:w="0" w:type="dxa"/>
+            <w:left w:w="108" w:type="dxa"/>
+            <w:bottom w:w="0" w:type="dxa"/>
+            <w:right w:w="108" w:type="dxa"/>
+          </w:tblCellMar>
+        </w:tblPrEx>
+        <w:tc>
+          <w:tcPr>
+            <w:tcW w:w="1821" w:type="dxa"/>
+          </w:tcPr>
+          <w:p>
+            <w:pPr>
+              <w:widowControl w:val="0"/>
+              <w:numPr>
+                <w:ilvl w:val="0"/>
+                <w:numId w:val="0"/>
+              </w:numPr>
+              <w:jc w:val="both"/>
+              <w:rPr>
+                <w:rFonts w:hint="default"/>
+                <w:vertAlign w:val="baseline"/>
+                <w:lang w:val="en-US" w:eastAsia="zh-CN"/>
+              </w:rPr>
+            </w:pPr>
+            <w:r>
+              <w:rPr>
+                <w:rFonts w:hint="eastAsia"/>
+                <w:vertAlign w:val="baseline"/>
+                <w:lang w:val="en-US" w:eastAsia="zh-CN"/>
+              </w:rPr>
+              <w:t>用例名称</w:t>
+            </w:r>
+          </w:p>
+        </w:tc>
+        <w:tc>
+          <w:tcPr>
+            <w:tcW w:w="7090" w:type="dxa"/>
+          </w:tcPr>
+          <w:p>
+            <w:pPr>
+              <w:widowControl w:val="0"/>
+              <w:numPr>
+                <w:ilvl w:val="0"/>
+                <w:numId w:val="0"/>
+              </w:numPr>
+              <w:jc w:val="both"/>
+              <w:rPr>
+                <w:rFonts w:hint="default"/>
+                <w:vertAlign w:val="baseline"/>
+                <w:lang w:val="en-US" w:eastAsia="zh-CN"/>
+              </w:rPr>
+            </w:pPr>
+            <w:r>
+              <w:rPr>
+                <w:rFonts w:hint="eastAsia"/>
+                <w:vertAlign w:val="baseline"/>
+                <w:lang w:val="en-US" w:eastAsia="zh-CN"/>
+              </w:rPr>
               <w:t>用户查看自己报名的活动</w:t>
             </w:r>
           </w:p>
@@ -6013,6 +6044,1987 @@
           <w:rFonts w:hint="eastAsia"/>
           <w:b/>
           <w:bCs/>
+          <w:sz w:val="21"/>
+          <w:szCs w:val="21"/>
+          <w:lang w:val="en-US" w:eastAsia="zh-CN"/>
+        </w:rPr>
+      </w:pPr>
+      <w:r>
+        <w:rPr>
+          <w:rFonts w:hint="eastAsia"/>
+          <w:b/>
+          <w:bCs/>
+          <w:sz w:val="21"/>
+          <w:szCs w:val="21"/>
+          <w:lang w:val="en-US" w:eastAsia="zh-CN"/>
+        </w:rPr>
+        <w:t>2.1.8  用户查看活动宣传栏目  迭代二</w:t>
+      </w:r>
+    </w:p>
+    <w:p>
+      <w:pPr>
+        <w:keepNext w:val="0"/>
+        <w:keepLines w:val="0"/>
+        <w:pageBreakBefore w:val="0"/>
+        <w:widowControl w:val="0"/>
+        <w:numPr>
+          <w:ilvl w:val="0"/>
+          <w:numId w:val="0"/>
+        </w:numPr>
+        <w:kinsoku/>
+        <w:wordWrap/>
+        <w:overflowPunct/>
+        <w:topLinePunct w:val="0"/>
+        <w:autoSpaceDE/>
+        <w:autoSpaceDN/>
+        <w:bidi w:val="0"/>
+        <w:adjustRightInd/>
+        <w:snapToGrid/>
+        <w:spacing w:line="360" w:lineRule="auto"/>
+        <w:jc w:val="both"/>
+        <w:textAlignment w:val="auto"/>
+        <w:rPr>
+          <w:rFonts w:hint="eastAsia"/>
+          <w:b/>
+          <w:bCs/>
+          <w:lang w:val="en-US" w:eastAsia="zh-CN"/>
+        </w:rPr>
+      </w:pPr>
+      <w:r>
+        <w:rPr>
+          <w:rFonts w:hint="eastAsia"/>
+          <w:b/>
+          <w:bCs/>
+          <w:lang w:val="en-US" w:eastAsia="zh-CN"/>
+        </w:rPr>
+        <w:t>需求:</w:t>
+      </w:r>
+    </w:p>
+    <w:p>
+      <w:pPr>
+        <w:widowControl w:val="0"/>
+        <w:numPr>
+          <w:ilvl w:val="0"/>
+          <w:numId w:val="0"/>
+        </w:numPr>
+        <w:ind w:firstLine="420" w:firstLineChars="0"/>
+        <w:jc w:val="both"/>
+        <w:rPr>
+          <w:rFonts w:hint="default"/>
+          <w:lang w:val="en-US" w:eastAsia="zh-CN"/>
+        </w:rPr>
+      </w:pPr>
+      <w:r>
+        <w:rPr>
+          <w:rFonts w:hint="eastAsia"/>
+          <w:lang w:val="en-US" w:eastAsia="zh-CN"/>
+        </w:rPr>
+        <w:t>作为志愿服务平台的用户, 我希望平台能够记录并展示活动中的好人好事和一些时事新闻, 弘扬美好精神, 以满足我网上冲浪的精神需求。</w:t>
+      </w:r>
+    </w:p>
+    <w:p>
+      <w:pPr>
+        <w:keepNext w:val="0"/>
+        <w:keepLines w:val="0"/>
+        <w:pageBreakBefore w:val="0"/>
+        <w:widowControl w:val="0"/>
+        <w:numPr>
+          <w:ilvl w:val="0"/>
+          <w:numId w:val="0"/>
+        </w:numPr>
+        <w:kinsoku/>
+        <w:wordWrap/>
+        <w:overflowPunct/>
+        <w:topLinePunct w:val="0"/>
+        <w:autoSpaceDE/>
+        <w:autoSpaceDN/>
+        <w:bidi w:val="0"/>
+        <w:adjustRightInd/>
+        <w:snapToGrid/>
+        <w:spacing w:line="360" w:lineRule="auto"/>
+        <w:jc w:val="both"/>
+        <w:textAlignment w:val="auto"/>
+        <w:rPr>
+          <w:rFonts w:hint="default"/>
+          <w:b/>
+          <w:bCs/>
+          <w:vertAlign w:val="baseline"/>
+          <w:lang w:val="en-US" w:eastAsia="zh-CN"/>
+        </w:rPr>
+      </w:pPr>
+      <w:r>
+        <w:rPr>
+          <w:rFonts w:hint="eastAsia"/>
+          <w:b/>
+          <w:bCs/>
+          <w:lang w:val="en-US" w:eastAsia="zh-CN"/>
+        </w:rPr>
+        <w:t>用例:</w:t>
+      </w:r>
+    </w:p>
+    <w:tbl>
+      <w:tblPr>
+        <w:tblStyle w:val="3"/>
+        <w:tblW w:w="8751" w:type="dxa"/>
+        <w:tblInd w:w="0" w:type="dxa"/>
+        <w:tblBorders>
+          <w:top w:val="single" w:color="auto" w:sz="4" w:space="0"/>
+          <w:left w:val="single" w:color="auto" w:sz="4" w:space="0"/>
+          <w:bottom w:val="single" w:color="auto" w:sz="4" w:space="0"/>
+          <w:right w:val="single" w:color="auto" w:sz="4" w:space="0"/>
+          <w:insideH w:val="single" w:color="auto" w:sz="4" w:space="0"/>
+          <w:insideV w:val="single" w:color="auto" w:sz="4" w:space="0"/>
+        </w:tblBorders>
+        <w:tblLayout w:type="autofit"/>
+        <w:tblCellMar>
+          <w:top w:w="0" w:type="dxa"/>
+          <w:left w:w="108" w:type="dxa"/>
+          <w:bottom w:w="0" w:type="dxa"/>
+          <w:right w:w="108" w:type="dxa"/>
+        </w:tblCellMar>
+      </w:tblPr>
+      <w:tblGrid>
+        <w:gridCol w:w="1821"/>
+        <w:gridCol w:w="6930"/>
+      </w:tblGrid>
+      <w:tr>
+        <w:tblPrEx>
+          <w:tblBorders>
+            <w:top w:val="single" w:color="auto" w:sz="4" w:space="0"/>
+            <w:left w:val="single" w:color="auto" w:sz="4" w:space="0"/>
+            <w:bottom w:val="single" w:color="auto" w:sz="4" w:space="0"/>
+            <w:right w:val="single" w:color="auto" w:sz="4" w:space="0"/>
+            <w:insideH w:val="single" w:color="auto" w:sz="4" w:space="0"/>
+            <w:insideV w:val="single" w:color="auto" w:sz="4" w:space="0"/>
+          </w:tblBorders>
+          <w:tblCellMar>
+            <w:top w:w="0" w:type="dxa"/>
+            <w:left w:w="108" w:type="dxa"/>
+            <w:bottom w:w="0" w:type="dxa"/>
+            <w:right w:w="108" w:type="dxa"/>
+          </w:tblCellMar>
+        </w:tblPrEx>
+        <w:tc>
+          <w:tcPr>
+            <w:tcW w:w="1821" w:type="dxa"/>
+          </w:tcPr>
+          <w:p>
+            <w:pPr>
+              <w:widowControl w:val="0"/>
+              <w:numPr>
+                <w:ilvl w:val="0"/>
+                <w:numId w:val="0"/>
+              </w:numPr>
+              <w:jc w:val="both"/>
+              <w:rPr>
+                <w:rFonts w:hint="default"/>
+                <w:vertAlign w:val="baseline"/>
+                <w:lang w:val="en-US" w:eastAsia="zh-CN"/>
+              </w:rPr>
+            </w:pPr>
+            <w:r>
+              <w:rPr>
+                <w:rFonts w:hint="eastAsia"/>
+                <w:vertAlign w:val="baseline"/>
+                <w:lang w:val="en-US" w:eastAsia="zh-CN"/>
+              </w:rPr>
+              <w:t>用例名称</w:t>
+            </w:r>
+          </w:p>
+        </w:tc>
+        <w:tc>
+          <w:tcPr>
+            <w:tcW w:w="6930" w:type="dxa"/>
+          </w:tcPr>
+          <w:p>
+            <w:pPr>
+              <w:widowControl w:val="0"/>
+              <w:numPr>
+                <w:ilvl w:val="0"/>
+                <w:numId w:val="0"/>
+              </w:numPr>
+              <w:jc w:val="both"/>
+              <w:rPr>
+                <w:rFonts w:hint="default"/>
+                <w:vertAlign w:val="baseline"/>
+                <w:lang w:val="en-US" w:eastAsia="zh-CN"/>
+              </w:rPr>
+            </w:pPr>
+            <w:r>
+              <w:rPr>
+                <w:rFonts w:hint="eastAsia"/>
+                <w:vertAlign w:val="baseline"/>
+                <w:lang w:val="en-US" w:eastAsia="zh-CN"/>
+              </w:rPr>
+              <w:t>用户查看活动宣传栏目</w:t>
+            </w:r>
+          </w:p>
+        </w:tc>
+      </w:tr>
+      <w:tr>
+        <w:tblPrEx>
+          <w:tblBorders>
+            <w:top w:val="single" w:color="auto" w:sz="4" w:space="0"/>
+            <w:left w:val="single" w:color="auto" w:sz="4" w:space="0"/>
+            <w:bottom w:val="single" w:color="auto" w:sz="4" w:space="0"/>
+            <w:right w:val="single" w:color="auto" w:sz="4" w:space="0"/>
+            <w:insideH w:val="single" w:color="auto" w:sz="4" w:space="0"/>
+            <w:insideV w:val="single" w:color="auto" w:sz="4" w:space="0"/>
+          </w:tblBorders>
+          <w:tblCellMar>
+            <w:top w:w="0" w:type="dxa"/>
+            <w:left w:w="108" w:type="dxa"/>
+            <w:bottom w:w="0" w:type="dxa"/>
+            <w:right w:w="108" w:type="dxa"/>
+          </w:tblCellMar>
+        </w:tblPrEx>
+        <w:tc>
+          <w:tcPr>
+            <w:tcW w:w="1821" w:type="dxa"/>
+          </w:tcPr>
+          <w:p>
+            <w:pPr>
+              <w:widowControl w:val="0"/>
+              <w:numPr>
+                <w:ilvl w:val="0"/>
+                <w:numId w:val="0"/>
+              </w:numPr>
+              <w:jc w:val="both"/>
+              <w:rPr>
+                <w:rFonts w:hint="default"/>
+                <w:vertAlign w:val="baseline"/>
+                <w:lang w:val="en-US" w:eastAsia="zh-CN"/>
+              </w:rPr>
+            </w:pPr>
+            <w:r>
+              <w:rPr>
+                <w:rFonts w:hint="eastAsia"/>
+                <w:vertAlign w:val="baseline"/>
+                <w:lang w:val="en-US" w:eastAsia="zh-CN"/>
+              </w:rPr>
+              <w:t>简要说明</w:t>
+            </w:r>
+          </w:p>
+        </w:tc>
+        <w:tc>
+          <w:tcPr>
+            <w:tcW w:w="6930" w:type="dxa"/>
+          </w:tcPr>
+          <w:p>
+            <w:pPr>
+              <w:widowControl w:val="0"/>
+              <w:numPr>
+                <w:ilvl w:val="0"/>
+                <w:numId w:val="0"/>
+              </w:numPr>
+              <w:jc w:val="both"/>
+              <w:rPr>
+                <w:rFonts w:hint="default"/>
+                <w:vertAlign w:val="baseline"/>
+                <w:lang w:val="en-US" w:eastAsia="zh-CN"/>
+              </w:rPr>
+            </w:pPr>
+            <w:r>
+              <w:rPr>
+                <w:rFonts w:hint="eastAsia"/>
+                <w:vertAlign w:val="baseline"/>
+                <w:lang w:val="en-US" w:eastAsia="zh-CN"/>
+              </w:rPr>
+              <w:t>用户在平台浏览活动中的好人好事和时事新闻</w:t>
+            </w:r>
+          </w:p>
+        </w:tc>
+      </w:tr>
+      <w:tr>
+        <w:tblPrEx>
+          <w:tblBorders>
+            <w:top w:val="single" w:color="auto" w:sz="4" w:space="0"/>
+            <w:left w:val="single" w:color="auto" w:sz="4" w:space="0"/>
+            <w:bottom w:val="single" w:color="auto" w:sz="4" w:space="0"/>
+            <w:right w:val="single" w:color="auto" w:sz="4" w:space="0"/>
+            <w:insideH w:val="single" w:color="auto" w:sz="4" w:space="0"/>
+            <w:insideV w:val="single" w:color="auto" w:sz="4" w:space="0"/>
+          </w:tblBorders>
+          <w:tblCellMar>
+            <w:top w:w="0" w:type="dxa"/>
+            <w:left w:w="108" w:type="dxa"/>
+            <w:bottom w:w="0" w:type="dxa"/>
+            <w:right w:w="108" w:type="dxa"/>
+          </w:tblCellMar>
+        </w:tblPrEx>
+        <w:tc>
+          <w:tcPr>
+            <w:tcW w:w="1821" w:type="dxa"/>
+          </w:tcPr>
+          <w:p>
+            <w:pPr>
+              <w:widowControl w:val="0"/>
+              <w:numPr>
+                <w:ilvl w:val="0"/>
+                <w:numId w:val="0"/>
+              </w:numPr>
+              <w:jc w:val="both"/>
+              <w:rPr>
+                <w:rFonts w:hint="default"/>
+                <w:vertAlign w:val="baseline"/>
+                <w:lang w:val="en-US" w:eastAsia="zh-CN"/>
+              </w:rPr>
+            </w:pPr>
+            <w:r>
+              <w:rPr>
+                <w:rFonts w:hint="eastAsia"/>
+                <w:vertAlign w:val="baseline"/>
+                <w:lang w:val="en-US" w:eastAsia="zh-CN"/>
+              </w:rPr>
+              <w:t>前置条件</w:t>
+            </w:r>
+          </w:p>
+        </w:tc>
+        <w:tc>
+          <w:tcPr>
+            <w:tcW w:w="6930" w:type="dxa"/>
+          </w:tcPr>
+          <w:p>
+            <w:pPr>
+              <w:widowControl w:val="0"/>
+              <w:numPr>
+                <w:ilvl w:val="0"/>
+                <w:numId w:val="0"/>
+              </w:numPr>
+              <w:jc w:val="both"/>
+              <w:rPr>
+                <w:rFonts w:hint="default"/>
+                <w:vertAlign w:val="baseline"/>
+                <w:lang w:val="en-US" w:eastAsia="zh-CN"/>
+              </w:rPr>
+            </w:pPr>
+            <w:r>
+              <w:rPr>
+                <w:rFonts w:hint="eastAsia"/>
+                <w:vertAlign w:val="baseline"/>
+                <w:lang w:val="en-US" w:eastAsia="zh-CN"/>
+              </w:rPr>
+              <w:t>用户进入小程序</w:t>
+            </w:r>
+          </w:p>
+        </w:tc>
+      </w:tr>
+      <w:tr>
+        <w:tblPrEx>
+          <w:tblBorders>
+            <w:top w:val="single" w:color="auto" w:sz="4" w:space="0"/>
+            <w:left w:val="single" w:color="auto" w:sz="4" w:space="0"/>
+            <w:bottom w:val="single" w:color="auto" w:sz="4" w:space="0"/>
+            <w:right w:val="single" w:color="auto" w:sz="4" w:space="0"/>
+            <w:insideH w:val="single" w:color="auto" w:sz="4" w:space="0"/>
+            <w:insideV w:val="single" w:color="auto" w:sz="4" w:space="0"/>
+          </w:tblBorders>
+          <w:tblCellMar>
+            <w:top w:w="0" w:type="dxa"/>
+            <w:left w:w="108" w:type="dxa"/>
+            <w:bottom w:w="0" w:type="dxa"/>
+            <w:right w:w="108" w:type="dxa"/>
+          </w:tblCellMar>
+        </w:tblPrEx>
+        <w:tc>
+          <w:tcPr>
+            <w:tcW w:w="1821" w:type="dxa"/>
+            <w:vMerge w:val="restart"/>
+            <w:vAlign w:val="center"/>
+          </w:tcPr>
+          <w:p>
+            <w:pPr>
+              <w:widowControl w:val="0"/>
+              <w:numPr>
+                <w:ilvl w:val="0"/>
+                <w:numId w:val="0"/>
+              </w:numPr>
+              <w:jc w:val="both"/>
+              <w:rPr>
+                <w:rFonts w:hint="default"/>
+                <w:vertAlign w:val="baseline"/>
+                <w:lang w:val="en-US" w:eastAsia="zh-CN"/>
+              </w:rPr>
+            </w:pPr>
+            <w:r>
+              <w:rPr>
+                <w:rFonts w:hint="eastAsia"/>
+                <w:vertAlign w:val="baseline"/>
+                <w:lang w:val="en-US" w:eastAsia="zh-CN"/>
+              </w:rPr>
+              <w:t>基本事件流</w:t>
+            </w:r>
+          </w:p>
+        </w:tc>
+        <w:tc>
+          <w:tcPr>
+            <w:tcW w:w="6930" w:type="dxa"/>
+          </w:tcPr>
+          <w:p>
+            <w:pPr>
+              <w:widowControl w:val="0"/>
+              <w:numPr>
+                <w:ilvl w:val="0"/>
+                <w:numId w:val="10"/>
+              </w:numPr>
+              <w:jc w:val="both"/>
+              <w:rPr>
+                <w:rFonts w:hint="default"/>
+                <w:vertAlign w:val="baseline"/>
+                <w:lang w:val="en-US" w:eastAsia="zh-CN"/>
+              </w:rPr>
+            </w:pPr>
+            <w:r>
+              <w:rPr>
+                <w:rFonts w:hint="eastAsia"/>
+                <w:vertAlign w:val="baseline"/>
+                <w:lang w:val="en-US" w:eastAsia="zh-CN"/>
+              </w:rPr>
+              <w:t>用户在小程序首页点击导航栏中的</w:t>
+            </w:r>
+            <w:r>
+              <w:rPr>
+                <w:rFonts w:hint="default"/>
+                <w:vertAlign w:val="baseline"/>
+                <w:lang w:val="en-US" w:eastAsia="zh-CN"/>
+              </w:rPr>
+              <w:t>’</w:t>
+            </w:r>
+            <w:r>
+              <w:rPr>
+                <w:rFonts w:hint="eastAsia"/>
+                <w:vertAlign w:val="baseline"/>
+                <w:lang w:val="en-US" w:eastAsia="zh-CN"/>
+              </w:rPr>
+              <w:t>活动资讯</w:t>
+            </w:r>
+            <w:r>
+              <w:rPr>
+                <w:rFonts w:hint="default"/>
+                <w:vertAlign w:val="baseline"/>
+                <w:lang w:val="en-US" w:eastAsia="zh-CN"/>
+              </w:rPr>
+              <w:t>’</w:t>
+            </w:r>
+            <w:r>
+              <w:rPr>
+                <w:rFonts w:hint="eastAsia"/>
+                <w:vertAlign w:val="baseline"/>
+                <w:lang w:val="en-US" w:eastAsia="zh-CN"/>
+              </w:rPr>
+              <w:t>, 进入资讯总览页</w:t>
+            </w:r>
+          </w:p>
+        </w:tc>
+      </w:tr>
+      <w:tr>
+        <w:tblPrEx>
+          <w:tblBorders>
+            <w:top w:val="single" w:color="auto" w:sz="4" w:space="0"/>
+            <w:left w:val="single" w:color="auto" w:sz="4" w:space="0"/>
+            <w:bottom w:val="single" w:color="auto" w:sz="4" w:space="0"/>
+            <w:right w:val="single" w:color="auto" w:sz="4" w:space="0"/>
+            <w:insideH w:val="single" w:color="auto" w:sz="4" w:space="0"/>
+            <w:insideV w:val="single" w:color="auto" w:sz="4" w:space="0"/>
+          </w:tblBorders>
+          <w:tblCellMar>
+            <w:top w:w="0" w:type="dxa"/>
+            <w:left w:w="108" w:type="dxa"/>
+            <w:bottom w:w="0" w:type="dxa"/>
+            <w:right w:w="108" w:type="dxa"/>
+          </w:tblCellMar>
+        </w:tblPrEx>
+        <w:tc>
+          <w:tcPr>
+            <w:tcW w:w="1821" w:type="dxa"/>
+            <w:vMerge w:val="continue"/>
+          </w:tcPr>
+          <w:p>
+            <w:pPr>
+              <w:widowControl w:val="0"/>
+              <w:numPr>
+                <w:ilvl w:val="0"/>
+                <w:numId w:val="0"/>
+              </w:numPr>
+              <w:jc w:val="both"/>
+              <w:rPr>
+                <w:rFonts w:hint="eastAsia"/>
+                <w:vertAlign w:val="baseline"/>
+                <w:lang w:val="en-US" w:eastAsia="zh-CN"/>
+              </w:rPr>
+            </w:pPr>
+          </w:p>
+        </w:tc>
+        <w:tc>
+          <w:tcPr>
+            <w:tcW w:w="6930" w:type="dxa"/>
+          </w:tcPr>
+          <w:p>
+            <w:pPr>
+              <w:widowControl w:val="0"/>
+              <w:numPr>
+                <w:ilvl w:val="0"/>
+                <w:numId w:val="10"/>
+              </w:numPr>
+              <w:ind w:left="0" w:leftChars="0" w:firstLine="0" w:firstLineChars="0"/>
+              <w:jc w:val="both"/>
+              <w:rPr>
+                <w:rFonts w:hint="default"/>
+                <w:vertAlign w:val="baseline"/>
+                <w:lang w:val="en-US" w:eastAsia="zh-CN"/>
+              </w:rPr>
+            </w:pPr>
+            <w:r>
+              <w:rPr>
+                <w:rFonts w:hint="eastAsia"/>
+                <w:vertAlign w:val="baseline"/>
+                <w:lang w:val="en-US" w:eastAsia="zh-CN"/>
+              </w:rPr>
+              <w:t>用户在总览页查看全部活动资讯, 点击某一项资讯会跳转到详细页</w:t>
+            </w:r>
+          </w:p>
+        </w:tc>
+      </w:tr>
+      <w:tr>
+        <w:tblPrEx>
+          <w:tblBorders>
+            <w:top w:val="single" w:color="auto" w:sz="4" w:space="0"/>
+            <w:left w:val="single" w:color="auto" w:sz="4" w:space="0"/>
+            <w:bottom w:val="single" w:color="auto" w:sz="4" w:space="0"/>
+            <w:right w:val="single" w:color="auto" w:sz="4" w:space="0"/>
+            <w:insideH w:val="single" w:color="auto" w:sz="4" w:space="0"/>
+            <w:insideV w:val="single" w:color="auto" w:sz="4" w:space="0"/>
+          </w:tblBorders>
+          <w:tblCellMar>
+            <w:top w:w="0" w:type="dxa"/>
+            <w:left w:w="108" w:type="dxa"/>
+            <w:bottom w:w="0" w:type="dxa"/>
+            <w:right w:w="108" w:type="dxa"/>
+          </w:tblCellMar>
+        </w:tblPrEx>
+        <w:tc>
+          <w:tcPr>
+            <w:tcW w:w="1821" w:type="dxa"/>
+          </w:tcPr>
+          <w:p>
+            <w:pPr>
+              <w:widowControl w:val="0"/>
+              <w:numPr>
+                <w:ilvl w:val="0"/>
+                <w:numId w:val="0"/>
+              </w:numPr>
+              <w:jc w:val="both"/>
+              <w:rPr>
+                <w:rFonts w:hint="default"/>
+                <w:vertAlign w:val="baseline"/>
+                <w:lang w:val="en-US" w:eastAsia="zh-CN"/>
+              </w:rPr>
+            </w:pPr>
+            <w:r>
+              <w:rPr>
+                <w:rFonts w:hint="eastAsia"/>
+                <w:vertAlign w:val="baseline"/>
+                <w:lang w:val="en-US" w:eastAsia="zh-CN"/>
+              </w:rPr>
+              <w:t>其他事件流</w:t>
+            </w:r>
+          </w:p>
+        </w:tc>
+        <w:tc>
+          <w:tcPr>
+            <w:tcW w:w="6930" w:type="dxa"/>
+          </w:tcPr>
+          <w:p>
+            <w:pPr>
+              <w:widowControl w:val="0"/>
+              <w:numPr>
+                <w:ilvl w:val="0"/>
+                <w:numId w:val="0"/>
+              </w:numPr>
+              <w:jc w:val="both"/>
+              <w:rPr>
+                <w:rFonts w:hint="default"/>
+                <w:vertAlign w:val="baseline"/>
+                <w:lang w:val="en-US" w:eastAsia="zh-CN"/>
+              </w:rPr>
+            </w:pPr>
+            <w:r>
+              <w:rPr>
+                <w:rFonts w:hint="eastAsia"/>
+                <w:vertAlign w:val="baseline"/>
+                <w:lang w:val="en-US" w:eastAsia="zh-CN"/>
+              </w:rPr>
+              <w:t>无</w:t>
+            </w:r>
+          </w:p>
+        </w:tc>
+      </w:tr>
+    </w:tbl>
+    <w:p>
+      <w:pPr>
+        <w:widowControl w:val="0"/>
+        <w:numPr>
+          <w:ilvl w:val="0"/>
+          <w:numId w:val="0"/>
+        </w:numPr>
+        <w:jc w:val="both"/>
+        <w:rPr>
+          <w:rFonts w:hint="default"/>
+          <w:lang w:val="en-US" w:eastAsia="zh-CN"/>
+        </w:rPr>
+      </w:pPr>
+    </w:p>
+    <w:p>
+      <w:pPr>
+        <w:keepNext w:val="0"/>
+        <w:keepLines w:val="0"/>
+        <w:pageBreakBefore w:val="0"/>
+        <w:widowControl w:val="0"/>
+        <w:numPr>
+          <w:ilvl w:val="0"/>
+          <w:numId w:val="0"/>
+        </w:numPr>
+        <w:kinsoku/>
+        <w:wordWrap/>
+        <w:overflowPunct/>
+        <w:topLinePunct w:val="0"/>
+        <w:autoSpaceDE/>
+        <w:autoSpaceDN/>
+        <w:bidi w:val="0"/>
+        <w:adjustRightInd/>
+        <w:snapToGrid/>
+        <w:spacing w:line="360" w:lineRule="auto"/>
+        <w:jc w:val="both"/>
+        <w:textAlignment w:val="auto"/>
+        <w:rPr>
+          <w:rFonts w:hint="eastAsia"/>
+          <w:b/>
+          <w:bCs/>
+          <w:sz w:val="21"/>
+          <w:szCs w:val="21"/>
+          <w:lang w:val="en-US" w:eastAsia="zh-CN"/>
+        </w:rPr>
+      </w:pPr>
+      <w:r>
+        <w:rPr>
+          <w:rFonts w:hint="eastAsia"/>
+          <w:b/>
+          <w:bCs/>
+          <w:sz w:val="21"/>
+          <w:szCs w:val="21"/>
+          <w:lang w:val="en-US" w:eastAsia="zh-CN"/>
+        </w:rPr>
+        <w:t>2.1.9  用户查看活动宣传栏目  迭代二</w:t>
+      </w:r>
+    </w:p>
+    <w:p>
+      <w:pPr>
+        <w:keepNext w:val="0"/>
+        <w:keepLines w:val="0"/>
+        <w:pageBreakBefore w:val="0"/>
+        <w:widowControl w:val="0"/>
+        <w:numPr>
+          <w:ilvl w:val="0"/>
+          <w:numId w:val="0"/>
+        </w:numPr>
+        <w:kinsoku/>
+        <w:wordWrap/>
+        <w:overflowPunct/>
+        <w:topLinePunct w:val="0"/>
+        <w:autoSpaceDE/>
+        <w:autoSpaceDN/>
+        <w:bidi w:val="0"/>
+        <w:adjustRightInd/>
+        <w:snapToGrid/>
+        <w:spacing w:line="360" w:lineRule="auto"/>
+        <w:jc w:val="both"/>
+        <w:textAlignment w:val="auto"/>
+        <w:rPr>
+          <w:rFonts w:hint="eastAsia"/>
+          <w:b/>
+          <w:bCs/>
+          <w:lang w:val="en-US" w:eastAsia="zh-CN"/>
+        </w:rPr>
+      </w:pPr>
+      <w:r>
+        <w:rPr>
+          <w:rFonts w:hint="eastAsia"/>
+          <w:b/>
+          <w:bCs/>
+          <w:lang w:val="en-US" w:eastAsia="zh-CN"/>
+        </w:rPr>
+        <w:t>需求:</w:t>
+      </w:r>
+    </w:p>
+    <w:p>
+      <w:pPr>
+        <w:widowControl w:val="0"/>
+        <w:numPr>
+          <w:ilvl w:val="0"/>
+          <w:numId w:val="0"/>
+        </w:numPr>
+        <w:ind w:firstLine="420" w:firstLineChars="0"/>
+        <w:jc w:val="both"/>
+        <w:rPr>
+          <w:rFonts w:hint="default"/>
+          <w:lang w:val="en-US" w:eastAsia="zh-CN"/>
+        </w:rPr>
+      </w:pPr>
+      <w:r>
+        <w:rPr>
+          <w:rFonts w:hint="eastAsia"/>
+          <w:lang w:val="en-US" w:eastAsia="zh-CN"/>
+        </w:rPr>
+        <w:t>作为志愿服务平台的用户, 我希望平台能够记录并展示活动中的好人好事和一些时事新闻, 弘扬美好精神, 以满足我网上冲浪的精神需求。</w:t>
+      </w:r>
+    </w:p>
+    <w:p>
+      <w:pPr>
+        <w:keepNext w:val="0"/>
+        <w:keepLines w:val="0"/>
+        <w:pageBreakBefore w:val="0"/>
+        <w:widowControl w:val="0"/>
+        <w:numPr>
+          <w:ilvl w:val="0"/>
+          <w:numId w:val="0"/>
+        </w:numPr>
+        <w:kinsoku/>
+        <w:wordWrap/>
+        <w:overflowPunct/>
+        <w:topLinePunct w:val="0"/>
+        <w:autoSpaceDE/>
+        <w:autoSpaceDN/>
+        <w:bidi w:val="0"/>
+        <w:adjustRightInd/>
+        <w:snapToGrid/>
+        <w:spacing w:line="360" w:lineRule="auto"/>
+        <w:jc w:val="both"/>
+        <w:textAlignment w:val="auto"/>
+        <w:rPr>
+          <w:rFonts w:hint="default"/>
+          <w:b/>
+          <w:bCs/>
+          <w:vertAlign w:val="baseline"/>
+          <w:lang w:val="en-US" w:eastAsia="zh-CN"/>
+        </w:rPr>
+      </w:pPr>
+      <w:r>
+        <w:rPr>
+          <w:rFonts w:hint="eastAsia"/>
+          <w:b/>
+          <w:bCs/>
+          <w:lang w:val="en-US" w:eastAsia="zh-CN"/>
+        </w:rPr>
+        <w:t>用例:</w:t>
+      </w:r>
+    </w:p>
+    <w:tbl>
+      <w:tblPr>
+        <w:tblStyle w:val="3"/>
+        <w:tblW w:w="8751" w:type="dxa"/>
+        <w:tblInd w:w="0" w:type="dxa"/>
+        <w:tblBorders>
+          <w:top w:val="single" w:color="auto" w:sz="4" w:space="0"/>
+          <w:left w:val="single" w:color="auto" w:sz="4" w:space="0"/>
+          <w:bottom w:val="single" w:color="auto" w:sz="4" w:space="0"/>
+          <w:right w:val="single" w:color="auto" w:sz="4" w:space="0"/>
+          <w:insideH w:val="single" w:color="auto" w:sz="4" w:space="0"/>
+          <w:insideV w:val="single" w:color="auto" w:sz="4" w:space="0"/>
+        </w:tblBorders>
+        <w:tblLayout w:type="autofit"/>
+        <w:tblCellMar>
+          <w:top w:w="0" w:type="dxa"/>
+          <w:left w:w="108" w:type="dxa"/>
+          <w:bottom w:w="0" w:type="dxa"/>
+          <w:right w:w="108" w:type="dxa"/>
+        </w:tblCellMar>
+      </w:tblPr>
+      <w:tblGrid>
+        <w:gridCol w:w="1821"/>
+        <w:gridCol w:w="6930"/>
+      </w:tblGrid>
+      <w:tr>
+        <w:tblPrEx>
+          <w:tblBorders>
+            <w:top w:val="single" w:color="auto" w:sz="4" w:space="0"/>
+            <w:left w:val="single" w:color="auto" w:sz="4" w:space="0"/>
+            <w:bottom w:val="single" w:color="auto" w:sz="4" w:space="0"/>
+            <w:right w:val="single" w:color="auto" w:sz="4" w:space="0"/>
+            <w:insideH w:val="single" w:color="auto" w:sz="4" w:space="0"/>
+            <w:insideV w:val="single" w:color="auto" w:sz="4" w:space="0"/>
+          </w:tblBorders>
+          <w:tblCellMar>
+            <w:top w:w="0" w:type="dxa"/>
+            <w:left w:w="108" w:type="dxa"/>
+            <w:bottom w:w="0" w:type="dxa"/>
+            <w:right w:w="108" w:type="dxa"/>
+          </w:tblCellMar>
+        </w:tblPrEx>
+        <w:tc>
+          <w:tcPr>
+            <w:tcW w:w="1821" w:type="dxa"/>
+          </w:tcPr>
+          <w:p>
+            <w:pPr>
+              <w:widowControl w:val="0"/>
+              <w:numPr>
+                <w:ilvl w:val="0"/>
+                <w:numId w:val="0"/>
+              </w:numPr>
+              <w:jc w:val="both"/>
+              <w:rPr>
+                <w:rFonts w:hint="default"/>
+                <w:vertAlign w:val="baseline"/>
+                <w:lang w:val="en-US" w:eastAsia="zh-CN"/>
+              </w:rPr>
+            </w:pPr>
+            <w:r>
+              <w:rPr>
+                <w:rFonts w:hint="eastAsia"/>
+                <w:vertAlign w:val="baseline"/>
+                <w:lang w:val="en-US" w:eastAsia="zh-CN"/>
+              </w:rPr>
+              <w:t>用例名称</w:t>
+            </w:r>
+          </w:p>
+        </w:tc>
+        <w:tc>
+          <w:tcPr>
+            <w:tcW w:w="6930" w:type="dxa"/>
+          </w:tcPr>
+          <w:p>
+            <w:pPr>
+              <w:widowControl w:val="0"/>
+              <w:numPr>
+                <w:ilvl w:val="0"/>
+                <w:numId w:val="0"/>
+              </w:numPr>
+              <w:jc w:val="both"/>
+              <w:rPr>
+                <w:rFonts w:hint="default"/>
+                <w:vertAlign w:val="baseline"/>
+                <w:lang w:val="en-US" w:eastAsia="zh-CN"/>
+              </w:rPr>
+            </w:pPr>
+            <w:r>
+              <w:rPr>
+                <w:rFonts w:hint="eastAsia"/>
+                <w:vertAlign w:val="baseline"/>
+                <w:lang w:val="en-US" w:eastAsia="zh-CN"/>
+              </w:rPr>
+              <w:t>用户查看活动宣传栏目</w:t>
+            </w:r>
+          </w:p>
+        </w:tc>
+      </w:tr>
+      <w:tr>
+        <w:tblPrEx>
+          <w:tblBorders>
+            <w:top w:val="single" w:color="auto" w:sz="4" w:space="0"/>
+            <w:left w:val="single" w:color="auto" w:sz="4" w:space="0"/>
+            <w:bottom w:val="single" w:color="auto" w:sz="4" w:space="0"/>
+            <w:right w:val="single" w:color="auto" w:sz="4" w:space="0"/>
+            <w:insideH w:val="single" w:color="auto" w:sz="4" w:space="0"/>
+            <w:insideV w:val="single" w:color="auto" w:sz="4" w:space="0"/>
+          </w:tblBorders>
+          <w:tblCellMar>
+            <w:top w:w="0" w:type="dxa"/>
+            <w:left w:w="108" w:type="dxa"/>
+            <w:bottom w:w="0" w:type="dxa"/>
+            <w:right w:w="108" w:type="dxa"/>
+          </w:tblCellMar>
+        </w:tblPrEx>
+        <w:tc>
+          <w:tcPr>
+            <w:tcW w:w="1821" w:type="dxa"/>
+          </w:tcPr>
+          <w:p>
+            <w:pPr>
+              <w:widowControl w:val="0"/>
+              <w:numPr>
+                <w:ilvl w:val="0"/>
+                <w:numId w:val="0"/>
+              </w:numPr>
+              <w:jc w:val="both"/>
+              <w:rPr>
+                <w:rFonts w:hint="default"/>
+                <w:vertAlign w:val="baseline"/>
+                <w:lang w:val="en-US" w:eastAsia="zh-CN"/>
+              </w:rPr>
+            </w:pPr>
+            <w:r>
+              <w:rPr>
+                <w:rFonts w:hint="eastAsia"/>
+                <w:vertAlign w:val="baseline"/>
+                <w:lang w:val="en-US" w:eastAsia="zh-CN"/>
+              </w:rPr>
+              <w:t>简要说明</w:t>
+            </w:r>
+          </w:p>
+        </w:tc>
+        <w:tc>
+          <w:tcPr>
+            <w:tcW w:w="6930" w:type="dxa"/>
+          </w:tcPr>
+          <w:p>
+            <w:pPr>
+              <w:widowControl w:val="0"/>
+              <w:numPr>
+                <w:ilvl w:val="0"/>
+                <w:numId w:val="0"/>
+              </w:numPr>
+              <w:jc w:val="both"/>
+              <w:rPr>
+                <w:rFonts w:hint="default"/>
+                <w:vertAlign w:val="baseline"/>
+                <w:lang w:val="en-US" w:eastAsia="zh-CN"/>
+              </w:rPr>
+            </w:pPr>
+            <w:r>
+              <w:rPr>
+                <w:rFonts w:hint="eastAsia"/>
+                <w:vertAlign w:val="baseline"/>
+                <w:lang w:val="en-US" w:eastAsia="zh-CN"/>
+              </w:rPr>
+              <w:t>用户在平台浏览活动中的好人好事和时事新闻</w:t>
+            </w:r>
+          </w:p>
+        </w:tc>
+      </w:tr>
+      <w:tr>
+        <w:tblPrEx>
+          <w:tblBorders>
+            <w:top w:val="single" w:color="auto" w:sz="4" w:space="0"/>
+            <w:left w:val="single" w:color="auto" w:sz="4" w:space="0"/>
+            <w:bottom w:val="single" w:color="auto" w:sz="4" w:space="0"/>
+            <w:right w:val="single" w:color="auto" w:sz="4" w:space="0"/>
+            <w:insideH w:val="single" w:color="auto" w:sz="4" w:space="0"/>
+            <w:insideV w:val="single" w:color="auto" w:sz="4" w:space="0"/>
+          </w:tblBorders>
+          <w:tblCellMar>
+            <w:top w:w="0" w:type="dxa"/>
+            <w:left w:w="108" w:type="dxa"/>
+            <w:bottom w:w="0" w:type="dxa"/>
+            <w:right w:w="108" w:type="dxa"/>
+          </w:tblCellMar>
+        </w:tblPrEx>
+        <w:tc>
+          <w:tcPr>
+            <w:tcW w:w="1821" w:type="dxa"/>
+          </w:tcPr>
+          <w:p>
+            <w:pPr>
+              <w:widowControl w:val="0"/>
+              <w:numPr>
+                <w:ilvl w:val="0"/>
+                <w:numId w:val="0"/>
+              </w:numPr>
+              <w:jc w:val="both"/>
+              <w:rPr>
+                <w:rFonts w:hint="default"/>
+                <w:vertAlign w:val="baseline"/>
+                <w:lang w:val="en-US" w:eastAsia="zh-CN"/>
+              </w:rPr>
+            </w:pPr>
+            <w:r>
+              <w:rPr>
+                <w:rFonts w:hint="eastAsia"/>
+                <w:vertAlign w:val="baseline"/>
+                <w:lang w:val="en-US" w:eastAsia="zh-CN"/>
+              </w:rPr>
+              <w:t>前置条件</w:t>
+            </w:r>
+          </w:p>
+        </w:tc>
+        <w:tc>
+          <w:tcPr>
+            <w:tcW w:w="6930" w:type="dxa"/>
+          </w:tcPr>
+          <w:p>
+            <w:pPr>
+              <w:widowControl w:val="0"/>
+              <w:numPr>
+                <w:ilvl w:val="0"/>
+                <w:numId w:val="0"/>
+              </w:numPr>
+              <w:jc w:val="both"/>
+              <w:rPr>
+                <w:rFonts w:hint="default"/>
+                <w:vertAlign w:val="baseline"/>
+                <w:lang w:val="en-US" w:eastAsia="zh-CN"/>
+              </w:rPr>
+            </w:pPr>
+            <w:r>
+              <w:rPr>
+                <w:rFonts w:hint="eastAsia"/>
+                <w:vertAlign w:val="baseline"/>
+                <w:lang w:val="en-US" w:eastAsia="zh-CN"/>
+              </w:rPr>
+              <w:t>用户进入小程序</w:t>
+            </w:r>
+          </w:p>
+        </w:tc>
+      </w:tr>
+      <w:tr>
+        <w:tblPrEx>
+          <w:tblBorders>
+            <w:top w:val="single" w:color="auto" w:sz="4" w:space="0"/>
+            <w:left w:val="single" w:color="auto" w:sz="4" w:space="0"/>
+            <w:bottom w:val="single" w:color="auto" w:sz="4" w:space="0"/>
+            <w:right w:val="single" w:color="auto" w:sz="4" w:space="0"/>
+            <w:insideH w:val="single" w:color="auto" w:sz="4" w:space="0"/>
+            <w:insideV w:val="single" w:color="auto" w:sz="4" w:space="0"/>
+          </w:tblBorders>
+          <w:tblCellMar>
+            <w:top w:w="0" w:type="dxa"/>
+            <w:left w:w="108" w:type="dxa"/>
+            <w:bottom w:w="0" w:type="dxa"/>
+            <w:right w:w="108" w:type="dxa"/>
+          </w:tblCellMar>
+        </w:tblPrEx>
+        <w:tc>
+          <w:tcPr>
+            <w:tcW w:w="1821" w:type="dxa"/>
+            <w:vMerge w:val="restart"/>
+            <w:vAlign w:val="center"/>
+          </w:tcPr>
+          <w:p>
+            <w:pPr>
+              <w:widowControl w:val="0"/>
+              <w:numPr>
+                <w:ilvl w:val="0"/>
+                <w:numId w:val="0"/>
+              </w:numPr>
+              <w:jc w:val="both"/>
+              <w:rPr>
+                <w:rFonts w:hint="default"/>
+                <w:vertAlign w:val="baseline"/>
+                <w:lang w:val="en-US" w:eastAsia="zh-CN"/>
+              </w:rPr>
+            </w:pPr>
+            <w:r>
+              <w:rPr>
+                <w:rFonts w:hint="eastAsia"/>
+                <w:vertAlign w:val="baseline"/>
+                <w:lang w:val="en-US" w:eastAsia="zh-CN"/>
+              </w:rPr>
+              <w:t>基本事件流</w:t>
+            </w:r>
+          </w:p>
+        </w:tc>
+        <w:tc>
+          <w:tcPr>
+            <w:tcW w:w="6930" w:type="dxa"/>
+          </w:tcPr>
+          <w:p>
+            <w:pPr>
+              <w:widowControl w:val="0"/>
+              <w:numPr>
+                <w:ilvl w:val="0"/>
+                <w:numId w:val="10"/>
+              </w:numPr>
+              <w:jc w:val="both"/>
+              <w:rPr>
+                <w:rFonts w:hint="default"/>
+                <w:vertAlign w:val="baseline"/>
+                <w:lang w:val="en-US" w:eastAsia="zh-CN"/>
+              </w:rPr>
+            </w:pPr>
+            <w:r>
+              <w:rPr>
+                <w:rFonts w:hint="eastAsia"/>
+                <w:vertAlign w:val="baseline"/>
+                <w:lang w:val="en-US" w:eastAsia="zh-CN"/>
+              </w:rPr>
+              <w:t>用户在小程序首页点击导航栏中的</w:t>
+            </w:r>
+            <w:r>
+              <w:rPr>
+                <w:rFonts w:hint="default"/>
+                <w:vertAlign w:val="baseline"/>
+                <w:lang w:val="en-US" w:eastAsia="zh-CN"/>
+              </w:rPr>
+              <w:t>’</w:t>
+            </w:r>
+            <w:r>
+              <w:rPr>
+                <w:rFonts w:hint="eastAsia"/>
+                <w:vertAlign w:val="baseline"/>
+                <w:lang w:val="en-US" w:eastAsia="zh-CN"/>
+              </w:rPr>
+              <w:t>活动资讯</w:t>
+            </w:r>
+            <w:r>
+              <w:rPr>
+                <w:rFonts w:hint="default"/>
+                <w:vertAlign w:val="baseline"/>
+                <w:lang w:val="en-US" w:eastAsia="zh-CN"/>
+              </w:rPr>
+              <w:t>’</w:t>
+            </w:r>
+            <w:r>
+              <w:rPr>
+                <w:rFonts w:hint="eastAsia"/>
+                <w:vertAlign w:val="baseline"/>
+                <w:lang w:val="en-US" w:eastAsia="zh-CN"/>
+              </w:rPr>
+              <w:t>, 进入资讯总览页</w:t>
+            </w:r>
+          </w:p>
+        </w:tc>
+      </w:tr>
+      <w:tr>
+        <w:tblPrEx>
+          <w:tblBorders>
+            <w:top w:val="single" w:color="auto" w:sz="4" w:space="0"/>
+            <w:left w:val="single" w:color="auto" w:sz="4" w:space="0"/>
+            <w:bottom w:val="single" w:color="auto" w:sz="4" w:space="0"/>
+            <w:right w:val="single" w:color="auto" w:sz="4" w:space="0"/>
+            <w:insideH w:val="single" w:color="auto" w:sz="4" w:space="0"/>
+            <w:insideV w:val="single" w:color="auto" w:sz="4" w:space="0"/>
+          </w:tblBorders>
+          <w:tblCellMar>
+            <w:top w:w="0" w:type="dxa"/>
+            <w:left w:w="108" w:type="dxa"/>
+            <w:bottom w:w="0" w:type="dxa"/>
+            <w:right w:w="108" w:type="dxa"/>
+          </w:tblCellMar>
+        </w:tblPrEx>
+        <w:tc>
+          <w:tcPr>
+            <w:tcW w:w="1821" w:type="dxa"/>
+            <w:vMerge w:val="continue"/>
+          </w:tcPr>
+          <w:p>
+            <w:pPr>
+              <w:widowControl w:val="0"/>
+              <w:numPr>
+                <w:ilvl w:val="0"/>
+                <w:numId w:val="0"/>
+              </w:numPr>
+              <w:jc w:val="both"/>
+              <w:rPr>
+                <w:rFonts w:hint="eastAsia"/>
+                <w:vertAlign w:val="baseline"/>
+                <w:lang w:val="en-US" w:eastAsia="zh-CN"/>
+              </w:rPr>
+            </w:pPr>
+          </w:p>
+        </w:tc>
+        <w:tc>
+          <w:tcPr>
+            <w:tcW w:w="6930" w:type="dxa"/>
+          </w:tcPr>
+          <w:p>
+            <w:pPr>
+              <w:widowControl w:val="0"/>
+              <w:numPr>
+                <w:ilvl w:val="0"/>
+                <w:numId w:val="10"/>
+              </w:numPr>
+              <w:ind w:left="0" w:leftChars="0" w:firstLine="0" w:firstLineChars="0"/>
+              <w:jc w:val="both"/>
+              <w:rPr>
+                <w:rFonts w:hint="default"/>
+                <w:vertAlign w:val="baseline"/>
+                <w:lang w:val="en-US" w:eastAsia="zh-CN"/>
+              </w:rPr>
+            </w:pPr>
+            <w:r>
+              <w:rPr>
+                <w:rFonts w:hint="eastAsia"/>
+                <w:vertAlign w:val="baseline"/>
+                <w:lang w:val="en-US" w:eastAsia="zh-CN"/>
+              </w:rPr>
+              <w:t>用户在总览页查看全部活动资讯, 点击某一项资讯会跳转到详细页</w:t>
+            </w:r>
+          </w:p>
+        </w:tc>
+      </w:tr>
+      <w:tr>
+        <w:tblPrEx>
+          <w:tblBorders>
+            <w:top w:val="single" w:color="auto" w:sz="4" w:space="0"/>
+            <w:left w:val="single" w:color="auto" w:sz="4" w:space="0"/>
+            <w:bottom w:val="single" w:color="auto" w:sz="4" w:space="0"/>
+            <w:right w:val="single" w:color="auto" w:sz="4" w:space="0"/>
+            <w:insideH w:val="single" w:color="auto" w:sz="4" w:space="0"/>
+            <w:insideV w:val="single" w:color="auto" w:sz="4" w:space="0"/>
+          </w:tblBorders>
+          <w:tblCellMar>
+            <w:top w:w="0" w:type="dxa"/>
+            <w:left w:w="108" w:type="dxa"/>
+            <w:bottom w:w="0" w:type="dxa"/>
+            <w:right w:w="108" w:type="dxa"/>
+          </w:tblCellMar>
+        </w:tblPrEx>
+        <w:tc>
+          <w:tcPr>
+            <w:tcW w:w="1821" w:type="dxa"/>
+          </w:tcPr>
+          <w:p>
+            <w:pPr>
+              <w:widowControl w:val="0"/>
+              <w:numPr>
+                <w:ilvl w:val="0"/>
+                <w:numId w:val="0"/>
+              </w:numPr>
+              <w:jc w:val="both"/>
+              <w:rPr>
+                <w:rFonts w:hint="default"/>
+                <w:vertAlign w:val="baseline"/>
+                <w:lang w:val="en-US" w:eastAsia="zh-CN"/>
+              </w:rPr>
+            </w:pPr>
+            <w:r>
+              <w:rPr>
+                <w:rFonts w:hint="eastAsia"/>
+                <w:vertAlign w:val="baseline"/>
+                <w:lang w:val="en-US" w:eastAsia="zh-CN"/>
+              </w:rPr>
+              <w:t>其他事件流</w:t>
+            </w:r>
+          </w:p>
+        </w:tc>
+        <w:tc>
+          <w:tcPr>
+            <w:tcW w:w="6930" w:type="dxa"/>
+          </w:tcPr>
+          <w:p>
+            <w:pPr>
+              <w:widowControl w:val="0"/>
+              <w:numPr>
+                <w:ilvl w:val="0"/>
+                <w:numId w:val="0"/>
+              </w:numPr>
+              <w:jc w:val="both"/>
+              <w:rPr>
+                <w:rFonts w:hint="default"/>
+                <w:vertAlign w:val="baseline"/>
+                <w:lang w:val="en-US" w:eastAsia="zh-CN"/>
+              </w:rPr>
+            </w:pPr>
+            <w:r>
+              <w:rPr>
+                <w:rFonts w:hint="eastAsia"/>
+                <w:vertAlign w:val="baseline"/>
+                <w:lang w:val="en-US" w:eastAsia="zh-CN"/>
+              </w:rPr>
+              <w:t>无</w:t>
+            </w:r>
+          </w:p>
+        </w:tc>
+      </w:tr>
+    </w:tbl>
+    <w:p>
+      <w:pPr>
+        <w:widowControl w:val="0"/>
+        <w:numPr>
+          <w:ilvl w:val="0"/>
+          <w:numId w:val="0"/>
+        </w:numPr>
+        <w:jc w:val="both"/>
+        <w:rPr>
+          <w:rFonts w:hint="default"/>
+          <w:lang w:val="en-US" w:eastAsia="zh-CN"/>
+        </w:rPr>
+      </w:pPr>
+    </w:p>
+    <w:p>
+      <w:pPr>
+        <w:keepNext w:val="0"/>
+        <w:keepLines w:val="0"/>
+        <w:pageBreakBefore w:val="0"/>
+        <w:widowControl w:val="0"/>
+        <w:numPr>
+          <w:ilvl w:val="0"/>
+          <w:numId w:val="0"/>
+        </w:numPr>
+        <w:kinsoku/>
+        <w:wordWrap/>
+        <w:overflowPunct/>
+        <w:topLinePunct w:val="0"/>
+        <w:autoSpaceDE/>
+        <w:autoSpaceDN/>
+        <w:bidi w:val="0"/>
+        <w:adjustRightInd/>
+        <w:snapToGrid/>
+        <w:spacing w:line="360" w:lineRule="auto"/>
+        <w:jc w:val="both"/>
+        <w:textAlignment w:val="auto"/>
+        <w:rPr>
+          <w:rFonts w:hint="eastAsia"/>
+          <w:b/>
+          <w:bCs/>
+          <w:sz w:val="21"/>
+          <w:szCs w:val="21"/>
+          <w:lang w:val="en-US" w:eastAsia="zh-CN"/>
+        </w:rPr>
+      </w:pPr>
+      <w:r>
+        <w:rPr>
+          <w:rFonts w:hint="eastAsia"/>
+          <w:b/>
+          <w:bCs/>
+          <w:sz w:val="21"/>
+          <w:szCs w:val="21"/>
+          <w:lang w:val="en-US" w:eastAsia="zh-CN"/>
+        </w:rPr>
+        <w:t>2.1.10</w:t>
+      </w:r>
+      <w:bookmarkStart w:id="0" w:name="_GoBack"/>
+      <w:bookmarkEnd w:id="0"/>
+      <w:r>
+        <w:rPr>
+          <w:rFonts w:hint="eastAsia"/>
+          <w:b/>
+          <w:bCs/>
+          <w:sz w:val="21"/>
+          <w:szCs w:val="21"/>
+          <w:lang w:val="en-US" w:eastAsia="zh-CN"/>
+        </w:rPr>
+        <w:t xml:space="preserve">  用户查看活动宣传栏目  迭代二</w:t>
+      </w:r>
+    </w:p>
+    <w:p>
+      <w:pPr>
+        <w:keepNext w:val="0"/>
+        <w:keepLines w:val="0"/>
+        <w:pageBreakBefore w:val="0"/>
+        <w:widowControl w:val="0"/>
+        <w:numPr>
+          <w:ilvl w:val="0"/>
+          <w:numId w:val="0"/>
+        </w:numPr>
+        <w:kinsoku/>
+        <w:wordWrap/>
+        <w:overflowPunct/>
+        <w:topLinePunct w:val="0"/>
+        <w:autoSpaceDE/>
+        <w:autoSpaceDN/>
+        <w:bidi w:val="0"/>
+        <w:adjustRightInd/>
+        <w:snapToGrid/>
+        <w:spacing w:line="360" w:lineRule="auto"/>
+        <w:jc w:val="both"/>
+        <w:textAlignment w:val="auto"/>
+        <w:rPr>
+          <w:rFonts w:hint="eastAsia"/>
+          <w:b/>
+          <w:bCs/>
+          <w:lang w:val="en-US" w:eastAsia="zh-CN"/>
+        </w:rPr>
+      </w:pPr>
+      <w:r>
+        <w:rPr>
+          <w:rFonts w:hint="eastAsia"/>
+          <w:b/>
+          <w:bCs/>
+          <w:lang w:val="en-US" w:eastAsia="zh-CN"/>
+        </w:rPr>
+        <w:t>需求:</w:t>
+      </w:r>
+    </w:p>
+    <w:p>
+      <w:pPr>
+        <w:widowControl w:val="0"/>
+        <w:numPr>
+          <w:ilvl w:val="0"/>
+          <w:numId w:val="0"/>
+        </w:numPr>
+        <w:ind w:firstLine="420" w:firstLineChars="0"/>
+        <w:jc w:val="both"/>
+        <w:rPr>
+          <w:rFonts w:hint="default"/>
+          <w:lang w:val="en-US" w:eastAsia="zh-CN"/>
+        </w:rPr>
+      </w:pPr>
+      <w:r>
+        <w:rPr>
+          <w:rFonts w:hint="eastAsia"/>
+          <w:lang w:val="en-US" w:eastAsia="zh-CN"/>
+        </w:rPr>
+        <w:t>作为志愿服务平台的用户, 我希望平台能够记录并展示活动中的好人好事和一些时事新闻, 弘扬美好精神, 以满足我网上冲浪的精神需求。</w:t>
+      </w:r>
+    </w:p>
+    <w:p>
+      <w:pPr>
+        <w:keepNext w:val="0"/>
+        <w:keepLines w:val="0"/>
+        <w:pageBreakBefore w:val="0"/>
+        <w:widowControl w:val="0"/>
+        <w:numPr>
+          <w:ilvl w:val="0"/>
+          <w:numId w:val="0"/>
+        </w:numPr>
+        <w:kinsoku/>
+        <w:wordWrap/>
+        <w:overflowPunct/>
+        <w:topLinePunct w:val="0"/>
+        <w:autoSpaceDE/>
+        <w:autoSpaceDN/>
+        <w:bidi w:val="0"/>
+        <w:adjustRightInd/>
+        <w:snapToGrid/>
+        <w:spacing w:line="360" w:lineRule="auto"/>
+        <w:jc w:val="both"/>
+        <w:textAlignment w:val="auto"/>
+        <w:rPr>
+          <w:rFonts w:hint="default"/>
+          <w:b/>
+          <w:bCs/>
+          <w:vertAlign w:val="baseline"/>
+          <w:lang w:val="en-US" w:eastAsia="zh-CN"/>
+        </w:rPr>
+      </w:pPr>
+      <w:r>
+        <w:rPr>
+          <w:rFonts w:hint="eastAsia"/>
+          <w:b/>
+          <w:bCs/>
+          <w:lang w:val="en-US" w:eastAsia="zh-CN"/>
+        </w:rPr>
+        <w:t>用例:</w:t>
+      </w:r>
+    </w:p>
+    <w:tbl>
+      <w:tblPr>
+        <w:tblStyle w:val="3"/>
+        <w:tblW w:w="8751" w:type="dxa"/>
+        <w:tblInd w:w="0" w:type="dxa"/>
+        <w:tblBorders>
+          <w:top w:val="single" w:color="auto" w:sz="4" w:space="0"/>
+          <w:left w:val="single" w:color="auto" w:sz="4" w:space="0"/>
+          <w:bottom w:val="single" w:color="auto" w:sz="4" w:space="0"/>
+          <w:right w:val="single" w:color="auto" w:sz="4" w:space="0"/>
+          <w:insideH w:val="single" w:color="auto" w:sz="4" w:space="0"/>
+          <w:insideV w:val="single" w:color="auto" w:sz="4" w:space="0"/>
+        </w:tblBorders>
+        <w:tblLayout w:type="autofit"/>
+        <w:tblCellMar>
+          <w:top w:w="0" w:type="dxa"/>
+          <w:left w:w="108" w:type="dxa"/>
+          <w:bottom w:w="0" w:type="dxa"/>
+          <w:right w:w="108" w:type="dxa"/>
+        </w:tblCellMar>
+      </w:tblPr>
+      <w:tblGrid>
+        <w:gridCol w:w="1821"/>
+        <w:gridCol w:w="6930"/>
+      </w:tblGrid>
+      <w:tr>
+        <w:tblPrEx>
+          <w:tblBorders>
+            <w:top w:val="single" w:color="auto" w:sz="4" w:space="0"/>
+            <w:left w:val="single" w:color="auto" w:sz="4" w:space="0"/>
+            <w:bottom w:val="single" w:color="auto" w:sz="4" w:space="0"/>
+            <w:right w:val="single" w:color="auto" w:sz="4" w:space="0"/>
+            <w:insideH w:val="single" w:color="auto" w:sz="4" w:space="0"/>
+            <w:insideV w:val="single" w:color="auto" w:sz="4" w:space="0"/>
+          </w:tblBorders>
+          <w:tblCellMar>
+            <w:top w:w="0" w:type="dxa"/>
+            <w:left w:w="108" w:type="dxa"/>
+            <w:bottom w:w="0" w:type="dxa"/>
+            <w:right w:w="108" w:type="dxa"/>
+          </w:tblCellMar>
+        </w:tblPrEx>
+        <w:tc>
+          <w:tcPr>
+            <w:tcW w:w="1821" w:type="dxa"/>
+          </w:tcPr>
+          <w:p>
+            <w:pPr>
+              <w:widowControl w:val="0"/>
+              <w:numPr>
+                <w:ilvl w:val="0"/>
+                <w:numId w:val="0"/>
+              </w:numPr>
+              <w:jc w:val="both"/>
+              <w:rPr>
+                <w:rFonts w:hint="default"/>
+                <w:vertAlign w:val="baseline"/>
+                <w:lang w:val="en-US" w:eastAsia="zh-CN"/>
+              </w:rPr>
+            </w:pPr>
+            <w:r>
+              <w:rPr>
+                <w:rFonts w:hint="eastAsia"/>
+                <w:vertAlign w:val="baseline"/>
+                <w:lang w:val="en-US" w:eastAsia="zh-CN"/>
+              </w:rPr>
+              <w:t>用例名称</w:t>
+            </w:r>
+          </w:p>
+        </w:tc>
+        <w:tc>
+          <w:tcPr>
+            <w:tcW w:w="6930" w:type="dxa"/>
+          </w:tcPr>
+          <w:p>
+            <w:pPr>
+              <w:widowControl w:val="0"/>
+              <w:numPr>
+                <w:ilvl w:val="0"/>
+                <w:numId w:val="0"/>
+              </w:numPr>
+              <w:jc w:val="both"/>
+              <w:rPr>
+                <w:rFonts w:hint="default"/>
+                <w:vertAlign w:val="baseline"/>
+                <w:lang w:val="en-US" w:eastAsia="zh-CN"/>
+              </w:rPr>
+            </w:pPr>
+            <w:r>
+              <w:rPr>
+                <w:rFonts w:hint="eastAsia"/>
+                <w:vertAlign w:val="baseline"/>
+                <w:lang w:val="en-US" w:eastAsia="zh-CN"/>
+              </w:rPr>
+              <w:t>用户查看活动宣传栏目</w:t>
+            </w:r>
+          </w:p>
+        </w:tc>
+      </w:tr>
+      <w:tr>
+        <w:tblPrEx>
+          <w:tblBorders>
+            <w:top w:val="single" w:color="auto" w:sz="4" w:space="0"/>
+            <w:left w:val="single" w:color="auto" w:sz="4" w:space="0"/>
+            <w:bottom w:val="single" w:color="auto" w:sz="4" w:space="0"/>
+            <w:right w:val="single" w:color="auto" w:sz="4" w:space="0"/>
+            <w:insideH w:val="single" w:color="auto" w:sz="4" w:space="0"/>
+            <w:insideV w:val="single" w:color="auto" w:sz="4" w:space="0"/>
+          </w:tblBorders>
+          <w:tblCellMar>
+            <w:top w:w="0" w:type="dxa"/>
+            <w:left w:w="108" w:type="dxa"/>
+            <w:bottom w:w="0" w:type="dxa"/>
+            <w:right w:w="108" w:type="dxa"/>
+          </w:tblCellMar>
+        </w:tblPrEx>
+        <w:tc>
+          <w:tcPr>
+            <w:tcW w:w="1821" w:type="dxa"/>
+          </w:tcPr>
+          <w:p>
+            <w:pPr>
+              <w:widowControl w:val="0"/>
+              <w:numPr>
+                <w:ilvl w:val="0"/>
+                <w:numId w:val="0"/>
+              </w:numPr>
+              <w:jc w:val="both"/>
+              <w:rPr>
+                <w:rFonts w:hint="default"/>
+                <w:vertAlign w:val="baseline"/>
+                <w:lang w:val="en-US" w:eastAsia="zh-CN"/>
+              </w:rPr>
+            </w:pPr>
+            <w:r>
+              <w:rPr>
+                <w:rFonts w:hint="eastAsia"/>
+                <w:vertAlign w:val="baseline"/>
+                <w:lang w:val="en-US" w:eastAsia="zh-CN"/>
+              </w:rPr>
+              <w:t>简要说明</w:t>
+            </w:r>
+          </w:p>
+        </w:tc>
+        <w:tc>
+          <w:tcPr>
+            <w:tcW w:w="6930" w:type="dxa"/>
+          </w:tcPr>
+          <w:p>
+            <w:pPr>
+              <w:widowControl w:val="0"/>
+              <w:numPr>
+                <w:ilvl w:val="0"/>
+                <w:numId w:val="0"/>
+              </w:numPr>
+              <w:jc w:val="both"/>
+              <w:rPr>
+                <w:rFonts w:hint="default"/>
+                <w:vertAlign w:val="baseline"/>
+                <w:lang w:val="en-US" w:eastAsia="zh-CN"/>
+              </w:rPr>
+            </w:pPr>
+            <w:r>
+              <w:rPr>
+                <w:rFonts w:hint="eastAsia"/>
+                <w:vertAlign w:val="baseline"/>
+                <w:lang w:val="en-US" w:eastAsia="zh-CN"/>
+              </w:rPr>
+              <w:t>用户在平台浏览活动中的好人好事和时事新闻</w:t>
+            </w:r>
+          </w:p>
+        </w:tc>
+      </w:tr>
+      <w:tr>
+        <w:tblPrEx>
+          <w:tblBorders>
+            <w:top w:val="single" w:color="auto" w:sz="4" w:space="0"/>
+            <w:left w:val="single" w:color="auto" w:sz="4" w:space="0"/>
+            <w:bottom w:val="single" w:color="auto" w:sz="4" w:space="0"/>
+            <w:right w:val="single" w:color="auto" w:sz="4" w:space="0"/>
+            <w:insideH w:val="single" w:color="auto" w:sz="4" w:space="0"/>
+            <w:insideV w:val="single" w:color="auto" w:sz="4" w:space="0"/>
+          </w:tblBorders>
+          <w:tblCellMar>
+            <w:top w:w="0" w:type="dxa"/>
+            <w:left w:w="108" w:type="dxa"/>
+            <w:bottom w:w="0" w:type="dxa"/>
+            <w:right w:w="108" w:type="dxa"/>
+          </w:tblCellMar>
+        </w:tblPrEx>
+        <w:tc>
+          <w:tcPr>
+            <w:tcW w:w="1821" w:type="dxa"/>
+          </w:tcPr>
+          <w:p>
+            <w:pPr>
+              <w:widowControl w:val="0"/>
+              <w:numPr>
+                <w:ilvl w:val="0"/>
+                <w:numId w:val="0"/>
+              </w:numPr>
+              <w:jc w:val="both"/>
+              <w:rPr>
+                <w:rFonts w:hint="default"/>
+                <w:vertAlign w:val="baseline"/>
+                <w:lang w:val="en-US" w:eastAsia="zh-CN"/>
+              </w:rPr>
+            </w:pPr>
+            <w:r>
+              <w:rPr>
+                <w:rFonts w:hint="eastAsia"/>
+                <w:vertAlign w:val="baseline"/>
+                <w:lang w:val="en-US" w:eastAsia="zh-CN"/>
+              </w:rPr>
+              <w:t>前置条件</w:t>
+            </w:r>
+          </w:p>
+        </w:tc>
+        <w:tc>
+          <w:tcPr>
+            <w:tcW w:w="6930" w:type="dxa"/>
+          </w:tcPr>
+          <w:p>
+            <w:pPr>
+              <w:widowControl w:val="0"/>
+              <w:numPr>
+                <w:ilvl w:val="0"/>
+                <w:numId w:val="0"/>
+              </w:numPr>
+              <w:jc w:val="both"/>
+              <w:rPr>
+                <w:rFonts w:hint="default"/>
+                <w:vertAlign w:val="baseline"/>
+                <w:lang w:val="en-US" w:eastAsia="zh-CN"/>
+              </w:rPr>
+            </w:pPr>
+            <w:r>
+              <w:rPr>
+                <w:rFonts w:hint="eastAsia"/>
+                <w:vertAlign w:val="baseline"/>
+                <w:lang w:val="en-US" w:eastAsia="zh-CN"/>
+              </w:rPr>
+              <w:t>用户进入小程序</w:t>
+            </w:r>
+          </w:p>
+        </w:tc>
+      </w:tr>
+      <w:tr>
+        <w:tblPrEx>
+          <w:tblBorders>
+            <w:top w:val="single" w:color="auto" w:sz="4" w:space="0"/>
+            <w:left w:val="single" w:color="auto" w:sz="4" w:space="0"/>
+            <w:bottom w:val="single" w:color="auto" w:sz="4" w:space="0"/>
+            <w:right w:val="single" w:color="auto" w:sz="4" w:space="0"/>
+            <w:insideH w:val="single" w:color="auto" w:sz="4" w:space="0"/>
+            <w:insideV w:val="single" w:color="auto" w:sz="4" w:space="0"/>
+          </w:tblBorders>
+          <w:tblCellMar>
+            <w:top w:w="0" w:type="dxa"/>
+            <w:left w:w="108" w:type="dxa"/>
+            <w:bottom w:w="0" w:type="dxa"/>
+            <w:right w:w="108" w:type="dxa"/>
+          </w:tblCellMar>
+        </w:tblPrEx>
+        <w:tc>
+          <w:tcPr>
+            <w:tcW w:w="1821" w:type="dxa"/>
+            <w:vMerge w:val="restart"/>
+            <w:vAlign w:val="center"/>
+          </w:tcPr>
+          <w:p>
+            <w:pPr>
+              <w:widowControl w:val="0"/>
+              <w:numPr>
+                <w:ilvl w:val="0"/>
+                <w:numId w:val="0"/>
+              </w:numPr>
+              <w:jc w:val="both"/>
+              <w:rPr>
+                <w:rFonts w:hint="default"/>
+                <w:vertAlign w:val="baseline"/>
+                <w:lang w:val="en-US" w:eastAsia="zh-CN"/>
+              </w:rPr>
+            </w:pPr>
+            <w:r>
+              <w:rPr>
+                <w:rFonts w:hint="eastAsia"/>
+                <w:vertAlign w:val="baseline"/>
+                <w:lang w:val="en-US" w:eastAsia="zh-CN"/>
+              </w:rPr>
+              <w:t>基本事件流</w:t>
+            </w:r>
+          </w:p>
+        </w:tc>
+        <w:tc>
+          <w:tcPr>
+            <w:tcW w:w="6930" w:type="dxa"/>
+          </w:tcPr>
+          <w:p>
+            <w:pPr>
+              <w:widowControl w:val="0"/>
+              <w:numPr>
+                <w:ilvl w:val="0"/>
+                <w:numId w:val="10"/>
+              </w:numPr>
+              <w:jc w:val="both"/>
+              <w:rPr>
+                <w:rFonts w:hint="default"/>
+                <w:vertAlign w:val="baseline"/>
+                <w:lang w:val="en-US" w:eastAsia="zh-CN"/>
+              </w:rPr>
+            </w:pPr>
+            <w:r>
+              <w:rPr>
+                <w:rFonts w:hint="eastAsia"/>
+                <w:vertAlign w:val="baseline"/>
+                <w:lang w:val="en-US" w:eastAsia="zh-CN"/>
+              </w:rPr>
+              <w:t>用户在小程序首页点击导航栏中的</w:t>
+            </w:r>
+            <w:r>
+              <w:rPr>
+                <w:rFonts w:hint="default"/>
+                <w:vertAlign w:val="baseline"/>
+                <w:lang w:val="en-US" w:eastAsia="zh-CN"/>
+              </w:rPr>
+              <w:t>’</w:t>
+            </w:r>
+            <w:r>
+              <w:rPr>
+                <w:rFonts w:hint="eastAsia"/>
+                <w:vertAlign w:val="baseline"/>
+                <w:lang w:val="en-US" w:eastAsia="zh-CN"/>
+              </w:rPr>
+              <w:t>活动资讯</w:t>
+            </w:r>
+            <w:r>
+              <w:rPr>
+                <w:rFonts w:hint="default"/>
+                <w:vertAlign w:val="baseline"/>
+                <w:lang w:val="en-US" w:eastAsia="zh-CN"/>
+              </w:rPr>
+              <w:t>’</w:t>
+            </w:r>
+            <w:r>
+              <w:rPr>
+                <w:rFonts w:hint="eastAsia"/>
+                <w:vertAlign w:val="baseline"/>
+                <w:lang w:val="en-US" w:eastAsia="zh-CN"/>
+              </w:rPr>
+              <w:t>, 进入资讯总览页</w:t>
+            </w:r>
+          </w:p>
+        </w:tc>
+      </w:tr>
+      <w:tr>
+        <w:tblPrEx>
+          <w:tblBorders>
+            <w:top w:val="single" w:color="auto" w:sz="4" w:space="0"/>
+            <w:left w:val="single" w:color="auto" w:sz="4" w:space="0"/>
+            <w:bottom w:val="single" w:color="auto" w:sz="4" w:space="0"/>
+            <w:right w:val="single" w:color="auto" w:sz="4" w:space="0"/>
+            <w:insideH w:val="single" w:color="auto" w:sz="4" w:space="0"/>
+            <w:insideV w:val="single" w:color="auto" w:sz="4" w:space="0"/>
+          </w:tblBorders>
+          <w:tblCellMar>
+            <w:top w:w="0" w:type="dxa"/>
+            <w:left w:w="108" w:type="dxa"/>
+            <w:bottom w:w="0" w:type="dxa"/>
+            <w:right w:w="108" w:type="dxa"/>
+          </w:tblCellMar>
+        </w:tblPrEx>
+        <w:tc>
+          <w:tcPr>
+            <w:tcW w:w="1821" w:type="dxa"/>
+            <w:vMerge w:val="continue"/>
+          </w:tcPr>
+          <w:p>
+            <w:pPr>
+              <w:widowControl w:val="0"/>
+              <w:numPr>
+                <w:ilvl w:val="0"/>
+                <w:numId w:val="0"/>
+              </w:numPr>
+              <w:jc w:val="both"/>
+              <w:rPr>
+                <w:rFonts w:hint="eastAsia"/>
+                <w:vertAlign w:val="baseline"/>
+                <w:lang w:val="en-US" w:eastAsia="zh-CN"/>
+              </w:rPr>
+            </w:pPr>
+          </w:p>
+        </w:tc>
+        <w:tc>
+          <w:tcPr>
+            <w:tcW w:w="6930" w:type="dxa"/>
+          </w:tcPr>
+          <w:p>
+            <w:pPr>
+              <w:widowControl w:val="0"/>
+              <w:numPr>
+                <w:ilvl w:val="0"/>
+                <w:numId w:val="10"/>
+              </w:numPr>
+              <w:ind w:left="0" w:leftChars="0" w:firstLine="0" w:firstLineChars="0"/>
+              <w:jc w:val="both"/>
+              <w:rPr>
+                <w:rFonts w:hint="default"/>
+                <w:vertAlign w:val="baseline"/>
+                <w:lang w:val="en-US" w:eastAsia="zh-CN"/>
+              </w:rPr>
+            </w:pPr>
+            <w:r>
+              <w:rPr>
+                <w:rFonts w:hint="eastAsia"/>
+                <w:vertAlign w:val="baseline"/>
+                <w:lang w:val="en-US" w:eastAsia="zh-CN"/>
+              </w:rPr>
+              <w:t>用户在总览页查看全部活动资讯, 点击某一项资讯会跳转到详细页</w:t>
+            </w:r>
+          </w:p>
+        </w:tc>
+      </w:tr>
+      <w:tr>
+        <w:tblPrEx>
+          <w:tblBorders>
+            <w:top w:val="single" w:color="auto" w:sz="4" w:space="0"/>
+            <w:left w:val="single" w:color="auto" w:sz="4" w:space="0"/>
+            <w:bottom w:val="single" w:color="auto" w:sz="4" w:space="0"/>
+            <w:right w:val="single" w:color="auto" w:sz="4" w:space="0"/>
+            <w:insideH w:val="single" w:color="auto" w:sz="4" w:space="0"/>
+            <w:insideV w:val="single" w:color="auto" w:sz="4" w:space="0"/>
+          </w:tblBorders>
+          <w:tblCellMar>
+            <w:top w:w="0" w:type="dxa"/>
+            <w:left w:w="108" w:type="dxa"/>
+            <w:bottom w:w="0" w:type="dxa"/>
+            <w:right w:w="108" w:type="dxa"/>
+          </w:tblCellMar>
+        </w:tblPrEx>
+        <w:tc>
+          <w:tcPr>
+            <w:tcW w:w="1821" w:type="dxa"/>
+          </w:tcPr>
+          <w:p>
+            <w:pPr>
+              <w:widowControl w:val="0"/>
+              <w:numPr>
+                <w:ilvl w:val="0"/>
+                <w:numId w:val="0"/>
+              </w:numPr>
+              <w:jc w:val="both"/>
+              <w:rPr>
+                <w:rFonts w:hint="default"/>
+                <w:vertAlign w:val="baseline"/>
+                <w:lang w:val="en-US" w:eastAsia="zh-CN"/>
+              </w:rPr>
+            </w:pPr>
+            <w:r>
+              <w:rPr>
+                <w:rFonts w:hint="eastAsia"/>
+                <w:vertAlign w:val="baseline"/>
+                <w:lang w:val="en-US" w:eastAsia="zh-CN"/>
+              </w:rPr>
+              <w:t>其他事件流</w:t>
+            </w:r>
+          </w:p>
+        </w:tc>
+        <w:tc>
+          <w:tcPr>
+            <w:tcW w:w="6930" w:type="dxa"/>
+          </w:tcPr>
+          <w:p>
+            <w:pPr>
+              <w:widowControl w:val="0"/>
+              <w:numPr>
+                <w:ilvl w:val="0"/>
+                <w:numId w:val="0"/>
+              </w:numPr>
+              <w:jc w:val="both"/>
+              <w:rPr>
+                <w:rFonts w:hint="default"/>
+                <w:vertAlign w:val="baseline"/>
+                <w:lang w:val="en-US" w:eastAsia="zh-CN"/>
+              </w:rPr>
+            </w:pPr>
+            <w:r>
+              <w:rPr>
+                <w:rFonts w:hint="eastAsia"/>
+                <w:vertAlign w:val="baseline"/>
+                <w:lang w:val="en-US" w:eastAsia="zh-CN"/>
+              </w:rPr>
+              <w:t>无</w:t>
+            </w:r>
+          </w:p>
+        </w:tc>
+      </w:tr>
+    </w:tbl>
+    <w:p>
+      <w:pPr>
+        <w:widowControl w:val="0"/>
+        <w:numPr>
+          <w:ilvl w:val="0"/>
+          <w:numId w:val="0"/>
+        </w:numPr>
+        <w:jc w:val="both"/>
+        <w:rPr>
+          <w:rFonts w:hint="default"/>
+          <w:lang w:val="en-US" w:eastAsia="zh-CN"/>
+        </w:rPr>
+      </w:pPr>
+    </w:p>
+    <w:p>
+      <w:pPr>
+        <w:keepNext w:val="0"/>
+        <w:keepLines w:val="0"/>
+        <w:pageBreakBefore w:val="0"/>
+        <w:widowControl w:val="0"/>
+        <w:numPr>
+          <w:ilvl w:val="0"/>
+          <w:numId w:val="0"/>
+        </w:numPr>
+        <w:kinsoku/>
+        <w:wordWrap/>
+        <w:overflowPunct/>
+        <w:topLinePunct w:val="0"/>
+        <w:autoSpaceDE/>
+        <w:autoSpaceDN/>
+        <w:bidi w:val="0"/>
+        <w:adjustRightInd/>
+        <w:snapToGrid/>
+        <w:spacing w:line="360" w:lineRule="auto"/>
+        <w:jc w:val="both"/>
+        <w:textAlignment w:val="auto"/>
+        <w:rPr>
+          <w:rFonts w:hint="eastAsia"/>
+          <w:b/>
+          <w:bCs/>
           <w:sz w:val="24"/>
           <w:szCs w:val="24"/>
           <w:lang w:val="en-US" w:eastAsia="zh-CN"/>
@@ -6272,6 +8284,7 @@
         <w:pageBreakBefore w:val="0"/>
         <w:widowControl w:val="0"/>
         <w:numPr>
+          <w:ilvl w:val="0"/>
           <w:numId w:val="0"/>
         </w:numPr>
         <w:kinsoku/>
@@ -6307,6 +8320,7 @@
         <w:pageBreakBefore w:val="0"/>
         <w:widowControl w:val="0"/>
         <w:numPr>
+          <w:ilvl w:val="0"/>
           <w:numId w:val="0"/>
         </w:numPr>
         <w:kinsoku/>
@@ -6342,6 +8356,7 @@
         <w:pageBreakBefore w:val="0"/>
         <w:widowControl w:val="0"/>
         <w:numPr>
+          <w:ilvl w:val="0"/>
           <w:numId w:val="0"/>
         </w:numPr>
         <w:kinsoku/>

--- a/介绍文档.docx
+++ b/介绍文档.docx
@@ -90,7 +90,7 @@
           <w:rFonts w:hint="eastAsia"/>
           <w:lang w:val="en-US" w:eastAsia="zh-CN"/>
         </w:rPr>
-        <w:t xml:space="preserve">    迭代二</w:t>
+        <w:t xml:space="preserve">    迭代三</w:t>
       </w:r>
     </w:p>
     <w:p>
@@ -199,7 +199,7 @@
           <w:rFonts w:hint="eastAsia"/>
           <w:lang w:val="en-US" w:eastAsia="zh-CN"/>
         </w:rPr>
-        <w:t>各类机构或个人在政府的主导下发布募集需求, 各社区, 学校, 企业, 个人等入住主体响应需求, 与主办单位沟通后参与到志愿活动中去。</w:t>
+        <w:t>各类机构或个人发布募集需求, 各社区, 学校, 企业, 个人等入住主体响应需求, 与主办单位沟通后参与到志愿活动中去。</w:t>
       </w:r>
     </w:p>
     <w:p>
@@ -260,6 +260,13 @@
           <w:lang w:val="en-US" w:eastAsia="zh-CN"/>
         </w:rPr>
       </w:pPr>
+      <w:r>
+        <w:rPr>
+          <w:rFonts w:hint="eastAsia"/>
+          <w:lang w:val="en-US" w:eastAsia="zh-CN"/>
+        </w:rPr>
+        <w:t>本产品瞄准信息沟通效率较低的乡村地域, 充分利用微信的国民普及率, 依托小程序的平台搭建志愿活动招募平台, 通过将志愿活动发布者与参与者直接相连, 大大提高了志愿活动信息在乡村地域的传输效率和可靠性。</w:t>
+      </w:r>
     </w:p>
     <w:p>
       <w:pPr>
@@ -392,7 +399,7 @@
           <wp:inline distT="0" distB="0" distL="114300" distR="114300">
             <wp:extent cx="5271135" cy="2595245"/>
             <wp:effectExtent l="0" t="0" r="12065" b="8255"/>
-            <wp:docPr id="29" name="图片 29" descr="UML 图"/>
+            <wp:docPr id="18" name="图片 18" descr="用例图"/>
             <wp:cNvGraphicFramePr>
               <a:graphicFrameLocks xmlns:a="http://schemas.openxmlformats.org/drawingml/2006/main" noChangeAspect="1"/>
             </wp:cNvGraphicFramePr>
@@ -400,7 +407,7 @@
               <a:graphicData uri="http://schemas.openxmlformats.org/drawingml/2006/picture">
                 <pic:pic xmlns:pic="http://schemas.openxmlformats.org/drawingml/2006/picture">
                   <pic:nvPicPr>
-                    <pic:cNvPr id="29" name="图片 29" descr="UML 图"/>
+                    <pic:cNvPr id="18" name="图片 18" descr="用例图"/>
                     <pic:cNvPicPr>
                       <a:picLocks noChangeAspect="1"/>
                     </pic:cNvPicPr>
@@ -3491,12 +3498,6 @@
             <w:insideH w:val="single" w:color="auto" w:sz="4" w:space="0"/>
             <w:insideV w:val="single" w:color="auto" w:sz="4" w:space="0"/>
           </w:tblBorders>
-          <w:tblCellMar>
-            <w:top w:w="0" w:type="dxa"/>
-            <w:left w:w="108" w:type="dxa"/>
-            <w:bottom w:w="0" w:type="dxa"/>
-            <w:right w:w="108" w:type="dxa"/>
-          </w:tblCellMar>
         </w:tblPrEx>
         <w:tc>
           <w:tcPr>
@@ -6041,7 +6042,7 @@
         <w:jc w:val="both"/>
         <w:textAlignment w:val="auto"/>
         <w:rPr>
-          <w:rFonts w:hint="eastAsia"/>
+          <w:rFonts w:hint="default"/>
           <w:b/>
           <w:bCs/>
           <w:sz w:val="21"/>
@@ -6058,7 +6059,7 @@
           <w:szCs w:val="21"/>
           <w:lang w:val="en-US" w:eastAsia="zh-CN"/>
         </w:rPr>
-        <w:t>2.1.8  用户查看活动宣传栏目  迭代二</w:t>
+        <w:t>2.1.8  用户在地图上查看可报名活动  迭代三</w:t>
       </w:r>
     </w:p>
     <w:p>
@@ -6119,7 +6120,7 @@
           <w:rFonts w:hint="eastAsia"/>
           <w:lang w:val="en-US" w:eastAsia="zh-CN"/>
         </w:rPr>
-        <w:t>作为志愿服务平台的用户, 我希望平台能够记录并展示活动中的好人好事和一些时事新闻, 弘扬美好精神, 以满足我网上冲浪的精神需求。</w:t>
+        <w:t>作为志愿服务平台的用户, 我希望能够在地图上选定位置, 并查看选定位置附近的志愿活动, 以便我根据地址选择合适的志愿活动。</w:t>
       </w:r>
     </w:p>
     <w:p>
@@ -6256,7 +6257,7 @@
                 <w:vertAlign w:val="baseline"/>
                 <w:lang w:val="en-US" w:eastAsia="zh-CN"/>
               </w:rPr>
-              <w:t>用户查看活动宣传栏目</w:t>
+              <w:t>用户在地图上查看可报名活动</w:t>
             </w:r>
           </w:p>
         </w:tc>
@@ -6330,7 +6331,7 @@
                 <w:vertAlign w:val="baseline"/>
                 <w:lang w:val="en-US" w:eastAsia="zh-CN"/>
               </w:rPr>
-              <w:t>用户在平台浏览活动中的好人好事和时事新闻</w:t>
+              <w:t>用户在平台的地图组件上选定位置并查看附近的活动</w:t>
             </w:r>
           </w:p>
         </w:tc>
@@ -6465,7 +6466,7 @@
               <w:widowControl w:val="0"/>
               <w:numPr>
                 <w:ilvl w:val="0"/>
-                <w:numId w:val="10"/>
+                <w:numId w:val="11"/>
               </w:numPr>
               <w:jc w:val="both"/>
               <w:rPr>
@@ -6496,7 +6497,7 @@
                 <w:vertAlign w:val="baseline"/>
                 <w:lang w:val="en-US" w:eastAsia="zh-CN"/>
               </w:rPr>
-              <w:t>活动资讯</w:t>
+              <w:t>地点活动</w:t>
             </w:r>
             <w:r>
               <w:rPr>
@@ -6564,7 +6565,7 @@
               <w:widowControl w:val="0"/>
               <w:numPr>
                 <w:ilvl w:val="0"/>
-                <w:numId w:val="10"/>
+                <w:numId w:val="11"/>
               </w:numPr>
               <w:ind w:left="0" w:leftChars="0" w:firstLine="0" w:firstLineChars="0"/>
               <w:jc w:val="both"/>
@@ -6580,7 +6581,107 @@
                 <w:vertAlign w:val="baseline"/>
                 <w:lang w:val="en-US" w:eastAsia="zh-CN"/>
               </w:rPr>
-              <w:t>用户在总览页查看全部活动资讯, 点击某一项资讯会跳转到详细页</w:t>
+              <w:t>用户在地点活动页点击</w:t>
+            </w:r>
+            <w:r>
+              <w:rPr>
+                <w:rFonts w:hint="default"/>
+                <w:vertAlign w:val="baseline"/>
+                <w:lang w:val="en-US" w:eastAsia="zh-CN"/>
+              </w:rPr>
+              <w:t>’</w:t>
+            </w:r>
+            <w:r>
+              <w:rPr>
+                <w:rFonts w:hint="eastAsia"/>
+                <w:vertAlign w:val="baseline"/>
+                <w:lang w:val="en-US" w:eastAsia="zh-CN"/>
+              </w:rPr>
+              <w:t>选择位置</w:t>
+            </w:r>
+            <w:r>
+              <w:rPr>
+                <w:rFonts w:hint="default"/>
+                <w:vertAlign w:val="baseline"/>
+                <w:lang w:val="en-US" w:eastAsia="zh-CN"/>
+              </w:rPr>
+              <w:t>’</w:t>
+            </w:r>
+            <w:r>
+              <w:rPr>
+                <w:rFonts w:hint="eastAsia"/>
+                <w:vertAlign w:val="baseline"/>
+                <w:lang w:val="en-US" w:eastAsia="zh-CN"/>
+              </w:rPr>
+              <w:t>按钮, 地图中心聚焦于选择的位置</w:t>
+            </w:r>
+          </w:p>
+        </w:tc>
+      </w:tr>
+      <w:tr>
+        <w:tblPrEx>
+          <w:tblBorders>
+            <w:top w:val="single" w:color="auto" w:sz="4" w:space="0"/>
+            <w:left w:val="single" w:color="auto" w:sz="4" w:space="0"/>
+            <w:bottom w:val="single" w:color="auto" w:sz="4" w:space="0"/>
+            <w:right w:val="single" w:color="auto" w:sz="4" w:space="0"/>
+            <w:insideH w:val="single" w:color="auto" w:sz="4" w:space="0"/>
+            <w:insideV w:val="single" w:color="auto" w:sz="4" w:space="0"/>
+          </w:tblBorders>
+          <w:tblCellMar>
+            <w:top w:w="0" w:type="dxa"/>
+            <w:left w:w="108" w:type="dxa"/>
+            <w:bottom w:w="0" w:type="dxa"/>
+            <w:right w:w="108" w:type="dxa"/>
+          </w:tblCellMar>
+        </w:tblPrEx>
+        <w:tc>
+          <w:tcPr>
+            <w:tcW w:w="1821" w:type="dxa"/>
+            <w:vMerge w:val="continue"/>
+          </w:tcPr>
+          <w:p>
+            <w:pPr>
+              <w:widowControl w:val="0"/>
+              <w:numPr>
+                <w:ilvl w:val="0"/>
+                <w:numId w:val="0"/>
+              </w:numPr>
+              <w:jc w:val="both"/>
+              <w:rPr>
+                <w:rFonts w:hint="eastAsia"/>
+                <w:vertAlign w:val="baseline"/>
+                <w:lang w:val="en-US" w:eastAsia="zh-CN"/>
+              </w:rPr>
+            </w:pPr>
+          </w:p>
+        </w:tc>
+        <w:tc>
+          <w:tcPr>
+            <w:tcW w:w="6930" w:type="dxa"/>
+          </w:tcPr>
+          <w:p>
+            <w:pPr>
+              <w:widowControl w:val="0"/>
+              <w:numPr>
+                <w:ilvl w:val="0"/>
+                <w:numId w:val="11"/>
+              </w:numPr>
+              <w:ind w:left="0" w:leftChars="0" w:firstLine="0" w:firstLineChars="0"/>
+              <w:jc w:val="both"/>
+              <w:rPr>
+                <w:rFonts w:hint="eastAsia"/>
+                <w:vertAlign w:val="baseline"/>
+                <w:lang w:val="en-US" w:eastAsia="zh-CN"/>
+              </w:rPr>
+            </w:pPr>
+            <w:r>
+              <w:rPr>
+                <w:rFonts w:hint="eastAsia"/>
+                <w:vertAlign w:val="baseline"/>
+                <w:lang w:val="en-US" w:eastAsia="zh-CN"/>
+              </w:rPr>
+              <w:t>用户查看中心点附近显示的活动, 并可点击浮标跳转到活动详细页</w:t>
             </w:r>
           </w:p>
         </w:tc>
@@ -6697,7 +6798,7 @@
         <w:jc w:val="both"/>
         <w:textAlignment w:val="auto"/>
         <w:rPr>
-          <w:rFonts w:hint="eastAsia"/>
+          <w:rFonts w:hint="default"/>
           <w:b/>
           <w:bCs/>
           <w:sz w:val="21"/>
@@ -6714,7 +6815,7 @@
           <w:szCs w:val="21"/>
           <w:lang w:val="en-US" w:eastAsia="zh-CN"/>
         </w:rPr>
-        <w:t>2.1.9  用户查看活动宣传栏目  迭代二</w:t>
+        <w:t>2.1.9  用户修改个人资料  迭代三</w:t>
       </w:r>
     </w:p>
     <w:p>
@@ -6775,7 +6876,7 @@
           <w:rFonts w:hint="eastAsia"/>
           <w:lang w:val="en-US" w:eastAsia="zh-CN"/>
         </w:rPr>
-        <w:t>作为志愿服务平台的用户, 我希望平台能够记录并展示活动中的好人好事和一些时事新闻, 弘扬美好精神, 以满足我网上冲浪的精神需求。</w:t>
+        <w:t>作为志愿服务平台的用户, 我希望能够在平台上展示一些自己的个性, 如果小程序平台不能自动获取我微信账号的昵称和头像, 我希望能够手动填写昵称上传图片进行更改。</w:t>
       </w:r>
     </w:p>
     <w:p>
@@ -6912,7 +7013,7 @@
                 <w:vertAlign w:val="baseline"/>
                 <w:lang w:val="en-US" w:eastAsia="zh-CN"/>
               </w:rPr>
-              <w:t>用户查看活动宣传栏目</w:t>
+              <w:t>用户修改个人资料</w:t>
             </w:r>
           </w:p>
         </w:tc>
@@ -6986,7 +7087,7 @@
                 <w:vertAlign w:val="baseline"/>
                 <w:lang w:val="en-US" w:eastAsia="zh-CN"/>
               </w:rPr>
-              <w:t>用户在平台浏览活动中的好人好事和时事新闻</w:t>
+              <w:t>用户在平台修改昵称和上传图片修改头像</w:t>
             </w:r>
           </w:p>
         </w:tc>
@@ -7060,7 +7161,7 @@
                 <w:vertAlign w:val="baseline"/>
                 <w:lang w:val="en-US" w:eastAsia="zh-CN"/>
               </w:rPr>
-              <w:t>用户进入小程序</w:t>
+              <w:t>用户进入小程序, 用户已经授权登录</w:t>
             </w:r>
           </w:p>
         </w:tc>
@@ -7121,22 +7222,22 @@
               <w:widowControl w:val="0"/>
               <w:numPr>
                 <w:ilvl w:val="0"/>
-                <w:numId w:val="10"/>
-              </w:numPr>
-              <w:jc w:val="both"/>
-              <w:rPr>
-                <w:rFonts w:hint="default"/>
-                <w:vertAlign w:val="baseline"/>
-                <w:lang w:val="en-US" w:eastAsia="zh-CN"/>
-              </w:rPr>
-            </w:pPr>
-            <w:r>
-              <w:rPr>
-                <w:rFonts w:hint="eastAsia"/>
-                <w:vertAlign w:val="baseline"/>
-                <w:lang w:val="en-US" w:eastAsia="zh-CN"/>
-              </w:rPr>
-              <w:t>用户在小程序首页点击导航栏中的</w:t>
+                <w:numId w:val="12"/>
+              </w:numPr>
+              <w:jc w:val="both"/>
+              <w:rPr>
+                <w:rFonts w:hint="default"/>
+                <w:vertAlign w:val="baseline"/>
+                <w:lang w:val="en-US" w:eastAsia="zh-CN"/>
+              </w:rPr>
+            </w:pPr>
+            <w:r>
+              <w:rPr>
+                <w:rFonts w:hint="eastAsia"/>
+                <w:vertAlign w:val="baseline"/>
+                <w:lang w:val="en-US" w:eastAsia="zh-CN"/>
+              </w:rPr>
+              <w:t>用户在个人页点击</w:t>
             </w:r>
             <w:r>
               <w:rPr>
@@ -7152,7 +7253,7 @@
                 <w:vertAlign w:val="baseline"/>
                 <w:lang w:val="en-US" w:eastAsia="zh-CN"/>
               </w:rPr>
-              <w:t>活动资讯</w:t>
+              <w:t>修改个人资料</w:t>
             </w:r>
             <w:r>
               <w:rPr>
@@ -7168,7 +7269,7 @@
                 <w:vertAlign w:val="baseline"/>
                 <w:lang w:val="en-US" w:eastAsia="zh-CN"/>
               </w:rPr>
-              <w:t>, 进入资讯总览页</w:t>
+              <w:t>标签, 跳转到信息填写页面</w:t>
             </w:r>
           </w:p>
         </w:tc>
@@ -7220,7 +7321,7 @@
               <w:widowControl w:val="0"/>
               <w:numPr>
                 <w:ilvl w:val="0"/>
-                <w:numId w:val="10"/>
+                <w:numId w:val="12"/>
               </w:numPr>
               <w:ind w:left="0" w:leftChars="0" w:firstLine="0" w:firstLineChars="0"/>
               <w:jc w:val="both"/>
@@ -7236,7 +7337,7 @@
                 <w:vertAlign w:val="baseline"/>
                 <w:lang w:val="en-US" w:eastAsia="zh-CN"/>
               </w:rPr>
-              <w:t>用户在总览页查看全部活动资讯, 点击某一项资讯会跳转到详细页</w:t>
+              <w:t>用户在信息填写页面填写昵称, 上传图片</w:t>
             </w:r>
           </w:p>
         </w:tc>
@@ -7261,6 +7362,106 @@
         <w:tc>
           <w:tcPr>
             <w:tcW w:w="1821" w:type="dxa"/>
+            <w:vMerge w:val="continue"/>
+          </w:tcPr>
+          <w:p>
+            <w:pPr>
+              <w:widowControl w:val="0"/>
+              <w:numPr>
+                <w:ilvl w:val="0"/>
+                <w:numId w:val="0"/>
+              </w:numPr>
+              <w:jc w:val="both"/>
+              <w:rPr>
+                <w:rFonts w:hint="eastAsia"/>
+                <w:vertAlign w:val="baseline"/>
+                <w:lang w:val="en-US" w:eastAsia="zh-CN"/>
+              </w:rPr>
+            </w:pPr>
+          </w:p>
+        </w:tc>
+        <w:tc>
+          <w:tcPr>
+            <w:tcW w:w="6930" w:type="dxa"/>
+          </w:tcPr>
+          <w:p>
+            <w:pPr>
+              <w:widowControl w:val="0"/>
+              <w:numPr>
+                <w:ilvl w:val="0"/>
+                <w:numId w:val="12"/>
+              </w:numPr>
+              <w:ind w:left="0" w:leftChars="0" w:firstLine="0" w:firstLineChars="0"/>
+              <w:jc w:val="both"/>
+              <w:rPr>
+                <w:rFonts w:hint="eastAsia"/>
+                <w:vertAlign w:val="baseline"/>
+                <w:lang w:val="en-US" w:eastAsia="zh-CN"/>
+              </w:rPr>
+            </w:pPr>
+            <w:r>
+              <w:rPr>
+                <w:rFonts w:hint="eastAsia"/>
+                <w:vertAlign w:val="baseline"/>
+                <w:lang w:val="en-US" w:eastAsia="zh-CN"/>
+              </w:rPr>
+              <w:t>用户填写完毕信息后点击</w:t>
+            </w:r>
+            <w:r>
+              <w:rPr>
+                <w:rFonts w:hint="default"/>
+                <w:vertAlign w:val="baseline"/>
+                <w:lang w:val="en-US" w:eastAsia="zh-CN"/>
+              </w:rPr>
+              <w:t>’</w:t>
+            </w:r>
+            <w:r>
+              <w:rPr>
+                <w:rFonts w:hint="eastAsia"/>
+                <w:vertAlign w:val="baseline"/>
+                <w:lang w:val="en-US" w:eastAsia="zh-CN"/>
+              </w:rPr>
+              <w:t>提交</w:t>
+            </w:r>
+            <w:r>
+              <w:rPr>
+                <w:rFonts w:hint="default"/>
+                <w:vertAlign w:val="baseline"/>
+                <w:lang w:val="en-US" w:eastAsia="zh-CN"/>
+              </w:rPr>
+              <w:t>’</w:t>
+            </w:r>
+            <w:r>
+              <w:rPr>
+                <w:rFonts w:hint="eastAsia"/>
+                <w:vertAlign w:val="baseline"/>
+                <w:lang w:val="en-US" w:eastAsia="zh-CN"/>
+              </w:rPr>
+              <w:t>按钮, 回到个人页</w:t>
+            </w:r>
+          </w:p>
+        </w:tc>
+      </w:tr>
+      <w:tr>
+        <w:tblPrEx>
+          <w:tblBorders>
+            <w:top w:val="single" w:color="auto" w:sz="4" w:space="0"/>
+            <w:left w:val="single" w:color="auto" w:sz="4" w:space="0"/>
+            <w:bottom w:val="single" w:color="auto" w:sz="4" w:space="0"/>
+            <w:right w:val="single" w:color="auto" w:sz="4" w:space="0"/>
+            <w:insideH w:val="single" w:color="auto" w:sz="4" w:space="0"/>
+            <w:insideV w:val="single" w:color="auto" w:sz="4" w:space="0"/>
+          </w:tblBorders>
+          <w:tblCellMar>
+            <w:top w:w="0" w:type="dxa"/>
+            <w:left w:w="108" w:type="dxa"/>
+            <w:bottom w:w="0" w:type="dxa"/>
+            <w:right w:w="108" w:type="dxa"/>
+          </w:tblCellMar>
+        </w:tblPrEx>
+        <w:tc>
+          <w:tcPr>
+            <w:tcW w:w="1821" w:type="dxa"/>
           </w:tcPr>
           <w:p>
             <w:pPr>
@@ -7310,7 +7511,7 @@
                 <w:vertAlign w:val="baseline"/>
                 <w:lang w:val="en-US" w:eastAsia="zh-CN"/>
               </w:rPr>
-              <w:t>无</w:t>
+              <w:t>用户未填写昵称或昵称长度小于四, 提示不合规范重新填写</w:t>
             </w:r>
           </w:p>
         </w:tc>
@@ -7353,7 +7554,7 @@
         <w:jc w:val="both"/>
         <w:textAlignment w:val="auto"/>
         <w:rPr>
-          <w:rFonts w:hint="eastAsia"/>
+          <w:rFonts w:hint="default"/>
           <w:b/>
           <w:bCs/>
           <w:sz w:val="21"/>
@@ -7370,20 +7571,7 @@
           <w:szCs w:val="21"/>
           <w:lang w:val="en-US" w:eastAsia="zh-CN"/>
         </w:rPr>
-        <w:t>2.1.10</w:t>
-      </w:r>
-      <w:bookmarkStart w:id="0" w:name="_GoBack"/>
-      <w:bookmarkEnd w:id="0"/>
-      <w:r>
-        <w:rPr>
-          <w:rFonts w:hint="eastAsia"/>
-          <w:b/>
-          <w:bCs/>
-          <w:sz w:val="21"/>
-          <w:szCs w:val="21"/>
-          <w:lang w:val="en-US" w:eastAsia="zh-CN"/>
-        </w:rPr>
-        <w:t xml:space="preserve">  用户查看活动宣传栏目  迭代二</w:t>
+        <w:t>2.1.10  用户使用积分兑换奖品  迭代三</w:t>
       </w:r>
     </w:p>
     <w:p>
@@ -7444,7 +7632,7 @@
           <w:rFonts w:hint="eastAsia"/>
           <w:lang w:val="en-US" w:eastAsia="zh-CN"/>
         </w:rPr>
-        <w:t>作为志愿服务平台的用户, 我希望平台能够记录并展示活动中的好人好事和一些时事新闻, 弘扬美好精神, 以满足我网上冲浪的精神需求。</w:t>
+        <w:t xml:space="preserve">作为志愿服务平台的用户, 我希望在平台上能够使用参加活动累计的积分兑换一些实用小物品, 奖励自己的善良行为 </w:t>
       </w:r>
     </w:p>
     <w:p>
@@ -7581,7 +7769,7 @@
                 <w:vertAlign w:val="baseline"/>
                 <w:lang w:val="en-US" w:eastAsia="zh-CN"/>
               </w:rPr>
-              <w:t>用户查看活动宣传栏目</w:t>
+              <w:t>用户使用积分兑换奖品</w:t>
             </w:r>
           </w:p>
         </w:tc>
@@ -7655,7 +7843,7 @@
                 <w:vertAlign w:val="baseline"/>
                 <w:lang w:val="en-US" w:eastAsia="zh-CN"/>
               </w:rPr>
-              <w:t>用户在平台浏览活动中的好人好事和时事新闻</w:t>
+              <w:t>用户在平台中查看自己的积分并选择中意的物品进行兑换</w:t>
             </w:r>
           </w:p>
         </w:tc>
@@ -7729,7 +7917,7 @@
                 <w:vertAlign w:val="baseline"/>
                 <w:lang w:val="en-US" w:eastAsia="zh-CN"/>
               </w:rPr>
-              <w:t>用户进入小程序</w:t>
+              <w:t>用户进入小程序, 用户已经登陆</w:t>
             </w:r>
           </w:p>
         </w:tc>
@@ -7790,22 +7978,22 @@
               <w:widowControl w:val="0"/>
               <w:numPr>
                 <w:ilvl w:val="0"/>
-                <w:numId w:val="10"/>
-              </w:numPr>
-              <w:jc w:val="both"/>
-              <w:rPr>
-                <w:rFonts w:hint="default"/>
-                <w:vertAlign w:val="baseline"/>
-                <w:lang w:val="en-US" w:eastAsia="zh-CN"/>
-              </w:rPr>
-            </w:pPr>
-            <w:r>
-              <w:rPr>
-                <w:rFonts w:hint="eastAsia"/>
-                <w:vertAlign w:val="baseline"/>
-                <w:lang w:val="en-US" w:eastAsia="zh-CN"/>
-              </w:rPr>
-              <w:t>用户在小程序首页点击导航栏中的</w:t>
+                <w:numId w:val="13"/>
+              </w:numPr>
+              <w:jc w:val="both"/>
+              <w:rPr>
+                <w:rFonts w:hint="default"/>
+                <w:vertAlign w:val="baseline"/>
+                <w:lang w:val="en-US" w:eastAsia="zh-CN"/>
+              </w:rPr>
+            </w:pPr>
+            <w:r>
+              <w:rPr>
+                <w:rFonts w:hint="eastAsia"/>
+                <w:vertAlign w:val="baseline"/>
+                <w:lang w:val="en-US" w:eastAsia="zh-CN"/>
+              </w:rPr>
+              <w:t>用户在个人页点击</w:t>
             </w:r>
             <w:r>
               <w:rPr>
@@ -7821,7 +8009,7 @@
                 <w:vertAlign w:val="baseline"/>
                 <w:lang w:val="en-US" w:eastAsia="zh-CN"/>
               </w:rPr>
-              <w:t>活动资讯</w:t>
+              <w:t>我的积分</w:t>
             </w:r>
             <w:r>
               <w:rPr>
@@ -7837,7 +8025,7 @@
                 <w:vertAlign w:val="baseline"/>
                 <w:lang w:val="en-US" w:eastAsia="zh-CN"/>
               </w:rPr>
-              <w:t>, 进入资讯总览页</w:t>
+              <w:t>标签, 进入积分可兑换物品的总览页</w:t>
             </w:r>
           </w:p>
         </w:tc>
@@ -7889,7 +8077,7 @@
               <w:widowControl w:val="0"/>
               <w:numPr>
                 <w:ilvl w:val="0"/>
-                <w:numId w:val="10"/>
+                <w:numId w:val="13"/>
               </w:numPr>
               <w:ind w:left="0" w:leftChars="0" w:firstLine="0" w:firstLineChars="0"/>
               <w:jc w:val="both"/>
@@ -7905,7 +8093,7 @@
                 <w:vertAlign w:val="baseline"/>
                 <w:lang w:val="en-US" w:eastAsia="zh-CN"/>
               </w:rPr>
-              <w:t>用户在总览页查看全部活动资讯, 点击某一项资讯会跳转到详细页</w:t>
+              <w:t>用户在物品总览页中选择积分能够支付且中意的物品并点击</w:t>
             </w:r>
           </w:p>
         </w:tc>
@@ -7930,6 +8118,142 @@
         <w:tc>
           <w:tcPr>
             <w:tcW w:w="1821" w:type="dxa"/>
+            <w:vMerge w:val="continue"/>
+          </w:tcPr>
+          <w:p>
+            <w:pPr>
+              <w:widowControl w:val="0"/>
+              <w:numPr>
+                <w:ilvl w:val="0"/>
+                <w:numId w:val="0"/>
+              </w:numPr>
+              <w:jc w:val="both"/>
+              <w:rPr>
+                <w:rFonts w:hint="eastAsia"/>
+                <w:vertAlign w:val="baseline"/>
+                <w:lang w:val="en-US" w:eastAsia="zh-CN"/>
+              </w:rPr>
+            </w:pPr>
+          </w:p>
+        </w:tc>
+        <w:tc>
+          <w:tcPr>
+            <w:tcW w:w="6930" w:type="dxa"/>
+          </w:tcPr>
+          <w:p>
+            <w:pPr>
+              <w:widowControl w:val="0"/>
+              <w:numPr>
+                <w:ilvl w:val="0"/>
+                <w:numId w:val="13"/>
+              </w:numPr>
+              <w:ind w:left="0" w:leftChars="0" w:firstLine="0" w:firstLineChars="0"/>
+              <w:jc w:val="both"/>
+              <w:rPr>
+                <w:rFonts w:hint="eastAsia"/>
+                <w:vertAlign w:val="baseline"/>
+                <w:lang w:val="en-US" w:eastAsia="zh-CN"/>
+              </w:rPr>
+            </w:pPr>
+            <w:r>
+              <w:rPr>
+                <w:rFonts w:hint="eastAsia"/>
+                <w:vertAlign w:val="baseline"/>
+                <w:lang w:val="en-US" w:eastAsia="zh-CN"/>
+              </w:rPr>
+              <w:t>小程序提示弹窗是否兑换, 用户点击确认</w:t>
+            </w:r>
+          </w:p>
+        </w:tc>
+      </w:tr>
+      <w:tr>
+        <w:tblPrEx>
+          <w:tblBorders>
+            <w:top w:val="single" w:color="auto" w:sz="4" w:space="0"/>
+            <w:left w:val="single" w:color="auto" w:sz="4" w:space="0"/>
+            <w:bottom w:val="single" w:color="auto" w:sz="4" w:space="0"/>
+            <w:right w:val="single" w:color="auto" w:sz="4" w:space="0"/>
+            <w:insideH w:val="single" w:color="auto" w:sz="4" w:space="0"/>
+            <w:insideV w:val="single" w:color="auto" w:sz="4" w:space="0"/>
+          </w:tblBorders>
+          <w:tblCellMar>
+            <w:top w:w="0" w:type="dxa"/>
+            <w:left w:w="108" w:type="dxa"/>
+            <w:bottom w:w="0" w:type="dxa"/>
+            <w:right w:w="108" w:type="dxa"/>
+          </w:tblCellMar>
+        </w:tblPrEx>
+        <w:tc>
+          <w:tcPr>
+            <w:tcW w:w="1821" w:type="dxa"/>
+            <w:vMerge w:val="continue"/>
+          </w:tcPr>
+          <w:p>
+            <w:pPr>
+              <w:widowControl w:val="0"/>
+              <w:numPr>
+                <w:ilvl w:val="0"/>
+                <w:numId w:val="0"/>
+              </w:numPr>
+              <w:jc w:val="both"/>
+              <w:rPr>
+                <w:rFonts w:hint="eastAsia"/>
+                <w:vertAlign w:val="baseline"/>
+                <w:lang w:val="en-US" w:eastAsia="zh-CN"/>
+              </w:rPr>
+            </w:pPr>
+          </w:p>
+        </w:tc>
+        <w:tc>
+          <w:tcPr>
+            <w:tcW w:w="6930" w:type="dxa"/>
+          </w:tcPr>
+          <w:p>
+            <w:pPr>
+              <w:widowControl w:val="0"/>
+              <w:numPr>
+                <w:ilvl w:val="0"/>
+                <w:numId w:val="13"/>
+              </w:numPr>
+              <w:ind w:left="0" w:leftChars="0" w:firstLine="0" w:firstLineChars="0"/>
+              <w:jc w:val="both"/>
+              <w:rPr>
+                <w:rFonts w:hint="eastAsia"/>
+                <w:vertAlign w:val="baseline"/>
+                <w:lang w:val="en-US" w:eastAsia="zh-CN"/>
+              </w:rPr>
+            </w:pPr>
+            <w:r>
+              <w:rPr>
+                <w:rFonts w:hint="eastAsia"/>
+                <w:vertAlign w:val="baseline"/>
+                <w:lang w:val="en-US" w:eastAsia="zh-CN"/>
+              </w:rPr>
+              <w:t>小程序弹窗兑换成功, 并提示用户将兑换key和地址发送到客服邮箱</w:t>
+            </w:r>
+          </w:p>
+        </w:tc>
+      </w:tr>
+      <w:tr>
+        <w:tblPrEx>
+          <w:tblBorders>
+            <w:top w:val="single" w:color="auto" w:sz="4" w:space="0"/>
+            <w:left w:val="single" w:color="auto" w:sz="4" w:space="0"/>
+            <w:bottom w:val="single" w:color="auto" w:sz="4" w:space="0"/>
+            <w:right w:val="single" w:color="auto" w:sz="4" w:space="0"/>
+            <w:insideH w:val="single" w:color="auto" w:sz="4" w:space="0"/>
+            <w:insideV w:val="single" w:color="auto" w:sz="4" w:space="0"/>
+          </w:tblBorders>
+          <w:tblCellMar>
+            <w:top w:w="0" w:type="dxa"/>
+            <w:left w:w="108" w:type="dxa"/>
+            <w:bottom w:w="0" w:type="dxa"/>
+            <w:right w:w="108" w:type="dxa"/>
+          </w:tblCellMar>
+        </w:tblPrEx>
+        <w:tc>
+          <w:tcPr>
+            <w:tcW w:w="1821" w:type="dxa"/>
           </w:tcPr>
           <w:p>
             <w:pPr>
@@ -7979,7 +8303,7 @@
                 <w:vertAlign w:val="baseline"/>
                 <w:lang w:val="en-US" w:eastAsia="zh-CN"/>
               </w:rPr>
-              <w:t>无</w:t>
+              <w:t>用户的积分不足支付选择的物品, 小程序提示积分不足</w:t>
             </w:r>
           </w:p>
         </w:tc>
@@ -8022,24 +8346,63 @@
         <w:jc w:val="both"/>
         <w:textAlignment w:val="auto"/>
         <w:rPr>
-          <w:rFonts w:hint="eastAsia"/>
-          <w:b/>
-          <w:bCs/>
-          <w:sz w:val="24"/>
-          <w:szCs w:val="24"/>
-          <w:lang w:val="en-US" w:eastAsia="zh-CN"/>
-        </w:rPr>
-      </w:pPr>
-      <w:r>
-        <w:rPr>
-          <w:rFonts w:hint="eastAsia"/>
-          <w:b/>
-          <w:bCs/>
-          <w:sz w:val="24"/>
-          <w:szCs w:val="24"/>
-          <w:lang w:val="en-US" w:eastAsia="zh-CN"/>
-        </w:rPr>
-        <w:t>2.2 拟实现的功能</w:t>
+          <w:rFonts w:hint="default"/>
+          <w:b/>
+          <w:bCs/>
+          <w:sz w:val="21"/>
+          <w:szCs w:val="21"/>
+          <w:lang w:val="en-US" w:eastAsia="zh-CN"/>
+        </w:rPr>
+      </w:pPr>
+      <w:r>
+        <w:rPr>
+          <w:rFonts w:hint="eastAsia"/>
+          <w:b/>
+          <w:bCs/>
+          <w:sz w:val="21"/>
+          <w:szCs w:val="21"/>
+          <w:lang w:val="en-US" w:eastAsia="zh-CN"/>
+        </w:rPr>
+        <w:t>2.1.11  用户对志愿活动点赞  迭代三</w:t>
+      </w:r>
+    </w:p>
+    <w:p>
+      <w:pPr>
+        <w:keepNext w:val="0"/>
+        <w:keepLines w:val="0"/>
+        <w:pageBreakBefore w:val="0"/>
+        <w:widowControl w:val="0"/>
+        <w:numPr>
+          <w:ilvl w:val="0"/>
+          <w:numId w:val="0"/>
+        </w:numPr>
+        <w:kinsoku/>
+        <w:wordWrap/>
+        <w:overflowPunct/>
+        <w:topLinePunct w:val="0"/>
+        <w:autoSpaceDE/>
+        <w:autoSpaceDN/>
+        <w:bidi w:val="0"/>
+        <w:adjustRightInd/>
+        <w:snapToGrid/>
+        <w:spacing w:line="360" w:lineRule="auto"/>
+        <w:jc w:val="both"/>
+        <w:textAlignment w:val="auto"/>
+        <w:rPr>
+          <w:rFonts w:hint="eastAsia"/>
+          <w:b/>
+          <w:bCs/>
+          <w:lang w:val="en-US" w:eastAsia="zh-CN"/>
+        </w:rPr>
+      </w:pPr>
+      <w:r>
+        <w:rPr>
+          <w:rFonts w:hint="eastAsia"/>
+          <w:b/>
+          <w:bCs/>
+          <w:lang w:val="en-US" w:eastAsia="zh-CN"/>
+        </w:rPr>
+        <w:t>需求:</w:t>
       </w:r>
     </w:p>
     <w:p>
@@ -8061,7 +8424,676 @@
           <w:rFonts w:hint="eastAsia"/>
           <w:lang w:val="en-US" w:eastAsia="zh-CN"/>
         </w:rPr>
-        <w:t>(1) 用户在活动总览页根据一系列指标对活动进行筛选和搜索: 添加一些指标对活动进行筛选, 用户在总览页面可以选定这些指标实现对活动的筛选</w:t>
+        <w:t>作为志愿服务平台的用户, 我希望能够对平台上一些我认为很优秀的志愿活动进行点赞, 以向其他用户展示我对此活动的认可。</w:t>
+      </w:r>
+    </w:p>
+    <w:p>
+      <w:pPr>
+        <w:keepNext w:val="0"/>
+        <w:keepLines w:val="0"/>
+        <w:pageBreakBefore w:val="0"/>
+        <w:widowControl w:val="0"/>
+        <w:numPr>
+          <w:ilvl w:val="0"/>
+          <w:numId w:val="0"/>
+        </w:numPr>
+        <w:kinsoku/>
+        <w:wordWrap/>
+        <w:overflowPunct/>
+        <w:topLinePunct w:val="0"/>
+        <w:autoSpaceDE/>
+        <w:autoSpaceDN/>
+        <w:bidi w:val="0"/>
+        <w:adjustRightInd/>
+        <w:snapToGrid/>
+        <w:spacing w:line="360" w:lineRule="auto"/>
+        <w:jc w:val="both"/>
+        <w:textAlignment w:val="auto"/>
+        <w:rPr>
+          <w:rFonts w:hint="default"/>
+          <w:b/>
+          <w:bCs/>
+          <w:vertAlign w:val="baseline"/>
+          <w:lang w:val="en-US" w:eastAsia="zh-CN"/>
+        </w:rPr>
+      </w:pPr>
+      <w:r>
+        <w:rPr>
+          <w:rFonts w:hint="eastAsia"/>
+          <w:b/>
+          <w:bCs/>
+          <w:lang w:val="en-US" w:eastAsia="zh-CN"/>
+        </w:rPr>
+        <w:t>用例:</w:t>
+      </w:r>
+    </w:p>
+    <w:tbl>
+      <w:tblPr>
+        <w:tblStyle w:val="3"/>
+        <w:tblW w:w="8751" w:type="dxa"/>
+        <w:tblInd w:w="0" w:type="dxa"/>
+        <w:tblBorders>
+          <w:top w:val="single" w:color="auto" w:sz="4" w:space="0"/>
+          <w:left w:val="single" w:color="auto" w:sz="4" w:space="0"/>
+          <w:bottom w:val="single" w:color="auto" w:sz="4" w:space="0"/>
+          <w:right w:val="single" w:color="auto" w:sz="4" w:space="0"/>
+          <w:insideH w:val="single" w:color="auto" w:sz="4" w:space="0"/>
+          <w:insideV w:val="single" w:color="auto" w:sz="4" w:space="0"/>
+        </w:tblBorders>
+        <w:tblLayout w:type="autofit"/>
+        <w:tblCellMar>
+          <w:top w:w="0" w:type="dxa"/>
+          <w:left w:w="108" w:type="dxa"/>
+          <w:bottom w:w="0" w:type="dxa"/>
+          <w:right w:w="108" w:type="dxa"/>
+        </w:tblCellMar>
+      </w:tblPr>
+      <w:tblGrid>
+        <w:gridCol w:w="1821"/>
+        <w:gridCol w:w="6930"/>
+      </w:tblGrid>
+      <w:tr>
+        <w:tblPrEx>
+          <w:tblBorders>
+            <w:top w:val="single" w:color="auto" w:sz="4" w:space="0"/>
+            <w:left w:val="single" w:color="auto" w:sz="4" w:space="0"/>
+            <w:bottom w:val="single" w:color="auto" w:sz="4" w:space="0"/>
+            <w:right w:val="single" w:color="auto" w:sz="4" w:space="0"/>
+            <w:insideH w:val="single" w:color="auto" w:sz="4" w:space="0"/>
+            <w:insideV w:val="single" w:color="auto" w:sz="4" w:space="0"/>
+          </w:tblBorders>
+          <w:tblCellMar>
+            <w:top w:w="0" w:type="dxa"/>
+            <w:left w:w="108" w:type="dxa"/>
+            <w:bottom w:w="0" w:type="dxa"/>
+            <w:right w:w="108" w:type="dxa"/>
+          </w:tblCellMar>
+        </w:tblPrEx>
+        <w:tc>
+          <w:tcPr>
+            <w:tcW w:w="1821" w:type="dxa"/>
+          </w:tcPr>
+          <w:p>
+            <w:pPr>
+              <w:widowControl w:val="0"/>
+              <w:numPr>
+                <w:ilvl w:val="0"/>
+                <w:numId w:val="0"/>
+              </w:numPr>
+              <w:jc w:val="both"/>
+              <w:rPr>
+                <w:rFonts w:hint="default"/>
+                <w:vertAlign w:val="baseline"/>
+                <w:lang w:val="en-US" w:eastAsia="zh-CN"/>
+              </w:rPr>
+            </w:pPr>
+            <w:r>
+              <w:rPr>
+                <w:rFonts w:hint="eastAsia"/>
+                <w:vertAlign w:val="baseline"/>
+                <w:lang w:val="en-US" w:eastAsia="zh-CN"/>
+              </w:rPr>
+              <w:t>用例名称</w:t>
+            </w:r>
+          </w:p>
+        </w:tc>
+        <w:tc>
+          <w:tcPr>
+            <w:tcW w:w="6930" w:type="dxa"/>
+          </w:tcPr>
+          <w:p>
+            <w:pPr>
+              <w:widowControl w:val="0"/>
+              <w:numPr>
+                <w:ilvl w:val="0"/>
+                <w:numId w:val="0"/>
+              </w:numPr>
+              <w:jc w:val="both"/>
+              <w:rPr>
+                <w:rFonts w:hint="default"/>
+                <w:vertAlign w:val="baseline"/>
+                <w:lang w:val="en-US" w:eastAsia="zh-CN"/>
+              </w:rPr>
+            </w:pPr>
+            <w:r>
+              <w:rPr>
+                <w:rFonts w:hint="eastAsia"/>
+                <w:vertAlign w:val="baseline"/>
+                <w:lang w:val="en-US" w:eastAsia="zh-CN"/>
+              </w:rPr>
+              <w:t>用户对志愿活动点赞</w:t>
+            </w:r>
+          </w:p>
+        </w:tc>
+      </w:tr>
+      <w:tr>
+        <w:tblPrEx>
+          <w:tblBorders>
+            <w:top w:val="single" w:color="auto" w:sz="4" w:space="0"/>
+            <w:left w:val="single" w:color="auto" w:sz="4" w:space="0"/>
+            <w:bottom w:val="single" w:color="auto" w:sz="4" w:space="0"/>
+            <w:right w:val="single" w:color="auto" w:sz="4" w:space="0"/>
+            <w:insideH w:val="single" w:color="auto" w:sz="4" w:space="0"/>
+            <w:insideV w:val="single" w:color="auto" w:sz="4" w:space="0"/>
+          </w:tblBorders>
+          <w:tblCellMar>
+            <w:top w:w="0" w:type="dxa"/>
+            <w:left w:w="108" w:type="dxa"/>
+            <w:bottom w:w="0" w:type="dxa"/>
+            <w:right w:w="108" w:type="dxa"/>
+          </w:tblCellMar>
+        </w:tblPrEx>
+        <w:tc>
+          <w:tcPr>
+            <w:tcW w:w="1821" w:type="dxa"/>
+          </w:tcPr>
+          <w:p>
+            <w:pPr>
+              <w:widowControl w:val="0"/>
+              <w:numPr>
+                <w:ilvl w:val="0"/>
+                <w:numId w:val="0"/>
+              </w:numPr>
+              <w:jc w:val="both"/>
+              <w:rPr>
+                <w:rFonts w:hint="default"/>
+                <w:vertAlign w:val="baseline"/>
+                <w:lang w:val="en-US" w:eastAsia="zh-CN"/>
+              </w:rPr>
+            </w:pPr>
+            <w:r>
+              <w:rPr>
+                <w:rFonts w:hint="eastAsia"/>
+                <w:vertAlign w:val="baseline"/>
+                <w:lang w:val="en-US" w:eastAsia="zh-CN"/>
+              </w:rPr>
+              <w:t>简要说明</w:t>
+            </w:r>
+          </w:p>
+        </w:tc>
+        <w:tc>
+          <w:tcPr>
+            <w:tcW w:w="6930" w:type="dxa"/>
+          </w:tcPr>
+          <w:p>
+            <w:pPr>
+              <w:widowControl w:val="0"/>
+              <w:numPr>
+                <w:ilvl w:val="0"/>
+                <w:numId w:val="0"/>
+              </w:numPr>
+              <w:jc w:val="both"/>
+              <w:rPr>
+                <w:rFonts w:hint="default"/>
+                <w:vertAlign w:val="baseline"/>
+                <w:lang w:val="en-US" w:eastAsia="zh-CN"/>
+              </w:rPr>
+            </w:pPr>
+            <w:r>
+              <w:rPr>
+                <w:rFonts w:hint="eastAsia"/>
+                <w:vertAlign w:val="baseline"/>
+                <w:lang w:val="en-US" w:eastAsia="zh-CN"/>
+              </w:rPr>
+              <w:t>用户在进入某一活动的详细页对其进行点赞</w:t>
+            </w:r>
+          </w:p>
+        </w:tc>
+      </w:tr>
+      <w:tr>
+        <w:tblPrEx>
+          <w:tblBorders>
+            <w:top w:val="single" w:color="auto" w:sz="4" w:space="0"/>
+            <w:left w:val="single" w:color="auto" w:sz="4" w:space="0"/>
+            <w:bottom w:val="single" w:color="auto" w:sz="4" w:space="0"/>
+            <w:right w:val="single" w:color="auto" w:sz="4" w:space="0"/>
+            <w:insideH w:val="single" w:color="auto" w:sz="4" w:space="0"/>
+            <w:insideV w:val="single" w:color="auto" w:sz="4" w:space="0"/>
+          </w:tblBorders>
+          <w:tblCellMar>
+            <w:top w:w="0" w:type="dxa"/>
+            <w:left w:w="108" w:type="dxa"/>
+            <w:bottom w:w="0" w:type="dxa"/>
+            <w:right w:w="108" w:type="dxa"/>
+          </w:tblCellMar>
+        </w:tblPrEx>
+        <w:tc>
+          <w:tcPr>
+            <w:tcW w:w="1821" w:type="dxa"/>
+          </w:tcPr>
+          <w:p>
+            <w:pPr>
+              <w:widowControl w:val="0"/>
+              <w:numPr>
+                <w:ilvl w:val="0"/>
+                <w:numId w:val="0"/>
+              </w:numPr>
+              <w:jc w:val="both"/>
+              <w:rPr>
+                <w:rFonts w:hint="default"/>
+                <w:vertAlign w:val="baseline"/>
+                <w:lang w:val="en-US" w:eastAsia="zh-CN"/>
+              </w:rPr>
+            </w:pPr>
+            <w:r>
+              <w:rPr>
+                <w:rFonts w:hint="eastAsia"/>
+                <w:vertAlign w:val="baseline"/>
+                <w:lang w:val="en-US" w:eastAsia="zh-CN"/>
+              </w:rPr>
+              <w:t>前置条件</w:t>
+            </w:r>
+          </w:p>
+        </w:tc>
+        <w:tc>
+          <w:tcPr>
+            <w:tcW w:w="6930" w:type="dxa"/>
+          </w:tcPr>
+          <w:p>
+            <w:pPr>
+              <w:widowControl w:val="0"/>
+              <w:numPr>
+                <w:ilvl w:val="0"/>
+                <w:numId w:val="0"/>
+              </w:numPr>
+              <w:jc w:val="both"/>
+              <w:rPr>
+                <w:rFonts w:hint="default"/>
+                <w:vertAlign w:val="baseline"/>
+                <w:lang w:val="en-US" w:eastAsia="zh-CN"/>
+              </w:rPr>
+            </w:pPr>
+            <w:r>
+              <w:rPr>
+                <w:rFonts w:hint="eastAsia"/>
+                <w:vertAlign w:val="baseline"/>
+                <w:lang w:val="en-US" w:eastAsia="zh-CN"/>
+              </w:rPr>
+              <w:t>用户进入小程序, 用户点击进入某个志愿活动的详细页面</w:t>
+            </w:r>
+          </w:p>
+        </w:tc>
+      </w:tr>
+      <w:tr>
+        <w:tblPrEx>
+          <w:tblBorders>
+            <w:top w:val="single" w:color="auto" w:sz="4" w:space="0"/>
+            <w:left w:val="single" w:color="auto" w:sz="4" w:space="0"/>
+            <w:bottom w:val="single" w:color="auto" w:sz="4" w:space="0"/>
+            <w:right w:val="single" w:color="auto" w:sz="4" w:space="0"/>
+            <w:insideH w:val="single" w:color="auto" w:sz="4" w:space="0"/>
+            <w:insideV w:val="single" w:color="auto" w:sz="4" w:space="0"/>
+          </w:tblBorders>
+          <w:tblCellMar>
+            <w:top w:w="0" w:type="dxa"/>
+            <w:left w:w="108" w:type="dxa"/>
+            <w:bottom w:w="0" w:type="dxa"/>
+            <w:right w:w="108" w:type="dxa"/>
+          </w:tblCellMar>
+        </w:tblPrEx>
+        <w:tc>
+          <w:tcPr>
+            <w:tcW w:w="1821" w:type="dxa"/>
+            <w:vMerge w:val="restart"/>
+            <w:vAlign w:val="center"/>
+          </w:tcPr>
+          <w:p>
+            <w:pPr>
+              <w:widowControl w:val="0"/>
+              <w:numPr>
+                <w:ilvl w:val="0"/>
+                <w:numId w:val="0"/>
+              </w:numPr>
+              <w:jc w:val="both"/>
+              <w:rPr>
+                <w:rFonts w:hint="default"/>
+                <w:vertAlign w:val="baseline"/>
+                <w:lang w:val="en-US" w:eastAsia="zh-CN"/>
+              </w:rPr>
+            </w:pPr>
+            <w:r>
+              <w:rPr>
+                <w:rFonts w:hint="eastAsia"/>
+                <w:vertAlign w:val="baseline"/>
+                <w:lang w:val="en-US" w:eastAsia="zh-CN"/>
+              </w:rPr>
+              <w:t>基本事件流</w:t>
+            </w:r>
+          </w:p>
+        </w:tc>
+        <w:tc>
+          <w:tcPr>
+            <w:tcW w:w="6930" w:type="dxa"/>
+          </w:tcPr>
+          <w:p>
+            <w:pPr>
+              <w:widowControl w:val="0"/>
+              <w:numPr>
+                <w:ilvl w:val="0"/>
+                <w:numId w:val="14"/>
+              </w:numPr>
+              <w:jc w:val="both"/>
+              <w:rPr>
+                <w:rFonts w:hint="default"/>
+                <w:vertAlign w:val="baseline"/>
+                <w:lang w:val="en-US" w:eastAsia="zh-CN"/>
+              </w:rPr>
+            </w:pPr>
+            <w:r>
+              <w:rPr>
+                <w:rFonts w:hint="eastAsia"/>
+                <w:vertAlign w:val="baseline"/>
+                <w:lang w:val="en-US" w:eastAsia="zh-CN"/>
+              </w:rPr>
+              <w:t>用户点击左侧导航栏的点赞按钮</w:t>
+            </w:r>
+          </w:p>
+        </w:tc>
+      </w:tr>
+      <w:tr>
+        <w:tblPrEx>
+          <w:tblBorders>
+            <w:top w:val="single" w:color="auto" w:sz="4" w:space="0"/>
+            <w:left w:val="single" w:color="auto" w:sz="4" w:space="0"/>
+            <w:bottom w:val="single" w:color="auto" w:sz="4" w:space="0"/>
+            <w:right w:val="single" w:color="auto" w:sz="4" w:space="0"/>
+            <w:insideH w:val="single" w:color="auto" w:sz="4" w:space="0"/>
+            <w:insideV w:val="single" w:color="auto" w:sz="4" w:space="0"/>
+          </w:tblBorders>
+          <w:tblCellMar>
+            <w:top w:w="0" w:type="dxa"/>
+            <w:left w:w="108" w:type="dxa"/>
+            <w:bottom w:w="0" w:type="dxa"/>
+            <w:right w:w="108" w:type="dxa"/>
+          </w:tblCellMar>
+        </w:tblPrEx>
+        <w:tc>
+          <w:tcPr>
+            <w:tcW w:w="1821" w:type="dxa"/>
+            <w:vMerge w:val="continue"/>
+          </w:tcPr>
+          <w:p>
+            <w:pPr>
+              <w:widowControl w:val="0"/>
+              <w:numPr>
+                <w:ilvl w:val="0"/>
+                <w:numId w:val="0"/>
+              </w:numPr>
+              <w:jc w:val="both"/>
+              <w:rPr>
+                <w:rFonts w:hint="eastAsia"/>
+                <w:vertAlign w:val="baseline"/>
+                <w:lang w:val="en-US" w:eastAsia="zh-CN"/>
+              </w:rPr>
+            </w:pPr>
+          </w:p>
+        </w:tc>
+        <w:tc>
+          <w:tcPr>
+            <w:tcW w:w="6930" w:type="dxa"/>
+          </w:tcPr>
+          <w:p>
+            <w:pPr>
+              <w:widowControl w:val="0"/>
+              <w:numPr>
+                <w:ilvl w:val="0"/>
+                <w:numId w:val="14"/>
+              </w:numPr>
+              <w:ind w:left="0" w:leftChars="0" w:firstLine="0" w:firstLineChars="0"/>
+              <w:jc w:val="both"/>
+              <w:rPr>
+                <w:rFonts w:hint="default"/>
+                <w:vertAlign w:val="baseline"/>
+                <w:lang w:val="en-US" w:eastAsia="zh-CN"/>
+              </w:rPr>
+            </w:pPr>
+            <w:r>
+              <w:rPr>
+                <w:rFonts w:hint="eastAsia"/>
+                <w:vertAlign w:val="baseline"/>
+                <w:lang w:val="en-US" w:eastAsia="zh-CN"/>
+              </w:rPr>
+              <w:t>页面将</w:t>
+            </w:r>
+            <w:r>
+              <w:rPr>
+                <w:rFonts w:hint="default"/>
+                <w:vertAlign w:val="baseline"/>
+                <w:lang w:val="en-US" w:eastAsia="zh-CN"/>
+              </w:rPr>
+              <w:t>’</w:t>
+            </w:r>
+            <w:r>
+              <w:rPr>
+                <w:rFonts w:hint="eastAsia"/>
+                <w:vertAlign w:val="baseline"/>
+                <w:lang w:val="en-US" w:eastAsia="zh-CN"/>
+              </w:rPr>
+              <w:t>点赞</w:t>
+            </w:r>
+            <w:r>
+              <w:rPr>
+                <w:rFonts w:hint="default"/>
+                <w:vertAlign w:val="baseline"/>
+                <w:lang w:val="en-US" w:eastAsia="zh-CN"/>
+              </w:rPr>
+              <w:t>’</w:t>
+            </w:r>
+            <w:r>
+              <w:rPr>
+                <w:rFonts w:hint="eastAsia"/>
+                <w:vertAlign w:val="baseline"/>
+                <w:lang w:val="en-US" w:eastAsia="zh-CN"/>
+              </w:rPr>
+              <w:t>按钮更新为</w:t>
+            </w:r>
+            <w:r>
+              <w:rPr>
+                <w:rFonts w:hint="default"/>
+                <w:vertAlign w:val="baseline"/>
+                <w:lang w:val="en-US" w:eastAsia="zh-CN"/>
+              </w:rPr>
+              <w:t>’</w:t>
+            </w:r>
+            <w:r>
+              <w:rPr>
+                <w:rFonts w:hint="eastAsia"/>
+                <w:vertAlign w:val="baseline"/>
+                <w:lang w:val="en-US" w:eastAsia="zh-CN"/>
+              </w:rPr>
+              <w:t>取消</w:t>
+            </w:r>
+            <w:r>
+              <w:rPr>
+                <w:rFonts w:hint="default"/>
+                <w:vertAlign w:val="baseline"/>
+                <w:lang w:val="en-US" w:eastAsia="zh-CN"/>
+              </w:rPr>
+              <w:t>’</w:t>
+            </w:r>
+          </w:p>
+        </w:tc>
+      </w:tr>
+      <w:tr>
+        <w:tblPrEx>
+          <w:tblBorders>
+            <w:top w:val="single" w:color="auto" w:sz="4" w:space="0"/>
+            <w:left w:val="single" w:color="auto" w:sz="4" w:space="0"/>
+            <w:bottom w:val="single" w:color="auto" w:sz="4" w:space="0"/>
+            <w:right w:val="single" w:color="auto" w:sz="4" w:space="0"/>
+            <w:insideH w:val="single" w:color="auto" w:sz="4" w:space="0"/>
+            <w:insideV w:val="single" w:color="auto" w:sz="4" w:space="0"/>
+          </w:tblBorders>
+          <w:tblCellMar>
+            <w:top w:w="0" w:type="dxa"/>
+            <w:left w:w="108" w:type="dxa"/>
+            <w:bottom w:w="0" w:type="dxa"/>
+            <w:right w:w="108" w:type="dxa"/>
+          </w:tblCellMar>
+        </w:tblPrEx>
+        <w:tc>
+          <w:tcPr>
+            <w:tcW w:w="1821" w:type="dxa"/>
+          </w:tcPr>
+          <w:p>
+            <w:pPr>
+              <w:widowControl w:val="0"/>
+              <w:numPr>
+                <w:ilvl w:val="0"/>
+                <w:numId w:val="0"/>
+              </w:numPr>
+              <w:jc w:val="both"/>
+              <w:rPr>
+                <w:rFonts w:hint="default"/>
+                <w:vertAlign w:val="baseline"/>
+                <w:lang w:val="en-US" w:eastAsia="zh-CN"/>
+              </w:rPr>
+            </w:pPr>
+            <w:r>
+              <w:rPr>
+                <w:rFonts w:hint="eastAsia"/>
+                <w:vertAlign w:val="baseline"/>
+                <w:lang w:val="en-US" w:eastAsia="zh-CN"/>
+              </w:rPr>
+              <w:t>其他事件流</w:t>
+            </w:r>
+          </w:p>
+        </w:tc>
+        <w:tc>
+          <w:tcPr>
+            <w:tcW w:w="6930" w:type="dxa"/>
+          </w:tcPr>
+          <w:p>
+            <w:pPr>
+              <w:widowControl w:val="0"/>
+              <w:numPr>
+                <w:ilvl w:val="0"/>
+                <w:numId w:val="0"/>
+              </w:numPr>
+              <w:jc w:val="both"/>
+              <w:rPr>
+                <w:rFonts w:hint="default"/>
+                <w:vertAlign w:val="baseline"/>
+                <w:lang w:val="en-US" w:eastAsia="zh-CN"/>
+              </w:rPr>
+            </w:pPr>
+            <w:r>
+              <w:rPr>
+                <w:rFonts w:hint="eastAsia"/>
+                <w:vertAlign w:val="baseline"/>
+                <w:lang w:val="en-US" w:eastAsia="zh-CN"/>
+              </w:rPr>
+              <w:t>用户点击</w:t>
+            </w:r>
+            <w:r>
+              <w:rPr>
+                <w:rFonts w:hint="default"/>
+                <w:vertAlign w:val="baseline"/>
+                <w:lang w:val="en-US" w:eastAsia="zh-CN"/>
+              </w:rPr>
+              <w:t>’</w:t>
+            </w:r>
+            <w:r>
+              <w:rPr>
+                <w:rFonts w:hint="eastAsia"/>
+                <w:vertAlign w:val="baseline"/>
+                <w:lang w:val="en-US" w:eastAsia="zh-CN"/>
+              </w:rPr>
+              <w:t>取消</w:t>
+            </w:r>
+            <w:r>
+              <w:rPr>
+                <w:rFonts w:hint="default"/>
+                <w:vertAlign w:val="baseline"/>
+                <w:lang w:val="en-US" w:eastAsia="zh-CN"/>
+              </w:rPr>
+              <w:t>’</w:t>
+            </w:r>
+            <w:r>
+              <w:rPr>
+                <w:rFonts w:hint="eastAsia"/>
+                <w:vertAlign w:val="baseline"/>
+                <w:lang w:val="en-US" w:eastAsia="zh-CN"/>
+              </w:rPr>
+              <w:t>按钮, 系统将用户的点赞取消</w:t>
+            </w:r>
+          </w:p>
+        </w:tc>
+      </w:tr>
+    </w:tbl>
+    <w:p>
+      <w:pPr>
+        <w:keepNext w:val="0"/>
+        <w:keepLines w:val="0"/>
+        <w:pageBreakBefore w:val="0"/>
+        <w:widowControl w:val="0"/>
+        <w:numPr>
+          <w:ilvl w:val="0"/>
+          <w:numId w:val="0"/>
+        </w:numPr>
+        <w:kinsoku/>
+        <w:wordWrap/>
+        <w:overflowPunct/>
+        <w:topLinePunct w:val="0"/>
+        <w:autoSpaceDE/>
+        <w:autoSpaceDN/>
+        <w:bidi w:val="0"/>
+        <w:adjustRightInd/>
+        <w:snapToGrid/>
+        <w:spacing w:line="360" w:lineRule="auto"/>
+        <w:jc w:val="both"/>
+        <w:textAlignment w:val="auto"/>
+        <w:rPr>
+          <w:rFonts w:hint="eastAsia"/>
+          <w:b/>
+          <w:bCs/>
+          <w:sz w:val="24"/>
+          <w:szCs w:val="24"/>
+          <w:lang w:val="en-US" w:eastAsia="zh-CN"/>
+        </w:rPr>
+      </w:pPr>
+    </w:p>
+    <w:p>
+      <w:pPr>
+        <w:keepNext w:val="0"/>
+        <w:keepLines w:val="0"/>
+        <w:pageBreakBefore w:val="0"/>
+        <w:widowControl w:val="0"/>
+        <w:numPr>
+          <w:ilvl w:val="0"/>
+          <w:numId w:val="0"/>
+        </w:numPr>
+        <w:kinsoku/>
+        <w:wordWrap/>
+        <w:overflowPunct/>
+        <w:topLinePunct w:val="0"/>
+        <w:autoSpaceDE/>
+        <w:autoSpaceDN/>
+        <w:bidi w:val="0"/>
+        <w:adjustRightInd/>
+        <w:snapToGrid/>
+        <w:spacing w:line="360" w:lineRule="auto"/>
+        <w:jc w:val="both"/>
+        <w:textAlignment w:val="auto"/>
+        <w:rPr>
+          <w:rFonts w:hint="eastAsia"/>
+          <w:b/>
+          <w:bCs/>
+          <w:sz w:val="24"/>
+          <w:szCs w:val="24"/>
+          <w:lang w:val="en-US" w:eastAsia="zh-CN"/>
+        </w:rPr>
+      </w:pPr>
+      <w:r>
+        <w:rPr>
+          <w:rFonts w:hint="eastAsia"/>
+          <w:b/>
+          <w:bCs/>
+          <w:sz w:val="24"/>
+          <w:szCs w:val="24"/>
+          <w:lang w:val="en-US" w:eastAsia="zh-CN"/>
+        </w:rPr>
+        <w:t>2.2 拟实现的功能</w:t>
       </w:r>
     </w:p>
     <w:p>
@@ -8083,7 +9115,7 @@
           <w:rFonts w:hint="eastAsia"/>
           <w:lang w:val="en-US" w:eastAsia="zh-CN"/>
         </w:rPr>
-        <w:t>(2) 添加地图组件, 将活动显示在地图上: 根据活动的地址属性将其显示在地图组件上, 方便用户根据地理位置进行选择</w:t>
+        <w:t>(1) 用户在活动总览页根据一系列指标对活动进行筛选和搜索: 添加一些指标对活动进行筛选, 用户在总览页面可以选定这些指标实现对活动的筛选</w:t>
       </w:r>
     </w:p>
     <w:p>
@@ -8105,7 +9137,7 @@
           <w:rFonts w:hint="eastAsia"/>
           <w:lang w:val="en-US" w:eastAsia="zh-CN"/>
         </w:rPr>
-        <w:t>(3) 添加技能培训和知识科普栏目: 与活动宣传栏目类似, 也是新闻稿的形式</w:t>
+        <w:t>(2) 添加技能培训和知识科普栏目: 与活动宣传栏目类似, 也是新闻稿的形式</w:t>
       </w:r>
     </w:p>
     <w:p>
@@ -8127,7 +9159,7 @@
           <w:rFonts w:hint="eastAsia"/>
           <w:lang w:val="en-US" w:eastAsia="zh-CN"/>
         </w:rPr>
-        <w:t>(4) 添加用户对活动的点赞和评论功能: 对某个具体的活动, 登录的用户可以对其进行点赞和评论操作</w:t>
+        <w:t>(3) 添加用户对活动的评论功能: 对某个具体的活动, 用户可以对其进行评论操作</w:t>
       </w:r>
     </w:p>
     <w:p>
@@ -8149,7 +9181,7 @@
           <w:rFonts w:hint="eastAsia"/>
           <w:lang w:val="en-US" w:eastAsia="zh-CN"/>
         </w:rPr>
-        <w:t>(5) 添加用户与活动发起方的在线聊天功能: 用户可以在活动详细页发起与主办方的在线对话, 用户在个人主页可以看到自己收到的消息</w:t>
+        <w:t>(4) 添加用户与活动发起方的在线聊天功能: 用户可以在活动详细页发起与主办方的在线对话, 用户在个人主页可以看到自己收到的消息</w:t>
       </w:r>
     </w:p>
     <w:p>
@@ -8171,7 +9203,7 @@
           <w:rFonts w:hint="eastAsia"/>
           <w:lang w:val="en-US" w:eastAsia="zh-CN"/>
         </w:rPr>
-        <w:t>(6) 添加用户完善自身信息的功能: 用户在个人页可以对自身信息进行补充</w:t>
+        <w:t>(5) 添加用户的等级和积分体系: 用户参加活动可以获得积分, 积分达到相应标准即可获得相应等级, 同时为弘扬志愿精神, 积分可以换取一定的现实奖励</w:t>
       </w:r>
     </w:p>
     <w:p>
@@ -8184,54 +9216,19 @@
         <w:ind w:firstLine="420" w:firstLineChars="0"/>
         <w:jc w:val="both"/>
         <w:rPr>
-          <w:rFonts w:hint="eastAsia"/>
-          <w:lang w:val="en-US" w:eastAsia="zh-CN"/>
-        </w:rPr>
-      </w:pPr>
-      <w:r>
-        <w:rPr>
-          <w:rFonts w:hint="eastAsia"/>
-          <w:lang w:val="en-US" w:eastAsia="zh-CN"/>
-        </w:rPr>
-        <w:t>(7) 添加用户的等级和积分体系: 用户参加活动可以获得积分, 积分达到相应标准即可获得相应等级, 同时为弘扬志愿精神, 积分可以换取一定的现实奖励</w:t>
-      </w:r>
-    </w:p>
-    <w:p>
-      <w:pPr>
-        <w:widowControl w:val="0"/>
-        <w:numPr>
-          <w:ilvl w:val="0"/>
-          <w:numId w:val="0"/>
-        </w:numPr>
-        <w:ind w:firstLine="420" w:firstLineChars="0"/>
-        <w:jc w:val="both"/>
-        <w:rPr>
-          <w:rFonts w:hint="eastAsia"/>
-          <w:lang w:val="en-US" w:eastAsia="zh-CN"/>
-        </w:rPr>
-      </w:pPr>
-      <w:r>
-        <w:rPr>
-          <w:rFonts w:hint="eastAsia"/>
-          <w:lang w:val="en-US" w:eastAsia="zh-CN"/>
-        </w:rPr>
-        <w:t>(8) 订阅功能: 当用户报名的活动即将开始时, 提前一定时间以订阅消息的形式提醒用户参加活动</w:t>
-      </w:r>
-    </w:p>
-    <w:p>
-      <w:pPr>
-        <w:widowControl w:val="0"/>
-        <w:numPr>
-          <w:ilvl w:val="0"/>
-          <w:numId w:val="0"/>
-        </w:numPr>
-        <w:ind w:firstLine="420" w:firstLineChars="0"/>
-        <w:jc w:val="both"/>
-        <w:rPr>
           <w:rFonts w:hint="default"/>
           <w:lang w:val="en-US" w:eastAsia="zh-CN"/>
         </w:rPr>
       </w:pPr>
+      <w:r>
+        <w:rPr>
+          <w:rFonts w:hint="eastAsia"/>
+          <w:lang w:val="en-US" w:eastAsia="zh-CN"/>
+        </w:rPr>
+        <w:t>(6) 订阅功能: 当用户报名的活动即将开始时, 提前一定时间以订阅消息的形式提醒用户参加活动</w:t>
+      </w:r>
+      <w:bookmarkStart w:id="0" w:name="_GoBack"/>
+      <w:bookmarkEnd w:id="0"/>
     </w:p>
     <w:p>
       <w:pPr>
@@ -8527,12 +9524,4677 @@
     </w:p>
     <w:p>
       <w:pPr>
+        <w:keepNext w:val="0"/>
+        <w:keepLines w:val="0"/>
+        <w:pageBreakBefore w:val="0"/>
+        <w:widowControl w:val="0"/>
+        <w:numPr>
+          <w:ilvl w:val="0"/>
+          <w:numId w:val="0"/>
+        </w:numPr>
+        <w:kinsoku/>
+        <w:wordWrap/>
+        <w:overflowPunct/>
+        <w:topLinePunct w:val="0"/>
+        <w:autoSpaceDE/>
+        <w:autoSpaceDN/>
+        <w:bidi w:val="0"/>
+        <w:adjustRightInd/>
+        <w:snapToGrid/>
+        <w:spacing w:line="360" w:lineRule="auto"/>
+        <w:ind w:leftChars="0"/>
+        <w:jc w:val="both"/>
+        <w:textAlignment w:val="auto"/>
+        <w:rPr>
+          <w:rFonts w:hint="eastAsia"/>
+          <w:b/>
+          <w:bCs/>
+          <w:sz w:val="24"/>
+          <w:szCs w:val="24"/>
+          <w:lang w:val="en-US" w:eastAsia="zh-CN"/>
+        </w:rPr>
+      </w:pPr>
+      <w:r>
+        <w:rPr>
+          <w:rFonts w:hint="eastAsia"/>
+          <w:b/>
+          <w:bCs/>
+          <w:sz w:val="24"/>
+          <w:szCs w:val="24"/>
+          <w:lang w:val="en-US" w:eastAsia="zh-CN"/>
+        </w:rPr>
+        <w:t>3.3 接口</w:t>
+      </w:r>
+    </w:p>
+    <w:p>
+      <w:pPr>
+        <w:keepNext w:val="0"/>
+        <w:keepLines w:val="0"/>
+        <w:pageBreakBefore w:val="0"/>
+        <w:widowControl w:val="0"/>
+        <w:numPr>
+          <w:ilvl w:val="0"/>
+          <w:numId w:val="0"/>
+        </w:numPr>
+        <w:kinsoku/>
+        <w:wordWrap/>
+        <w:overflowPunct/>
+        <w:topLinePunct w:val="0"/>
+        <w:autoSpaceDE/>
+        <w:autoSpaceDN/>
+        <w:bidi w:val="0"/>
+        <w:adjustRightInd/>
+        <w:snapToGrid/>
+        <w:spacing w:line="360" w:lineRule="auto"/>
+        <w:ind w:leftChars="0"/>
+        <w:jc w:val="both"/>
+        <w:textAlignment w:val="auto"/>
+        <w:rPr>
+          <w:rFonts w:hint="default"/>
+          <w:b/>
+          <w:bCs/>
+          <w:sz w:val="21"/>
+          <w:szCs w:val="21"/>
+          <w:lang w:val="en-US" w:eastAsia="zh-CN"/>
+        </w:rPr>
+      </w:pPr>
+      <w:r>
+        <w:rPr>
+          <w:rFonts w:hint="eastAsia"/>
+          <w:b/>
+          <w:bCs/>
+          <w:sz w:val="21"/>
+          <w:szCs w:val="21"/>
+          <w:lang w:val="en-US" w:eastAsia="zh-CN"/>
+        </w:rPr>
+        <w:t>3.3.1 部分时序图</w:t>
+      </w:r>
+    </w:p>
+    <w:p>
+      <w:pPr>
+        <w:keepNext w:val="0"/>
+        <w:keepLines w:val="0"/>
+        <w:pageBreakBefore w:val="0"/>
+        <w:widowControl w:val="0"/>
+        <w:numPr>
+          <w:ilvl w:val="0"/>
+          <w:numId w:val="0"/>
+        </w:numPr>
+        <w:kinsoku/>
+        <w:wordWrap/>
+        <w:overflowPunct/>
+        <w:topLinePunct w:val="0"/>
+        <w:autoSpaceDE/>
+        <w:autoSpaceDN/>
+        <w:bidi w:val="0"/>
+        <w:adjustRightInd/>
+        <w:snapToGrid/>
+        <w:spacing w:line="360" w:lineRule="auto"/>
+        <w:ind w:leftChars="0"/>
+        <w:jc w:val="center"/>
+        <w:textAlignment w:val="auto"/>
+        <w:rPr>
+          <w:rFonts w:hint="default"/>
+          <w:b/>
+          <w:bCs/>
+          <w:sz w:val="24"/>
+          <w:szCs w:val="24"/>
+          <w:lang w:val="en-US" w:eastAsia="zh-CN"/>
+        </w:rPr>
+      </w:pPr>
+      <w:r>
+        <w:rPr>
+          <w:rFonts w:hint="default"/>
+          <w:b/>
+          <w:bCs/>
+          <w:sz w:val="24"/>
+          <w:szCs w:val="24"/>
+          <w:lang w:val="en-US" w:eastAsia="zh-CN"/>
+        </w:rPr>
+        <w:drawing>
+          <wp:inline distT="0" distB="0" distL="114300" distR="114300">
+            <wp:extent cx="4966970" cy="3027680"/>
+            <wp:effectExtent l="0" t="0" r="11430" b="7620"/>
+            <wp:docPr id="16" name="图片 16" descr="时序图-getUserInfo"/>
+            <wp:cNvGraphicFramePr>
+              <a:graphicFrameLocks xmlns:a="http://schemas.openxmlformats.org/drawingml/2006/main" noChangeAspect="1"/>
+            </wp:cNvGraphicFramePr>
+            <a:graphic xmlns:a="http://schemas.openxmlformats.org/drawingml/2006/main">
+              <a:graphicData uri="http://schemas.openxmlformats.org/drawingml/2006/picture">
+                <pic:pic xmlns:pic="http://schemas.openxmlformats.org/drawingml/2006/picture">
+                  <pic:nvPicPr>
+                    <pic:cNvPr id="16" name="图片 16" descr="时序图-getUserInfo"/>
+                    <pic:cNvPicPr>
+                      <a:picLocks noChangeAspect="1"/>
+                    </pic:cNvPicPr>
+                  </pic:nvPicPr>
+                  <pic:blipFill>
+                    <a:blip r:embed="rId5"/>
+                    <a:stretch>
+                      <a:fillRect/>
+                    </a:stretch>
+                  </pic:blipFill>
+                  <pic:spPr>
+                    <a:xfrm>
+                      <a:off x="0" y="0"/>
+                      <a:ext cx="4966970" cy="3027680"/>
+                    </a:xfrm>
+                    <a:prstGeom prst="rect">
+                      <a:avLst/>
+                    </a:prstGeom>
+                  </pic:spPr>
+                </pic:pic>
+              </a:graphicData>
+            </a:graphic>
+          </wp:inline>
+        </w:drawing>
+      </w:r>
+    </w:p>
+    <w:p>
+      <w:pPr>
+        <w:keepNext w:val="0"/>
+        <w:keepLines w:val="0"/>
+        <w:pageBreakBefore w:val="0"/>
+        <w:widowControl w:val="0"/>
+        <w:numPr>
+          <w:ilvl w:val="0"/>
+          <w:numId w:val="0"/>
+        </w:numPr>
+        <w:kinsoku/>
+        <w:wordWrap/>
+        <w:overflowPunct/>
+        <w:topLinePunct w:val="0"/>
+        <w:autoSpaceDE/>
+        <w:autoSpaceDN/>
+        <w:bidi w:val="0"/>
+        <w:adjustRightInd/>
+        <w:snapToGrid/>
+        <w:spacing w:line="360" w:lineRule="auto"/>
+        <w:ind w:leftChars="0"/>
+        <w:jc w:val="center"/>
+        <w:textAlignment w:val="auto"/>
+        <w:rPr>
+          <w:rFonts w:hint="default"/>
+          <w:b/>
+          <w:bCs/>
+          <w:sz w:val="24"/>
+          <w:szCs w:val="24"/>
+          <w:lang w:val="en-US" w:eastAsia="zh-CN"/>
+        </w:rPr>
+      </w:pPr>
+      <w:r>
+        <w:rPr>
+          <w:rFonts w:hint="default"/>
+          <w:b/>
+          <w:bCs/>
+          <w:sz w:val="24"/>
+          <w:szCs w:val="24"/>
+          <w:lang w:val="en-US" w:eastAsia="zh-CN"/>
+        </w:rPr>
+        <w:drawing>
+          <wp:inline distT="0" distB="0" distL="114300" distR="114300">
+            <wp:extent cx="4763135" cy="3555365"/>
+            <wp:effectExtent l="0" t="0" r="12065" b="635"/>
+            <wp:docPr id="17" name="图片 17" descr="时序图-updateTaskView"/>
+            <wp:cNvGraphicFramePr>
+              <a:graphicFrameLocks xmlns:a="http://schemas.openxmlformats.org/drawingml/2006/main" noChangeAspect="1"/>
+            </wp:cNvGraphicFramePr>
+            <a:graphic xmlns:a="http://schemas.openxmlformats.org/drawingml/2006/main">
+              <a:graphicData uri="http://schemas.openxmlformats.org/drawingml/2006/picture">
+                <pic:pic xmlns:pic="http://schemas.openxmlformats.org/drawingml/2006/picture">
+                  <pic:nvPicPr>
+                    <pic:cNvPr id="17" name="图片 17" descr="时序图-updateTaskView"/>
+                    <pic:cNvPicPr>
+                      <a:picLocks noChangeAspect="1"/>
+                    </pic:cNvPicPr>
+                  </pic:nvPicPr>
+                  <pic:blipFill>
+                    <a:blip r:embed="rId6"/>
+                    <a:stretch>
+                      <a:fillRect/>
+                    </a:stretch>
+                  </pic:blipFill>
+                  <pic:spPr>
+                    <a:xfrm>
+                      <a:off x="0" y="0"/>
+                      <a:ext cx="4763135" cy="3555365"/>
+                    </a:xfrm>
+                    <a:prstGeom prst="rect">
+                      <a:avLst/>
+                    </a:prstGeom>
+                  </pic:spPr>
+                </pic:pic>
+              </a:graphicData>
+            </a:graphic>
+          </wp:inline>
+        </w:drawing>
+      </w:r>
+    </w:p>
+    <w:p>
+      <w:pPr>
+        <w:widowControl w:val="0"/>
+        <w:numPr>
+          <w:ilvl w:val="0"/>
+          <w:numId w:val="0"/>
+        </w:numPr>
+        <w:jc w:val="both"/>
+        <w:rPr>
+          <w:rFonts w:hint="default" w:ascii="Times New Roman" w:hAnsi="Times New Roman" w:cs="Times New Roman"/>
+          <w:b/>
+          <w:bCs/>
+          <w:lang w:val="en-US" w:eastAsia="zh-CN"/>
+        </w:rPr>
+      </w:pPr>
+      <w:r>
+        <w:rPr>
+          <w:rFonts w:hint="default" w:ascii="Times New Roman" w:hAnsi="Times New Roman" w:cs="Times New Roman"/>
+          <w:b/>
+          <w:bCs/>
+          <w:lang w:val="en-US" w:eastAsia="zh-CN"/>
+        </w:rPr>
+        <w:t>3.3.</w:t>
+      </w:r>
+      <w:r>
+        <w:rPr>
+          <w:rFonts w:hint="eastAsia" w:ascii="Times New Roman" w:hAnsi="Times New Roman" w:cs="Times New Roman"/>
+          <w:b/>
+          <w:bCs/>
+          <w:lang w:val="en-US" w:eastAsia="zh-CN"/>
+        </w:rPr>
+        <w:t xml:space="preserve">2 </w:t>
+      </w:r>
+      <w:r>
+        <w:rPr>
+          <w:rFonts w:hint="default" w:ascii="Times New Roman" w:hAnsi="Times New Roman" w:cs="Times New Roman"/>
+          <w:b/>
+          <w:bCs/>
+          <w:lang w:val="en-US" w:eastAsia="zh-CN"/>
+        </w:rPr>
+        <w:t>getAwards</w:t>
+      </w:r>
+    </w:p>
+    <w:p>
+      <w:pPr>
         <w:widowControl w:val="0"/>
         <w:numPr>
           <w:ilvl w:val="0"/>
           <w:numId w:val="0"/>
         </w:numPr>
         <w:ind w:firstLine="420" w:firstLineChars="0"/>
+        <w:jc w:val="both"/>
+        <w:rPr>
+          <w:rFonts w:hint="default"/>
+          <w:lang w:val="en-US" w:eastAsia="zh-CN"/>
+        </w:rPr>
+      </w:pPr>
+      <w:r>
+        <w:rPr>
+          <w:rFonts w:hint="eastAsia"/>
+          <w:lang w:val="en-US" w:eastAsia="zh-CN"/>
+        </w:rPr>
+        <w:t>获取平台目前提供的所有可供兑换的物品的列表</w:t>
+      </w:r>
+    </w:p>
+    <w:p>
+      <w:pPr>
+        <w:widowControl w:val="0"/>
+        <w:numPr>
+          <w:ilvl w:val="0"/>
+          <w:numId w:val="0"/>
+        </w:numPr>
+        <w:jc w:val="both"/>
+        <w:rPr>
+          <w:rFonts w:hint="eastAsia"/>
+          <w:b/>
+          <w:bCs/>
+          <w:lang w:val="en-US" w:eastAsia="zh-CN"/>
+        </w:rPr>
+      </w:pPr>
+      <w:r>
+        <w:rPr>
+          <w:rFonts w:hint="eastAsia"/>
+          <w:b/>
+          <w:bCs/>
+          <w:lang w:val="en-US" w:eastAsia="zh-CN"/>
+        </w:rPr>
+        <w:t>参数:</w:t>
+      </w:r>
+    </w:p>
+    <w:p>
+      <w:pPr>
+        <w:widowControl w:val="0"/>
+        <w:numPr>
+          <w:ilvl w:val="0"/>
+          <w:numId w:val="0"/>
+        </w:numPr>
+        <w:ind w:firstLine="420" w:firstLineChars="0"/>
+        <w:jc w:val="both"/>
+        <w:rPr>
+          <w:rFonts w:hint="default"/>
+          <w:lang w:val="en-US" w:eastAsia="zh-CN"/>
+        </w:rPr>
+      </w:pPr>
+      <w:r>
+        <w:rPr>
+          <w:rFonts w:hint="eastAsia"/>
+          <w:lang w:val="en-US" w:eastAsia="zh-CN"/>
+        </w:rPr>
+        <w:t>无</w:t>
+      </w:r>
+    </w:p>
+    <w:p>
+      <w:pPr>
+        <w:widowControl w:val="0"/>
+        <w:numPr>
+          <w:ilvl w:val="0"/>
+          <w:numId w:val="0"/>
+        </w:numPr>
+        <w:jc w:val="both"/>
+        <w:rPr>
+          <w:rFonts w:hint="eastAsia"/>
+          <w:b/>
+          <w:bCs/>
+          <w:lang w:val="en-US" w:eastAsia="zh-CN"/>
+        </w:rPr>
+      </w:pPr>
+      <w:r>
+        <w:rPr>
+          <w:rFonts w:hint="eastAsia"/>
+          <w:b/>
+          <w:bCs/>
+          <w:lang w:val="en-US" w:eastAsia="zh-CN"/>
+        </w:rPr>
+        <w:t>返回:</w:t>
+      </w:r>
+    </w:p>
+    <w:tbl>
+      <w:tblPr>
+        <w:tblStyle w:val="3"/>
+        <w:tblW w:w="0" w:type="auto"/>
+        <w:jc w:val="center"/>
+        <w:tblBorders>
+          <w:top w:val="single" w:color="auto" w:sz="4" w:space="0"/>
+          <w:left w:val="single" w:color="auto" w:sz="4" w:space="0"/>
+          <w:bottom w:val="single" w:color="auto" w:sz="4" w:space="0"/>
+          <w:right w:val="single" w:color="auto" w:sz="4" w:space="0"/>
+          <w:insideH w:val="single" w:color="auto" w:sz="4" w:space="0"/>
+          <w:insideV w:val="single" w:color="auto" w:sz="4" w:space="0"/>
+        </w:tblBorders>
+        <w:tblLayout w:type="autofit"/>
+        <w:tblCellMar>
+          <w:top w:w="0" w:type="dxa"/>
+          <w:left w:w="108" w:type="dxa"/>
+          <w:bottom w:w="0" w:type="dxa"/>
+          <w:right w:w="108" w:type="dxa"/>
+        </w:tblCellMar>
+      </w:tblPr>
+      <w:tblGrid>
+        <w:gridCol w:w="2840"/>
+        <w:gridCol w:w="2841"/>
+        <w:gridCol w:w="2841"/>
+      </w:tblGrid>
+      <w:tr>
+        <w:tblPrEx>
+          <w:tblBorders>
+            <w:top w:val="single" w:color="auto" w:sz="4" w:space="0"/>
+            <w:left w:val="single" w:color="auto" w:sz="4" w:space="0"/>
+            <w:bottom w:val="single" w:color="auto" w:sz="4" w:space="0"/>
+            <w:right w:val="single" w:color="auto" w:sz="4" w:space="0"/>
+            <w:insideH w:val="single" w:color="auto" w:sz="4" w:space="0"/>
+            <w:insideV w:val="single" w:color="auto" w:sz="4" w:space="0"/>
+          </w:tblBorders>
+          <w:tblCellMar>
+            <w:top w:w="0" w:type="dxa"/>
+            <w:left w:w="108" w:type="dxa"/>
+            <w:bottom w:w="0" w:type="dxa"/>
+            <w:right w:w="108" w:type="dxa"/>
+          </w:tblCellMar>
+        </w:tblPrEx>
+        <w:trPr>
+          <w:jc w:val="center"/>
+        </w:trPr>
+        <w:tc>
+          <w:tcPr>
+            <w:tcW w:w="2840" w:type="dxa"/>
+          </w:tcPr>
+          <w:p>
+            <w:pPr>
+              <w:widowControl w:val="0"/>
+              <w:numPr>
+                <w:ilvl w:val="0"/>
+                <w:numId w:val="0"/>
+              </w:numPr>
+              <w:jc w:val="left"/>
+              <w:rPr>
+                <w:rFonts w:hint="default"/>
+                <w:vertAlign w:val="baseline"/>
+                <w:lang w:val="en-US" w:eastAsia="zh-CN"/>
+              </w:rPr>
+            </w:pPr>
+            <w:r>
+              <w:rPr>
+                <w:rFonts w:hint="eastAsia"/>
+                <w:vertAlign w:val="baseline"/>
+                <w:lang w:val="en-US" w:eastAsia="zh-CN"/>
+              </w:rPr>
+              <w:t>名称</w:t>
+            </w:r>
+          </w:p>
+        </w:tc>
+        <w:tc>
+          <w:tcPr>
+            <w:tcW w:w="2841" w:type="dxa"/>
+          </w:tcPr>
+          <w:p>
+            <w:pPr>
+              <w:widowControl w:val="0"/>
+              <w:numPr>
+                <w:ilvl w:val="0"/>
+                <w:numId w:val="0"/>
+              </w:numPr>
+              <w:jc w:val="left"/>
+              <w:rPr>
+                <w:rFonts w:hint="default"/>
+                <w:vertAlign w:val="baseline"/>
+                <w:lang w:val="en-US" w:eastAsia="zh-CN"/>
+              </w:rPr>
+            </w:pPr>
+            <w:r>
+              <w:rPr>
+                <w:rFonts w:hint="eastAsia"/>
+                <w:vertAlign w:val="baseline"/>
+                <w:lang w:val="en-US" w:eastAsia="zh-CN"/>
+              </w:rPr>
+              <w:t>类型</w:t>
+            </w:r>
+          </w:p>
+        </w:tc>
+        <w:tc>
+          <w:tcPr>
+            <w:tcW w:w="2841" w:type="dxa"/>
+          </w:tcPr>
+          <w:p>
+            <w:pPr>
+              <w:widowControl w:val="0"/>
+              <w:numPr>
+                <w:ilvl w:val="0"/>
+                <w:numId w:val="0"/>
+              </w:numPr>
+              <w:jc w:val="left"/>
+              <w:rPr>
+                <w:rFonts w:hint="default"/>
+                <w:vertAlign w:val="baseline"/>
+                <w:lang w:val="en-US" w:eastAsia="zh-CN"/>
+              </w:rPr>
+            </w:pPr>
+            <w:r>
+              <w:rPr>
+                <w:rFonts w:hint="eastAsia"/>
+                <w:vertAlign w:val="baseline"/>
+                <w:lang w:val="en-US" w:eastAsia="zh-CN"/>
+              </w:rPr>
+              <w:t>描述</w:t>
+            </w:r>
+          </w:p>
+        </w:tc>
+      </w:tr>
+      <w:tr>
+        <w:tblPrEx>
+          <w:tblBorders>
+            <w:top w:val="single" w:color="auto" w:sz="4" w:space="0"/>
+            <w:left w:val="single" w:color="auto" w:sz="4" w:space="0"/>
+            <w:bottom w:val="single" w:color="auto" w:sz="4" w:space="0"/>
+            <w:right w:val="single" w:color="auto" w:sz="4" w:space="0"/>
+            <w:insideH w:val="single" w:color="auto" w:sz="4" w:space="0"/>
+            <w:insideV w:val="single" w:color="auto" w:sz="4" w:space="0"/>
+          </w:tblBorders>
+          <w:tblCellMar>
+            <w:top w:w="0" w:type="dxa"/>
+            <w:left w:w="108" w:type="dxa"/>
+            <w:bottom w:w="0" w:type="dxa"/>
+            <w:right w:w="108" w:type="dxa"/>
+          </w:tblCellMar>
+        </w:tblPrEx>
+        <w:trPr>
+          <w:jc w:val="center"/>
+        </w:trPr>
+        <w:tc>
+          <w:tcPr>
+            <w:tcW w:w="2840" w:type="dxa"/>
+          </w:tcPr>
+          <w:p>
+            <w:pPr>
+              <w:widowControl w:val="0"/>
+              <w:numPr>
+                <w:ilvl w:val="0"/>
+                <w:numId w:val="0"/>
+              </w:numPr>
+              <w:jc w:val="left"/>
+              <w:rPr>
+                <w:rFonts w:hint="default"/>
+                <w:vertAlign w:val="baseline"/>
+                <w:lang w:val="en-US" w:eastAsia="zh-CN"/>
+              </w:rPr>
+            </w:pPr>
+            <w:r>
+              <w:rPr>
+                <w:rFonts w:hint="eastAsia"/>
+                <w:vertAlign w:val="baseline"/>
+                <w:lang w:val="en-US" w:eastAsia="zh-CN"/>
+              </w:rPr>
+              <w:t xml:space="preserve"> awardList</w:t>
+            </w:r>
+          </w:p>
+        </w:tc>
+        <w:tc>
+          <w:tcPr>
+            <w:tcW w:w="2841" w:type="dxa"/>
+          </w:tcPr>
+          <w:p>
+            <w:pPr>
+              <w:widowControl w:val="0"/>
+              <w:numPr>
+                <w:ilvl w:val="0"/>
+                <w:numId w:val="0"/>
+              </w:numPr>
+              <w:jc w:val="left"/>
+              <w:rPr>
+                <w:rFonts w:hint="default"/>
+                <w:vertAlign w:val="baseline"/>
+                <w:lang w:val="en-US" w:eastAsia="zh-CN"/>
+              </w:rPr>
+            </w:pPr>
+            <w:r>
+              <w:rPr>
+                <w:rFonts w:hint="eastAsia"/>
+                <w:vertAlign w:val="baseline"/>
+                <w:lang w:val="en-US" w:eastAsia="zh-CN"/>
+              </w:rPr>
+              <w:t>数组</w:t>
+            </w:r>
+          </w:p>
+        </w:tc>
+        <w:tc>
+          <w:tcPr>
+            <w:tcW w:w="2841" w:type="dxa"/>
+          </w:tcPr>
+          <w:p>
+            <w:pPr>
+              <w:widowControl w:val="0"/>
+              <w:numPr>
+                <w:ilvl w:val="0"/>
+                <w:numId w:val="0"/>
+              </w:numPr>
+              <w:jc w:val="left"/>
+              <w:rPr>
+                <w:rFonts w:hint="default"/>
+                <w:vertAlign w:val="baseline"/>
+                <w:lang w:val="en-US" w:eastAsia="zh-CN"/>
+              </w:rPr>
+            </w:pPr>
+            <w:r>
+              <w:rPr>
+                <w:rFonts w:hint="eastAsia"/>
+                <w:vertAlign w:val="baseline"/>
+                <w:lang w:val="en-US" w:eastAsia="zh-CN"/>
+              </w:rPr>
+              <w:t>可兑换物品的列表</w:t>
+            </w:r>
+          </w:p>
+        </w:tc>
+      </w:tr>
+    </w:tbl>
+    <w:p>
+      <w:pPr>
+        <w:widowControl w:val="0"/>
+        <w:numPr>
+          <w:ilvl w:val="0"/>
+          <w:numId w:val="0"/>
+        </w:numPr>
+        <w:ind w:firstLine="420" w:firstLineChars="0"/>
+        <w:jc w:val="both"/>
+        <w:rPr>
+          <w:rFonts w:hint="default"/>
+          <w:lang w:val="en-US" w:eastAsia="zh-CN"/>
+        </w:rPr>
+      </w:pPr>
+    </w:p>
+    <w:p>
+      <w:pPr>
+        <w:widowControl w:val="0"/>
+        <w:numPr>
+          <w:ilvl w:val="0"/>
+          <w:numId w:val="0"/>
+        </w:numPr>
+        <w:jc w:val="both"/>
+        <w:rPr>
+          <w:rFonts w:hint="default" w:ascii="Times New Roman" w:hAnsi="Times New Roman" w:cs="Times New Roman"/>
+          <w:b/>
+          <w:bCs/>
+          <w:lang w:val="en-US" w:eastAsia="zh-CN"/>
+        </w:rPr>
+      </w:pPr>
+      <w:r>
+        <w:rPr>
+          <w:rFonts w:hint="default" w:ascii="Times New Roman" w:hAnsi="Times New Roman" w:cs="Times New Roman"/>
+          <w:b/>
+          <w:bCs/>
+          <w:lang w:val="en-US" w:eastAsia="zh-CN"/>
+        </w:rPr>
+        <w:t>3.3.</w:t>
+      </w:r>
+      <w:r>
+        <w:rPr>
+          <w:rFonts w:hint="eastAsia" w:ascii="Times New Roman" w:hAnsi="Times New Roman" w:cs="Times New Roman"/>
+          <w:b/>
+          <w:bCs/>
+          <w:lang w:val="en-US" w:eastAsia="zh-CN"/>
+        </w:rPr>
+        <w:t>3</w:t>
+      </w:r>
+      <w:r>
+        <w:rPr>
+          <w:rFonts w:hint="default" w:ascii="Times New Roman" w:hAnsi="Times New Roman" w:cs="Times New Roman"/>
+          <w:b/>
+          <w:bCs/>
+          <w:lang w:val="en-US" w:eastAsia="zh-CN"/>
+        </w:rPr>
+        <w:t xml:space="preserve"> get</w:t>
+      </w:r>
+      <w:r>
+        <w:rPr>
+          <w:rFonts w:hint="eastAsia" w:ascii="Times New Roman" w:hAnsi="Times New Roman" w:cs="Times New Roman"/>
+          <w:b/>
+          <w:bCs/>
+          <w:lang w:val="en-US" w:eastAsia="zh-CN"/>
+        </w:rPr>
+        <w:t>MapMarkers</w:t>
+      </w:r>
+    </w:p>
+    <w:p>
+      <w:pPr>
+        <w:widowControl w:val="0"/>
+        <w:numPr>
+          <w:ilvl w:val="0"/>
+          <w:numId w:val="0"/>
+        </w:numPr>
+        <w:ind w:firstLine="420" w:firstLineChars="0"/>
+        <w:jc w:val="both"/>
+        <w:rPr>
+          <w:rFonts w:hint="default"/>
+          <w:lang w:val="en-US" w:eastAsia="zh-CN"/>
+        </w:rPr>
+      </w:pPr>
+      <w:r>
+        <w:rPr>
+          <w:rFonts w:hint="eastAsia"/>
+          <w:lang w:val="en-US" w:eastAsia="zh-CN"/>
+        </w:rPr>
+        <w:t>获取平台上开展的所有活动并将其处理成地图组件能够显示的Marker的列表, 与活动的列表一起返回</w:t>
+      </w:r>
+    </w:p>
+    <w:p>
+      <w:pPr>
+        <w:widowControl w:val="0"/>
+        <w:numPr>
+          <w:ilvl w:val="0"/>
+          <w:numId w:val="0"/>
+        </w:numPr>
+        <w:jc w:val="both"/>
+        <w:rPr>
+          <w:rFonts w:hint="eastAsia"/>
+          <w:b/>
+          <w:bCs/>
+          <w:lang w:val="en-US" w:eastAsia="zh-CN"/>
+        </w:rPr>
+      </w:pPr>
+      <w:r>
+        <w:rPr>
+          <w:rFonts w:hint="eastAsia"/>
+          <w:b/>
+          <w:bCs/>
+          <w:lang w:val="en-US" w:eastAsia="zh-CN"/>
+        </w:rPr>
+        <w:t>参数:</w:t>
+      </w:r>
+    </w:p>
+    <w:p>
+      <w:pPr>
+        <w:widowControl w:val="0"/>
+        <w:numPr>
+          <w:ilvl w:val="0"/>
+          <w:numId w:val="0"/>
+        </w:numPr>
+        <w:ind w:firstLine="420" w:firstLineChars="0"/>
+        <w:jc w:val="both"/>
+        <w:rPr>
+          <w:rFonts w:hint="default"/>
+          <w:lang w:val="en-US" w:eastAsia="zh-CN"/>
+        </w:rPr>
+      </w:pPr>
+      <w:r>
+        <w:rPr>
+          <w:rFonts w:hint="eastAsia"/>
+          <w:lang w:val="en-US" w:eastAsia="zh-CN"/>
+        </w:rPr>
+        <w:t>无</w:t>
+      </w:r>
+    </w:p>
+    <w:p>
+      <w:pPr>
+        <w:widowControl w:val="0"/>
+        <w:numPr>
+          <w:ilvl w:val="0"/>
+          <w:numId w:val="0"/>
+        </w:numPr>
+        <w:jc w:val="both"/>
+        <w:rPr>
+          <w:rFonts w:hint="eastAsia"/>
+          <w:b/>
+          <w:bCs/>
+          <w:lang w:val="en-US" w:eastAsia="zh-CN"/>
+        </w:rPr>
+      </w:pPr>
+      <w:r>
+        <w:rPr>
+          <w:rFonts w:hint="eastAsia"/>
+          <w:b/>
+          <w:bCs/>
+          <w:lang w:val="en-US" w:eastAsia="zh-CN"/>
+        </w:rPr>
+        <w:t>返回:</w:t>
+      </w:r>
+    </w:p>
+    <w:tbl>
+      <w:tblPr>
+        <w:tblStyle w:val="3"/>
+        <w:tblW w:w="0" w:type="auto"/>
+        <w:jc w:val="center"/>
+        <w:tblBorders>
+          <w:top w:val="single" w:color="auto" w:sz="4" w:space="0"/>
+          <w:left w:val="single" w:color="auto" w:sz="4" w:space="0"/>
+          <w:bottom w:val="single" w:color="auto" w:sz="4" w:space="0"/>
+          <w:right w:val="single" w:color="auto" w:sz="4" w:space="0"/>
+          <w:insideH w:val="single" w:color="auto" w:sz="4" w:space="0"/>
+          <w:insideV w:val="single" w:color="auto" w:sz="4" w:space="0"/>
+        </w:tblBorders>
+        <w:tblLayout w:type="autofit"/>
+        <w:tblCellMar>
+          <w:top w:w="0" w:type="dxa"/>
+          <w:left w:w="108" w:type="dxa"/>
+          <w:bottom w:w="0" w:type="dxa"/>
+          <w:right w:w="108" w:type="dxa"/>
+        </w:tblCellMar>
+      </w:tblPr>
+      <w:tblGrid>
+        <w:gridCol w:w="2840"/>
+        <w:gridCol w:w="2841"/>
+        <w:gridCol w:w="2841"/>
+      </w:tblGrid>
+      <w:tr>
+        <w:tblPrEx>
+          <w:tblBorders>
+            <w:top w:val="single" w:color="auto" w:sz="4" w:space="0"/>
+            <w:left w:val="single" w:color="auto" w:sz="4" w:space="0"/>
+            <w:bottom w:val="single" w:color="auto" w:sz="4" w:space="0"/>
+            <w:right w:val="single" w:color="auto" w:sz="4" w:space="0"/>
+            <w:insideH w:val="single" w:color="auto" w:sz="4" w:space="0"/>
+            <w:insideV w:val="single" w:color="auto" w:sz="4" w:space="0"/>
+          </w:tblBorders>
+          <w:tblCellMar>
+            <w:top w:w="0" w:type="dxa"/>
+            <w:left w:w="108" w:type="dxa"/>
+            <w:bottom w:w="0" w:type="dxa"/>
+            <w:right w:w="108" w:type="dxa"/>
+          </w:tblCellMar>
+        </w:tblPrEx>
+        <w:trPr>
+          <w:jc w:val="center"/>
+        </w:trPr>
+        <w:tc>
+          <w:tcPr>
+            <w:tcW w:w="2840" w:type="dxa"/>
+          </w:tcPr>
+          <w:p>
+            <w:pPr>
+              <w:widowControl w:val="0"/>
+              <w:numPr>
+                <w:ilvl w:val="0"/>
+                <w:numId w:val="0"/>
+              </w:numPr>
+              <w:jc w:val="left"/>
+              <w:rPr>
+                <w:rFonts w:hint="default"/>
+                <w:vertAlign w:val="baseline"/>
+                <w:lang w:val="en-US" w:eastAsia="zh-CN"/>
+              </w:rPr>
+            </w:pPr>
+            <w:r>
+              <w:rPr>
+                <w:rFonts w:hint="eastAsia"/>
+                <w:vertAlign w:val="baseline"/>
+                <w:lang w:val="en-US" w:eastAsia="zh-CN"/>
+              </w:rPr>
+              <w:t>名称</w:t>
+            </w:r>
+          </w:p>
+        </w:tc>
+        <w:tc>
+          <w:tcPr>
+            <w:tcW w:w="2841" w:type="dxa"/>
+          </w:tcPr>
+          <w:p>
+            <w:pPr>
+              <w:widowControl w:val="0"/>
+              <w:numPr>
+                <w:ilvl w:val="0"/>
+                <w:numId w:val="0"/>
+              </w:numPr>
+              <w:jc w:val="left"/>
+              <w:rPr>
+                <w:rFonts w:hint="default"/>
+                <w:vertAlign w:val="baseline"/>
+                <w:lang w:val="en-US" w:eastAsia="zh-CN"/>
+              </w:rPr>
+            </w:pPr>
+            <w:r>
+              <w:rPr>
+                <w:rFonts w:hint="eastAsia"/>
+                <w:vertAlign w:val="baseline"/>
+                <w:lang w:val="en-US" w:eastAsia="zh-CN"/>
+              </w:rPr>
+              <w:t>类型</w:t>
+            </w:r>
+          </w:p>
+        </w:tc>
+        <w:tc>
+          <w:tcPr>
+            <w:tcW w:w="2841" w:type="dxa"/>
+          </w:tcPr>
+          <w:p>
+            <w:pPr>
+              <w:widowControl w:val="0"/>
+              <w:numPr>
+                <w:ilvl w:val="0"/>
+                <w:numId w:val="0"/>
+              </w:numPr>
+              <w:jc w:val="left"/>
+              <w:rPr>
+                <w:rFonts w:hint="default"/>
+                <w:vertAlign w:val="baseline"/>
+                <w:lang w:val="en-US" w:eastAsia="zh-CN"/>
+              </w:rPr>
+            </w:pPr>
+            <w:r>
+              <w:rPr>
+                <w:rFonts w:hint="eastAsia"/>
+                <w:vertAlign w:val="baseline"/>
+                <w:lang w:val="en-US" w:eastAsia="zh-CN"/>
+              </w:rPr>
+              <w:t>描述</w:t>
+            </w:r>
+          </w:p>
+        </w:tc>
+      </w:tr>
+      <w:tr>
+        <w:tblPrEx>
+          <w:tblBorders>
+            <w:top w:val="single" w:color="auto" w:sz="4" w:space="0"/>
+            <w:left w:val="single" w:color="auto" w:sz="4" w:space="0"/>
+            <w:bottom w:val="single" w:color="auto" w:sz="4" w:space="0"/>
+            <w:right w:val="single" w:color="auto" w:sz="4" w:space="0"/>
+            <w:insideH w:val="single" w:color="auto" w:sz="4" w:space="0"/>
+            <w:insideV w:val="single" w:color="auto" w:sz="4" w:space="0"/>
+          </w:tblBorders>
+          <w:tblCellMar>
+            <w:top w:w="0" w:type="dxa"/>
+            <w:left w:w="108" w:type="dxa"/>
+            <w:bottom w:w="0" w:type="dxa"/>
+            <w:right w:w="108" w:type="dxa"/>
+          </w:tblCellMar>
+        </w:tblPrEx>
+        <w:trPr>
+          <w:jc w:val="center"/>
+        </w:trPr>
+        <w:tc>
+          <w:tcPr>
+            <w:tcW w:w="2840" w:type="dxa"/>
+          </w:tcPr>
+          <w:p>
+            <w:pPr>
+              <w:widowControl w:val="0"/>
+              <w:numPr>
+                <w:ilvl w:val="0"/>
+                <w:numId w:val="0"/>
+              </w:numPr>
+              <w:jc w:val="left"/>
+              <w:rPr>
+                <w:rFonts w:hint="default"/>
+                <w:vertAlign w:val="baseline"/>
+                <w:lang w:val="en-US" w:eastAsia="zh-CN"/>
+              </w:rPr>
+            </w:pPr>
+            <w:r>
+              <w:rPr>
+                <w:rFonts w:hint="eastAsia"/>
+                <w:vertAlign w:val="baseline"/>
+                <w:lang w:val="en-US" w:eastAsia="zh-CN"/>
+              </w:rPr>
+              <w:t>markerList</w:t>
+            </w:r>
+          </w:p>
+        </w:tc>
+        <w:tc>
+          <w:tcPr>
+            <w:tcW w:w="2841" w:type="dxa"/>
+          </w:tcPr>
+          <w:p>
+            <w:pPr>
+              <w:widowControl w:val="0"/>
+              <w:numPr>
+                <w:ilvl w:val="0"/>
+                <w:numId w:val="0"/>
+              </w:numPr>
+              <w:jc w:val="left"/>
+              <w:rPr>
+                <w:rFonts w:hint="default"/>
+                <w:vertAlign w:val="baseline"/>
+                <w:lang w:val="en-US" w:eastAsia="zh-CN"/>
+              </w:rPr>
+            </w:pPr>
+            <w:r>
+              <w:rPr>
+                <w:rFonts w:hint="eastAsia"/>
+                <w:vertAlign w:val="baseline"/>
+                <w:lang w:val="en-US" w:eastAsia="zh-CN"/>
+              </w:rPr>
+              <w:t>数组</w:t>
+            </w:r>
+          </w:p>
+        </w:tc>
+        <w:tc>
+          <w:tcPr>
+            <w:tcW w:w="2841" w:type="dxa"/>
+          </w:tcPr>
+          <w:p>
+            <w:pPr>
+              <w:widowControl w:val="0"/>
+              <w:numPr>
+                <w:ilvl w:val="0"/>
+                <w:numId w:val="0"/>
+              </w:numPr>
+              <w:jc w:val="left"/>
+              <w:rPr>
+                <w:rFonts w:hint="default"/>
+                <w:vertAlign w:val="baseline"/>
+                <w:lang w:val="en-US" w:eastAsia="zh-CN"/>
+              </w:rPr>
+            </w:pPr>
+            <w:r>
+              <w:rPr>
+                <w:rFonts w:hint="eastAsia"/>
+                <w:vertAlign w:val="baseline"/>
+                <w:lang w:val="en-US" w:eastAsia="zh-CN"/>
+              </w:rPr>
+              <w:t>地图上标记的列表</w:t>
+            </w:r>
+          </w:p>
+        </w:tc>
+      </w:tr>
+      <w:tr>
+        <w:tblPrEx>
+          <w:tblBorders>
+            <w:top w:val="single" w:color="auto" w:sz="4" w:space="0"/>
+            <w:left w:val="single" w:color="auto" w:sz="4" w:space="0"/>
+            <w:bottom w:val="single" w:color="auto" w:sz="4" w:space="0"/>
+            <w:right w:val="single" w:color="auto" w:sz="4" w:space="0"/>
+            <w:insideH w:val="single" w:color="auto" w:sz="4" w:space="0"/>
+            <w:insideV w:val="single" w:color="auto" w:sz="4" w:space="0"/>
+          </w:tblBorders>
+          <w:tblCellMar>
+            <w:top w:w="0" w:type="dxa"/>
+            <w:left w:w="108" w:type="dxa"/>
+            <w:bottom w:w="0" w:type="dxa"/>
+            <w:right w:w="108" w:type="dxa"/>
+          </w:tblCellMar>
+        </w:tblPrEx>
+        <w:trPr>
+          <w:jc w:val="center"/>
+        </w:trPr>
+        <w:tc>
+          <w:tcPr>
+            <w:tcW w:w="2840" w:type="dxa"/>
+          </w:tcPr>
+          <w:p>
+            <w:pPr>
+              <w:widowControl w:val="0"/>
+              <w:numPr>
+                <w:ilvl w:val="0"/>
+                <w:numId w:val="0"/>
+              </w:numPr>
+              <w:jc w:val="left"/>
+              <w:rPr>
+                <w:rFonts w:hint="default"/>
+                <w:vertAlign w:val="baseline"/>
+                <w:lang w:val="en-US" w:eastAsia="zh-CN"/>
+              </w:rPr>
+            </w:pPr>
+            <w:r>
+              <w:rPr>
+                <w:rFonts w:hint="eastAsia"/>
+                <w:vertAlign w:val="baseline"/>
+                <w:lang w:val="en-US" w:eastAsia="zh-CN"/>
+              </w:rPr>
+              <w:t>taskList</w:t>
+            </w:r>
+          </w:p>
+        </w:tc>
+        <w:tc>
+          <w:tcPr>
+            <w:tcW w:w="2841" w:type="dxa"/>
+          </w:tcPr>
+          <w:p>
+            <w:pPr>
+              <w:widowControl w:val="0"/>
+              <w:numPr>
+                <w:ilvl w:val="0"/>
+                <w:numId w:val="0"/>
+              </w:numPr>
+              <w:jc w:val="left"/>
+              <w:rPr>
+                <w:rFonts w:hint="default"/>
+                <w:vertAlign w:val="baseline"/>
+                <w:lang w:val="en-US" w:eastAsia="zh-CN"/>
+              </w:rPr>
+            </w:pPr>
+            <w:r>
+              <w:rPr>
+                <w:rFonts w:hint="eastAsia"/>
+                <w:vertAlign w:val="baseline"/>
+                <w:lang w:val="en-US" w:eastAsia="zh-CN"/>
+              </w:rPr>
+              <w:t>数组</w:t>
+            </w:r>
+          </w:p>
+        </w:tc>
+        <w:tc>
+          <w:tcPr>
+            <w:tcW w:w="2841" w:type="dxa"/>
+          </w:tcPr>
+          <w:p>
+            <w:pPr>
+              <w:widowControl w:val="0"/>
+              <w:numPr>
+                <w:ilvl w:val="0"/>
+                <w:numId w:val="0"/>
+              </w:numPr>
+              <w:jc w:val="left"/>
+              <w:rPr>
+                <w:rFonts w:hint="default"/>
+                <w:vertAlign w:val="baseline"/>
+                <w:lang w:val="en-US" w:eastAsia="zh-CN"/>
+              </w:rPr>
+            </w:pPr>
+            <w:r>
+              <w:rPr>
+                <w:rFonts w:hint="eastAsia"/>
+                <w:vertAlign w:val="baseline"/>
+                <w:lang w:val="en-US" w:eastAsia="zh-CN"/>
+              </w:rPr>
+              <w:t>所有志愿活动的列表</w:t>
+            </w:r>
+          </w:p>
+        </w:tc>
+      </w:tr>
+    </w:tbl>
+    <w:p>
+      <w:pPr>
+        <w:widowControl w:val="0"/>
+        <w:numPr>
+          <w:ilvl w:val="0"/>
+          <w:numId w:val="0"/>
+        </w:numPr>
+        <w:jc w:val="both"/>
+        <w:rPr>
+          <w:rFonts w:hint="default"/>
+          <w:lang w:val="en-US" w:eastAsia="zh-CN"/>
+        </w:rPr>
+      </w:pPr>
+    </w:p>
+    <w:p>
+      <w:pPr>
+        <w:widowControl w:val="0"/>
+        <w:numPr>
+          <w:ilvl w:val="0"/>
+          <w:numId w:val="0"/>
+        </w:numPr>
+        <w:jc w:val="both"/>
+        <w:rPr>
+          <w:rFonts w:hint="default" w:ascii="Times New Roman" w:hAnsi="Times New Roman" w:cs="Times New Roman"/>
+          <w:b/>
+          <w:bCs/>
+          <w:lang w:val="en-US" w:eastAsia="zh-CN"/>
+        </w:rPr>
+      </w:pPr>
+      <w:r>
+        <w:rPr>
+          <w:rFonts w:hint="default" w:ascii="Times New Roman" w:hAnsi="Times New Roman" w:cs="Times New Roman"/>
+          <w:b/>
+          <w:bCs/>
+          <w:lang w:val="en-US" w:eastAsia="zh-CN"/>
+        </w:rPr>
+        <w:t>3.3.</w:t>
+      </w:r>
+      <w:r>
+        <w:rPr>
+          <w:rFonts w:hint="eastAsia" w:ascii="Times New Roman" w:hAnsi="Times New Roman" w:cs="Times New Roman"/>
+          <w:b/>
+          <w:bCs/>
+          <w:lang w:val="en-US" w:eastAsia="zh-CN"/>
+        </w:rPr>
+        <w:t>4</w:t>
+      </w:r>
+      <w:r>
+        <w:rPr>
+          <w:rFonts w:hint="default" w:ascii="Times New Roman" w:hAnsi="Times New Roman" w:cs="Times New Roman"/>
+          <w:b/>
+          <w:bCs/>
+          <w:lang w:val="en-US" w:eastAsia="zh-CN"/>
+        </w:rPr>
+        <w:t xml:space="preserve"> get</w:t>
+      </w:r>
+      <w:r>
+        <w:rPr>
+          <w:rFonts w:hint="eastAsia" w:ascii="Times New Roman" w:hAnsi="Times New Roman" w:cs="Times New Roman"/>
+          <w:b/>
+          <w:bCs/>
+          <w:lang w:val="en-US" w:eastAsia="zh-CN"/>
+        </w:rPr>
+        <w:t>UserInfo</w:t>
+      </w:r>
+    </w:p>
+    <w:p>
+      <w:pPr>
+        <w:widowControl w:val="0"/>
+        <w:numPr>
+          <w:ilvl w:val="0"/>
+          <w:numId w:val="0"/>
+        </w:numPr>
+        <w:ind w:firstLine="420" w:firstLineChars="0"/>
+        <w:jc w:val="both"/>
+        <w:rPr>
+          <w:rFonts w:hint="default"/>
+          <w:lang w:val="en-US" w:eastAsia="zh-CN"/>
+        </w:rPr>
+      </w:pPr>
+      <w:r>
+        <w:rPr>
+          <w:rFonts w:hint="eastAsia"/>
+          <w:lang w:val="en-US" w:eastAsia="zh-CN"/>
+        </w:rPr>
+        <w:t>获取当前用户在平台登记的昵称和头像</w:t>
+      </w:r>
+    </w:p>
+    <w:p>
+      <w:pPr>
+        <w:widowControl w:val="0"/>
+        <w:numPr>
+          <w:ilvl w:val="0"/>
+          <w:numId w:val="0"/>
+        </w:numPr>
+        <w:jc w:val="both"/>
+        <w:rPr>
+          <w:rFonts w:hint="eastAsia"/>
+          <w:b/>
+          <w:bCs/>
+          <w:lang w:val="en-US" w:eastAsia="zh-CN"/>
+        </w:rPr>
+      </w:pPr>
+      <w:r>
+        <w:rPr>
+          <w:rFonts w:hint="eastAsia"/>
+          <w:b/>
+          <w:bCs/>
+          <w:lang w:val="en-US" w:eastAsia="zh-CN"/>
+        </w:rPr>
+        <w:t>参数:</w:t>
+      </w:r>
+    </w:p>
+    <w:tbl>
+      <w:tblPr>
+        <w:tblStyle w:val="3"/>
+        <w:tblW w:w="0" w:type="auto"/>
+        <w:tblInd w:w="0" w:type="dxa"/>
+        <w:tblBorders>
+          <w:top w:val="single" w:color="auto" w:sz="4" w:space="0"/>
+          <w:left w:val="single" w:color="auto" w:sz="4" w:space="0"/>
+          <w:bottom w:val="single" w:color="auto" w:sz="4" w:space="0"/>
+          <w:right w:val="single" w:color="auto" w:sz="4" w:space="0"/>
+          <w:insideH w:val="single" w:color="auto" w:sz="4" w:space="0"/>
+          <w:insideV w:val="single" w:color="auto" w:sz="4" w:space="0"/>
+        </w:tblBorders>
+        <w:tblLayout w:type="autofit"/>
+        <w:tblCellMar>
+          <w:top w:w="0" w:type="dxa"/>
+          <w:left w:w="108" w:type="dxa"/>
+          <w:bottom w:w="0" w:type="dxa"/>
+          <w:right w:w="108" w:type="dxa"/>
+        </w:tblCellMar>
+      </w:tblPr>
+      <w:tblGrid>
+        <w:gridCol w:w="2130"/>
+        <w:gridCol w:w="1407"/>
+        <w:gridCol w:w="1180"/>
+        <w:gridCol w:w="3805"/>
+      </w:tblGrid>
+      <w:tr>
+        <w:tblPrEx>
+          <w:tblBorders>
+            <w:top w:val="single" w:color="auto" w:sz="4" w:space="0"/>
+            <w:left w:val="single" w:color="auto" w:sz="4" w:space="0"/>
+            <w:bottom w:val="single" w:color="auto" w:sz="4" w:space="0"/>
+            <w:right w:val="single" w:color="auto" w:sz="4" w:space="0"/>
+            <w:insideH w:val="single" w:color="auto" w:sz="4" w:space="0"/>
+            <w:insideV w:val="single" w:color="auto" w:sz="4" w:space="0"/>
+          </w:tblBorders>
+          <w:tblCellMar>
+            <w:top w:w="0" w:type="dxa"/>
+            <w:left w:w="108" w:type="dxa"/>
+            <w:bottom w:w="0" w:type="dxa"/>
+            <w:right w:w="108" w:type="dxa"/>
+          </w:tblCellMar>
+        </w:tblPrEx>
+        <w:tc>
+          <w:tcPr>
+            <w:tcW w:w="2130" w:type="dxa"/>
+          </w:tcPr>
+          <w:p>
+            <w:pPr>
+              <w:widowControl w:val="0"/>
+              <w:numPr>
+                <w:ilvl w:val="0"/>
+                <w:numId w:val="0"/>
+              </w:numPr>
+              <w:jc w:val="both"/>
+              <w:rPr>
+                <w:rFonts w:hint="default"/>
+                <w:vertAlign w:val="baseline"/>
+                <w:lang w:val="en-US" w:eastAsia="zh-CN"/>
+              </w:rPr>
+            </w:pPr>
+            <w:r>
+              <w:rPr>
+                <w:rFonts w:hint="eastAsia"/>
+                <w:vertAlign w:val="baseline"/>
+                <w:lang w:val="en-US" w:eastAsia="zh-CN"/>
+              </w:rPr>
+              <w:t>名称</w:t>
+            </w:r>
+          </w:p>
+        </w:tc>
+        <w:tc>
+          <w:tcPr>
+            <w:tcW w:w="1407" w:type="dxa"/>
+          </w:tcPr>
+          <w:p>
+            <w:pPr>
+              <w:widowControl w:val="0"/>
+              <w:numPr>
+                <w:ilvl w:val="0"/>
+                <w:numId w:val="0"/>
+              </w:numPr>
+              <w:jc w:val="both"/>
+              <w:rPr>
+                <w:rFonts w:hint="default"/>
+                <w:vertAlign w:val="baseline"/>
+                <w:lang w:val="en-US" w:eastAsia="zh-CN"/>
+              </w:rPr>
+            </w:pPr>
+            <w:r>
+              <w:rPr>
+                <w:rFonts w:hint="eastAsia"/>
+                <w:vertAlign w:val="baseline"/>
+                <w:lang w:val="en-US" w:eastAsia="zh-CN"/>
+              </w:rPr>
+              <w:t>类型</w:t>
+            </w:r>
+          </w:p>
+        </w:tc>
+        <w:tc>
+          <w:tcPr>
+            <w:tcW w:w="1180" w:type="dxa"/>
+          </w:tcPr>
+          <w:p>
+            <w:pPr>
+              <w:widowControl w:val="0"/>
+              <w:numPr>
+                <w:ilvl w:val="0"/>
+                <w:numId w:val="0"/>
+              </w:numPr>
+              <w:jc w:val="both"/>
+              <w:rPr>
+                <w:rFonts w:hint="default"/>
+                <w:vertAlign w:val="baseline"/>
+                <w:lang w:val="en-US" w:eastAsia="zh-CN"/>
+              </w:rPr>
+            </w:pPr>
+            <w:r>
+              <w:rPr>
+                <w:rFonts w:hint="eastAsia"/>
+                <w:vertAlign w:val="baseline"/>
+                <w:lang w:val="en-US" w:eastAsia="zh-CN"/>
+              </w:rPr>
+              <w:t>必填</w:t>
+            </w:r>
+          </w:p>
+        </w:tc>
+        <w:tc>
+          <w:tcPr>
+            <w:tcW w:w="3805" w:type="dxa"/>
+          </w:tcPr>
+          <w:p>
+            <w:pPr>
+              <w:widowControl w:val="0"/>
+              <w:numPr>
+                <w:ilvl w:val="0"/>
+                <w:numId w:val="0"/>
+              </w:numPr>
+              <w:jc w:val="both"/>
+              <w:rPr>
+                <w:rFonts w:hint="default"/>
+                <w:vertAlign w:val="baseline"/>
+                <w:lang w:val="en-US" w:eastAsia="zh-CN"/>
+              </w:rPr>
+            </w:pPr>
+            <w:r>
+              <w:rPr>
+                <w:rFonts w:hint="eastAsia"/>
+                <w:vertAlign w:val="baseline"/>
+                <w:lang w:val="en-US" w:eastAsia="zh-CN"/>
+              </w:rPr>
+              <w:t>描述</w:t>
+            </w:r>
+          </w:p>
+        </w:tc>
+      </w:tr>
+      <w:tr>
+        <w:tblPrEx>
+          <w:tblBorders>
+            <w:top w:val="single" w:color="auto" w:sz="4" w:space="0"/>
+            <w:left w:val="single" w:color="auto" w:sz="4" w:space="0"/>
+            <w:bottom w:val="single" w:color="auto" w:sz="4" w:space="0"/>
+            <w:right w:val="single" w:color="auto" w:sz="4" w:space="0"/>
+            <w:insideH w:val="single" w:color="auto" w:sz="4" w:space="0"/>
+            <w:insideV w:val="single" w:color="auto" w:sz="4" w:space="0"/>
+          </w:tblBorders>
+          <w:tblCellMar>
+            <w:top w:w="0" w:type="dxa"/>
+            <w:left w:w="108" w:type="dxa"/>
+            <w:bottom w:w="0" w:type="dxa"/>
+            <w:right w:w="108" w:type="dxa"/>
+          </w:tblCellMar>
+        </w:tblPrEx>
+        <w:tc>
+          <w:tcPr>
+            <w:tcW w:w="2130" w:type="dxa"/>
+          </w:tcPr>
+          <w:p>
+            <w:pPr>
+              <w:widowControl w:val="0"/>
+              <w:numPr>
+                <w:ilvl w:val="0"/>
+                <w:numId w:val="0"/>
+              </w:numPr>
+              <w:jc w:val="both"/>
+              <w:rPr>
+                <w:rFonts w:hint="default"/>
+                <w:vertAlign w:val="baseline"/>
+                <w:lang w:val="en-US" w:eastAsia="zh-CN"/>
+              </w:rPr>
+            </w:pPr>
+            <w:r>
+              <w:rPr>
+                <w:rFonts w:hint="eastAsia"/>
+                <w:vertAlign w:val="baseline"/>
+                <w:lang w:val="en-US" w:eastAsia="zh-CN"/>
+              </w:rPr>
+              <w:t>_openid</w:t>
+            </w:r>
+          </w:p>
+        </w:tc>
+        <w:tc>
+          <w:tcPr>
+            <w:tcW w:w="1407" w:type="dxa"/>
+          </w:tcPr>
+          <w:p>
+            <w:pPr>
+              <w:widowControl w:val="0"/>
+              <w:numPr>
+                <w:ilvl w:val="0"/>
+                <w:numId w:val="0"/>
+              </w:numPr>
+              <w:jc w:val="both"/>
+              <w:rPr>
+                <w:rFonts w:hint="default"/>
+                <w:vertAlign w:val="baseline"/>
+                <w:lang w:val="en-US" w:eastAsia="zh-CN"/>
+              </w:rPr>
+            </w:pPr>
+            <w:r>
+              <w:rPr>
+                <w:rFonts w:hint="eastAsia"/>
+                <w:vertAlign w:val="baseline"/>
+                <w:lang w:val="en-US" w:eastAsia="zh-CN"/>
+              </w:rPr>
+              <w:t>string</w:t>
+            </w:r>
+          </w:p>
+        </w:tc>
+        <w:tc>
+          <w:tcPr>
+            <w:tcW w:w="1180" w:type="dxa"/>
+          </w:tcPr>
+          <w:p>
+            <w:pPr>
+              <w:widowControl w:val="0"/>
+              <w:numPr>
+                <w:ilvl w:val="0"/>
+                <w:numId w:val="0"/>
+              </w:numPr>
+              <w:jc w:val="both"/>
+              <w:rPr>
+                <w:rFonts w:hint="default"/>
+                <w:vertAlign w:val="baseline"/>
+                <w:lang w:val="en-US" w:eastAsia="zh-CN"/>
+              </w:rPr>
+            </w:pPr>
+            <w:r>
+              <w:rPr>
+                <w:rFonts w:hint="eastAsia"/>
+                <w:vertAlign w:val="baseline"/>
+                <w:lang w:val="en-US" w:eastAsia="zh-CN"/>
+              </w:rPr>
+              <w:t>true</w:t>
+            </w:r>
+          </w:p>
+        </w:tc>
+        <w:tc>
+          <w:tcPr>
+            <w:tcW w:w="3805" w:type="dxa"/>
+          </w:tcPr>
+          <w:p>
+            <w:pPr>
+              <w:widowControl w:val="0"/>
+              <w:numPr>
+                <w:ilvl w:val="0"/>
+                <w:numId w:val="0"/>
+              </w:numPr>
+              <w:jc w:val="both"/>
+              <w:rPr>
+                <w:rFonts w:hint="default"/>
+                <w:vertAlign w:val="baseline"/>
+                <w:lang w:val="en-US" w:eastAsia="zh-CN"/>
+              </w:rPr>
+            </w:pPr>
+            <w:r>
+              <w:rPr>
+                <w:rFonts w:hint="eastAsia"/>
+                <w:vertAlign w:val="baseline"/>
+                <w:lang w:val="en-US" w:eastAsia="zh-CN"/>
+              </w:rPr>
+              <w:t>用户对应此小程序的唯一标识</w:t>
+            </w:r>
+          </w:p>
+        </w:tc>
+      </w:tr>
+    </w:tbl>
+    <w:p>
+      <w:pPr>
+        <w:widowControl w:val="0"/>
+        <w:numPr>
+          <w:ilvl w:val="0"/>
+          <w:numId w:val="0"/>
+        </w:numPr>
+        <w:jc w:val="both"/>
+        <w:rPr>
+          <w:rFonts w:hint="default"/>
+          <w:lang w:val="en-US" w:eastAsia="zh-CN"/>
+        </w:rPr>
+      </w:pPr>
+    </w:p>
+    <w:p>
+      <w:pPr>
+        <w:widowControl w:val="0"/>
+        <w:numPr>
+          <w:ilvl w:val="0"/>
+          <w:numId w:val="0"/>
+        </w:numPr>
+        <w:jc w:val="both"/>
+        <w:rPr>
+          <w:rFonts w:hint="eastAsia"/>
+          <w:b/>
+          <w:bCs/>
+          <w:lang w:val="en-US" w:eastAsia="zh-CN"/>
+        </w:rPr>
+      </w:pPr>
+      <w:r>
+        <w:rPr>
+          <w:rFonts w:hint="eastAsia"/>
+          <w:b/>
+          <w:bCs/>
+          <w:lang w:val="en-US" w:eastAsia="zh-CN"/>
+        </w:rPr>
+        <w:t>返回:</w:t>
+      </w:r>
+    </w:p>
+    <w:tbl>
+      <w:tblPr>
+        <w:tblStyle w:val="3"/>
+        <w:tblW w:w="0" w:type="auto"/>
+        <w:jc w:val="center"/>
+        <w:tblBorders>
+          <w:top w:val="single" w:color="auto" w:sz="4" w:space="0"/>
+          <w:left w:val="single" w:color="auto" w:sz="4" w:space="0"/>
+          <w:bottom w:val="single" w:color="auto" w:sz="4" w:space="0"/>
+          <w:right w:val="single" w:color="auto" w:sz="4" w:space="0"/>
+          <w:insideH w:val="single" w:color="auto" w:sz="4" w:space="0"/>
+          <w:insideV w:val="single" w:color="auto" w:sz="4" w:space="0"/>
+        </w:tblBorders>
+        <w:tblLayout w:type="autofit"/>
+        <w:tblCellMar>
+          <w:top w:w="0" w:type="dxa"/>
+          <w:left w:w="108" w:type="dxa"/>
+          <w:bottom w:w="0" w:type="dxa"/>
+          <w:right w:w="108" w:type="dxa"/>
+        </w:tblCellMar>
+      </w:tblPr>
+      <w:tblGrid>
+        <w:gridCol w:w="2840"/>
+        <w:gridCol w:w="2841"/>
+        <w:gridCol w:w="2841"/>
+      </w:tblGrid>
+      <w:tr>
+        <w:tblPrEx>
+          <w:tblBorders>
+            <w:top w:val="single" w:color="auto" w:sz="4" w:space="0"/>
+            <w:left w:val="single" w:color="auto" w:sz="4" w:space="0"/>
+            <w:bottom w:val="single" w:color="auto" w:sz="4" w:space="0"/>
+            <w:right w:val="single" w:color="auto" w:sz="4" w:space="0"/>
+            <w:insideH w:val="single" w:color="auto" w:sz="4" w:space="0"/>
+            <w:insideV w:val="single" w:color="auto" w:sz="4" w:space="0"/>
+          </w:tblBorders>
+        </w:tblPrEx>
+        <w:trPr>
+          <w:jc w:val="center"/>
+        </w:trPr>
+        <w:tc>
+          <w:tcPr>
+            <w:tcW w:w="2840" w:type="dxa"/>
+          </w:tcPr>
+          <w:p>
+            <w:pPr>
+              <w:widowControl w:val="0"/>
+              <w:numPr>
+                <w:ilvl w:val="0"/>
+                <w:numId w:val="0"/>
+              </w:numPr>
+              <w:jc w:val="left"/>
+              <w:rPr>
+                <w:rFonts w:hint="default"/>
+                <w:vertAlign w:val="baseline"/>
+                <w:lang w:val="en-US" w:eastAsia="zh-CN"/>
+              </w:rPr>
+            </w:pPr>
+            <w:r>
+              <w:rPr>
+                <w:rFonts w:hint="eastAsia"/>
+                <w:vertAlign w:val="baseline"/>
+                <w:lang w:val="en-US" w:eastAsia="zh-CN"/>
+              </w:rPr>
+              <w:t>名称</w:t>
+            </w:r>
+          </w:p>
+        </w:tc>
+        <w:tc>
+          <w:tcPr>
+            <w:tcW w:w="2841" w:type="dxa"/>
+          </w:tcPr>
+          <w:p>
+            <w:pPr>
+              <w:widowControl w:val="0"/>
+              <w:numPr>
+                <w:ilvl w:val="0"/>
+                <w:numId w:val="0"/>
+              </w:numPr>
+              <w:jc w:val="left"/>
+              <w:rPr>
+                <w:rFonts w:hint="default"/>
+                <w:vertAlign w:val="baseline"/>
+                <w:lang w:val="en-US" w:eastAsia="zh-CN"/>
+              </w:rPr>
+            </w:pPr>
+            <w:r>
+              <w:rPr>
+                <w:rFonts w:hint="eastAsia"/>
+                <w:vertAlign w:val="baseline"/>
+                <w:lang w:val="en-US" w:eastAsia="zh-CN"/>
+              </w:rPr>
+              <w:t>类型</w:t>
+            </w:r>
+          </w:p>
+        </w:tc>
+        <w:tc>
+          <w:tcPr>
+            <w:tcW w:w="2841" w:type="dxa"/>
+          </w:tcPr>
+          <w:p>
+            <w:pPr>
+              <w:widowControl w:val="0"/>
+              <w:numPr>
+                <w:ilvl w:val="0"/>
+                <w:numId w:val="0"/>
+              </w:numPr>
+              <w:jc w:val="left"/>
+              <w:rPr>
+                <w:rFonts w:hint="default"/>
+                <w:vertAlign w:val="baseline"/>
+                <w:lang w:val="en-US" w:eastAsia="zh-CN"/>
+              </w:rPr>
+            </w:pPr>
+            <w:r>
+              <w:rPr>
+                <w:rFonts w:hint="eastAsia"/>
+                <w:vertAlign w:val="baseline"/>
+                <w:lang w:val="en-US" w:eastAsia="zh-CN"/>
+              </w:rPr>
+              <w:t>描述</w:t>
+            </w:r>
+          </w:p>
+        </w:tc>
+      </w:tr>
+      <w:tr>
+        <w:tblPrEx>
+          <w:tblBorders>
+            <w:top w:val="single" w:color="auto" w:sz="4" w:space="0"/>
+            <w:left w:val="single" w:color="auto" w:sz="4" w:space="0"/>
+            <w:bottom w:val="single" w:color="auto" w:sz="4" w:space="0"/>
+            <w:right w:val="single" w:color="auto" w:sz="4" w:space="0"/>
+            <w:insideH w:val="single" w:color="auto" w:sz="4" w:space="0"/>
+            <w:insideV w:val="single" w:color="auto" w:sz="4" w:space="0"/>
+          </w:tblBorders>
+          <w:tblCellMar>
+            <w:top w:w="0" w:type="dxa"/>
+            <w:left w:w="108" w:type="dxa"/>
+            <w:bottom w:w="0" w:type="dxa"/>
+            <w:right w:w="108" w:type="dxa"/>
+          </w:tblCellMar>
+        </w:tblPrEx>
+        <w:trPr>
+          <w:jc w:val="center"/>
+        </w:trPr>
+        <w:tc>
+          <w:tcPr>
+            <w:tcW w:w="2840" w:type="dxa"/>
+          </w:tcPr>
+          <w:p>
+            <w:pPr>
+              <w:widowControl w:val="0"/>
+              <w:numPr>
+                <w:ilvl w:val="0"/>
+                <w:numId w:val="0"/>
+              </w:numPr>
+              <w:jc w:val="left"/>
+              <w:rPr>
+                <w:rFonts w:hint="default"/>
+                <w:vertAlign w:val="baseline"/>
+                <w:lang w:val="en-US" w:eastAsia="zh-CN"/>
+              </w:rPr>
+            </w:pPr>
+            <w:r>
+              <w:rPr>
+                <w:rFonts w:hint="eastAsia"/>
+                <w:vertAlign w:val="baseline"/>
+                <w:lang w:val="en-US" w:eastAsia="zh-CN"/>
+              </w:rPr>
+              <w:t>nickName</w:t>
+            </w:r>
+          </w:p>
+        </w:tc>
+        <w:tc>
+          <w:tcPr>
+            <w:tcW w:w="2841" w:type="dxa"/>
+          </w:tcPr>
+          <w:p>
+            <w:pPr>
+              <w:widowControl w:val="0"/>
+              <w:numPr>
+                <w:ilvl w:val="0"/>
+                <w:numId w:val="0"/>
+              </w:numPr>
+              <w:jc w:val="left"/>
+              <w:rPr>
+                <w:rFonts w:hint="default"/>
+                <w:vertAlign w:val="baseline"/>
+                <w:lang w:val="en-US" w:eastAsia="zh-CN"/>
+              </w:rPr>
+            </w:pPr>
+            <w:r>
+              <w:rPr>
+                <w:rFonts w:hint="eastAsia"/>
+                <w:vertAlign w:val="baseline"/>
+                <w:lang w:val="en-US" w:eastAsia="zh-CN"/>
+              </w:rPr>
+              <w:t>string</w:t>
+            </w:r>
+          </w:p>
+        </w:tc>
+        <w:tc>
+          <w:tcPr>
+            <w:tcW w:w="2841" w:type="dxa"/>
+          </w:tcPr>
+          <w:p>
+            <w:pPr>
+              <w:widowControl w:val="0"/>
+              <w:numPr>
+                <w:ilvl w:val="0"/>
+                <w:numId w:val="0"/>
+              </w:numPr>
+              <w:jc w:val="left"/>
+              <w:rPr>
+                <w:rFonts w:hint="default"/>
+                <w:vertAlign w:val="baseline"/>
+                <w:lang w:val="en-US" w:eastAsia="zh-CN"/>
+              </w:rPr>
+            </w:pPr>
+            <w:r>
+              <w:rPr>
+                <w:rFonts w:hint="eastAsia"/>
+                <w:vertAlign w:val="baseline"/>
+                <w:lang w:val="en-US" w:eastAsia="zh-CN"/>
+              </w:rPr>
+              <w:t>用户的昵称</w:t>
+            </w:r>
+          </w:p>
+        </w:tc>
+      </w:tr>
+      <w:tr>
+        <w:tblPrEx>
+          <w:tblBorders>
+            <w:top w:val="single" w:color="auto" w:sz="4" w:space="0"/>
+            <w:left w:val="single" w:color="auto" w:sz="4" w:space="0"/>
+            <w:bottom w:val="single" w:color="auto" w:sz="4" w:space="0"/>
+            <w:right w:val="single" w:color="auto" w:sz="4" w:space="0"/>
+            <w:insideH w:val="single" w:color="auto" w:sz="4" w:space="0"/>
+            <w:insideV w:val="single" w:color="auto" w:sz="4" w:space="0"/>
+          </w:tblBorders>
+          <w:tblCellMar>
+            <w:top w:w="0" w:type="dxa"/>
+            <w:left w:w="108" w:type="dxa"/>
+            <w:bottom w:w="0" w:type="dxa"/>
+            <w:right w:w="108" w:type="dxa"/>
+          </w:tblCellMar>
+        </w:tblPrEx>
+        <w:trPr>
+          <w:jc w:val="center"/>
+        </w:trPr>
+        <w:tc>
+          <w:tcPr>
+            <w:tcW w:w="2840" w:type="dxa"/>
+          </w:tcPr>
+          <w:p>
+            <w:pPr>
+              <w:widowControl w:val="0"/>
+              <w:numPr>
+                <w:ilvl w:val="0"/>
+                <w:numId w:val="0"/>
+              </w:numPr>
+              <w:jc w:val="left"/>
+              <w:rPr>
+                <w:rFonts w:hint="default"/>
+                <w:vertAlign w:val="baseline"/>
+                <w:lang w:val="en-US" w:eastAsia="zh-CN"/>
+              </w:rPr>
+            </w:pPr>
+            <w:r>
+              <w:rPr>
+                <w:rFonts w:hint="eastAsia"/>
+                <w:vertAlign w:val="baseline"/>
+                <w:lang w:val="en-US" w:eastAsia="zh-CN"/>
+              </w:rPr>
+              <w:t>avatarURL</w:t>
+            </w:r>
+          </w:p>
+        </w:tc>
+        <w:tc>
+          <w:tcPr>
+            <w:tcW w:w="2841" w:type="dxa"/>
+          </w:tcPr>
+          <w:p>
+            <w:pPr>
+              <w:widowControl w:val="0"/>
+              <w:numPr>
+                <w:ilvl w:val="0"/>
+                <w:numId w:val="0"/>
+              </w:numPr>
+              <w:jc w:val="left"/>
+              <w:rPr>
+                <w:rFonts w:hint="default"/>
+                <w:vertAlign w:val="baseline"/>
+                <w:lang w:val="en-US" w:eastAsia="zh-CN"/>
+              </w:rPr>
+            </w:pPr>
+            <w:r>
+              <w:rPr>
+                <w:rFonts w:hint="eastAsia"/>
+                <w:vertAlign w:val="baseline"/>
+                <w:lang w:val="en-US" w:eastAsia="zh-CN"/>
+              </w:rPr>
+              <w:t>string</w:t>
+            </w:r>
+          </w:p>
+        </w:tc>
+        <w:tc>
+          <w:tcPr>
+            <w:tcW w:w="2841" w:type="dxa"/>
+          </w:tcPr>
+          <w:p>
+            <w:pPr>
+              <w:widowControl w:val="0"/>
+              <w:numPr>
+                <w:ilvl w:val="0"/>
+                <w:numId w:val="0"/>
+              </w:numPr>
+              <w:jc w:val="left"/>
+              <w:rPr>
+                <w:rFonts w:hint="default"/>
+                <w:vertAlign w:val="baseline"/>
+                <w:lang w:val="en-US" w:eastAsia="zh-CN"/>
+              </w:rPr>
+            </w:pPr>
+            <w:r>
+              <w:rPr>
+                <w:rFonts w:hint="eastAsia"/>
+                <w:vertAlign w:val="baseline"/>
+                <w:lang w:val="en-US" w:eastAsia="zh-CN"/>
+              </w:rPr>
+              <w:t>用户头像的URL</w:t>
+            </w:r>
+          </w:p>
+        </w:tc>
+      </w:tr>
+      <w:tr>
+        <w:tblPrEx>
+          <w:tblBorders>
+            <w:top w:val="single" w:color="auto" w:sz="4" w:space="0"/>
+            <w:left w:val="single" w:color="auto" w:sz="4" w:space="0"/>
+            <w:bottom w:val="single" w:color="auto" w:sz="4" w:space="0"/>
+            <w:right w:val="single" w:color="auto" w:sz="4" w:space="0"/>
+            <w:insideH w:val="single" w:color="auto" w:sz="4" w:space="0"/>
+            <w:insideV w:val="single" w:color="auto" w:sz="4" w:space="0"/>
+          </w:tblBorders>
+          <w:tblCellMar>
+            <w:top w:w="0" w:type="dxa"/>
+            <w:left w:w="108" w:type="dxa"/>
+            <w:bottom w:w="0" w:type="dxa"/>
+            <w:right w:w="108" w:type="dxa"/>
+          </w:tblCellMar>
+        </w:tblPrEx>
+        <w:trPr>
+          <w:jc w:val="center"/>
+        </w:trPr>
+        <w:tc>
+          <w:tcPr>
+            <w:tcW w:w="2840" w:type="dxa"/>
+          </w:tcPr>
+          <w:p>
+            <w:pPr>
+              <w:widowControl w:val="0"/>
+              <w:numPr>
+                <w:ilvl w:val="0"/>
+                <w:numId w:val="0"/>
+              </w:numPr>
+              <w:jc w:val="left"/>
+              <w:rPr>
+                <w:rFonts w:hint="default"/>
+                <w:vertAlign w:val="baseline"/>
+                <w:lang w:val="en-US" w:eastAsia="zh-CN"/>
+              </w:rPr>
+            </w:pPr>
+            <w:r>
+              <w:rPr>
+                <w:rFonts w:hint="eastAsia"/>
+                <w:vertAlign w:val="baseline"/>
+                <w:lang w:val="en-US" w:eastAsia="zh-CN"/>
+              </w:rPr>
+              <w:t>score</w:t>
+            </w:r>
+          </w:p>
+        </w:tc>
+        <w:tc>
+          <w:tcPr>
+            <w:tcW w:w="2841" w:type="dxa"/>
+          </w:tcPr>
+          <w:p>
+            <w:pPr>
+              <w:widowControl w:val="0"/>
+              <w:numPr>
+                <w:ilvl w:val="0"/>
+                <w:numId w:val="0"/>
+              </w:numPr>
+              <w:jc w:val="left"/>
+              <w:rPr>
+                <w:rFonts w:hint="default"/>
+                <w:vertAlign w:val="baseline"/>
+                <w:lang w:val="en-US" w:eastAsia="zh-CN"/>
+              </w:rPr>
+            </w:pPr>
+            <w:r>
+              <w:rPr>
+                <w:rFonts w:hint="eastAsia"/>
+                <w:vertAlign w:val="baseline"/>
+                <w:lang w:val="en-US" w:eastAsia="zh-CN"/>
+              </w:rPr>
+              <w:t>number</w:t>
+            </w:r>
+          </w:p>
+        </w:tc>
+        <w:tc>
+          <w:tcPr>
+            <w:tcW w:w="2841" w:type="dxa"/>
+          </w:tcPr>
+          <w:p>
+            <w:pPr>
+              <w:widowControl w:val="0"/>
+              <w:numPr>
+                <w:ilvl w:val="0"/>
+                <w:numId w:val="0"/>
+              </w:numPr>
+              <w:jc w:val="left"/>
+              <w:rPr>
+                <w:rFonts w:hint="default"/>
+                <w:vertAlign w:val="baseline"/>
+                <w:lang w:val="en-US" w:eastAsia="zh-CN"/>
+              </w:rPr>
+            </w:pPr>
+            <w:r>
+              <w:rPr>
+                <w:rFonts w:hint="eastAsia"/>
+                <w:vertAlign w:val="baseline"/>
+                <w:lang w:val="en-US" w:eastAsia="zh-CN"/>
+              </w:rPr>
+              <w:t>用户的积分</w:t>
+            </w:r>
+          </w:p>
+        </w:tc>
+      </w:tr>
+    </w:tbl>
+    <w:p>
+      <w:pPr>
+        <w:widowControl w:val="0"/>
+        <w:numPr>
+          <w:ilvl w:val="0"/>
+          <w:numId w:val="0"/>
+        </w:numPr>
+        <w:jc w:val="both"/>
+        <w:rPr>
+          <w:rFonts w:hint="default"/>
+          <w:lang w:val="en-US" w:eastAsia="zh-CN"/>
+        </w:rPr>
+      </w:pPr>
+    </w:p>
+    <w:p>
+      <w:pPr>
+        <w:widowControl w:val="0"/>
+        <w:numPr>
+          <w:ilvl w:val="0"/>
+          <w:numId w:val="0"/>
+        </w:numPr>
+        <w:jc w:val="both"/>
+        <w:rPr>
+          <w:rFonts w:hint="default" w:ascii="Times New Roman" w:hAnsi="Times New Roman" w:cs="Times New Roman"/>
+          <w:b/>
+          <w:bCs/>
+          <w:lang w:val="en-US" w:eastAsia="zh-CN"/>
+        </w:rPr>
+      </w:pPr>
+      <w:r>
+        <w:rPr>
+          <w:rFonts w:hint="default" w:ascii="Times New Roman" w:hAnsi="Times New Roman" w:cs="Times New Roman"/>
+          <w:b/>
+          <w:bCs/>
+          <w:lang w:val="en-US" w:eastAsia="zh-CN"/>
+        </w:rPr>
+        <w:t>3.3.</w:t>
+      </w:r>
+      <w:r>
+        <w:rPr>
+          <w:rFonts w:hint="eastAsia" w:ascii="Times New Roman" w:hAnsi="Times New Roman" w:cs="Times New Roman"/>
+          <w:b/>
+          <w:bCs/>
+          <w:lang w:val="en-US" w:eastAsia="zh-CN"/>
+        </w:rPr>
+        <w:t>5</w:t>
+      </w:r>
+      <w:r>
+        <w:rPr>
+          <w:rFonts w:hint="default" w:ascii="Times New Roman" w:hAnsi="Times New Roman" w:cs="Times New Roman"/>
+          <w:b/>
+          <w:bCs/>
+          <w:lang w:val="en-US" w:eastAsia="zh-CN"/>
+        </w:rPr>
+        <w:t xml:space="preserve"> </w:t>
+      </w:r>
+      <w:r>
+        <w:rPr>
+          <w:rFonts w:hint="eastAsia" w:ascii="Times New Roman" w:hAnsi="Times New Roman" w:cs="Times New Roman"/>
+          <w:b/>
+          <w:bCs/>
+          <w:lang w:val="en-US" w:eastAsia="zh-CN"/>
+        </w:rPr>
+        <w:t>modifyUserProfile</w:t>
+      </w:r>
+    </w:p>
+    <w:p>
+      <w:pPr>
+        <w:widowControl w:val="0"/>
+        <w:numPr>
+          <w:ilvl w:val="0"/>
+          <w:numId w:val="0"/>
+        </w:numPr>
+        <w:ind w:firstLine="420" w:firstLineChars="0"/>
+        <w:jc w:val="both"/>
+        <w:rPr>
+          <w:rFonts w:hint="default"/>
+          <w:lang w:val="en-US" w:eastAsia="zh-CN"/>
+        </w:rPr>
+      </w:pPr>
+      <w:r>
+        <w:rPr>
+          <w:rFonts w:hint="eastAsia"/>
+          <w:lang w:val="en-US" w:eastAsia="zh-CN"/>
+        </w:rPr>
+        <w:t>获取平台目前提供的所有可供兑换的物品的列表</w:t>
+      </w:r>
+    </w:p>
+    <w:p>
+      <w:pPr>
+        <w:widowControl w:val="0"/>
+        <w:numPr>
+          <w:ilvl w:val="0"/>
+          <w:numId w:val="0"/>
+        </w:numPr>
+        <w:jc w:val="both"/>
+        <w:rPr>
+          <w:rFonts w:hint="default"/>
+          <w:lang w:val="en-US" w:eastAsia="zh-CN"/>
+        </w:rPr>
+      </w:pPr>
+      <w:r>
+        <w:rPr>
+          <w:rFonts w:hint="eastAsia"/>
+          <w:b/>
+          <w:bCs/>
+          <w:lang w:val="en-US" w:eastAsia="zh-CN"/>
+        </w:rPr>
+        <w:t>参数:</w:t>
+      </w:r>
+    </w:p>
+    <w:tbl>
+      <w:tblPr>
+        <w:tblStyle w:val="3"/>
+        <w:tblW w:w="0" w:type="auto"/>
+        <w:tblInd w:w="0" w:type="dxa"/>
+        <w:tblBorders>
+          <w:top w:val="single" w:color="auto" w:sz="4" w:space="0"/>
+          <w:left w:val="single" w:color="auto" w:sz="4" w:space="0"/>
+          <w:bottom w:val="single" w:color="auto" w:sz="4" w:space="0"/>
+          <w:right w:val="single" w:color="auto" w:sz="4" w:space="0"/>
+          <w:insideH w:val="single" w:color="auto" w:sz="4" w:space="0"/>
+          <w:insideV w:val="single" w:color="auto" w:sz="4" w:space="0"/>
+        </w:tblBorders>
+        <w:tblLayout w:type="autofit"/>
+        <w:tblCellMar>
+          <w:top w:w="0" w:type="dxa"/>
+          <w:left w:w="108" w:type="dxa"/>
+          <w:bottom w:w="0" w:type="dxa"/>
+          <w:right w:w="108" w:type="dxa"/>
+        </w:tblCellMar>
+      </w:tblPr>
+      <w:tblGrid>
+        <w:gridCol w:w="2130"/>
+        <w:gridCol w:w="1407"/>
+        <w:gridCol w:w="1180"/>
+        <w:gridCol w:w="3805"/>
+      </w:tblGrid>
+      <w:tr>
+        <w:tblPrEx>
+          <w:tblBorders>
+            <w:top w:val="single" w:color="auto" w:sz="4" w:space="0"/>
+            <w:left w:val="single" w:color="auto" w:sz="4" w:space="0"/>
+            <w:bottom w:val="single" w:color="auto" w:sz="4" w:space="0"/>
+            <w:right w:val="single" w:color="auto" w:sz="4" w:space="0"/>
+            <w:insideH w:val="single" w:color="auto" w:sz="4" w:space="0"/>
+            <w:insideV w:val="single" w:color="auto" w:sz="4" w:space="0"/>
+          </w:tblBorders>
+          <w:tblCellMar>
+            <w:top w:w="0" w:type="dxa"/>
+            <w:left w:w="108" w:type="dxa"/>
+            <w:bottom w:w="0" w:type="dxa"/>
+            <w:right w:w="108" w:type="dxa"/>
+          </w:tblCellMar>
+        </w:tblPrEx>
+        <w:tc>
+          <w:tcPr>
+            <w:tcW w:w="2130" w:type="dxa"/>
+          </w:tcPr>
+          <w:p>
+            <w:pPr>
+              <w:widowControl w:val="0"/>
+              <w:numPr>
+                <w:ilvl w:val="0"/>
+                <w:numId w:val="0"/>
+              </w:numPr>
+              <w:jc w:val="both"/>
+              <w:rPr>
+                <w:rFonts w:hint="default"/>
+                <w:vertAlign w:val="baseline"/>
+                <w:lang w:val="en-US" w:eastAsia="zh-CN"/>
+              </w:rPr>
+            </w:pPr>
+            <w:r>
+              <w:rPr>
+                <w:rFonts w:hint="eastAsia"/>
+                <w:vertAlign w:val="baseline"/>
+                <w:lang w:val="en-US" w:eastAsia="zh-CN"/>
+              </w:rPr>
+              <w:t>名称</w:t>
+            </w:r>
+          </w:p>
+        </w:tc>
+        <w:tc>
+          <w:tcPr>
+            <w:tcW w:w="1407" w:type="dxa"/>
+          </w:tcPr>
+          <w:p>
+            <w:pPr>
+              <w:widowControl w:val="0"/>
+              <w:numPr>
+                <w:ilvl w:val="0"/>
+                <w:numId w:val="0"/>
+              </w:numPr>
+              <w:jc w:val="both"/>
+              <w:rPr>
+                <w:rFonts w:hint="default"/>
+                <w:vertAlign w:val="baseline"/>
+                <w:lang w:val="en-US" w:eastAsia="zh-CN"/>
+              </w:rPr>
+            </w:pPr>
+            <w:r>
+              <w:rPr>
+                <w:rFonts w:hint="eastAsia"/>
+                <w:vertAlign w:val="baseline"/>
+                <w:lang w:val="en-US" w:eastAsia="zh-CN"/>
+              </w:rPr>
+              <w:t>类型</w:t>
+            </w:r>
+          </w:p>
+        </w:tc>
+        <w:tc>
+          <w:tcPr>
+            <w:tcW w:w="1180" w:type="dxa"/>
+          </w:tcPr>
+          <w:p>
+            <w:pPr>
+              <w:widowControl w:val="0"/>
+              <w:numPr>
+                <w:ilvl w:val="0"/>
+                <w:numId w:val="0"/>
+              </w:numPr>
+              <w:jc w:val="both"/>
+              <w:rPr>
+                <w:rFonts w:hint="default"/>
+                <w:vertAlign w:val="baseline"/>
+                <w:lang w:val="en-US" w:eastAsia="zh-CN"/>
+              </w:rPr>
+            </w:pPr>
+            <w:r>
+              <w:rPr>
+                <w:rFonts w:hint="eastAsia"/>
+                <w:vertAlign w:val="baseline"/>
+                <w:lang w:val="en-US" w:eastAsia="zh-CN"/>
+              </w:rPr>
+              <w:t>必填</w:t>
+            </w:r>
+          </w:p>
+        </w:tc>
+        <w:tc>
+          <w:tcPr>
+            <w:tcW w:w="3805" w:type="dxa"/>
+          </w:tcPr>
+          <w:p>
+            <w:pPr>
+              <w:widowControl w:val="0"/>
+              <w:numPr>
+                <w:ilvl w:val="0"/>
+                <w:numId w:val="0"/>
+              </w:numPr>
+              <w:jc w:val="both"/>
+              <w:rPr>
+                <w:rFonts w:hint="default"/>
+                <w:vertAlign w:val="baseline"/>
+                <w:lang w:val="en-US" w:eastAsia="zh-CN"/>
+              </w:rPr>
+            </w:pPr>
+            <w:r>
+              <w:rPr>
+                <w:rFonts w:hint="eastAsia"/>
+                <w:vertAlign w:val="baseline"/>
+                <w:lang w:val="en-US" w:eastAsia="zh-CN"/>
+              </w:rPr>
+              <w:t>描述</w:t>
+            </w:r>
+          </w:p>
+        </w:tc>
+      </w:tr>
+      <w:tr>
+        <w:tblPrEx>
+          <w:tblBorders>
+            <w:top w:val="single" w:color="auto" w:sz="4" w:space="0"/>
+            <w:left w:val="single" w:color="auto" w:sz="4" w:space="0"/>
+            <w:bottom w:val="single" w:color="auto" w:sz="4" w:space="0"/>
+            <w:right w:val="single" w:color="auto" w:sz="4" w:space="0"/>
+            <w:insideH w:val="single" w:color="auto" w:sz="4" w:space="0"/>
+            <w:insideV w:val="single" w:color="auto" w:sz="4" w:space="0"/>
+          </w:tblBorders>
+          <w:tblCellMar>
+            <w:top w:w="0" w:type="dxa"/>
+            <w:left w:w="108" w:type="dxa"/>
+            <w:bottom w:w="0" w:type="dxa"/>
+            <w:right w:w="108" w:type="dxa"/>
+          </w:tblCellMar>
+        </w:tblPrEx>
+        <w:tc>
+          <w:tcPr>
+            <w:tcW w:w="2130" w:type="dxa"/>
+          </w:tcPr>
+          <w:p>
+            <w:pPr>
+              <w:widowControl w:val="0"/>
+              <w:numPr>
+                <w:ilvl w:val="0"/>
+                <w:numId w:val="0"/>
+              </w:numPr>
+              <w:jc w:val="both"/>
+              <w:rPr>
+                <w:rFonts w:hint="default"/>
+                <w:vertAlign w:val="baseline"/>
+                <w:lang w:val="en-US" w:eastAsia="zh-CN"/>
+              </w:rPr>
+            </w:pPr>
+            <w:r>
+              <w:rPr>
+                <w:rFonts w:hint="eastAsia"/>
+                <w:vertAlign w:val="baseline"/>
+                <w:lang w:val="en-US" w:eastAsia="zh-CN"/>
+              </w:rPr>
+              <w:t>_openid</w:t>
+            </w:r>
+          </w:p>
+        </w:tc>
+        <w:tc>
+          <w:tcPr>
+            <w:tcW w:w="1407" w:type="dxa"/>
+          </w:tcPr>
+          <w:p>
+            <w:pPr>
+              <w:widowControl w:val="0"/>
+              <w:numPr>
+                <w:ilvl w:val="0"/>
+                <w:numId w:val="0"/>
+              </w:numPr>
+              <w:jc w:val="both"/>
+              <w:rPr>
+                <w:rFonts w:hint="default"/>
+                <w:vertAlign w:val="baseline"/>
+                <w:lang w:val="en-US" w:eastAsia="zh-CN"/>
+              </w:rPr>
+            </w:pPr>
+            <w:r>
+              <w:rPr>
+                <w:rFonts w:hint="eastAsia"/>
+                <w:vertAlign w:val="baseline"/>
+                <w:lang w:val="en-US" w:eastAsia="zh-CN"/>
+              </w:rPr>
+              <w:t>string</w:t>
+            </w:r>
+          </w:p>
+        </w:tc>
+        <w:tc>
+          <w:tcPr>
+            <w:tcW w:w="1180" w:type="dxa"/>
+          </w:tcPr>
+          <w:p>
+            <w:pPr>
+              <w:widowControl w:val="0"/>
+              <w:numPr>
+                <w:ilvl w:val="0"/>
+                <w:numId w:val="0"/>
+              </w:numPr>
+              <w:jc w:val="both"/>
+              <w:rPr>
+                <w:rFonts w:hint="default"/>
+                <w:vertAlign w:val="baseline"/>
+                <w:lang w:val="en-US" w:eastAsia="zh-CN"/>
+              </w:rPr>
+            </w:pPr>
+            <w:r>
+              <w:rPr>
+                <w:rFonts w:hint="eastAsia"/>
+                <w:vertAlign w:val="baseline"/>
+                <w:lang w:val="en-US" w:eastAsia="zh-CN"/>
+              </w:rPr>
+              <w:t>true</w:t>
+            </w:r>
+          </w:p>
+        </w:tc>
+        <w:tc>
+          <w:tcPr>
+            <w:tcW w:w="3805" w:type="dxa"/>
+          </w:tcPr>
+          <w:p>
+            <w:pPr>
+              <w:widowControl w:val="0"/>
+              <w:numPr>
+                <w:ilvl w:val="0"/>
+                <w:numId w:val="0"/>
+              </w:numPr>
+              <w:jc w:val="both"/>
+              <w:rPr>
+                <w:rFonts w:hint="default"/>
+                <w:vertAlign w:val="baseline"/>
+                <w:lang w:val="en-US" w:eastAsia="zh-CN"/>
+              </w:rPr>
+            </w:pPr>
+            <w:r>
+              <w:rPr>
+                <w:rFonts w:hint="eastAsia"/>
+                <w:vertAlign w:val="baseline"/>
+                <w:lang w:val="en-US" w:eastAsia="zh-CN"/>
+              </w:rPr>
+              <w:t>用户对应此小程序的唯一标识</w:t>
+            </w:r>
+          </w:p>
+        </w:tc>
+      </w:tr>
+      <w:tr>
+        <w:tblPrEx>
+          <w:tblBorders>
+            <w:top w:val="single" w:color="auto" w:sz="4" w:space="0"/>
+            <w:left w:val="single" w:color="auto" w:sz="4" w:space="0"/>
+            <w:bottom w:val="single" w:color="auto" w:sz="4" w:space="0"/>
+            <w:right w:val="single" w:color="auto" w:sz="4" w:space="0"/>
+            <w:insideH w:val="single" w:color="auto" w:sz="4" w:space="0"/>
+            <w:insideV w:val="single" w:color="auto" w:sz="4" w:space="0"/>
+          </w:tblBorders>
+          <w:tblCellMar>
+            <w:top w:w="0" w:type="dxa"/>
+            <w:left w:w="108" w:type="dxa"/>
+            <w:bottom w:w="0" w:type="dxa"/>
+            <w:right w:w="108" w:type="dxa"/>
+          </w:tblCellMar>
+        </w:tblPrEx>
+        <w:tc>
+          <w:tcPr>
+            <w:tcW w:w="2130" w:type="dxa"/>
+          </w:tcPr>
+          <w:p>
+            <w:pPr>
+              <w:widowControl w:val="0"/>
+              <w:numPr>
+                <w:ilvl w:val="0"/>
+                <w:numId w:val="0"/>
+              </w:numPr>
+              <w:jc w:val="both"/>
+              <w:rPr>
+                <w:rFonts w:hint="default"/>
+                <w:vertAlign w:val="baseline"/>
+                <w:lang w:val="en-US" w:eastAsia="zh-CN"/>
+              </w:rPr>
+            </w:pPr>
+            <w:r>
+              <w:rPr>
+                <w:rFonts w:hint="eastAsia"/>
+                <w:vertAlign w:val="baseline"/>
+                <w:lang w:val="en-US" w:eastAsia="zh-CN"/>
+              </w:rPr>
+              <w:t>nickName</w:t>
+            </w:r>
+          </w:p>
+        </w:tc>
+        <w:tc>
+          <w:tcPr>
+            <w:tcW w:w="1407" w:type="dxa"/>
+          </w:tcPr>
+          <w:p>
+            <w:pPr>
+              <w:widowControl w:val="0"/>
+              <w:numPr>
+                <w:ilvl w:val="0"/>
+                <w:numId w:val="0"/>
+              </w:numPr>
+              <w:jc w:val="both"/>
+              <w:rPr>
+                <w:rFonts w:hint="default"/>
+                <w:vertAlign w:val="baseline"/>
+                <w:lang w:val="en-US" w:eastAsia="zh-CN"/>
+              </w:rPr>
+            </w:pPr>
+            <w:r>
+              <w:rPr>
+                <w:rFonts w:hint="eastAsia"/>
+                <w:vertAlign w:val="baseline"/>
+                <w:lang w:val="en-US" w:eastAsia="zh-CN"/>
+              </w:rPr>
+              <w:t>string</w:t>
+            </w:r>
+          </w:p>
+        </w:tc>
+        <w:tc>
+          <w:tcPr>
+            <w:tcW w:w="1180" w:type="dxa"/>
+          </w:tcPr>
+          <w:p>
+            <w:pPr>
+              <w:widowControl w:val="0"/>
+              <w:numPr>
+                <w:ilvl w:val="0"/>
+                <w:numId w:val="0"/>
+              </w:numPr>
+              <w:jc w:val="both"/>
+              <w:rPr>
+                <w:rFonts w:hint="default"/>
+                <w:vertAlign w:val="baseline"/>
+                <w:lang w:val="en-US" w:eastAsia="zh-CN"/>
+              </w:rPr>
+            </w:pPr>
+            <w:r>
+              <w:rPr>
+                <w:rFonts w:hint="eastAsia"/>
+                <w:vertAlign w:val="baseline"/>
+                <w:lang w:val="en-US" w:eastAsia="zh-CN"/>
+              </w:rPr>
+              <w:t>true</w:t>
+            </w:r>
+          </w:p>
+        </w:tc>
+        <w:tc>
+          <w:tcPr>
+            <w:tcW w:w="3805" w:type="dxa"/>
+          </w:tcPr>
+          <w:p>
+            <w:pPr>
+              <w:widowControl w:val="0"/>
+              <w:numPr>
+                <w:ilvl w:val="0"/>
+                <w:numId w:val="0"/>
+              </w:numPr>
+              <w:jc w:val="both"/>
+              <w:rPr>
+                <w:rFonts w:hint="default"/>
+                <w:vertAlign w:val="baseline"/>
+                <w:lang w:val="en-US" w:eastAsia="zh-CN"/>
+              </w:rPr>
+            </w:pPr>
+            <w:r>
+              <w:rPr>
+                <w:rFonts w:hint="eastAsia"/>
+                <w:vertAlign w:val="baseline"/>
+                <w:lang w:val="en-US" w:eastAsia="zh-CN"/>
+              </w:rPr>
+              <w:t>用户更新的昵称</w:t>
+            </w:r>
+          </w:p>
+        </w:tc>
+      </w:tr>
+      <w:tr>
+        <w:tblPrEx>
+          <w:tblBorders>
+            <w:top w:val="single" w:color="auto" w:sz="4" w:space="0"/>
+            <w:left w:val="single" w:color="auto" w:sz="4" w:space="0"/>
+            <w:bottom w:val="single" w:color="auto" w:sz="4" w:space="0"/>
+            <w:right w:val="single" w:color="auto" w:sz="4" w:space="0"/>
+            <w:insideH w:val="single" w:color="auto" w:sz="4" w:space="0"/>
+            <w:insideV w:val="single" w:color="auto" w:sz="4" w:space="0"/>
+          </w:tblBorders>
+          <w:tblCellMar>
+            <w:top w:w="0" w:type="dxa"/>
+            <w:left w:w="108" w:type="dxa"/>
+            <w:bottom w:w="0" w:type="dxa"/>
+            <w:right w:w="108" w:type="dxa"/>
+          </w:tblCellMar>
+        </w:tblPrEx>
+        <w:tc>
+          <w:tcPr>
+            <w:tcW w:w="2130" w:type="dxa"/>
+          </w:tcPr>
+          <w:p>
+            <w:pPr>
+              <w:widowControl w:val="0"/>
+              <w:numPr>
+                <w:ilvl w:val="0"/>
+                <w:numId w:val="0"/>
+              </w:numPr>
+              <w:jc w:val="both"/>
+              <w:rPr>
+                <w:rFonts w:hint="default"/>
+                <w:vertAlign w:val="baseline"/>
+                <w:lang w:val="en-US" w:eastAsia="zh-CN"/>
+              </w:rPr>
+            </w:pPr>
+            <w:r>
+              <w:rPr>
+                <w:rFonts w:hint="eastAsia"/>
+                <w:vertAlign w:val="baseline"/>
+                <w:lang w:val="en-US" w:eastAsia="zh-CN"/>
+              </w:rPr>
+              <w:t>avatarId</w:t>
+            </w:r>
+          </w:p>
+        </w:tc>
+        <w:tc>
+          <w:tcPr>
+            <w:tcW w:w="1407" w:type="dxa"/>
+          </w:tcPr>
+          <w:p>
+            <w:pPr>
+              <w:widowControl w:val="0"/>
+              <w:numPr>
+                <w:ilvl w:val="0"/>
+                <w:numId w:val="0"/>
+              </w:numPr>
+              <w:jc w:val="both"/>
+              <w:rPr>
+                <w:rFonts w:hint="default"/>
+                <w:vertAlign w:val="baseline"/>
+                <w:lang w:val="en-US" w:eastAsia="zh-CN"/>
+              </w:rPr>
+            </w:pPr>
+            <w:r>
+              <w:rPr>
+                <w:rFonts w:hint="eastAsia"/>
+                <w:vertAlign w:val="baseline"/>
+                <w:lang w:val="en-US" w:eastAsia="zh-CN"/>
+              </w:rPr>
+              <w:t>string</w:t>
+            </w:r>
+          </w:p>
+        </w:tc>
+        <w:tc>
+          <w:tcPr>
+            <w:tcW w:w="1180" w:type="dxa"/>
+          </w:tcPr>
+          <w:p>
+            <w:pPr>
+              <w:widowControl w:val="0"/>
+              <w:numPr>
+                <w:ilvl w:val="0"/>
+                <w:numId w:val="0"/>
+              </w:numPr>
+              <w:jc w:val="both"/>
+              <w:rPr>
+                <w:rFonts w:hint="default"/>
+                <w:vertAlign w:val="baseline"/>
+                <w:lang w:val="en-US" w:eastAsia="zh-CN"/>
+              </w:rPr>
+            </w:pPr>
+            <w:r>
+              <w:rPr>
+                <w:rFonts w:hint="eastAsia"/>
+                <w:vertAlign w:val="baseline"/>
+                <w:lang w:val="en-US" w:eastAsia="zh-CN"/>
+              </w:rPr>
+              <w:t>true</w:t>
+            </w:r>
+          </w:p>
+        </w:tc>
+        <w:tc>
+          <w:tcPr>
+            <w:tcW w:w="3805" w:type="dxa"/>
+          </w:tcPr>
+          <w:p>
+            <w:pPr>
+              <w:widowControl w:val="0"/>
+              <w:numPr>
+                <w:ilvl w:val="0"/>
+                <w:numId w:val="0"/>
+              </w:numPr>
+              <w:jc w:val="both"/>
+              <w:rPr>
+                <w:rFonts w:hint="default"/>
+                <w:vertAlign w:val="baseline"/>
+                <w:lang w:val="en-US" w:eastAsia="zh-CN"/>
+              </w:rPr>
+            </w:pPr>
+            <w:r>
+              <w:rPr>
+                <w:rFonts w:hint="eastAsia"/>
+                <w:vertAlign w:val="baseline"/>
+                <w:lang w:val="en-US" w:eastAsia="zh-CN"/>
+              </w:rPr>
+              <w:t>用户更新的图片在云存储中的Id</w:t>
+            </w:r>
+          </w:p>
+        </w:tc>
+      </w:tr>
+    </w:tbl>
+    <w:p>
+      <w:pPr>
+        <w:widowControl w:val="0"/>
+        <w:numPr>
+          <w:ilvl w:val="0"/>
+          <w:numId w:val="0"/>
+        </w:numPr>
+        <w:jc w:val="both"/>
+        <w:rPr>
+          <w:rFonts w:hint="default"/>
+          <w:lang w:val="en-US" w:eastAsia="zh-CN"/>
+        </w:rPr>
+      </w:pPr>
+    </w:p>
+    <w:p>
+      <w:pPr>
+        <w:widowControl w:val="0"/>
+        <w:numPr>
+          <w:ilvl w:val="0"/>
+          <w:numId w:val="0"/>
+        </w:numPr>
+        <w:jc w:val="both"/>
+        <w:rPr>
+          <w:rFonts w:hint="eastAsia"/>
+          <w:b/>
+          <w:bCs/>
+          <w:lang w:val="en-US" w:eastAsia="zh-CN"/>
+        </w:rPr>
+      </w:pPr>
+      <w:r>
+        <w:rPr>
+          <w:rFonts w:hint="eastAsia"/>
+          <w:b/>
+          <w:bCs/>
+          <w:lang w:val="en-US" w:eastAsia="zh-CN"/>
+        </w:rPr>
+        <w:t>返回:</w:t>
+      </w:r>
+    </w:p>
+    <w:p>
+      <w:pPr>
+        <w:widowControl w:val="0"/>
+        <w:numPr>
+          <w:ilvl w:val="0"/>
+          <w:numId w:val="0"/>
+        </w:numPr>
+        <w:ind w:firstLine="420" w:firstLineChars="0"/>
+        <w:jc w:val="both"/>
+        <w:rPr>
+          <w:rFonts w:hint="eastAsia"/>
+          <w:lang w:val="en-US" w:eastAsia="zh-CN"/>
+        </w:rPr>
+      </w:pPr>
+      <w:r>
+        <w:rPr>
+          <w:rFonts w:hint="eastAsia"/>
+          <w:lang w:val="en-US" w:eastAsia="zh-CN"/>
+        </w:rPr>
+        <w:t>无</w:t>
+      </w:r>
+    </w:p>
+    <w:p>
+      <w:pPr>
+        <w:widowControl w:val="0"/>
+        <w:numPr>
+          <w:ilvl w:val="0"/>
+          <w:numId w:val="0"/>
+        </w:numPr>
+        <w:ind w:firstLine="420" w:firstLineChars="0"/>
+        <w:jc w:val="both"/>
+        <w:rPr>
+          <w:rFonts w:hint="default"/>
+          <w:lang w:val="en-US" w:eastAsia="zh-CN"/>
+        </w:rPr>
+      </w:pPr>
+    </w:p>
+    <w:p>
+      <w:pPr>
+        <w:widowControl w:val="0"/>
+        <w:numPr>
+          <w:ilvl w:val="0"/>
+          <w:numId w:val="0"/>
+        </w:numPr>
+        <w:jc w:val="both"/>
+        <w:rPr>
+          <w:rFonts w:hint="default" w:ascii="Times New Roman" w:hAnsi="Times New Roman" w:cs="Times New Roman"/>
+          <w:b/>
+          <w:bCs/>
+          <w:lang w:val="en-US" w:eastAsia="zh-CN"/>
+        </w:rPr>
+      </w:pPr>
+      <w:r>
+        <w:rPr>
+          <w:rFonts w:hint="default" w:ascii="Times New Roman" w:hAnsi="Times New Roman" w:cs="Times New Roman"/>
+          <w:b/>
+          <w:bCs/>
+          <w:lang w:val="en-US" w:eastAsia="zh-CN"/>
+        </w:rPr>
+        <w:t>3.3.</w:t>
+      </w:r>
+      <w:r>
+        <w:rPr>
+          <w:rFonts w:hint="eastAsia" w:ascii="Times New Roman" w:hAnsi="Times New Roman" w:cs="Times New Roman"/>
+          <w:b/>
+          <w:bCs/>
+          <w:lang w:val="en-US" w:eastAsia="zh-CN"/>
+        </w:rPr>
+        <w:t>6</w:t>
+      </w:r>
+      <w:r>
+        <w:rPr>
+          <w:rFonts w:hint="default" w:ascii="Times New Roman" w:hAnsi="Times New Roman" w:cs="Times New Roman"/>
+          <w:b/>
+          <w:bCs/>
+          <w:lang w:val="en-US" w:eastAsia="zh-CN"/>
+        </w:rPr>
+        <w:t xml:space="preserve"> </w:t>
+      </w:r>
+      <w:r>
+        <w:rPr>
+          <w:rFonts w:hint="eastAsia" w:ascii="Times New Roman" w:hAnsi="Times New Roman" w:cs="Times New Roman"/>
+          <w:b/>
+          <w:bCs/>
+          <w:lang w:val="en-US" w:eastAsia="zh-CN"/>
+        </w:rPr>
+        <w:t>updateScore</w:t>
+      </w:r>
+    </w:p>
+    <w:p>
+      <w:pPr>
+        <w:widowControl w:val="0"/>
+        <w:numPr>
+          <w:ilvl w:val="0"/>
+          <w:numId w:val="0"/>
+        </w:numPr>
+        <w:ind w:firstLine="420" w:firstLineChars="0"/>
+        <w:jc w:val="both"/>
+        <w:rPr>
+          <w:rFonts w:hint="default"/>
+          <w:lang w:val="en-US" w:eastAsia="zh-CN"/>
+        </w:rPr>
+      </w:pPr>
+      <w:r>
+        <w:rPr>
+          <w:rFonts w:hint="eastAsia"/>
+          <w:lang w:val="en-US" w:eastAsia="zh-CN"/>
+        </w:rPr>
+        <w:t>获取平台目前提供的所有可供兑换的物品的列表</w:t>
+      </w:r>
+    </w:p>
+    <w:p>
+      <w:pPr>
+        <w:widowControl w:val="0"/>
+        <w:numPr>
+          <w:ilvl w:val="0"/>
+          <w:numId w:val="0"/>
+        </w:numPr>
+        <w:jc w:val="both"/>
+        <w:rPr>
+          <w:rFonts w:hint="eastAsia"/>
+          <w:b/>
+          <w:bCs/>
+          <w:lang w:val="en-US" w:eastAsia="zh-CN"/>
+        </w:rPr>
+      </w:pPr>
+      <w:r>
+        <w:rPr>
+          <w:rFonts w:hint="eastAsia"/>
+          <w:b/>
+          <w:bCs/>
+          <w:lang w:val="en-US" w:eastAsia="zh-CN"/>
+        </w:rPr>
+        <w:t>参数:</w:t>
+      </w:r>
+    </w:p>
+    <w:tbl>
+      <w:tblPr>
+        <w:tblStyle w:val="3"/>
+        <w:tblW w:w="0" w:type="auto"/>
+        <w:tblInd w:w="0" w:type="dxa"/>
+        <w:tblBorders>
+          <w:top w:val="single" w:color="auto" w:sz="4" w:space="0"/>
+          <w:left w:val="single" w:color="auto" w:sz="4" w:space="0"/>
+          <w:bottom w:val="single" w:color="auto" w:sz="4" w:space="0"/>
+          <w:right w:val="single" w:color="auto" w:sz="4" w:space="0"/>
+          <w:insideH w:val="single" w:color="auto" w:sz="4" w:space="0"/>
+          <w:insideV w:val="single" w:color="auto" w:sz="4" w:space="0"/>
+        </w:tblBorders>
+        <w:tblLayout w:type="autofit"/>
+        <w:tblCellMar>
+          <w:top w:w="0" w:type="dxa"/>
+          <w:left w:w="108" w:type="dxa"/>
+          <w:bottom w:w="0" w:type="dxa"/>
+          <w:right w:w="108" w:type="dxa"/>
+        </w:tblCellMar>
+      </w:tblPr>
+      <w:tblGrid>
+        <w:gridCol w:w="2130"/>
+        <w:gridCol w:w="1427"/>
+        <w:gridCol w:w="1170"/>
+        <w:gridCol w:w="3795"/>
+      </w:tblGrid>
+      <w:tr>
+        <w:tblPrEx>
+          <w:tblBorders>
+            <w:top w:val="single" w:color="auto" w:sz="4" w:space="0"/>
+            <w:left w:val="single" w:color="auto" w:sz="4" w:space="0"/>
+            <w:bottom w:val="single" w:color="auto" w:sz="4" w:space="0"/>
+            <w:right w:val="single" w:color="auto" w:sz="4" w:space="0"/>
+            <w:insideH w:val="single" w:color="auto" w:sz="4" w:space="0"/>
+            <w:insideV w:val="single" w:color="auto" w:sz="4" w:space="0"/>
+          </w:tblBorders>
+          <w:tblCellMar>
+            <w:top w:w="0" w:type="dxa"/>
+            <w:left w:w="108" w:type="dxa"/>
+            <w:bottom w:w="0" w:type="dxa"/>
+            <w:right w:w="108" w:type="dxa"/>
+          </w:tblCellMar>
+        </w:tblPrEx>
+        <w:tc>
+          <w:tcPr>
+            <w:tcW w:w="2130" w:type="dxa"/>
+            <w:vAlign w:val="top"/>
+          </w:tcPr>
+          <w:p>
+            <w:pPr>
+              <w:widowControl w:val="0"/>
+              <w:numPr>
+                <w:ilvl w:val="0"/>
+                <w:numId w:val="0"/>
+              </w:numPr>
+              <w:ind w:left="0" w:leftChars="0" w:firstLine="0" w:firstLineChars="0"/>
+              <w:jc w:val="both"/>
+              <w:rPr>
+                <w:rFonts w:hint="default"/>
+                <w:vertAlign w:val="baseline"/>
+                <w:lang w:val="en-US" w:eastAsia="zh-CN"/>
+              </w:rPr>
+            </w:pPr>
+            <w:r>
+              <w:rPr>
+                <w:rFonts w:hint="eastAsia"/>
+                <w:vertAlign w:val="baseline"/>
+                <w:lang w:val="en-US" w:eastAsia="zh-CN"/>
+              </w:rPr>
+              <w:t>名称</w:t>
+            </w:r>
+          </w:p>
+        </w:tc>
+        <w:tc>
+          <w:tcPr>
+            <w:tcW w:w="1427" w:type="dxa"/>
+            <w:vAlign w:val="top"/>
+          </w:tcPr>
+          <w:p>
+            <w:pPr>
+              <w:widowControl w:val="0"/>
+              <w:numPr>
+                <w:ilvl w:val="0"/>
+                <w:numId w:val="0"/>
+              </w:numPr>
+              <w:ind w:left="0" w:leftChars="0" w:firstLine="0" w:firstLineChars="0"/>
+              <w:jc w:val="both"/>
+              <w:rPr>
+                <w:rFonts w:hint="default"/>
+                <w:vertAlign w:val="baseline"/>
+                <w:lang w:val="en-US" w:eastAsia="zh-CN"/>
+              </w:rPr>
+            </w:pPr>
+            <w:r>
+              <w:rPr>
+                <w:rFonts w:hint="eastAsia"/>
+                <w:vertAlign w:val="baseline"/>
+                <w:lang w:val="en-US" w:eastAsia="zh-CN"/>
+              </w:rPr>
+              <w:t>类型</w:t>
+            </w:r>
+          </w:p>
+        </w:tc>
+        <w:tc>
+          <w:tcPr>
+            <w:tcW w:w="1170" w:type="dxa"/>
+            <w:vAlign w:val="top"/>
+          </w:tcPr>
+          <w:p>
+            <w:pPr>
+              <w:widowControl w:val="0"/>
+              <w:numPr>
+                <w:ilvl w:val="0"/>
+                <w:numId w:val="0"/>
+              </w:numPr>
+              <w:ind w:left="0" w:leftChars="0" w:firstLine="0" w:firstLineChars="0"/>
+              <w:jc w:val="both"/>
+              <w:rPr>
+                <w:rFonts w:hint="default"/>
+                <w:vertAlign w:val="baseline"/>
+                <w:lang w:val="en-US" w:eastAsia="zh-CN"/>
+              </w:rPr>
+            </w:pPr>
+            <w:r>
+              <w:rPr>
+                <w:rFonts w:hint="eastAsia"/>
+                <w:vertAlign w:val="baseline"/>
+                <w:lang w:val="en-US" w:eastAsia="zh-CN"/>
+              </w:rPr>
+              <w:t>必填</w:t>
+            </w:r>
+          </w:p>
+        </w:tc>
+        <w:tc>
+          <w:tcPr>
+            <w:tcW w:w="3795" w:type="dxa"/>
+            <w:vAlign w:val="top"/>
+          </w:tcPr>
+          <w:p>
+            <w:pPr>
+              <w:widowControl w:val="0"/>
+              <w:numPr>
+                <w:ilvl w:val="0"/>
+                <w:numId w:val="0"/>
+              </w:numPr>
+              <w:ind w:left="0" w:leftChars="0" w:firstLine="0" w:firstLineChars="0"/>
+              <w:jc w:val="both"/>
+              <w:rPr>
+                <w:rFonts w:hint="default"/>
+                <w:vertAlign w:val="baseline"/>
+                <w:lang w:val="en-US" w:eastAsia="zh-CN"/>
+              </w:rPr>
+            </w:pPr>
+            <w:r>
+              <w:rPr>
+                <w:rFonts w:hint="eastAsia"/>
+                <w:vertAlign w:val="baseline"/>
+                <w:lang w:val="en-US" w:eastAsia="zh-CN"/>
+              </w:rPr>
+              <w:t>描述</w:t>
+            </w:r>
+          </w:p>
+        </w:tc>
+      </w:tr>
+      <w:tr>
+        <w:tblPrEx>
+          <w:tblBorders>
+            <w:top w:val="single" w:color="auto" w:sz="4" w:space="0"/>
+            <w:left w:val="single" w:color="auto" w:sz="4" w:space="0"/>
+            <w:bottom w:val="single" w:color="auto" w:sz="4" w:space="0"/>
+            <w:right w:val="single" w:color="auto" w:sz="4" w:space="0"/>
+            <w:insideH w:val="single" w:color="auto" w:sz="4" w:space="0"/>
+            <w:insideV w:val="single" w:color="auto" w:sz="4" w:space="0"/>
+          </w:tblBorders>
+          <w:tblCellMar>
+            <w:top w:w="0" w:type="dxa"/>
+            <w:left w:w="108" w:type="dxa"/>
+            <w:bottom w:w="0" w:type="dxa"/>
+            <w:right w:w="108" w:type="dxa"/>
+          </w:tblCellMar>
+        </w:tblPrEx>
+        <w:tc>
+          <w:tcPr>
+            <w:tcW w:w="2130" w:type="dxa"/>
+            <w:vAlign w:val="top"/>
+          </w:tcPr>
+          <w:p>
+            <w:pPr>
+              <w:widowControl w:val="0"/>
+              <w:numPr>
+                <w:ilvl w:val="0"/>
+                <w:numId w:val="0"/>
+              </w:numPr>
+              <w:ind w:left="0" w:leftChars="0" w:firstLine="0" w:firstLineChars="0"/>
+              <w:jc w:val="both"/>
+              <w:rPr>
+                <w:rFonts w:hint="default"/>
+                <w:vertAlign w:val="baseline"/>
+                <w:lang w:val="en-US" w:eastAsia="zh-CN"/>
+              </w:rPr>
+            </w:pPr>
+            <w:r>
+              <w:rPr>
+                <w:rFonts w:hint="eastAsia"/>
+                <w:vertAlign w:val="baseline"/>
+                <w:lang w:val="en-US" w:eastAsia="zh-CN"/>
+              </w:rPr>
+              <w:t>_openid</w:t>
+            </w:r>
+          </w:p>
+        </w:tc>
+        <w:tc>
+          <w:tcPr>
+            <w:tcW w:w="1427" w:type="dxa"/>
+            <w:vAlign w:val="top"/>
+          </w:tcPr>
+          <w:p>
+            <w:pPr>
+              <w:widowControl w:val="0"/>
+              <w:numPr>
+                <w:ilvl w:val="0"/>
+                <w:numId w:val="0"/>
+              </w:numPr>
+              <w:ind w:left="0" w:leftChars="0" w:firstLine="0" w:firstLineChars="0"/>
+              <w:jc w:val="both"/>
+              <w:rPr>
+                <w:rFonts w:hint="default"/>
+                <w:vertAlign w:val="baseline"/>
+                <w:lang w:val="en-US" w:eastAsia="zh-CN"/>
+              </w:rPr>
+            </w:pPr>
+            <w:r>
+              <w:rPr>
+                <w:rFonts w:hint="eastAsia"/>
+                <w:vertAlign w:val="baseline"/>
+                <w:lang w:val="en-US" w:eastAsia="zh-CN"/>
+              </w:rPr>
+              <w:t>string</w:t>
+            </w:r>
+          </w:p>
+        </w:tc>
+        <w:tc>
+          <w:tcPr>
+            <w:tcW w:w="1170" w:type="dxa"/>
+            <w:vAlign w:val="top"/>
+          </w:tcPr>
+          <w:p>
+            <w:pPr>
+              <w:widowControl w:val="0"/>
+              <w:numPr>
+                <w:ilvl w:val="0"/>
+                <w:numId w:val="0"/>
+              </w:numPr>
+              <w:ind w:left="0" w:leftChars="0" w:firstLine="0" w:firstLineChars="0"/>
+              <w:jc w:val="both"/>
+              <w:rPr>
+                <w:rFonts w:hint="default"/>
+                <w:vertAlign w:val="baseline"/>
+                <w:lang w:val="en-US" w:eastAsia="zh-CN"/>
+              </w:rPr>
+            </w:pPr>
+            <w:r>
+              <w:rPr>
+                <w:rFonts w:hint="eastAsia"/>
+                <w:vertAlign w:val="baseline"/>
+                <w:lang w:val="en-US" w:eastAsia="zh-CN"/>
+              </w:rPr>
+              <w:t>true</w:t>
+            </w:r>
+          </w:p>
+        </w:tc>
+        <w:tc>
+          <w:tcPr>
+            <w:tcW w:w="3795" w:type="dxa"/>
+            <w:vAlign w:val="top"/>
+          </w:tcPr>
+          <w:p>
+            <w:pPr>
+              <w:widowControl w:val="0"/>
+              <w:numPr>
+                <w:ilvl w:val="0"/>
+                <w:numId w:val="0"/>
+              </w:numPr>
+              <w:ind w:left="0" w:leftChars="0" w:firstLine="0" w:firstLineChars="0"/>
+              <w:jc w:val="both"/>
+              <w:rPr>
+                <w:rFonts w:hint="default"/>
+                <w:vertAlign w:val="baseline"/>
+                <w:lang w:val="en-US" w:eastAsia="zh-CN"/>
+              </w:rPr>
+            </w:pPr>
+            <w:r>
+              <w:rPr>
+                <w:rFonts w:hint="eastAsia"/>
+                <w:vertAlign w:val="baseline"/>
+                <w:lang w:val="en-US" w:eastAsia="zh-CN"/>
+              </w:rPr>
+              <w:t>用户对应此小程序的唯一标识</w:t>
+            </w:r>
+          </w:p>
+        </w:tc>
+      </w:tr>
+      <w:tr>
+        <w:tblPrEx>
+          <w:tblBorders>
+            <w:top w:val="single" w:color="auto" w:sz="4" w:space="0"/>
+            <w:left w:val="single" w:color="auto" w:sz="4" w:space="0"/>
+            <w:bottom w:val="single" w:color="auto" w:sz="4" w:space="0"/>
+            <w:right w:val="single" w:color="auto" w:sz="4" w:space="0"/>
+            <w:insideH w:val="single" w:color="auto" w:sz="4" w:space="0"/>
+            <w:insideV w:val="single" w:color="auto" w:sz="4" w:space="0"/>
+          </w:tblBorders>
+          <w:tblCellMar>
+            <w:top w:w="0" w:type="dxa"/>
+            <w:left w:w="108" w:type="dxa"/>
+            <w:bottom w:w="0" w:type="dxa"/>
+            <w:right w:w="108" w:type="dxa"/>
+          </w:tblCellMar>
+        </w:tblPrEx>
+        <w:tc>
+          <w:tcPr>
+            <w:tcW w:w="2130" w:type="dxa"/>
+            <w:vAlign w:val="top"/>
+          </w:tcPr>
+          <w:p>
+            <w:pPr>
+              <w:widowControl w:val="0"/>
+              <w:numPr>
+                <w:ilvl w:val="0"/>
+                <w:numId w:val="0"/>
+              </w:numPr>
+              <w:ind w:left="0" w:leftChars="0" w:firstLine="0" w:firstLineChars="0"/>
+              <w:jc w:val="both"/>
+              <w:rPr>
+                <w:rFonts w:hint="default"/>
+                <w:vertAlign w:val="baseline"/>
+                <w:lang w:val="en-US" w:eastAsia="zh-CN"/>
+              </w:rPr>
+            </w:pPr>
+            <w:r>
+              <w:rPr>
+                <w:rFonts w:hint="eastAsia"/>
+                <w:vertAlign w:val="baseline"/>
+                <w:lang w:val="en-US" w:eastAsia="zh-CN"/>
+              </w:rPr>
+              <w:t>score</w:t>
+            </w:r>
+          </w:p>
+        </w:tc>
+        <w:tc>
+          <w:tcPr>
+            <w:tcW w:w="1427" w:type="dxa"/>
+            <w:vAlign w:val="top"/>
+          </w:tcPr>
+          <w:p>
+            <w:pPr>
+              <w:widowControl w:val="0"/>
+              <w:numPr>
+                <w:ilvl w:val="0"/>
+                <w:numId w:val="0"/>
+              </w:numPr>
+              <w:ind w:left="0" w:leftChars="0" w:firstLine="0" w:firstLineChars="0"/>
+              <w:jc w:val="both"/>
+              <w:rPr>
+                <w:rFonts w:hint="default"/>
+                <w:vertAlign w:val="baseline"/>
+                <w:lang w:val="en-US" w:eastAsia="zh-CN"/>
+              </w:rPr>
+            </w:pPr>
+            <w:r>
+              <w:rPr>
+                <w:rFonts w:hint="eastAsia"/>
+                <w:vertAlign w:val="baseline"/>
+                <w:lang w:val="en-US" w:eastAsia="zh-CN"/>
+              </w:rPr>
+              <w:t>number</w:t>
+            </w:r>
+          </w:p>
+        </w:tc>
+        <w:tc>
+          <w:tcPr>
+            <w:tcW w:w="1170" w:type="dxa"/>
+            <w:vAlign w:val="top"/>
+          </w:tcPr>
+          <w:p>
+            <w:pPr>
+              <w:widowControl w:val="0"/>
+              <w:numPr>
+                <w:ilvl w:val="0"/>
+                <w:numId w:val="0"/>
+              </w:numPr>
+              <w:ind w:left="0" w:leftChars="0" w:firstLine="0" w:firstLineChars="0"/>
+              <w:jc w:val="both"/>
+              <w:rPr>
+                <w:rFonts w:hint="default"/>
+                <w:vertAlign w:val="baseline"/>
+                <w:lang w:val="en-US" w:eastAsia="zh-CN"/>
+              </w:rPr>
+            </w:pPr>
+            <w:r>
+              <w:rPr>
+                <w:rFonts w:hint="eastAsia"/>
+                <w:vertAlign w:val="baseline"/>
+                <w:lang w:val="en-US" w:eastAsia="zh-CN"/>
+              </w:rPr>
+              <w:t>true</w:t>
+            </w:r>
+          </w:p>
+        </w:tc>
+        <w:tc>
+          <w:tcPr>
+            <w:tcW w:w="3795" w:type="dxa"/>
+            <w:vAlign w:val="top"/>
+          </w:tcPr>
+          <w:p>
+            <w:pPr>
+              <w:widowControl w:val="0"/>
+              <w:numPr>
+                <w:ilvl w:val="0"/>
+                <w:numId w:val="0"/>
+              </w:numPr>
+              <w:ind w:left="0" w:leftChars="0" w:firstLine="0" w:firstLineChars="0"/>
+              <w:jc w:val="both"/>
+              <w:rPr>
+                <w:rFonts w:hint="default"/>
+                <w:vertAlign w:val="baseline"/>
+                <w:lang w:val="en-US" w:eastAsia="zh-CN"/>
+              </w:rPr>
+            </w:pPr>
+            <w:r>
+              <w:rPr>
+                <w:rFonts w:hint="eastAsia"/>
+                <w:vertAlign w:val="baseline"/>
+                <w:lang w:val="en-US" w:eastAsia="zh-CN"/>
+              </w:rPr>
+              <w:t>用户更新后的积分</w:t>
+            </w:r>
+          </w:p>
+        </w:tc>
+      </w:tr>
+    </w:tbl>
+    <w:p>
+      <w:pPr>
+        <w:widowControl w:val="0"/>
+        <w:numPr>
+          <w:ilvl w:val="0"/>
+          <w:numId w:val="0"/>
+        </w:numPr>
+        <w:jc w:val="both"/>
+        <w:rPr>
+          <w:rFonts w:hint="default"/>
+          <w:lang w:val="en-US" w:eastAsia="zh-CN"/>
+        </w:rPr>
+      </w:pPr>
+    </w:p>
+    <w:p>
+      <w:pPr>
+        <w:widowControl w:val="0"/>
+        <w:numPr>
+          <w:ilvl w:val="0"/>
+          <w:numId w:val="0"/>
+        </w:numPr>
+        <w:jc w:val="both"/>
+        <w:rPr>
+          <w:rFonts w:hint="eastAsia"/>
+          <w:b/>
+          <w:bCs/>
+          <w:lang w:val="en-US" w:eastAsia="zh-CN"/>
+        </w:rPr>
+      </w:pPr>
+      <w:r>
+        <w:rPr>
+          <w:rFonts w:hint="eastAsia"/>
+          <w:b/>
+          <w:bCs/>
+          <w:lang w:val="en-US" w:eastAsia="zh-CN"/>
+        </w:rPr>
+        <w:t>返回:</w:t>
+      </w:r>
+    </w:p>
+    <w:p>
+      <w:pPr>
+        <w:widowControl w:val="0"/>
+        <w:numPr>
+          <w:ilvl w:val="0"/>
+          <w:numId w:val="0"/>
+        </w:numPr>
+        <w:ind w:firstLine="420" w:firstLineChars="0"/>
+        <w:jc w:val="both"/>
+        <w:rPr>
+          <w:rFonts w:hint="eastAsia"/>
+          <w:lang w:val="en-US" w:eastAsia="zh-CN"/>
+        </w:rPr>
+      </w:pPr>
+      <w:r>
+        <w:rPr>
+          <w:rFonts w:hint="eastAsia"/>
+          <w:lang w:val="en-US" w:eastAsia="zh-CN"/>
+        </w:rPr>
+        <w:t>无</w:t>
+      </w:r>
+    </w:p>
+    <w:p>
+      <w:pPr>
+        <w:widowControl w:val="0"/>
+        <w:numPr>
+          <w:ilvl w:val="0"/>
+          <w:numId w:val="0"/>
+        </w:numPr>
+        <w:ind w:firstLine="420" w:firstLineChars="0"/>
+        <w:jc w:val="both"/>
+        <w:rPr>
+          <w:rFonts w:hint="default"/>
+          <w:lang w:val="en-US" w:eastAsia="zh-CN"/>
+        </w:rPr>
+      </w:pPr>
+    </w:p>
+    <w:p>
+      <w:pPr>
+        <w:widowControl w:val="0"/>
+        <w:numPr>
+          <w:ilvl w:val="0"/>
+          <w:numId w:val="0"/>
+        </w:numPr>
+        <w:jc w:val="both"/>
+        <w:rPr>
+          <w:rFonts w:hint="default" w:ascii="Times New Roman" w:hAnsi="Times New Roman" w:cs="Times New Roman"/>
+          <w:b/>
+          <w:bCs/>
+          <w:lang w:val="en-US" w:eastAsia="zh-CN"/>
+        </w:rPr>
+      </w:pPr>
+      <w:r>
+        <w:rPr>
+          <w:rFonts w:hint="default" w:ascii="Times New Roman" w:hAnsi="Times New Roman" w:cs="Times New Roman"/>
+          <w:b/>
+          <w:bCs/>
+          <w:lang w:val="en-US" w:eastAsia="zh-CN"/>
+        </w:rPr>
+        <w:t>3.3.</w:t>
+      </w:r>
+      <w:r>
+        <w:rPr>
+          <w:rFonts w:hint="eastAsia" w:ascii="Times New Roman" w:hAnsi="Times New Roman" w:cs="Times New Roman"/>
+          <w:b/>
+          <w:bCs/>
+          <w:lang w:val="en-US" w:eastAsia="zh-CN"/>
+        </w:rPr>
+        <w:t>7</w:t>
+      </w:r>
+      <w:r>
+        <w:rPr>
+          <w:rFonts w:hint="default" w:ascii="Times New Roman" w:hAnsi="Times New Roman" w:cs="Times New Roman"/>
+          <w:b/>
+          <w:bCs/>
+          <w:lang w:val="en-US" w:eastAsia="zh-CN"/>
+        </w:rPr>
+        <w:t xml:space="preserve"> </w:t>
+      </w:r>
+      <w:r>
+        <w:rPr>
+          <w:rFonts w:hint="eastAsia" w:ascii="Times New Roman" w:hAnsi="Times New Roman" w:cs="Times New Roman"/>
+          <w:b/>
+          <w:bCs/>
+          <w:lang w:val="en-US" w:eastAsia="zh-CN"/>
+        </w:rPr>
+        <w:t>updateTaskThumb</w:t>
+      </w:r>
+    </w:p>
+    <w:p>
+      <w:pPr>
+        <w:widowControl w:val="0"/>
+        <w:numPr>
+          <w:ilvl w:val="0"/>
+          <w:numId w:val="0"/>
+        </w:numPr>
+        <w:ind w:firstLine="420" w:firstLineChars="0"/>
+        <w:jc w:val="both"/>
+        <w:rPr>
+          <w:rFonts w:hint="default"/>
+          <w:lang w:val="en-US" w:eastAsia="zh-CN"/>
+        </w:rPr>
+      </w:pPr>
+      <w:r>
+        <w:rPr>
+          <w:rFonts w:hint="eastAsia"/>
+          <w:lang w:val="en-US" w:eastAsia="zh-CN"/>
+        </w:rPr>
+        <w:t>获取平台目前提供的所有可供兑换的物品的列表</w:t>
+      </w:r>
+    </w:p>
+    <w:p>
+      <w:pPr>
+        <w:widowControl w:val="0"/>
+        <w:numPr>
+          <w:ilvl w:val="0"/>
+          <w:numId w:val="0"/>
+        </w:numPr>
+        <w:jc w:val="both"/>
+        <w:rPr>
+          <w:rFonts w:hint="eastAsia"/>
+          <w:b/>
+          <w:bCs/>
+          <w:lang w:val="en-US" w:eastAsia="zh-CN"/>
+        </w:rPr>
+      </w:pPr>
+      <w:r>
+        <w:rPr>
+          <w:rFonts w:hint="eastAsia"/>
+          <w:b/>
+          <w:bCs/>
+          <w:lang w:val="en-US" w:eastAsia="zh-CN"/>
+        </w:rPr>
+        <w:t>参数:</w:t>
+      </w:r>
+    </w:p>
+    <w:tbl>
+      <w:tblPr>
+        <w:tblStyle w:val="3"/>
+        <w:tblW w:w="0" w:type="auto"/>
+        <w:tblInd w:w="0" w:type="dxa"/>
+        <w:tblBorders>
+          <w:top w:val="single" w:color="auto" w:sz="4" w:space="0"/>
+          <w:left w:val="single" w:color="auto" w:sz="4" w:space="0"/>
+          <w:bottom w:val="single" w:color="auto" w:sz="4" w:space="0"/>
+          <w:right w:val="single" w:color="auto" w:sz="4" w:space="0"/>
+          <w:insideH w:val="single" w:color="auto" w:sz="4" w:space="0"/>
+          <w:insideV w:val="single" w:color="auto" w:sz="4" w:space="0"/>
+        </w:tblBorders>
+        <w:tblLayout w:type="autofit"/>
+        <w:tblCellMar>
+          <w:top w:w="0" w:type="dxa"/>
+          <w:left w:w="108" w:type="dxa"/>
+          <w:bottom w:w="0" w:type="dxa"/>
+          <w:right w:w="108" w:type="dxa"/>
+        </w:tblCellMar>
+      </w:tblPr>
+      <w:tblGrid>
+        <w:gridCol w:w="2130"/>
+        <w:gridCol w:w="1427"/>
+        <w:gridCol w:w="1170"/>
+        <w:gridCol w:w="3795"/>
+      </w:tblGrid>
+      <w:tr>
+        <w:tblPrEx>
+          <w:tblBorders>
+            <w:top w:val="single" w:color="auto" w:sz="4" w:space="0"/>
+            <w:left w:val="single" w:color="auto" w:sz="4" w:space="0"/>
+            <w:bottom w:val="single" w:color="auto" w:sz="4" w:space="0"/>
+            <w:right w:val="single" w:color="auto" w:sz="4" w:space="0"/>
+            <w:insideH w:val="single" w:color="auto" w:sz="4" w:space="0"/>
+            <w:insideV w:val="single" w:color="auto" w:sz="4" w:space="0"/>
+          </w:tblBorders>
+          <w:tblCellMar>
+            <w:top w:w="0" w:type="dxa"/>
+            <w:left w:w="108" w:type="dxa"/>
+            <w:bottom w:w="0" w:type="dxa"/>
+            <w:right w:w="108" w:type="dxa"/>
+          </w:tblCellMar>
+        </w:tblPrEx>
+        <w:tc>
+          <w:tcPr>
+            <w:tcW w:w="2130" w:type="dxa"/>
+          </w:tcPr>
+          <w:p>
+            <w:pPr>
+              <w:widowControl w:val="0"/>
+              <w:numPr>
+                <w:ilvl w:val="0"/>
+                <w:numId w:val="0"/>
+              </w:numPr>
+              <w:jc w:val="both"/>
+              <w:rPr>
+                <w:rFonts w:hint="default"/>
+                <w:vertAlign w:val="baseline"/>
+                <w:lang w:val="en-US" w:eastAsia="zh-CN"/>
+              </w:rPr>
+            </w:pPr>
+            <w:r>
+              <w:rPr>
+                <w:rFonts w:hint="eastAsia"/>
+                <w:vertAlign w:val="baseline"/>
+                <w:lang w:val="en-US" w:eastAsia="zh-CN"/>
+              </w:rPr>
+              <w:t>名称</w:t>
+            </w:r>
+          </w:p>
+        </w:tc>
+        <w:tc>
+          <w:tcPr>
+            <w:tcW w:w="1427" w:type="dxa"/>
+          </w:tcPr>
+          <w:p>
+            <w:pPr>
+              <w:widowControl w:val="0"/>
+              <w:numPr>
+                <w:ilvl w:val="0"/>
+                <w:numId w:val="0"/>
+              </w:numPr>
+              <w:jc w:val="both"/>
+              <w:rPr>
+                <w:rFonts w:hint="default"/>
+                <w:vertAlign w:val="baseline"/>
+                <w:lang w:val="en-US" w:eastAsia="zh-CN"/>
+              </w:rPr>
+            </w:pPr>
+            <w:r>
+              <w:rPr>
+                <w:rFonts w:hint="eastAsia"/>
+                <w:vertAlign w:val="baseline"/>
+                <w:lang w:val="en-US" w:eastAsia="zh-CN"/>
+              </w:rPr>
+              <w:t>类型</w:t>
+            </w:r>
+          </w:p>
+        </w:tc>
+        <w:tc>
+          <w:tcPr>
+            <w:tcW w:w="1170" w:type="dxa"/>
+          </w:tcPr>
+          <w:p>
+            <w:pPr>
+              <w:widowControl w:val="0"/>
+              <w:numPr>
+                <w:ilvl w:val="0"/>
+                <w:numId w:val="0"/>
+              </w:numPr>
+              <w:jc w:val="both"/>
+              <w:rPr>
+                <w:rFonts w:hint="default"/>
+                <w:vertAlign w:val="baseline"/>
+                <w:lang w:val="en-US" w:eastAsia="zh-CN"/>
+              </w:rPr>
+            </w:pPr>
+            <w:r>
+              <w:rPr>
+                <w:rFonts w:hint="eastAsia"/>
+                <w:vertAlign w:val="baseline"/>
+                <w:lang w:val="en-US" w:eastAsia="zh-CN"/>
+              </w:rPr>
+              <w:t>必填</w:t>
+            </w:r>
+          </w:p>
+        </w:tc>
+        <w:tc>
+          <w:tcPr>
+            <w:tcW w:w="3795" w:type="dxa"/>
+          </w:tcPr>
+          <w:p>
+            <w:pPr>
+              <w:widowControl w:val="0"/>
+              <w:numPr>
+                <w:ilvl w:val="0"/>
+                <w:numId w:val="0"/>
+              </w:numPr>
+              <w:jc w:val="both"/>
+              <w:rPr>
+                <w:rFonts w:hint="default"/>
+                <w:vertAlign w:val="baseline"/>
+                <w:lang w:val="en-US" w:eastAsia="zh-CN"/>
+              </w:rPr>
+            </w:pPr>
+            <w:r>
+              <w:rPr>
+                <w:rFonts w:hint="eastAsia"/>
+                <w:vertAlign w:val="baseline"/>
+                <w:lang w:val="en-US" w:eastAsia="zh-CN"/>
+              </w:rPr>
+              <w:t>描述</w:t>
+            </w:r>
+          </w:p>
+        </w:tc>
+      </w:tr>
+      <w:tr>
+        <w:tblPrEx>
+          <w:tblBorders>
+            <w:top w:val="single" w:color="auto" w:sz="4" w:space="0"/>
+            <w:left w:val="single" w:color="auto" w:sz="4" w:space="0"/>
+            <w:bottom w:val="single" w:color="auto" w:sz="4" w:space="0"/>
+            <w:right w:val="single" w:color="auto" w:sz="4" w:space="0"/>
+            <w:insideH w:val="single" w:color="auto" w:sz="4" w:space="0"/>
+            <w:insideV w:val="single" w:color="auto" w:sz="4" w:space="0"/>
+          </w:tblBorders>
+          <w:tblCellMar>
+            <w:top w:w="0" w:type="dxa"/>
+            <w:left w:w="108" w:type="dxa"/>
+            <w:bottom w:w="0" w:type="dxa"/>
+            <w:right w:w="108" w:type="dxa"/>
+          </w:tblCellMar>
+        </w:tblPrEx>
+        <w:tc>
+          <w:tcPr>
+            <w:tcW w:w="2130" w:type="dxa"/>
+            <w:vAlign w:val="top"/>
+          </w:tcPr>
+          <w:p>
+            <w:pPr>
+              <w:widowControl w:val="0"/>
+              <w:numPr>
+                <w:ilvl w:val="0"/>
+                <w:numId w:val="0"/>
+              </w:numPr>
+              <w:ind w:left="0" w:leftChars="0" w:firstLine="0" w:firstLineChars="0"/>
+              <w:jc w:val="both"/>
+              <w:rPr>
+                <w:rFonts w:hint="default"/>
+                <w:vertAlign w:val="baseline"/>
+                <w:lang w:val="en-US" w:eastAsia="zh-CN"/>
+              </w:rPr>
+            </w:pPr>
+            <w:r>
+              <w:rPr>
+                <w:rFonts w:hint="eastAsia"/>
+                <w:vertAlign w:val="baseline"/>
+                <w:lang w:val="en-US" w:eastAsia="zh-CN"/>
+              </w:rPr>
+              <w:t>_openid</w:t>
+            </w:r>
+          </w:p>
+        </w:tc>
+        <w:tc>
+          <w:tcPr>
+            <w:tcW w:w="1427" w:type="dxa"/>
+            <w:vAlign w:val="top"/>
+          </w:tcPr>
+          <w:p>
+            <w:pPr>
+              <w:widowControl w:val="0"/>
+              <w:numPr>
+                <w:ilvl w:val="0"/>
+                <w:numId w:val="0"/>
+              </w:numPr>
+              <w:ind w:left="0" w:leftChars="0" w:firstLine="0" w:firstLineChars="0"/>
+              <w:jc w:val="both"/>
+              <w:rPr>
+                <w:rFonts w:hint="default"/>
+                <w:vertAlign w:val="baseline"/>
+                <w:lang w:val="en-US" w:eastAsia="zh-CN"/>
+              </w:rPr>
+            </w:pPr>
+            <w:r>
+              <w:rPr>
+                <w:rFonts w:hint="eastAsia"/>
+                <w:vertAlign w:val="baseline"/>
+                <w:lang w:val="en-US" w:eastAsia="zh-CN"/>
+              </w:rPr>
+              <w:t>string</w:t>
+            </w:r>
+          </w:p>
+        </w:tc>
+        <w:tc>
+          <w:tcPr>
+            <w:tcW w:w="1170" w:type="dxa"/>
+            <w:vAlign w:val="top"/>
+          </w:tcPr>
+          <w:p>
+            <w:pPr>
+              <w:widowControl w:val="0"/>
+              <w:numPr>
+                <w:ilvl w:val="0"/>
+                <w:numId w:val="0"/>
+              </w:numPr>
+              <w:ind w:left="0" w:leftChars="0" w:firstLine="0" w:firstLineChars="0"/>
+              <w:jc w:val="both"/>
+              <w:rPr>
+                <w:rFonts w:hint="default"/>
+                <w:vertAlign w:val="baseline"/>
+                <w:lang w:val="en-US" w:eastAsia="zh-CN"/>
+              </w:rPr>
+            </w:pPr>
+            <w:r>
+              <w:rPr>
+                <w:rFonts w:hint="eastAsia"/>
+                <w:vertAlign w:val="baseline"/>
+                <w:lang w:val="en-US" w:eastAsia="zh-CN"/>
+              </w:rPr>
+              <w:t>true</w:t>
+            </w:r>
+          </w:p>
+        </w:tc>
+        <w:tc>
+          <w:tcPr>
+            <w:tcW w:w="3795" w:type="dxa"/>
+            <w:vAlign w:val="top"/>
+          </w:tcPr>
+          <w:p>
+            <w:pPr>
+              <w:widowControl w:val="0"/>
+              <w:numPr>
+                <w:ilvl w:val="0"/>
+                <w:numId w:val="0"/>
+              </w:numPr>
+              <w:ind w:left="0" w:leftChars="0" w:firstLine="0" w:firstLineChars="0"/>
+              <w:jc w:val="both"/>
+              <w:rPr>
+                <w:rFonts w:hint="default"/>
+                <w:vertAlign w:val="baseline"/>
+                <w:lang w:val="en-US" w:eastAsia="zh-CN"/>
+              </w:rPr>
+            </w:pPr>
+            <w:r>
+              <w:rPr>
+                <w:rFonts w:hint="eastAsia"/>
+                <w:vertAlign w:val="baseline"/>
+                <w:lang w:val="en-US" w:eastAsia="zh-CN"/>
+              </w:rPr>
+              <w:t>用户对应此小程序的唯一标识</w:t>
+            </w:r>
+          </w:p>
+        </w:tc>
+      </w:tr>
+      <w:tr>
+        <w:tblPrEx>
+          <w:tblBorders>
+            <w:top w:val="single" w:color="auto" w:sz="4" w:space="0"/>
+            <w:left w:val="single" w:color="auto" w:sz="4" w:space="0"/>
+            <w:bottom w:val="single" w:color="auto" w:sz="4" w:space="0"/>
+            <w:right w:val="single" w:color="auto" w:sz="4" w:space="0"/>
+            <w:insideH w:val="single" w:color="auto" w:sz="4" w:space="0"/>
+            <w:insideV w:val="single" w:color="auto" w:sz="4" w:space="0"/>
+          </w:tblBorders>
+          <w:tblCellMar>
+            <w:top w:w="0" w:type="dxa"/>
+            <w:left w:w="108" w:type="dxa"/>
+            <w:bottom w:w="0" w:type="dxa"/>
+            <w:right w:w="108" w:type="dxa"/>
+          </w:tblCellMar>
+        </w:tblPrEx>
+        <w:tc>
+          <w:tcPr>
+            <w:tcW w:w="2130" w:type="dxa"/>
+            <w:vAlign w:val="top"/>
+          </w:tcPr>
+          <w:p>
+            <w:pPr>
+              <w:widowControl w:val="0"/>
+              <w:numPr>
+                <w:ilvl w:val="0"/>
+                <w:numId w:val="0"/>
+              </w:numPr>
+              <w:ind w:left="0" w:leftChars="0" w:firstLine="0" w:firstLineChars="0"/>
+              <w:jc w:val="both"/>
+              <w:rPr>
+                <w:rFonts w:hint="default"/>
+                <w:vertAlign w:val="baseline"/>
+                <w:lang w:val="en-US" w:eastAsia="zh-CN"/>
+              </w:rPr>
+            </w:pPr>
+            <w:r>
+              <w:rPr>
+                <w:rFonts w:hint="eastAsia"/>
+                <w:vertAlign w:val="baseline"/>
+                <w:lang w:val="en-US" w:eastAsia="zh-CN"/>
+              </w:rPr>
+              <w:t>task</w:t>
+            </w:r>
+          </w:p>
+        </w:tc>
+        <w:tc>
+          <w:tcPr>
+            <w:tcW w:w="1427" w:type="dxa"/>
+            <w:vAlign w:val="top"/>
+          </w:tcPr>
+          <w:p>
+            <w:pPr>
+              <w:widowControl w:val="0"/>
+              <w:numPr>
+                <w:ilvl w:val="0"/>
+                <w:numId w:val="0"/>
+              </w:numPr>
+              <w:ind w:left="0" w:leftChars="0" w:firstLine="0" w:firstLineChars="0"/>
+              <w:jc w:val="both"/>
+              <w:rPr>
+                <w:rFonts w:hint="default"/>
+                <w:vertAlign w:val="baseline"/>
+                <w:lang w:val="en-US" w:eastAsia="zh-CN"/>
+              </w:rPr>
+            </w:pPr>
+            <w:r>
+              <w:rPr>
+                <w:rFonts w:hint="eastAsia"/>
+                <w:vertAlign w:val="baseline"/>
+                <w:lang w:val="en-US" w:eastAsia="zh-CN"/>
+              </w:rPr>
+              <w:t>dict</w:t>
+            </w:r>
+          </w:p>
+        </w:tc>
+        <w:tc>
+          <w:tcPr>
+            <w:tcW w:w="1170" w:type="dxa"/>
+            <w:vAlign w:val="top"/>
+          </w:tcPr>
+          <w:p>
+            <w:pPr>
+              <w:widowControl w:val="0"/>
+              <w:numPr>
+                <w:ilvl w:val="0"/>
+                <w:numId w:val="0"/>
+              </w:numPr>
+              <w:ind w:left="0" w:leftChars="0" w:firstLine="0" w:firstLineChars="0"/>
+              <w:jc w:val="both"/>
+              <w:rPr>
+                <w:rFonts w:hint="default"/>
+                <w:vertAlign w:val="baseline"/>
+                <w:lang w:val="en-US" w:eastAsia="zh-CN"/>
+              </w:rPr>
+            </w:pPr>
+            <w:r>
+              <w:rPr>
+                <w:rFonts w:hint="eastAsia"/>
+                <w:vertAlign w:val="baseline"/>
+                <w:lang w:val="en-US" w:eastAsia="zh-CN"/>
+              </w:rPr>
+              <w:t>true</w:t>
+            </w:r>
+          </w:p>
+        </w:tc>
+        <w:tc>
+          <w:tcPr>
+            <w:tcW w:w="3795" w:type="dxa"/>
+            <w:vAlign w:val="top"/>
+          </w:tcPr>
+          <w:p>
+            <w:pPr>
+              <w:widowControl w:val="0"/>
+              <w:numPr>
+                <w:ilvl w:val="0"/>
+                <w:numId w:val="0"/>
+              </w:numPr>
+              <w:ind w:left="0" w:leftChars="0" w:firstLine="0" w:firstLineChars="0"/>
+              <w:jc w:val="both"/>
+              <w:rPr>
+                <w:rFonts w:hint="default"/>
+                <w:vertAlign w:val="baseline"/>
+                <w:lang w:val="en-US" w:eastAsia="zh-CN"/>
+              </w:rPr>
+            </w:pPr>
+            <w:r>
+              <w:rPr>
+                <w:rFonts w:hint="eastAsia"/>
+                <w:vertAlign w:val="baseline"/>
+                <w:lang w:val="en-US" w:eastAsia="zh-CN"/>
+              </w:rPr>
+              <w:t>需要更新点赞数的志愿活动</w:t>
+            </w:r>
+          </w:p>
+        </w:tc>
+      </w:tr>
+      <w:tr>
+        <w:tblPrEx>
+          <w:tblBorders>
+            <w:top w:val="single" w:color="auto" w:sz="4" w:space="0"/>
+            <w:left w:val="single" w:color="auto" w:sz="4" w:space="0"/>
+            <w:bottom w:val="single" w:color="auto" w:sz="4" w:space="0"/>
+            <w:right w:val="single" w:color="auto" w:sz="4" w:space="0"/>
+            <w:insideH w:val="single" w:color="auto" w:sz="4" w:space="0"/>
+            <w:insideV w:val="single" w:color="auto" w:sz="4" w:space="0"/>
+          </w:tblBorders>
+          <w:tblCellMar>
+            <w:top w:w="0" w:type="dxa"/>
+            <w:left w:w="108" w:type="dxa"/>
+            <w:bottom w:w="0" w:type="dxa"/>
+            <w:right w:w="108" w:type="dxa"/>
+          </w:tblCellMar>
+        </w:tblPrEx>
+        <w:tc>
+          <w:tcPr>
+            <w:tcW w:w="2130" w:type="dxa"/>
+            <w:vAlign w:val="top"/>
+          </w:tcPr>
+          <w:p>
+            <w:pPr>
+              <w:widowControl w:val="0"/>
+              <w:numPr>
+                <w:ilvl w:val="0"/>
+                <w:numId w:val="0"/>
+              </w:numPr>
+              <w:ind w:left="0" w:leftChars="0" w:firstLine="0" w:firstLineChars="0"/>
+              <w:jc w:val="both"/>
+              <w:rPr>
+                <w:rFonts w:hint="default"/>
+                <w:vertAlign w:val="baseline"/>
+                <w:lang w:val="en-US" w:eastAsia="zh-CN"/>
+              </w:rPr>
+            </w:pPr>
+            <w:r>
+              <w:rPr>
+                <w:rFonts w:hint="eastAsia"/>
+                <w:vertAlign w:val="baseline"/>
+                <w:lang w:val="en-US" w:eastAsia="zh-CN"/>
+              </w:rPr>
+              <w:t>plus</w:t>
+            </w:r>
+          </w:p>
+        </w:tc>
+        <w:tc>
+          <w:tcPr>
+            <w:tcW w:w="1427" w:type="dxa"/>
+            <w:vAlign w:val="top"/>
+          </w:tcPr>
+          <w:p>
+            <w:pPr>
+              <w:widowControl w:val="0"/>
+              <w:numPr>
+                <w:ilvl w:val="0"/>
+                <w:numId w:val="0"/>
+              </w:numPr>
+              <w:ind w:left="0" w:leftChars="0" w:firstLine="0" w:firstLineChars="0"/>
+              <w:jc w:val="both"/>
+              <w:rPr>
+                <w:rFonts w:hint="default"/>
+                <w:vertAlign w:val="baseline"/>
+                <w:lang w:val="en-US" w:eastAsia="zh-CN"/>
+              </w:rPr>
+            </w:pPr>
+            <w:r>
+              <w:rPr>
+                <w:rFonts w:hint="eastAsia"/>
+                <w:vertAlign w:val="baseline"/>
+                <w:lang w:val="en-US" w:eastAsia="zh-CN"/>
+              </w:rPr>
+              <w:t>bool</w:t>
+            </w:r>
+          </w:p>
+        </w:tc>
+        <w:tc>
+          <w:tcPr>
+            <w:tcW w:w="1170" w:type="dxa"/>
+            <w:vAlign w:val="top"/>
+          </w:tcPr>
+          <w:p>
+            <w:pPr>
+              <w:widowControl w:val="0"/>
+              <w:numPr>
+                <w:ilvl w:val="0"/>
+                <w:numId w:val="0"/>
+              </w:numPr>
+              <w:ind w:left="0" w:leftChars="0" w:firstLine="0" w:firstLineChars="0"/>
+              <w:jc w:val="both"/>
+              <w:rPr>
+                <w:rFonts w:hint="default"/>
+                <w:vertAlign w:val="baseline"/>
+                <w:lang w:val="en-US" w:eastAsia="zh-CN"/>
+              </w:rPr>
+            </w:pPr>
+            <w:r>
+              <w:rPr>
+                <w:rFonts w:hint="eastAsia"/>
+                <w:vertAlign w:val="baseline"/>
+                <w:lang w:val="en-US" w:eastAsia="zh-CN"/>
+              </w:rPr>
+              <w:t>true</w:t>
+            </w:r>
+          </w:p>
+        </w:tc>
+        <w:tc>
+          <w:tcPr>
+            <w:tcW w:w="3795" w:type="dxa"/>
+            <w:vAlign w:val="top"/>
+          </w:tcPr>
+          <w:p>
+            <w:pPr>
+              <w:widowControl w:val="0"/>
+              <w:numPr>
+                <w:ilvl w:val="0"/>
+                <w:numId w:val="0"/>
+              </w:numPr>
+              <w:ind w:left="0" w:leftChars="0" w:firstLine="0" w:firstLineChars="0"/>
+              <w:jc w:val="both"/>
+              <w:rPr>
+                <w:rFonts w:hint="default"/>
+                <w:vertAlign w:val="baseline"/>
+                <w:lang w:val="en-US" w:eastAsia="zh-CN"/>
+              </w:rPr>
+            </w:pPr>
+            <w:r>
+              <w:rPr>
+                <w:rFonts w:hint="eastAsia"/>
+                <w:vertAlign w:val="baseline"/>
+                <w:lang w:val="en-US" w:eastAsia="zh-CN"/>
+              </w:rPr>
+              <w:t>增加或减少点赞数的标志</w:t>
+            </w:r>
+          </w:p>
+        </w:tc>
+      </w:tr>
+    </w:tbl>
+    <w:p>
+      <w:pPr>
+        <w:widowControl w:val="0"/>
+        <w:numPr>
+          <w:ilvl w:val="0"/>
+          <w:numId w:val="0"/>
+        </w:numPr>
+        <w:jc w:val="both"/>
+        <w:rPr>
+          <w:rFonts w:hint="default"/>
+          <w:lang w:val="en-US" w:eastAsia="zh-CN"/>
+        </w:rPr>
+      </w:pPr>
+    </w:p>
+    <w:p>
+      <w:pPr>
+        <w:widowControl w:val="0"/>
+        <w:numPr>
+          <w:ilvl w:val="0"/>
+          <w:numId w:val="0"/>
+        </w:numPr>
+        <w:jc w:val="both"/>
+        <w:rPr>
+          <w:rFonts w:hint="eastAsia"/>
+          <w:b/>
+          <w:bCs/>
+          <w:lang w:val="en-US" w:eastAsia="zh-CN"/>
+        </w:rPr>
+      </w:pPr>
+      <w:r>
+        <w:rPr>
+          <w:rFonts w:hint="eastAsia"/>
+          <w:b/>
+          <w:bCs/>
+          <w:lang w:val="en-US" w:eastAsia="zh-CN"/>
+        </w:rPr>
+        <w:t>返回:</w:t>
+      </w:r>
+    </w:p>
+    <w:p>
+      <w:pPr>
+        <w:widowControl w:val="0"/>
+        <w:numPr>
+          <w:ilvl w:val="0"/>
+          <w:numId w:val="0"/>
+        </w:numPr>
+        <w:ind w:firstLine="420" w:firstLineChars="0"/>
+        <w:jc w:val="both"/>
+        <w:rPr>
+          <w:rFonts w:hint="default"/>
+          <w:lang w:val="en-US" w:eastAsia="zh-CN"/>
+        </w:rPr>
+      </w:pPr>
+      <w:r>
+        <w:rPr>
+          <w:rFonts w:hint="eastAsia"/>
+          <w:lang w:val="en-US" w:eastAsia="zh-CN"/>
+        </w:rPr>
+        <w:t>无</w:t>
+      </w:r>
+    </w:p>
+    <w:p>
+      <w:pPr>
+        <w:widowControl w:val="0"/>
+        <w:numPr>
+          <w:ilvl w:val="0"/>
+          <w:numId w:val="0"/>
+        </w:numPr>
+        <w:jc w:val="both"/>
+        <w:rPr>
+          <w:rFonts w:hint="default" w:ascii="Times New Roman" w:hAnsi="Times New Roman" w:cs="Times New Roman"/>
+          <w:b/>
+          <w:bCs/>
+          <w:lang w:val="en-US" w:eastAsia="zh-CN"/>
+        </w:rPr>
+      </w:pPr>
+      <w:r>
+        <w:rPr>
+          <w:rFonts w:hint="default" w:ascii="Times New Roman" w:hAnsi="Times New Roman" w:cs="Times New Roman"/>
+          <w:b/>
+          <w:bCs/>
+          <w:lang w:val="en-US" w:eastAsia="zh-CN"/>
+        </w:rPr>
+        <w:t>3.3.</w:t>
+      </w:r>
+      <w:r>
+        <w:rPr>
+          <w:rFonts w:hint="eastAsia" w:ascii="Times New Roman" w:hAnsi="Times New Roman" w:cs="Times New Roman"/>
+          <w:b/>
+          <w:bCs/>
+          <w:lang w:val="en-US" w:eastAsia="zh-CN"/>
+        </w:rPr>
+        <w:t>8 updateTaskView</w:t>
+      </w:r>
+    </w:p>
+    <w:p>
+      <w:pPr>
+        <w:widowControl w:val="0"/>
+        <w:numPr>
+          <w:ilvl w:val="0"/>
+          <w:numId w:val="0"/>
+        </w:numPr>
+        <w:ind w:firstLine="420" w:firstLineChars="0"/>
+        <w:jc w:val="both"/>
+        <w:rPr>
+          <w:rFonts w:hint="default"/>
+          <w:lang w:val="en-US" w:eastAsia="zh-CN"/>
+        </w:rPr>
+      </w:pPr>
+      <w:r>
+        <w:rPr>
+          <w:rFonts w:hint="eastAsia"/>
+          <w:lang w:val="en-US" w:eastAsia="zh-CN"/>
+        </w:rPr>
+        <w:t>获取平台目前提供的所有可供兑换的物品的列表</w:t>
+      </w:r>
+    </w:p>
+    <w:p>
+      <w:pPr>
+        <w:widowControl w:val="0"/>
+        <w:numPr>
+          <w:ilvl w:val="0"/>
+          <w:numId w:val="0"/>
+        </w:numPr>
+        <w:jc w:val="both"/>
+        <w:rPr>
+          <w:rFonts w:hint="eastAsia"/>
+          <w:b/>
+          <w:bCs/>
+          <w:lang w:val="en-US" w:eastAsia="zh-CN"/>
+        </w:rPr>
+      </w:pPr>
+      <w:r>
+        <w:rPr>
+          <w:rFonts w:hint="eastAsia"/>
+          <w:b/>
+          <w:bCs/>
+          <w:lang w:val="en-US" w:eastAsia="zh-CN"/>
+        </w:rPr>
+        <w:t>参数:</w:t>
+      </w:r>
+    </w:p>
+    <w:tbl>
+      <w:tblPr>
+        <w:tblStyle w:val="3"/>
+        <w:tblW w:w="0" w:type="auto"/>
+        <w:tblInd w:w="0" w:type="dxa"/>
+        <w:tblBorders>
+          <w:top w:val="single" w:color="auto" w:sz="4" w:space="0"/>
+          <w:left w:val="single" w:color="auto" w:sz="4" w:space="0"/>
+          <w:bottom w:val="single" w:color="auto" w:sz="4" w:space="0"/>
+          <w:right w:val="single" w:color="auto" w:sz="4" w:space="0"/>
+          <w:insideH w:val="single" w:color="auto" w:sz="4" w:space="0"/>
+          <w:insideV w:val="single" w:color="auto" w:sz="4" w:space="0"/>
+        </w:tblBorders>
+        <w:tblLayout w:type="autofit"/>
+        <w:tblCellMar>
+          <w:top w:w="0" w:type="dxa"/>
+          <w:left w:w="108" w:type="dxa"/>
+          <w:bottom w:w="0" w:type="dxa"/>
+          <w:right w:w="108" w:type="dxa"/>
+        </w:tblCellMar>
+      </w:tblPr>
+      <w:tblGrid>
+        <w:gridCol w:w="2130"/>
+        <w:gridCol w:w="1428"/>
+        <w:gridCol w:w="1400"/>
+        <w:gridCol w:w="3564"/>
+      </w:tblGrid>
+      <w:tr>
+        <w:tblPrEx>
+          <w:tblBorders>
+            <w:top w:val="single" w:color="auto" w:sz="4" w:space="0"/>
+            <w:left w:val="single" w:color="auto" w:sz="4" w:space="0"/>
+            <w:bottom w:val="single" w:color="auto" w:sz="4" w:space="0"/>
+            <w:right w:val="single" w:color="auto" w:sz="4" w:space="0"/>
+            <w:insideH w:val="single" w:color="auto" w:sz="4" w:space="0"/>
+            <w:insideV w:val="single" w:color="auto" w:sz="4" w:space="0"/>
+          </w:tblBorders>
+          <w:tblCellMar>
+            <w:top w:w="0" w:type="dxa"/>
+            <w:left w:w="108" w:type="dxa"/>
+            <w:bottom w:w="0" w:type="dxa"/>
+            <w:right w:w="108" w:type="dxa"/>
+          </w:tblCellMar>
+        </w:tblPrEx>
+        <w:tc>
+          <w:tcPr>
+            <w:tcW w:w="2130" w:type="dxa"/>
+          </w:tcPr>
+          <w:p>
+            <w:pPr>
+              <w:widowControl w:val="0"/>
+              <w:numPr>
+                <w:ilvl w:val="0"/>
+                <w:numId w:val="0"/>
+              </w:numPr>
+              <w:jc w:val="both"/>
+              <w:rPr>
+                <w:rFonts w:hint="default"/>
+                <w:vertAlign w:val="baseline"/>
+                <w:lang w:val="en-US" w:eastAsia="zh-CN"/>
+              </w:rPr>
+            </w:pPr>
+            <w:r>
+              <w:rPr>
+                <w:rFonts w:hint="eastAsia"/>
+                <w:vertAlign w:val="baseline"/>
+                <w:lang w:val="en-US" w:eastAsia="zh-CN"/>
+              </w:rPr>
+              <w:t>名称</w:t>
+            </w:r>
+          </w:p>
+        </w:tc>
+        <w:tc>
+          <w:tcPr>
+            <w:tcW w:w="1428" w:type="dxa"/>
+          </w:tcPr>
+          <w:p>
+            <w:pPr>
+              <w:widowControl w:val="0"/>
+              <w:numPr>
+                <w:ilvl w:val="0"/>
+                <w:numId w:val="0"/>
+              </w:numPr>
+              <w:jc w:val="both"/>
+              <w:rPr>
+                <w:rFonts w:hint="default"/>
+                <w:vertAlign w:val="baseline"/>
+                <w:lang w:val="en-US" w:eastAsia="zh-CN"/>
+              </w:rPr>
+            </w:pPr>
+            <w:r>
+              <w:rPr>
+                <w:rFonts w:hint="eastAsia"/>
+                <w:vertAlign w:val="baseline"/>
+                <w:lang w:val="en-US" w:eastAsia="zh-CN"/>
+              </w:rPr>
+              <w:t>类型</w:t>
+            </w:r>
+          </w:p>
+        </w:tc>
+        <w:tc>
+          <w:tcPr>
+            <w:tcW w:w="1400" w:type="dxa"/>
+          </w:tcPr>
+          <w:p>
+            <w:pPr>
+              <w:widowControl w:val="0"/>
+              <w:numPr>
+                <w:ilvl w:val="0"/>
+                <w:numId w:val="0"/>
+              </w:numPr>
+              <w:jc w:val="both"/>
+              <w:rPr>
+                <w:rFonts w:hint="default"/>
+                <w:vertAlign w:val="baseline"/>
+                <w:lang w:val="en-US" w:eastAsia="zh-CN"/>
+              </w:rPr>
+            </w:pPr>
+            <w:r>
+              <w:rPr>
+                <w:rFonts w:hint="eastAsia"/>
+                <w:vertAlign w:val="baseline"/>
+                <w:lang w:val="en-US" w:eastAsia="zh-CN"/>
+              </w:rPr>
+              <w:t>必填</w:t>
+            </w:r>
+          </w:p>
+        </w:tc>
+        <w:tc>
+          <w:tcPr>
+            <w:tcW w:w="3564" w:type="dxa"/>
+          </w:tcPr>
+          <w:p>
+            <w:pPr>
+              <w:widowControl w:val="0"/>
+              <w:numPr>
+                <w:ilvl w:val="0"/>
+                <w:numId w:val="0"/>
+              </w:numPr>
+              <w:jc w:val="both"/>
+              <w:rPr>
+                <w:rFonts w:hint="default"/>
+                <w:vertAlign w:val="baseline"/>
+                <w:lang w:val="en-US" w:eastAsia="zh-CN"/>
+              </w:rPr>
+            </w:pPr>
+            <w:r>
+              <w:rPr>
+                <w:rFonts w:hint="eastAsia"/>
+                <w:vertAlign w:val="baseline"/>
+                <w:lang w:val="en-US" w:eastAsia="zh-CN"/>
+              </w:rPr>
+              <w:t>描述</w:t>
+            </w:r>
+          </w:p>
+        </w:tc>
+      </w:tr>
+      <w:tr>
+        <w:tblPrEx>
+          <w:tblBorders>
+            <w:top w:val="single" w:color="auto" w:sz="4" w:space="0"/>
+            <w:left w:val="single" w:color="auto" w:sz="4" w:space="0"/>
+            <w:bottom w:val="single" w:color="auto" w:sz="4" w:space="0"/>
+            <w:right w:val="single" w:color="auto" w:sz="4" w:space="0"/>
+            <w:insideH w:val="single" w:color="auto" w:sz="4" w:space="0"/>
+            <w:insideV w:val="single" w:color="auto" w:sz="4" w:space="0"/>
+          </w:tblBorders>
+          <w:tblCellMar>
+            <w:top w:w="0" w:type="dxa"/>
+            <w:left w:w="108" w:type="dxa"/>
+            <w:bottom w:w="0" w:type="dxa"/>
+            <w:right w:w="108" w:type="dxa"/>
+          </w:tblCellMar>
+        </w:tblPrEx>
+        <w:tc>
+          <w:tcPr>
+            <w:tcW w:w="2130" w:type="dxa"/>
+            <w:vAlign w:val="top"/>
+          </w:tcPr>
+          <w:p>
+            <w:pPr>
+              <w:widowControl w:val="0"/>
+              <w:numPr>
+                <w:ilvl w:val="0"/>
+                <w:numId w:val="0"/>
+              </w:numPr>
+              <w:ind w:left="0" w:leftChars="0" w:firstLine="0" w:firstLineChars="0"/>
+              <w:jc w:val="both"/>
+              <w:rPr>
+                <w:rFonts w:hint="default"/>
+                <w:vertAlign w:val="baseline"/>
+                <w:lang w:val="en-US" w:eastAsia="zh-CN"/>
+              </w:rPr>
+            </w:pPr>
+            <w:r>
+              <w:rPr>
+                <w:rFonts w:hint="eastAsia"/>
+                <w:vertAlign w:val="baseline"/>
+                <w:lang w:val="en-US" w:eastAsia="zh-CN"/>
+              </w:rPr>
+              <w:t>_openid</w:t>
+            </w:r>
+          </w:p>
+        </w:tc>
+        <w:tc>
+          <w:tcPr>
+            <w:tcW w:w="1428" w:type="dxa"/>
+            <w:vAlign w:val="top"/>
+          </w:tcPr>
+          <w:p>
+            <w:pPr>
+              <w:widowControl w:val="0"/>
+              <w:numPr>
+                <w:ilvl w:val="0"/>
+                <w:numId w:val="0"/>
+              </w:numPr>
+              <w:ind w:left="0" w:leftChars="0" w:firstLine="0" w:firstLineChars="0"/>
+              <w:jc w:val="both"/>
+              <w:rPr>
+                <w:rFonts w:hint="default"/>
+                <w:vertAlign w:val="baseline"/>
+                <w:lang w:val="en-US" w:eastAsia="zh-CN"/>
+              </w:rPr>
+            </w:pPr>
+            <w:r>
+              <w:rPr>
+                <w:rFonts w:hint="eastAsia"/>
+                <w:vertAlign w:val="baseline"/>
+                <w:lang w:val="en-US" w:eastAsia="zh-CN"/>
+              </w:rPr>
+              <w:t>string</w:t>
+            </w:r>
+          </w:p>
+        </w:tc>
+        <w:tc>
+          <w:tcPr>
+            <w:tcW w:w="1400" w:type="dxa"/>
+            <w:vAlign w:val="top"/>
+          </w:tcPr>
+          <w:p>
+            <w:pPr>
+              <w:widowControl w:val="0"/>
+              <w:numPr>
+                <w:ilvl w:val="0"/>
+                <w:numId w:val="0"/>
+              </w:numPr>
+              <w:ind w:left="0" w:leftChars="0" w:firstLine="0" w:firstLineChars="0"/>
+              <w:jc w:val="both"/>
+              <w:rPr>
+                <w:rFonts w:hint="default"/>
+                <w:vertAlign w:val="baseline"/>
+                <w:lang w:val="en-US" w:eastAsia="zh-CN"/>
+              </w:rPr>
+            </w:pPr>
+            <w:r>
+              <w:rPr>
+                <w:rFonts w:hint="eastAsia"/>
+                <w:vertAlign w:val="baseline"/>
+                <w:lang w:val="en-US" w:eastAsia="zh-CN"/>
+              </w:rPr>
+              <w:t>true</w:t>
+            </w:r>
+          </w:p>
+        </w:tc>
+        <w:tc>
+          <w:tcPr>
+            <w:tcW w:w="3564" w:type="dxa"/>
+            <w:vAlign w:val="top"/>
+          </w:tcPr>
+          <w:p>
+            <w:pPr>
+              <w:widowControl w:val="0"/>
+              <w:numPr>
+                <w:ilvl w:val="0"/>
+                <w:numId w:val="0"/>
+              </w:numPr>
+              <w:ind w:left="0" w:leftChars="0" w:firstLine="0" w:firstLineChars="0"/>
+              <w:jc w:val="both"/>
+              <w:rPr>
+                <w:rFonts w:hint="default"/>
+                <w:vertAlign w:val="baseline"/>
+                <w:lang w:val="en-US" w:eastAsia="zh-CN"/>
+              </w:rPr>
+            </w:pPr>
+            <w:r>
+              <w:rPr>
+                <w:rFonts w:hint="eastAsia"/>
+                <w:vertAlign w:val="baseline"/>
+                <w:lang w:val="en-US" w:eastAsia="zh-CN"/>
+              </w:rPr>
+              <w:t>用户对应此小程序的唯一标识</w:t>
+            </w:r>
+          </w:p>
+        </w:tc>
+      </w:tr>
+      <w:tr>
+        <w:tblPrEx>
+          <w:tblBorders>
+            <w:top w:val="single" w:color="auto" w:sz="4" w:space="0"/>
+            <w:left w:val="single" w:color="auto" w:sz="4" w:space="0"/>
+            <w:bottom w:val="single" w:color="auto" w:sz="4" w:space="0"/>
+            <w:right w:val="single" w:color="auto" w:sz="4" w:space="0"/>
+            <w:insideH w:val="single" w:color="auto" w:sz="4" w:space="0"/>
+            <w:insideV w:val="single" w:color="auto" w:sz="4" w:space="0"/>
+          </w:tblBorders>
+          <w:tblCellMar>
+            <w:top w:w="0" w:type="dxa"/>
+            <w:left w:w="108" w:type="dxa"/>
+            <w:bottom w:w="0" w:type="dxa"/>
+            <w:right w:w="108" w:type="dxa"/>
+          </w:tblCellMar>
+        </w:tblPrEx>
+        <w:tc>
+          <w:tcPr>
+            <w:tcW w:w="2130" w:type="dxa"/>
+            <w:vAlign w:val="top"/>
+          </w:tcPr>
+          <w:p>
+            <w:pPr>
+              <w:widowControl w:val="0"/>
+              <w:numPr>
+                <w:ilvl w:val="0"/>
+                <w:numId w:val="0"/>
+              </w:numPr>
+              <w:ind w:left="0" w:leftChars="0" w:firstLine="0" w:firstLineChars="0"/>
+              <w:jc w:val="both"/>
+              <w:rPr>
+                <w:rFonts w:hint="default"/>
+                <w:vertAlign w:val="baseline"/>
+                <w:lang w:val="en-US" w:eastAsia="zh-CN"/>
+              </w:rPr>
+            </w:pPr>
+            <w:r>
+              <w:rPr>
+                <w:rFonts w:hint="eastAsia"/>
+                <w:vertAlign w:val="baseline"/>
+                <w:lang w:val="en-US" w:eastAsia="zh-CN"/>
+              </w:rPr>
+              <w:t>task</w:t>
+            </w:r>
+          </w:p>
+        </w:tc>
+        <w:tc>
+          <w:tcPr>
+            <w:tcW w:w="1428" w:type="dxa"/>
+            <w:vAlign w:val="top"/>
+          </w:tcPr>
+          <w:p>
+            <w:pPr>
+              <w:widowControl w:val="0"/>
+              <w:numPr>
+                <w:ilvl w:val="0"/>
+                <w:numId w:val="0"/>
+              </w:numPr>
+              <w:ind w:left="0" w:leftChars="0" w:firstLine="0" w:firstLineChars="0"/>
+              <w:jc w:val="both"/>
+              <w:rPr>
+                <w:rFonts w:hint="default"/>
+                <w:vertAlign w:val="baseline"/>
+                <w:lang w:val="en-US" w:eastAsia="zh-CN"/>
+              </w:rPr>
+            </w:pPr>
+            <w:r>
+              <w:rPr>
+                <w:rFonts w:hint="eastAsia"/>
+                <w:vertAlign w:val="baseline"/>
+                <w:lang w:val="en-US" w:eastAsia="zh-CN"/>
+              </w:rPr>
+              <w:t>dict</w:t>
+            </w:r>
+          </w:p>
+        </w:tc>
+        <w:tc>
+          <w:tcPr>
+            <w:tcW w:w="1400" w:type="dxa"/>
+            <w:vAlign w:val="top"/>
+          </w:tcPr>
+          <w:p>
+            <w:pPr>
+              <w:widowControl w:val="0"/>
+              <w:numPr>
+                <w:ilvl w:val="0"/>
+                <w:numId w:val="0"/>
+              </w:numPr>
+              <w:ind w:left="0" w:leftChars="0" w:firstLine="0" w:firstLineChars="0"/>
+              <w:jc w:val="both"/>
+              <w:rPr>
+                <w:rFonts w:hint="default"/>
+                <w:vertAlign w:val="baseline"/>
+                <w:lang w:val="en-US" w:eastAsia="zh-CN"/>
+              </w:rPr>
+            </w:pPr>
+            <w:r>
+              <w:rPr>
+                <w:rFonts w:hint="eastAsia"/>
+                <w:vertAlign w:val="baseline"/>
+                <w:lang w:val="en-US" w:eastAsia="zh-CN"/>
+              </w:rPr>
+              <w:t>true</w:t>
+            </w:r>
+          </w:p>
+        </w:tc>
+        <w:tc>
+          <w:tcPr>
+            <w:tcW w:w="3564" w:type="dxa"/>
+            <w:vAlign w:val="top"/>
+          </w:tcPr>
+          <w:p>
+            <w:pPr>
+              <w:widowControl w:val="0"/>
+              <w:numPr>
+                <w:ilvl w:val="0"/>
+                <w:numId w:val="0"/>
+              </w:numPr>
+              <w:ind w:left="0" w:leftChars="0" w:firstLine="0" w:firstLineChars="0"/>
+              <w:jc w:val="both"/>
+              <w:rPr>
+                <w:rFonts w:hint="default"/>
+                <w:vertAlign w:val="baseline"/>
+                <w:lang w:val="en-US" w:eastAsia="zh-CN"/>
+              </w:rPr>
+            </w:pPr>
+            <w:r>
+              <w:rPr>
+                <w:rFonts w:hint="eastAsia"/>
+                <w:vertAlign w:val="baseline"/>
+                <w:lang w:val="en-US" w:eastAsia="zh-CN"/>
+              </w:rPr>
+              <w:t>需要更新浏览数的志愿活动</w:t>
+            </w:r>
+          </w:p>
+        </w:tc>
+      </w:tr>
+    </w:tbl>
+    <w:p>
+      <w:pPr>
+        <w:widowControl w:val="0"/>
+        <w:numPr>
+          <w:ilvl w:val="0"/>
+          <w:numId w:val="0"/>
+        </w:numPr>
+        <w:jc w:val="both"/>
+        <w:rPr>
+          <w:rFonts w:hint="default"/>
+          <w:lang w:val="en-US" w:eastAsia="zh-CN"/>
+        </w:rPr>
+      </w:pPr>
+    </w:p>
+    <w:p>
+      <w:pPr>
+        <w:widowControl w:val="0"/>
+        <w:numPr>
+          <w:ilvl w:val="0"/>
+          <w:numId w:val="0"/>
+        </w:numPr>
+        <w:jc w:val="both"/>
+        <w:rPr>
+          <w:rFonts w:hint="eastAsia"/>
+          <w:b/>
+          <w:bCs/>
+          <w:lang w:val="en-US" w:eastAsia="zh-CN"/>
+        </w:rPr>
+      </w:pPr>
+      <w:r>
+        <w:rPr>
+          <w:rFonts w:hint="eastAsia"/>
+          <w:b/>
+          <w:bCs/>
+          <w:lang w:val="en-US" w:eastAsia="zh-CN"/>
+        </w:rPr>
+        <w:t>返回:</w:t>
+      </w:r>
+    </w:p>
+    <w:p>
+      <w:pPr>
+        <w:widowControl w:val="0"/>
+        <w:numPr>
+          <w:ilvl w:val="0"/>
+          <w:numId w:val="0"/>
+        </w:numPr>
+        <w:ind w:firstLine="420" w:firstLineChars="0"/>
+        <w:jc w:val="both"/>
+        <w:rPr>
+          <w:rFonts w:hint="default"/>
+          <w:lang w:val="en-US" w:eastAsia="zh-CN"/>
+        </w:rPr>
+      </w:pPr>
+      <w:r>
+        <w:rPr>
+          <w:rFonts w:hint="eastAsia"/>
+          <w:lang w:val="en-US" w:eastAsia="zh-CN"/>
+        </w:rPr>
+        <w:t>无</w:t>
+      </w:r>
+    </w:p>
+    <w:p>
+      <w:pPr>
+        <w:widowControl w:val="0"/>
+        <w:numPr>
+          <w:ilvl w:val="0"/>
+          <w:numId w:val="0"/>
+        </w:numPr>
         <w:jc w:val="both"/>
         <w:rPr>
           <w:rFonts w:hint="default"/>
@@ -8718,9 +14380,9 @@
         </w:rPr>
         <w:drawing>
           <wp:inline distT="0" distB="0" distL="114300" distR="114300">
-            <wp:extent cx="1466850" cy="3170555"/>
-            <wp:effectExtent l="0" t="0" r="6350" b="4445"/>
-            <wp:docPr id="16" name="图片 16" descr="首页-1"/>
+            <wp:extent cx="2406650" cy="5213350"/>
+            <wp:effectExtent l="0" t="0" r="6350" b="6350"/>
+            <wp:docPr id="1" name="图片 1" descr="首页-1"/>
             <wp:cNvGraphicFramePr>
               <a:graphicFrameLocks xmlns:a="http://schemas.openxmlformats.org/drawingml/2006/main" noChangeAspect="1"/>
             </wp:cNvGraphicFramePr>
@@ -8728,13 +14390,13 @@
               <a:graphicData uri="http://schemas.openxmlformats.org/drawingml/2006/picture">
                 <pic:pic xmlns:pic="http://schemas.openxmlformats.org/drawingml/2006/picture">
                   <pic:nvPicPr>
-                    <pic:cNvPr id="16" name="图片 16" descr="首页-1"/>
+                    <pic:cNvPr id="1" name="图片 1" descr="首页-1"/>
                     <pic:cNvPicPr>
                       <a:picLocks noChangeAspect="1"/>
                     </pic:cNvPicPr>
                   </pic:nvPicPr>
                   <pic:blipFill>
-                    <a:blip r:embed="rId5"/>
+                    <a:blip r:embed="rId7"/>
                     <a:stretch>
                       <a:fillRect/>
                     </a:stretch>
@@ -8742,7 +14404,7 @@
                   <pic:spPr>
                     <a:xfrm>
                       <a:off x="0" y="0"/>
-                      <a:ext cx="1466850" cy="3170555"/>
+                      <a:ext cx="2406650" cy="5213350"/>
                     </a:xfrm>
                     <a:prstGeom prst="rect">
                       <a:avLst/>
@@ -8786,325 +14448,6 @@
           <w:lang w:val="en-US" w:eastAsia="zh-CN"/>
         </w:rPr>
       </w:pPr>
-      <w:r>
-        <w:rPr>
-          <w:rFonts w:hint="eastAsia"/>
-          <w:b/>
-          <w:bCs/>
-          <w:sz w:val="24"/>
-          <w:szCs w:val="24"/>
-          <w:lang w:val="en-US" w:eastAsia="zh-CN"/>
-        </w:rPr>
-        <w:t>4.2 志愿活动页</w:t>
-      </w:r>
-    </w:p>
-    <w:p>
-      <w:pPr>
-        <w:widowControl w:val="0"/>
-        <w:numPr>
-          <w:ilvl w:val="0"/>
-          <w:numId w:val="0"/>
-        </w:numPr>
-        <w:ind w:firstLine="420" w:firstLineChars="0"/>
-        <w:jc w:val="both"/>
-        <w:rPr>
-          <w:rFonts w:hint="default"/>
-          <w:lang w:val="en-US" w:eastAsia="zh-CN"/>
-        </w:rPr>
-      </w:pPr>
-      <w:r>
-        <w:rPr>
-          <w:rFonts w:hint="eastAsia"/>
-          <w:lang w:val="en-US" w:eastAsia="zh-CN"/>
-        </w:rPr>
-        <w:t>首先是总览页, 上方是一个搜索栏, 用户可在此搜索感兴趣的志愿活动。</w:t>
-      </w:r>
-    </w:p>
-    <w:p>
-      <w:pPr>
-        <w:widowControl w:val="0"/>
-        <w:numPr>
-          <w:ilvl w:val="0"/>
-          <w:numId w:val="0"/>
-        </w:numPr>
-        <w:ind w:firstLine="420" w:firstLineChars="0"/>
-        <w:jc w:val="both"/>
-        <w:rPr>
-          <w:rFonts w:hint="eastAsia"/>
-          <w:lang w:val="en-US" w:eastAsia="zh-CN"/>
-        </w:rPr>
-      </w:pPr>
-      <w:r>
-        <w:rPr>
-          <w:rFonts w:hint="eastAsia"/>
-          <w:lang w:val="en-US" w:eastAsia="zh-CN"/>
-        </w:rPr>
-        <w:t>然后是以卡片形式展示的全部志愿活动的简略信息, 每个卡片下方展示该活动的浏览数、点赞数和评论数。</w:t>
-      </w:r>
-    </w:p>
-    <w:p>
-      <w:pPr>
-        <w:widowControl w:val="0"/>
-        <w:numPr>
-          <w:ilvl w:val="0"/>
-          <w:numId w:val="0"/>
-        </w:numPr>
-        <w:ind w:firstLine="420" w:firstLineChars="0"/>
-        <w:jc w:val="both"/>
-        <w:rPr>
-          <w:rFonts w:hint="eastAsia"/>
-          <w:lang w:val="en-US" w:eastAsia="zh-CN"/>
-        </w:rPr>
-      </w:pPr>
-      <w:r>
-        <w:rPr>
-          <w:rFonts w:hint="eastAsia"/>
-          <w:lang w:val="en-US" w:eastAsia="zh-CN"/>
-        </w:rPr>
-        <w:t>点击某个卡片进入活动的详细页, 详细页内包含三个部分, 分别为展示活动细节、选择时间进行报名的日历和活动发起方的信息。</w:t>
-      </w:r>
-    </w:p>
-    <w:p>
-      <w:pPr>
-        <w:widowControl w:val="0"/>
-        <w:numPr>
-          <w:ilvl w:val="0"/>
-          <w:numId w:val="0"/>
-        </w:numPr>
-        <w:jc w:val="both"/>
-        <w:rPr>
-          <w:rFonts w:hint="eastAsia"/>
-          <w:lang w:val="en-US" w:eastAsia="zh-CN"/>
-        </w:rPr>
-      </w:pPr>
-      <w:r>
-        <w:rPr>
-          <w:rFonts w:hint="eastAsia"/>
-          <w:lang w:val="en-US" w:eastAsia="zh-CN"/>
-        </w:rPr>
-        <w:drawing>
-          <wp:inline distT="0" distB="0" distL="114300" distR="114300">
-            <wp:extent cx="1292225" cy="2773680"/>
-            <wp:effectExtent l="0" t="0" r="3175" b="7620"/>
-            <wp:docPr id="17" name="图片 17" descr="志愿活动-1"/>
-            <wp:cNvGraphicFramePr>
-              <a:graphicFrameLocks xmlns:a="http://schemas.openxmlformats.org/drawingml/2006/main" noChangeAspect="1"/>
-            </wp:cNvGraphicFramePr>
-            <a:graphic xmlns:a="http://schemas.openxmlformats.org/drawingml/2006/main">
-              <a:graphicData uri="http://schemas.openxmlformats.org/drawingml/2006/picture">
-                <pic:pic xmlns:pic="http://schemas.openxmlformats.org/drawingml/2006/picture">
-                  <pic:nvPicPr>
-                    <pic:cNvPr id="17" name="图片 17" descr="志愿活动-1"/>
-                    <pic:cNvPicPr>
-                      <a:picLocks noChangeAspect="1"/>
-                    </pic:cNvPicPr>
-                  </pic:nvPicPr>
-                  <pic:blipFill>
-                    <a:blip r:embed="rId6"/>
-                    <a:stretch>
-                      <a:fillRect/>
-                    </a:stretch>
-                  </pic:blipFill>
-                  <pic:spPr>
-                    <a:xfrm>
-                      <a:off x="0" y="0"/>
-                      <a:ext cx="1292225" cy="2773680"/>
-                    </a:xfrm>
-                    <a:prstGeom prst="rect">
-                      <a:avLst/>
-                    </a:prstGeom>
-                  </pic:spPr>
-                </pic:pic>
-              </a:graphicData>
-            </a:graphic>
-          </wp:inline>
-        </w:drawing>
-      </w:r>
-      <w:r>
-        <w:rPr>
-          <w:rFonts w:hint="eastAsia"/>
-          <w:lang w:val="en-US" w:eastAsia="zh-CN"/>
-        </w:rPr>
-        <w:drawing>
-          <wp:inline distT="0" distB="0" distL="114300" distR="114300">
-            <wp:extent cx="1310005" cy="2799715"/>
-            <wp:effectExtent l="0" t="0" r="10795" b="6985"/>
-            <wp:docPr id="18" name="图片 18" descr="志愿活动-2"/>
-            <wp:cNvGraphicFramePr>
-              <a:graphicFrameLocks xmlns:a="http://schemas.openxmlformats.org/drawingml/2006/main" noChangeAspect="1"/>
-            </wp:cNvGraphicFramePr>
-            <a:graphic xmlns:a="http://schemas.openxmlformats.org/drawingml/2006/main">
-              <a:graphicData uri="http://schemas.openxmlformats.org/drawingml/2006/picture">
-                <pic:pic xmlns:pic="http://schemas.openxmlformats.org/drawingml/2006/picture">
-                  <pic:nvPicPr>
-                    <pic:cNvPr id="18" name="图片 18" descr="志愿活动-2"/>
-                    <pic:cNvPicPr>
-                      <a:picLocks noChangeAspect="1"/>
-                    </pic:cNvPicPr>
-                  </pic:nvPicPr>
-                  <pic:blipFill>
-                    <a:blip r:embed="rId7"/>
-                    <a:stretch>
-                      <a:fillRect/>
-                    </a:stretch>
-                  </pic:blipFill>
-                  <pic:spPr>
-                    <a:xfrm>
-                      <a:off x="0" y="0"/>
-                      <a:ext cx="1310005" cy="2799715"/>
-                    </a:xfrm>
-                    <a:prstGeom prst="rect">
-                      <a:avLst/>
-                    </a:prstGeom>
-                  </pic:spPr>
-                </pic:pic>
-              </a:graphicData>
-            </a:graphic>
-          </wp:inline>
-        </w:drawing>
-      </w:r>
-      <w:r>
-        <w:rPr>
-          <w:rFonts w:hint="eastAsia"/>
-          <w:lang w:val="en-US" w:eastAsia="zh-CN"/>
-        </w:rPr>
-        <w:drawing>
-          <wp:inline distT="0" distB="0" distL="114300" distR="114300">
-            <wp:extent cx="1301750" cy="2795905"/>
-            <wp:effectExtent l="0" t="0" r="6350" b="10795"/>
-            <wp:docPr id="20" name="图片 20" descr="志愿活动-4"/>
-            <wp:cNvGraphicFramePr>
-              <a:graphicFrameLocks xmlns:a="http://schemas.openxmlformats.org/drawingml/2006/main" noChangeAspect="1"/>
-            </wp:cNvGraphicFramePr>
-            <a:graphic xmlns:a="http://schemas.openxmlformats.org/drawingml/2006/main">
-              <a:graphicData uri="http://schemas.openxmlformats.org/drawingml/2006/picture">
-                <pic:pic xmlns:pic="http://schemas.openxmlformats.org/drawingml/2006/picture">
-                  <pic:nvPicPr>
-                    <pic:cNvPr id="20" name="图片 20" descr="志愿活动-4"/>
-                    <pic:cNvPicPr>
-                      <a:picLocks noChangeAspect="1"/>
-                    </pic:cNvPicPr>
-                  </pic:nvPicPr>
-                  <pic:blipFill>
-                    <a:blip r:embed="rId8"/>
-                    <a:stretch>
-                      <a:fillRect/>
-                    </a:stretch>
-                  </pic:blipFill>
-                  <pic:spPr>
-                    <a:xfrm>
-                      <a:off x="0" y="0"/>
-                      <a:ext cx="1301750" cy="2795905"/>
-                    </a:xfrm>
-                    <a:prstGeom prst="rect">
-                      <a:avLst/>
-                    </a:prstGeom>
-                  </pic:spPr>
-                </pic:pic>
-              </a:graphicData>
-            </a:graphic>
-          </wp:inline>
-        </w:drawing>
-      </w:r>
-      <w:r>
-        <w:rPr>
-          <w:rFonts w:hint="eastAsia"/>
-          <w:lang w:val="en-US" w:eastAsia="zh-CN"/>
-        </w:rPr>
-        <w:drawing>
-          <wp:inline distT="0" distB="0" distL="114300" distR="114300">
-            <wp:extent cx="1303020" cy="2794635"/>
-            <wp:effectExtent l="0" t="0" r="5080" b="12065"/>
-            <wp:docPr id="19" name="图片 19" descr="志愿活动-3"/>
-            <wp:cNvGraphicFramePr>
-              <a:graphicFrameLocks xmlns:a="http://schemas.openxmlformats.org/drawingml/2006/main" noChangeAspect="1"/>
-            </wp:cNvGraphicFramePr>
-            <a:graphic xmlns:a="http://schemas.openxmlformats.org/drawingml/2006/main">
-              <a:graphicData uri="http://schemas.openxmlformats.org/drawingml/2006/picture">
-                <pic:pic xmlns:pic="http://schemas.openxmlformats.org/drawingml/2006/picture">
-                  <pic:nvPicPr>
-                    <pic:cNvPr id="19" name="图片 19" descr="志愿活动-3"/>
-                    <pic:cNvPicPr>
-                      <a:picLocks noChangeAspect="1"/>
-                    </pic:cNvPicPr>
-                  </pic:nvPicPr>
-                  <pic:blipFill>
-                    <a:blip r:embed="rId9"/>
-                    <a:stretch>
-                      <a:fillRect/>
-                    </a:stretch>
-                  </pic:blipFill>
-                  <pic:spPr>
-                    <a:xfrm>
-                      <a:off x="0" y="0"/>
-                      <a:ext cx="1303020" cy="2794635"/>
-                    </a:xfrm>
-                    <a:prstGeom prst="rect">
-                      <a:avLst/>
-                    </a:prstGeom>
-                  </pic:spPr>
-                </pic:pic>
-              </a:graphicData>
-            </a:graphic>
-          </wp:inline>
-        </w:drawing>
-      </w:r>
-    </w:p>
-    <w:p>
-      <w:pPr>
-        <w:widowControl w:val="0"/>
-        <w:numPr>
-          <w:ilvl w:val="0"/>
-          <w:numId w:val="0"/>
-        </w:numPr>
-        <w:jc w:val="both"/>
-        <w:rPr>
-          <w:rFonts w:hint="eastAsia"/>
-          <w:lang w:val="en-US" w:eastAsia="zh-CN"/>
-        </w:rPr>
-      </w:pPr>
-    </w:p>
-    <w:p>
-      <w:pPr>
-        <w:widowControl w:val="0"/>
-        <w:numPr>
-          <w:ilvl w:val="0"/>
-          <w:numId w:val="0"/>
-        </w:numPr>
-        <w:jc w:val="both"/>
-        <w:rPr>
-          <w:rFonts w:hint="eastAsia"/>
-          <w:lang w:val="en-US" w:eastAsia="zh-CN"/>
-        </w:rPr>
-      </w:pPr>
-    </w:p>
-    <w:p>
-      <w:pPr>
-        <w:widowControl w:val="0"/>
-        <w:numPr>
-          <w:ilvl w:val="0"/>
-          <w:numId w:val="0"/>
-        </w:numPr>
-        <w:jc w:val="both"/>
-        <w:rPr>
-          <w:rFonts w:hint="eastAsia"/>
-          <w:lang w:val="en-US" w:eastAsia="zh-CN"/>
-        </w:rPr>
-      </w:pPr>
-    </w:p>
-    <w:p>
-      <w:pPr>
-        <w:widowControl w:val="0"/>
-        <w:numPr>
-          <w:ilvl w:val="0"/>
-          <w:numId w:val="0"/>
-        </w:numPr>
-        <w:jc w:val="both"/>
-        <w:rPr>
-          <w:rFonts w:hint="default"/>
-          <w:lang w:val="en-US" w:eastAsia="zh-CN"/>
-        </w:rPr>
-      </w:pPr>
     </w:p>
     <w:p>
       <w:pPr>
@@ -9129,7 +14472,7 @@
         <w:jc w:val="both"/>
         <w:textAlignment w:val="auto"/>
         <w:rPr>
-          <w:rFonts w:hint="default"/>
+          <w:rFonts w:hint="eastAsia"/>
           <w:b/>
           <w:bCs/>
           <w:sz w:val="24"/>
@@ -9146,7 +14489,7 @@
           <w:szCs w:val="24"/>
           <w:lang w:val="en-US" w:eastAsia="zh-CN"/>
         </w:rPr>
-        <w:t>4.3 个人中心</w:t>
+        <w:t>4.2 志愿活动页</w:t>
       </w:r>
     </w:p>
     <w:p>
@@ -9159,16 +14502,16 @@
         <w:ind w:firstLine="420" w:firstLineChars="0"/>
         <w:jc w:val="both"/>
         <w:rPr>
-          <w:rFonts w:hint="eastAsia"/>
-          <w:lang w:val="en-US" w:eastAsia="zh-CN"/>
-        </w:rPr>
-      </w:pPr>
-      <w:r>
-        <w:rPr>
-          <w:rFonts w:hint="eastAsia"/>
-          <w:lang w:val="en-US" w:eastAsia="zh-CN"/>
-        </w:rPr>
-        <w:t>个人中心分游客模式和登陆模式两种状态, 游客模式下有登录按钮, 可以进行信息授权登录, 登陆模式则可以查看报名的活动和进行签到。</w:t>
+          <w:rFonts w:hint="default"/>
+          <w:lang w:val="en-US" w:eastAsia="zh-CN"/>
+        </w:rPr>
+      </w:pPr>
+      <w:r>
+        <w:rPr>
+          <w:rFonts w:hint="eastAsia"/>
+          <w:lang w:val="en-US" w:eastAsia="zh-CN"/>
+        </w:rPr>
+        <w:t>首先是总览页, 上方是一个搜索栏, 用户可在此搜索感兴趣的志愿活动。</w:t>
       </w:r>
     </w:p>
     <w:p>
@@ -9181,20 +14524,63 @@
         <w:ind w:firstLine="420" w:firstLineChars="0"/>
         <w:jc w:val="both"/>
         <w:rPr>
-          <w:rFonts w:hint="default"/>
-          <w:lang w:val="en-US" w:eastAsia="zh-CN"/>
-        </w:rPr>
-      </w:pPr>
-      <w:r>
-        <w:rPr>
-          <w:rFonts w:hint="default"/>
+          <w:rFonts w:hint="eastAsia"/>
+          <w:lang w:val="en-US" w:eastAsia="zh-CN"/>
+        </w:rPr>
+      </w:pPr>
+      <w:r>
+        <w:rPr>
+          <w:rFonts w:hint="eastAsia"/>
+          <w:lang w:val="en-US" w:eastAsia="zh-CN"/>
+        </w:rPr>
+        <w:t>然后是以卡片形式展示的全部志愿活动的简略信息, 每个卡片下方展示该活动的浏览数和点赞数。</w:t>
+      </w:r>
+    </w:p>
+    <w:p>
+      <w:pPr>
+        <w:widowControl w:val="0"/>
+        <w:numPr>
+          <w:ilvl w:val="0"/>
+          <w:numId w:val="0"/>
+        </w:numPr>
+        <w:ind w:firstLine="420" w:firstLineChars="0"/>
+        <w:jc w:val="both"/>
+        <w:rPr>
+          <w:rFonts w:hint="eastAsia"/>
+          <w:lang w:val="en-US" w:eastAsia="zh-CN"/>
+        </w:rPr>
+      </w:pPr>
+      <w:r>
+        <w:rPr>
+          <w:rFonts w:hint="eastAsia"/>
+          <w:lang w:val="en-US" w:eastAsia="zh-CN"/>
+        </w:rPr>
+        <w:t>点击某个卡片进入活动的详细页, 详细页内包含三个部分, 分别为展示活动细节、选择时间进行报名的日历和活动发起方的信息。</w:t>
+      </w:r>
+    </w:p>
+    <w:p>
+      <w:pPr>
+        <w:widowControl w:val="0"/>
+        <w:numPr>
+          <w:ilvl w:val="0"/>
+          <w:numId w:val="0"/>
+        </w:numPr>
+        <w:jc w:val="both"/>
+        <w:rPr>
+          <w:rFonts w:hint="eastAsia"/>
+          <w:lang w:val="en-US" w:eastAsia="zh-CN"/>
+        </w:rPr>
+      </w:pPr>
+      <w:r>
+        <w:rPr>
+          <w:rFonts w:hint="eastAsia"/>
           <w:lang w:val="en-US" w:eastAsia="zh-CN"/>
         </w:rPr>
         <w:drawing>
           <wp:inline distT="0" distB="0" distL="114300" distR="114300">
-            <wp:extent cx="1602740" cy="3451860"/>
-            <wp:effectExtent l="0" t="0" r="10160" b="2540"/>
-            <wp:docPr id="21" name="图片 21" descr="uTools_1653969421786"/>
+            <wp:extent cx="1231900" cy="2629535"/>
+            <wp:effectExtent l="0" t="0" r="0" b="12065"/>
+            <wp:docPr id="2" name="图片 2" descr="志愿-1"/>
             <wp:cNvGraphicFramePr>
               <a:graphicFrameLocks xmlns:a="http://schemas.openxmlformats.org/drawingml/2006/main" noChangeAspect="1"/>
             </wp:cNvGraphicFramePr>
@@ -9202,7 +14588,93 @@
               <a:graphicData uri="http://schemas.openxmlformats.org/drawingml/2006/picture">
                 <pic:pic xmlns:pic="http://schemas.openxmlformats.org/drawingml/2006/picture">
                   <pic:nvPicPr>
-                    <pic:cNvPr id="21" name="图片 21" descr="uTools_1653969421786"/>
+                    <pic:cNvPr id="2" name="图片 2" descr="志愿-1"/>
+                    <pic:cNvPicPr>
+                      <a:picLocks noChangeAspect="1"/>
+                    </pic:cNvPicPr>
+                  </pic:nvPicPr>
+                  <pic:blipFill>
+                    <a:blip r:embed="rId8"/>
+                    <a:stretch>
+                      <a:fillRect/>
+                    </a:stretch>
+                  </pic:blipFill>
+                  <pic:spPr>
+                    <a:xfrm>
+                      <a:off x="0" y="0"/>
+                      <a:ext cx="1231900" cy="2629535"/>
+                    </a:xfrm>
+                    <a:prstGeom prst="rect">
+                      <a:avLst/>
+                    </a:prstGeom>
+                  </pic:spPr>
+                </pic:pic>
+              </a:graphicData>
+            </a:graphic>
+          </wp:inline>
+        </w:drawing>
+      </w:r>
+      <w:r>
+        <w:rPr>
+          <w:rFonts w:hint="eastAsia"/>
+          <w:lang w:val="en-US" w:eastAsia="zh-CN"/>
+        </w:rPr>
+        <w:drawing>
+          <wp:inline distT="0" distB="0" distL="114300" distR="114300">
+            <wp:extent cx="1235710" cy="2656840"/>
+            <wp:effectExtent l="0" t="0" r="8890" b="10160"/>
+            <wp:docPr id="3" name="图片 3" descr="志愿-2"/>
+            <wp:cNvGraphicFramePr>
+              <a:graphicFrameLocks xmlns:a="http://schemas.openxmlformats.org/drawingml/2006/main" noChangeAspect="1"/>
+            </wp:cNvGraphicFramePr>
+            <a:graphic xmlns:a="http://schemas.openxmlformats.org/drawingml/2006/main">
+              <a:graphicData uri="http://schemas.openxmlformats.org/drawingml/2006/picture">
+                <pic:pic xmlns:pic="http://schemas.openxmlformats.org/drawingml/2006/picture">
+                  <pic:nvPicPr>
+                    <pic:cNvPr id="3" name="图片 3" descr="志愿-2"/>
+                    <pic:cNvPicPr>
+                      <a:picLocks noChangeAspect="1"/>
+                    </pic:cNvPicPr>
+                  </pic:nvPicPr>
+                  <pic:blipFill>
+                    <a:blip r:embed="rId9"/>
+                    <a:stretch>
+                      <a:fillRect/>
+                    </a:stretch>
+                  </pic:blipFill>
+                  <pic:spPr>
+                    <a:xfrm>
+                      <a:off x="0" y="0"/>
+                      <a:ext cx="1235710" cy="2656840"/>
+                    </a:xfrm>
+                    <a:prstGeom prst="rect">
+                      <a:avLst/>
+                    </a:prstGeom>
+                  </pic:spPr>
+                </pic:pic>
+              </a:graphicData>
+            </a:graphic>
+          </wp:inline>
+        </w:drawing>
+      </w:r>
+      <w:r>
+        <w:rPr>
+          <w:rFonts w:hint="eastAsia"/>
+          <w:lang w:val="en-US" w:eastAsia="zh-CN"/>
+        </w:rPr>
+        <w:drawing>
+          <wp:inline distT="0" distB="0" distL="114300" distR="114300">
+            <wp:extent cx="1275080" cy="2686685"/>
+            <wp:effectExtent l="0" t="0" r="7620" b="5715"/>
+            <wp:docPr id="4" name="图片 4" descr="志愿-3"/>
+            <wp:cNvGraphicFramePr>
+              <a:graphicFrameLocks xmlns:a="http://schemas.openxmlformats.org/drawingml/2006/main" noChangeAspect="1"/>
+            </wp:cNvGraphicFramePr>
+            <a:graphic xmlns:a="http://schemas.openxmlformats.org/drawingml/2006/main">
+              <a:graphicData uri="http://schemas.openxmlformats.org/drawingml/2006/picture">
+                <pic:pic xmlns:pic="http://schemas.openxmlformats.org/drawingml/2006/picture">
+                  <pic:nvPicPr>
+                    <pic:cNvPr id="4" name="图片 4" descr="志愿-3"/>
                     <pic:cNvPicPr>
                       <a:picLocks noChangeAspect="1"/>
                     </pic:cNvPicPr>
@@ -9216,7 +14688,7 @@
                   <pic:spPr>
                     <a:xfrm>
                       <a:off x="0" y="0"/>
-                      <a:ext cx="1602740" cy="3451860"/>
+                      <a:ext cx="1275080" cy="2686685"/>
                     </a:xfrm>
                     <a:prstGeom prst="rect">
                       <a:avLst/>
@@ -9230,14 +14702,14 @@
       </w:r>
       <w:r>
         <w:rPr>
-          <w:rFonts w:hint="default"/>
+          <w:rFonts w:hint="eastAsia"/>
           <w:lang w:val="en-US" w:eastAsia="zh-CN"/>
         </w:rPr>
         <w:drawing>
           <wp:inline distT="0" distB="0" distL="114300" distR="114300">
-            <wp:extent cx="1605280" cy="3443605"/>
-            <wp:effectExtent l="0" t="0" r="7620" b="10795"/>
-            <wp:docPr id="22" name="图片 22" descr="uTools_1653969396291"/>
+            <wp:extent cx="1243330" cy="2682875"/>
+            <wp:effectExtent l="0" t="0" r="1270" b="9525"/>
+            <wp:docPr id="5" name="图片 5" descr="志愿-4"/>
             <wp:cNvGraphicFramePr>
               <a:graphicFrameLocks xmlns:a="http://schemas.openxmlformats.org/drawingml/2006/main" noChangeAspect="1"/>
             </wp:cNvGraphicFramePr>
@@ -9245,7 +14717,7 @@
               <a:graphicData uri="http://schemas.openxmlformats.org/drawingml/2006/picture">
                 <pic:pic xmlns:pic="http://schemas.openxmlformats.org/drawingml/2006/picture">
                   <pic:nvPicPr>
-                    <pic:cNvPr id="22" name="图片 22" descr="uTools_1653969396291"/>
+                    <pic:cNvPr id="5" name="图片 5" descr="志愿-4"/>
                     <pic:cNvPicPr>
                       <a:picLocks noChangeAspect="1"/>
                     </pic:cNvPicPr>
@@ -9259,7 +14731,7 @@
                   <pic:spPr>
                     <a:xfrm>
                       <a:off x="0" y="0"/>
-                      <a:ext cx="1605280" cy="3443605"/>
+                      <a:ext cx="1243330" cy="2682875"/>
                     </a:xfrm>
                     <a:prstGeom prst="rect">
                       <a:avLst/>
@@ -9271,6 +14743,99 @@
           </wp:inline>
         </w:drawing>
       </w:r>
+    </w:p>
+    <w:p>
+      <w:pPr>
+        <w:widowControl w:val="0"/>
+        <w:numPr>
+          <w:ilvl w:val="0"/>
+          <w:numId w:val="0"/>
+        </w:numPr>
+        <w:jc w:val="both"/>
+        <w:rPr>
+          <w:rFonts w:hint="default"/>
+          <w:lang w:val="en-US" w:eastAsia="zh-CN"/>
+        </w:rPr>
+      </w:pPr>
+    </w:p>
+    <w:p>
+      <w:pPr>
+        <w:keepNext w:val="0"/>
+        <w:keepLines w:val="0"/>
+        <w:pageBreakBefore w:val="0"/>
+        <w:widowControl w:val="0"/>
+        <w:numPr>
+          <w:ilvl w:val="0"/>
+          <w:numId w:val="0"/>
+        </w:numPr>
+        <w:kinsoku/>
+        <w:wordWrap/>
+        <w:overflowPunct/>
+        <w:topLinePunct w:val="0"/>
+        <w:autoSpaceDE/>
+        <w:autoSpaceDN/>
+        <w:bidi w:val="0"/>
+        <w:adjustRightInd/>
+        <w:snapToGrid/>
+        <w:spacing w:line="360" w:lineRule="auto"/>
+        <w:jc w:val="both"/>
+        <w:textAlignment w:val="auto"/>
+        <w:rPr>
+          <w:rFonts w:hint="eastAsia"/>
+          <w:b/>
+          <w:bCs/>
+          <w:sz w:val="24"/>
+          <w:szCs w:val="24"/>
+          <w:lang w:val="en-US" w:eastAsia="zh-CN"/>
+        </w:rPr>
+      </w:pPr>
+      <w:r>
+        <w:rPr>
+          <w:rFonts w:hint="eastAsia"/>
+          <w:b/>
+          <w:bCs/>
+          <w:sz w:val="24"/>
+          <w:szCs w:val="24"/>
+          <w:lang w:val="en-US" w:eastAsia="zh-CN"/>
+        </w:rPr>
+        <w:t>4.3 发起活动页</w:t>
+      </w:r>
+    </w:p>
+    <w:p>
+      <w:pPr>
+        <w:widowControl w:val="0"/>
+        <w:numPr>
+          <w:ilvl w:val="0"/>
+          <w:numId w:val="0"/>
+        </w:numPr>
+        <w:ind w:firstLine="420" w:firstLineChars="0"/>
+        <w:jc w:val="both"/>
+        <w:rPr>
+          <w:rFonts w:hint="eastAsia"/>
+          <w:lang w:val="en-US" w:eastAsia="zh-CN"/>
+        </w:rPr>
+      </w:pPr>
+      <w:r>
+        <w:rPr>
+          <w:rFonts w:hint="eastAsia"/>
+          <w:lang w:val="en-US" w:eastAsia="zh-CN"/>
+        </w:rPr>
+        <w:t>在此页面, 用户可以通过填写一定的具体信息来在平台上发布志愿者募集需求, 由于腾讯对小程序收集用户信息的限制, 这部分填写的信息相对有限</w:t>
+      </w:r>
+    </w:p>
+    <w:p>
+      <w:pPr>
+        <w:widowControl w:val="0"/>
+        <w:numPr>
+          <w:ilvl w:val="0"/>
+          <w:numId w:val="0"/>
+        </w:numPr>
+        <w:jc w:val="center"/>
+        <w:rPr>
+          <w:rFonts w:hint="default"/>
+          <w:lang w:val="en-US" w:eastAsia="zh-CN"/>
+        </w:rPr>
+      </w:pPr>
       <w:r>
         <w:rPr>
           <w:rFonts w:hint="default"/>
@@ -9278,9 +14843,9 @@
         </w:rPr>
         <w:drawing>
           <wp:inline distT="0" distB="0" distL="114300" distR="114300">
-            <wp:extent cx="1616075" cy="3462020"/>
-            <wp:effectExtent l="0" t="0" r="9525" b="5080"/>
-            <wp:docPr id="23" name="图片 23" descr="uTools_1653969408929"/>
+            <wp:extent cx="1694180" cy="3644900"/>
+            <wp:effectExtent l="0" t="0" r="7620" b="0"/>
+            <wp:docPr id="14" name="图片 14" descr="地图-3"/>
             <wp:cNvGraphicFramePr>
               <a:graphicFrameLocks xmlns:a="http://schemas.openxmlformats.org/drawingml/2006/main" noChangeAspect="1"/>
             </wp:cNvGraphicFramePr>
@@ -9288,7 +14853,7 @@
               <a:graphicData uri="http://schemas.openxmlformats.org/drawingml/2006/picture">
                 <pic:pic xmlns:pic="http://schemas.openxmlformats.org/drawingml/2006/picture">
                   <pic:nvPicPr>
-                    <pic:cNvPr id="23" name="图片 23" descr="uTools_1653969408929"/>
+                    <pic:cNvPr id="14" name="图片 14" descr="地图-3"/>
                     <pic:cNvPicPr>
                       <a:picLocks noChangeAspect="1"/>
                     </pic:cNvPicPr>
@@ -9302,7 +14867,7 @@
                   <pic:spPr>
                     <a:xfrm>
                       <a:off x="0" y="0"/>
-                      <a:ext cx="1616075" cy="3462020"/>
+                      <a:ext cx="1694180" cy="3644900"/>
                     </a:xfrm>
                     <a:prstGeom prst="rect">
                       <a:avLst/>
@@ -9314,21 +14879,6 @@
           </wp:inline>
         </w:drawing>
       </w:r>
-    </w:p>
-    <w:p>
-      <w:pPr>
-        <w:widowControl w:val="0"/>
-        <w:numPr>
-          <w:ilvl w:val="0"/>
-          <w:numId w:val="0"/>
-        </w:numPr>
-        <w:ind w:firstLine="420" w:firstLineChars="0"/>
-        <w:jc w:val="both"/>
-        <w:rPr>
-          <w:rFonts w:hint="default"/>
-          <w:lang w:val="en-US" w:eastAsia="zh-CN"/>
-        </w:rPr>
-      </w:pPr>
       <w:r>
         <w:rPr>
           <w:rFonts w:hint="default"/>
@@ -9336,9 +14886,9 @@
         </w:rPr>
         <w:drawing>
           <wp:inline distT="0" distB="0" distL="114300" distR="114300">
-            <wp:extent cx="1612265" cy="3467100"/>
-            <wp:effectExtent l="0" t="0" r="635" b="0"/>
-            <wp:docPr id="24" name="图片 24" descr="uTools_1653969456479"/>
+            <wp:extent cx="1709420" cy="3665220"/>
+            <wp:effectExtent l="0" t="0" r="5080" b="5080"/>
+            <wp:docPr id="15" name="图片 15" descr="uTools_1654483137269"/>
             <wp:cNvGraphicFramePr>
               <a:graphicFrameLocks xmlns:a="http://schemas.openxmlformats.org/drawingml/2006/main" noChangeAspect="1"/>
             </wp:cNvGraphicFramePr>
@@ -9346,7 +14896,7 @@
               <a:graphicData uri="http://schemas.openxmlformats.org/drawingml/2006/picture">
                 <pic:pic xmlns:pic="http://schemas.openxmlformats.org/drawingml/2006/picture">
                   <pic:nvPicPr>
-                    <pic:cNvPr id="24" name="图片 24" descr="uTools_1653969456479"/>
+                    <pic:cNvPr id="15" name="图片 15" descr="uTools_1654483137269"/>
                     <pic:cNvPicPr>
                       <a:picLocks noChangeAspect="1"/>
                     </pic:cNvPicPr>
@@ -9360,7 +14910,7 @@
                   <pic:spPr>
                     <a:xfrm>
                       <a:off x="0" y="0"/>
-                      <a:ext cx="1612265" cy="3467100"/>
+                      <a:ext cx="1709420" cy="3665220"/>
                     </a:xfrm>
                     <a:prstGeom prst="rect">
                       <a:avLst/>
@@ -9372,6 +14922,86 @@
           </wp:inline>
         </w:drawing>
       </w:r>
+    </w:p>
+    <w:p>
+      <w:pPr>
+        <w:keepNext w:val="0"/>
+        <w:keepLines w:val="0"/>
+        <w:pageBreakBefore w:val="0"/>
+        <w:widowControl w:val="0"/>
+        <w:numPr>
+          <w:ilvl w:val="0"/>
+          <w:numId w:val="0"/>
+        </w:numPr>
+        <w:kinsoku/>
+        <w:wordWrap/>
+        <w:overflowPunct/>
+        <w:topLinePunct w:val="0"/>
+        <w:autoSpaceDE/>
+        <w:autoSpaceDN/>
+        <w:bidi w:val="0"/>
+        <w:adjustRightInd/>
+        <w:snapToGrid/>
+        <w:spacing w:line="360" w:lineRule="auto"/>
+        <w:jc w:val="both"/>
+        <w:textAlignment w:val="auto"/>
+        <w:rPr>
+          <w:rFonts w:hint="default"/>
+          <w:b/>
+          <w:bCs/>
+          <w:sz w:val="24"/>
+          <w:szCs w:val="24"/>
+          <w:lang w:val="en-US" w:eastAsia="zh-CN"/>
+        </w:rPr>
+      </w:pPr>
+      <w:r>
+        <w:rPr>
+          <w:rFonts w:hint="eastAsia"/>
+          <w:b/>
+          <w:bCs/>
+          <w:sz w:val="24"/>
+          <w:szCs w:val="24"/>
+          <w:lang w:val="en-US" w:eastAsia="zh-CN"/>
+        </w:rPr>
+        <w:t>4.4 个人中心</w:t>
+      </w:r>
+    </w:p>
+    <w:p>
+      <w:pPr>
+        <w:widowControl w:val="0"/>
+        <w:numPr>
+          <w:ilvl w:val="0"/>
+          <w:numId w:val="0"/>
+        </w:numPr>
+        <w:ind w:firstLine="420" w:firstLineChars="0"/>
+        <w:jc w:val="both"/>
+        <w:rPr>
+          <w:rFonts w:hint="eastAsia"/>
+          <w:lang w:val="en-US" w:eastAsia="zh-CN"/>
+        </w:rPr>
+      </w:pPr>
+      <w:r>
+        <w:rPr>
+          <w:rFonts w:hint="eastAsia"/>
+          <w:lang w:val="en-US" w:eastAsia="zh-CN"/>
+        </w:rPr>
+        <w:t>个人中心分游客模式和登陆模式两种状态, 游客模式下有登录按钮, 可以进行信息授权登录, 登陆模式则可以查看报名的活动和进行签到。</w:t>
+      </w:r>
+    </w:p>
+    <w:p>
+      <w:pPr>
+        <w:widowControl w:val="0"/>
+        <w:numPr>
+          <w:ilvl w:val="0"/>
+          <w:numId w:val="0"/>
+        </w:numPr>
+        <w:ind w:firstLine="420" w:firstLineChars="0"/>
+        <w:jc w:val="center"/>
+        <w:rPr>
+          <w:rFonts w:hint="default"/>
+          <w:lang w:val="en-US" w:eastAsia="zh-CN"/>
+        </w:rPr>
+      </w:pPr>
       <w:r>
         <w:rPr>
           <w:rFonts w:hint="default"/>
@@ -9379,9 +15009,9 @@
         </w:rPr>
         <w:drawing>
           <wp:inline distT="0" distB="0" distL="114300" distR="114300">
-            <wp:extent cx="1633855" cy="3489960"/>
-            <wp:effectExtent l="0" t="0" r="4445" b="2540"/>
-            <wp:docPr id="25" name="图片 25" descr="uTools_1653969467908"/>
+            <wp:extent cx="1642745" cy="3499485"/>
+            <wp:effectExtent l="0" t="0" r="8255" b="5715"/>
+            <wp:docPr id="6" name="图片 6" descr="用户-1"/>
             <wp:cNvGraphicFramePr>
               <a:graphicFrameLocks xmlns:a="http://schemas.openxmlformats.org/drawingml/2006/main" noChangeAspect="1"/>
             </wp:cNvGraphicFramePr>
@@ -9389,7 +15019,7 @@
               <a:graphicData uri="http://schemas.openxmlformats.org/drawingml/2006/picture">
                 <pic:pic xmlns:pic="http://schemas.openxmlformats.org/drawingml/2006/picture">
                   <pic:nvPicPr>
-                    <pic:cNvPr id="25" name="图片 25" descr="uTools_1653969467908"/>
+                    <pic:cNvPr id="6" name="图片 6" descr="用户-1"/>
                     <pic:cNvPicPr>
                       <a:picLocks noChangeAspect="1"/>
                     </pic:cNvPicPr>
@@ -9403,7 +15033,7 @@
                   <pic:spPr>
                     <a:xfrm>
                       <a:off x="0" y="0"/>
-                      <a:ext cx="1633855" cy="3489960"/>
+                      <a:ext cx="1642745" cy="3499485"/>
                     </a:xfrm>
                     <a:prstGeom prst="rect">
                       <a:avLst/>
@@ -9422,9 +15052,9 @@
         </w:rPr>
         <w:drawing>
           <wp:inline distT="0" distB="0" distL="114300" distR="114300">
-            <wp:extent cx="1621155" cy="3496310"/>
-            <wp:effectExtent l="0" t="0" r="4445" b="8890"/>
-            <wp:docPr id="26" name="图片 26" descr="uTools_1653969479656"/>
+            <wp:extent cx="1651635" cy="3529965"/>
+            <wp:effectExtent l="0" t="0" r="12065" b="635"/>
+            <wp:docPr id="7" name="图片 7" descr="用户-2"/>
             <wp:cNvGraphicFramePr>
               <a:graphicFrameLocks xmlns:a="http://schemas.openxmlformats.org/drawingml/2006/main" noChangeAspect="1"/>
             </wp:cNvGraphicFramePr>
@@ -9432,7 +15062,7 @@
               <a:graphicData uri="http://schemas.openxmlformats.org/drawingml/2006/picture">
                 <pic:pic xmlns:pic="http://schemas.openxmlformats.org/drawingml/2006/picture">
                   <pic:nvPicPr>
-                    <pic:cNvPr id="26" name="图片 26" descr="uTools_1653969479656"/>
+                    <pic:cNvPr id="7" name="图片 7" descr="用户-2"/>
                     <pic:cNvPicPr>
                       <a:picLocks noChangeAspect="1"/>
                     </pic:cNvPicPr>
@@ -9446,7 +15076,7 @@
                   <pic:spPr>
                     <a:xfrm>
                       <a:off x="0" y="0"/>
-                      <a:ext cx="1621155" cy="3496310"/>
+                      <a:ext cx="1651635" cy="3529965"/>
                     </a:xfrm>
                     <a:prstGeom prst="rect">
                       <a:avLst/>
@@ -9458,6 +15088,178 @@
           </wp:inline>
         </w:drawing>
       </w:r>
+      <w:r>
+        <w:rPr>
+          <w:rFonts w:hint="default"/>
+          <w:lang w:val="en-US" w:eastAsia="zh-CN"/>
+        </w:rPr>
+        <w:drawing>
+          <wp:inline distT="0" distB="0" distL="114300" distR="114300">
+            <wp:extent cx="1639570" cy="3511550"/>
+            <wp:effectExtent l="0" t="0" r="11430" b="6350"/>
+            <wp:docPr id="8" name="图片 8" descr="用户-3"/>
+            <wp:cNvGraphicFramePr>
+              <a:graphicFrameLocks xmlns:a="http://schemas.openxmlformats.org/drawingml/2006/main" noChangeAspect="1"/>
+            </wp:cNvGraphicFramePr>
+            <a:graphic xmlns:a="http://schemas.openxmlformats.org/drawingml/2006/main">
+              <a:graphicData uri="http://schemas.openxmlformats.org/drawingml/2006/picture">
+                <pic:pic xmlns:pic="http://schemas.openxmlformats.org/drawingml/2006/picture">
+                  <pic:nvPicPr>
+                    <pic:cNvPr id="8" name="图片 8" descr="用户-3"/>
+                    <pic:cNvPicPr>
+                      <a:picLocks noChangeAspect="1"/>
+                    </pic:cNvPicPr>
+                  </pic:nvPicPr>
+                  <pic:blipFill>
+                    <a:blip r:embed="rId16"/>
+                    <a:stretch>
+                      <a:fillRect/>
+                    </a:stretch>
+                  </pic:blipFill>
+                  <pic:spPr>
+                    <a:xfrm>
+                      <a:off x="0" y="0"/>
+                      <a:ext cx="1639570" cy="3511550"/>
+                    </a:xfrm>
+                    <a:prstGeom prst="rect">
+                      <a:avLst/>
+                    </a:prstGeom>
+                  </pic:spPr>
+                </pic:pic>
+              </a:graphicData>
+            </a:graphic>
+          </wp:inline>
+        </w:drawing>
+      </w:r>
+      <w:r>
+        <w:rPr>
+          <w:rFonts w:hint="default"/>
+          <w:lang w:val="en-US" w:eastAsia="zh-CN"/>
+        </w:rPr>
+        <w:drawing>
+          <wp:inline distT="0" distB="0" distL="114300" distR="114300">
+            <wp:extent cx="1680845" cy="3620135"/>
+            <wp:effectExtent l="0" t="0" r="8255" b="12065"/>
+            <wp:docPr id="9" name="图片 9" descr="我的的活动-1"/>
+            <wp:cNvGraphicFramePr>
+              <a:graphicFrameLocks xmlns:a="http://schemas.openxmlformats.org/drawingml/2006/main" noChangeAspect="1"/>
+            </wp:cNvGraphicFramePr>
+            <a:graphic xmlns:a="http://schemas.openxmlformats.org/drawingml/2006/main">
+              <a:graphicData uri="http://schemas.openxmlformats.org/drawingml/2006/picture">
+                <pic:pic xmlns:pic="http://schemas.openxmlformats.org/drawingml/2006/picture">
+                  <pic:nvPicPr>
+                    <pic:cNvPr id="9" name="图片 9" descr="我的的活动-1"/>
+                    <pic:cNvPicPr>
+                      <a:picLocks noChangeAspect="1"/>
+                    </pic:cNvPicPr>
+                  </pic:nvPicPr>
+                  <pic:blipFill>
+                    <a:blip r:embed="rId17"/>
+                    <a:stretch>
+                      <a:fillRect/>
+                    </a:stretch>
+                  </pic:blipFill>
+                  <pic:spPr>
+                    <a:xfrm>
+                      <a:off x="0" y="0"/>
+                      <a:ext cx="1680845" cy="3620135"/>
+                    </a:xfrm>
+                    <a:prstGeom prst="rect">
+                      <a:avLst/>
+                    </a:prstGeom>
+                  </pic:spPr>
+                </pic:pic>
+              </a:graphicData>
+            </a:graphic>
+          </wp:inline>
+        </w:drawing>
+      </w:r>
+      <w:r>
+        <w:rPr>
+          <w:rFonts w:hint="default"/>
+          <w:lang w:val="en-US" w:eastAsia="zh-CN"/>
+        </w:rPr>
+        <w:drawing>
+          <wp:inline distT="0" distB="0" distL="114300" distR="114300">
+            <wp:extent cx="1695450" cy="3625850"/>
+            <wp:effectExtent l="0" t="0" r="6350" b="6350"/>
+            <wp:docPr id="10" name="图片 10" descr="我的活动-2"/>
+            <wp:cNvGraphicFramePr>
+              <a:graphicFrameLocks xmlns:a="http://schemas.openxmlformats.org/drawingml/2006/main" noChangeAspect="1"/>
+            </wp:cNvGraphicFramePr>
+            <a:graphic xmlns:a="http://schemas.openxmlformats.org/drawingml/2006/main">
+              <a:graphicData uri="http://schemas.openxmlformats.org/drawingml/2006/picture">
+                <pic:pic xmlns:pic="http://schemas.openxmlformats.org/drawingml/2006/picture">
+                  <pic:nvPicPr>
+                    <pic:cNvPr id="10" name="图片 10" descr="我的活动-2"/>
+                    <pic:cNvPicPr>
+                      <a:picLocks noChangeAspect="1"/>
+                    </pic:cNvPicPr>
+                  </pic:nvPicPr>
+                  <pic:blipFill>
+                    <a:blip r:embed="rId18"/>
+                    <a:stretch>
+                      <a:fillRect/>
+                    </a:stretch>
+                  </pic:blipFill>
+                  <pic:spPr>
+                    <a:xfrm>
+                      <a:off x="0" y="0"/>
+                      <a:ext cx="1695450" cy="3625850"/>
+                    </a:xfrm>
+                    <a:prstGeom prst="rect">
+                      <a:avLst/>
+                    </a:prstGeom>
+                  </pic:spPr>
+                </pic:pic>
+              </a:graphicData>
+            </a:graphic>
+          </wp:inline>
+        </w:drawing>
+      </w:r>
+      <w:r>
+        <w:rPr>
+          <w:rFonts w:hint="default"/>
+          <w:lang w:val="en-US" w:eastAsia="zh-CN"/>
+        </w:rPr>
+        <w:drawing>
+          <wp:inline distT="0" distB="0" distL="114300" distR="114300">
+            <wp:extent cx="1692275" cy="3632835"/>
+            <wp:effectExtent l="0" t="0" r="9525" b="12065"/>
+            <wp:docPr id="11" name="图片 11" descr="签到"/>
+            <wp:cNvGraphicFramePr>
+              <a:graphicFrameLocks xmlns:a="http://schemas.openxmlformats.org/drawingml/2006/main" noChangeAspect="1"/>
+            </wp:cNvGraphicFramePr>
+            <a:graphic xmlns:a="http://schemas.openxmlformats.org/drawingml/2006/main">
+              <a:graphicData uri="http://schemas.openxmlformats.org/drawingml/2006/picture">
+                <pic:pic xmlns:pic="http://schemas.openxmlformats.org/drawingml/2006/picture">
+                  <pic:nvPicPr>
+                    <pic:cNvPr id="11" name="图片 11" descr="签到"/>
+                    <pic:cNvPicPr>
+                      <a:picLocks noChangeAspect="1"/>
+                    </pic:cNvPicPr>
+                  </pic:nvPicPr>
+                  <pic:blipFill>
+                    <a:blip r:embed="rId19"/>
+                    <a:stretch>
+                      <a:fillRect/>
+                    </a:stretch>
+                  </pic:blipFill>
+                  <pic:spPr>
+                    <a:xfrm>
+                      <a:off x="0" y="0"/>
+                      <a:ext cx="1692275" cy="3632835"/>
+                    </a:xfrm>
+                    <a:prstGeom prst="rect">
+                      <a:avLst/>
+                    </a:prstGeom>
+                  </pic:spPr>
+                </pic:pic>
+              </a:graphicData>
+            </a:graphic>
+          </wp:inline>
+        </w:drawing>
+      </w:r>
     </w:p>
     <w:p>
       <w:pPr>
@@ -9483,7 +15285,7 @@
         </w:numPr>
         <w:jc w:val="both"/>
         <w:rPr>
-          <w:rFonts w:hint="eastAsia"/>
+          <w:rFonts w:hint="default"/>
           <w:b/>
           <w:bCs/>
           <w:sz w:val="24"/>
@@ -9500,7 +15302,7 @@
           <w:szCs w:val="24"/>
           <w:lang w:val="en-US" w:eastAsia="zh-CN"/>
         </w:rPr>
-        <w:t>4.4 活动资讯页</w:t>
+        <w:t>4.5 地图展示活动页</w:t>
       </w:r>
     </w:p>
     <w:p>
@@ -9513,16 +15315,116 @@
         <w:ind w:firstLine="420" w:firstLineChars="0"/>
         <w:jc w:val="both"/>
         <w:rPr>
+          <w:rFonts w:hint="eastAsia"/>
+          <w:lang w:val="en-US" w:eastAsia="zh-CN"/>
+        </w:rPr>
+      </w:pPr>
+      <w:r>
+        <w:rPr>
+          <w:rFonts w:hint="eastAsia"/>
+          <w:lang w:val="en-US" w:eastAsia="zh-CN"/>
+        </w:rPr>
+        <w:t>在此页面上, 将志愿活动以地图上的浮动标签的形式展示在其选定的举办位置上, 用户可以点击按钮选择新的聚焦位置并查看聚焦位置附近的活动。</w:t>
+      </w:r>
+    </w:p>
+    <w:p>
+      <w:pPr>
+        <w:widowControl w:val="0"/>
+        <w:numPr>
+          <w:ilvl w:val="0"/>
+          <w:numId w:val="0"/>
+        </w:numPr>
+        <w:jc w:val="center"/>
+        <w:rPr>
           <w:rFonts w:hint="default"/>
           <w:lang w:val="en-US" w:eastAsia="zh-CN"/>
         </w:rPr>
       </w:pPr>
       <w:r>
         <w:rPr>
-          <w:rFonts w:hint="eastAsia"/>
-          <w:lang w:val="en-US" w:eastAsia="zh-CN"/>
-        </w:rPr>
-        <w:t>在此页面以卡片形式展示平台发布的所有新闻稿, 卡片下方展示新闻稿的浏览次数、点赞数和评论数, 点击卡片则可以进入到详细页以查看全部图片和文字信息。</w:t>
+          <w:rFonts w:hint="default"/>
+          <w:lang w:val="en-US" w:eastAsia="zh-CN"/>
+        </w:rPr>
+        <w:drawing>
+          <wp:inline distT="0" distB="0" distL="114300" distR="114300">
+            <wp:extent cx="1698625" cy="3658870"/>
+            <wp:effectExtent l="0" t="0" r="3175" b="11430"/>
+            <wp:docPr id="12" name="图片 12" descr="地图-1"/>
+            <wp:cNvGraphicFramePr>
+              <a:graphicFrameLocks xmlns:a="http://schemas.openxmlformats.org/drawingml/2006/main" noChangeAspect="1"/>
+            </wp:cNvGraphicFramePr>
+            <a:graphic xmlns:a="http://schemas.openxmlformats.org/drawingml/2006/main">
+              <a:graphicData uri="http://schemas.openxmlformats.org/drawingml/2006/picture">
+                <pic:pic xmlns:pic="http://schemas.openxmlformats.org/drawingml/2006/picture">
+                  <pic:nvPicPr>
+                    <pic:cNvPr id="12" name="图片 12" descr="地图-1"/>
+                    <pic:cNvPicPr>
+                      <a:picLocks noChangeAspect="1"/>
+                    </pic:cNvPicPr>
+                  </pic:nvPicPr>
+                  <pic:blipFill>
+                    <a:blip r:embed="rId20"/>
+                    <a:stretch>
+                      <a:fillRect/>
+                    </a:stretch>
+                  </pic:blipFill>
+                  <pic:spPr>
+                    <a:xfrm>
+                      <a:off x="0" y="0"/>
+                      <a:ext cx="1698625" cy="3658870"/>
+                    </a:xfrm>
+                    <a:prstGeom prst="rect">
+                      <a:avLst/>
+                    </a:prstGeom>
+                  </pic:spPr>
+                </pic:pic>
+              </a:graphicData>
+            </a:graphic>
+          </wp:inline>
+        </w:drawing>
+      </w:r>
+      <w:r>
+        <w:rPr>
+          <w:rFonts w:hint="default"/>
+          <w:lang w:val="en-US" w:eastAsia="zh-CN"/>
+        </w:rPr>
+        <w:drawing>
+          <wp:inline distT="0" distB="0" distL="114300" distR="114300">
+            <wp:extent cx="1706245" cy="3658870"/>
+            <wp:effectExtent l="0" t="0" r="8255" b="11430"/>
+            <wp:docPr id="13" name="图片 13" descr="地图-2"/>
+            <wp:cNvGraphicFramePr>
+              <a:graphicFrameLocks xmlns:a="http://schemas.openxmlformats.org/drawingml/2006/main" noChangeAspect="1"/>
+            </wp:cNvGraphicFramePr>
+            <a:graphic xmlns:a="http://schemas.openxmlformats.org/drawingml/2006/main">
+              <a:graphicData uri="http://schemas.openxmlformats.org/drawingml/2006/picture">
+                <pic:pic xmlns:pic="http://schemas.openxmlformats.org/drawingml/2006/picture">
+                  <pic:nvPicPr>
+                    <pic:cNvPr id="13" name="图片 13" descr="地图-2"/>
+                    <pic:cNvPicPr>
+                      <a:picLocks noChangeAspect="1"/>
+                    </pic:cNvPicPr>
+                  </pic:nvPicPr>
+                  <pic:blipFill>
+                    <a:blip r:embed="rId21"/>
+                    <a:stretch>
+                      <a:fillRect/>
+                    </a:stretch>
+                  </pic:blipFill>
+                  <pic:spPr>
+                    <a:xfrm>
+                      <a:off x="0" y="0"/>
+                      <a:ext cx="1706245" cy="3658870"/>
+                    </a:xfrm>
+                    <a:prstGeom prst="rect">
+                      <a:avLst/>
+                    </a:prstGeom>
+                  </pic:spPr>
+                </pic:pic>
+              </a:graphicData>
+            </a:graphic>
+          </wp:inline>
+        </w:drawing>
       </w:r>
     </w:p>
     <w:p>
@@ -9534,6 +15436,57 @@
         </w:numPr>
         <w:jc w:val="both"/>
         <w:rPr>
+          <w:rFonts w:hint="eastAsia"/>
+          <w:b/>
+          <w:bCs/>
+          <w:sz w:val="24"/>
+          <w:szCs w:val="24"/>
+          <w:lang w:val="en-US" w:eastAsia="zh-CN"/>
+        </w:rPr>
+      </w:pPr>
+      <w:r>
+        <w:rPr>
+          <w:rFonts w:hint="eastAsia"/>
+          <w:b/>
+          <w:bCs/>
+          <w:sz w:val="24"/>
+          <w:szCs w:val="24"/>
+          <w:lang w:val="en-US" w:eastAsia="zh-CN"/>
+        </w:rPr>
+        <w:t>4.6 活动资讯页</w:t>
+      </w:r>
+    </w:p>
+    <w:p>
+      <w:pPr>
+        <w:widowControl w:val="0"/>
+        <w:numPr>
+          <w:ilvl w:val="0"/>
+          <w:numId w:val="0"/>
+        </w:numPr>
+        <w:ind w:firstLine="420" w:firstLineChars="0"/>
+        <w:jc w:val="both"/>
+        <w:rPr>
+          <w:rFonts w:hint="default"/>
+          <w:lang w:val="en-US" w:eastAsia="zh-CN"/>
+        </w:rPr>
+      </w:pPr>
+      <w:r>
+        <w:rPr>
+          <w:rFonts w:hint="eastAsia"/>
+          <w:lang w:val="en-US" w:eastAsia="zh-CN"/>
+        </w:rPr>
+        <w:t>在此页面以卡片形式展示平台发布的所有新闻稿, 卡片下方展示新闻稿的浏览次数、点赞数和评论数, 点击卡片则可以进入到详细页以查看全部图片和文字信息。</w:t>
+      </w:r>
+    </w:p>
+    <w:p>
+      <w:pPr>
+        <w:widowControl w:val="0"/>
+        <w:numPr>
+          <w:ilvl w:val="0"/>
+          <w:numId w:val="0"/>
+        </w:numPr>
+        <w:jc w:val="both"/>
+        <w:rPr>
           <w:rFonts w:hint="default"/>
           <w:lang w:val="en-US" w:eastAsia="zh-CN"/>
         </w:rPr>
@@ -9559,8 +15512,8 @@
         </w:rPr>
         <w:drawing>
           <wp:inline distT="0" distB="0" distL="114300" distR="114300">
-            <wp:extent cx="2406650" cy="5187950"/>
-            <wp:effectExtent l="0" t="0" r="6350" b="6350"/>
+            <wp:extent cx="1840865" cy="3970655"/>
+            <wp:effectExtent l="0" t="0" r="635" b="4445"/>
             <wp:docPr id="27" name="图片 27" descr="uTools_1653969851338"/>
             <wp:cNvGraphicFramePr>
               <a:graphicFrameLocks xmlns:a="http://schemas.openxmlformats.org/drawingml/2006/main" noChangeAspect="1"/>
@@ -9575,7 +15528,7 @@
                     </pic:cNvPicPr>
                   </pic:nvPicPr>
                   <pic:blipFill>
-                    <a:blip r:embed="rId16"/>
+                    <a:blip r:embed="rId22"/>
                     <a:stretch>
                       <a:fillRect/>
                     </a:stretch>
@@ -9583,7 +15536,7 @@
                   <pic:spPr>
                     <a:xfrm>
                       <a:off x="0" y="0"/>
-                      <a:ext cx="2406650" cy="5187950"/>
+                      <a:ext cx="1840865" cy="3970655"/>
                     </a:xfrm>
                     <a:prstGeom prst="rect">
                       <a:avLst/>
@@ -9602,8 +15555,8 @@
         </w:rPr>
         <w:drawing>
           <wp:inline distT="0" distB="0" distL="114300" distR="114300">
-            <wp:extent cx="2419350" cy="5200650"/>
-            <wp:effectExtent l="0" t="0" r="6350" b="6350"/>
+            <wp:extent cx="1856740" cy="3992245"/>
+            <wp:effectExtent l="0" t="0" r="10160" b="8255"/>
             <wp:docPr id="28" name="图片 28" descr="uTools_1653969866826"/>
             <wp:cNvGraphicFramePr>
               <a:graphicFrameLocks xmlns:a="http://schemas.openxmlformats.org/drawingml/2006/main" noChangeAspect="1"/>
@@ -9618,7 +15571,7 @@
                     </pic:cNvPicPr>
                   </pic:nvPicPr>
                   <pic:blipFill>
-                    <a:blip r:embed="rId17"/>
+                    <a:blip r:embed="rId23"/>
                     <a:stretch>
                       <a:fillRect/>
                     </a:stretch>
@@ -9626,7 +15579,7 @@
                   <pic:spPr>
                     <a:xfrm>
                       <a:off x="0" y="0"/>
-                      <a:ext cx="2419350" cy="5200650"/>
+                      <a:ext cx="1856740" cy="3992245"/>
                     </a:xfrm>
                     <a:prstGeom prst="rect">
                       <a:avLst/>
@@ -9638,160 +15591,6 @@
           </wp:inline>
         </w:drawing>
       </w:r>
-    </w:p>
-    <w:p>
-      <w:pPr>
-        <w:widowControl w:val="0"/>
-        <w:numPr>
-          <w:ilvl w:val="0"/>
-          <w:numId w:val="0"/>
-        </w:numPr>
-        <w:jc w:val="both"/>
-        <w:rPr>
-          <w:rFonts w:hint="default"/>
-          <w:lang w:val="en-US" w:eastAsia="zh-CN"/>
-        </w:rPr>
-      </w:pPr>
-    </w:p>
-    <w:p>
-      <w:pPr>
-        <w:widowControl w:val="0"/>
-        <w:numPr>
-          <w:ilvl w:val="0"/>
-          <w:numId w:val="0"/>
-        </w:numPr>
-        <w:jc w:val="both"/>
-        <w:rPr>
-          <w:rFonts w:hint="default"/>
-          <w:lang w:val="en-US" w:eastAsia="zh-CN"/>
-        </w:rPr>
-      </w:pPr>
-    </w:p>
-    <w:p>
-      <w:pPr>
-        <w:widowControl w:val="0"/>
-        <w:numPr>
-          <w:ilvl w:val="0"/>
-          <w:numId w:val="0"/>
-        </w:numPr>
-        <w:jc w:val="both"/>
-        <w:rPr>
-          <w:rFonts w:hint="default"/>
-          <w:lang w:val="en-US" w:eastAsia="zh-CN"/>
-        </w:rPr>
-      </w:pPr>
-    </w:p>
-    <w:p>
-      <w:pPr>
-        <w:widowControl w:val="0"/>
-        <w:numPr>
-          <w:ilvl w:val="0"/>
-          <w:numId w:val="0"/>
-        </w:numPr>
-        <w:jc w:val="both"/>
-        <w:rPr>
-          <w:rFonts w:hint="default"/>
-          <w:lang w:val="en-US" w:eastAsia="zh-CN"/>
-        </w:rPr>
-      </w:pPr>
-    </w:p>
-    <w:p>
-      <w:pPr>
-        <w:widowControl w:val="0"/>
-        <w:numPr>
-          <w:ilvl w:val="0"/>
-          <w:numId w:val="0"/>
-        </w:numPr>
-        <w:jc w:val="both"/>
-        <w:rPr>
-          <w:rFonts w:hint="default"/>
-          <w:lang w:val="en-US" w:eastAsia="zh-CN"/>
-        </w:rPr>
-      </w:pPr>
-    </w:p>
-    <w:p>
-      <w:pPr>
-        <w:widowControl w:val="0"/>
-        <w:numPr>
-          <w:ilvl w:val="0"/>
-          <w:numId w:val="0"/>
-        </w:numPr>
-        <w:jc w:val="both"/>
-        <w:rPr>
-          <w:rFonts w:hint="default"/>
-          <w:lang w:val="en-US" w:eastAsia="zh-CN"/>
-        </w:rPr>
-      </w:pPr>
-    </w:p>
-    <w:p>
-      <w:pPr>
-        <w:widowControl w:val="0"/>
-        <w:numPr>
-          <w:ilvl w:val="0"/>
-          <w:numId w:val="0"/>
-        </w:numPr>
-        <w:jc w:val="both"/>
-        <w:rPr>
-          <w:rFonts w:hint="default"/>
-          <w:lang w:val="en-US" w:eastAsia="zh-CN"/>
-        </w:rPr>
-      </w:pPr>
-    </w:p>
-    <w:p>
-      <w:pPr>
-        <w:widowControl w:val="0"/>
-        <w:numPr>
-          <w:ilvl w:val="0"/>
-          <w:numId w:val="0"/>
-        </w:numPr>
-        <w:jc w:val="both"/>
-        <w:rPr>
-          <w:rFonts w:hint="default"/>
-          <w:lang w:val="en-US" w:eastAsia="zh-CN"/>
-        </w:rPr>
-      </w:pPr>
-    </w:p>
-    <w:p>
-      <w:pPr>
-        <w:widowControl w:val="0"/>
-        <w:numPr>
-          <w:ilvl w:val="0"/>
-          <w:numId w:val="0"/>
-        </w:numPr>
-        <w:jc w:val="both"/>
-        <w:rPr>
-          <w:rFonts w:hint="default"/>
-          <w:lang w:val="en-US" w:eastAsia="zh-CN"/>
-        </w:rPr>
-      </w:pPr>
-    </w:p>
-    <w:p>
-      <w:pPr>
-        <w:widowControl w:val="0"/>
-        <w:numPr>
-          <w:ilvl w:val="0"/>
-          <w:numId w:val="0"/>
-        </w:numPr>
-        <w:jc w:val="both"/>
-        <w:rPr>
-          <w:rFonts w:hint="default"/>
-          <w:lang w:val="en-US" w:eastAsia="zh-CN"/>
-        </w:rPr>
-      </w:pPr>
-    </w:p>
-    <w:p>
-      <w:pPr>
-        <w:widowControl w:val="0"/>
-        <w:numPr>
-          <w:ilvl w:val="0"/>
-          <w:numId w:val="0"/>
-        </w:numPr>
-        <w:jc w:val="both"/>
-        <w:rPr>
-          <w:rFonts w:hint="default"/>
-          <w:lang w:val="en-US" w:eastAsia="zh-CN"/>
-        </w:rPr>
-      </w:pPr>
     </w:p>
     <w:sectPr>
       <w:pgSz w:w="11906" w:h="16838"/>
@@ -9806,6 +15605,42 @@
 <file path=word/numbering.xml><?xml version="1.0" encoding="utf-8"?>
 <w:numbering xmlns:wpc="http://schemas.microsoft.com/office/word/2010/wordprocessingCanvas" xmlns:mc="http://schemas.openxmlformats.org/markup-compatibility/2006" xmlns:o="urn:schemas-microsoft-com:office:office" xmlns:r="http://schemas.openxmlformats.org/officeDocument/2006/relationships" xmlns:m="http://schemas.openxmlformats.org/officeDocument/2006/math" xmlns:v="urn:schemas-microsoft-com:vml" xmlns:wp14="http://schemas.microsoft.com/office/word/2010/wordprocessingDrawing" xmlns:wp="http://schemas.openxmlformats.org/drawingml/2006/wordprocessingDrawing" xmlns:w10="urn:schemas-microsoft-com:office:word" xmlns:w="http://schemas.openxmlformats.org/wordprocessingml/2006/main" xmlns:w14="http://schemas.microsoft.com/office/word/2010/wordml" xmlns:wpg="http://schemas.microsoft.com/office/word/2010/wordprocessingGroup" xmlns:wpi="http://schemas.microsoft.com/office/word/2010/wordprocessingInk" xmlns:wne="http://schemas.microsoft.com/office/word/2006/wordml" xmlns:wps="http://schemas.microsoft.com/office/word/2010/wordprocessingShape" xmlns:wpsCustomData="http://www.wps.cn/officeDocument/2013/wpsCustomData" mc:Ignorable="w14 wp14">
   <w:abstractNum w:abstractNumId="0">
+    <w:nsid w:val="8E34FBB7"/>
+    <w:multiLevelType w:val="singleLevel"/>
+    <w:tmpl w:val="8E34FBB7"/>
+    <w:lvl w:ilvl="0" w:tentative="0">
+      <w:start w:val="1"/>
+      <w:numFmt w:val="decimal"/>
+      <w:suff w:val="space"/>
+      <w:lvlText w:val="%1."/>
+      <w:lvlJc w:val="left"/>
+    </w:lvl>
+  </w:abstractNum>
+  <w:abstractNum w:abstractNumId="1">
+    <w:nsid w:val="B54F7A01"/>
+    <w:multiLevelType w:val="singleLevel"/>
+    <w:tmpl w:val="B54F7A01"/>
+    <w:lvl w:ilvl="0" w:tentative="0">
+      <w:start w:val="1"/>
+      <w:numFmt w:val="decimal"/>
+      <w:suff w:val="space"/>
+      <w:lvlText w:val="%1."/>
+      <w:lvlJc w:val="left"/>
+    </w:lvl>
+  </w:abstractNum>
+  <w:abstractNum w:abstractNumId="2">
+    <w:nsid w:val="C5B7B270"/>
+    <w:multiLevelType w:val="singleLevel"/>
+    <w:tmpl w:val="C5B7B270"/>
+    <w:lvl w:ilvl="0" w:tentative="0">
+      <w:start w:val="1"/>
+      <w:numFmt w:val="decimal"/>
+      <w:suff w:val="space"/>
+      <w:lvlText w:val="%1."/>
+      <w:lvlJc w:val="left"/>
+    </w:lvl>
+  </w:abstractNum>
+  <w:abstractNum w:abstractNumId="3">
     <w:nsid w:val="D8F801A1"/>
     <w:multiLevelType w:val="singleLevel"/>
     <w:tmpl w:val="D8F801A1"/>
@@ -9817,7 +15652,7 @@
       <w:lvlJc w:val="left"/>
     </w:lvl>
   </w:abstractNum>
-  <w:abstractNum w:abstractNumId="1">
+  <w:abstractNum w:abstractNumId="4">
     <w:nsid w:val="E18627DC"/>
     <w:multiLevelType w:val="singleLevel"/>
     <w:tmpl w:val="E18627DC"/>
@@ -9829,7 +15664,7 @@
       <w:lvlJc w:val="left"/>
     </w:lvl>
   </w:abstractNum>
-  <w:abstractNum w:abstractNumId="2">
+  <w:abstractNum w:abstractNumId="5">
     <w:nsid w:val="F2AA3FFE"/>
     <w:multiLevelType w:val="singleLevel"/>
     <w:tmpl w:val="F2AA3FFE"/>
@@ -9841,7 +15676,7 @@
       <w:lvlJc w:val="left"/>
     </w:lvl>
   </w:abstractNum>
-  <w:abstractNum w:abstractNumId="3">
+  <w:abstractNum w:abstractNumId="6">
     <w:nsid w:val="F979F106"/>
     <w:multiLevelType w:val="singleLevel"/>
     <w:tmpl w:val="F979F106"/>
@@ -9853,7 +15688,7 @@
       <w:lvlJc w:val="left"/>
     </w:lvl>
   </w:abstractNum>
-  <w:abstractNum w:abstractNumId="4">
+  <w:abstractNum w:abstractNumId="7">
     <w:nsid w:val="FD4076D9"/>
     <w:multiLevelType w:val="singleLevel"/>
     <w:tmpl w:val="FD4076D9"/>
@@ -9865,7 +15700,7 @@
       <w:lvlJc w:val="left"/>
     </w:lvl>
   </w:abstractNum>
-  <w:abstractNum w:abstractNumId="5">
+  <w:abstractNum w:abstractNumId="8">
     <w:nsid w:val="232DB159"/>
     <w:multiLevelType w:val="singleLevel"/>
     <w:tmpl w:val="232DB159"/>
@@ -9877,7 +15712,7 @@
       <w:lvlJc w:val="left"/>
     </w:lvl>
   </w:abstractNum>
-  <w:abstractNum w:abstractNumId="6">
+  <w:abstractNum w:abstractNumId="9">
     <w:nsid w:val="347771C8"/>
     <w:multiLevelType w:val="singleLevel"/>
     <w:tmpl w:val="347771C8"/>
@@ -9889,7 +15724,7 @@
       <w:lvlJc w:val="left"/>
     </w:lvl>
   </w:abstractNum>
-  <w:abstractNum w:abstractNumId="7">
+  <w:abstractNum w:abstractNumId="10">
     <w:nsid w:val="3EADBE2D"/>
     <w:multiLevelType w:val="singleLevel"/>
     <w:tmpl w:val="3EADBE2D"/>
@@ -9901,7 +15736,7 @@
       <w:lvlJc w:val="left"/>
     </w:lvl>
   </w:abstractNum>
-  <w:abstractNum w:abstractNumId="8">
+  <w:abstractNum w:abstractNumId="11">
     <w:nsid w:val="48D5E0A5"/>
     <w:multiLevelType w:val="singleLevel"/>
     <w:tmpl w:val="48D5E0A5"/>
@@ -9913,7 +15748,7 @@
       <w:lvlJc w:val="left"/>
     </w:lvl>
   </w:abstractNum>
-  <w:abstractNum w:abstractNumId="9">
+  <w:abstractNum w:abstractNumId="12">
     <w:nsid w:val="4CC231B0"/>
     <w:multiLevelType w:val="multilevel"/>
     <w:tmpl w:val="4CC231B0"/>
@@ -10045,35 +15880,59 @@
       </w:rPr>
     </w:lvl>
   </w:abstractNum>
+  <w:abstractNum w:abstractNumId="13">
+    <w:nsid w:val="68E9F5DF"/>
+    <w:multiLevelType w:val="singleLevel"/>
+    <w:tmpl w:val="68E9F5DF"/>
+    <w:lvl w:ilvl="0" w:tentative="0">
+      <w:start w:val="1"/>
+      <w:numFmt w:val="decimal"/>
+      <w:suff w:val="space"/>
+      <w:lvlText w:val="%1."/>
+      <w:lvlJc w:val="left"/>
+    </w:lvl>
+  </w:abstractNum>
   <w:num w:numId="1">
+    <w:abstractNumId w:val="12"/>
+  </w:num>
+  <w:num w:numId="2">
+    <w:abstractNumId w:val="11"/>
+  </w:num>
+  <w:num w:numId="3">
+    <w:abstractNumId w:val="10"/>
+  </w:num>
+  <w:num w:numId="4">
+    <w:abstractNumId w:val="4"/>
+  </w:num>
+  <w:num w:numId="5">
+    <w:abstractNumId w:val="8"/>
+  </w:num>
+  <w:num w:numId="6">
     <w:abstractNumId w:val="9"/>
   </w:num>
-  <w:num w:numId="2">
-    <w:abstractNumId w:val="8"/>
+  <w:num w:numId="7">
+    <w:abstractNumId w:val="5"/>
   </w:num>
-  <w:num w:numId="3">
+  <w:num w:numId="8">
     <w:abstractNumId w:val="7"/>
   </w:num>
-  <w:num w:numId="4">
+  <w:num w:numId="9">
+    <w:abstractNumId w:val="3"/>
+  </w:num>
+  <w:num w:numId="10">
+    <w:abstractNumId w:val="6"/>
+  </w:num>
+  <w:num w:numId="11">
     <w:abstractNumId w:val="1"/>
   </w:num>
-  <w:num w:numId="5">
-    <w:abstractNumId w:val="5"/>
-  </w:num>
-  <w:num w:numId="6">
-    <w:abstractNumId w:val="6"/>
-  </w:num>
-  <w:num w:numId="7">
+  <w:num w:numId="12">
     <w:abstractNumId w:val="2"/>
   </w:num>
-  <w:num w:numId="8">
-    <w:abstractNumId w:val="4"/>
-  </w:num>
-  <w:num w:numId="9">
+  <w:num w:numId="13">
     <w:abstractNumId w:val="0"/>
   </w:num>
-  <w:num w:numId="10">
-    <w:abstractNumId w:val="3"/>
+  <w:num w:numId="14">
+    <w:abstractNumId w:val="13"/>
   </w:num>
 </w:numbering>
 </file>
@@ -10154,7 +16013,7 @@
     <w:lsdException w:qFormat="1" w:unhideWhenUsed="0" w:uiPriority="0" w:semiHidden="0" w:name="Title"/>
     <w:lsdException w:unhideWhenUsed="0" w:uiPriority="0" w:semiHidden="0" w:name="Closing"/>
     <w:lsdException w:unhideWhenUsed="0" w:uiPriority="0" w:semiHidden="0" w:name="Signature"/>
-    <w:lsdException w:unhideWhenUsed="0" w:uiPriority="0" w:name="Default Paragraph Font"/>
+    <w:lsdException w:qFormat="1" w:unhideWhenUsed="0" w:uiPriority="0" w:name="Default Paragraph Font"/>
     <w:lsdException w:unhideWhenUsed="0" w:uiPriority="0" w:semiHidden="0" w:name="Body Text"/>
     <w:lsdException w:unhideWhenUsed="0" w:uiPriority="0" w:semiHidden="0" w:name="Body Text Indent"/>
     <w:lsdException w:unhideWhenUsed="0" w:uiPriority="0" w:semiHidden="0" w:name="List Continue"/>
@@ -10237,7 +16096,7 @@
     <w:lsdException w:unhideWhenUsed="0" w:uiPriority="0" w:semiHidden="0" w:name="Table Web 2"/>
     <w:lsdException w:unhideWhenUsed="0" w:uiPriority="0" w:semiHidden="0" w:name="Table Web 3"/>
     <w:lsdException w:unhideWhenUsed="0" w:uiPriority="0" w:semiHidden="0" w:name="Balloon Text"/>
-    <w:lsdException w:unhideWhenUsed="0" w:uiPriority="0" w:semiHidden="0" w:name="Table Grid"/>
+    <w:lsdException w:qFormat="1" w:unhideWhenUsed="0" w:uiPriority="0" w:semiHidden="0" w:name="Table Grid"/>
     <w:lsdException w:unhideWhenUsed="0" w:uiPriority="0" w:semiHidden="0" w:name="Table Theme"/>
     <w:lsdException w:unhideWhenUsed="0" w:uiPriority="60" w:semiHidden="0" w:name="Light Shading"/>
     <w:lsdException w:unhideWhenUsed="0" w:uiPriority="61" w:semiHidden="0" w:name="Light List"/>
@@ -10357,6 +16216,7 @@
   <w:style w:type="character" w:default="1" w:styleId="4">
     <w:name w:val="Default Paragraph Font"/>
     <w:semiHidden/>
+    <w:qFormat/>
     <w:uiPriority w:val="0"/>
   </w:style>
   <w:style w:type="table" w:default="1" w:styleId="2">
@@ -10376,6 +16236,7 @@
   <w:style w:type="table" w:styleId="3">
     <w:name w:val="Table Grid"/>
     <w:basedOn w:val="2"/>
+    <w:qFormat/>
     <w:uiPriority w:val="0"/>
     <w:pPr>
       <w:widowControl w:val="0"/>

--- a/介绍文档.docx
+++ b/介绍文档.docx
@@ -3498,6 +3498,12 @@
             <w:insideH w:val="single" w:color="auto" w:sz="4" w:space="0"/>
             <w:insideV w:val="single" w:color="auto" w:sz="4" w:space="0"/>
           </w:tblBorders>
+          <w:tblCellMar>
+            <w:top w:w="0" w:type="dxa"/>
+            <w:left w:w="108" w:type="dxa"/>
+            <w:bottom w:w="0" w:type="dxa"/>
+            <w:right w:w="108" w:type="dxa"/>
+          </w:tblCellMar>
         </w:tblPrEx>
         <w:tc>
           <w:tcPr>
@@ -9076,24 +9082,63 @@
         <w:jc w:val="both"/>
         <w:textAlignment w:val="auto"/>
         <w:rPr>
-          <w:rFonts w:hint="eastAsia"/>
-          <w:b/>
-          <w:bCs/>
-          <w:sz w:val="24"/>
-          <w:szCs w:val="24"/>
-          <w:lang w:val="en-US" w:eastAsia="zh-CN"/>
-        </w:rPr>
-      </w:pPr>
-      <w:r>
-        <w:rPr>
-          <w:rFonts w:hint="eastAsia"/>
-          <w:b/>
-          <w:bCs/>
-          <w:sz w:val="24"/>
-          <w:szCs w:val="24"/>
-          <w:lang w:val="en-US" w:eastAsia="zh-CN"/>
-        </w:rPr>
-        <w:t>2.2 拟实现的功能</w:t>
+          <w:rFonts w:hint="default"/>
+          <w:b/>
+          <w:bCs/>
+          <w:sz w:val="21"/>
+          <w:szCs w:val="21"/>
+          <w:lang w:val="en-US" w:eastAsia="zh-CN"/>
+        </w:rPr>
+      </w:pPr>
+      <w:r>
+        <w:rPr>
+          <w:rFonts w:hint="eastAsia"/>
+          <w:b/>
+          <w:bCs/>
+          <w:sz w:val="21"/>
+          <w:szCs w:val="21"/>
+          <w:lang w:val="en-US" w:eastAsia="zh-CN"/>
+        </w:rPr>
+        <w:t>2.1.12  用户查看志愿活动的访问次数  迭代三</w:t>
+      </w:r>
+    </w:p>
+    <w:p>
+      <w:pPr>
+        <w:keepNext w:val="0"/>
+        <w:keepLines w:val="0"/>
+        <w:pageBreakBefore w:val="0"/>
+        <w:widowControl w:val="0"/>
+        <w:numPr>
+          <w:ilvl w:val="0"/>
+          <w:numId w:val="0"/>
+        </w:numPr>
+        <w:kinsoku/>
+        <w:wordWrap/>
+        <w:overflowPunct/>
+        <w:topLinePunct w:val="0"/>
+        <w:autoSpaceDE/>
+        <w:autoSpaceDN/>
+        <w:bidi w:val="0"/>
+        <w:adjustRightInd/>
+        <w:snapToGrid/>
+        <w:spacing w:line="360" w:lineRule="auto"/>
+        <w:jc w:val="both"/>
+        <w:textAlignment w:val="auto"/>
+        <w:rPr>
+          <w:rFonts w:hint="eastAsia"/>
+          <w:b/>
+          <w:bCs/>
+          <w:lang w:val="en-US" w:eastAsia="zh-CN"/>
+        </w:rPr>
+      </w:pPr>
+      <w:r>
+        <w:rPr>
+          <w:rFonts w:hint="eastAsia"/>
+          <w:b/>
+          <w:bCs/>
+          <w:lang w:val="en-US" w:eastAsia="zh-CN"/>
+        </w:rPr>
+        <w:t>需求:</w:t>
       </w:r>
     </w:p>
     <w:p>
@@ -9115,7 +9160,588 @@
           <w:rFonts w:hint="eastAsia"/>
           <w:lang w:val="en-US" w:eastAsia="zh-CN"/>
         </w:rPr>
-        <w:t>(1) 用户在活动总览页根据一系列指标对活动进行筛选和搜索: 添加一些指标对活动进行筛选, 用户在总览页面可以选定这些指标实现对活动的筛选</w:t>
+        <w:t>作为志愿服务平台的用户, 我希望能够对查看平台上发布的志愿活动的总访问次数, 以便我更好的挑选流行的活动</w:t>
+      </w:r>
+    </w:p>
+    <w:p>
+      <w:pPr>
+        <w:keepNext w:val="0"/>
+        <w:keepLines w:val="0"/>
+        <w:pageBreakBefore w:val="0"/>
+        <w:widowControl w:val="0"/>
+        <w:numPr>
+          <w:ilvl w:val="0"/>
+          <w:numId w:val="0"/>
+        </w:numPr>
+        <w:kinsoku/>
+        <w:wordWrap/>
+        <w:overflowPunct/>
+        <w:topLinePunct w:val="0"/>
+        <w:autoSpaceDE/>
+        <w:autoSpaceDN/>
+        <w:bidi w:val="0"/>
+        <w:adjustRightInd/>
+        <w:snapToGrid/>
+        <w:spacing w:line="360" w:lineRule="auto"/>
+        <w:jc w:val="both"/>
+        <w:textAlignment w:val="auto"/>
+        <w:rPr>
+          <w:rFonts w:hint="default"/>
+          <w:b/>
+          <w:bCs/>
+          <w:vertAlign w:val="baseline"/>
+          <w:lang w:val="en-US" w:eastAsia="zh-CN"/>
+        </w:rPr>
+      </w:pPr>
+      <w:r>
+        <w:rPr>
+          <w:rFonts w:hint="eastAsia"/>
+          <w:b/>
+          <w:bCs/>
+          <w:lang w:val="en-US" w:eastAsia="zh-CN"/>
+        </w:rPr>
+        <w:t>用例:</w:t>
+      </w:r>
+    </w:p>
+    <w:tbl>
+      <w:tblPr>
+        <w:tblStyle w:val="3"/>
+        <w:tblW w:w="8751" w:type="dxa"/>
+        <w:tblInd w:w="0" w:type="dxa"/>
+        <w:tblBorders>
+          <w:top w:val="single" w:color="auto" w:sz="4" w:space="0"/>
+          <w:left w:val="single" w:color="auto" w:sz="4" w:space="0"/>
+          <w:bottom w:val="single" w:color="auto" w:sz="4" w:space="0"/>
+          <w:right w:val="single" w:color="auto" w:sz="4" w:space="0"/>
+          <w:insideH w:val="single" w:color="auto" w:sz="4" w:space="0"/>
+          <w:insideV w:val="single" w:color="auto" w:sz="4" w:space="0"/>
+        </w:tblBorders>
+        <w:tblLayout w:type="autofit"/>
+        <w:tblCellMar>
+          <w:top w:w="0" w:type="dxa"/>
+          <w:left w:w="108" w:type="dxa"/>
+          <w:bottom w:w="0" w:type="dxa"/>
+          <w:right w:w="108" w:type="dxa"/>
+        </w:tblCellMar>
+      </w:tblPr>
+      <w:tblGrid>
+        <w:gridCol w:w="1821"/>
+        <w:gridCol w:w="6930"/>
+      </w:tblGrid>
+      <w:tr>
+        <w:tblPrEx>
+          <w:tblBorders>
+            <w:top w:val="single" w:color="auto" w:sz="4" w:space="0"/>
+            <w:left w:val="single" w:color="auto" w:sz="4" w:space="0"/>
+            <w:bottom w:val="single" w:color="auto" w:sz="4" w:space="0"/>
+            <w:right w:val="single" w:color="auto" w:sz="4" w:space="0"/>
+            <w:insideH w:val="single" w:color="auto" w:sz="4" w:space="0"/>
+            <w:insideV w:val="single" w:color="auto" w:sz="4" w:space="0"/>
+          </w:tblBorders>
+          <w:tblCellMar>
+            <w:top w:w="0" w:type="dxa"/>
+            <w:left w:w="108" w:type="dxa"/>
+            <w:bottom w:w="0" w:type="dxa"/>
+            <w:right w:w="108" w:type="dxa"/>
+          </w:tblCellMar>
+        </w:tblPrEx>
+        <w:tc>
+          <w:tcPr>
+            <w:tcW w:w="1821" w:type="dxa"/>
+          </w:tcPr>
+          <w:p>
+            <w:pPr>
+              <w:widowControl w:val="0"/>
+              <w:numPr>
+                <w:ilvl w:val="0"/>
+                <w:numId w:val="0"/>
+              </w:numPr>
+              <w:jc w:val="both"/>
+              <w:rPr>
+                <w:rFonts w:hint="default"/>
+                <w:vertAlign w:val="baseline"/>
+                <w:lang w:val="en-US" w:eastAsia="zh-CN"/>
+              </w:rPr>
+            </w:pPr>
+            <w:r>
+              <w:rPr>
+                <w:rFonts w:hint="eastAsia"/>
+                <w:vertAlign w:val="baseline"/>
+                <w:lang w:val="en-US" w:eastAsia="zh-CN"/>
+              </w:rPr>
+              <w:t>用例名称</w:t>
+            </w:r>
+          </w:p>
+        </w:tc>
+        <w:tc>
+          <w:tcPr>
+            <w:tcW w:w="6930" w:type="dxa"/>
+          </w:tcPr>
+          <w:p>
+            <w:pPr>
+              <w:widowControl w:val="0"/>
+              <w:numPr>
+                <w:ilvl w:val="0"/>
+                <w:numId w:val="0"/>
+              </w:numPr>
+              <w:jc w:val="both"/>
+              <w:rPr>
+                <w:rFonts w:hint="default"/>
+                <w:vertAlign w:val="baseline"/>
+                <w:lang w:val="en-US" w:eastAsia="zh-CN"/>
+              </w:rPr>
+            </w:pPr>
+            <w:r>
+              <w:rPr>
+                <w:rFonts w:hint="eastAsia"/>
+                <w:vertAlign w:val="baseline"/>
+                <w:lang w:val="en-US" w:eastAsia="zh-CN"/>
+              </w:rPr>
+              <w:t>用户查看志愿活动的访问次数</w:t>
+            </w:r>
+          </w:p>
+        </w:tc>
+      </w:tr>
+      <w:tr>
+        <w:tblPrEx>
+          <w:tblBorders>
+            <w:top w:val="single" w:color="auto" w:sz="4" w:space="0"/>
+            <w:left w:val="single" w:color="auto" w:sz="4" w:space="0"/>
+            <w:bottom w:val="single" w:color="auto" w:sz="4" w:space="0"/>
+            <w:right w:val="single" w:color="auto" w:sz="4" w:space="0"/>
+            <w:insideH w:val="single" w:color="auto" w:sz="4" w:space="0"/>
+            <w:insideV w:val="single" w:color="auto" w:sz="4" w:space="0"/>
+          </w:tblBorders>
+          <w:tblCellMar>
+            <w:top w:w="0" w:type="dxa"/>
+            <w:left w:w="108" w:type="dxa"/>
+            <w:bottom w:w="0" w:type="dxa"/>
+            <w:right w:w="108" w:type="dxa"/>
+          </w:tblCellMar>
+        </w:tblPrEx>
+        <w:tc>
+          <w:tcPr>
+            <w:tcW w:w="1821" w:type="dxa"/>
+          </w:tcPr>
+          <w:p>
+            <w:pPr>
+              <w:widowControl w:val="0"/>
+              <w:numPr>
+                <w:ilvl w:val="0"/>
+                <w:numId w:val="0"/>
+              </w:numPr>
+              <w:jc w:val="both"/>
+              <w:rPr>
+                <w:rFonts w:hint="default"/>
+                <w:vertAlign w:val="baseline"/>
+                <w:lang w:val="en-US" w:eastAsia="zh-CN"/>
+              </w:rPr>
+            </w:pPr>
+            <w:r>
+              <w:rPr>
+                <w:rFonts w:hint="eastAsia"/>
+                <w:vertAlign w:val="baseline"/>
+                <w:lang w:val="en-US" w:eastAsia="zh-CN"/>
+              </w:rPr>
+              <w:t>简要说明</w:t>
+            </w:r>
+          </w:p>
+        </w:tc>
+        <w:tc>
+          <w:tcPr>
+            <w:tcW w:w="6930" w:type="dxa"/>
+          </w:tcPr>
+          <w:p>
+            <w:pPr>
+              <w:widowControl w:val="0"/>
+              <w:numPr>
+                <w:ilvl w:val="0"/>
+                <w:numId w:val="0"/>
+              </w:numPr>
+              <w:jc w:val="both"/>
+              <w:rPr>
+                <w:rFonts w:hint="default"/>
+                <w:vertAlign w:val="baseline"/>
+                <w:lang w:val="en-US" w:eastAsia="zh-CN"/>
+              </w:rPr>
+            </w:pPr>
+            <w:r>
+              <w:rPr>
+                <w:rFonts w:hint="eastAsia"/>
+                <w:vertAlign w:val="baseline"/>
+                <w:lang w:val="en-US" w:eastAsia="zh-CN"/>
+              </w:rPr>
+              <w:t>用户在志愿活动的卡片右下角可以看到该活动的总访问次数</w:t>
+            </w:r>
+          </w:p>
+        </w:tc>
+      </w:tr>
+      <w:tr>
+        <w:tblPrEx>
+          <w:tblBorders>
+            <w:top w:val="single" w:color="auto" w:sz="4" w:space="0"/>
+            <w:left w:val="single" w:color="auto" w:sz="4" w:space="0"/>
+            <w:bottom w:val="single" w:color="auto" w:sz="4" w:space="0"/>
+            <w:right w:val="single" w:color="auto" w:sz="4" w:space="0"/>
+            <w:insideH w:val="single" w:color="auto" w:sz="4" w:space="0"/>
+            <w:insideV w:val="single" w:color="auto" w:sz="4" w:space="0"/>
+          </w:tblBorders>
+          <w:tblCellMar>
+            <w:top w:w="0" w:type="dxa"/>
+            <w:left w:w="108" w:type="dxa"/>
+            <w:bottom w:w="0" w:type="dxa"/>
+            <w:right w:w="108" w:type="dxa"/>
+          </w:tblCellMar>
+        </w:tblPrEx>
+        <w:tc>
+          <w:tcPr>
+            <w:tcW w:w="1821" w:type="dxa"/>
+          </w:tcPr>
+          <w:p>
+            <w:pPr>
+              <w:widowControl w:val="0"/>
+              <w:numPr>
+                <w:ilvl w:val="0"/>
+                <w:numId w:val="0"/>
+              </w:numPr>
+              <w:jc w:val="both"/>
+              <w:rPr>
+                <w:rFonts w:hint="default"/>
+                <w:vertAlign w:val="baseline"/>
+                <w:lang w:val="en-US" w:eastAsia="zh-CN"/>
+              </w:rPr>
+            </w:pPr>
+            <w:r>
+              <w:rPr>
+                <w:rFonts w:hint="eastAsia"/>
+                <w:vertAlign w:val="baseline"/>
+                <w:lang w:val="en-US" w:eastAsia="zh-CN"/>
+              </w:rPr>
+              <w:t>前置条件</w:t>
+            </w:r>
+          </w:p>
+        </w:tc>
+        <w:tc>
+          <w:tcPr>
+            <w:tcW w:w="6930" w:type="dxa"/>
+          </w:tcPr>
+          <w:p>
+            <w:pPr>
+              <w:widowControl w:val="0"/>
+              <w:numPr>
+                <w:ilvl w:val="0"/>
+                <w:numId w:val="0"/>
+              </w:numPr>
+              <w:jc w:val="both"/>
+              <w:rPr>
+                <w:rFonts w:hint="default"/>
+                <w:vertAlign w:val="baseline"/>
+                <w:lang w:val="en-US" w:eastAsia="zh-CN"/>
+              </w:rPr>
+            </w:pPr>
+            <w:r>
+              <w:rPr>
+                <w:rFonts w:hint="eastAsia"/>
+                <w:vertAlign w:val="baseline"/>
+                <w:lang w:val="en-US" w:eastAsia="zh-CN"/>
+              </w:rPr>
+              <w:t>用户进入小程序</w:t>
+            </w:r>
+          </w:p>
+        </w:tc>
+      </w:tr>
+      <w:tr>
+        <w:tblPrEx>
+          <w:tblBorders>
+            <w:top w:val="single" w:color="auto" w:sz="4" w:space="0"/>
+            <w:left w:val="single" w:color="auto" w:sz="4" w:space="0"/>
+            <w:bottom w:val="single" w:color="auto" w:sz="4" w:space="0"/>
+            <w:right w:val="single" w:color="auto" w:sz="4" w:space="0"/>
+            <w:insideH w:val="single" w:color="auto" w:sz="4" w:space="0"/>
+            <w:insideV w:val="single" w:color="auto" w:sz="4" w:space="0"/>
+          </w:tblBorders>
+          <w:tblCellMar>
+            <w:top w:w="0" w:type="dxa"/>
+            <w:left w:w="108" w:type="dxa"/>
+            <w:bottom w:w="0" w:type="dxa"/>
+            <w:right w:w="108" w:type="dxa"/>
+          </w:tblCellMar>
+        </w:tblPrEx>
+        <w:tc>
+          <w:tcPr>
+            <w:tcW w:w="1821" w:type="dxa"/>
+            <w:vMerge w:val="restart"/>
+            <w:vAlign w:val="center"/>
+          </w:tcPr>
+          <w:p>
+            <w:pPr>
+              <w:widowControl w:val="0"/>
+              <w:numPr>
+                <w:ilvl w:val="0"/>
+                <w:numId w:val="0"/>
+              </w:numPr>
+              <w:jc w:val="both"/>
+              <w:rPr>
+                <w:rFonts w:hint="default"/>
+                <w:vertAlign w:val="baseline"/>
+                <w:lang w:val="en-US" w:eastAsia="zh-CN"/>
+              </w:rPr>
+            </w:pPr>
+            <w:r>
+              <w:rPr>
+                <w:rFonts w:hint="eastAsia"/>
+                <w:vertAlign w:val="baseline"/>
+                <w:lang w:val="en-US" w:eastAsia="zh-CN"/>
+              </w:rPr>
+              <w:t>基本事件流</w:t>
+            </w:r>
+          </w:p>
+        </w:tc>
+        <w:tc>
+          <w:tcPr>
+            <w:tcW w:w="6930" w:type="dxa"/>
+          </w:tcPr>
+          <w:p>
+            <w:pPr>
+              <w:widowControl w:val="0"/>
+              <w:numPr>
+                <w:ilvl w:val="0"/>
+                <w:numId w:val="15"/>
+              </w:numPr>
+              <w:jc w:val="both"/>
+              <w:rPr>
+                <w:rFonts w:hint="default"/>
+                <w:vertAlign w:val="baseline"/>
+                <w:lang w:val="en-US" w:eastAsia="zh-CN"/>
+              </w:rPr>
+            </w:pPr>
+            <w:r>
+              <w:rPr>
+                <w:rFonts w:hint="eastAsia"/>
+                <w:vertAlign w:val="baseline"/>
+                <w:lang w:val="en-US" w:eastAsia="zh-CN"/>
+              </w:rPr>
+              <w:t>用户查看某个志愿活动的展示卡片右下角的访问次数</w:t>
+            </w:r>
+          </w:p>
+        </w:tc>
+      </w:tr>
+      <w:tr>
+        <w:tblPrEx>
+          <w:tblBorders>
+            <w:top w:val="single" w:color="auto" w:sz="4" w:space="0"/>
+            <w:left w:val="single" w:color="auto" w:sz="4" w:space="0"/>
+            <w:bottom w:val="single" w:color="auto" w:sz="4" w:space="0"/>
+            <w:right w:val="single" w:color="auto" w:sz="4" w:space="0"/>
+            <w:insideH w:val="single" w:color="auto" w:sz="4" w:space="0"/>
+            <w:insideV w:val="single" w:color="auto" w:sz="4" w:space="0"/>
+          </w:tblBorders>
+          <w:tblCellMar>
+            <w:top w:w="0" w:type="dxa"/>
+            <w:left w:w="108" w:type="dxa"/>
+            <w:bottom w:w="0" w:type="dxa"/>
+            <w:right w:w="108" w:type="dxa"/>
+          </w:tblCellMar>
+        </w:tblPrEx>
+        <w:tc>
+          <w:tcPr>
+            <w:tcW w:w="1821" w:type="dxa"/>
+            <w:vMerge w:val="continue"/>
+          </w:tcPr>
+          <w:p>
+            <w:pPr>
+              <w:widowControl w:val="0"/>
+              <w:numPr>
+                <w:ilvl w:val="0"/>
+                <w:numId w:val="0"/>
+              </w:numPr>
+              <w:jc w:val="both"/>
+              <w:rPr>
+                <w:rFonts w:hint="eastAsia"/>
+                <w:vertAlign w:val="baseline"/>
+                <w:lang w:val="en-US" w:eastAsia="zh-CN"/>
+              </w:rPr>
+            </w:pPr>
+          </w:p>
+        </w:tc>
+        <w:tc>
+          <w:tcPr>
+            <w:tcW w:w="6930" w:type="dxa"/>
+          </w:tcPr>
+          <w:p>
+            <w:pPr>
+              <w:widowControl w:val="0"/>
+              <w:numPr>
+                <w:ilvl w:val="0"/>
+                <w:numId w:val="15"/>
+              </w:numPr>
+              <w:ind w:left="0" w:leftChars="0" w:firstLine="0" w:firstLineChars="0"/>
+              <w:jc w:val="both"/>
+              <w:rPr>
+                <w:rFonts w:hint="default"/>
+                <w:vertAlign w:val="baseline"/>
+                <w:lang w:val="en-US" w:eastAsia="zh-CN"/>
+              </w:rPr>
+            </w:pPr>
+            <w:r>
+              <w:rPr>
+                <w:rFonts w:hint="eastAsia"/>
+                <w:vertAlign w:val="baseline"/>
+                <w:lang w:val="en-US" w:eastAsia="zh-CN"/>
+              </w:rPr>
+              <w:t>用户进入该志愿活动的详细页后返回, 发现访问次数加一</w:t>
+            </w:r>
+          </w:p>
+        </w:tc>
+      </w:tr>
+      <w:tr>
+        <w:tblPrEx>
+          <w:tblBorders>
+            <w:top w:val="single" w:color="auto" w:sz="4" w:space="0"/>
+            <w:left w:val="single" w:color="auto" w:sz="4" w:space="0"/>
+            <w:bottom w:val="single" w:color="auto" w:sz="4" w:space="0"/>
+            <w:right w:val="single" w:color="auto" w:sz="4" w:space="0"/>
+            <w:insideH w:val="single" w:color="auto" w:sz="4" w:space="0"/>
+            <w:insideV w:val="single" w:color="auto" w:sz="4" w:space="0"/>
+          </w:tblBorders>
+          <w:tblCellMar>
+            <w:top w:w="0" w:type="dxa"/>
+            <w:left w:w="108" w:type="dxa"/>
+            <w:bottom w:w="0" w:type="dxa"/>
+            <w:right w:w="108" w:type="dxa"/>
+          </w:tblCellMar>
+        </w:tblPrEx>
+        <w:tc>
+          <w:tcPr>
+            <w:tcW w:w="1821" w:type="dxa"/>
+          </w:tcPr>
+          <w:p>
+            <w:pPr>
+              <w:widowControl w:val="0"/>
+              <w:numPr>
+                <w:ilvl w:val="0"/>
+                <w:numId w:val="0"/>
+              </w:numPr>
+              <w:jc w:val="both"/>
+              <w:rPr>
+                <w:rFonts w:hint="default"/>
+                <w:vertAlign w:val="baseline"/>
+                <w:lang w:val="en-US" w:eastAsia="zh-CN"/>
+              </w:rPr>
+            </w:pPr>
+            <w:r>
+              <w:rPr>
+                <w:rFonts w:hint="eastAsia"/>
+                <w:vertAlign w:val="baseline"/>
+                <w:lang w:val="en-US" w:eastAsia="zh-CN"/>
+              </w:rPr>
+              <w:t>其他事件流</w:t>
+            </w:r>
+          </w:p>
+        </w:tc>
+        <w:tc>
+          <w:tcPr>
+            <w:tcW w:w="6930" w:type="dxa"/>
+          </w:tcPr>
+          <w:p>
+            <w:pPr>
+              <w:widowControl w:val="0"/>
+              <w:numPr>
+                <w:ilvl w:val="0"/>
+                <w:numId w:val="0"/>
+              </w:numPr>
+              <w:jc w:val="both"/>
+              <w:rPr>
+                <w:rFonts w:hint="default"/>
+                <w:vertAlign w:val="baseline"/>
+                <w:lang w:val="en-US" w:eastAsia="zh-CN"/>
+              </w:rPr>
+            </w:pPr>
+            <w:r>
+              <w:rPr>
+                <w:rFonts w:hint="eastAsia"/>
+                <w:vertAlign w:val="baseline"/>
+                <w:lang w:val="en-US" w:eastAsia="zh-CN"/>
+              </w:rPr>
+              <w:t>无</w:t>
+            </w:r>
+          </w:p>
+        </w:tc>
+      </w:tr>
+    </w:tbl>
+    <w:p>
+      <w:pPr>
+        <w:keepNext w:val="0"/>
+        <w:keepLines w:val="0"/>
+        <w:pageBreakBefore w:val="0"/>
+        <w:widowControl w:val="0"/>
+        <w:numPr>
+          <w:ilvl w:val="0"/>
+          <w:numId w:val="0"/>
+        </w:numPr>
+        <w:kinsoku/>
+        <w:wordWrap/>
+        <w:overflowPunct/>
+        <w:topLinePunct w:val="0"/>
+        <w:autoSpaceDE/>
+        <w:autoSpaceDN/>
+        <w:bidi w:val="0"/>
+        <w:adjustRightInd/>
+        <w:snapToGrid/>
+        <w:spacing w:line="360" w:lineRule="auto"/>
+        <w:jc w:val="both"/>
+        <w:textAlignment w:val="auto"/>
+        <w:rPr>
+          <w:rFonts w:hint="eastAsia"/>
+          <w:b/>
+          <w:bCs/>
+          <w:sz w:val="24"/>
+          <w:szCs w:val="24"/>
+          <w:lang w:val="en-US" w:eastAsia="zh-CN"/>
+        </w:rPr>
+      </w:pPr>
+    </w:p>
+    <w:p>
+      <w:pPr>
+        <w:keepNext w:val="0"/>
+        <w:keepLines w:val="0"/>
+        <w:pageBreakBefore w:val="0"/>
+        <w:widowControl w:val="0"/>
+        <w:numPr>
+          <w:ilvl w:val="0"/>
+          <w:numId w:val="0"/>
+        </w:numPr>
+        <w:kinsoku/>
+        <w:wordWrap/>
+        <w:overflowPunct/>
+        <w:topLinePunct w:val="0"/>
+        <w:autoSpaceDE/>
+        <w:autoSpaceDN/>
+        <w:bidi w:val="0"/>
+        <w:adjustRightInd/>
+        <w:snapToGrid/>
+        <w:spacing w:line="360" w:lineRule="auto"/>
+        <w:jc w:val="both"/>
+        <w:textAlignment w:val="auto"/>
+        <w:rPr>
+          <w:rFonts w:hint="eastAsia"/>
+          <w:b/>
+          <w:bCs/>
+          <w:sz w:val="24"/>
+          <w:szCs w:val="24"/>
+          <w:lang w:val="en-US" w:eastAsia="zh-CN"/>
+        </w:rPr>
+      </w:pPr>
+      <w:r>
+        <w:rPr>
+          <w:rFonts w:hint="eastAsia"/>
+          <w:b/>
+          <w:bCs/>
+          <w:sz w:val="24"/>
+          <w:szCs w:val="24"/>
+          <w:lang w:val="en-US" w:eastAsia="zh-CN"/>
+        </w:rPr>
+        <w:t>2.2 拟实现的功能</w:t>
       </w:r>
     </w:p>
     <w:p>
@@ -9137,7 +9763,7 @@
           <w:rFonts w:hint="eastAsia"/>
           <w:lang w:val="en-US" w:eastAsia="zh-CN"/>
         </w:rPr>
-        <w:t>(2) 添加技能培训和知识科普栏目: 与活动宣传栏目类似, 也是新闻稿的形式</w:t>
+        <w:t>(1) 用户在活动总览页根据一系列指标对活动进行筛选和搜索: 添加一些指标对活动进行筛选, 用户在总览页面可以选定这些指标实现对活动的筛选</w:t>
       </w:r>
     </w:p>
     <w:p>
@@ -9159,7 +9785,7 @@
           <w:rFonts w:hint="eastAsia"/>
           <w:lang w:val="en-US" w:eastAsia="zh-CN"/>
         </w:rPr>
-        <w:t>(3) 添加用户对活动的评论功能: 对某个具体的活动, 用户可以对其进行评论操作</w:t>
+        <w:t>(2) 添加技能培训和知识科普栏目: 与活动宣传栏目类似, 也是新闻稿的形式</w:t>
       </w:r>
     </w:p>
     <w:p>
@@ -9181,7 +9807,7 @@
           <w:rFonts w:hint="eastAsia"/>
           <w:lang w:val="en-US" w:eastAsia="zh-CN"/>
         </w:rPr>
-        <w:t>(4) 添加用户与活动发起方的在线聊天功能: 用户可以在活动详细页发起与主办方的在线对话, 用户在个人主页可以看到自己收到的消息</w:t>
+        <w:t>(3) 添加用户对活动的评论功能: 对某个具体的活动, 用户可以对其进行评论操作</w:t>
       </w:r>
     </w:p>
     <w:p>
@@ -9194,16 +9820,16 @@
         <w:ind w:firstLine="420" w:firstLineChars="0"/>
         <w:jc w:val="both"/>
         <w:rPr>
-          <w:rFonts w:hint="eastAsia"/>
-          <w:lang w:val="en-US" w:eastAsia="zh-CN"/>
-        </w:rPr>
-      </w:pPr>
-      <w:r>
-        <w:rPr>
-          <w:rFonts w:hint="eastAsia"/>
-          <w:lang w:val="en-US" w:eastAsia="zh-CN"/>
-        </w:rPr>
-        <w:t>(5) 添加用户的等级和积分体系: 用户参加活动可以获得积分, 积分达到相应标准即可获得相应等级, 同时为弘扬志愿精神, 积分可以换取一定的现实奖励</w:t>
+          <w:rFonts w:hint="default"/>
+          <w:lang w:val="en-US" w:eastAsia="zh-CN"/>
+        </w:rPr>
+      </w:pPr>
+      <w:r>
+        <w:rPr>
+          <w:rFonts w:hint="eastAsia"/>
+          <w:lang w:val="en-US" w:eastAsia="zh-CN"/>
+        </w:rPr>
+        <w:t>(4) 添加用户与活动发起方的在线聊天功能: 用户可以在活动详细页发起与主办方的在线对话, 用户在个人主页可以看到自己收到的消息</w:t>
       </w:r>
     </w:p>
     <w:p>
@@ -9216,6 +9842,28 @@
         <w:ind w:firstLine="420" w:firstLineChars="0"/>
         <w:jc w:val="both"/>
         <w:rPr>
+          <w:rFonts w:hint="eastAsia"/>
+          <w:lang w:val="en-US" w:eastAsia="zh-CN"/>
+        </w:rPr>
+      </w:pPr>
+      <w:r>
+        <w:rPr>
+          <w:rFonts w:hint="eastAsia"/>
+          <w:lang w:val="en-US" w:eastAsia="zh-CN"/>
+        </w:rPr>
+        <w:t>(5) 添加用户的等级和积分体系: 用户参加活动可以获得积分, 积分达到相应标准即可获得相应等级, 同时为弘扬志愿精神, 积分可以换取一定的现实奖励</w:t>
+      </w:r>
+    </w:p>
+    <w:p>
+      <w:pPr>
+        <w:widowControl w:val="0"/>
+        <w:numPr>
+          <w:ilvl w:val="0"/>
+          <w:numId w:val="0"/>
+        </w:numPr>
+        <w:ind w:firstLine="420" w:firstLineChars="0"/>
+        <w:jc w:val="both"/>
+        <w:rPr>
           <w:rFonts w:hint="default"/>
           <w:lang w:val="en-US" w:eastAsia="zh-CN"/>
         </w:rPr>
@@ -9227,8 +9875,6 @@
         </w:rPr>
         <w:t>(6) 订阅功能: 当用户报名的活动即将开始时, 提前一定时间以订阅消息的形式提醒用户参加活动</w:t>
       </w:r>
-      <w:bookmarkStart w:id="0" w:name="_GoBack"/>
-      <w:bookmarkEnd w:id="0"/>
     </w:p>
     <w:p>
       <w:pPr>
@@ -9298,6 +9944,42 @@
         <w:jc w:val="both"/>
         <w:textAlignment w:val="auto"/>
         <w:rPr>
+          <w:rFonts w:hint="eastAsia"/>
+          <w:lang w:val="en-US" w:eastAsia="zh-CN"/>
+        </w:rPr>
+      </w:pPr>
+      <w:r>
+        <w:rPr>
+          <w:rFonts w:hint="eastAsia"/>
+          <w:lang w:val="en-US" w:eastAsia="zh-CN"/>
+        </w:rPr>
+        <w:t>程序目前的部分逻辑在前端部分, 前端中的JS函数处理用户的请求, 并向后端数据库和云存储发送处理后的请求, 包括查找、插入和删除数据等, 后端将结果返回后前端再进行逻辑处理后展示给用户。</w:t>
+      </w:r>
+    </w:p>
+    <w:p>
+      <w:pPr>
+        <w:keepNext w:val="0"/>
+        <w:keepLines w:val="0"/>
+        <w:pageBreakBefore w:val="0"/>
+        <w:widowControl w:val="0"/>
+        <w:numPr>
+          <w:ilvl w:val="0"/>
+          <w:numId w:val="0"/>
+        </w:numPr>
+        <w:kinsoku/>
+        <w:wordWrap/>
+        <w:overflowPunct/>
+        <w:topLinePunct w:val="0"/>
+        <w:autoSpaceDE/>
+        <w:autoSpaceDN/>
+        <w:bidi w:val="0"/>
+        <w:adjustRightInd/>
+        <w:snapToGrid/>
+        <w:spacing w:line="240" w:lineRule="auto"/>
+        <w:ind w:leftChars="0" w:firstLine="420" w:firstLineChars="0"/>
+        <w:jc w:val="both"/>
+        <w:textAlignment w:val="auto"/>
+        <w:rPr>
           <w:rFonts w:hint="default"/>
           <w:lang w:val="en-US" w:eastAsia="zh-CN"/>
         </w:rPr>
@@ -9307,8 +9989,10 @@
           <w:rFonts w:hint="eastAsia"/>
           <w:lang w:val="en-US" w:eastAsia="zh-CN"/>
         </w:rPr>
-        <w:t>程序目前的主要逻辑集中在前端部分, 前端中的JS函数处理用户的请求, 并向后端数据库和云存储发送处理后的请求, 包括查找、插入和删除数据等, 后端将结果返回后前端再进行逻辑处理后展示给用户。</w:t>
-      </w:r>
+        <w:t>在迭代三已经将新增的功能与后端云函数进行对接, 由云函数与云存储和云数据库进行对接并处理数据, 处理成前端需要的数据后返回给前端。</w:t>
+      </w:r>
+      <w:bookmarkStart w:id="0" w:name="_GoBack"/>
+      <w:bookmarkEnd w:id="0"/>
     </w:p>
     <w:p>
       <w:pPr>
@@ -9343,7 +10027,7 @@
           <w:rFonts w:hint="eastAsia"/>
           <w:lang w:val="en-US" w:eastAsia="zh-CN"/>
         </w:rPr>
-        <w:t>后续迭代会将逻辑向后端云函数转移, 添加接口说明, 并绘制时序图和状态图等说明图表。</w:t>
+        <w:t>后续迭代会继续将前端的逻辑继续向后端云函数转移, 并添加更多的接口文档和时序逻辑图。</w:t>
       </w:r>
     </w:p>
     <w:p>
@@ -9510,17 +10194,62 @@
         <w:ind w:firstLine="420" w:firstLineChars="0"/>
         <w:jc w:val="both"/>
         <w:rPr>
+          <w:rFonts w:hint="eastAsia"/>
+          <w:lang w:val="en-US" w:eastAsia="zh-CN"/>
+        </w:rPr>
+      </w:pPr>
+      <w:r>
+        <w:rPr>
+          <w:rFonts w:hint="eastAsia"/>
+          <w:lang w:val="en-US" w:eastAsia="zh-CN"/>
+        </w:rPr>
+        <w:t>后端全部运行在腾讯内部的服务器, 彼此间通过微服务通讯, 通讯效率很高, 并且前后端同处与腾讯内部网络环境, 有顶尖的信息安全保护措施, 无需开发者自行配置安全防护。</w:t>
+      </w:r>
+    </w:p>
+    <w:p>
+      <w:pPr>
+        <w:widowControl w:val="0"/>
+        <w:numPr>
+          <w:ilvl w:val="0"/>
+          <w:numId w:val="0"/>
+        </w:numPr>
+        <w:ind w:firstLine="420" w:firstLineChars="0"/>
+        <w:jc w:val="both"/>
+        <w:rPr>
+          <w:rFonts w:hint="eastAsia"/>
+          <w:lang w:val="en-US" w:eastAsia="zh-CN"/>
+        </w:rPr>
+      </w:pPr>
+    </w:p>
+    <w:p>
+      <w:pPr>
+        <w:widowControl w:val="0"/>
+        <w:numPr>
+          <w:ilvl w:val="0"/>
+          <w:numId w:val="0"/>
+        </w:numPr>
+        <w:ind w:firstLine="420" w:firstLineChars="0"/>
+        <w:jc w:val="both"/>
+        <w:rPr>
+          <w:rFonts w:hint="eastAsia"/>
+          <w:lang w:val="en-US" w:eastAsia="zh-CN"/>
+        </w:rPr>
+      </w:pPr>
+    </w:p>
+    <w:p>
+      <w:pPr>
+        <w:widowControl w:val="0"/>
+        <w:numPr>
+          <w:ilvl w:val="0"/>
+          <w:numId w:val="0"/>
+        </w:numPr>
+        <w:ind w:firstLine="420" w:firstLineChars="0"/>
+        <w:jc w:val="both"/>
+        <w:rPr>
           <w:rFonts w:hint="default"/>
           <w:lang w:val="en-US" w:eastAsia="zh-CN"/>
         </w:rPr>
       </w:pPr>
-      <w:r>
-        <w:rPr>
-          <w:rFonts w:hint="eastAsia"/>
-          <w:lang w:val="en-US" w:eastAsia="zh-CN"/>
-        </w:rPr>
-        <w:t>后端全部运行在腾讯内部的服务器, 彼此间通过微服务通讯, 通讯效率很高, 并且前后端同处与腾讯内部网络环境, 有顶尖的信息安全保护措施, 无需开发者自行配置安全防护。</w:t>
-      </w:r>
     </w:p>
     <w:p>
       <w:pPr>
@@ -11123,6 +11852,12 @@
             <w:insideH w:val="single" w:color="auto" w:sz="4" w:space="0"/>
             <w:insideV w:val="single" w:color="auto" w:sz="4" w:space="0"/>
           </w:tblBorders>
+          <w:tblCellMar>
+            <w:top w:w="0" w:type="dxa"/>
+            <w:left w:w="108" w:type="dxa"/>
+            <w:bottom w:w="0" w:type="dxa"/>
+            <w:right w:w="108" w:type="dxa"/>
+          </w:tblCellMar>
         </w:tblPrEx>
         <w:trPr>
           <w:jc w:val="center"/>
@@ -14380,8 +15115,8 @@
         </w:rPr>
         <w:drawing>
           <wp:inline distT="0" distB="0" distL="114300" distR="114300">
-            <wp:extent cx="2406650" cy="5213350"/>
-            <wp:effectExtent l="0" t="0" r="6350" b="6350"/>
+            <wp:extent cx="1610995" cy="3492500"/>
+            <wp:effectExtent l="0" t="0" r="1905" b="0"/>
             <wp:docPr id="1" name="图片 1" descr="首页-1"/>
             <wp:cNvGraphicFramePr>
               <a:graphicFrameLocks xmlns:a="http://schemas.openxmlformats.org/drawingml/2006/main" noChangeAspect="1"/>
@@ -14404,7 +15139,7 @@
                   <pic:spPr>
                     <a:xfrm>
                       <a:off x="0" y="0"/>
-                      <a:ext cx="2406650" cy="5213350"/>
+                      <a:ext cx="1610995" cy="3492500"/>
                     </a:xfrm>
                     <a:prstGeom prst="rect">
                       <a:avLst/>
@@ -14843,8 +15578,8 @@
         </w:rPr>
         <w:drawing>
           <wp:inline distT="0" distB="0" distL="114300" distR="114300">
-            <wp:extent cx="1694180" cy="3644900"/>
-            <wp:effectExtent l="0" t="0" r="7620" b="0"/>
+            <wp:extent cx="1628775" cy="3505200"/>
+            <wp:effectExtent l="0" t="0" r="9525" b="0"/>
             <wp:docPr id="14" name="图片 14" descr="地图-3"/>
             <wp:cNvGraphicFramePr>
               <a:graphicFrameLocks xmlns:a="http://schemas.openxmlformats.org/drawingml/2006/main" noChangeAspect="1"/>
@@ -14867,7 +15602,7 @@
                   <pic:spPr>
                     <a:xfrm>
                       <a:off x="0" y="0"/>
-                      <a:ext cx="1694180" cy="3644900"/>
+                      <a:ext cx="1628775" cy="3505200"/>
                     </a:xfrm>
                     <a:prstGeom prst="rect">
                       <a:avLst/>
@@ -14886,8 +15621,8 @@
         </w:rPr>
         <w:drawing>
           <wp:inline distT="0" distB="0" distL="114300" distR="114300">
-            <wp:extent cx="1709420" cy="3665220"/>
-            <wp:effectExtent l="0" t="0" r="5080" b="5080"/>
+            <wp:extent cx="1629410" cy="3494405"/>
+            <wp:effectExtent l="0" t="0" r="8890" b="10795"/>
             <wp:docPr id="15" name="图片 15" descr="uTools_1654483137269"/>
             <wp:cNvGraphicFramePr>
               <a:graphicFrameLocks xmlns:a="http://schemas.openxmlformats.org/drawingml/2006/main" noChangeAspect="1"/>
@@ -14910,7 +15645,7 @@
                   <pic:spPr>
                     <a:xfrm>
                       <a:off x="0" y="0"/>
-                      <a:ext cx="1709420" cy="3665220"/>
+                      <a:ext cx="1629410" cy="3494405"/>
                     </a:xfrm>
                     <a:prstGeom prst="rect">
                       <a:avLst/>
@@ -15641,6 +16376,18 @@
     </w:lvl>
   </w:abstractNum>
   <w:abstractNum w:abstractNumId="3">
+    <w:nsid w:val="CCC19770"/>
+    <w:multiLevelType w:val="singleLevel"/>
+    <w:tmpl w:val="CCC19770"/>
+    <w:lvl w:ilvl="0" w:tentative="0">
+      <w:start w:val="1"/>
+      <w:numFmt w:val="decimal"/>
+      <w:suff w:val="space"/>
+      <w:lvlText w:val="%1."/>
+      <w:lvlJc w:val="left"/>
+    </w:lvl>
+  </w:abstractNum>
+  <w:abstractNum w:abstractNumId="4">
     <w:nsid w:val="D8F801A1"/>
     <w:multiLevelType w:val="singleLevel"/>
     <w:tmpl w:val="D8F801A1"/>
@@ -15652,7 +16399,7 @@
       <w:lvlJc w:val="left"/>
     </w:lvl>
   </w:abstractNum>
-  <w:abstractNum w:abstractNumId="4">
+  <w:abstractNum w:abstractNumId="5">
     <w:nsid w:val="E18627DC"/>
     <w:multiLevelType w:val="singleLevel"/>
     <w:tmpl w:val="E18627DC"/>
@@ -15664,7 +16411,7 @@
       <w:lvlJc w:val="left"/>
     </w:lvl>
   </w:abstractNum>
-  <w:abstractNum w:abstractNumId="5">
+  <w:abstractNum w:abstractNumId="6">
     <w:nsid w:val="F2AA3FFE"/>
     <w:multiLevelType w:val="singleLevel"/>
     <w:tmpl w:val="F2AA3FFE"/>
@@ -15676,7 +16423,7 @@
       <w:lvlJc w:val="left"/>
     </w:lvl>
   </w:abstractNum>
-  <w:abstractNum w:abstractNumId="6">
+  <w:abstractNum w:abstractNumId="7">
     <w:nsid w:val="F979F106"/>
     <w:multiLevelType w:val="singleLevel"/>
     <w:tmpl w:val="F979F106"/>
@@ -15688,7 +16435,7 @@
       <w:lvlJc w:val="left"/>
     </w:lvl>
   </w:abstractNum>
-  <w:abstractNum w:abstractNumId="7">
+  <w:abstractNum w:abstractNumId="8">
     <w:nsid w:val="FD4076D9"/>
     <w:multiLevelType w:val="singleLevel"/>
     <w:tmpl w:val="FD4076D9"/>
@@ -15700,7 +16447,7 @@
       <w:lvlJc w:val="left"/>
     </w:lvl>
   </w:abstractNum>
-  <w:abstractNum w:abstractNumId="8">
+  <w:abstractNum w:abstractNumId="9">
     <w:nsid w:val="232DB159"/>
     <w:multiLevelType w:val="singleLevel"/>
     <w:tmpl w:val="232DB159"/>
@@ -15712,7 +16459,7 @@
       <w:lvlJc w:val="left"/>
     </w:lvl>
   </w:abstractNum>
-  <w:abstractNum w:abstractNumId="9">
+  <w:abstractNum w:abstractNumId="10">
     <w:nsid w:val="347771C8"/>
     <w:multiLevelType w:val="singleLevel"/>
     <w:tmpl w:val="347771C8"/>
@@ -15724,7 +16471,7 @@
       <w:lvlJc w:val="left"/>
     </w:lvl>
   </w:abstractNum>
-  <w:abstractNum w:abstractNumId="10">
+  <w:abstractNum w:abstractNumId="11">
     <w:nsid w:val="3EADBE2D"/>
     <w:multiLevelType w:val="singleLevel"/>
     <w:tmpl w:val="3EADBE2D"/>
@@ -15736,7 +16483,7 @@
       <w:lvlJc w:val="left"/>
     </w:lvl>
   </w:abstractNum>
-  <w:abstractNum w:abstractNumId="11">
+  <w:abstractNum w:abstractNumId="12">
     <w:nsid w:val="48D5E0A5"/>
     <w:multiLevelType w:val="singleLevel"/>
     <w:tmpl w:val="48D5E0A5"/>
@@ -15748,7 +16495,7 @@
       <w:lvlJc w:val="left"/>
     </w:lvl>
   </w:abstractNum>
-  <w:abstractNum w:abstractNumId="12">
+  <w:abstractNum w:abstractNumId="13">
     <w:nsid w:val="4CC231B0"/>
     <w:multiLevelType w:val="multilevel"/>
     <w:tmpl w:val="4CC231B0"/>
@@ -15880,7 +16627,7 @@
       </w:rPr>
     </w:lvl>
   </w:abstractNum>
-  <w:abstractNum w:abstractNumId="13">
+  <w:abstractNum w:abstractNumId="14">
     <w:nsid w:val="68E9F5DF"/>
     <w:multiLevelType w:val="singleLevel"/>
     <w:tmpl w:val="68E9F5DF"/>
@@ -15893,34 +16640,34 @@
     </w:lvl>
   </w:abstractNum>
   <w:num w:numId="1">
+    <w:abstractNumId w:val="13"/>
+  </w:num>
+  <w:num w:numId="2">
     <w:abstractNumId w:val="12"/>
   </w:num>
-  <w:num w:numId="2">
+  <w:num w:numId="3">
     <w:abstractNumId w:val="11"/>
   </w:num>
-  <w:num w:numId="3">
+  <w:num w:numId="4">
+    <w:abstractNumId w:val="5"/>
+  </w:num>
+  <w:num w:numId="5">
+    <w:abstractNumId w:val="9"/>
+  </w:num>
+  <w:num w:numId="6">
     <w:abstractNumId w:val="10"/>
   </w:num>
-  <w:num w:numId="4">
+  <w:num w:numId="7">
+    <w:abstractNumId w:val="6"/>
+  </w:num>
+  <w:num w:numId="8">
+    <w:abstractNumId w:val="8"/>
+  </w:num>
+  <w:num w:numId="9">
     <w:abstractNumId w:val="4"/>
   </w:num>
-  <w:num w:numId="5">
-    <w:abstractNumId w:val="8"/>
-  </w:num>
-  <w:num w:numId="6">
-    <w:abstractNumId w:val="9"/>
-  </w:num>
-  <w:num w:numId="7">
-    <w:abstractNumId w:val="5"/>
-  </w:num>
-  <w:num w:numId="8">
+  <w:num w:numId="10">
     <w:abstractNumId w:val="7"/>
-  </w:num>
-  <w:num w:numId="9">
-    <w:abstractNumId w:val="3"/>
-  </w:num>
-  <w:num w:numId="10">
-    <w:abstractNumId w:val="6"/>
   </w:num>
   <w:num w:numId="11">
     <w:abstractNumId w:val="1"/>
@@ -15932,7 +16679,10 @@
     <w:abstractNumId w:val="0"/>
   </w:num>
   <w:num w:numId="14">
-    <w:abstractNumId w:val="13"/>
+    <w:abstractNumId w:val="14"/>
+  </w:num>
+  <w:num w:numId="15">
+    <w:abstractNumId w:val="3"/>
   </w:num>
 </w:numbering>
 </file>
